--- a/report/SNP_PowerBI_Fanpage_PhongMarketing_v1.0.docx
+++ b/report/SNP_PowerBI_Fanpage_PhongMarketing_v1.0.docx
@@ -24,8 +24,8 @@
         </w:rPr>
       </w:sdtEndPr>
       <w:sdtContent>
-        <w:bookmarkStart w:id="0" w:name="_Toc361582627" w:displacedByCustomXml="prev"/>
-        <w:bookmarkStart w:id="1" w:name="_Toc362429611" w:displacedByCustomXml="prev"/>
+        <w:bookmarkStart w:id="0" w:name="_Toc362429611" w:displacedByCustomXml="prev"/>
+        <w:bookmarkStart w:id="1" w:name="_Toc361582627" w:displacedByCustomXml="prev"/>
         <w:tbl>
           <w:tblPr>
             <w:tblStyle w:val="TableGrid"/>
@@ -656,7 +656,7 @@
                       <v:path o:extrusionok="f" gradientshapeok="t" o:connecttype="rect"/>
                       <o:lock v:ext="edit" aspectratio="t"/>
                     </v:shapetype>
-                    <v:shape id="_x0000_i1025" type="#_x0000_t75" alt="Microsoft Office Signature Line..." style="width:191.5pt;height:97.55pt">
+                    <v:shape id="_x0000_i1025" type="#_x0000_t75" alt="Microsoft Office Signature Line..." style="width:191.75pt;height:97.75pt">
                       <v:imagedata r:id="rId14" o:title=""/>
                       <o:lock v:ext="edit" ungrouping="t" rotation="t" cropping="t" verticies="t" text="t" grouping="t"/>
                       <o:signatureline v:ext="edit" id="{6473BAF1-475F-4E14-B6EF-B3884252F92D}" provid="{00000000-0000-0000-0000-000000000000}" o:suggestedsigner2="Business Analyst" issignatureline="t"/>
@@ -819,7 +819,7 @@
                 </w:pPr>
                 <w:r>
                   <w:pict w14:anchorId="118BD813">
-                    <v:shape id="_x0000_i1026" type="#_x0000_t75" alt="Microsoft Office Signature Line..." style="width:191.5pt;height:97.55pt">
+                    <v:shape id="_x0000_i1026" type="#_x0000_t75" alt="Microsoft Office Signature Line..." style="width:191.75pt;height:97.75pt">
                       <v:imagedata r:id="rId15" o:title=""/>
                       <o:lock v:ext="edit" ungrouping="t" rotation="t" cropping="t" verticies="t" text="t" grouping="t"/>
                       <o:signatureline v:ext="edit" id="{B96CC0D5-347B-423D-9729-0285DA7C946F}" provid="{00000000-0000-0000-0000-000000000000}" o:suggestedsigner2="Project Manager" issignatureline="t"/>
@@ -975,7 +975,7 @@
                 </w:pPr>
                 <w:r>
                   <w:pict w14:anchorId="16FAB443">
-                    <v:shape id="_x0000_i1027" type="#_x0000_t75" alt="Microsoft Office Signature Line..." style="width:191.5pt;height:97.55pt">
+                    <v:shape id="_x0000_i1027" type="#_x0000_t75" alt="Microsoft Office Signature Line..." style="width:191.75pt;height:97.75pt">
                       <v:imagedata r:id="rId16" o:title=""/>
                       <o:lock v:ext="edit" ungrouping="t" rotation="t" cropping="t" verticies="t" text="t" grouping="t"/>
                       <o:signatureline v:ext="edit" id="{86550EDC-CFDB-45C8-96AC-AFD8E7B8A7AA}" provid="{00000000-0000-0000-0000-000000000000}" issignatureline="t"/>
@@ -1131,7 +1131,7 @@
                 </w:pPr>
                 <w:r>
                   <w:pict w14:anchorId="1A31D7E2">
-                    <v:shape id="_x0000_i1028" type="#_x0000_t75" alt="Microsoft Office Signature Line..." style="width:191.5pt;height:97.55pt">
+                    <v:shape id="_x0000_i1028" type="#_x0000_t75" alt="Microsoft Office Signature Line..." style="width:191.75pt;height:97.75pt">
                       <v:imagedata r:id="rId16" o:title=""/>
                       <o:lock v:ext="edit" ungrouping="t" rotation="t" cropping="t" verticies="t" text="t" grouping="t"/>
                       <o:signatureline v:ext="edit" id="{B5A56325-317E-43F5-9907-758B858DC5B3}" provid="{00000000-0000-0000-0000-000000000000}" issignatureline="t"/>
@@ -4536,7 +4536,7 @@
         </w:trPr>
         <w:tc>
           <w:tcPr>
-            <w:tcW w:w="1129" w:type="dxa"/>
+            <w:tcW w:w="1054" w:type="dxa"/>
             <w:shd w:val="clear" w:color="auto" w:fill="E7E6E6"/>
           </w:tcPr>
           <w:p>
@@ -4564,7 +4564,7 @@
         </w:tc>
         <w:tc>
           <w:tcPr>
-            <w:tcW w:w="2552" w:type="dxa"/>
+            <w:tcW w:w="2412" w:type="dxa"/>
             <w:shd w:val="clear" w:color="auto" w:fill="E7E6E6"/>
           </w:tcPr>
           <w:p>
@@ -4586,13 +4586,23 @@
                 <w:szCs w:val="22"/>
                 <w:lang w:val="en-US" w:eastAsia="en-US"/>
               </w:rPr>
-              <w:t>CHỈ TIÊU</w:t>
+              <w:t>CHỈ</w:t>
+            </w:r>
+            <w:r>
+              <w:rPr>
+                <w:rFonts w:eastAsia="Calibri" w:cs="Arial"/>
+                <w:b/>
+                <w:sz w:val="24"/>
+                <w:szCs w:val="22"/>
+                <w:lang w:val="en-US" w:eastAsia="en-US"/>
+              </w:rPr>
+              <w:t xml:space="preserve"> SỐ</w:t>
             </w:r>
           </w:p>
         </w:tc>
         <w:tc>
           <w:tcPr>
-            <w:tcW w:w="5669" w:type="dxa"/>
+            <w:tcW w:w="5029" w:type="dxa"/>
             <w:shd w:val="clear" w:color="auto" w:fill="E7E6E6"/>
           </w:tcPr>
           <w:p>
@@ -4625,7 +4635,8 @@
         </w:trPr>
         <w:tc>
           <w:tcPr>
-            <w:tcW w:w="1129" w:type="dxa"/>
+            <w:tcW w:w="8495" w:type="dxa"/>
+            <w:gridSpan w:val="3"/>
           </w:tcPr>
           <w:p>
             <w:pPr>
@@ -4644,13 +4655,43 @@
                 <w:szCs w:val="22"/>
                 <w:lang w:val="en-US" w:eastAsia="en-US"/>
               </w:rPr>
+              <w:t>PAGE</w:t>
+            </w:r>
+          </w:p>
+        </w:tc>
+      </w:tr>
+      <w:tr>
+        <w:trPr>
+          <w:trHeight w:val="381"/>
+        </w:trPr>
+        <w:tc>
+          <w:tcPr>
+            <w:tcW w:w="1054" w:type="dxa"/>
+          </w:tcPr>
+          <w:p>
+            <w:pPr>
+              <w:spacing w:before="0" w:line="240" w:lineRule="auto"/>
+              <w:rPr>
+                <w:rFonts w:eastAsia="Calibri" w:cs="Arial"/>
+                <w:sz w:val="24"/>
+                <w:szCs w:val="22"/>
+                <w:lang w:val="en-US" w:eastAsia="en-US"/>
+              </w:rPr>
+            </w:pPr>
+            <w:r>
+              <w:rPr>
+                <w:rFonts w:eastAsia="Calibri" w:cs="Arial"/>
+                <w:sz w:val="24"/>
+                <w:szCs w:val="22"/>
+                <w:lang w:val="en-US" w:eastAsia="en-US"/>
+              </w:rPr>
               <w:t>1.</w:t>
             </w:r>
           </w:p>
         </w:tc>
         <w:tc>
           <w:tcPr>
-            <w:tcW w:w="2552" w:type="dxa"/>
+            <w:tcW w:w="2412" w:type="dxa"/>
           </w:tcPr>
           <w:p>
             <w:pPr>
@@ -4675,7 +4716,7 @@
         </w:tc>
         <w:tc>
           <w:tcPr>
-            <w:tcW w:w="5669" w:type="dxa"/>
+            <w:tcW w:w="5029" w:type="dxa"/>
           </w:tcPr>
           <w:p>
             <w:pPr>
@@ -4694,7 +4735,34 @@
                 <w:szCs w:val="22"/>
                 <w:lang w:val="en-US" w:eastAsia="en-US"/>
               </w:rPr>
-              <w:t>= giá trị ngày cuối cùng (theo điều kiện thời gian)</w:t>
+              <w:t>= giá trị</w:t>
+            </w:r>
+            <w:r>
+              <w:rPr>
+                <w:rFonts w:eastAsia="Calibri" w:cs="Arial"/>
+                <w:sz w:val="24"/>
+                <w:szCs w:val="22"/>
+                <w:lang w:val="en-US" w:eastAsia="en-US"/>
+              </w:rPr>
+              <w:t xml:space="preserve"> </w:t>
+            </w:r>
+            <w:r>
+              <w:rPr>
+                <w:rFonts w:eastAsia="Calibri" w:cs="Arial"/>
+                <w:sz w:val="24"/>
+                <w:szCs w:val="22"/>
+                <w:lang w:val="en-US" w:eastAsia="en-US"/>
+              </w:rPr>
+              <w:t xml:space="preserve">page_fans </w:t>
+            </w:r>
+            <w:r>
+              <w:rPr>
+                <w:rFonts w:eastAsia="Calibri" w:cs="Arial"/>
+                <w:sz w:val="24"/>
+                <w:szCs w:val="22"/>
+                <w:lang w:val="en-US" w:eastAsia="en-US"/>
+              </w:rPr>
+              <w:t>ngày cuối cùng (theo điều kiện thời gian)</w:t>
             </w:r>
           </w:p>
         </w:tc>
@@ -4705,7 +4773,7 @@
         </w:trPr>
         <w:tc>
           <w:tcPr>
-            <w:tcW w:w="1129" w:type="dxa"/>
+            <w:tcW w:w="1054" w:type="dxa"/>
           </w:tcPr>
           <w:p>
             <w:pPr>
@@ -4730,7 +4798,7 @@
         </w:tc>
         <w:tc>
           <w:tcPr>
-            <w:tcW w:w="2552" w:type="dxa"/>
+            <w:tcW w:w="2412" w:type="dxa"/>
           </w:tcPr>
           <w:p>
             <w:pPr>
@@ -4755,7 +4823,7 @@
         </w:tc>
         <w:tc>
           <w:tcPr>
-            <w:tcW w:w="5669" w:type="dxa"/>
+            <w:tcW w:w="5029" w:type="dxa"/>
           </w:tcPr>
           <w:p>
             <w:pPr>
@@ -4774,7 +4842,25 @@
                 <w:szCs w:val="22"/>
                 <w:lang w:val="en-US" w:eastAsia="en-US"/>
               </w:rPr>
-              <w:t>= tổng giá trị (trong cùng một điều kiện là cùng khoảng thời gian)</w:t>
+              <w:t xml:space="preserve">= tổng giá trị </w:t>
+            </w:r>
+            <w:r>
+              <w:rPr>
+                <w:rFonts w:eastAsia="Calibri" w:cs="Arial"/>
+                <w:sz w:val="24"/>
+                <w:szCs w:val="22"/>
+                <w:lang w:val="en-US" w:eastAsia="en-US"/>
+              </w:rPr>
+              <w:t xml:space="preserve">page_impression_unique </w:t>
+            </w:r>
+            <w:r>
+              <w:rPr>
+                <w:rFonts w:eastAsia="Calibri" w:cs="Arial"/>
+                <w:sz w:val="24"/>
+                <w:szCs w:val="22"/>
+                <w:lang w:val="en-US" w:eastAsia="en-US"/>
+              </w:rPr>
+              <w:t>(trong cùng một điều kiện là cùng khoảng thời gian)</w:t>
             </w:r>
           </w:p>
         </w:tc>
@@ -4785,7 +4871,7 @@
         </w:trPr>
         <w:tc>
           <w:tcPr>
-            <w:tcW w:w="1129" w:type="dxa"/>
+            <w:tcW w:w="1054" w:type="dxa"/>
           </w:tcPr>
           <w:p>
             <w:pPr>
@@ -4810,7 +4896,7 @@
         </w:tc>
         <w:tc>
           <w:tcPr>
-            <w:tcW w:w="2552" w:type="dxa"/>
+            <w:tcW w:w="2412" w:type="dxa"/>
           </w:tcPr>
           <w:p>
             <w:pPr>
@@ -4835,7 +4921,7 @@
         </w:tc>
         <w:tc>
           <w:tcPr>
-            <w:tcW w:w="5669" w:type="dxa"/>
+            <w:tcW w:w="5029" w:type="dxa"/>
           </w:tcPr>
           <w:p>
             <w:pPr>
@@ -4854,7 +4940,16 @@
                 <w:szCs w:val="22"/>
                 <w:lang w:val="en-US" w:eastAsia="en-US"/>
               </w:rPr>
-              <w:t>= tổng giá trị Daily Page Consumptions và Daily Post Engagements</w:t>
+              <w:t xml:space="preserve">= tổng giá trị </w:t>
+            </w:r>
+            <w:r>
+              <w:rPr>
+                <w:rFonts w:eastAsia="Calibri" w:cs="Arial"/>
+                <w:sz w:val="24"/>
+                <w:szCs w:val="22"/>
+                <w:lang w:val="en-US" w:eastAsia="en-US"/>
+              </w:rPr>
+              <w:t>post_activity và post_clicks</w:t>
             </w:r>
           </w:p>
         </w:tc>
@@ -4865,7 +4960,7 @@
         </w:trPr>
         <w:tc>
           <w:tcPr>
-            <w:tcW w:w="1129" w:type="dxa"/>
+            <w:tcW w:w="1054" w:type="dxa"/>
           </w:tcPr>
           <w:p>
             <w:pPr>
@@ -4890,7 +4985,7 @@
         </w:tc>
         <w:tc>
           <w:tcPr>
-            <w:tcW w:w="2552" w:type="dxa"/>
+            <w:tcW w:w="2412" w:type="dxa"/>
           </w:tcPr>
           <w:p>
             <w:pPr>
@@ -4915,7 +5010,7 @@
         </w:tc>
         <w:tc>
           <w:tcPr>
-            <w:tcW w:w="5669" w:type="dxa"/>
+            <w:tcW w:w="5029" w:type="dxa"/>
           </w:tcPr>
           <w:p>
             <w:pPr>
@@ -4934,7 +5029,61 @@
                 <w:szCs w:val="22"/>
                 <w:lang w:val="en-US" w:eastAsia="en-US"/>
               </w:rPr>
-              <w:t>= (tổng giá trị Daily Page Consumptions và Daily Post Engagements/ Daily Total Reach) x100%</w:t>
+              <w:t>= (tổng giá trị</w:t>
+            </w:r>
+            <w:r>
+              <w:rPr>
+                <w:rFonts w:eastAsia="Calibri" w:cs="Arial"/>
+                <w:sz w:val="24"/>
+                <w:szCs w:val="22"/>
+                <w:lang w:val="en-US" w:eastAsia="en-US"/>
+              </w:rPr>
+              <w:t xml:space="preserve"> page_consumptions và page_p</w:t>
+            </w:r>
+            <w:r>
+              <w:rPr>
+                <w:rFonts w:eastAsia="Calibri" w:cs="Arial"/>
+                <w:sz w:val="24"/>
+                <w:szCs w:val="22"/>
+                <w:lang w:val="en-US" w:eastAsia="en-US"/>
+              </w:rPr>
+              <w:t>os</w:t>
+            </w:r>
+            <w:r>
+              <w:rPr>
+                <w:rFonts w:eastAsia="Calibri" w:cs="Arial"/>
+                <w:sz w:val="24"/>
+                <w:szCs w:val="22"/>
+                <w:lang w:val="en-US" w:eastAsia="en-US"/>
+              </w:rPr>
+              <w:t>t_e</w:t>
+            </w:r>
+            <w:r>
+              <w:rPr>
+                <w:rFonts w:eastAsia="Calibri" w:cs="Arial"/>
+                <w:sz w:val="24"/>
+                <w:szCs w:val="22"/>
+                <w:lang w:val="en-US" w:eastAsia="en-US"/>
+              </w:rPr>
+              <w:t xml:space="preserve">ngagements/ </w:t>
+            </w:r>
+            <w:r>
+              <w:rPr>
+                <w:rFonts w:eastAsia="Calibri" w:cs="Arial"/>
+                <w:sz w:val="24"/>
+                <w:szCs w:val="22"/>
+                <w:lang w:val="en-US" w:eastAsia="en-US"/>
+              </w:rPr>
+              <w:t>page_impression_unique</w:t>
+            </w:r>
+            <w:r>
+              <w:rPr>
+                <w:rFonts w:eastAsia="Calibri" w:cs="Arial"/>
+                <w:sz w:val="24"/>
+                <w:szCs w:val="22"/>
+                <w:lang w:val="en-US" w:eastAsia="en-US"/>
+              </w:rPr>
+              <w:t>) x100%</w:t>
             </w:r>
           </w:p>
         </w:tc>
@@ -4945,7 +5094,7 @@
         </w:trPr>
         <w:tc>
           <w:tcPr>
-            <w:tcW w:w="1129" w:type="dxa"/>
+            <w:tcW w:w="1054" w:type="dxa"/>
           </w:tcPr>
           <w:p>
             <w:pPr>
@@ -4970,7 +5119,7 @@
         </w:tc>
         <w:tc>
           <w:tcPr>
-            <w:tcW w:w="2552" w:type="dxa"/>
+            <w:tcW w:w="2412" w:type="dxa"/>
           </w:tcPr>
           <w:p>
             <w:pPr>
@@ -4995,7 +5144,7 @@
         </w:tc>
         <w:tc>
           <w:tcPr>
-            <w:tcW w:w="5669" w:type="dxa"/>
+            <w:tcW w:w="5029" w:type="dxa"/>
           </w:tcPr>
           <w:p>
             <w:pPr>
@@ -5014,7 +5163,61 @@
                 <w:szCs w:val="22"/>
                 <w:lang w:val="en-US" w:eastAsia="en-US"/>
               </w:rPr>
-              <w:t>= tổng giá trị (trong cùng một điều kiện là cùng khoảng thời gian)</w:t>
+              <w:t>= tổng giá trị</w:t>
+            </w:r>
+            <w:r>
+              <w:rPr>
+                <w:rFonts w:eastAsia="Calibri" w:cs="Arial"/>
+                <w:sz w:val="24"/>
+                <w:szCs w:val="22"/>
+                <w:lang w:val="en-US" w:eastAsia="en-US"/>
+              </w:rPr>
+              <w:t xml:space="preserve"> </w:t>
+            </w:r>
+            <w:r>
+              <w:rPr>
+                <w:rFonts w:eastAsia="Calibri" w:cs="Arial"/>
+                <w:sz w:val="24"/>
+                <w:szCs w:val="22"/>
+                <w:lang w:val="en-US" w:eastAsia="en-US"/>
+              </w:rPr>
+              <w:t>page_v</w:t>
+            </w:r>
+            <w:r>
+              <w:rPr>
+                <w:rFonts w:eastAsia="Calibri" w:cs="Arial"/>
+                <w:sz w:val="24"/>
+                <w:szCs w:val="22"/>
+                <w:lang w:val="en-US" w:eastAsia="en-US"/>
+              </w:rPr>
+              <w:t>i</w:t>
+            </w:r>
+            <w:r>
+              <w:rPr>
+                <w:rFonts w:eastAsia="Calibri" w:cs="Arial"/>
+                <w:sz w:val="24"/>
+                <w:szCs w:val="22"/>
+                <w:lang w:val="en-US" w:eastAsia="en-US"/>
+              </w:rPr>
+              <w:t>deo_v</w:t>
+            </w:r>
+            <w:r>
+              <w:rPr>
+                <w:rFonts w:eastAsia="Calibri" w:cs="Arial"/>
+                <w:sz w:val="24"/>
+                <w:szCs w:val="22"/>
+                <w:lang w:val="en-US" w:eastAsia="en-US"/>
+              </w:rPr>
+              <w:t>iews</w:t>
+            </w:r>
+            <w:r>
+              <w:rPr>
+                <w:rFonts w:eastAsia="Calibri" w:cs="Arial"/>
+                <w:sz w:val="24"/>
+                <w:szCs w:val="22"/>
+                <w:lang w:val="en-US" w:eastAsia="en-US"/>
+              </w:rPr>
+              <w:t xml:space="preserve"> (trong cùng một điều kiện là cùng khoảng thời gian)</w:t>
             </w:r>
           </w:p>
         </w:tc>
@@ -5025,7 +5228,7 @@
         </w:trPr>
         <w:tc>
           <w:tcPr>
-            <w:tcW w:w="1129" w:type="dxa"/>
+            <w:tcW w:w="1054" w:type="dxa"/>
           </w:tcPr>
           <w:p>
             <w:pPr>
@@ -5050,7 +5253,7 @@
         </w:tc>
         <w:tc>
           <w:tcPr>
-            <w:tcW w:w="2552" w:type="dxa"/>
+            <w:tcW w:w="2412" w:type="dxa"/>
           </w:tcPr>
           <w:p>
             <w:pPr>
@@ -5075,7 +5278,7 @@
         </w:tc>
         <w:tc>
           <w:tcPr>
-            <w:tcW w:w="5669" w:type="dxa"/>
+            <w:tcW w:w="5029" w:type="dxa"/>
           </w:tcPr>
           <w:p>
             <w:pPr>
@@ -5094,7 +5297,34 @@
                 <w:szCs w:val="22"/>
                 <w:lang w:val="en-US" w:eastAsia="en-US"/>
               </w:rPr>
-              <w:t>= tổng giá trị (trong cùng một điều kiện là cùng khoảng thời gian)</w:t>
+              <w:t>= tổng giá trị</w:t>
+            </w:r>
+            <w:r>
+              <w:rPr>
+                <w:rFonts w:eastAsia="Calibri" w:cs="Arial"/>
+                <w:sz w:val="24"/>
+                <w:szCs w:val="22"/>
+                <w:lang w:val="en-US" w:eastAsia="en-US"/>
+              </w:rPr>
+              <w:t xml:space="preserve"> </w:t>
+            </w:r>
+            <w:r>
+              <w:rPr>
+                <w:rFonts w:eastAsia="Calibri" w:cs="Arial"/>
+                <w:sz w:val="24"/>
+                <w:szCs w:val="22"/>
+                <w:lang w:val="en-US" w:eastAsia="en-US"/>
+              </w:rPr>
+              <w:t>age_fan_adds_unique</w:t>
+            </w:r>
+            <w:r>
+              <w:rPr>
+                <w:rFonts w:eastAsia="Calibri" w:cs="Arial"/>
+                <w:sz w:val="24"/>
+                <w:szCs w:val="22"/>
+                <w:lang w:val="en-US" w:eastAsia="en-US"/>
+              </w:rPr>
+              <w:t xml:space="preserve"> (trong cùng một điều kiện là cùng khoảng thời gian)</w:t>
             </w:r>
           </w:p>
         </w:tc>
@@ -5105,7 +5335,7 @@
         </w:trPr>
         <w:tc>
           <w:tcPr>
-            <w:tcW w:w="1129" w:type="dxa"/>
+            <w:tcW w:w="1054" w:type="dxa"/>
           </w:tcPr>
           <w:p>
             <w:pPr>
@@ -5130,7 +5360,7 @@
         </w:tc>
         <w:tc>
           <w:tcPr>
-            <w:tcW w:w="2552" w:type="dxa"/>
+            <w:tcW w:w="2412" w:type="dxa"/>
           </w:tcPr>
           <w:p>
             <w:pPr>
@@ -5155,7 +5385,7 @@
         </w:tc>
         <w:tc>
           <w:tcPr>
-            <w:tcW w:w="5669" w:type="dxa"/>
+            <w:tcW w:w="5029" w:type="dxa"/>
           </w:tcPr>
           <w:p>
             <w:pPr>
@@ -5174,18 +5404,45 @@
                 <w:szCs w:val="22"/>
                 <w:lang w:val="en-US" w:eastAsia="en-US"/>
               </w:rPr>
-              <w:t>= giá trị ngày cuối cùng (theo điều kiện thời gian)</w:t>
+              <w:t>= giá trị</w:t>
+            </w:r>
+            <w:r>
+              <w:rPr>
+                <w:rFonts w:eastAsia="Calibri" w:cs="Arial"/>
+                <w:sz w:val="24"/>
+                <w:szCs w:val="22"/>
+                <w:lang w:val="en-US" w:eastAsia="en-US"/>
+              </w:rPr>
+              <w:t xml:space="preserve"> </w:t>
+            </w:r>
+            <w:r>
+              <w:rPr>
+                <w:rFonts w:eastAsia="Calibri" w:cs="Arial"/>
+                <w:sz w:val="24"/>
+                <w:szCs w:val="22"/>
+                <w:lang w:val="en-US" w:eastAsia="en-US"/>
+              </w:rPr>
+              <w:t>page_fans_gender_age</w:t>
+            </w:r>
+            <w:r>
+              <w:rPr>
+                <w:rFonts w:eastAsia="Calibri" w:cs="Arial"/>
+                <w:sz w:val="24"/>
+                <w:szCs w:val="22"/>
+                <w:lang w:val="en-US" w:eastAsia="en-US"/>
+              </w:rPr>
+              <w:t xml:space="preserve"> ngày cuối cùng (theo điều kiện thời gian)</w:t>
             </w:r>
           </w:p>
         </w:tc>
       </w:tr>
       <w:tr>
         <w:trPr>
-          <w:trHeight w:val="699"/>
+          <w:trHeight w:val="497"/>
         </w:trPr>
         <w:tc>
           <w:tcPr>
-            <w:tcW w:w="1129" w:type="dxa"/>
+            <w:tcW w:w="1054" w:type="dxa"/>
           </w:tcPr>
           <w:p>
             <w:pPr>
@@ -5210,7 +5467,7 @@
         </w:tc>
         <w:tc>
           <w:tcPr>
-            <w:tcW w:w="2552" w:type="dxa"/>
+            <w:tcW w:w="2412" w:type="dxa"/>
           </w:tcPr>
           <w:p>
             <w:pPr>
@@ -5229,13 +5486,13 @@
                 <w:szCs w:val="22"/>
                 <w:lang w:val="en-US" w:eastAsia="en-US"/>
               </w:rPr>
-              <w:t>Lượt tiếp cận trên fanpage</w:t>
+              <w:t>Paid Reach</w:t>
             </w:r>
           </w:p>
         </w:tc>
         <w:tc>
           <w:tcPr>
-            <w:tcW w:w="5669" w:type="dxa"/>
+            <w:tcW w:w="5029" w:type="dxa"/>
           </w:tcPr>
           <w:p>
             <w:pPr>
@@ -5254,7 +5511,141 @@
                 <w:szCs w:val="22"/>
                 <w:lang w:val="en-US" w:eastAsia="en-US"/>
               </w:rPr>
-              <w:t>= tổng giá trị (trong cùng một điều kiện là cùng khoảng thời gian)</w:t>
+              <w:t xml:space="preserve">= tổng giá trị </w:t>
+            </w:r>
+            <w:r>
+              <w:rPr>
+                <w:rFonts w:eastAsia="Calibri" w:cs="Arial"/>
+                <w:sz w:val="24"/>
+                <w:szCs w:val="22"/>
+                <w:lang w:val="en-US" w:eastAsia="en-US"/>
+              </w:rPr>
+              <w:t xml:space="preserve">page_impressions_paid_unique </w:t>
+            </w:r>
+            <w:r>
+              <w:rPr>
+                <w:rFonts w:eastAsia="Calibri" w:cs="Arial"/>
+                <w:sz w:val="24"/>
+                <w:szCs w:val="22"/>
+                <w:lang w:val="en-US" w:eastAsia="en-US"/>
+              </w:rPr>
+              <w:t xml:space="preserve"> </w:t>
+            </w:r>
+            <w:r>
+              <w:rPr>
+                <w:rFonts w:eastAsia="Calibri" w:cs="Arial"/>
+                <w:sz w:val="24"/>
+                <w:szCs w:val="22"/>
+                <w:lang w:val="en-US" w:eastAsia="en-US"/>
+              </w:rPr>
+              <w:t>(trong cùng một điều kiện là cùng khoảng thời gian)</w:t>
+            </w:r>
+          </w:p>
+        </w:tc>
+      </w:tr>
+      <w:tr>
+        <w:trPr>
+          <w:trHeight w:val="497"/>
+        </w:trPr>
+        <w:tc>
+          <w:tcPr>
+            <w:tcW w:w="1054" w:type="dxa"/>
+          </w:tcPr>
+          <w:p>
+            <w:pPr>
+              <w:spacing w:before="0" w:line="240" w:lineRule="auto"/>
+              <w:rPr>
+                <w:rFonts w:eastAsia="Calibri" w:cs="Arial"/>
+                <w:sz w:val="24"/>
+                <w:szCs w:val="22"/>
+                <w:lang w:val="en-US" w:eastAsia="en-US"/>
+              </w:rPr>
+            </w:pPr>
+            <w:r>
+              <w:rPr>
+                <w:rFonts w:eastAsia="Calibri" w:cs="Arial"/>
+                <w:sz w:val="24"/>
+                <w:szCs w:val="22"/>
+                <w:lang w:val="en-US" w:eastAsia="en-US"/>
+              </w:rPr>
+              <w:t>9.</w:t>
+            </w:r>
+          </w:p>
+        </w:tc>
+        <w:tc>
+          <w:tcPr>
+            <w:tcW w:w="2412" w:type="dxa"/>
+          </w:tcPr>
+          <w:p>
+            <w:pPr>
+              <w:spacing w:before="0" w:line="240" w:lineRule="auto"/>
+              <w:rPr>
+                <w:rFonts w:eastAsia="Calibri" w:cs="Arial"/>
+                <w:sz w:val="24"/>
+                <w:szCs w:val="22"/>
+                <w:lang w:val="en-US" w:eastAsia="en-US"/>
+              </w:rPr>
+            </w:pPr>
+            <w:r>
+              <w:rPr>
+                <w:rFonts w:eastAsia="Calibri" w:cs="Arial"/>
+                <w:sz w:val="24"/>
+                <w:szCs w:val="22"/>
+                <w:lang w:val="en-US" w:eastAsia="en-US"/>
+              </w:rPr>
+              <w:t>Organic Reach</w:t>
+            </w:r>
+          </w:p>
+        </w:tc>
+        <w:tc>
+          <w:tcPr>
+            <w:tcW w:w="5029" w:type="dxa"/>
+          </w:tcPr>
+          <w:p>
+            <w:pPr>
+              <w:spacing w:before="0" w:line="240" w:lineRule="auto"/>
+              <w:rPr>
+                <w:rFonts w:eastAsia="Calibri" w:cs="Arial"/>
+                <w:sz w:val="24"/>
+                <w:szCs w:val="22"/>
+                <w:lang w:val="en-US" w:eastAsia="en-US"/>
+              </w:rPr>
+            </w:pPr>
+            <w:r>
+              <w:rPr>
+                <w:rFonts w:eastAsia="Calibri" w:cs="Arial"/>
+                <w:sz w:val="24"/>
+                <w:szCs w:val="22"/>
+                <w:lang w:val="en-US" w:eastAsia="en-US"/>
+              </w:rPr>
+              <w:t>= tổng giá trị</w:t>
+            </w:r>
+            <w:r>
+              <w:rPr>
+                <w:rFonts w:eastAsia="Calibri" w:cs="Arial"/>
+                <w:sz w:val="24"/>
+                <w:szCs w:val="22"/>
+                <w:lang w:val="en-US" w:eastAsia="en-US"/>
+              </w:rPr>
+              <w:t xml:space="preserve"> page_impressions_organic</w:t>
+            </w:r>
+            <w:r>
+              <w:rPr>
+                <w:rFonts w:eastAsia="Calibri" w:cs="Arial"/>
+                <w:sz w:val="24"/>
+                <w:szCs w:val="22"/>
+                <w:lang w:val="en-US" w:eastAsia="en-US"/>
+              </w:rPr>
+              <w:t xml:space="preserve">_unique </w:t>
+            </w:r>
+            <w:r>
+              <w:rPr>
+                <w:rFonts w:eastAsia="Calibri" w:cs="Arial"/>
+                <w:sz w:val="24"/>
+                <w:szCs w:val="22"/>
+                <w:lang w:val="en-US" w:eastAsia="en-US"/>
+              </w:rPr>
+              <w:t>(trong cùng một điều kiện là cùng khoảng thời gian)</w:t>
             </w:r>
           </w:p>
         </w:tc>
@@ -5265,7 +5656,7 @@
         </w:trPr>
         <w:tc>
           <w:tcPr>
-            <w:tcW w:w="1129" w:type="dxa"/>
+            <w:tcW w:w="1054" w:type="dxa"/>
           </w:tcPr>
           <w:p>
             <w:pPr>
@@ -5284,13 +5675,22 @@
                 <w:szCs w:val="22"/>
                 <w:lang w:val="en-US" w:eastAsia="en-US"/>
               </w:rPr>
-              <w:t>9.</w:t>
+              <w:t>10</w:t>
+            </w:r>
+            <w:r>
+              <w:rPr>
+                <w:rFonts w:eastAsia="Calibri" w:cs="Arial"/>
+                <w:sz w:val="24"/>
+                <w:szCs w:val="22"/>
+                <w:lang w:val="en-US" w:eastAsia="en-US"/>
+              </w:rPr>
+              <w:t>.</w:t>
             </w:r>
           </w:p>
         </w:tc>
         <w:tc>
           <w:tcPr>
-            <w:tcW w:w="2552" w:type="dxa"/>
+            <w:tcW w:w="2412" w:type="dxa"/>
           </w:tcPr>
           <w:p>
             <w:pPr>
@@ -5309,13 +5709,13 @@
                 <w:szCs w:val="22"/>
                 <w:lang w:val="en-US" w:eastAsia="en-US"/>
               </w:rPr>
-              <w:t>Lượng tương tác fanpage</w:t>
+              <w:t>Reactions, Comments, Shares</w:t>
             </w:r>
           </w:p>
         </w:tc>
         <w:tc>
           <w:tcPr>
-            <w:tcW w:w="5669" w:type="dxa"/>
+            <w:tcW w:w="5029" w:type="dxa"/>
           </w:tcPr>
           <w:p>
             <w:pPr>
@@ -5334,7 +5734,132 @@
                 <w:szCs w:val="22"/>
                 <w:lang w:val="en-US" w:eastAsia="en-US"/>
               </w:rPr>
-              <w:t>= tổng giá trị (trong cùng một điều kiện là cùng khoảng thời gian)</w:t>
+              <w:t>= tổng giá trị</w:t>
+            </w:r>
+            <w:r>
+              <w:rPr>
+                <w:rFonts w:eastAsia="Calibri" w:cs="Arial"/>
+                <w:sz w:val="24"/>
+                <w:szCs w:val="22"/>
+                <w:lang w:val="en-US" w:eastAsia="en-US"/>
+              </w:rPr>
+              <w:t xml:space="preserve"> post_activity_by_action_type</w:t>
+            </w:r>
+            <w:r>
+              <w:rPr>
+                <w:rFonts w:eastAsia="Calibri" w:cs="Arial"/>
+                <w:sz w:val="24"/>
+                <w:szCs w:val="22"/>
+                <w:lang w:val="en-US" w:eastAsia="en-US"/>
+              </w:rPr>
+              <w:t xml:space="preserve"> (trong cùng một điều kiện là cùng khoảng thời gian)</w:t>
+            </w:r>
+          </w:p>
+        </w:tc>
+      </w:tr>
+      <w:tr>
+        <w:trPr>
+          <w:trHeight w:val="694"/>
+        </w:trPr>
+        <w:tc>
+          <w:tcPr>
+            <w:tcW w:w="1054" w:type="dxa"/>
+          </w:tcPr>
+          <w:p>
+            <w:pPr>
+              <w:spacing w:before="0" w:line="240" w:lineRule="auto"/>
+              <w:rPr>
+                <w:rFonts w:eastAsia="Calibri" w:cs="Arial"/>
+                <w:sz w:val="24"/>
+                <w:szCs w:val="22"/>
+                <w:lang w:val="en-US" w:eastAsia="en-US"/>
+              </w:rPr>
+            </w:pPr>
+            <w:r>
+              <w:rPr>
+                <w:rFonts w:eastAsia="Calibri" w:cs="Arial"/>
+                <w:sz w:val="24"/>
+                <w:szCs w:val="22"/>
+                <w:lang w:val="en-US" w:eastAsia="en-US"/>
+              </w:rPr>
+              <w:t>11.</w:t>
+            </w:r>
+          </w:p>
+        </w:tc>
+        <w:tc>
+          <w:tcPr>
+            <w:tcW w:w="2412" w:type="dxa"/>
+          </w:tcPr>
+          <w:p>
+            <w:pPr>
+              <w:spacing w:before="0" w:line="240" w:lineRule="auto"/>
+              <w:rPr>
+                <w:rFonts w:eastAsia="Calibri" w:cs="Arial"/>
+                <w:sz w:val="24"/>
+                <w:szCs w:val="22"/>
+                <w:lang w:val="en-US" w:eastAsia="en-US"/>
+              </w:rPr>
+            </w:pPr>
+            <w:r>
+              <w:rPr>
+                <w:rFonts w:eastAsia="Calibri" w:cs="Arial"/>
+                <w:sz w:val="24"/>
+                <w:szCs w:val="22"/>
+                <w:lang w:val="en-US" w:eastAsia="en-US"/>
+              </w:rPr>
+              <w:t>Link Clicks, Other Clicks, Click to Play Video, Photo Views</w:t>
+            </w:r>
+          </w:p>
+        </w:tc>
+        <w:tc>
+          <w:tcPr>
+            <w:tcW w:w="5029" w:type="dxa"/>
+          </w:tcPr>
+          <w:p>
+            <w:pPr>
+              <w:spacing w:before="0" w:line="240" w:lineRule="auto"/>
+              <w:rPr>
+                <w:rFonts w:eastAsia="Calibri" w:cs="Arial"/>
+                <w:sz w:val="24"/>
+                <w:szCs w:val="22"/>
+                <w:lang w:val="en-US" w:eastAsia="en-US"/>
+              </w:rPr>
+            </w:pPr>
+            <w:r>
+              <w:rPr>
+                <w:rFonts w:eastAsia="Calibri" w:cs="Arial"/>
+                <w:sz w:val="24"/>
+                <w:szCs w:val="22"/>
+                <w:lang w:val="en-US" w:eastAsia="en-US"/>
+              </w:rPr>
+              <w:t>= tổng giá trị</w:t>
+            </w:r>
+            <w:r>
+              <w:rPr>
+                <w:rFonts w:eastAsia="Calibri" w:cs="Arial"/>
+                <w:sz w:val="24"/>
+                <w:szCs w:val="22"/>
+                <w:lang w:val="en-US" w:eastAsia="en-US"/>
+              </w:rPr>
+              <w:t xml:space="preserve"> post_clicks_by</w:t>
+            </w:r>
+            <w:r>
+              <w:rPr>
+                <w:rFonts w:eastAsia="Calibri" w:cs="Arial"/>
+                <w:sz w:val="24"/>
+                <w:szCs w:val="22"/>
+                <w:lang w:val="en-US" w:eastAsia="en-US"/>
+              </w:rPr>
+              <w:t>_type</w:t>
+            </w:r>
+            <w:r>
+              <w:rPr>
+                <w:rFonts w:eastAsia="Calibri" w:cs="Arial"/>
+                <w:sz w:val="24"/>
+                <w:szCs w:val="22"/>
+                <w:lang w:val="en-US" w:eastAsia="en-US"/>
+              </w:rPr>
+              <w:t xml:space="preserve"> (trong cùng một điều kiện là cùng khoảng thời gian)</w:t>
             </w:r>
           </w:p>
         </w:tc>
@@ -5345,7 +5870,7 @@
         </w:trPr>
         <w:tc>
           <w:tcPr>
-            <w:tcW w:w="1129" w:type="dxa"/>
+            <w:tcW w:w="1054" w:type="dxa"/>
           </w:tcPr>
           <w:p>
             <w:pPr>
@@ -5364,13 +5889,22 @@
                 <w:szCs w:val="22"/>
                 <w:lang w:val="en-US" w:eastAsia="en-US"/>
               </w:rPr>
-              <w:t>10.</w:t>
+              <w:t>12</w:t>
+            </w:r>
+            <w:r>
+              <w:rPr>
+                <w:rFonts w:eastAsia="Calibri" w:cs="Arial"/>
+                <w:sz w:val="24"/>
+                <w:szCs w:val="22"/>
+                <w:lang w:val="en-US" w:eastAsia="en-US"/>
+              </w:rPr>
+              <w:t>.</w:t>
             </w:r>
           </w:p>
         </w:tc>
         <w:tc>
           <w:tcPr>
-            <w:tcW w:w="2552" w:type="dxa"/>
+            <w:tcW w:w="2412" w:type="dxa"/>
           </w:tcPr>
           <w:p>
             <w:pPr>
@@ -5395,7 +5929,7 @@
         </w:tc>
         <w:tc>
           <w:tcPr>
-            <w:tcW w:w="5669" w:type="dxa"/>
+            <w:tcW w:w="5029" w:type="dxa"/>
           </w:tcPr>
           <w:p>
             <w:pPr>
@@ -5425,7 +5959,7 @@
         </w:trPr>
         <w:tc>
           <w:tcPr>
-            <w:tcW w:w="1129" w:type="dxa"/>
+            <w:tcW w:w="1054" w:type="dxa"/>
           </w:tcPr>
           <w:p>
             <w:pPr>
@@ -5444,13 +5978,23 @@
                 <w:szCs w:val="22"/>
                 <w:lang w:val="en-US" w:eastAsia="en-US"/>
               </w:rPr>
-              <w:t>11.</w:t>
+              <w:lastRenderedPageBreak/>
+              <w:t>13</w:t>
+            </w:r>
+            <w:r>
+              <w:rPr>
+                <w:rFonts w:eastAsia="Calibri" w:cs="Arial"/>
+                <w:sz w:val="24"/>
+                <w:szCs w:val="22"/>
+                <w:lang w:val="en-US" w:eastAsia="en-US"/>
+              </w:rPr>
+              <w:t>.</w:t>
             </w:r>
           </w:p>
         </w:tc>
         <w:tc>
           <w:tcPr>
-            <w:tcW w:w="2552" w:type="dxa"/>
+            <w:tcW w:w="2412" w:type="dxa"/>
           </w:tcPr>
           <w:p>
             <w:pPr>
@@ -5475,7 +6019,7 @@
         </w:tc>
         <w:tc>
           <w:tcPr>
-            <w:tcW w:w="5669" w:type="dxa"/>
+            <w:tcW w:w="5029" w:type="dxa"/>
           </w:tcPr>
           <w:p>
             <w:pPr>
@@ -5495,6 +6039,687 @@
                 <w:lang w:val="en-US" w:eastAsia="en-US"/>
               </w:rPr>
               <w:t>= (giá trị tại thời điểm đang xem xét của năm sau – giá trị cùng thời điểm năm trước) / giá trị thực tế năm trước x 100%</w:t>
+            </w:r>
+          </w:p>
+        </w:tc>
+      </w:tr>
+      <w:tr>
+        <w:trPr>
+          <w:trHeight w:val="417"/>
+        </w:trPr>
+        <w:tc>
+          <w:tcPr>
+            <w:tcW w:w="8495" w:type="dxa"/>
+            <w:gridSpan w:val="3"/>
+          </w:tcPr>
+          <w:p>
+            <w:pPr>
+              <w:spacing w:before="0" w:line="240" w:lineRule="auto"/>
+              <w:rPr>
+                <w:rFonts w:eastAsia="Calibri" w:cs="Arial"/>
+                <w:sz w:val="24"/>
+                <w:szCs w:val="22"/>
+                <w:lang w:val="en-US" w:eastAsia="en-US"/>
+              </w:rPr>
+            </w:pPr>
+            <w:r>
+              <w:rPr>
+                <w:rFonts w:eastAsia="Calibri" w:cs="Arial"/>
+                <w:sz w:val="24"/>
+                <w:szCs w:val="22"/>
+                <w:lang w:val="en-US" w:eastAsia="en-US"/>
+              </w:rPr>
+              <w:t>POST</w:t>
+            </w:r>
+          </w:p>
+        </w:tc>
+      </w:tr>
+      <w:tr>
+        <w:trPr>
+          <w:trHeight w:val="1002"/>
+        </w:trPr>
+        <w:tc>
+          <w:tcPr>
+            <w:tcW w:w="1054" w:type="dxa"/>
+          </w:tcPr>
+          <w:p>
+            <w:pPr>
+              <w:spacing w:before="0" w:line="240" w:lineRule="auto"/>
+              <w:rPr>
+                <w:rFonts w:eastAsia="Calibri" w:cs="Arial"/>
+                <w:sz w:val="24"/>
+                <w:szCs w:val="22"/>
+                <w:lang w:val="en-US" w:eastAsia="en-US"/>
+              </w:rPr>
+            </w:pPr>
+            <w:r>
+              <w:rPr>
+                <w:rFonts w:eastAsia="Calibri" w:cs="Arial"/>
+                <w:sz w:val="24"/>
+                <w:szCs w:val="22"/>
+                <w:lang w:val="en-US" w:eastAsia="en-US"/>
+              </w:rPr>
+              <w:t>14</w:t>
+            </w:r>
+            <w:r>
+              <w:rPr>
+                <w:rFonts w:eastAsia="Calibri" w:cs="Arial"/>
+                <w:sz w:val="24"/>
+                <w:szCs w:val="22"/>
+                <w:lang w:val="en-US" w:eastAsia="en-US"/>
+              </w:rPr>
+              <w:t>.</w:t>
+            </w:r>
+          </w:p>
+        </w:tc>
+        <w:tc>
+          <w:tcPr>
+            <w:tcW w:w="2412" w:type="dxa"/>
+          </w:tcPr>
+          <w:p>
+            <w:pPr>
+              <w:spacing w:before="0" w:line="240" w:lineRule="auto"/>
+              <w:rPr>
+                <w:rFonts w:eastAsia="Calibri" w:cs="Arial"/>
+                <w:sz w:val="24"/>
+                <w:szCs w:val="22"/>
+                <w:lang w:val="en-US" w:eastAsia="en-US"/>
+              </w:rPr>
+            </w:pPr>
+            <w:r>
+              <w:rPr>
+                <w:rFonts w:eastAsia="Calibri" w:cs="Arial"/>
+                <w:sz w:val="24"/>
+                <w:szCs w:val="22"/>
+                <w:lang w:val="en-US" w:eastAsia="en-US"/>
+              </w:rPr>
+              <w:t>Total Reach</w:t>
+            </w:r>
+          </w:p>
+        </w:tc>
+        <w:tc>
+          <w:tcPr>
+            <w:tcW w:w="5029" w:type="dxa"/>
+          </w:tcPr>
+          <w:p>
+            <w:pPr>
+              <w:spacing w:before="0" w:line="240" w:lineRule="auto"/>
+              <w:rPr>
+                <w:rFonts w:eastAsia="Calibri" w:cs="Arial"/>
+                <w:sz w:val="24"/>
+                <w:szCs w:val="22"/>
+                <w:lang w:val="en-US" w:eastAsia="en-US"/>
+              </w:rPr>
+            </w:pPr>
+            <w:r>
+              <w:rPr>
+                <w:rFonts w:eastAsia="Calibri" w:cs="Arial"/>
+                <w:sz w:val="24"/>
+                <w:szCs w:val="22"/>
+                <w:lang w:val="en-US" w:eastAsia="en-US"/>
+              </w:rPr>
+              <w:t>= tổng giá trị</w:t>
+            </w:r>
+            <w:r>
+              <w:rPr>
+                <w:rFonts w:eastAsia="Calibri" w:cs="Arial"/>
+                <w:sz w:val="24"/>
+                <w:szCs w:val="22"/>
+                <w:lang w:val="en-US" w:eastAsia="en-US"/>
+              </w:rPr>
+              <w:t xml:space="preserve"> post_impressions_unique</w:t>
+            </w:r>
+            <w:r>
+              <w:rPr>
+                <w:rFonts w:eastAsia="Calibri" w:cs="Arial"/>
+                <w:sz w:val="24"/>
+                <w:szCs w:val="22"/>
+                <w:lang w:val="en-US" w:eastAsia="en-US"/>
+              </w:rPr>
+              <w:t xml:space="preserve"> (trong cùng một điều kiện là cùng khoảng thời gian)</w:t>
+            </w:r>
+          </w:p>
+        </w:tc>
+      </w:tr>
+      <w:tr>
+        <w:trPr>
+          <w:trHeight w:val="1002"/>
+        </w:trPr>
+        <w:tc>
+          <w:tcPr>
+            <w:tcW w:w="1054" w:type="dxa"/>
+          </w:tcPr>
+          <w:p>
+            <w:pPr>
+              <w:spacing w:before="0" w:line="240" w:lineRule="auto"/>
+              <w:rPr>
+                <w:rFonts w:eastAsia="Calibri" w:cs="Arial"/>
+                <w:sz w:val="24"/>
+                <w:szCs w:val="22"/>
+                <w:lang w:val="en-US" w:eastAsia="en-US"/>
+              </w:rPr>
+            </w:pPr>
+            <w:r>
+              <w:rPr>
+                <w:rFonts w:eastAsia="Calibri" w:cs="Arial"/>
+                <w:sz w:val="24"/>
+                <w:szCs w:val="22"/>
+                <w:lang w:val="en-US" w:eastAsia="en-US"/>
+              </w:rPr>
+              <w:t>15.</w:t>
+            </w:r>
+          </w:p>
+        </w:tc>
+        <w:tc>
+          <w:tcPr>
+            <w:tcW w:w="2412" w:type="dxa"/>
+          </w:tcPr>
+          <w:p>
+            <w:pPr>
+              <w:spacing w:before="0" w:line="240" w:lineRule="auto"/>
+              <w:rPr>
+                <w:rFonts w:eastAsia="Calibri" w:cs="Arial"/>
+                <w:sz w:val="24"/>
+                <w:szCs w:val="22"/>
+                <w:lang w:val="en-US" w:eastAsia="en-US"/>
+              </w:rPr>
+            </w:pPr>
+            <w:r>
+              <w:rPr>
+                <w:rFonts w:eastAsia="Calibri" w:cs="Arial"/>
+                <w:sz w:val="24"/>
+                <w:szCs w:val="22"/>
+                <w:lang w:val="en-US" w:eastAsia="en-US"/>
+              </w:rPr>
+              <w:t>Engaged Users</w:t>
+            </w:r>
+          </w:p>
+        </w:tc>
+        <w:tc>
+          <w:tcPr>
+            <w:tcW w:w="5029" w:type="dxa"/>
+          </w:tcPr>
+          <w:p>
+            <w:pPr>
+              <w:spacing w:before="0" w:line="240" w:lineRule="auto"/>
+              <w:rPr>
+                <w:rFonts w:eastAsia="Calibri" w:cs="Arial"/>
+                <w:sz w:val="24"/>
+                <w:szCs w:val="22"/>
+                <w:lang w:val="en-US" w:eastAsia="en-US"/>
+              </w:rPr>
+            </w:pPr>
+            <w:r>
+              <w:rPr>
+                <w:rFonts w:eastAsia="Calibri" w:cs="Arial"/>
+                <w:sz w:val="24"/>
+                <w:szCs w:val="22"/>
+                <w:lang w:val="en-US" w:eastAsia="en-US"/>
+              </w:rPr>
+              <w:t>= tổng giá trị</w:t>
+            </w:r>
+            <w:r>
+              <w:rPr>
+                <w:rFonts w:eastAsia="Calibri" w:cs="Arial"/>
+                <w:sz w:val="24"/>
+                <w:szCs w:val="22"/>
+                <w:lang w:val="en-US" w:eastAsia="en-US"/>
+              </w:rPr>
+              <w:t xml:space="preserve"> post_</w:t>
+            </w:r>
+            <w:r>
+              <w:rPr>
+                <w:rFonts w:eastAsia="Calibri" w:cs="Arial"/>
+                <w:sz w:val="24"/>
+                <w:szCs w:val="22"/>
+                <w:lang w:val="en-US" w:eastAsia="en-US"/>
+              </w:rPr>
+              <w:t>engaged _users</w:t>
+            </w:r>
+            <w:r>
+              <w:rPr>
+                <w:rFonts w:eastAsia="Calibri" w:cs="Arial"/>
+                <w:sz w:val="24"/>
+                <w:szCs w:val="22"/>
+                <w:lang w:val="en-US" w:eastAsia="en-US"/>
+              </w:rPr>
+              <w:t xml:space="preserve"> (trong cùng một điều kiện là cùng khoảng thời gian)</w:t>
+            </w:r>
+          </w:p>
+        </w:tc>
+      </w:tr>
+      <w:tr>
+        <w:trPr>
+          <w:trHeight w:val="1002"/>
+        </w:trPr>
+        <w:tc>
+          <w:tcPr>
+            <w:tcW w:w="1054" w:type="dxa"/>
+          </w:tcPr>
+          <w:p>
+            <w:pPr>
+              <w:spacing w:before="0" w:line="240" w:lineRule="auto"/>
+              <w:rPr>
+                <w:rFonts w:eastAsia="Calibri" w:cs="Arial"/>
+                <w:sz w:val="24"/>
+                <w:szCs w:val="22"/>
+                <w:lang w:val="en-US" w:eastAsia="en-US"/>
+              </w:rPr>
+            </w:pPr>
+            <w:r>
+              <w:rPr>
+                <w:rFonts w:eastAsia="Calibri" w:cs="Arial"/>
+                <w:sz w:val="24"/>
+                <w:szCs w:val="22"/>
+                <w:lang w:val="en-US" w:eastAsia="en-US"/>
+              </w:rPr>
+              <w:t>16.</w:t>
+            </w:r>
+          </w:p>
+        </w:tc>
+        <w:tc>
+          <w:tcPr>
+            <w:tcW w:w="2412" w:type="dxa"/>
+          </w:tcPr>
+          <w:p>
+            <w:pPr>
+              <w:spacing w:before="0" w:line="240" w:lineRule="auto"/>
+              <w:rPr>
+                <w:rFonts w:eastAsia="Calibri" w:cs="Arial"/>
+                <w:sz w:val="24"/>
+                <w:szCs w:val="22"/>
+                <w:lang w:val="en-US" w:eastAsia="en-US"/>
+              </w:rPr>
+            </w:pPr>
+            <w:r>
+              <w:rPr>
+                <w:rFonts w:eastAsia="Calibri" w:cs="Arial"/>
+                <w:sz w:val="24"/>
+                <w:szCs w:val="22"/>
+                <w:lang w:val="en-US" w:eastAsia="en-US"/>
+              </w:rPr>
+              <w:t>Total Post</w:t>
+            </w:r>
+          </w:p>
+        </w:tc>
+        <w:tc>
+          <w:tcPr>
+            <w:tcW w:w="5029" w:type="dxa"/>
+          </w:tcPr>
+          <w:p>
+            <w:pPr>
+              <w:spacing w:before="0" w:line="240" w:lineRule="auto"/>
+              <w:rPr>
+                <w:rFonts w:eastAsia="Calibri" w:cs="Arial"/>
+                <w:sz w:val="24"/>
+                <w:szCs w:val="22"/>
+                <w:lang w:val="en-US" w:eastAsia="en-US"/>
+              </w:rPr>
+            </w:pPr>
+            <w:r>
+              <w:rPr>
+                <w:rFonts w:eastAsia="Calibri" w:cs="Arial"/>
+                <w:sz w:val="24"/>
+                <w:szCs w:val="22"/>
+                <w:lang w:val="en-US" w:eastAsia="en-US"/>
+              </w:rPr>
+              <w:t xml:space="preserve">= </w:t>
+            </w:r>
+            <w:r>
+              <w:rPr>
+                <w:rFonts w:eastAsia="Calibri" w:cs="Arial"/>
+                <w:sz w:val="24"/>
+                <w:szCs w:val="22"/>
+                <w:lang w:val="en-US" w:eastAsia="en-US"/>
+              </w:rPr>
+              <w:t>số bài đăng</w:t>
+            </w:r>
+            <w:r>
+              <w:rPr>
+                <w:rFonts w:eastAsia="Calibri" w:cs="Arial"/>
+                <w:sz w:val="24"/>
+                <w:szCs w:val="22"/>
+                <w:lang w:val="en-US" w:eastAsia="en-US"/>
+              </w:rPr>
+              <w:t xml:space="preserve"> (trong cùng một điều kiện là cùng khoảng thời gian)</w:t>
+            </w:r>
+          </w:p>
+        </w:tc>
+      </w:tr>
+      <w:tr>
+        <w:trPr>
+          <w:trHeight w:val="1002"/>
+        </w:trPr>
+        <w:tc>
+          <w:tcPr>
+            <w:tcW w:w="1054" w:type="dxa"/>
+          </w:tcPr>
+          <w:p>
+            <w:pPr>
+              <w:spacing w:before="0" w:line="240" w:lineRule="auto"/>
+              <w:rPr>
+                <w:rFonts w:eastAsia="Calibri" w:cs="Arial"/>
+                <w:sz w:val="24"/>
+                <w:szCs w:val="22"/>
+                <w:lang w:val="en-US" w:eastAsia="en-US"/>
+              </w:rPr>
+            </w:pPr>
+            <w:r>
+              <w:rPr>
+                <w:rFonts w:eastAsia="Calibri" w:cs="Arial"/>
+                <w:sz w:val="24"/>
+                <w:szCs w:val="22"/>
+                <w:lang w:val="en-US" w:eastAsia="en-US"/>
+              </w:rPr>
+              <w:t>17.</w:t>
+            </w:r>
+          </w:p>
+        </w:tc>
+        <w:tc>
+          <w:tcPr>
+            <w:tcW w:w="2412" w:type="dxa"/>
+          </w:tcPr>
+          <w:p>
+            <w:pPr>
+              <w:spacing w:before="0" w:line="240" w:lineRule="auto"/>
+              <w:rPr>
+                <w:rFonts w:eastAsia="Calibri" w:cs="Arial"/>
+                <w:sz w:val="24"/>
+                <w:szCs w:val="22"/>
+                <w:lang w:val="en-US" w:eastAsia="en-US"/>
+              </w:rPr>
+            </w:pPr>
+            <w:r>
+              <w:rPr>
+                <w:rFonts w:eastAsia="Calibri" w:cs="Arial"/>
+                <w:sz w:val="24"/>
+                <w:szCs w:val="22"/>
+                <w:lang w:val="en-US" w:eastAsia="en-US"/>
+              </w:rPr>
+              <w:t>Engaged User Rate</w:t>
+            </w:r>
+          </w:p>
+        </w:tc>
+        <w:tc>
+          <w:tcPr>
+            <w:tcW w:w="5029" w:type="dxa"/>
+          </w:tcPr>
+          <w:p>
+            <w:pPr>
+              <w:spacing w:before="0" w:line="240" w:lineRule="auto"/>
+              <w:rPr>
+                <w:rFonts w:eastAsia="Calibri" w:cs="Arial"/>
+                <w:sz w:val="24"/>
+                <w:szCs w:val="22"/>
+                <w:lang w:val="en-US" w:eastAsia="en-US"/>
+              </w:rPr>
+            </w:pPr>
+            <w:r>
+              <w:rPr>
+                <w:rFonts w:eastAsia="Calibri" w:cs="Arial"/>
+                <w:sz w:val="24"/>
+                <w:szCs w:val="22"/>
+                <w:lang w:val="en-US" w:eastAsia="en-US"/>
+              </w:rPr>
+              <w:t xml:space="preserve">= giá trị post_engaged_users / post_impressions_unique x100% (từng bài đăng trong một </w:t>
+            </w:r>
+            <w:r>
+              <w:rPr>
+                <w:rFonts w:eastAsia="Calibri" w:cs="Arial"/>
+                <w:sz w:val="24"/>
+                <w:szCs w:val="22"/>
+                <w:lang w:val="en-US" w:eastAsia="en-US"/>
+              </w:rPr>
+              <w:t>khoảng thời gian</w:t>
+            </w:r>
+            <w:r>
+              <w:rPr>
+                <w:rFonts w:eastAsia="Calibri" w:cs="Arial"/>
+                <w:sz w:val="24"/>
+                <w:szCs w:val="22"/>
+                <w:lang w:val="en-US" w:eastAsia="en-US"/>
+              </w:rPr>
+              <w:t>)</w:t>
+            </w:r>
+          </w:p>
+        </w:tc>
+      </w:tr>
+      <w:tr>
+        <w:trPr>
+          <w:trHeight w:val="1074"/>
+        </w:trPr>
+        <w:tc>
+          <w:tcPr>
+            <w:tcW w:w="1054" w:type="dxa"/>
+          </w:tcPr>
+          <w:p>
+            <w:pPr>
+              <w:spacing w:before="0" w:line="240" w:lineRule="auto"/>
+              <w:rPr>
+                <w:rFonts w:eastAsia="Calibri" w:cs="Arial"/>
+                <w:sz w:val="24"/>
+                <w:szCs w:val="22"/>
+                <w:lang w:val="en-US" w:eastAsia="en-US"/>
+              </w:rPr>
+            </w:pPr>
+            <w:r>
+              <w:rPr>
+                <w:rFonts w:eastAsia="Calibri" w:cs="Arial"/>
+                <w:sz w:val="24"/>
+                <w:szCs w:val="22"/>
+                <w:lang w:val="en-US" w:eastAsia="en-US"/>
+              </w:rPr>
+              <w:t>18.</w:t>
+            </w:r>
+          </w:p>
+        </w:tc>
+        <w:tc>
+          <w:tcPr>
+            <w:tcW w:w="2412" w:type="dxa"/>
+          </w:tcPr>
+          <w:p>
+            <w:pPr>
+              <w:spacing w:before="0" w:line="240" w:lineRule="auto"/>
+              <w:rPr>
+                <w:rFonts w:eastAsia="Calibri" w:cs="Arial"/>
+                <w:sz w:val="24"/>
+                <w:szCs w:val="22"/>
+                <w:lang w:val="en-US" w:eastAsia="en-US"/>
+              </w:rPr>
+            </w:pPr>
+            <w:r>
+              <w:rPr>
+                <w:rFonts w:eastAsia="Calibri" w:cs="Arial"/>
+                <w:sz w:val="24"/>
+                <w:szCs w:val="22"/>
+                <w:lang w:val="en-US" w:eastAsia="en-US"/>
+              </w:rPr>
+              <w:t>Engagement Rate</w:t>
+            </w:r>
+          </w:p>
+        </w:tc>
+        <w:tc>
+          <w:tcPr>
+            <w:tcW w:w="5029" w:type="dxa"/>
+          </w:tcPr>
+          <w:p>
+            <w:pPr>
+              <w:rPr>
+                <w:rFonts w:eastAsia="Calibri" w:cs="Arial"/>
+                <w:sz w:val="24"/>
+                <w:szCs w:val="22"/>
+                <w:lang w:val="en-US" w:eastAsia="en-US"/>
+              </w:rPr>
+            </w:pPr>
+            <w:r>
+              <w:rPr>
+                <w:rFonts w:eastAsia="Calibri" w:cs="Arial"/>
+                <w:sz w:val="24"/>
+                <w:szCs w:val="22"/>
+                <w:lang w:val="en-US" w:eastAsia="en-US"/>
+              </w:rPr>
+              <w:t>= tổng giá trị post_activity</w:t>
+            </w:r>
+            <w:r>
+              <w:rPr>
+                <w:rFonts w:eastAsia="Calibri" w:cs="Arial"/>
+                <w:sz w:val="24"/>
+                <w:szCs w:val="22"/>
+                <w:lang w:val="en-US" w:eastAsia="en-US"/>
+              </w:rPr>
+              <w:t xml:space="preserve"> và post_clicks</w:t>
+            </w:r>
+            <w:r>
+              <w:rPr>
+                <w:rFonts w:eastAsia="Calibri" w:cs="Arial"/>
+                <w:sz w:val="24"/>
+                <w:szCs w:val="22"/>
+                <w:lang w:val="en-US" w:eastAsia="en-US"/>
+              </w:rPr>
+              <w:t xml:space="preserve">/ post_impressions_unique x100% </w:t>
+            </w:r>
+            <w:r>
+              <w:rPr>
+                <w:rFonts w:eastAsia="Calibri" w:cs="Arial"/>
+                <w:sz w:val="24"/>
+                <w:szCs w:val="22"/>
+                <w:lang w:val="en-US" w:eastAsia="en-US"/>
+              </w:rPr>
+              <w:t xml:space="preserve">(từng bài đăng trong một </w:t>
+            </w:r>
+            <w:r>
+              <w:rPr>
+                <w:rFonts w:eastAsia="Calibri" w:cs="Arial"/>
+                <w:sz w:val="24"/>
+                <w:szCs w:val="22"/>
+                <w:lang w:val="en-US" w:eastAsia="en-US"/>
+              </w:rPr>
+              <w:t>khoảng thời gian</w:t>
+            </w:r>
+            <w:r>
+              <w:rPr>
+                <w:rFonts w:eastAsia="Calibri" w:cs="Arial"/>
+                <w:sz w:val="24"/>
+                <w:szCs w:val="22"/>
+                <w:lang w:val="en-US" w:eastAsia="en-US"/>
+              </w:rPr>
+              <w:t>)</w:t>
+            </w:r>
+          </w:p>
+        </w:tc>
+      </w:tr>
+      <w:tr>
+        <w:trPr>
+          <w:trHeight w:val="1002"/>
+        </w:trPr>
+        <w:tc>
+          <w:tcPr>
+            <w:tcW w:w="1054" w:type="dxa"/>
+          </w:tcPr>
+          <w:p>
+            <w:pPr>
+              <w:spacing w:before="0" w:line="240" w:lineRule="auto"/>
+              <w:rPr>
+                <w:rFonts w:eastAsia="Calibri" w:cs="Arial"/>
+                <w:sz w:val="24"/>
+                <w:szCs w:val="22"/>
+                <w:lang w:val="en-US" w:eastAsia="en-US"/>
+              </w:rPr>
+            </w:pPr>
+            <w:r>
+              <w:rPr>
+                <w:rFonts w:eastAsia="Calibri" w:cs="Arial"/>
+                <w:sz w:val="24"/>
+                <w:szCs w:val="22"/>
+                <w:lang w:val="en-US" w:eastAsia="en-US"/>
+              </w:rPr>
+              <w:t>19.</w:t>
+            </w:r>
+          </w:p>
+        </w:tc>
+        <w:tc>
+          <w:tcPr>
+            <w:tcW w:w="2412" w:type="dxa"/>
+          </w:tcPr>
+          <w:p>
+            <w:pPr>
+              <w:spacing w:before="0" w:line="240" w:lineRule="auto"/>
+              <w:rPr>
+                <w:rFonts w:eastAsia="Calibri" w:cs="Arial"/>
+                <w:sz w:val="24"/>
+                <w:szCs w:val="22"/>
+                <w:lang w:val="en-US" w:eastAsia="en-US"/>
+              </w:rPr>
+            </w:pPr>
+            <w:r>
+              <w:rPr>
+                <w:rFonts w:eastAsia="Calibri" w:cs="Arial"/>
+                <w:sz w:val="24"/>
+                <w:szCs w:val="22"/>
+                <w:lang w:val="en-US" w:eastAsia="en-US"/>
+              </w:rPr>
+              <w:t>Fan Reach Rate</w:t>
+            </w:r>
+          </w:p>
+        </w:tc>
+        <w:tc>
+          <w:tcPr>
+            <w:tcW w:w="5029" w:type="dxa"/>
+          </w:tcPr>
+          <w:p>
+            <w:pPr>
+              <w:spacing w:before="0" w:line="240" w:lineRule="auto"/>
+              <w:rPr>
+                <w:rFonts w:eastAsia="Calibri" w:cs="Arial"/>
+                <w:sz w:val="24"/>
+                <w:szCs w:val="22"/>
+                <w:lang w:val="en-US" w:eastAsia="en-US"/>
+              </w:rPr>
+            </w:pPr>
+            <w:r>
+              <w:rPr>
+                <w:rFonts w:eastAsia="Calibri" w:cs="Arial"/>
+                <w:sz w:val="24"/>
+                <w:szCs w:val="22"/>
+                <w:lang w:val="en-US" w:eastAsia="en-US"/>
+              </w:rPr>
+              <w:t>= giá trị post_</w:t>
+            </w:r>
+            <w:r>
+              <w:rPr>
+                <w:rFonts w:eastAsia="Calibri" w:cs="Arial"/>
+                <w:sz w:val="24"/>
+                <w:szCs w:val="22"/>
+                <w:lang w:val="en-US" w:eastAsia="en-US"/>
+              </w:rPr>
+              <w:t>impressions_fan_unique</w:t>
+            </w:r>
+            <w:r>
+              <w:rPr>
+                <w:rFonts w:eastAsia="Calibri" w:cs="Arial"/>
+                <w:sz w:val="24"/>
+                <w:szCs w:val="22"/>
+                <w:lang w:val="en-US" w:eastAsia="en-US"/>
+              </w:rPr>
+              <w:t xml:space="preserve"> / post_impressions_unique x100% (từng bài đăng trong một </w:t>
+            </w:r>
+            <w:r>
+              <w:rPr>
+                <w:rFonts w:eastAsia="Calibri" w:cs="Arial"/>
+                <w:sz w:val="24"/>
+                <w:szCs w:val="22"/>
+                <w:lang w:val="en-US" w:eastAsia="en-US"/>
+              </w:rPr>
+              <w:t>khoảng thời gian</w:t>
+            </w:r>
+            <w:r>
+              <w:rPr>
+                <w:rFonts w:eastAsia="Calibri" w:cs="Arial"/>
+                <w:sz w:val="24"/>
+                <w:szCs w:val="22"/>
+                <w:lang w:val="en-US" w:eastAsia="en-US"/>
+              </w:rPr>
+              <w:t>)</w:t>
             </w:r>
           </w:p>
         </w:tc>
@@ -5517,7 +6742,6 @@
       </w:pPr>
       <w:bookmarkStart w:id="18" w:name="_Toc23348728"/>
       <w:r>
-        <w:lastRenderedPageBreak/>
         <w:t>Tiêu chí chấp nhận (Acceptance Criteria)</w:t>
       </w:r>
       <w:bookmarkEnd w:id="17"/>
@@ -7081,7 +8305,7 @@
                 <w:szCs w:val="20"/>
                 <w:lang w:val="en-US" w:eastAsia="en-US"/>
               </w:rPr>
-              <w:t>User</w:t>
+              <w:t>Số lượt xem</w:t>
             </w:r>
           </w:p>
         </w:tc>
@@ -7429,7 +8653,7 @@
                 <w:szCs w:val="22"/>
                 <w:lang w:val="en-US" w:eastAsia="en-US"/>
               </w:rPr>
-              <w:t>Lượt tiếp cận trên fanpage</w:t>
+              <w:t>Paid Reach</w:t>
             </w:r>
           </w:p>
         </w:tc>
@@ -7458,6 +8682,14 @@
                 <w:lang w:val="en-US" w:eastAsia="en-US"/>
               </w:rPr>
             </w:pPr>
+            <w:r>
+              <w:rPr>
+                <w:rFonts w:cs="Arial"/>
+                <w:szCs w:val="20"/>
+                <w:lang w:val="en-US" w:eastAsia="en-US"/>
+              </w:rPr>
+              <w:t>User</w:t>
+            </w:r>
           </w:p>
         </w:tc>
         <w:tc>
@@ -7549,7 +8781,7 @@
                 <w:szCs w:val="22"/>
                 <w:lang w:val="en-US" w:eastAsia="en-US"/>
               </w:rPr>
-              <w:t>Lượng tương tác fanpage</w:t>
+              <w:t>Organic Reach</w:t>
             </w:r>
           </w:p>
         </w:tc>
@@ -7578,6 +8810,271 @@
                 <w:lang w:val="en-US" w:eastAsia="en-US"/>
               </w:rPr>
             </w:pPr>
+            <w:r>
+              <w:rPr>
+                <w:rFonts w:cs="Arial"/>
+                <w:szCs w:val="20"/>
+                <w:lang w:val="en-US" w:eastAsia="en-US"/>
+              </w:rPr>
+              <w:t>User</w:t>
+            </w:r>
+          </w:p>
+        </w:tc>
+        <w:tc>
+          <w:tcPr>
+            <w:tcW w:w="1638" w:type="dxa"/>
+            <w:tcBorders>
+              <w:top w:val="single" w:sz="8" w:space="0" w:color="A3A3A3"/>
+              <w:left w:val="single" w:sz="8" w:space="0" w:color="A3A3A3"/>
+              <w:bottom w:val="single" w:sz="8" w:space="0" w:color="A3A3A3"/>
+              <w:right w:val="single" w:sz="8" w:space="0" w:color="A3A3A3"/>
+            </w:tcBorders>
+            <w:tcMar>
+              <w:top w:w="80" w:type="dxa"/>
+              <w:left w:w="80" w:type="dxa"/>
+              <w:bottom w:w="80" w:type="dxa"/>
+              <w:right w:w="80" w:type="dxa"/>
+            </w:tcMar>
+          </w:tcPr>
+          <w:p>
+            <w:pPr>
+              <w:spacing w:before="0" w:line="240" w:lineRule="auto"/>
+              <w:rPr>
+                <w:rFonts w:cs="Arial"/>
+                <w:szCs w:val="20"/>
+                <w:lang w:val="vi-VN" w:eastAsia="en-US"/>
+              </w:rPr>
+            </w:pPr>
+          </w:p>
+        </w:tc>
+        <w:tc>
+          <w:tcPr>
+            <w:tcW w:w="2666" w:type="dxa"/>
+            <w:tcBorders>
+              <w:top w:val="single" w:sz="8" w:space="0" w:color="A3A3A3"/>
+              <w:left w:val="single" w:sz="8" w:space="0" w:color="A3A3A3"/>
+              <w:bottom w:val="single" w:sz="8" w:space="0" w:color="A3A3A3"/>
+              <w:right w:val="single" w:sz="8" w:space="0" w:color="A3A3A3"/>
+            </w:tcBorders>
+            <w:tcMar>
+              <w:top w:w="80" w:type="dxa"/>
+              <w:left w:w="80" w:type="dxa"/>
+              <w:bottom w:w="80" w:type="dxa"/>
+              <w:right w:w="80" w:type="dxa"/>
+            </w:tcMar>
+          </w:tcPr>
+          <w:p>
+            <w:pPr>
+              <w:spacing w:before="0" w:line="240" w:lineRule="auto"/>
+              <w:rPr>
+                <w:rFonts w:cs="Arial"/>
+                <w:szCs w:val="20"/>
+                <w:lang w:val="en-US" w:eastAsia="en-US"/>
+              </w:rPr>
+            </w:pPr>
+          </w:p>
+        </w:tc>
+      </w:tr>
+      <w:tr>
+        <w:tc>
+          <w:tcPr>
+            <w:tcW w:w="2886" w:type="dxa"/>
+            <w:tcBorders>
+              <w:top w:val="single" w:sz="8" w:space="0" w:color="A3A3A3"/>
+              <w:left w:val="single" w:sz="8" w:space="0" w:color="A3A3A3"/>
+              <w:bottom w:val="single" w:sz="8" w:space="0" w:color="A3A3A3"/>
+              <w:right w:val="single" w:sz="8" w:space="0" w:color="A3A3A3"/>
+            </w:tcBorders>
+            <w:tcMar>
+              <w:top w:w="80" w:type="dxa"/>
+              <w:left w:w="80" w:type="dxa"/>
+              <w:bottom w:w="80" w:type="dxa"/>
+              <w:right w:w="80" w:type="dxa"/>
+            </w:tcMar>
+          </w:tcPr>
+          <w:p>
+            <w:pPr>
+              <w:spacing w:before="0" w:line="240" w:lineRule="auto"/>
+              <w:rPr>
+                <w:rFonts w:eastAsia="Calibri" w:cs="Arial"/>
+                <w:sz w:val="24"/>
+                <w:szCs w:val="22"/>
+                <w:lang w:val="en-US" w:eastAsia="en-US"/>
+              </w:rPr>
+            </w:pPr>
+            <w:r>
+              <w:rPr>
+                <w:rFonts w:eastAsia="Calibri" w:cs="Arial"/>
+                <w:sz w:val="24"/>
+                <w:szCs w:val="22"/>
+                <w:lang w:val="en-US" w:eastAsia="en-US"/>
+              </w:rPr>
+              <w:t>Reactions, Comments, Shares</w:t>
+            </w:r>
+          </w:p>
+        </w:tc>
+        <w:tc>
+          <w:tcPr>
+            <w:tcW w:w="945" w:type="dxa"/>
+            <w:tcBorders>
+              <w:top w:val="single" w:sz="8" w:space="0" w:color="A3A3A3"/>
+              <w:left w:val="single" w:sz="8" w:space="0" w:color="A3A3A3"/>
+              <w:bottom w:val="single" w:sz="8" w:space="0" w:color="A3A3A3"/>
+              <w:right w:val="single" w:sz="8" w:space="0" w:color="A3A3A3"/>
+            </w:tcBorders>
+            <w:tcMar>
+              <w:top w:w="80" w:type="dxa"/>
+              <w:left w:w="80" w:type="dxa"/>
+              <w:bottom w:w="80" w:type="dxa"/>
+              <w:right w:w="80" w:type="dxa"/>
+            </w:tcMar>
+          </w:tcPr>
+          <w:p>
+            <w:pPr>
+              <w:spacing w:before="0" w:line="240" w:lineRule="auto"/>
+              <w:rPr>
+                <w:rFonts w:cs="Arial"/>
+                <w:szCs w:val="20"/>
+                <w:lang w:val="en-US" w:eastAsia="en-US"/>
+              </w:rPr>
+            </w:pPr>
+            <w:r>
+              <w:rPr>
+                <w:rFonts w:cs="Arial"/>
+                <w:szCs w:val="20"/>
+                <w:lang w:val="en-US" w:eastAsia="en-US"/>
+              </w:rPr>
+              <w:t>Số lượt clicks</w:t>
+            </w:r>
+          </w:p>
+        </w:tc>
+        <w:tc>
+          <w:tcPr>
+            <w:tcW w:w="1638" w:type="dxa"/>
+            <w:tcBorders>
+              <w:top w:val="single" w:sz="8" w:space="0" w:color="A3A3A3"/>
+              <w:left w:val="single" w:sz="8" w:space="0" w:color="A3A3A3"/>
+              <w:bottom w:val="single" w:sz="8" w:space="0" w:color="A3A3A3"/>
+              <w:right w:val="single" w:sz="8" w:space="0" w:color="A3A3A3"/>
+            </w:tcBorders>
+            <w:tcMar>
+              <w:top w:w="80" w:type="dxa"/>
+              <w:left w:w="80" w:type="dxa"/>
+              <w:bottom w:w="80" w:type="dxa"/>
+              <w:right w:w="80" w:type="dxa"/>
+            </w:tcMar>
+          </w:tcPr>
+          <w:p>
+            <w:pPr>
+              <w:spacing w:before="0" w:line="240" w:lineRule="auto"/>
+              <w:rPr>
+                <w:rFonts w:cs="Arial"/>
+                <w:szCs w:val="20"/>
+                <w:lang w:val="vi-VN" w:eastAsia="en-US"/>
+              </w:rPr>
+            </w:pPr>
+          </w:p>
+        </w:tc>
+        <w:tc>
+          <w:tcPr>
+            <w:tcW w:w="2666" w:type="dxa"/>
+            <w:tcBorders>
+              <w:top w:val="single" w:sz="8" w:space="0" w:color="A3A3A3"/>
+              <w:left w:val="single" w:sz="8" w:space="0" w:color="A3A3A3"/>
+              <w:bottom w:val="single" w:sz="8" w:space="0" w:color="A3A3A3"/>
+              <w:right w:val="single" w:sz="8" w:space="0" w:color="A3A3A3"/>
+            </w:tcBorders>
+            <w:tcMar>
+              <w:top w:w="80" w:type="dxa"/>
+              <w:left w:w="80" w:type="dxa"/>
+              <w:bottom w:w="80" w:type="dxa"/>
+              <w:right w:w="80" w:type="dxa"/>
+            </w:tcMar>
+          </w:tcPr>
+          <w:p>
+            <w:pPr>
+              <w:spacing w:before="0" w:line="240" w:lineRule="auto"/>
+              <w:rPr>
+                <w:rFonts w:cs="Arial"/>
+                <w:szCs w:val="20"/>
+                <w:lang w:val="en-US" w:eastAsia="en-US"/>
+              </w:rPr>
+            </w:pPr>
+          </w:p>
+        </w:tc>
+      </w:tr>
+      <w:tr>
+        <w:tc>
+          <w:tcPr>
+            <w:tcW w:w="2886" w:type="dxa"/>
+            <w:tcBorders>
+              <w:top w:val="single" w:sz="8" w:space="0" w:color="A3A3A3"/>
+              <w:left w:val="single" w:sz="8" w:space="0" w:color="A3A3A3"/>
+              <w:bottom w:val="single" w:sz="8" w:space="0" w:color="A3A3A3"/>
+              <w:right w:val="single" w:sz="8" w:space="0" w:color="A3A3A3"/>
+            </w:tcBorders>
+            <w:tcMar>
+              <w:top w:w="80" w:type="dxa"/>
+              <w:left w:w="80" w:type="dxa"/>
+              <w:bottom w:w="80" w:type="dxa"/>
+              <w:right w:w="80" w:type="dxa"/>
+            </w:tcMar>
+          </w:tcPr>
+          <w:p>
+            <w:pPr>
+              <w:spacing w:before="0" w:line="240" w:lineRule="auto"/>
+              <w:rPr>
+                <w:rFonts w:eastAsia="Calibri" w:cs="Arial"/>
+                <w:sz w:val="24"/>
+                <w:szCs w:val="22"/>
+                <w:lang w:val="en-US" w:eastAsia="en-US"/>
+              </w:rPr>
+            </w:pPr>
+            <w:r>
+              <w:rPr>
+                <w:rFonts w:eastAsia="Calibri" w:cs="Arial"/>
+                <w:sz w:val="24"/>
+                <w:szCs w:val="22"/>
+                <w:lang w:val="en-US" w:eastAsia="en-US"/>
+              </w:rPr>
+              <w:lastRenderedPageBreak/>
+              <w:t>Link Clicks, Other Clicks, Click to Play Video, Photo Views</w:t>
+            </w:r>
+          </w:p>
+        </w:tc>
+        <w:tc>
+          <w:tcPr>
+            <w:tcW w:w="945" w:type="dxa"/>
+            <w:tcBorders>
+              <w:top w:val="single" w:sz="8" w:space="0" w:color="A3A3A3"/>
+              <w:left w:val="single" w:sz="8" w:space="0" w:color="A3A3A3"/>
+              <w:bottom w:val="single" w:sz="8" w:space="0" w:color="A3A3A3"/>
+              <w:right w:val="single" w:sz="8" w:space="0" w:color="A3A3A3"/>
+            </w:tcBorders>
+            <w:tcMar>
+              <w:top w:w="80" w:type="dxa"/>
+              <w:left w:w="80" w:type="dxa"/>
+              <w:bottom w:w="80" w:type="dxa"/>
+              <w:right w:w="80" w:type="dxa"/>
+            </w:tcMar>
+          </w:tcPr>
+          <w:p>
+            <w:pPr>
+              <w:spacing w:before="0" w:line="240" w:lineRule="auto"/>
+              <w:rPr>
+                <w:rFonts w:cs="Arial"/>
+                <w:szCs w:val="20"/>
+                <w:lang w:val="en-US" w:eastAsia="en-US"/>
+              </w:rPr>
+            </w:pPr>
+            <w:r>
+              <w:rPr>
+                <w:rFonts w:cs="Arial"/>
+                <w:szCs w:val="20"/>
+                <w:lang w:val="en-US" w:eastAsia="en-US"/>
+              </w:rPr>
+              <w:t>Số lượt clicks</w:t>
+            </w:r>
           </w:p>
         </w:tc>
         <w:tc>
@@ -7731,7 +9228,6 @@
                 <w:szCs w:val="20"/>
                 <w:lang w:val="en-US" w:eastAsia="en-US"/>
               </w:rPr>
-              <w:lastRenderedPageBreak/>
               <w:t>Ch</w:t>
             </w:r>
             <w:r>
@@ -8000,7 +9496,7 @@
                 <w:szCs w:val="20"/>
                 <w:lang w:val="en-US" w:eastAsia="en-US"/>
               </w:rPr>
-              <w:t>Theo năm</w:t>
+              <w:t>Theo tháng</w:t>
             </w:r>
           </w:p>
         </w:tc>
@@ -8036,7 +9532,7 @@
                 <w:szCs w:val="20"/>
                 <w:lang w:val="en-US" w:eastAsia="en-US"/>
               </w:rPr>
-              <w:t>1 năm</w:t>
+              <w:t>1 tháng hoặc nhiều tháng</w:t>
             </w:r>
           </w:p>
         </w:tc>
@@ -8103,6 +9599,14 @@
                 <w:lang w:val="en-US" w:eastAsia="en-US"/>
               </w:rPr>
             </w:pPr>
+            <w:r>
+              <w:rPr>
+                <w:rFonts w:cs="Arial"/>
+                <w:szCs w:val="20"/>
+                <w:lang w:val="en-US" w:eastAsia="en-US"/>
+              </w:rPr>
+              <w:t>%</w:t>
+            </w:r>
           </w:p>
         </w:tc>
         <w:tc>
@@ -8130,6 +9634,14 @@
                 <w:lang w:val="en-US" w:eastAsia="en-US"/>
               </w:rPr>
             </w:pPr>
+            <w:r>
+              <w:rPr>
+                <w:rFonts w:cs="Arial"/>
+                <w:szCs w:val="20"/>
+                <w:lang w:val="en-US" w:eastAsia="en-US"/>
+              </w:rPr>
+              <w:t>Theo năm</w:t>
+            </w:r>
           </w:p>
         </w:tc>
         <w:tc>
@@ -8157,6 +9669,14 @@
                 <w:lang w:val="en-US" w:eastAsia="en-US"/>
               </w:rPr>
             </w:pPr>
+            <w:r>
+              <w:rPr>
+                <w:rFonts w:cs="Arial"/>
+                <w:szCs w:val="20"/>
+                <w:lang w:val="en-US" w:eastAsia="en-US"/>
+              </w:rPr>
+              <w:t>1 năm</w:t>
+            </w:r>
           </w:p>
         </w:tc>
       </w:tr>
@@ -9427,18 +10947,76 @@
       <w:pPr>
         <w:pStyle w:val="Heading3"/>
       </w:pPr>
-      <w:bookmarkStart w:id="30" w:name="_Toc23348735"/>
-      <w:r>
-        <w:t>Cấp tổng quan 5 cảng</w:t>
-      </w:r>
-      <w:bookmarkEnd w:id="30"/>
+      <w:r>
+        <w:t>T</w:t>
+      </w:r>
+      <w:r>
+        <w:t>ổng quan trang</w:t>
+      </w:r>
+      <w:r>
+        <w:t xml:space="preserve"> Page</w:t>
+      </w:r>
     </w:p>
     <w:p>
       <w:pPr>
         <w:pStyle w:val="Heading4"/>
       </w:pPr>
       <w:r>
-        <w:t>Scorecard: Sản lượng tổng 5 cảng</w:t>
+        <w:t>Scorecard: Kết quả t</w:t>
+      </w:r>
+      <w:r>
+        <w:t>ổ</w:t>
+      </w:r>
+      <w:r>
+        <w:t>ng quan</w:t>
+      </w:r>
+    </w:p>
+    <w:p>
+      <w:pPr>
+        <w:rPr>
+          <w:lang w:val="en-US" w:eastAsia="en-US"/>
+        </w:rPr>
+      </w:pPr>
+      <w:r>
+        <w:rPr>
+          <w:noProof/>
+          <w:lang w:val="en-US" w:eastAsia="en-US"/>
+        </w:rPr>
+        <w:drawing>
+          <wp:inline distT="0" distB="0" distL="0" distR="0" wp14:anchorId="13915B55" wp14:editId="4A6994B5">
+            <wp:extent cx="3962400" cy="3933825"/>
+            <wp:effectExtent l="0" t="0" r="0" b="9525"/>
+            <wp:docPr id="1" name="Picture 1"/>
+            <wp:cNvGraphicFramePr>
+              <a:graphicFrameLocks xmlns:a="http://schemas.openxmlformats.org/drawingml/2006/main" noChangeAspect="1"/>
+            </wp:cNvGraphicFramePr>
+            <a:graphic xmlns:a="http://schemas.openxmlformats.org/drawingml/2006/main">
+              <a:graphicData uri="http://schemas.openxmlformats.org/drawingml/2006/picture">
+                <pic:pic xmlns:pic="http://schemas.openxmlformats.org/drawingml/2006/picture">
+                  <pic:nvPicPr>
+                    <pic:cNvPr id="1" name=""/>
+                    <pic:cNvPicPr/>
+                  </pic:nvPicPr>
+                  <pic:blipFill>
+                    <a:blip r:embed="rId19"/>
+                    <a:stretch>
+                      <a:fillRect/>
+                    </a:stretch>
+                  </pic:blipFill>
+                  <pic:spPr>
+                    <a:xfrm>
+                      <a:off x="0" y="0"/>
+                      <a:ext cx="3962400" cy="3933825"/>
+                    </a:xfrm>
+                    <a:prstGeom prst="rect">
+                      <a:avLst/>
+                    </a:prstGeom>
+                  </pic:spPr>
+                </pic:pic>
+              </a:graphicData>
+            </a:graphic>
+          </wp:inline>
+        </w:drawing>
       </w:r>
     </w:p>
     <w:p>
@@ -9617,7 +11195,13 @@
               <w:t xml:space="preserve"> tại </w:t>
             </w:r>
             <w:r>
-              <w:t>năm hiện tại người dùng xem báo cáo</w:t>
+              <w:t>năm</w:t>
+            </w:r>
+            <w:r>
+              <w:t xml:space="preserve"> và tháng</w:t>
+            </w:r>
+            <w:r>
+              <w:t xml:space="preserve"> hiện tại người dùng xem báo cáo</w:t>
             </w:r>
           </w:p>
         </w:tc>
@@ -9671,13 +11255,65 @@
         <w:pStyle w:val="Heading4"/>
       </w:pPr>
       <w:r>
+        <w:lastRenderedPageBreak/>
         <w:t>Biểu đồ đường: Biến độ</w:t>
       </w:r>
       <w:r>
-        <w:t>ng giá trị Daily New Likes và Daily Unlikes</w:t>
+        <w:t>ng giá trị</w:t>
+      </w:r>
+      <w:r>
+        <w:t xml:space="preserve"> Daily New likes và Daily Unlikes</w:t>
       </w:r>
       <w:r>
         <w:t xml:space="preserve"> theo tháng trong 1 năm</w:t>
+      </w:r>
+    </w:p>
+    <w:p>
+      <w:pPr>
+        <w:rPr>
+          <w:lang w:val="en-US" w:eastAsia="en-US"/>
+        </w:rPr>
+      </w:pPr>
+      <w:r>
+        <w:rPr>
+          <w:noProof/>
+          <w:lang w:val="en-US" w:eastAsia="en-US"/>
+        </w:rPr>
+        <w:drawing>
+          <wp:inline distT="0" distB="0" distL="0" distR="0" wp14:anchorId="332704B2" wp14:editId="7AEBFBEC">
+            <wp:extent cx="4886325" cy="3438525"/>
+            <wp:effectExtent l="0" t="0" r="9525" b="9525"/>
+            <wp:docPr id="2" name="Picture 2"/>
+            <wp:cNvGraphicFramePr>
+              <a:graphicFrameLocks xmlns:a="http://schemas.openxmlformats.org/drawingml/2006/main" noChangeAspect="1"/>
+            </wp:cNvGraphicFramePr>
+            <a:graphic xmlns:a="http://schemas.openxmlformats.org/drawingml/2006/main">
+              <a:graphicData uri="http://schemas.openxmlformats.org/drawingml/2006/picture">
+                <pic:pic xmlns:pic="http://schemas.openxmlformats.org/drawingml/2006/picture">
+                  <pic:nvPicPr>
+                    <pic:cNvPr id="1" name=""/>
+                    <pic:cNvPicPr/>
+                  </pic:nvPicPr>
+                  <pic:blipFill>
+                    <a:blip r:embed="rId20"/>
+                    <a:stretch>
+                      <a:fillRect/>
+                    </a:stretch>
+                  </pic:blipFill>
+                  <pic:spPr>
+                    <a:xfrm>
+                      <a:off x="0" y="0"/>
+                      <a:ext cx="4886325" cy="3438525"/>
+                    </a:xfrm>
+                    <a:prstGeom prst="rect">
+                      <a:avLst/>
+                    </a:prstGeom>
+                  </pic:spPr>
+                </pic:pic>
+              </a:graphicData>
+            </a:graphic>
+          </wp:inline>
+        </w:drawing>
       </w:r>
     </w:p>
     <w:p>
@@ -9905,7 +11541,10 @@
         <w:t xml:space="preserve">Hiển thị </w:t>
       </w:r>
       <w:r>
-        <w:t>theo lựa chọn của người dùng</w:t>
+        <w:t xml:space="preserve">theo lựa chọn của người </w:t>
+      </w:r>
+      <w:r>
+        <w:t>dung</w:t>
       </w:r>
     </w:p>
     <w:tbl>
@@ -10033,7 +11672,7 @@
                 <w:szCs w:val="20"/>
                 <w:lang w:val="en-US" w:eastAsia="ja-JP"/>
               </w:rPr>
-              <w:t>Hiển thị sản lượng</w:t>
+              <w:t xml:space="preserve">Hiển thị </w:t>
             </w:r>
             <w:r>
               <w:rPr>
@@ -10041,7 +11680,23 @@
                 <w:szCs w:val="20"/>
                 <w:lang w:val="en-US" w:eastAsia="ja-JP"/>
               </w:rPr>
-              <w:t xml:space="preserve"> của tháng</w:t>
+              <w:t>giá trị</w:t>
+            </w:r>
+            <w:r>
+              <w:rPr>
+                <w:rFonts w:eastAsia="MS Mincho" w:cs="Arial"/>
+                <w:szCs w:val="20"/>
+                <w:lang w:val="en-US" w:eastAsia="ja-JP"/>
+              </w:rPr>
+              <w:t xml:space="preserve"> củ</w:t>
+            </w:r>
+            <w:r>
+              <w:rPr>
+                <w:rFonts w:eastAsia="MS Mincho" w:cs="Arial"/>
+                <w:szCs w:val="20"/>
+                <w:lang w:val="en-US" w:eastAsia="ja-JP"/>
+              </w:rPr>
+              <w:t>a từng ngày trong tháng</w:t>
             </w:r>
           </w:p>
         </w:tc>
@@ -10121,16 +11776,11 @@
         <w:pStyle w:val="Heading4"/>
       </w:pPr>
       <w:r>
-        <w:t>Biểu đồ đường: Biến độ</w:t>
-      </w:r>
-      <w:r>
-        <w:t>ng lượt tiếp cận trên Fanpage (bao gồm Daily Organic Reach và Daily Paid Reach)</w:t>
-      </w:r>
-      <w:r>
-        <w:t xml:space="preserve"> theo tháng trong 1 năm</w:t>
-      </w:r>
-      <w:r>
-        <w:t>.</w:t>
+        <w:lastRenderedPageBreak/>
+        <w:t xml:space="preserve">Biểu đồ cột: </w:t>
+      </w:r>
+      <w:r>
+        <w:t>so sánh lượng fan theo giới tính và độ tuổi</w:t>
       </w:r>
     </w:p>
     <w:p>
@@ -10139,13 +11789,53 @@
           <w:lang w:val="en-US" w:eastAsia="en-US"/>
         </w:rPr>
       </w:pPr>
+      <w:r>
+        <w:rPr>
+          <w:noProof/>
+          <w:lang w:val="en-US" w:eastAsia="en-US"/>
+        </w:rPr>
+        <w:drawing>
+          <wp:inline distT="0" distB="0" distL="0" distR="0" wp14:anchorId="5FADFD0E" wp14:editId="30D1F195">
+            <wp:extent cx="4962525" cy="3457575"/>
+            <wp:effectExtent l="0" t="0" r="9525" b="9525"/>
+            <wp:docPr id="4" name="Picture 4"/>
+            <wp:cNvGraphicFramePr>
+              <a:graphicFrameLocks xmlns:a="http://schemas.openxmlformats.org/drawingml/2006/main" noChangeAspect="1"/>
+            </wp:cNvGraphicFramePr>
+            <a:graphic xmlns:a="http://schemas.openxmlformats.org/drawingml/2006/main">
+              <a:graphicData uri="http://schemas.openxmlformats.org/drawingml/2006/picture">
+                <pic:pic xmlns:pic="http://schemas.openxmlformats.org/drawingml/2006/picture">
+                  <pic:nvPicPr>
+                    <pic:cNvPr id="1" name=""/>
+                    <pic:cNvPicPr/>
+                  </pic:nvPicPr>
+                  <pic:blipFill>
+                    <a:blip r:embed="rId21"/>
+                    <a:stretch>
+                      <a:fillRect/>
+                    </a:stretch>
+                  </pic:blipFill>
+                  <pic:spPr>
+                    <a:xfrm>
+                      <a:off x="0" y="0"/>
+                      <a:ext cx="4962525" cy="3457575"/>
+                    </a:xfrm>
+                    <a:prstGeom prst="rect">
+                      <a:avLst/>
+                    </a:prstGeom>
+                  </pic:spPr>
+                </pic:pic>
+              </a:graphicData>
+            </a:graphic>
+          </wp:inline>
+        </w:drawing>
+      </w:r>
     </w:p>
     <w:p>
       <w:pPr>
         <w:pStyle w:val="Heading5"/>
       </w:pPr>
       <w:r>
-        <w:lastRenderedPageBreak/>
         <w:t>Hiển thị mặc định</w:t>
       </w:r>
     </w:p>
@@ -10291,7 +11981,10 @@
                 <w:szCs w:val="20"/>
                 <w:lang w:val="en-US" w:eastAsia="ja-JP"/>
               </w:rPr>
-              <w:t>hiển thị</w:t>
+              <w:t xml:space="preserve">hiển thị </w:t>
+            </w:r>
+            <w:r>
+              <w:t xml:space="preserve">lượng fan theo giới tính và độ tuổi </w:t>
             </w:r>
             <w:r>
               <w:rPr>
@@ -10299,30 +11992,7 @@
                 <w:szCs w:val="20"/>
                 <w:lang w:val="en-US" w:eastAsia="ja-JP"/>
               </w:rPr>
-              <w:t xml:space="preserve"> </w:t>
-            </w:r>
-            <w:r>
-              <w:t>lượt tiếp cận trên Fanpage (bao gồm D</w:t>
-            </w:r>
-            <w:r>
-              <w:t>aily Organic R</w:t>
-            </w:r>
-            <w:r>
-              <w:t>each và D</w:t>
-            </w:r>
-            <w:r>
-              <w:t>aily Paid R</w:t>
-            </w:r>
-            <w:r>
-              <w:t>each)</w:t>
-            </w:r>
-            <w:r>
-              <w:rPr>
-                <w:rFonts w:eastAsia="MS Mincho" w:cs="Arial"/>
-                <w:szCs w:val="20"/>
-                <w:lang w:val="en-US" w:eastAsia="ja-JP"/>
-              </w:rPr>
-              <w:t xml:space="preserve"> theo tháng trong năm hiện tại người dùng xem báo cáo</w:t>
+              <w:t>theo tháng trong năm hiện tại người dùng xem báo cáo</w:t>
             </w:r>
           </w:p>
           <w:p>
@@ -10455,25 +12125,7 @@
               <w:rPr>
                 <w:lang w:val="en-US" w:eastAsia="en-US"/>
               </w:rPr>
-              <w:t xml:space="preserve">Rê chuột vào </w:t>
-            </w:r>
-            <w:r>
-              <w:rPr>
-                <w:lang w:val="en-US" w:eastAsia="en-US"/>
-              </w:rPr>
-              <w:t xml:space="preserve">1 </w:t>
-            </w:r>
-            <w:r>
-              <w:rPr>
-                <w:lang w:val="en-US" w:eastAsia="en-US"/>
-              </w:rPr>
-              <w:t>chấm</w:t>
-            </w:r>
-            <w:r>
-              <w:rPr>
-                <w:lang w:val="en-US" w:eastAsia="en-US"/>
-              </w:rPr>
-              <w:t xml:space="preserve"> </w:t>
+              <w:t xml:space="preserve">Rê chuột vào 1 chấm </w:t>
             </w:r>
           </w:p>
         </w:tc>
@@ -10496,7 +12148,23 @@
                 <w:szCs w:val="20"/>
                 <w:lang w:val="en-US" w:eastAsia="ja-JP"/>
               </w:rPr>
-              <w:t>Hiển thị sản lượng của tháng</w:t>
+              <w:t>Hiển thị</w:t>
+            </w:r>
+            <w:r>
+              <w:rPr>
+                <w:rFonts w:eastAsia="MS Mincho" w:cs="Arial"/>
+                <w:szCs w:val="20"/>
+                <w:lang w:val="en-US" w:eastAsia="ja-JP"/>
+              </w:rPr>
+              <w:t xml:space="preserve"> giá trị</w:t>
+            </w:r>
+            <w:r>
+              <w:rPr>
+                <w:rFonts w:eastAsia="MS Mincho" w:cs="Arial"/>
+                <w:szCs w:val="20"/>
+                <w:lang w:val="en-US" w:eastAsia="ja-JP"/>
+              </w:rPr>
+              <w:t xml:space="preserve"> của tháng</w:t>
             </w:r>
           </w:p>
         </w:tc>
@@ -10516,19 +12184,7 @@
               <w:rPr>
                 <w:lang w:val="en-US" w:eastAsia="en-US"/>
               </w:rPr>
-              <w:t xml:space="preserve">Kích vào </w:t>
-            </w:r>
-            <w:r>
-              <w:rPr>
-                <w:lang w:val="en-US" w:eastAsia="en-US"/>
-              </w:rPr>
-              <w:t xml:space="preserve">1 hoặc nhiều </w:t>
-            </w:r>
-            <w:r>
-              <w:rPr>
-                <w:lang w:val="en-US" w:eastAsia="en-US"/>
-              </w:rPr>
-              <w:t>chấm</w:t>
+              <w:t>Kích vào 1 hoặc nhiều chấm</w:t>
             </w:r>
           </w:p>
         </w:tc>
@@ -10551,15 +12207,7 @@
                 <w:szCs w:val="20"/>
                 <w:lang w:val="en-US" w:eastAsia="ja-JP"/>
               </w:rPr>
-              <w:t>Lọc dữ liệu tất cả các đồ thị/bảng số liệu củ</w:t>
-            </w:r>
-            <w:r>
-              <w:rPr>
-                <w:rFonts w:eastAsia="MS Mincho" w:cs="Arial"/>
-                <w:szCs w:val="20"/>
-                <w:lang w:val="en-US" w:eastAsia="ja-JP"/>
-              </w:rPr>
-              <w:t>a Báo cáo.</w:t>
+              <w:t>Lọc dữ liệu tất cả các đồ thị/bảng số liệu của Báo cáo.</w:t>
             </w:r>
           </w:p>
         </w:tc>
@@ -10567,19 +12215,76 @@
     </w:tbl>
     <w:p>
       <w:pPr>
+        <w:rPr>
+          <w:lang w:val="en-US" w:eastAsia="en-US"/>
+        </w:rPr>
+      </w:pPr>
+    </w:p>
+    <w:p>
+      <w:pPr>
         <w:pStyle w:val="Heading4"/>
       </w:pPr>
       <w:r>
-        <w:t>B</w:t>
-      </w:r>
-      <w:r>
-        <w:t>iểu đồ cột chồng</w:t>
-      </w:r>
-      <w:r>
-        <w:t>: Biến động sản lượng từng cảng theo tháng trong 1 năm</w:t>
-      </w:r>
-      <w:bookmarkStart w:id="31" w:name="_GoBack"/>
-      <w:bookmarkEnd w:id="31"/>
+        <w:lastRenderedPageBreak/>
+        <w:t>Biểu đồ đường: Biến độ</w:t>
+      </w:r>
+      <w:r>
+        <w:t>ng lượt tiếp cận trên Fanpage (bao gồm Daily Organic Reach và Daily Paid Reach)</w:t>
+      </w:r>
+      <w:r>
+        <w:t xml:space="preserve"> theo tháng trong 1 năm</w:t>
+      </w:r>
+      <w:r>
+        <w:t>.</w:t>
+      </w:r>
+    </w:p>
+    <w:p>
+      <w:pPr>
+        <w:rPr>
+          <w:lang w:val="en-US" w:eastAsia="en-US"/>
+        </w:rPr>
+      </w:pPr>
+      <w:r>
+        <w:rPr>
+          <w:noProof/>
+          <w:lang w:val="en-US" w:eastAsia="en-US"/>
+        </w:rPr>
+        <w:drawing>
+          <wp:inline distT="0" distB="0" distL="0" distR="0" wp14:anchorId="31E78056" wp14:editId="7FEED306">
+            <wp:extent cx="5400675" cy="2751455"/>
+            <wp:effectExtent l="0" t="0" r="9525" b="0"/>
+            <wp:docPr id="3" name="Picture 3"/>
+            <wp:cNvGraphicFramePr>
+              <a:graphicFrameLocks xmlns:a="http://schemas.openxmlformats.org/drawingml/2006/main" noChangeAspect="1"/>
+            </wp:cNvGraphicFramePr>
+            <a:graphic xmlns:a="http://schemas.openxmlformats.org/drawingml/2006/main">
+              <a:graphicData uri="http://schemas.openxmlformats.org/drawingml/2006/picture">
+                <pic:pic xmlns:pic="http://schemas.openxmlformats.org/drawingml/2006/picture">
+                  <pic:nvPicPr>
+                    <pic:cNvPr id="1" name=""/>
+                    <pic:cNvPicPr/>
+                  </pic:nvPicPr>
+                  <pic:blipFill>
+                    <a:blip r:embed="rId22"/>
+                    <a:stretch>
+                      <a:fillRect/>
+                    </a:stretch>
+                  </pic:blipFill>
+                  <pic:spPr>
+                    <a:xfrm>
+                      <a:off x="0" y="0"/>
+                      <a:ext cx="5400675" cy="2751455"/>
+                    </a:xfrm>
+                    <a:prstGeom prst="rect">
+                      <a:avLst/>
+                    </a:prstGeom>
+                  </pic:spPr>
+                </pic:pic>
+              </a:graphicData>
+            </a:graphic>
+          </wp:inline>
+        </w:drawing>
+      </w:r>
     </w:p>
     <w:p>
       <w:pPr>
@@ -10731,16 +12436,18 @@
                 <w:szCs w:val="20"/>
                 <w:lang w:val="en-US" w:eastAsia="ja-JP"/>
               </w:rPr>
-              <w:t xml:space="preserve">hiển </w:t>
-            </w:r>
-            <w:proofErr w:type="gramStart"/>
+              <w:t>hiển thị</w:t>
+            </w:r>
             <w:r>
               <w:rPr>
                 <w:rFonts w:eastAsia="MS Mincho" w:cs="Arial"/>
                 <w:szCs w:val="20"/>
                 <w:lang w:val="en-US" w:eastAsia="ja-JP"/>
               </w:rPr>
-              <w:t>th</w:t>
+              <w:t xml:space="preserve"> </w:t>
+            </w:r>
+            <w:r>
+              <w:t>lượt tiếp cận trên Fanpage (bao gồm Daily Organic Reach và Daily Paid Reach)</w:t>
             </w:r>
             <w:r>
               <w:rPr>
@@ -10748,24 +12455,7 @@
                 <w:szCs w:val="20"/>
                 <w:lang w:val="en-US" w:eastAsia="ja-JP"/>
               </w:rPr>
-              <w:t xml:space="preserve">ị </w:t>
-            </w:r>
-            <w:r>
-              <w:rPr>
-                <w:rFonts w:eastAsia="MS Mincho" w:cs="Arial"/>
-                <w:szCs w:val="20"/>
-                <w:lang w:val="en-US" w:eastAsia="ja-JP"/>
-              </w:rPr>
-              <w:t xml:space="preserve"> theo</w:t>
-            </w:r>
-            <w:proofErr w:type="gramEnd"/>
-            <w:r>
-              <w:rPr>
-                <w:rFonts w:eastAsia="MS Mincho" w:cs="Arial"/>
-                <w:szCs w:val="20"/>
-                <w:lang w:val="en-US" w:eastAsia="ja-JP"/>
-              </w:rPr>
-              <w:t xml:space="preserve"> tháng trong năm hiện tại người dùng xem báo cáo</w:t>
+              <w:t xml:space="preserve"> theo tháng trong năm hiện tại người dùng xem báo cáo</w:t>
             </w:r>
           </w:p>
           <w:p>
@@ -10807,13 +12497,6 @@
       <w:r>
         <w:t>theo lựa chọn của người dùng</w:t>
       </w:r>
-    </w:p>
-    <w:p>
-      <w:pPr>
-        <w:rPr>
-          <w:lang w:val="en-US" w:eastAsia="en-US"/>
-        </w:rPr>
-      </w:pPr>
     </w:p>
     <w:tbl>
       <w:tblPr>
@@ -10905,6 +12588,520 @@
               <w:rPr>
                 <w:lang w:val="en-US" w:eastAsia="en-US"/>
               </w:rPr>
+              <w:t xml:space="preserve">Rê chuột vào </w:t>
+            </w:r>
+            <w:r>
+              <w:rPr>
+                <w:lang w:val="en-US" w:eastAsia="en-US"/>
+              </w:rPr>
+              <w:t xml:space="preserve">1 </w:t>
+            </w:r>
+            <w:r>
+              <w:rPr>
+                <w:lang w:val="en-US" w:eastAsia="en-US"/>
+              </w:rPr>
+              <w:t>chấm</w:t>
+            </w:r>
+            <w:r>
+              <w:rPr>
+                <w:lang w:val="en-US" w:eastAsia="en-US"/>
+              </w:rPr>
+              <w:t xml:space="preserve"> </w:t>
+            </w:r>
+          </w:p>
+        </w:tc>
+        <w:tc>
+          <w:tcPr>
+            <w:tcW w:w="5580" w:type="dxa"/>
+          </w:tcPr>
+          <w:p>
+            <w:pPr>
+              <w:spacing w:after="60" w:line="240" w:lineRule="auto"/>
+              <w:rPr>
+                <w:rFonts w:eastAsia="MS Mincho" w:cs="Arial"/>
+                <w:szCs w:val="20"/>
+                <w:lang w:val="en-US" w:eastAsia="ja-JP"/>
+              </w:rPr>
+            </w:pPr>
+            <w:r>
+              <w:rPr>
+                <w:rFonts w:eastAsia="MS Mincho" w:cs="Arial"/>
+                <w:szCs w:val="20"/>
+                <w:lang w:val="en-US" w:eastAsia="ja-JP"/>
+              </w:rPr>
+              <w:t>Hiển thị</w:t>
+            </w:r>
+            <w:r>
+              <w:rPr>
+                <w:rFonts w:eastAsia="MS Mincho" w:cs="Arial"/>
+                <w:szCs w:val="20"/>
+                <w:lang w:val="en-US" w:eastAsia="ja-JP"/>
+              </w:rPr>
+              <w:t xml:space="preserve"> giá trị</w:t>
+            </w:r>
+            <w:r>
+              <w:rPr>
+                <w:rFonts w:eastAsia="MS Mincho" w:cs="Arial"/>
+                <w:szCs w:val="20"/>
+                <w:lang w:val="en-US" w:eastAsia="ja-JP"/>
+              </w:rPr>
+              <w:t xml:space="preserve"> củ</w:t>
+            </w:r>
+            <w:r>
+              <w:rPr>
+                <w:rFonts w:eastAsia="MS Mincho" w:cs="Arial"/>
+                <w:szCs w:val="20"/>
+                <w:lang w:val="en-US" w:eastAsia="ja-JP"/>
+              </w:rPr>
+              <w:t>a từng ngày trong tháng</w:t>
+            </w:r>
+          </w:p>
+        </w:tc>
+      </w:tr>
+      <w:tr>
+        <w:tc>
+          <w:tcPr>
+            <w:tcW w:w="3415" w:type="dxa"/>
+          </w:tcPr>
+          <w:p>
+            <w:pPr>
+              <w:rPr>
+                <w:lang w:val="en-US" w:eastAsia="en-US"/>
+              </w:rPr>
+            </w:pPr>
+            <w:r>
+              <w:rPr>
+                <w:lang w:val="en-US" w:eastAsia="en-US"/>
+              </w:rPr>
+              <w:t xml:space="preserve">Kích vào </w:t>
+            </w:r>
+            <w:r>
+              <w:rPr>
+                <w:lang w:val="en-US" w:eastAsia="en-US"/>
+              </w:rPr>
+              <w:t xml:space="preserve">1 hoặc nhiều </w:t>
+            </w:r>
+            <w:r>
+              <w:rPr>
+                <w:lang w:val="en-US" w:eastAsia="en-US"/>
+              </w:rPr>
+              <w:t>chấm</w:t>
+            </w:r>
+          </w:p>
+        </w:tc>
+        <w:tc>
+          <w:tcPr>
+            <w:tcW w:w="5580" w:type="dxa"/>
+          </w:tcPr>
+          <w:p>
+            <w:pPr>
+              <w:spacing w:after="60" w:line="240" w:lineRule="auto"/>
+              <w:rPr>
+                <w:rFonts w:eastAsia="MS Mincho" w:cs="Arial"/>
+                <w:szCs w:val="20"/>
+                <w:lang w:val="en-US" w:eastAsia="ja-JP"/>
+              </w:rPr>
+            </w:pPr>
+            <w:r>
+              <w:rPr>
+                <w:rFonts w:eastAsia="MS Mincho" w:cs="Arial"/>
+                <w:szCs w:val="20"/>
+                <w:lang w:val="en-US" w:eastAsia="ja-JP"/>
+              </w:rPr>
+              <w:t>Lọc dữ liệu tất cả các đồ thị/bảng số liệu củ</w:t>
+            </w:r>
+            <w:r>
+              <w:rPr>
+                <w:rFonts w:eastAsia="MS Mincho" w:cs="Arial"/>
+                <w:szCs w:val="20"/>
+                <w:lang w:val="en-US" w:eastAsia="ja-JP"/>
+              </w:rPr>
+              <w:t>a Báo cáo.</w:t>
+            </w:r>
+          </w:p>
+        </w:tc>
+      </w:tr>
+    </w:tbl>
+    <w:p>
+      <w:pPr>
+        <w:pStyle w:val="Heading4"/>
+      </w:pPr>
+      <w:r>
+        <w:lastRenderedPageBreak/>
+        <w:t>B</w:t>
+      </w:r>
+      <w:r>
+        <w:t>iểu đồ cột chồng</w:t>
+      </w:r>
+      <w:r>
+        <w:t xml:space="preserve">: </w:t>
+      </w:r>
+      <w:r>
+        <w:t>so sánh lượt tương tác giữa các ngày đăng bài cũng như tỷ lệ giữa các thành phần trong cột</w:t>
+      </w:r>
+    </w:p>
+    <w:p>
+      <w:pPr>
+        <w:rPr>
+          <w:lang w:val="en-US" w:eastAsia="en-US"/>
+        </w:rPr>
+      </w:pPr>
+      <w:r>
+        <w:rPr>
+          <w:noProof/>
+          <w:lang w:val="en-US" w:eastAsia="en-US"/>
+        </w:rPr>
+        <w:drawing>
+          <wp:inline distT="0" distB="0" distL="0" distR="0" wp14:anchorId="417D5653" wp14:editId="378D1182">
+            <wp:extent cx="5400540" cy="2588964"/>
+            <wp:effectExtent l="0" t="0" r="0" b="1905"/>
+            <wp:docPr id="6" name="Picture 6"/>
+            <wp:cNvGraphicFramePr>
+              <a:graphicFrameLocks xmlns:a="http://schemas.openxmlformats.org/drawingml/2006/main" noChangeAspect="1"/>
+            </wp:cNvGraphicFramePr>
+            <a:graphic xmlns:a="http://schemas.openxmlformats.org/drawingml/2006/main">
+              <a:graphicData uri="http://schemas.openxmlformats.org/drawingml/2006/picture">
+                <pic:pic xmlns:pic="http://schemas.openxmlformats.org/drawingml/2006/picture">
+                  <pic:nvPicPr>
+                    <pic:cNvPr id="1" name=""/>
+                    <pic:cNvPicPr/>
+                  </pic:nvPicPr>
+                  <pic:blipFill>
+                    <a:blip r:embed="rId23"/>
+                    <a:stretch>
+                      <a:fillRect/>
+                    </a:stretch>
+                  </pic:blipFill>
+                  <pic:spPr>
+                    <a:xfrm>
+                      <a:off x="0" y="0"/>
+                      <a:ext cx="5425433" cy="2600898"/>
+                    </a:xfrm>
+                    <a:prstGeom prst="rect">
+                      <a:avLst/>
+                    </a:prstGeom>
+                  </pic:spPr>
+                </pic:pic>
+              </a:graphicData>
+            </a:graphic>
+          </wp:inline>
+        </w:drawing>
+      </w:r>
+    </w:p>
+    <w:p>
+      <w:pPr>
+        <w:pStyle w:val="Heading5"/>
+      </w:pPr>
+      <w:r>
+        <w:t>Hiển thị mặc định</w:t>
+      </w:r>
+    </w:p>
+    <w:tbl>
+      <w:tblPr>
+        <w:tblStyle w:val="TableGridLight1"/>
+        <w:tblW w:w="8995" w:type="dxa"/>
+        <w:tblLook w:val="04A0" w:firstRow="1" w:lastRow="0" w:firstColumn="1" w:lastColumn="0" w:noHBand="0" w:noVBand="1"/>
+      </w:tblPr>
+      <w:tblGrid>
+        <w:gridCol w:w="3323"/>
+        <w:gridCol w:w="5672"/>
+      </w:tblGrid>
+      <w:tr>
+        <w:tc>
+          <w:tcPr>
+            <w:tcW w:w="3323" w:type="dxa"/>
+            <w:shd w:val="clear" w:color="auto" w:fill="F2F2F2" w:themeFill="background1" w:themeFillShade="F2"/>
+            <w:hideMark/>
+          </w:tcPr>
+          <w:p>
+            <w:pPr>
+              <w:spacing w:after="60" w:line="240" w:lineRule="auto"/>
+              <w:rPr>
+                <w:rFonts w:ascii="Segoe UI" w:hAnsi="Segoe UI" w:cs="Segoe UI"/>
+                <w:b/>
+                <w:color w:val="172B4D"/>
+                <w:sz w:val="21"/>
+                <w:szCs w:val="21"/>
+                <w:lang w:val="en-US" w:eastAsia="en-US"/>
+              </w:rPr>
+            </w:pPr>
+            <w:r>
+              <w:rPr>
+                <w:rFonts w:ascii="Segoe UI" w:hAnsi="Segoe UI" w:cs="Segoe UI"/>
+                <w:b/>
+                <w:color w:val="172B4D"/>
+                <w:sz w:val="21"/>
+                <w:szCs w:val="21"/>
+                <w:lang w:val="en-US" w:eastAsia="en-US"/>
+              </w:rPr>
+              <w:t>Hành vi người dùng</w:t>
+            </w:r>
+          </w:p>
+        </w:tc>
+        <w:tc>
+          <w:tcPr>
+            <w:tcW w:w="5672" w:type="dxa"/>
+            <w:shd w:val="clear" w:color="auto" w:fill="F2F2F2" w:themeFill="background1" w:themeFillShade="F2"/>
+            <w:hideMark/>
+          </w:tcPr>
+          <w:p>
+            <w:pPr>
+              <w:spacing w:after="60" w:line="240" w:lineRule="auto"/>
+              <w:rPr>
+                <w:rFonts w:ascii="Segoe UI" w:hAnsi="Segoe UI" w:cs="Segoe UI"/>
+                <w:b/>
+                <w:color w:val="172B4D"/>
+                <w:sz w:val="21"/>
+                <w:szCs w:val="21"/>
+                <w:lang w:val="en-US" w:eastAsia="en-US"/>
+              </w:rPr>
+            </w:pPr>
+            <w:r>
+              <w:rPr>
+                <w:rFonts w:ascii="Segoe UI" w:hAnsi="Segoe UI" w:cs="Segoe UI"/>
+                <w:b/>
+                <w:color w:val="172B4D"/>
+                <w:sz w:val="21"/>
+                <w:szCs w:val="21"/>
+                <w:lang w:val="en-US" w:eastAsia="en-US"/>
+              </w:rPr>
+              <w:t>Kết quả hệ thống</w:t>
+            </w:r>
+          </w:p>
+        </w:tc>
+      </w:tr>
+      <w:tr>
+        <w:tc>
+          <w:tcPr>
+            <w:tcW w:w="3323" w:type="dxa"/>
+            <w:hideMark/>
+          </w:tcPr>
+          <w:p>
+            <w:pPr>
+              <w:spacing w:after="60" w:line="240" w:lineRule="auto"/>
+              <w:rPr>
+                <w:rFonts w:cs="Arial"/>
+                <w:szCs w:val="20"/>
+                <w:lang w:val="en-US" w:eastAsia="en-US"/>
+              </w:rPr>
+            </w:pPr>
+            <w:r>
+              <w:rPr>
+                <w:rFonts w:cs="Arial"/>
+                <w:szCs w:val="20"/>
+                <w:lang w:val="en-US" w:eastAsia="en-US"/>
+              </w:rPr>
+              <w:t>M</w:t>
+            </w:r>
+            <w:r>
+              <w:rPr>
+                <w:rFonts w:cs="Arial"/>
+                <w:szCs w:val="20"/>
+                <w:lang w:val="vi-VN" w:eastAsia="en-US"/>
+              </w:rPr>
+              <w:t>ở b</w:t>
+            </w:r>
+            <w:r>
+              <w:rPr>
+                <w:rFonts w:cs="Arial"/>
+                <w:szCs w:val="20"/>
+                <w:lang w:val="en-US" w:eastAsia="en-US"/>
+              </w:rPr>
+              <w:t>áo cáo</w:t>
+            </w:r>
+          </w:p>
+        </w:tc>
+        <w:tc>
+          <w:tcPr>
+            <w:tcW w:w="5672" w:type="dxa"/>
+          </w:tcPr>
+          <w:p>
+            <w:pPr>
+              <w:spacing w:after="60" w:line="240" w:lineRule="auto"/>
+              <w:rPr>
+                <w:rFonts w:eastAsia="MS Mincho" w:cs="Arial"/>
+                <w:szCs w:val="20"/>
+                <w:lang w:val="en-US" w:eastAsia="ja-JP"/>
+              </w:rPr>
+            </w:pPr>
+            <w:r>
+              <w:rPr>
+                <w:rFonts w:eastAsia="MS Mincho" w:cs="Arial" w:hint="eastAsia"/>
+                <w:szCs w:val="20"/>
+                <w:lang w:val="en-US" w:eastAsia="ja-JP"/>
+              </w:rPr>
+              <w:t xml:space="preserve">Hệ thống tự động </w:t>
+            </w:r>
+            <w:r>
+              <w:rPr>
+                <w:rFonts w:eastAsia="MS Mincho" w:cs="Arial"/>
+                <w:szCs w:val="20"/>
+                <w:lang w:val="en-US" w:eastAsia="ja-JP"/>
+              </w:rPr>
+              <w:t>hiển th</w:t>
+            </w:r>
+            <w:r>
+              <w:rPr>
+                <w:rFonts w:eastAsia="MS Mincho" w:cs="Arial"/>
+                <w:szCs w:val="20"/>
+                <w:lang w:val="en-US" w:eastAsia="ja-JP"/>
+              </w:rPr>
+              <w:t>ị</w:t>
+            </w:r>
+            <w:r>
+              <w:rPr>
+                <w:rFonts w:eastAsia="MS Mincho" w:cs="Arial"/>
+                <w:szCs w:val="20"/>
+                <w:lang w:val="en-US" w:eastAsia="ja-JP"/>
+              </w:rPr>
+              <w:t xml:space="preserve"> lượt tương tác từng ngày</w:t>
+            </w:r>
+            <w:r>
+              <w:rPr>
+                <w:rFonts w:eastAsia="MS Mincho" w:cs="Arial"/>
+                <w:szCs w:val="20"/>
+                <w:lang w:val="en-US" w:eastAsia="ja-JP"/>
+              </w:rPr>
+              <w:t xml:space="preserve"> theo tháng trong năm hiện tại người dùng xem báo cáo</w:t>
+            </w:r>
+          </w:p>
+          <w:p>
+            <w:pPr>
+              <w:spacing w:after="60" w:line="240" w:lineRule="auto"/>
+              <w:rPr>
+                <w:rFonts w:eastAsia="MS Mincho" w:cs="Arial"/>
+                <w:szCs w:val="20"/>
+                <w:lang w:val="en-US" w:eastAsia="ja-JP"/>
+              </w:rPr>
+            </w:pPr>
+            <w:r>
+              <w:rPr>
+                <w:rFonts w:eastAsia="MS Mincho" w:cs="Arial"/>
+                <w:szCs w:val="20"/>
+                <w:lang w:val="en-US" w:eastAsia="ja-JP"/>
+              </w:rPr>
+              <w:t>Nếu tại thời điểm xem báo cáo có những tháng chưa diễn ra do đây là những tháng ở tương lai thì đ</w:t>
+            </w:r>
+            <w:r>
+              <w:rPr>
+                <w:rFonts w:eastAsia="MS Mincho" w:cs="Arial"/>
+                <w:szCs w:val="20"/>
+                <w:lang w:val="en-US" w:eastAsia="ja-JP"/>
+              </w:rPr>
+              <w:t>ồ thị không hiển thị các tháng đó</w:t>
+            </w:r>
+          </w:p>
+        </w:tc>
+      </w:tr>
+    </w:tbl>
+    <w:p>
+      <w:pPr>
+        <w:pStyle w:val="Heading5"/>
+      </w:pPr>
+      <w:r>
+        <w:t xml:space="preserve">Hiển thị </w:t>
+      </w:r>
+      <w:r>
+        <w:t>theo lựa chọn của người dùng</w:t>
+      </w:r>
+    </w:p>
+    <w:p>
+      <w:pPr>
+        <w:rPr>
+          <w:lang w:val="en-US" w:eastAsia="en-US"/>
+        </w:rPr>
+      </w:pPr>
+    </w:p>
+    <w:tbl>
+      <w:tblPr>
+        <w:tblStyle w:val="TableGridLight1"/>
+        <w:tblW w:w="8995" w:type="dxa"/>
+        <w:tblLayout w:type="fixed"/>
+        <w:tblLook w:val="04A0" w:firstRow="1" w:lastRow="0" w:firstColumn="1" w:lastColumn="0" w:noHBand="0" w:noVBand="1"/>
+      </w:tblPr>
+      <w:tblGrid>
+        <w:gridCol w:w="3415"/>
+        <w:gridCol w:w="5580"/>
+      </w:tblGrid>
+      <w:tr>
+        <w:tc>
+          <w:tcPr>
+            <w:tcW w:w="3415" w:type="dxa"/>
+            <w:shd w:val="clear" w:color="auto" w:fill="F2F2F2" w:themeFill="background1" w:themeFillShade="F2"/>
+            <w:hideMark/>
+          </w:tcPr>
+          <w:p>
+            <w:pPr>
+              <w:spacing w:after="60" w:line="240" w:lineRule="auto"/>
+              <w:rPr>
+                <w:rFonts w:ascii="Segoe UI" w:hAnsi="Segoe UI" w:cs="Segoe UI"/>
+                <w:b/>
+                <w:color w:val="172B4D"/>
+                <w:sz w:val="21"/>
+                <w:szCs w:val="21"/>
+                <w:lang w:val="en-US" w:eastAsia="en-US"/>
+              </w:rPr>
+            </w:pPr>
+            <w:r>
+              <w:rPr>
+                <w:rFonts w:ascii="Segoe UI" w:hAnsi="Segoe UI" w:cs="Segoe UI"/>
+                <w:b/>
+                <w:color w:val="172B4D"/>
+                <w:sz w:val="21"/>
+                <w:szCs w:val="21"/>
+                <w:lang w:val="en-US" w:eastAsia="en-US"/>
+              </w:rPr>
+              <w:t>Hành vi người dùng</w:t>
+            </w:r>
+          </w:p>
+        </w:tc>
+        <w:tc>
+          <w:tcPr>
+            <w:tcW w:w="5580" w:type="dxa"/>
+            <w:shd w:val="clear" w:color="auto" w:fill="F2F2F2" w:themeFill="background1" w:themeFillShade="F2"/>
+            <w:hideMark/>
+          </w:tcPr>
+          <w:p>
+            <w:pPr>
+              <w:spacing w:after="60" w:line="240" w:lineRule="auto"/>
+              <w:rPr>
+                <w:rFonts w:ascii="Segoe UI" w:hAnsi="Segoe UI" w:cs="Segoe UI"/>
+                <w:b/>
+                <w:color w:val="172B4D"/>
+                <w:sz w:val="21"/>
+                <w:szCs w:val="21"/>
+                <w:lang w:val="en-US" w:eastAsia="en-US"/>
+              </w:rPr>
+            </w:pPr>
+            <w:r>
+              <w:rPr>
+                <w:rFonts w:ascii="Segoe UI" w:hAnsi="Segoe UI" w:cs="Segoe UI"/>
+                <w:b/>
+                <w:color w:val="172B4D"/>
+                <w:sz w:val="21"/>
+                <w:szCs w:val="21"/>
+                <w:lang w:val="en-US" w:eastAsia="en-US"/>
+              </w:rPr>
+              <w:t>Kết quả hệ thống</w:t>
+            </w:r>
+          </w:p>
+        </w:tc>
+      </w:tr>
+      <w:tr>
+        <w:tc>
+          <w:tcPr>
+            <w:tcW w:w="3415" w:type="dxa"/>
+          </w:tcPr>
+          <w:p>
+            <w:pPr>
+              <w:rPr>
+                <w:lang w:val="en-US" w:eastAsia="en-US"/>
+              </w:rPr>
+            </w:pPr>
+            <w:r>
+              <w:rPr>
+                <w:lang w:val="en-US" w:eastAsia="en-US"/>
+              </w:rPr>
               <w:t xml:space="preserve">Kích vào </w:t>
             </w:r>
             <w:r>
@@ -10969,11 +13166,11 @@
       <w:pPr>
         <w:pStyle w:val="Heading3"/>
       </w:pPr>
-      <w:bookmarkStart w:id="32" w:name="_Toc23348737"/>
+      <w:bookmarkStart w:id="30" w:name="_Toc23348737"/>
       <w:r>
         <w:t>Các tính năng hiện hữu của PowerBI</w:t>
       </w:r>
-      <w:bookmarkEnd w:id="32"/>
+      <w:bookmarkEnd w:id="30"/>
     </w:p>
     <w:p>
       <w:pPr>
@@ -10996,8 +13193,8 @@
         </w:rPr>
         <w:t>Xuất file CSV tương ứng với chart được chọn</w:t>
       </w:r>
-      <w:bookmarkStart w:id="33" w:name="_Giao_diện_Báo_1"/>
-      <w:bookmarkEnd w:id="33"/>
+      <w:bookmarkStart w:id="31" w:name="_Giao_diện_Báo_1"/>
+      <w:bookmarkEnd w:id="31"/>
     </w:p>
     <w:p>
       <w:pPr>
@@ -11035,7 +13232,9 @@
       <w:pPr>
         <w:pStyle w:val="Heading2"/>
       </w:pPr>
-      <w:bookmarkStart w:id="34" w:name="_Toc23348738"/>
+      <w:bookmarkStart w:id="32" w:name="_Toc23348738"/>
+      <w:bookmarkStart w:id="33" w:name="_Thiết_kế_sơ"/>
+      <w:bookmarkEnd w:id="33"/>
       <w:r>
         <w:lastRenderedPageBreak/>
         <w:t>Thiết kế sơ bộ g</w:t>
@@ -11052,7 +13251,7 @@
       <w:r>
         <w:t xml:space="preserve"> </w:t>
       </w:r>
-      <w:bookmarkEnd w:id="34"/>
+      <w:bookmarkEnd w:id="32"/>
       <w:r>
         <w:t>về bài đăng (Post)</w:t>
       </w:r>
@@ -11061,14 +13260,14 @@
       <w:pPr>
         <w:pStyle w:val="Heading3"/>
       </w:pPr>
-      <w:bookmarkStart w:id="35" w:name="_Toc23348739"/>
+      <w:bookmarkStart w:id="34" w:name="_Toc23348739"/>
       <w:r>
         <w:t xml:space="preserve">Thiết kế </w:t>
       </w:r>
       <w:r>
         <w:t>sơ bộ</w:t>
       </w:r>
-      <w:bookmarkEnd w:id="35"/>
+      <w:bookmarkEnd w:id="34"/>
     </w:p>
     <w:p>
       <w:pPr>
@@ -11097,7 +13296,7 @@
                     <pic:cNvPicPr/>
                   </pic:nvPicPr>
                   <pic:blipFill>
-                    <a:blip r:embed="rId19" cstate="print">
+                    <a:blip r:embed="rId24" cstate="print">
                       <a:extLst>
                         <a:ext uri="{28A0092B-C50C-407E-A947-70E740481C1C}">
                           <a14:useLocalDpi xmlns:a14="http://schemas.microsoft.com/office/drawing/2010/main" val="0"/>
@@ -11128,14 +13327,14 @@
       <w:pPr>
         <w:pStyle w:val="Heading3"/>
       </w:pPr>
-      <w:bookmarkStart w:id="36" w:name="_Toc23348740"/>
+      <w:bookmarkStart w:id="35" w:name="_Toc23348740"/>
       <w:r>
         <w:t>Bộ lọc dữ liệu</w:t>
       </w:r>
       <w:r>
         <w:t xml:space="preserve"> toàn cục</w:t>
       </w:r>
-      <w:bookmarkEnd w:id="36"/>
+      <w:bookmarkEnd w:id="35"/>
     </w:p>
     <w:p>
       <w:pPr>
@@ -11164,7 +13363,7 @@
                     <pic:cNvPicPr/>
                   </pic:nvPicPr>
                   <pic:blipFill>
-                    <a:blip r:embed="rId20">
+                    <a:blip r:embed="rId25">
                       <a:extLst>
                         <a:ext uri="{28A0092B-C50C-407E-A947-70E740481C1C}">
                           <a14:useLocalDpi xmlns:a14="http://schemas.microsoft.com/office/drawing/2010/main" val="0"/>
@@ -12139,18 +14338,30 @@
       <w:pPr>
         <w:pStyle w:val="Heading3"/>
       </w:pPr>
-      <w:bookmarkStart w:id="37" w:name="_Toc23348741"/>
-      <w:r>
-        <w:t>Cấp tổng quan các hãng tàu</w:t>
-      </w:r>
-      <w:bookmarkEnd w:id="37"/>
+      <w:bookmarkStart w:id="36" w:name="_Toc23348741"/>
+      <w:r>
+        <w:t>T</w:t>
+      </w:r>
+      <w:r>
+        <w:t xml:space="preserve">ổng quan </w:t>
+      </w:r>
+      <w:bookmarkEnd w:id="36"/>
+      <w:r>
+        <w:t>trang Post</w:t>
+      </w:r>
     </w:p>
     <w:p>
       <w:pPr>
         <w:pStyle w:val="Heading4"/>
       </w:pPr>
       <w:r>
-        <w:t xml:space="preserve">Scorecard: Số lượng hãng tàu đang hoạt động </w:t>
+        <w:t xml:space="preserve">Scorecard: </w:t>
+      </w:r>
+      <w:r>
+        <w:t>Kết quả tổng quan</w:t>
+      </w:r>
+      <w:r>
+        <w:t xml:space="preserve"> </w:t>
       </w:r>
     </w:p>
     <w:p>
@@ -12165,10 +14376,10 @@
           <w:lang w:val="en-US" w:eastAsia="en-US"/>
         </w:rPr>
         <w:drawing>
-          <wp:inline distT="0" distB="0" distL="0" distR="0" wp14:anchorId="7FEE7CDE" wp14:editId="7B395C03">
-            <wp:extent cx="4076700" cy="2124075"/>
+          <wp:inline distT="0" distB="0" distL="0" distR="0" wp14:anchorId="056E39DD" wp14:editId="70AE89C1">
+            <wp:extent cx="5162550" cy="2352675"/>
             <wp:effectExtent l="0" t="0" r="0" b="9525"/>
-            <wp:docPr id="36" name="Picture 36"/>
+            <wp:docPr id="7" name="Picture 7"/>
             <wp:cNvGraphicFramePr>
               <a:graphicFrameLocks xmlns:a="http://schemas.openxmlformats.org/drawingml/2006/main" noChangeAspect="1"/>
             </wp:cNvGraphicFramePr>
@@ -12180,7 +14391,7 @@
                     <pic:cNvPicPr/>
                   </pic:nvPicPr>
                   <pic:blipFill>
-                    <a:blip r:embed="rId21"/>
+                    <a:blip r:embed="rId26"/>
                     <a:stretch>
                       <a:fillRect/>
                     </a:stretch>
@@ -12188,7 +14399,7 @@
                   <pic:spPr>
                     <a:xfrm>
                       <a:off x="0" y="0"/>
-                      <a:ext cx="4076700" cy="2124075"/>
+                      <a:ext cx="5162550" cy="2352675"/>
                     </a:xfrm>
                     <a:prstGeom prst="rect">
                       <a:avLst/>
@@ -12351,7 +14562,15 @@
                 <w:szCs w:val="20"/>
                 <w:lang w:val="en-US" w:eastAsia="ja-JP"/>
               </w:rPr>
-              <w:t>hiển thị số lượng hãng tàu đang hoạt động</w:t>
+              <w:t>hiển thị</w:t>
+            </w:r>
+            <w:r>
+              <w:rPr>
+                <w:rFonts w:eastAsia="MS Mincho" w:cs="Arial"/>
+                <w:szCs w:val="20"/>
+                <w:lang w:val="en-US" w:eastAsia="ja-JP"/>
+              </w:rPr>
+              <w:t xml:space="preserve"> các giá trị theo tháng và năm hiện tại.</w:t>
             </w:r>
           </w:p>
         </w:tc>
@@ -12403,17 +14622,52 @@
     <w:p>
       <w:pPr>
         <w:pStyle w:val="Heading4"/>
-      </w:pPr>
-      <w:r>
-        <w:t>Biều đồ cột ngang: Sản lượng tổng 5 cảng theo hãng tàu trong 1 năm</w:t>
-      </w:r>
-    </w:p>
-    <w:p>
-      <w:pPr>
+        <w:jc w:val="left"/>
+      </w:pPr>
+      <w:r>
+        <w:lastRenderedPageBreak/>
+        <w:t>Scorecard: Tổng quan lượt tương tác.</w:t>
+      </w:r>
+      <w:r>
         <w:rPr>
-          <w:lang w:val="en-US" w:eastAsia="en-US"/>
+          <w:noProof/>
         </w:rPr>
-      </w:pPr>
+        <w:drawing>
+          <wp:inline distT="0" distB="0" distL="0" distR="0" wp14:anchorId="31E182D7" wp14:editId="7E1C70A2">
+            <wp:extent cx="5400675" cy="1676400"/>
+            <wp:effectExtent l="0" t="0" r="9525" b="0"/>
+            <wp:docPr id="8" name="Picture 8"/>
+            <wp:cNvGraphicFramePr>
+              <a:graphicFrameLocks xmlns:a="http://schemas.openxmlformats.org/drawingml/2006/main" noChangeAspect="1"/>
+            </wp:cNvGraphicFramePr>
+            <a:graphic xmlns:a="http://schemas.openxmlformats.org/drawingml/2006/main">
+              <a:graphicData uri="http://schemas.openxmlformats.org/drawingml/2006/picture">
+                <pic:pic xmlns:pic="http://schemas.openxmlformats.org/drawingml/2006/picture">
+                  <pic:nvPicPr>
+                    <pic:cNvPr id="1" name=""/>
+                    <pic:cNvPicPr/>
+                  </pic:nvPicPr>
+                  <pic:blipFill>
+                    <a:blip r:embed="rId27"/>
+                    <a:stretch>
+                      <a:fillRect/>
+                    </a:stretch>
+                  </pic:blipFill>
+                  <pic:spPr>
+                    <a:xfrm>
+                      <a:off x="0" y="0"/>
+                      <a:ext cx="5400675" cy="1676400"/>
+                    </a:xfrm>
+                    <a:prstGeom prst="rect">
+                      <a:avLst/>
+                    </a:prstGeom>
+                  </pic:spPr>
+                </pic:pic>
+              </a:graphicData>
+            </a:graphic>
+          </wp:inline>
+        </w:drawing>
+      </w:r>
     </w:p>
     <w:p>
       <w:pPr>
@@ -12573,15 +14827,7 @@
                 <w:szCs w:val="20"/>
                 <w:lang w:val="en-US" w:eastAsia="ja-JP"/>
               </w:rPr>
-              <w:t>Biều đồ cột ngang: Sản lượng tổng 5 cảng theo hãng tàu trong 1 năm</w:t>
-            </w:r>
-            <w:r>
-              <w:rPr>
-                <w:rFonts w:eastAsia="MS Mincho" w:cs="Arial"/>
-                <w:szCs w:val="20"/>
-                <w:lang w:val="en-US" w:eastAsia="ja-JP"/>
-              </w:rPr>
-              <w:t>, sắp xếp cột theo thứ tự sản lượng giảm dần</w:t>
+              <w:t>giá trị các thành phần theo tháng và năm hiện tại.</w:t>
             </w:r>
           </w:p>
         </w:tc>
@@ -12599,7 +14845,262 @@
         <w:pStyle w:val="Heading5"/>
       </w:pPr>
       <w:r>
-        <w:lastRenderedPageBreak/>
+        <w:t xml:space="preserve">Hiển thị </w:t>
+      </w:r>
+      <w:r>
+        <w:t xml:space="preserve">theo lựa chọn của người </w:t>
+      </w:r>
+      <w:r>
+        <w:t>dung</w:t>
+      </w:r>
+    </w:p>
+    <w:p>
+      <w:pPr>
+        <w:rPr>
+          <w:lang w:val="en-US" w:eastAsia="en-US"/>
+        </w:rPr>
+      </w:pPr>
+      <w:r>
+        <w:rPr>
+          <w:lang w:val="en-US" w:eastAsia="en-US"/>
+        </w:rPr>
+        <w:t xml:space="preserve">Không có hiển thị theo lựa chọn người </w:t>
+      </w:r>
+      <w:r>
+        <w:rPr>
+          <w:lang w:val="en-US" w:eastAsia="en-US"/>
+        </w:rPr>
+        <w:t>dung.</w:t>
+      </w:r>
+    </w:p>
+    <w:p>
+      <w:pPr>
+        <w:pStyle w:val="Heading4"/>
+        <w:jc w:val="left"/>
+      </w:pPr>
+      <w:r>
+        <w:t>B</w:t>
+      </w:r>
+      <w:r>
+        <w:t>ảng số liệu: kết quả chi tiết về từng bài đăng</w:t>
+      </w:r>
+      <w:r>
+        <w:rPr>
+          <w:noProof/>
+        </w:rPr>
+        <w:drawing>
+          <wp:inline distT="0" distB="0" distL="0" distR="0" wp14:anchorId="611E8F94" wp14:editId="5DB732B1">
+            <wp:extent cx="5400675" cy="1915160"/>
+            <wp:effectExtent l="0" t="0" r="9525" b="8890"/>
+            <wp:docPr id="9" name="Picture 9"/>
+            <wp:cNvGraphicFramePr>
+              <a:graphicFrameLocks xmlns:a="http://schemas.openxmlformats.org/drawingml/2006/main" noChangeAspect="1"/>
+            </wp:cNvGraphicFramePr>
+            <a:graphic xmlns:a="http://schemas.openxmlformats.org/drawingml/2006/main">
+              <a:graphicData uri="http://schemas.openxmlformats.org/drawingml/2006/picture">
+                <pic:pic xmlns:pic="http://schemas.openxmlformats.org/drawingml/2006/picture">
+                  <pic:nvPicPr>
+                    <pic:cNvPr id="1" name=""/>
+                    <pic:cNvPicPr/>
+                  </pic:nvPicPr>
+                  <pic:blipFill>
+                    <a:blip r:embed="rId28"/>
+                    <a:stretch>
+                      <a:fillRect/>
+                    </a:stretch>
+                  </pic:blipFill>
+                  <pic:spPr>
+                    <a:xfrm>
+                      <a:off x="0" y="0"/>
+                      <a:ext cx="5400675" cy="1915160"/>
+                    </a:xfrm>
+                    <a:prstGeom prst="rect">
+                      <a:avLst/>
+                    </a:prstGeom>
+                  </pic:spPr>
+                </pic:pic>
+              </a:graphicData>
+            </a:graphic>
+          </wp:inline>
+        </w:drawing>
+      </w:r>
+    </w:p>
+    <w:p>
+      <w:pPr>
+        <w:pStyle w:val="Heading5"/>
+      </w:pPr>
+      <w:r>
+        <w:t>Hiển thị mặc định</w:t>
+      </w:r>
+    </w:p>
+    <w:tbl>
+      <w:tblPr>
+        <w:tblStyle w:val="TableGridLight1"/>
+        <w:tblW w:w="8995" w:type="dxa"/>
+        <w:tblLook w:val="04A0" w:firstRow="1" w:lastRow="0" w:firstColumn="1" w:lastColumn="0" w:noHBand="0" w:noVBand="1"/>
+      </w:tblPr>
+      <w:tblGrid>
+        <w:gridCol w:w="3323"/>
+        <w:gridCol w:w="5672"/>
+      </w:tblGrid>
+      <w:tr>
+        <w:tc>
+          <w:tcPr>
+            <w:tcW w:w="2794" w:type="dxa"/>
+            <w:shd w:val="clear" w:color="auto" w:fill="F2F2F2" w:themeFill="background1" w:themeFillShade="F2"/>
+            <w:hideMark/>
+          </w:tcPr>
+          <w:p>
+            <w:pPr>
+              <w:spacing w:after="60" w:line="240" w:lineRule="auto"/>
+              <w:rPr>
+                <w:rFonts w:ascii="Segoe UI" w:hAnsi="Segoe UI" w:cs="Segoe UI"/>
+                <w:b/>
+                <w:color w:val="172B4D"/>
+                <w:sz w:val="21"/>
+                <w:szCs w:val="21"/>
+                <w:lang w:val="en-US" w:eastAsia="en-US"/>
+              </w:rPr>
+            </w:pPr>
+            <w:r>
+              <w:rPr>
+                <w:rFonts w:ascii="Segoe UI" w:hAnsi="Segoe UI" w:cs="Segoe UI"/>
+                <w:b/>
+                <w:color w:val="172B4D"/>
+                <w:sz w:val="21"/>
+                <w:szCs w:val="21"/>
+                <w:lang w:val="en-US" w:eastAsia="en-US"/>
+              </w:rPr>
+              <w:t>Hành vi người dùng</w:t>
+            </w:r>
+          </w:p>
+        </w:tc>
+        <w:tc>
+          <w:tcPr>
+            <w:tcW w:w="4770" w:type="dxa"/>
+            <w:shd w:val="clear" w:color="auto" w:fill="F2F2F2" w:themeFill="background1" w:themeFillShade="F2"/>
+            <w:hideMark/>
+          </w:tcPr>
+          <w:p>
+            <w:pPr>
+              <w:spacing w:after="60" w:line="240" w:lineRule="auto"/>
+              <w:rPr>
+                <w:rFonts w:ascii="Segoe UI" w:hAnsi="Segoe UI" w:cs="Segoe UI"/>
+                <w:b/>
+                <w:color w:val="172B4D"/>
+                <w:sz w:val="21"/>
+                <w:szCs w:val="21"/>
+                <w:lang w:val="en-US" w:eastAsia="en-US"/>
+              </w:rPr>
+            </w:pPr>
+            <w:r>
+              <w:rPr>
+                <w:rFonts w:ascii="Segoe UI" w:hAnsi="Segoe UI" w:cs="Segoe UI"/>
+                <w:b/>
+                <w:color w:val="172B4D"/>
+                <w:sz w:val="21"/>
+                <w:szCs w:val="21"/>
+                <w:lang w:val="en-US" w:eastAsia="en-US"/>
+              </w:rPr>
+              <w:t>Kết quả hệ thống</w:t>
+            </w:r>
+          </w:p>
+        </w:tc>
+      </w:tr>
+      <w:tr>
+        <w:tc>
+          <w:tcPr>
+            <w:tcW w:w="2794" w:type="dxa"/>
+            <w:hideMark/>
+          </w:tcPr>
+          <w:p>
+            <w:pPr>
+              <w:spacing w:after="60" w:line="240" w:lineRule="auto"/>
+              <w:rPr>
+                <w:rFonts w:cs="Arial"/>
+                <w:szCs w:val="20"/>
+                <w:lang w:val="en-US" w:eastAsia="en-US"/>
+              </w:rPr>
+            </w:pPr>
+            <w:r>
+              <w:rPr>
+                <w:rFonts w:cs="Arial"/>
+                <w:szCs w:val="20"/>
+                <w:lang w:val="en-US" w:eastAsia="en-US"/>
+              </w:rPr>
+              <w:t>M</w:t>
+            </w:r>
+            <w:r>
+              <w:rPr>
+                <w:rFonts w:cs="Arial"/>
+                <w:szCs w:val="20"/>
+                <w:lang w:val="vi-VN" w:eastAsia="en-US"/>
+              </w:rPr>
+              <w:t>ở b</w:t>
+            </w:r>
+            <w:r>
+              <w:rPr>
+                <w:rFonts w:cs="Arial"/>
+                <w:szCs w:val="20"/>
+                <w:lang w:val="en-US" w:eastAsia="en-US"/>
+              </w:rPr>
+              <w:t>áo cáo</w:t>
+            </w:r>
+          </w:p>
+        </w:tc>
+        <w:tc>
+          <w:tcPr>
+            <w:tcW w:w="4770" w:type="dxa"/>
+          </w:tcPr>
+          <w:p>
+            <w:pPr>
+              <w:spacing w:after="60" w:line="240" w:lineRule="auto"/>
+              <w:rPr>
+                <w:rFonts w:eastAsia="MS Mincho" w:cs="Arial"/>
+                <w:szCs w:val="20"/>
+                <w:lang w:val="en-US" w:eastAsia="ja-JP"/>
+              </w:rPr>
+            </w:pPr>
+            <w:r>
+              <w:rPr>
+                <w:rFonts w:eastAsia="MS Mincho" w:cs="Arial" w:hint="eastAsia"/>
+                <w:szCs w:val="20"/>
+                <w:lang w:val="en-US" w:eastAsia="ja-JP"/>
+              </w:rPr>
+              <w:t xml:space="preserve">Hệ thống tự động </w:t>
+            </w:r>
+            <w:r>
+              <w:rPr>
+                <w:rFonts w:eastAsia="MS Mincho" w:cs="Arial"/>
+                <w:szCs w:val="20"/>
+                <w:lang w:val="en-US" w:eastAsia="ja-JP"/>
+              </w:rPr>
+              <w:t xml:space="preserve">hiển thị </w:t>
+            </w:r>
+            <w:r>
+              <w:rPr>
+                <w:rFonts w:eastAsia="MS Mincho" w:cs="Arial"/>
+                <w:szCs w:val="20"/>
+                <w:lang w:val="en-US" w:eastAsia="ja-JP"/>
+              </w:rPr>
+              <w:t>các bài đăng theo tháng và năm hiện tại.</w:t>
+            </w:r>
+          </w:p>
+        </w:tc>
+      </w:tr>
+    </w:tbl>
+    <w:p>
+      <w:pPr>
+        <w:rPr>
+          <w:lang w:val="en-US" w:eastAsia="en-US"/>
+        </w:rPr>
+      </w:pPr>
+    </w:p>
+    <w:p>
+      <w:pPr>
+        <w:pStyle w:val="Heading5"/>
+      </w:pPr>
+      <w:r>
         <w:t xml:space="preserve">Hiển thị </w:t>
       </w:r>
       <w:r>
@@ -12700,7 +15201,15 @@
                 <w:szCs w:val="20"/>
                 <w:lang w:val="en-US" w:eastAsia="en-US"/>
               </w:rPr>
-              <w:t>Rê chuột vào 1 cột</w:t>
+              <w:t xml:space="preserve">Rê chuột vào 1 </w:t>
+            </w:r>
+            <w:r>
+              <w:rPr>
+                <w:rFonts w:cs="Arial"/>
+                <w:szCs w:val="20"/>
+                <w:lang w:val="en-US" w:eastAsia="en-US"/>
+              </w:rPr>
+              <w:t>dòng</w:t>
             </w:r>
           </w:p>
         </w:tc>
@@ -12723,73 +15232,39 @@
                 <w:szCs w:val="20"/>
                 <w:lang w:val="en-US" w:eastAsia="en-US"/>
               </w:rPr>
-              <w:t>Hiển thị hãng tàu và sản lượng</w:t>
-            </w:r>
-          </w:p>
-        </w:tc>
-      </w:tr>
-      <w:tr>
-        <w:tc>
-          <w:tcPr>
-            <w:tcW w:w="2794" w:type="dxa"/>
-            <w:hideMark/>
-          </w:tcPr>
-          <w:p>
-            <w:pPr>
-              <w:spacing w:after="60" w:line="240" w:lineRule="auto"/>
+              <w:t xml:space="preserve">Hiển thị </w:t>
+            </w:r>
+            <w:r>
               <w:rPr>
                 <w:rFonts w:cs="Arial"/>
                 <w:szCs w:val="20"/>
                 <w:lang w:val="en-US" w:eastAsia="en-US"/>
               </w:rPr>
-            </w:pPr>
-            <w:r>
-              <w:rPr>
-                <w:rFonts w:cs="Arial"/>
-                <w:szCs w:val="20"/>
-                <w:lang w:val="en-US" w:eastAsia="en-US"/>
-              </w:rPr>
-              <w:t>Kích ch</w:t>
-            </w:r>
-            <w:r>
-              <w:rPr>
-                <w:rFonts w:cs="Arial"/>
-                <w:szCs w:val="20"/>
-                <w:lang w:val="vi-VN" w:eastAsia="en-US"/>
-              </w:rPr>
-              <w:t xml:space="preserve">ọn 1 </w:t>
-            </w:r>
-            <w:r>
-              <w:rPr>
-                <w:rFonts w:cs="Arial"/>
-                <w:szCs w:val="20"/>
-                <w:lang w:val="en-US" w:eastAsia="en-US"/>
-              </w:rPr>
-              <w:t>hoặc nhiều cột</w:t>
-            </w:r>
-          </w:p>
-        </w:tc>
-        <w:tc>
-          <w:tcPr>
-            <w:tcW w:w="6201" w:type="dxa"/>
-            <w:hideMark/>
-          </w:tcPr>
-          <w:p>
-            <w:pPr>
-              <w:spacing w:after="60" w:line="240" w:lineRule="auto"/>
-              <w:rPr>
-                <w:rFonts w:cs="Arial"/>
-                <w:szCs w:val="20"/>
-                <w:lang w:val="en-US" w:eastAsia="en-US"/>
-              </w:rPr>
-            </w:pPr>
-            <w:r>
-              <w:rPr>
-                <w:rFonts w:cs="Arial"/>
-                <w:szCs w:val="20"/>
-                <w:lang w:val="en-US" w:eastAsia="en-US"/>
-              </w:rPr>
-              <w:t>Lọc dữ liệu tương ứng với hãng tàu người dùng lựa chọn</w:t>
+              <w:t xml:space="preserve">giá trị dòng đó và </w:t>
+            </w:r>
+            <w:r>
+              <w:rPr>
+                <w:rFonts w:eastAsia="MS Mincho" w:cs="Arial"/>
+                <w:szCs w:val="20"/>
+                <w:lang w:val="en-US" w:eastAsia="ja-JP"/>
+              </w:rPr>
+              <w:t>l</w:t>
+            </w:r>
+            <w:r>
+              <w:rPr>
+                <w:rFonts w:eastAsia="MS Mincho" w:cs="Arial"/>
+                <w:szCs w:val="20"/>
+                <w:lang w:val="en-US" w:eastAsia="ja-JP"/>
+              </w:rPr>
+              <w:t xml:space="preserve">ọc dữ liệu tất cả các </w:t>
+            </w:r>
+            <w:r>
+              <w:rPr>
+                <w:rFonts w:eastAsia="MS Mincho" w:cs="Arial"/>
+                <w:szCs w:val="20"/>
+                <w:lang w:val="en-US" w:eastAsia="ja-JP"/>
+              </w:rPr>
+              <w:t>giá trị có trong Báo cáo theo dòng đó.</w:t>
             </w:r>
           </w:p>
         </w:tc>
@@ -12797,1401 +15272,14 @@
     </w:tbl>
     <w:p>
       <w:pPr>
-        <w:pStyle w:val="Heading5"/>
-      </w:pPr>
-      <w:r>
-        <w:t>Phạm vi lọc dữ liệu</w:t>
-      </w:r>
-    </w:p>
-    <w:p>
-      <w:pPr>
-        <w:pStyle w:val="ListParagraph"/>
-        <w:numPr>
-          <w:ilvl w:val="0"/>
-          <w:numId w:val="26"/>
-        </w:numPr>
-        <w:spacing w:before="0"/>
-        <w:rPr>
-          <w:rFonts w:cs="Arial"/>
-          <w:color w:val="000000"/>
-          <w:szCs w:val="20"/>
-          <w:lang w:val="en-US" w:eastAsia="en-US"/>
-        </w:rPr>
-      </w:pPr>
-      <w:r>
-        <w:rPr>
-          <w:rFonts w:eastAsia="MS Mincho" w:cs="Arial"/>
-          <w:color w:val="000000"/>
-          <w:szCs w:val="20"/>
-          <w:lang w:val="en-US" w:eastAsia="ja-JP"/>
-        </w:rPr>
-        <w:t xml:space="preserve">Phạm vi ảnh hưởng: Đây là bộ lọc dữ liệu </w:t>
-      </w:r>
-      <w:r>
-        <w:rPr>
-          <w:rFonts w:eastAsia="MS Mincho" w:cs="Arial"/>
-          <w:color w:val="000000"/>
-          <w:szCs w:val="20"/>
-          <w:lang w:val="en-US" w:eastAsia="ja-JP"/>
-        </w:rPr>
-        <w:t>theo vùng</w:t>
-      </w:r>
-      <w:r>
-        <w:rPr>
-          <w:rFonts w:eastAsia="MS Mincho" w:cs="Arial"/>
-          <w:color w:val="000000"/>
-          <w:szCs w:val="20"/>
-          <w:lang w:val="en-US" w:eastAsia="ja-JP"/>
-        </w:rPr>
-        <w:t xml:space="preserve"> (Local filter) nên </w:t>
-      </w:r>
-      <w:r>
-        <w:rPr>
-          <w:rFonts w:eastAsia="MS Mincho" w:cs="Arial"/>
-          <w:color w:val="000000"/>
-          <w:szCs w:val="20"/>
-          <w:lang w:val="en-US" w:eastAsia="ja-JP"/>
-        </w:rPr>
-        <w:t>chỉ ảnh hưởng những đồ thị sau đây:</w:t>
-      </w:r>
-    </w:p>
-    <w:tbl>
-      <w:tblPr>
-        <w:tblStyle w:val="TableGNC1"/>
-        <w:tblW w:w="0" w:type="auto"/>
-        <w:tblLook w:val="04A0" w:firstRow="1" w:lastRow="0" w:firstColumn="1" w:lastColumn="0" w:noHBand="0" w:noVBand="1"/>
-      </w:tblPr>
-      <w:tblGrid>
-        <w:gridCol w:w="2831"/>
-        <w:gridCol w:w="2832"/>
-        <w:gridCol w:w="2832"/>
-      </w:tblGrid>
-      <w:tr>
-        <w:tc>
-          <w:tcPr>
-            <w:tcW w:w="2831" w:type="dxa"/>
-          </w:tcPr>
-          <w:p>
-            <w:pPr>
-              <w:rPr>
-                <w:b/>
-                <w:lang w:val="en-US" w:eastAsia="en-US"/>
-              </w:rPr>
-            </w:pPr>
-          </w:p>
-        </w:tc>
-        <w:tc>
-          <w:tcPr>
-            <w:tcW w:w="2832" w:type="dxa"/>
-          </w:tcPr>
-          <w:p>
-            <w:pPr>
-              <w:rPr>
-                <w:b/>
-                <w:lang w:val="en-US" w:eastAsia="en-US"/>
-              </w:rPr>
-            </w:pPr>
-          </w:p>
-        </w:tc>
-        <w:tc>
-          <w:tcPr>
-            <w:tcW w:w="2832" w:type="dxa"/>
-          </w:tcPr>
-          <w:p>
-            <w:pPr>
-              <w:rPr>
-                <w:b/>
-                <w:lang w:val="en-US" w:eastAsia="en-US"/>
-              </w:rPr>
-            </w:pPr>
-          </w:p>
-        </w:tc>
-      </w:tr>
-    </w:tbl>
-    <w:p>
-      <w:pPr>
-        <w:rPr>
-          <w:b/>
-          <w:lang w:val="en-US" w:eastAsia="en-US"/>
-        </w:rPr>
-      </w:pPr>
-    </w:p>
-    <w:p>
-      <w:pPr>
-        <w:pStyle w:val="Heading4"/>
-      </w:pPr>
-      <w:r>
-        <w:t>Biều đồ vành tròn: Tỷ trọng sản lượng của 1 hãng tàu theo cảng</w:t>
-      </w:r>
-    </w:p>
-    <w:p>
-      <w:pPr>
-        <w:rPr>
-          <w:lang w:val="en-US" w:eastAsia="en-US"/>
-        </w:rPr>
-      </w:pPr>
-    </w:p>
-    <w:p>
-      <w:pPr>
-        <w:pStyle w:val="Heading5"/>
-      </w:pPr>
-      <w:r>
-        <w:t>Hiển thị mặc định</w:t>
-      </w:r>
-    </w:p>
-    <w:tbl>
-      <w:tblPr>
-        <w:tblStyle w:val="TableGridLight1"/>
-        <w:tblW w:w="8995" w:type="dxa"/>
-        <w:tblLook w:val="04A0" w:firstRow="1" w:lastRow="0" w:firstColumn="1" w:lastColumn="0" w:noHBand="0" w:noVBand="1"/>
-      </w:tblPr>
-      <w:tblGrid>
-        <w:gridCol w:w="3323"/>
-        <w:gridCol w:w="5672"/>
-      </w:tblGrid>
-      <w:tr>
-        <w:tc>
-          <w:tcPr>
-            <w:tcW w:w="2794" w:type="dxa"/>
-            <w:shd w:val="clear" w:color="auto" w:fill="F2F2F2" w:themeFill="background1" w:themeFillShade="F2"/>
-            <w:hideMark/>
-          </w:tcPr>
-          <w:p>
-            <w:pPr>
-              <w:spacing w:after="60" w:line="240" w:lineRule="auto"/>
-              <w:rPr>
-                <w:rFonts w:ascii="Segoe UI" w:hAnsi="Segoe UI" w:cs="Segoe UI"/>
-                <w:b/>
-                <w:color w:val="172B4D"/>
-                <w:sz w:val="21"/>
-                <w:szCs w:val="21"/>
-                <w:lang w:val="en-US" w:eastAsia="en-US"/>
-              </w:rPr>
-            </w:pPr>
-            <w:r>
-              <w:rPr>
-                <w:rFonts w:ascii="Segoe UI" w:hAnsi="Segoe UI" w:cs="Segoe UI"/>
-                <w:b/>
-                <w:color w:val="172B4D"/>
-                <w:sz w:val="21"/>
-                <w:szCs w:val="21"/>
-                <w:lang w:val="en-US" w:eastAsia="en-US"/>
-              </w:rPr>
-              <w:t>Hành vi người dùng</w:t>
-            </w:r>
-          </w:p>
-        </w:tc>
-        <w:tc>
-          <w:tcPr>
-            <w:tcW w:w="4770" w:type="dxa"/>
-            <w:shd w:val="clear" w:color="auto" w:fill="F2F2F2" w:themeFill="background1" w:themeFillShade="F2"/>
-            <w:hideMark/>
-          </w:tcPr>
-          <w:p>
-            <w:pPr>
-              <w:spacing w:after="60" w:line="240" w:lineRule="auto"/>
-              <w:rPr>
-                <w:rFonts w:ascii="Segoe UI" w:hAnsi="Segoe UI" w:cs="Segoe UI"/>
-                <w:b/>
-                <w:color w:val="172B4D"/>
-                <w:sz w:val="21"/>
-                <w:szCs w:val="21"/>
-                <w:lang w:val="en-US" w:eastAsia="en-US"/>
-              </w:rPr>
-            </w:pPr>
-            <w:r>
-              <w:rPr>
-                <w:rFonts w:ascii="Segoe UI" w:hAnsi="Segoe UI" w:cs="Segoe UI"/>
-                <w:b/>
-                <w:color w:val="172B4D"/>
-                <w:sz w:val="21"/>
-                <w:szCs w:val="21"/>
-                <w:lang w:val="en-US" w:eastAsia="en-US"/>
-              </w:rPr>
-              <w:t>Kết quả hệ thống</w:t>
-            </w:r>
-          </w:p>
-        </w:tc>
-      </w:tr>
-      <w:tr>
-        <w:tc>
-          <w:tcPr>
-            <w:tcW w:w="2794" w:type="dxa"/>
-            <w:hideMark/>
-          </w:tcPr>
-          <w:p>
-            <w:pPr>
-              <w:spacing w:after="60" w:line="240" w:lineRule="auto"/>
-              <w:rPr>
-                <w:rFonts w:cs="Arial"/>
-                <w:szCs w:val="20"/>
-                <w:lang w:val="en-US" w:eastAsia="en-US"/>
-              </w:rPr>
-            </w:pPr>
-            <w:r>
-              <w:rPr>
-                <w:rFonts w:cs="Arial"/>
-                <w:szCs w:val="20"/>
-                <w:lang w:val="en-US" w:eastAsia="en-US"/>
-              </w:rPr>
-              <w:t>M</w:t>
-            </w:r>
-            <w:r>
-              <w:rPr>
-                <w:rFonts w:cs="Arial"/>
-                <w:szCs w:val="20"/>
-                <w:lang w:val="vi-VN" w:eastAsia="en-US"/>
-              </w:rPr>
-              <w:t>ở b</w:t>
-            </w:r>
-            <w:r>
-              <w:rPr>
-                <w:rFonts w:cs="Arial"/>
-                <w:szCs w:val="20"/>
-                <w:lang w:val="en-US" w:eastAsia="en-US"/>
-              </w:rPr>
-              <w:t>áo cáo</w:t>
-            </w:r>
-          </w:p>
-        </w:tc>
-        <w:tc>
-          <w:tcPr>
-            <w:tcW w:w="4770" w:type="dxa"/>
-          </w:tcPr>
-          <w:p>
-            <w:pPr>
-              <w:spacing w:after="60" w:line="240" w:lineRule="auto"/>
-              <w:rPr>
-                <w:rFonts w:eastAsia="MS Mincho" w:cs="Arial"/>
-                <w:szCs w:val="20"/>
-                <w:lang w:val="en-US" w:eastAsia="ja-JP"/>
-              </w:rPr>
-            </w:pPr>
-            <w:r>
-              <w:rPr>
-                <w:rFonts w:eastAsia="MS Mincho" w:cs="Arial" w:hint="eastAsia"/>
-                <w:szCs w:val="20"/>
-                <w:lang w:val="en-US" w:eastAsia="ja-JP"/>
-              </w:rPr>
-              <w:t xml:space="preserve">Hệ thống tự động </w:t>
-            </w:r>
-            <w:r>
-              <w:rPr>
-                <w:rFonts w:eastAsia="MS Mincho" w:cs="Arial"/>
-                <w:szCs w:val="20"/>
-                <w:lang w:val="en-US" w:eastAsia="ja-JP"/>
-              </w:rPr>
-              <w:t xml:space="preserve">hiển thị </w:t>
-            </w:r>
-            <w:r>
-              <w:rPr>
-                <w:rFonts w:eastAsia="MS Mincho" w:cs="Arial"/>
-                <w:szCs w:val="20"/>
-                <w:lang w:val="en-US" w:eastAsia="ja-JP"/>
-              </w:rPr>
-              <w:t>Biều đồ vành tròn: Tỷ trọng sản lượng củ</w:t>
-            </w:r>
-            <w:r>
-              <w:rPr>
-                <w:rFonts w:eastAsia="MS Mincho" w:cs="Arial"/>
-                <w:szCs w:val="20"/>
-                <w:lang w:val="en-US" w:eastAsia="ja-JP"/>
-              </w:rPr>
-              <w:t>a tất cả các</w:t>
-            </w:r>
-            <w:r>
-              <w:rPr>
-                <w:rFonts w:eastAsia="MS Mincho" w:cs="Arial"/>
-                <w:szCs w:val="20"/>
-                <w:lang w:val="en-US" w:eastAsia="ja-JP"/>
-              </w:rPr>
-              <w:t xml:space="preserve"> hãng tàu theo cảng</w:t>
-            </w:r>
-          </w:p>
-        </w:tc>
-      </w:tr>
-    </w:tbl>
-    <w:p>
-      <w:pPr>
-        <w:rPr>
-          <w:lang w:val="en-US" w:eastAsia="en-US"/>
-        </w:rPr>
-      </w:pPr>
-    </w:p>
-    <w:p>
-      <w:pPr>
-        <w:pStyle w:val="Heading5"/>
-      </w:pPr>
-      <w:r>
-        <w:t xml:space="preserve">Hiển thị </w:t>
-      </w:r>
-      <w:r>
-        <w:t>theo lựa chọn của người dùng</w:t>
-      </w:r>
-    </w:p>
-    <w:tbl>
-      <w:tblPr>
-        <w:tblStyle w:val="TableGridLight1"/>
-        <w:tblW w:w="8995" w:type="dxa"/>
-        <w:tblLook w:val="04A0" w:firstRow="1" w:lastRow="0" w:firstColumn="1" w:lastColumn="0" w:noHBand="0" w:noVBand="1"/>
-      </w:tblPr>
-      <w:tblGrid>
-        <w:gridCol w:w="2794"/>
-        <w:gridCol w:w="6201"/>
-      </w:tblGrid>
-      <w:tr>
-        <w:tc>
-          <w:tcPr>
-            <w:tcW w:w="2794" w:type="dxa"/>
-            <w:shd w:val="clear" w:color="auto" w:fill="F2F2F2" w:themeFill="background1" w:themeFillShade="F2"/>
-            <w:hideMark/>
-          </w:tcPr>
-          <w:p>
-            <w:pPr>
-              <w:spacing w:after="60" w:line="240" w:lineRule="auto"/>
-              <w:rPr>
-                <w:rFonts w:ascii="Segoe UI" w:hAnsi="Segoe UI" w:cs="Segoe UI"/>
-                <w:b/>
-                <w:color w:val="172B4D"/>
-                <w:sz w:val="21"/>
-                <w:szCs w:val="21"/>
-                <w:lang w:val="en-US" w:eastAsia="en-US"/>
-              </w:rPr>
-            </w:pPr>
-            <w:r>
-              <w:rPr>
-                <w:rFonts w:ascii="Segoe UI" w:hAnsi="Segoe UI" w:cs="Segoe UI"/>
-                <w:b/>
-                <w:color w:val="172B4D"/>
-                <w:sz w:val="21"/>
-                <w:szCs w:val="21"/>
-                <w:lang w:val="en-US" w:eastAsia="en-US"/>
-              </w:rPr>
-              <w:t>Hành vi người dùng</w:t>
-            </w:r>
-          </w:p>
-        </w:tc>
-        <w:tc>
-          <w:tcPr>
-            <w:tcW w:w="6201" w:type="dxa"/>
-            <w:shd w:val="clear" w:color="auto" w:fill="F2F2F2" w:themeFill="background1" w:themeFillShade="F2"/>
-            <w:hideMark/>
-          </w:tcPr>
-          <w:p>
-            <w:pPr>
-              <w:spacing w:after="60" w:line="240" w:lineRule="auto"/>
-              <w:rPr>
-                <w:rFonts w:ascii="Segoe UI" w:hAnsi="Segoe UI" w:cs="Segoe UI"/>
-                <w:b/>
-                <w:color w:val="172B4D"/>
-                <w:sz w:val="21"/>
-                <w:szCs w:val="21"/>
-                <w:lang w:val="en-US" w:eastAsia="en-US"/>
-              </w:rPr>
-            </w:pPr>
-            <w:r>
-              <w:rPr>
-                <w:rFonts w:ascii="Segoe UI" w:hAnsi="Segoe UI" w:cs="Segoe UI"/>
-                <w:b/>
-                <w:color w:val="172B4D"/>
-                <w:sz w:val="21"/>
-                <w:szCs w:val="21"/>
-                <w:lang w:val="en-US" w:eastAsia="en-US"/>
-              </w:rPr>
-              <w:t>Kết quả hệ thống</w:t>
-            </w:r>
-          </w:p>
-        </w:tc>
-      </w:tr>
-      <w:tr>
-        <w:tc>
-          <w:tcPr>
-            <w:tcW w:w="2794" w:type="dxa"/>
-          </w:tcPr>
-          <w:p>
-            <w:pPr>
-              <w:spacing w:after="60" w:line="240" w:lineRule="auto"/>
-              <w:rPr>
-                <w:rFonts w:cs="Arial"/>
-                <w:szCs w:val="20"/>
-                <w:lang w:val="en-US" w:eastAsia="en-US"/>
-              </w:rPr>
-            </w:pPr>
-            <w:r>
-              <w:rPr>
-                <w:rFonts w:cs="Arial"/>
-                <w:szCs w:val="20"/>
-                <w:lang w:val="en-US" w:eastAsia="en-US"/>
-              </w:rPr>
-              <w:t xml:space="preserve">Rê chuột vào 1 </w:t>
-            </w:r>
-            <w:r>
-              <w:rPr>
-                <w:rFonts w:cs="Arial"/>
-                <w:szCs w:val="20"/>
-                <w:lang w:val="en-US" w:eastAsia="en-US"/>
-              </w:rPr>
-              <w:t>khoanh</w:t>
-            </w:r>
-          </w:p>
-        </w:tc>
-        <w:tc>
-          <w:tcPr>
-            <w:tcW w:w="6201" w:type="dxa"/>
-          </w:tcPr>
-          <w:p>
-            <w:pPr>
-              <w:spacing w:after="60" w:line="240" w:lineRule="auto"/>
-              <w:rPr>
-                <w:rFonts w:cs="Arial"/>
-                <w:szCs w:val="20"/>
-                <w:lang w:val="en-US" w:eastAsia="en-US"/>
-              </w:rPr>
-            </w:pPr>
-            <w:r>
-              <w:rPr>
-                <w:rFonts w:cs="Arial"/>
-                <w:szCs w:val="20"/>
-                <w:lang w:val="en-US" w:eastAsia="en-US"/>
-              </w:rPr>
-              <w:t>Hiển thị cảng và sản lượng, tỉ trọng</w:t>
-            </w:r>
-          </w:p>
-        </w:tc>
-      </w:tr>
-    </w:tbl>
-    <w:p>
-      <w:pPr>
-        <w:pStyle w:val="Heading4"/>
-      </w:pPr>
-      <w:r>
-        <w:t>Bộ lọc dữ liệu theo cảng</w:t>
-      </w:r>
-      <w:r>
-        <w:t xml:space="preserve"> (Bộ lọc từng vùng)</w:t>
-      </w:r>
-    </w:p>
-    <w:p>
-      <w:pPr>
-        <w:rPr>
-          <w:lang w:val="en-US" w:eastAsia="en-US"/>
-        </w:rPr>
-      </w:pPr>
-      <w:r>
-        <w:rPr>
-          <w:noProof/>
-          <w:lang w:val="en-US" w:eastAsia="en-US"/>
-        </w:rPr>
-        <w:drawing>
-          <wp:inline distT="0" distB="0" distL="0" distR="0" wp14:anchorId="4EC535C6" wp14:editId="7EACD813">
-            <wp:extent cx="3819525" cy="514350"/>
-            <wp:effectExtent l="0" t="0" r="9525" b="0"/>
-            <wp:docPr id="11" name="Picture 11"/>
-            <wp:cNvGraphicFramePr>
-              <a:graphicFrameLocks xmlns:a="http://schemas.openxmlformats.org/drawingml/2006/main" noChangeAspect="1"/>
-            </wp:cNvGraphicFramePr>
-            <a:graphic xmlns:a="http://schemas.openxmlformats.org/drawingml/2006/main">
-              <a:graphicData uri="http://schemas.openxmlformats.org/drawingml/2006/picture">
-                <pic:pic xmlns:pic="http://schemas.openxmlformats.org/drawingml/2006/picture">
-                  <pic:nvPicPr>
-                    <pic:cNvPr id="1" name=""/>
-                    <pic:cNvPicPr/>
-                  </pic:nvPicPr>
-                  <pic:blipFill>
-                    <a:blip r:embed="rId22"/>
-                    <a:stretch>
-                      <a:fillRect/>
-                    </a:stretch>
-                  </pic:blipFill>
-                  <pic:spPr>
-                    <a:xfrm>
-                      <a:off x="0" y="0"/>
-                      <a:ext cx="3819525" cy="514350"/>
-                    </a:xfrm>
-                    <a:prstGeom prst="rect">
-                      <a:avLst/>
-                    </a:prstGeom>
-                  </pic:spPr>
-                </pic:pic>
-              </a:graphicData>
-            </a:graphic>
-          </wp:inline>
-        </w:drawing>
-      </w:r>
-    </w:p>
-    <w:p>
-      <w:pPr>
-        <w:pStyle w:val="Heading5"/>
-      </w:pPr>
-      <w:r>
-        <w:t>Hiển thị mặc định</w:t>
-      </w:r>
-    </w:p>
-    <w:tbl>
-      <w:tblPr>
-        <w:tblStyle w:val="TableGridLight1"/>
-        <w:tblW w:w="8995" w:type="dxa"/>
-        <w:tblLook w:val="04A0" w:firstRow="1" w:lastRow="0" w:firstColumn="1" w:lastColumn="0" w:noHBand="0" w:noVBand="1"/>
-      </w:tblPr>
-      <w:tblGrid>
-        <w:gridCol w:w="3323"/>
-        <w:gridCol w:w="5672"/>
-      </w:tblGrid>
-      <w:tr>
-        <w:tc>
-          <w:tcPr>
-            <w:tcW w:w="2794" w:type="dxa"/>
-            <w:shd w:val="clear" w:color="auto" w:fill="F2F2F2" w:themeFill="background1" w:themeFillShade="F2"/>
-            <w:hideMark/>
-          </w:tcPr>
-          <w:p>
-            <w:pPr>
-              <w:spacing w:after="60" w:line="240" w:lineRule="auto"/>
-              <w:rPr>
-                <w:rFonts w:ascii="Segoe UI" w:hAnsi="Segoe UI" w:cs="Segoe UI"/>
-                <w:b/>
-                <w:color w:val="172B4D"/>
-                <w:sz w:val="21"/>
-                <w:szCs w:val="21"/>
-                <w:lang w:val="en-US" w:eastAsia="en-US"/>
-              </w:rPr>
-            </w:pPr>
-            <w:r>
-              <w:rPr>
-                <w:rFonts w:ascii="Segoe UI" w:hAnsi="Segoe UI" w:cs="Segoe UI"/>
-                <w:b/>
-                <w:color w:val="172B4D"/>
-                <w:sz w:val="21"/>
-                <w:szCs w:val="21"/>
-                <w:lang w:val="en-US" w:eastAsia="en-US"/>
-              </w:rPr>
-              <w:t>Hành vi người dùng</w:t>
-            </w:r>
-          </w:p>
-        </w:tc>
-        <w:tc>
-          <w:tcPr>
-            <w:tcW w:w="4770" w:type="dxa"/>
-            <w:shd w:val="clear" w:color="auto" w:fill="F2F2F2" w:themeFill="background1" w:themeFillShade="F2"/>
-            <w:hideMark/>
-          </w:tcPr>
-          <w:p>
-            <w:pPr>
-              <w:spacing w:after="60" w:line="240" w:lineRule="auto"/>
-              <w:rPr>
-                <w:rFonts w:ascii="Segoe UI" w:hAnsi="Segoe UI" w:cs="Segoe UI"/>
-                <w:b/>
-                <w:color w:val="172B4D"/>
-                <w:sz w:val="21"/>
-                <w:szCs w:val="21"/>
-                <w:lang w:val="en-US" w:eastAsia="en-US"/>
-              </w:rPr>
-            </w:pPr>
-            <w:r>
-              <w:rPr>
-                <w:rFonts w:ascii="Segoe UI" w:hAnsi="Segoe UI" w:cs="Segoe UI"/>
-                <w:b/>
-                <w:color w:val="172B4D"/>
-                <w:sz w:val="21"/>
-                <w:szCs w:val="21"/>
-                <w:lang w:val="en-US" w:eastAsia="en-US"/>
-              </w:rPr>
-              <w:t>Kết quả hệ thống</w:t>
-            </w:r>
-          </w:p>
-        </w:tc>
-      </w:tr>
-      <w:tr>
-        <w:tc>
-          <w:tcPr>
-            <w:tcW w:w="2794" w:type="dxa"/>
-            <w:hideMark/>
-          </w:tcPr>
-          <w:p>
-            <w:pPr>
-              <w:spacing w:after="60" w:line="240" w:lineRule="auto"/>
-              <w:rPr>
-                <w:rFonts w:cs="Arial"/>
-                <w:szCs w:val="20"/>
-                <w:lang w:val="en-US" w:eastAsia="en-US"/>
-              </w:rPr>
-            </w:pPr>
-            <w:r>
-              <w:rPr>
-                <w:rFonts w:cs="Arial"/>
-                <w:szCs w:val="20"/>
-                <w:lang w:val="en-US" w:eastAsia="en-US"/>
-              </w:rPr>
-              <w:t>M</w:t>
-            </w:r>
-            <w:r>
-              <w:rPr>
-                <w:rFonts w:cs="Arial"/>
-                <w:szCs w:val="20"/>
-                <w:lang w:val="vi-VN" w:eastAsia="en-US"/>
-              </w:rPr>
-              <w:t>ở b</w:t>
-            </w:r>
-            <w:r>
-              <w:rPr>
-                <w:rFonts w:cs="Arial"/>
-                <w:szCs w:val="20"/>
-                <w:lang w:val="en-US" w:eastAsia="en-US"/>
-              </w:rPr>
-              <w:t>áo cáo</w:t>
-            </w:r>
-          </w:p>
-        </w:tc>
-        <w:tc>
-          <w:tcPr>
-            <w:tcW w:w="4770" w:type="dxa"/>
-          </w:tcPr>
-          <w:p>
-            <w:pPr>
-              <w:spacing w:after="60" w:line="240" w:lineRule="auto"/>
-              <w:rPr>
-                <w:rFonts w:eastAsia="MS Mincho" w:cs="Arial"/>
-                <w:szCs w:val="20"/>
-                <w:lang w:val="en-US" w:eastAsia="ja-JP"/>
-              </w:rPr>
-            </w:pPr>
-            <w:r>
-              <w:rPr>
-                <w:rFonts w:eastAsia="MS Mincho" w:cs="Arial" w:hint="eastAsia"/>
-                <w:szCs w:val="20"/>
-                <w:lang w:val="en-US" w:eastAsia="ja-JP"/>
-              </w:rPr>
-              <w:t xml:space="preserve">Hệ thống tự động </w:t>
-            </w:r>
-            <w:r>
-              <w:rPr>
-                <w:rFonts w:eastAsia="MS Mincho" w:cs="Arial"/>
-                <w:szCs w:val="20"/>
-                <w:lang w:val="en-US" w:eastAsia="ja-JP"/>
-              </w:rPr>
-              <w:t>lựa chọn bất kì 1 cảng trong các cảng</w:t>
-            </w:r>
-          </w:p>
-        </w:tc>
-      </w:tr>
-    </w:tbl>
-    <w:p>
-      <w:pPr>
-        <w:rPr>
-          <w:lang w:val="en-US" w:eastAsia="en-US"/>
-        </w:rPr>
-      </w:pPr>
-    </w:p>
-    <w:p>
-      <w:pPr>
-        <w:pStyle w:val="Heading5"/>
-      </w:pPr>
-      <w:r>
-        <w:t xml:space="preserve">Hiển thị </w:t>
-      </w:r>
-      <w:r>
-        <w:t>theo lựa chọn của người dùng</w:t>
-      </w:r>
-    </w:p>
-    <w:tbl>
-      <w:tblPr>
-        <w:tblStyle w:val="TableGridLight1"/>
-        <w:tblW w:w="8995" w:type="dxa"/>
-        <w:tblLook w:val="04A0" w:firstRow="1" w:lastRow="0" w:firstColumn="1" w:lastColumn="0" w:noHBand="0" w:noVBand="1"/>
-      </w:tblPr>
-      <w:tblGrid>
-        <w:gridCol w:w="3325"/>
-        <w:gridCol w:w="5670"/>
-      </w:tblGrid>
-      <w:tr>
-        <w:tc>
-          <w:tcPr>
-            <w:tcW w:w="3325" w:type="dxa"/>
-            <w:shd w:val="clear" w:color="auto" w:fill="F2F2F2" w:themeFill="background1" w:themeFillShade="F2"/>
-            <w:hideMark/>
-          </w:tcPr>
-          <w:p>
-            <w:pPr>
-              <w:spacing w:after="60" w:line="240" w:lineRule="auto"/>
-              <w:rPr>
-                <w:rFonts w:ascii="Segoe UI" w:hAnsi="Segoe UI" w:cs="Segoe UI"/>
-                <w:b/>
-                <w:color w:val="172B4D"/>
-                <w:sz w:val="21"/>
-                <w:szCs w:val="21"/>
-                <w:lang w:val="en-US" w:eastAsia="en-US"/>
-              </w:rPr>
-            </w:pPr>
-            <w:r>
-              <w:rPr>
-                <w:rFonts w:ascii="Segoe UI" w:hAnsi="Segoe UI" w:cs="Segoe UI"/>
-                <w:b/>
-                <w:color w:val="172B4D"/>
-                <w:sz w:val="21"/>
-                <w:szCs w:val="21"/>
-                <w:lang w:val="en-US" w:eastAsia="en-US"/>
-              </w:rPr>
-              <w:t>Hành vi người dùng</w:t>
-            </w:r>
-          </w:p>
-        </w:tc>
-        <w:tc>
-          <w:tcPr>
-            <w:tcW w:w="5670" w:type="dxa"/>
-            <w:shd w:val="clear" w:color="auto" w:fill="F2F2F2" w:themeFill="background1" w:themeFillShade="F2"/>
-            <w:hideMark/>
-          </w:tcPr>
-          <w:p>
-            <w:pPr>
-              <w:spacing w:after="60" w:line="240" w:lineRule="auto"/>
-              <w:rPr>
-                <w:rFonts w:ascii="Segoe UI" w:hAnsi="Segoe UI" w:cs="Segoe UI"/>
-                <w:b/>
-                <w:color w:val="172B4D"/>
-                <w:sz w:val="21"/>
-                <w:szCs w:val="21"/>
-                <w:lang w:val="en-US" w:eastAsia="en-US"/>
-              </w:rPr>
-            </w:pPr>
-            <w:r>
-              <w:rPr>
-                <w:rFonts w:ascii="Segoe UI" w:hAnsi="Segoe UI" w:cs="Segoe UI"/>
-                <w:b/>
-                <w:color w:val="172B4D"/>
-                <w:sz w:val="21"/>
-                <w:szCs w:val="21"/>
-                <w:lang w:val="en-US" w:eastAsia="en-US"/>
-              </w:rPr>
-              <w:t>Kết quả hệ thống</w:t>
-            </w:r>
-          </w:p>
-        </w:tc>
-      </w:tr>
-      <w:tr>
-        <w:tc>
-          <w:tcPr>
-            <w:tcW w:w="3325" w:type="dxa"/>
-            <w:hideMark/>
-          </w:tcPr>
-          <w:p>
-            <w:pPr>
-              <w:spacing w:after="60" w:line="240" w:lineRule="auto"/>
-              <w:rPr>
-                <w:rFonts w:eastAsia="MS Mincho" w:cs="Arial"/>
-                <w:szCs w:val="20"/>
-                <w:lang w:val="en-US" w:eastAsia="ja-JP"/>
-              </w:rPr>
-            </w:pPr>
-            <w:r>
-              <w:rPr>
-                <w:rFonts w:cs="Arial"/>
-                <w:szCs w:val="20"/>
-                <w:lang w:val="en-US" w:eastAsia="en-US"/>
-              </w:rPr>
-              <w:t>Kích ch</w:t>
-            </w:r>
-            <w:r>
-              <w:rPr>
-                <w:rFonts w:cs="Arial"/>
-                <w:szCs w:val="20"/>
-                <w:lang w:val="vi-VN" w:eastAsia="en-US"/>
-              </w:rPr>
-              <w:t xml:space="preserve">ọn </w:t>
-            </w:r>
-            <w:r>
-              <w:rPr>
-                <w:rFonts w:eastAsia="MS Mincho" w:cs="Arial"/>
-                <w:szCs w:val="20"/>
-                <w:lang w:val="en-US" w:eastAsia="ja-JP"/>
-              </w:rPr>
-              <w:t>cảng</w:t>
-            </w:r>
-          </w:p>
-          <w:p>
-            <w:pPr>
-              <w:spacing w:after="60" w:line="240" w:lineRule="auto"/>
-              <w:rPr>
-                <w:rFonts w:cs="Arial"/>
-                <w:szCs w:val="20"/>
-                <w:lang w:val="en-US" w:eastAsia="en-US"/>
-              </w:rPr>
-            </w:pPr>
-            <w:r>
-              <w:rPr>
-                <w:rFonts w:eastAsia="MS Mincho" w:cs="Arial"/>
-                <w:szCs w:val="20"/>
-                <w:lang w:val="en-US" w:eastAsia="ja-JP"/>
-              </w:rPr>
-              <w:t>(</w:t>
-            </w:r>
-            <w:r>
-              <w:rPr>
-                <w:rFonts w:eastAsia="MS Mincho" w:cs="Arial"/>
-                <w:szCs w:val="20"/>
-                <w:lang w:val="en-US" w:eastAsia="ja-JP"/>
-              </w:rPr>
-              <w:t xml:space="preserve">có thể chọn 1 hoặc nhiều </w:t>
-            </w:r>
-            <w:r>
-              <w:rPr>
-                <w:rFonts w:eastAsia="MS Mincho" w:cs="Arial"/>
-                <w:szCs w:val="20"/>
-                <w:lang w:val="en-US" w:eastAsia="ja-JP"/>
-              </w:rPr>
-              <w:t>cảng)</w:t>
-            </w:r>
-          </w:p>
-        </w:tc>
-        <w:tc>
-          <w:tcPr>
-            <w:tcW w:w="5670" w:type="dxa"/>
-          </w:tcPr>
-          <w:p>
-            <w:pPr>
-              <w:spacing w:after="60" w:line="240" w:lineRule="auto"/>
-              <w:rPr>
-                <w:rFonts w:cs="Arial"/>
-                <w:szCs w:val="20"/>
-                <w:lang w:val="en-US" w:eastAsia="en-US"/>
-              </w:rPr>
-            </w:pPr>
-            <w:r>
-              <w:rPr>
-                <w:rFonts w:eastAsia="MS Mincho" w:cs="Arial" w:hint="eastAsia"/>
-                <w:szCs w:val="20"/>
-                <w:lang w:val="en-US" w:eastAsia="ja-JP"/>
-              </w:rPr>
-              <w:t>H</w:t>
-            </w:r>
-            <w:r>
-              <w:rPr>
-                <w:rFonts w:cs="Arial"/>
-                <w:szCs w:val="20"/>
-                <w:lang w:val="en-US" w:eastAsia="en-US"/>
-              </w:rPr>
-              <w:t>ệ thống</w:t>
-            </w:r>
-          </w:p>
-          <w:p>
-            <w:pPr>
-              <w:pStyle w:val="ListParagraph"/>
-              <w:numPr>
-                <w:ilvl w:val="0"/>
-                <w:numId w:val="20"/>
-              </w:numPr>
-              <w:spacing w:after="60"/>
-              <w:ind w:left="295" w:hanging="270"/>
-              <w:rPr>
-                <w:rFonts w:cs="Arial"/>
-                <w:szCs w:val="20"/>
-                <w:lang w:val="en-US" w:eastAsia="en-US"/>
-              </w:rPr>
-            </w:pPr>
-            <w:r>
-              <w:rPr>
-                <w:rFonts w:cs="Arial"/>
-                <w:szCs w:val="20"/>
-                <w:lang w:val="en-US" w:eastAsia="en-US"/>
-              </w:rPr>
-              <w:t xml:space="preserve">Lọc dữ liệu </w:t>
-            </w:r>
-            <w:r>
-              <w:rPr>
-                <w:rFonts w:eastAsia="MS Mincho" w:cs="Arial" w:hint="eastAsia"/>
-                <w:szCs w:val="20"/>
-                <w:lang w:val="en-US" w:eastAsia="ja-JP"/>
-              </w:rPr>
-              <w:t>sử dụng cho báo cáo</w:t>
-            </w:r>
-          </w:p>
-          <w:p>
-            <w:pPr>
-              <w:pStyle w:val="ListParagraph"/>
-              <w:numPr>
-                <w:ilvl w:val="0"/>
-                <w:numId w:val="20"/>
-              </w:numPr>
-              <w:spacing w:after="60"/>
-              <w:ind w:left="295" w:hanging="270"/>
-              <w:rPr>
-                <w:rFonts w:cs="Arial"/>
-                <w:szCs w:val="20"/>
-                <w:lang w:val="en-US" w:eastAsia="en-US"/>
-              </w:rPr>
-            </w:pPr>
-            <w:r>
-              <w:rPr>
-                <w:rFonts w:cs="Arial"/>
-                <w:szCs w:val="20"/>
-                <w:lang w:val="en-US" w:eastAsia="en-US"/>
-              </w:rPr>
-              <w:t xml:space="preserve">Cập nhật các đồ thị tương ứng với </w:t>
-            </w:r>
-            <w:r>
-              <w:rPr>
-                <w:rFonts w:eastAsia="MS Mincho" w:cs="Arial" w:hint="eastAsia"/>
-                <w:szCs w:val="20"/>
-                <w:lang w:val="en-US" w:eastAsia="ja-JP"/>
-              </w:rPr>
-              <w:t>dữ liệu được lọc</w:t>
-            </w:r>
-            <w:r>
-              <w:rPr>
-                <w:rFonts w:cs="Arial"/>
-                <w:szCs w:val="20"/>
-                <w:lang w:val="en-US" w:eastAsia="en-US"/>
-              </w:rPr>
-              <w:t> </w:t>
-            </w:r>
-          </w:p>
-        </w:tc>
-      </w:tr>
-    </w:tbl>
-    <w:p>
-      <w:pPr>
-        <w:rPr>
-          <w:lang w:val="en-US" w:eastAsia="en-US"/>
-        </w:rPr>
-      </w:pPr>
-    </w:p>
-    <w:p>
-      <w:pPr>
-        <w:pStyle w:val="Heading5"/>
-      </w:pPr>
+        <w:pStyle w:val="Heading3"/>
+      </w:pPr>
+      <w:bookmarkStart w:id="37" w:name="_Toc23348743"/>
       <w:r>
         <w:lastRenderedPageBreak/>
-        <w:t>Phạm vi lọc dữ liệu</w:t>
-      </w:r>
-    </w:p>
-    <w:p>
-      <w:pPr>
-        <w:pStyle w:val="ListParagraph"/>
-        <w:numPr>
-          <w:ilvl w:val="0"/>
-          <w:numId w:val="26"/>
-        </w:numPr>
-        <w:spacing w:before="0"/>
-        <w:rPr>
-          <w:lang w:val="en-US" w:eastAsia="en-US"/>
-        </w:rPr>
-      </w:pPr>
-      <w:r>
-        <w:rPr>
-          <w:rFonts w:eastAsia="MS Mincho" w:cs="Arial"/>
-          <w:color w:val="000000"/>
-          <w:szCs w:val="20"/>
-          <w:lang w:val="en-US" w:eastAsia="ja-JP"/>
-        </w:rPr>
-        <w:t xml:space="preserve">Phạm vi ảnh hưởng: Đây là bộ lọc dữ liệu </w:t>
-      </w:r>
-      <w:r>
-        <w:rPr>
-          <w:rFonts w:eastAsia="MS Mincho" w:cs="Arial"/>
-          <w:color w:val="000000"/>
-          <w:szCs w:val="20"/>
-          <w:lang w:val="en-US" w:eastAsia="ja-JP"/>
-        </w:rPr>
-        <w:t>từng vùng</w:t>
-      </w:r>
-      <w:r>
-        <w:rPr>
-          <w:rFonts w:eastAsia="MS Mincho" w:cs="Arial"/>
-          <w:color w:val="000000"/>
-          <w:szCs w:val="20"/>
-          <w:lang w:val="en-US" w:eastAsia="ja-JP"/>
-        </w:rPr>
-        <w:t xml:space="preserve"> (</w:t>
-      </w:r>
-      <w:r>
-        <w:rPr>
-          <w:rFonts w:eastAsia="MS Mincho" w:cs="Arial"/>
-          <w:color w:val="000000"/>
-          <w:szCs w:val="20"/>
-          <w:lang w:val="en-US" w:eastAsia="ja-JP"/>
-        </w:rPr>
-        <w:t>L</w:t>
-      </w:r>
-      <w:r>
-        <w:rPr>
-          <w:rFonts w:eastAsia="MS Mincho" w:cs="Arial"/>
-          <w:color w:val="000000"/>
-          <w:szCs w:val="20"/>
-          <w:lang w:val="en-US" w:eastAsia="ja-JP"/>
-        </w:rPr>
-        <w:t>ocal</w:t>
-      </w:r>
-      <w:r>
-        <w:rPr>
-          <w:rFonts w:eastAsia="MS Mincho" w:cs="Arial"/>
-          <w:color w:val="000000"/>
-          <w:szCs w:val="20"/>
-          <w:lang w:val="en-US" w:eastAsia="ja-JP"/>
-        </w:rPr>
-        <w:t xml:space="preserve"> filter</w:t>
-      </w:r>
-      <w:r>
-        <w:rPr>
-          <w:rFonts w:eastAsia="MS Mincho" w:cs="Arial"/>
-          <w:color w:val="000000"/>
-          <w:szCs w:val="20"/>
-          <w:lang w:val="en-US" w:eastAsia="ja-JP"/>
-        </w:rPr>
-        <w:t>) nên sẽ chỉ ảnh hưởng đồ thị sau đây</w:t>
-      </w:r>
-    </w:p>
-    <w:p>
-      <w:pPr>
-        <w:spacing w:before="0"/>
-        <w:rPr>
-          <w:lang w:val="en-US" w:eastAsia="en-US"/>
-        </w:rPr>
-      </w:pPr>
-    </w:p>
-    <w:p>
-      <w:pPr>
-        <w:pStyle w:val="Heading4"/>
-      </w:pPr>
-      <w:r>
-        <w:t>Biều đồ cột ngang: Sản lượng theo hãng tàu của từng cảng trong 1 năm</w:t>
-      </w:r>
-    </w:p>
-    <w:p>
-      <w:pPr>
-        <w:rPr>
-          <w:lang w:val="en-US" w:eastAsia="en-US"/>
-        </w:rPr>
-      </w:pPr>
-    </w:p>
-    <w:p>
-      <w:pPr>
-        <w:pStyle w:val="Heading5"/>
-      </w:pPr>
-      <w:r>
-        <w:t>Hiển thị mặc định</w:t>
-      </w:r>
-    </w:p>
-    <w:tbl>
-      <w:tblPr>
-        <w:tblStyle w:val="TableGridLight1"/>
-        <w:tblW w:w="8995" w:type="dxa"/>
-        <w:tblLook w:val="04A0" w:firstRow="1" w:lastRow="0" w:firstColumn="1" w:lastColumn="0" w:noHBand="0" w:noVBand="1"/>
-      </w:tblPr>
-      <w:tblGrid>
-        <w:gridCol w:w="3323"/>
-        <w:gridCol w:w="5672"/>
-      </w:tblGrid>
-      <w:tr>
-        <w:tc>
-          <w:tcPr>
-            <w:tcW w:w="2794" w:type="dxa"/>
-            <w:shd w:val="clear" w:color="auto" w:fill="F2F2F2" w:themeFill="background1" w:themeFillShade="F2"/>
-            <w:hideMark/>
-          </w:tcPr>
-          <w:p>
-            <w:pPr>
-              <w:spacing w:after="60" w:line="240" w:lineRule="auto"/>
-              <w:rPr>
-                <w:rFonts w:ascii="Segoe UI" w:hAnsi="Segoe UI" w:cs="Segoe UI"/>
-                <w:b/>
-                <w:color w:val="172B4D"/>
-                <w:sz w:val="21"/>
-                <w:szCs w:val="21"/>
-                <w:lang w:val="en-US" w:eastAsia="en-US"/>
-              </w:rPr>
-            </w:pPr>
-            <w:r>
-              <w:rPr>
-                <w:rFonts w:ascii="Segoe UI" w:hAnsi="Segoe UI" w:cs="Segoe UI"/>
-                <w:b/>
-                <w:color w:val="172B4D"/>
-                <w:sz w:val="21"/>
-                <w:szCs w:val="21"/>
-                <w:lang w:val="en-US" w:eastAsia="en-US"/>
-              </w:rPr>
-              <w:t>Hành vi người dùng</w:t>
-            </w:r>
-          </w:p>
-        </w:tc>
-        <w:tc>
-          <w:tcPr>
-            <w:tcW w:w="4770" w:type="dxa"/>
-            <w:shd w:val="clear" w:color="auto" w:fill="F2F2F2" w:themeFill="background1" w:themeFillShade="F2"/>
-            <w:hideMark/>
-          </w:tcPr>
-          <w:p>
-            <w:pPr>
-              <w:spacing w:after="60" w:line="240" w:lineRule="auto"/>
-              <w:rPr>
-                <w:rFonts w:ascii="Segoe UI" w:hAnsi="Segoe UI" w:cs="Segoe UI"/>
-                <w:b/>
-                <w:color w:val="172B4D"/>
-                <w:sz w:val="21"/>
-                <w:szCs w:val="21"/>
-                <w:lang w:val="en-US" w:eastAsia="en-US"/>
-              </w:rPr>
-            </w:pPr>
-            <w:r>
-              <w:rPr>
-                <w:rFonts w:ascii="Segoe UI" w:hAnsi="Segoe UI" w:cs="Segoe UI"/>
-                <w:b/>
-                <w:color w:val="172B4D"/>
-                <w:sz w:val="21"/>
-                <w:szCs w:val="21"/>
-                <w:lang w:val="en-US" w:eastAsia="en-US"/>
-              </w:rPr>
-              <w:t>Kết quả hệ thống</w:t>
-            </w:r>
-          </w:p>
-        </w:tc>
-      </w:tr>
-      <w:tr>
-        <w:tc>
-          <w:tcPr>
-            <w:tcW w:w="2794" w:type="dxa"/>
-            <w:hideMark/>
-          </w:tcPr>
-          <w:p>
-            <w:pPr>
-              <w:spacing w:after="60" w:line="240" w:lineRule="auto"/>
-              <w:rPr>
-                <w:rFonts w:cs="Arial"/>
-                <w:szCs w:val="20"/>
-                <w:lang w:val="en-US" w:eastAsia="en-US"/>
-              </w:rPr>
-            </w:pPr>
-            <w:r>
-              <w:rPr>
-                <w:rFonts w:cs="Arial"/>
-                <w:szCs w:val="20"/>
-                <w:lang w:val="en-US" w:eastAsia="en-US"/>
-              </w:rPr>
-              <w:t>M</w:t>
-            </w:r>
-            <w:r>
-              <w:rPr>
-                <w:rFonts w:cs="Arial"/>
-                <w:szCs w:val="20"/>
-                <w:lang w:val="vi-VN" w:eastAsia="en-US"/>
-              </w:rPr>
-              <w:t>ở b</w:t>
-            </w:r>
-            <w:r>
-              <w:rPr>
-                <w:rFonts w:cs="Arial"/>
-                <w:szCs w:val="20"/>
-                <w:lang w:val="en-US" w:eastAsia="en-US"/>
-              </w:rPr>
-              <w:t>áo cáo</w:t>
-            </w:r>
-          </w:p>
-        </w:tc>
-        <w:tc>
-          <w:tcPr>
-            <w:tcW w:w="4770" w:type="dxa"/>
-          </w:tcPr>
-          <w:p>
-            <w:pPr>
-              <w:spacing w:after="60" w:line="240" w:lineRule="auto"/>
-              <w:rPr>
-                <w:rFonts w:eastAsia="MS Mincho" w:cs="Arial"/>
-                <w:szCs w:val="20"/>
-                <w:lang w:val="en-US" w:eastAsia="ja-JP"/>
-              </w:rPr>
-            </w:pPr>
-            <w:r>
-              <w:rPr>
-                <w:rFonts w:eastAsia="MS Mincho" w:cs="Arial" w:hint="eastAsia"/>
-                <w:szCs w:val="20"/>
-                <w:lang w:val="en-US" w:eastAsia="ja-JP"/>
-              </w:rPr>
-              <w:t xml:space="preserve">Hệ thống tự động </w:t>
-            </w:r>
-            <w:r>
-              <w:rPr>
-                <w:rFonts w:eastAsia="MS Mincho" w:cs="Arial"/>
-                <w:szCs w:val="20"/>
-                <w:lang w:val="en-US" w:eastAsia="ja-JP"/>
-              </w:rPr>
-              <w:t>hiển thị</w:t>
-            </w:r>
-            <w:r>
-              <w:rPr>
-                <w:rFonts w:eastAsia="MS Mincho" w:cs="Arial"/>
-                <w:szCs w:val="20"/>
-                <w:lang w:val="en-US" w:eastAsia="ja-JP"/>
-              </w:rPr>
-              <w:t xml:space="preserve"> </w:t>
-            </w:r>
-            <w:r>
-              <w:rPr>
-                <w:rFonts w:eastAsia="MS Mincho" w:cs="Arial"/>
-                <w:szCs w:val="20"/>
-                <w:lang w:val="en-US" w:eastAsia="ja-JP"/>
-              </w:rPr>
-              <w:t>Biều đồ cột ngang: Sản lượng theo hãng tàu của từng cảng trong 1 năm</w:t>
-            </w:r>
-            <w:r>
-              <w:rPr>
-                <w:rFonts w:eastAsia="MS Mincho" w:cs="Arial"/>
-                <w:szCs w:val="20"/>
-                <w:lang w:val="en-US" w:eastAsia="ja-JP"/>
-              </w:rPr>
-              <w:t>, sắp xếp cột theo thứ tự sản lượng giảm dần</w:t>
-            </w:r>
-          </w:p>
-        </w:tc>
-      </w:tr>
-    </w:tbl>
-    <w:p>
-      <w:pPr>
-        <w:rPr>
-          <w:lang w:val="en-US" w:eastAsia="en-US"/>
-        </w:rPr>
-      </w:pPr>
-    </w:p>
-    <w:p>
-      <w:pPr>
-        <w:pStyle w:val="Heading5"/>
-      </w:pPr>
-      <w:r>
-        <w:t xml:space="preserve">Hiển thị </w:t>
-      </w:r>
-      <w:r>
-        <w:t>theo lựa chọn của người dùng</w:t>
-      </w:r>
-    </w:p>
-    <w:tbl>
-      <w:tblPr>
-        <w:tblStyle w:val="TableGridLight1"/>
-        <w:tblW w:w="8995" w:type="dxa"/>
-        <w:tblLook w:val="04A0" w:firstRow="1" w:lastRow="0" w:firstColumn="1" w:lastColumn="0" w:noHBand="0" w:noVBand="1"/>
-      </w:tblPr>
-      <w:tblGrid>
-        <w:gridCol w:w="2794"/>
-        <w:gridCol w:w="6201"/>
-      </w:tblGrid>
-      <w:tr>
-        <w:tc>
-          <w:tcPr>
-            <w:tcW w:w="2794" w:type="dxa"/>
-            <w:shd w:val="clear" w:color="auto" w:fill="F2F2F2" w:themeFill="background1" w:themeFillShade="F2"/>
-            <w:hideMark/>
-          </w:tcPr>
-          <w:p>
-            <w:pPr>
-              <w:spacing w:after="60" w:line="240" w:lineRule="auto"/>
-              <w:rPr>
-                <w:rFonts w:ascii="Segoe UI" w:hAnsi="Segoe UI" w:cs="Segoe UI"/>
-                <w:b/>
-                <w:color w:val="172B4D"/>
-                <w:sz w:val="21"/>
-                <w:szCs w:val="21"/>
-                <w:lang w:val="en-US" w:eastAsia="en-US"/>
-              </w:rPr>
-            </w:pPr>
-            <w:r>
-              <w:rPr>
-                <w:rFonts w:ascii="Segoe UI" w:hAnsi="Segoe UI" w:cs="Segoe UI"/>
-                <w:b/>
-                <w:color w:val="172B4D"/>
-                <w:sz w:val="21"/>
-                <w:szCs w:val="21"/>
-                <w:lang w:val="en-US" w:eastAsia="en-US"/>
-              </w:rPr>
-              <w:t>Hành vi người dùng</w:t>
-            </w:r>
-          </w:p>
-        </w:tc>
-        <w:tc>
-          <w:tcPr>
-            <w:tcW w:w="6201" w:type="dxa"/>
-            <w:shd w:val="clear" w:color="auto" w:fill="F2F2F2" w:themeFill="background1" w:themeFillShade="F2"/>
-            <w:hideMark/>
-          </w:tcPr>
-          <w:p>
-            <w:pPr>
-              <w:spacing w:after="60" w:line="240" w:lineRule="auto"/>
-              <w:rPr>
-                <w:rFonts w:ascii="Segoe UI" w:hAnsi="Segoe UI" w:cs="Segoe UI"/>
-                <w:b/>
-                <w:color w:val="172B4D"/>
-                <w:sz w:val="21"/>
-                <w:szCs w:val="21"/>
-                <w:lang w:val="en-US" w:eastAsia="en-US"/>
-              </w:rPr>
-            </w:pPr>
-            <w:r>
-              <w:rPr>
-                <w:rFonts w:ascii="Segoe UI" w:hAnsi="Segoe UI" w:cs="Segoe UI"/>
-                <w:b/>
-                <w:color w:val="172B4D"/>
-                <w:sz w:val="21"/>
-                <w:szCs w:val="21"/>
-                <w:lang w:val="en-US" w:eastAsia="en-US"/>
-              </w:rPr>
-              <w:t>Kết quả hệ thống</w:t>
-            </w:r>
-          </w:p>
-        </w:tc>
-      </w:tr>
-      <w:tr>
-        <w:tc>
-          <w:tcPr>
-            <w:tcW w:w="2794" w:type="dxa"/>
-          </w:tcPr>
-          <w:p>
-            <w:pPr>
-              <w:spacing w:after="60" w:line="240" w:lineRule="auto"/>
-              <w:rPr>
-                <w:rFonts w:cs="Arial"/>
-                <w:szCs w:val="20"/>
-                <w:lang w:val="en-US" w:eastAsia="en-US"/>
-              </w:rPr>
-            </w:pPr>
-            <w:r>
-              <w:rPr>
-                <w:rFonts w:cs="Arial"/>
-                <w:szCs w:val="20"/>
-                <w:lang w:val="en-US" w:eastAsia="en-US"/>
-              </w:rPr>
-              <w:t>Rê chuột vào 1 cột</w:t>
-            </w:r>
-          </w:p>
-        </w:tc>
-        <w:tc>
-          <w:tcPr>
-            <w:tcW w:w="6201" w:type="dxa"/>
-          </w:tcPr>
-          <w:p>
-            <w:pPr>
-              <w:spacing w:after="60" w:line="240" w:lineRule="auto"/>
-              <w:rPr>
-                <w:rFonts w:cs="Arial"/>
-                <w:szCs w:val="20"/>
-                <w:lang w:val="en-US" w:eastAsia="en-US"/>
-              </w:rPr>
-            </w:pPr>
-            <w:r>
-              <w:rPr>
-                <w:rFonts w:cs="Arial"/>
-                <w:szCs w:val="20"/>
-                <w:lang w:val="en-US" w:eastAsia="en-US"/>
-              </w:rPr>
-              <w:t>Hiển thị hãng tàu và sản lượng</w:t>
-            </w:r>
-          </w:p>
-        </w:tc>
-      </w:tr>
-    </w:tbl>
-    <w:p>
-      <w:pPr>
-        <w:pStyle w:val="Heading3"/>
-      </w:pPr>
-      <w:bookmarkStart w:id="38" w:name="_Toc23348743"/>
-      <w:r>
         <w:t>Các tính năng hiện hữu của PowerBI</w:t>
       </w:r>
-      <w:bookmarkEnd w:id="38"/>
+      <w:bookmarkEnd w:id="37"/>
     </w:p>
     <w:p>
       <w:pPr>
@@ -14212,29 +15300,28 @@
           <w:rFonts w:cs="Arial"/>
           <w:szCs w:val="20"/>
         </w:rPr>
-        <w:t>Xuất file CSV tương ứng với chart được chọn</w:t>
-      </w:r>
-    </w:p>
-    <w:p>
-      <w:pPr>
-        <w:pStyle w:val="ListParagraph"/>
-        <w:numPr>
-          <w:ilvl w:val="0"/>
-          <w:numId w:val="24"/>
-        </w:numPr>
-        <w:shd w:val="clear" w:color="auto" w:fill="FFFFFF"/>
-        <w:spacing w:before="100" w:beforeAutospacing="1" w:after="100" w:afterAutospacing="1"/>
+        <w:t xml:space="preserve">Xuất file CSV tương ứng với chart </w:t>
+      </w:r>
+      <w:r>
         <w:rPr>
           <w:rFonts w:cs="Arial"/>
           <w:szCs w:val="20"/>
         </w:rPr>
-      </w:pPr>
+        <w:t xml:space="preserve">và bảng số liệu </w:t>
+      </w:r>
       <w:r>
         <w:rPr>
           <w:rFonts w:cs="Arial"/>
           <w:szCs w:val="20"/>
         </w:rPr>
-        <w:t>Sort biểu đồ cột: theo cột tăng dần, giảm dần</w:t>
+        <w:t>được chọn</w:t>
+      </w:r>
+      <w:r>
+        <w:rPr>
+          <w:rFonts w:cs="Arial"/>
+          <w:szCs w:val="20"/>
+        </w:rPr>
+        <w:t>.</w:t>
       </w:r>
     </w:p>
     <w:p>
@@ -14279,10 +15366,10 @@
           <w:lang w:val="en-US" w:eastAsia="en-US"/>
         </w:rPr>
       </w:pPr>
-      <w:bookmarkStart w:id="39" w:name="_Yêu_cầu_dữ"/>
-      <w:bookmarkStart w:id="40" w:name="_Toc519967331"/>
-      <w:bookmarkStart w:id="41" w:name="_Toc18910009"/>
-      <w:bookmarkEnd w:id="39"/>
+      <w:bookmarkStart w:id="38" w:name="_Yêu_cầu_dữ"/>
+      <w:bookmarkStart w:id="39" w:name="_Toc519967331"/>
+      <w:bookmarkStart w:id="40" w:name="_Toc18910009"/>
+      <w:bookmarkEnd w:id="38"/>
       <w:r>
         <w:br w:type="page"/>
       </w:r>
@@ -14292,13 +15379,13 @@
         <w:pStyle w:val="Heading1"/>
         <w:spacing w:line="276" w:lineRule="auto"/>
       </w:pPr>
-      <w:bookmarkStart w:id="42" w:name="_Toc23348744"/>
+      <w:bookmarkStart w:id="41" w:name="_Toc23348744"/>
       <w:r>
         <w:lastRenderedPageBreak/>
         <w:t>Phụ lục</w:t>
       </w:r>
+      <w:bookmarkEnd w:id="39"/>
       <w:bookmarkEnd w:id="40"/>
-      <w:bookmarkEnd w:id="41"/>
       <w:r>
         <w:rPr>
           <w:rFonts w:eastAsia="MS Mincho" w:hint="eastAsia"/>
@@ -14306,7 +15393,7 @@
         </w:rPr>
         <w:t>: Tổng hợp các chỉ số dành cho các báo cáo</w:t>
       </w:r>
-      <w:bookmarkEnd w:id="42"/>
+      <w:bookmarkEnd w:id="41"/>
     </w:p>
     <w:p>
       <w:pPr>
@@ -14365,7 +15452,7 @@
         </w:rPr>
         <w:t xml:space="preserve"> </w:t>
       </w:r>
-      <w:hyperlink w:anchor="_Giao_diện_Báo" w:history="1">
+      <w:hyperlink w:anchor="_Thiết_kế_sơ" w:history="1">
         <w:r>
           <w:rPr>
             <w:rStyle w:val="Hyperlink"/>
@@ -14380,9 +15467,38 @@
             <w:rFonts w:eastAsia="MS Mincho" w:hint="eastAsia"/>
             <w:lang w:val="en-US" w:eastAsia="ja-JP"/>
           </w:rPr>
-          <w:t xml:space="preserve">  Thiết kế sơ bộ giao diện báo cáo tình hình cảng</w:t>
+          <w:t xml:space="preserve">  Thiết kế sơ bộ giao diệ</w:t>
+        </w:r>
+        <w:r>
+          <w:rPr>
+            <w:rStyle w:val="Hyperlink"/>
+            <w:rFonts w:eastAsia="MS Mincho" w:hint="eastAsia"/>
+            <w:lang w:val="en-US" w:eastAsia="ja-JP"/>
+          </w:rPr>
+          <w:t>n báo cáo</w:t>
+        </w:r>
+        <w:r>
+          <w:rPr>
+            <w:rStyle w:val="Hyperlink"/>
+            <w:rFonts w:eastAsia="MS Mincho"/>
+            <w:lang w:val="en-US" w:eastAsia="ja-JP"/>
+          </w:rPr>
+          <w:t xml:space="preserve"> </w:t>
+        </w:r>
+        <w:r>
+          <w:rPr>
+            <w:rStyle w:val="Hyperlink"/>
+          </w:rPr>
+          <w:t>tổng quan về trang fanpage (Page)</w:t>
         </w:r>
       </w:hyperlink>
+      <w:r>
+        <w:rPr>
+          <w:rFonts w:eastAsia="MS Mincho" w:hint="eastAsia"/>
+          <w:lang w:val="en-US" w:eastAsia="ja-JP"/>
+        </w:rPr>
+        <w:t xml:space="preserve"> </w:t>
+      </w:r>
       <w:r>
         <w:rPr>
           <w:rFonts w:eastAsia="MS Mincho" w:hint="eastAsia"/>
@@ -14406,7 +15522,7 @@
         </w:rPr>
         <w:t xml:space="preserve"> </w:t>
       </w:r>
-      <w:hyperlink w:anchor="_Giao_diện_Báo_1" w:history="1">
+      <w:hyperlink w:anchor="_Thiết_kế_sơ" w:history="1">
         <w:r>
           <w:rPr>
             <w:rStyle w:val="Hyperlink"/>
@@ -14419,7 +15535,13 @@
             <w:rStyle w:val="Hyperlink"/>
             <w:lang w:val="en-US" w:eastAsia="en-US"/>
           </w:rPr>
-          <w:t xml:space="preserve">  Thiết kế sơ bộ giao diện báo cáo tình hình hãng tàu </w:t>
+          <w:t xml:space="preserve">  Thiết kế sơ bộ giao diện báo cáo </w:t>
+        </w:r>
+        <w:r>
+          <w:rPr>
+            <w:rStyle w:val="Hyperlink"/>
+          </w:rPr>
+          <w:t xml:space="preserve"> tổng qua về bài đăng (Post)</w:t>
         </w:r>
       </w:hyperlink>
     </w:p>
@@ -14519,20 +15641,13 @@
     </w:p>
     <w:p>
       <w:pPr>
-        <w:rPr>
-          <w:lang w:val="en-US" w:eastAsia="en-US"/>
-        </w:rPr>
-      </w:pPr>
-    </w:p>
-    <w:p>
-      <w:pPr>
         <w:pStyle w:val="Heading2"/>
       </w:pPr>
-      <w:bookmarkStart w:id="43" w:name="_Toc23348745"/>
+      <w:bookmarkStart w:id="42" w:name="_Toc23348745"/>
       <w:r>
         <w:t xml:space="preserve">Báo cáo </w:t>
       </w:r>
-      <w:bookmarkEnd w:id="43"/>
+      <w:bookmarkEnd w:id="42"/>
       <w:r>
         <w:t>tổng quan về trang fanpage (Page)</w:t>
       </w:r>
@@ -14553,162 +15668,88 @@
     </w:p>
     <w:p>
       <w:pPr>
-        <w:spacing w:before="0" w:line="240" w:lineRule="auto"/>
-        <w:rPr>
-          <w:rFonts w:cs="Arial"/>
-          <w:szCs w:val="20"/>
-          <w:lang w:val="vi-VN" w:eastAsia="en-US"/>
-        </w:rPr>
-      </w:pPr>
-      <w:r>
+        <w:spacing w:before="0"/>
         <w:rPr>
           <w:rFonts w:cs="Arial"/>
           <w:szCs w:val="20"/>
           <w:lang w:val="en-US" w:eastAsia="en-US"/>
         </w:rPr>
-        <w:t xml:space="preserve">1. </w:t>
-      </w:r>
-      <w:r>
-        <w:rPr>
-          <w:rFonts w:cs="Arial"/>
-          <w:szCs w:val="20"/>
-          <w:lang w:val="vi-VN" w:eastAsia="en-US"/>
-        </w:rPr>
-        <w:t xml:space="preserve">So sánh các </w:t>
-      </w:r>
-      <w:r>
-        <w:rPr>
-          <w:rFonts w:cs="Arial"/>
-          <w:b/>
-          <w:szCs w:val="20"/>
-          <w:lang w:val="vi-VN" w:eastAsia="en-US"/>
-        </w:rPr>
-        <w:t>cảng</w:t>
-      </w:r>
-      <w:r>
-        <w:rPr>
-          <w:rFonts w:cs="Arial"/>
-          <w:szCs w:val="20"/>
-          <w:lang w:val="vi-VN" w:eastAsia="en-US"/>
-        </w:rPr>
-        <w:t xml:space="preserve"> với nhau theo các </w:t>
-      </w:r>
-      <w:r>
-        <w:rPr>
-          <w:rFonts w:cs="Arial"/>
-          <w:szCs w:val="20"/>
-          <w:lang w:val="vi-VN" w:eastAsia="en-US"/>
-        </w:rPr>
-        <w:t>chỉ số</w:t>
-      </w:r>
-      <w:r>
-        <w:rPr>
-          <w:rFonts w:cs="Arial"/>
-          <w:szCs w:val="20"/>
-          <w:lang w:val="vi-VN" w:eastAsia="en-US"/>
-        </w:rPr>
-        <w:tab/>
-      </w:r>
-    </w:p>
-    <w:p>
-      <w:pPr>
-        <w:spacing w:before="0" w:line="240" w:lineRule="auto"/>
+      </w:pPr>
+      <w:r>
         <w:rPr>
           <w:rFonts w:cs="Arial"/>
           <w:szCs w:val="20"/>
           <w:lang w:val="en-US" w:eastAsia="en-US"/>
         </w:rPr>
-      </w:pPr>
-    </w:p>
-    <w:p>
-      <w:pPr>
-        <w:spacing w:before="0" w:line="240" w:lineRule="auto"/>
+        <w:t>1</w:t>
+      </w:r>
+      <w:r>
         <w:rPr>
           <w:rFonts w:cs="Arial"/>
           <w:szCs w:val="20"/>
-          <w:lang w:val="vi-VN" w:eastAsia="en-US"/>
+          <w:lang w:val="en-US" w:eastAsia="en-US"/>
         </w:rPr>
-      </w:pPr>
+        <w:t xml:space="preserve">. </w:t>
+      </w:r>
       <w:r>
         <w:rPr>
           <w:rFonts w:cs="Arial"/>
           <w:szCs w:val="20"/>
-          <w:lang w:val="vi-VN" w:eastAsia="en-US"/>
+          <w:lang w:val="en-US" w:eastAsia="en-US"/>
         </w:rPr>
-        <w:t xml:space="preserve">Mục đích: </w:t>
-      </w:r>
+        <w:t>Theo dõi các chỉ số của các trang.</w:t>
+      </w:r>
+      <w:bookmarkStart w:id="43" w:name="_GoBack"/>
+      <w:bookmarkEnd w:id="43"/>
     </w:p>
     <w:p>
       <w:pPr>
-        <w:spacing w:before="0" w:line="240" w:lineRule="auto"/>
+        <w:spacing w:before="0"/>
         <w:rPr>
           <w:rFonts w:cs="Arial"/>
           <w:szCs w:val="20"/>
-          <w:lang w:val="vi-VN" w:eastAsia="en-US"/>
+          <w:lang w:val="en-US" w:eastAsia="en-US"/>
         </w:rPr>
       </w:pPr>
+      <w:r>
+        <w:rPr>
+          <w:rFonts w:cs="Arial"/>
+          <w:szCs w:val="20"/>
+          <w:lang w:val="en-US" w:eastAsia="en-US"/>
+        </w:rPr>
+        <w:t>Mục đích:</w:t>
+      </w:r>
     </w:p>
     <w:p>
       <w:pPr>
         <w:pStyle w:val="ListParagraph"/>
         <w:numPr>
           <w:ilvl w:val="0"/>
-          <w:numId w:val="16"/>
+          <w:numId w:val="17"/>
         </w:numPr>
         <w:spacing w:before="0"/>
         <w:rPr>
           <w:rFonts w:cs="Arial"/>
           <w:szCs w:val="20"/>
-          <w:lang w:val="vi-VN" w:eastAsia="en-US"/>
+          <w:lang w:val="en-US" w:eastAsia="en-US"/>
         </w:rPr>
       </w:pPr>
       <w:r>
         <w:rPr>
           <w:rFonts w:cs="Arial"/>
           <w:szCs w:val="20"/>
-          <w:lang w:val="vi-VN" w:eastAsia="en-US"/>
+          <w:lang w:val="en-US" w:eastAsia="en-US"/>
         </w:rPr>
-        <w:t>Thể hiện các chỉ số của cảng, từ đó thu hút khách hàng (hãng tàu, khách hàng xuất nhập khẩu)</w:t>
-      </w:r>
-    </w:p>
-    <w:p>
-      <w:pPr>
-        <w:pStyle w:val="ListParagraph"/>
-        <w:numPr>
-          <w:ilvl w:val="0"/>
-          <w:numId w:val="16"/>
-        </w:numPr>
-        <w:spacing w:before="0"/>
+        <w:t>Là căn cứ để đề xuất, điều chỉnh chính sách vĩ mô</w:t>
+      </w:r>
+      <w:r>
         <w:rPr>
           <w:rFonts w:cs="Arial"/>
           <w:szCs w:val="20"/>
-          <w:lang w:val="vi-VN" w:eastAsia="en-US"/>
+          <w:lang w:val="en-US" w:eastAsia="en-US"/>
         </w:rPr>
-      </w:pPr>
-      <w:r>
-        <w:rPr>
-          <w:rFonts w:cs="Arial"/>
-          <w:szCs w:val="20"/>
-          <w:lang w:val="vi-VN" w:eastAsia="en-US"/>
-        </w:rPr>
-        <w:t>Là căn cứ để đề xuất, điều chỉnh chính sách vĩ mô</w:t>
-      </w:r>
-    </w:p>
-    <w:p>
-      <w:pPr>
-        <w:pStyle w:val="ListParagraph"/>
-        <w:numPr>
-          <w:ilvl w:val="0"/>
-          <w:numId w:val="0"/>
-        </w:numPr>
-        <w:spacing w:before="0"/>
-        <w:ind w:left="720"/>
-        <w:rPr>
-          <w:rFonts w:cs="Arial"/>
-          <w:szCs w:val="20"/>
-          <w:lang w:val="vi-VN" w:eastAsia="en-US"/>
-        </w:rPr>
-      </w:pPr>
+        <w:t>, xây dựng kế hoạch.</w:t>
+      </w:r>
     </w:p>
     <w:p>
       <w:pPr>
@@ -14748,45 +15789,16 @@
           <w:szCs w:val="20"/>
           <w:lang w:val="en-US" w:eastAsia="en-US"/>
         </w:rPr>
-        <w:t>Theo cảng</w:t>
+        <w:t>Theo khoảng thời gian</w:t>
       </w:r>
     </w:p>
     <w:p>
       <w:pPr>
-        <w:pStyle w:val="ListParagraph"/>
-        <w:numPr>
-          <w:ilvl w:val="0"/>
-          <w:numId w:val="19"/>
-        </w:numPr>
         <w:spacing w:before="0"/>
         <w:rPr>
           <w:rFonts w:cs="Arial"/>
           <w:szCs w:val="20"/>
-          <w:lang w:val="vi-VN" w:eastAsia="en-US"/>
-        </w:rPr>
-      </w:pPr>
-      <w:r>
-        <w:rPr>
-          <w:rFonts w:cs="Arial"/>
-          <w:szCs w:val="20"/>
           <w:lang w:val="en-US" w:eastAsia="en-US"/>
-        </w:rPr>
-        <w:t>Theo khoảng thời gian</w:t>
-      </w:r>
-    </w:p>
-    <w:p>
-      <w:pPr>
-        <w:pStyle w:val="ListParagraph"/>
-        <w:numPr>
-          <w:ilvl w:val="0"/>
-          <w:numId w:val="0"/>
-        </w:numPr>
-        <w:spacing w:before="0"/>
-        <w:ind w:left="720"/>
-        <w:rPr>
-          <w:rFonts w:cs="Arial"/>
-          <w:szCs w:val="20"/>
-          <w:lang w:val="vi-VN" w:eastAsia="en-US"/>
         </w:rPr>
       </w:pPr>
     </w:p>
@@ -14974,1077 +15986,6 @@
         </w:tc>
       </w:tr>
       <w:tr>
-        <w:tc>
-          <w:tcPr>
-            <w:tcW w:w="4672" w:type="dxa"/>
-            <w:tcBorders>
-              <w:top w:val="single" w:sz="6" w:space="0" w:color="C1C7D0"/>
-              <w:left w:val="single" w:sz="6" w:space="0" w:color="C1C7D0"/>
-              <w:bottom w:val="single" w:sz="6" w:space="0" w:color="C1C7D0"/>
-              <w:right w:val="single" w:sz="6" w:space="0" w:color="C1C7D0"/>
-            </w:tcBorders>
-            <w:shd w:val="clear" w:color="auto" w:fill="FFFFFF"/>
-            <w:tcMar>
-              <w:top w:w="105" w:type="dxa"/>
-              <w:left w:w="150" w:type="dxa"/>
-              <w:bottom w:w="105" w:type="dxa"/>
-              <w:right w:w="150" w:type="dxa"/>
-            </w:tcMar>
-            <w:hideMark/>
-          </w:tcPr>
-          <w:p>
-            <w:pPr>
-              <w:pStyle w:val="ListParagraph"/>
-              <w:numPr>
-                <w:ilvl w:val="0"/>
-                <w:numId w:val="7"/>
-              </w:numPr>
-              <w:tabs>
-                <w:tab w:val="clear" w:pos="720"/>
-              </w:tabs>
-              <w:spacing w:before="100" w:beforeAutospacing="1" w:after="100" w:afterAutospacing="1"/>
-              <w:ind w:left="385"/>
-              <w:rPr>
-                <w:rFonts w:ascii="Segoe UI" w:hAnsi="Segoe UI" w:cs="Segoe UI"/>
-                <w:color w:val="172B4D"/>
-                <w:sz w:val="21"/>
-                <w:szCs w:val="21"/>
-                <w:lang w:val="en-US" w:eastAsia="en-US"/>
-              </w:rPr>
-            </w:pPr>
-            <w:r>
-              <w:rPr>
-                <w:lang w:val="en-US" w:eastAsia="en-US"/>
-              </w:rPr>
-              <w:t>Thị phần</w:t>
-            </w:r>
-          </w:p>
-        </w:tc>
-        <w:tc>
-          <w:tcPr>
-            <w:tcW w:w="2520" w:type="dxa"/>
-            <w:tcBorders>
-              <w:top w:val="single" w:sz="6" w:space="0" w:color="C1C7D0"/>
-              <w:left w:val="single" w:sz="6" w:space="0" w:color="C1C7D0"/>
-              <w:bottom w:val="single" w:sz="6" w:space="0" w:color="C1C7D0"/>
-              <w:right w:val="single" w:sz="6" w:space="0" w:color="C1C7D0"/>
-            </w:tcBorders>
-            <w:shd w:val="clear" w:color="auto" w:fill="FFFFFF"/>
-            <w:tcMar>
-              <w:top w:w="105" w:type="dxa"/>
-              <w:left w:w="150" w:type="dxa"/>
-              <w:bottom w:w="105" w:type="dxa"/>
-              <w:right w:w="150" w:type="dxa"/>
-            </w:tcMar>
-            <w:hideMark/>
-          </w:tcPr>
-          <w:p>
-            <w:pPr>
-              <w:numPr>
-                <w:ilvl w:val="0"/>
-                <w:numId w:val="7"/>
-              </w:numPr>
-              <w:spacing w:before="100" w:beforeAutospacing="1" w:after="100" w:afterAutospacing="1" w:line="240" w:lineRule="auto"/>
-              <w:ind w:left="0"/>
-              <w:rPr>
-                <w:rFonts w:cs="Arial"/>
-                <w:color w:val="172B4D"/>
-                <w:szCs w:val="20"/>
-                <w:lang w:val="en-US" w:eastAsia="en-US"/>
-              </w:rPr>
-            </w:pPr>
-            <w:r>
-              <w:rPr>
-                <w:rFonts w:cs="Arial"/>
-                <w:color w:val="000000"/>
-                <w:szCs w:val="20"/>
-                <w:lang w:val="en-US" w:eastAsia="en-US"/>
-              </w:rPr>
-              <w:t>Của từng cảng: </w:t>
-            </w:r>
-          </w:p>
-          <w:p>
-            <w:pPr>
-              <w:numPr>
-                <w:ilvl w:val="0"/>
-                <w:numId w:val="7"/>
-              </w:numPr>
-              <w:spacing w:before="100" w:beforeAutospacing="1" w:after="100" w:afterAutospacing="1" w:line="240" w:lineRule="auto"/>
-              <w:ind w:left="0"/>
-              <w:rPr>
-                <w:rFonts w:cs="Arial"/>
-                <w:color w:val="172B4D"/>
-                <w:szCs w:val="20"/>
-                <w:lang w:val="en-US" w:eastAsia="en-US"/>
-              </w:rPr>
-            </w:pPr>
-          </w:p>
-          <w:p>
-            <w:pPr>
-              <w:pStyle w:val="ListParagraph"/>
-              <w:numPr>
-                <w:ilvl w:val="0"/>
-                <w:numId w:val="7"/>
-              </w:numPr>
-              <w:tabs>
-                <w:tab w:val="clear" w:pos="720"/>
-              </w:tabs>
-              <w:spacing w:before="100" w:beforeAutospacing="1" w:after="100" w:afterAutospacing="1"/>
-              <w:ind w:left="385"/>
-              <w:rPr>
-                <w:lang w:val="en-US" w:eastAsia="en-US"/>
-              </w:rPr>
-            </w:pPr>
-            <w:r>
-              <w:rPr>
-                <w:lang w:val="en-US" w:eastAsia="en-US"/>
-              </w:rPr>
-              <w:t>Cát Lái</w:t>
-            </w:r>
-          </w:p>
-          <w:p>
-            <w:pPr>
-              <w:pStyle w:val="ListParagraph"/>
-              <w:numPr>
-                <w:ilvl w:val="0"/>
-                <w:numId w:val="7"/>
-              </w:numPr>
-              <w:tabs>
-                <w:tab w:val="clear" w:pos="720"/>
-              </w:tabs>
-              <w:spacing w:before="100" w:beforeAutospacing="1" w:after="100" w:afterAutospacing="1"/>
-              <w:ind w:left="385"/>
-              <w:rPr>
-                <w:lang w:val="en-US" w:eastAsia="en-US"/>
-              </w:rPr>
-            </w:pPr>
-            <w:r>
-              <w:rPr>
-                <w:lang w:val="en-US" w:eastAsia="en-US"/>
-              </w:rPr>
-              <w:t>Cái Mép - Thị Vải</w:t>
-            </w:r>
-          </w:p>
-          <w:p>
-            <w:pPr>
-              <w:pStyle w:val="ListParagraph"/>
-              <w:numPr>
-                <w:ilvl w:val="0"/>
-                <w:numId w:val="7"/>
-              </w:numPr>
-              <w:tabs>
-                <w:tab w:val="clear" w:pos="720"/>
-              </w:tabs>
-              <w:spacing w:before="100" w:beforeAutospacing="1" w:after="100" w:afterAutospacing="1"/>
-              <w:ind w:left="385"/>
-              <w:rPr>
-                <w:lang w:val="en-US" w:eastAsia="en-US"/>
-              </w:rPr>
-            </w:pPr>
-            <w:r>
-              <w:rPr>
-                <w:lang w:val="en-US" w:eastAsia="en-US"/>
-              </w:rPr>
-              <w:t>Cái Mép</w:t>
-            </w:r>
-          </w:p>
-          <w:p>
-            <w:pPr>
-              <w:pStyle w:val="ListParagraph"/>
-              <w:numPr>
-                <w:ilvl w:val="0"/>
-                <w:numId w:val="7"/>
-              </w:numPr>
-              <w:tabs>
-                <w:tab w:val="clear" w:pos="720"/>
-              </w:tabs>
-              <w:spacing w:before="100" w:beforeAutospacing="1" w:after="100" w:afterAutospacing="1"/>
-              <w:ind w:left="385"/>
-              <w:rPr>
-                <w:rFonts w:ascii="Segoe UI" w:hAnsi="Segoe UI" w:cs="Segoe UI"/>
-                <w:color w:val="172B4D"/>
-                <w:sz w:val="21"/>
-                <w:szCs w:val="21"/>
-                <w:lang w:val="en-US" w:eastAsia="en-US"/>
-              </w:rPr>
-            </w:pPr>
-            <w:r>
-              <w:rPr>
-                <w:lang w:val="en-US" w:eastAsia="en-US"/>
-              </w:rPr>
-              <w:t>Hiệp Phước</w:t>
-            </w:r>
-          </w:p>
-        </w:tc>
-        <w:tc>
-          <w:tcPr>
-            <w:tcW w:w="2160" w:type="dxa"/>
-            <w:tcBorders>
-              <w:top w:val="single" w:sz="6" w:space="0" w:color="C1C7D0"/>
-              <w:left w:val="single" w:sz="6" w:space="0" w:color="C1C7D0"/>
-              <w:bottom w:val="single" w:sz="6" w:space="0" w:color="C1C7D0"/>
-              <w:right w:val="single" w:sz="6" w:space="0" w:color="C1C7D0"/>
-            </w:tcBorders>
-            <w:shd w:val="clear" w:color="auto" w:fill="FFFFFF"/>
-            <w:tcMar>
-              <w:top w:w="105" w:type="dxa"/>
-              <w:left w:w="150" w:type="dxa"/>
-              <w:bottom w:w="105" w:type="dxa"/>
-              <w:right w:w="150" w:type="dxa"/>
-            </w:tcMar>
-            <w:hideMark/>
-          </w:tcPr>
-          <w:p>
-            <w:pPr>
-              <w:pStyle w:val="ListParagraph"/>
-              <w:numPr>
-                <w:ilvl w:val="0"/>
-                <w:numId w:val="7"/>
-              </w:numPr>
-              <w:tabs>
-                <w:tab w:val="clear" w:pos="720"/>
-              </w:tabs>
-              <w:spacing w:before="100" w:beforeAutospacing="1" w:after="100" w:afterAutospacing="1"/>
-              <w:ind w:left="385"/>
-              <w:rPr>
-                <w:lang w:val="en-US" w:eastAsia="en-US"/>
-              </w:rPr>
-            </w:pPr>
-            <w:r>
-              <w:rPr>
-                <w:lang w:val="en-US" w:eastAsia="en-US"/>
-              </w:rPr>
-              <w:t>Trong vòng 1 năm</w:t>
-            </w:r>
-          </w:p>
-          <w:p>
-            <w:pPr>
-              <w:pStyle w:val="ListParagraph"/>
-              <w:numPr>
-                <w:ilvl w:val="0"/>
-                <w:numId w:val="7"/>
-              </w:numPr>
-              <w:tabs>
-                <w:tab w:val="clear" w:pos="720"/>
-              </w:tabs>
-              <w:spacing w:before="100" w:beforeAutospacing="1" w:after="100" w:afterAutospacing="1"/>
-              <w:ind w:left="385"/>
-              <w:rPr>
-                <w:lang w:val="en-US" w:eastAsia="en-US"/>
-              </w:rPr>
-            </w:pPr>
-            <w:r>
-              <w:rPr>
-                <w:lang w:val="en-US" w:eastAsia="en-US"/>
-              </w:rPr>
-              <w:t>Giữa các quý trong 1 năm</w:t>
-            </w:r>
-          </w:p>
-          <w:p>
-            <w:pPr>
-              <w:pStyle w:val="ListParagraph"/>
-              <w:numPr>
-                <w:ilvl w:val="0"/>
-                <w:numId w:val="7"/>
-              </w:numPr>
-              <w:tabs>
-                <w:tab w:val="clear" w:pos="720"/>
-              </w:tabs>
-              <w:spacing w:before="100" w:beforeAutospacing="1" w:after="100" w:afterAutospacing="1"/>
-              <w:ind w:left="385"/>
-              <w:rPr>
-                <w:rFonts w:ascii="Segoe UI" w:hAnsi="Segoe UI" w:cs="Segoe UI"/>
-                <w:color w:val="172B4D"/>
-                <w:sz w:val="21"/>
-                <w:szCs w:val="21"/>
-                <w:lang w:val="en-US" w:eastAsia="en-US"/>
-              </w:rPr>
-            </w:pPr>
-            <w:r>
-              <w:rPr>
-                <w:lang w:val="en-US" w:eastAsia="en-US"/>
-              </w:rPr>
-              <w:t>Giữa các tháng trong 1 năm</w:t>
-            </w:r>
-          </w:p>
-        </w:tc>
-      </w:tr>
-      <w:tr>
-        <w:tc>
-          <w:tcPr>
-            <w:tcW w:w="4672" w:type="dxa"/>
-            <w:tcBorders>
-              <w:top w:val="single" w:sz="6" w:space="0" w:color="C1C7D0"/>
-              <w:left w:val="single" w:sz="6" w:space="0" w:color="C1C7D0"/>
-              <w:bottom w:val="single" w:sz="6" w:space="0" w:color="C1C7D0"/>
-              <w:right w:val="single" w:sz="6" w:space="0" w:color="C1C7D0"/>
-            </w:tcBorders>
-            <w:shd w:val="clear" w:color="auto" w:fill="FFFFFF"/>
-            <w:tcMar>
-              <w:top w:w="105" w:type="dxa"/>
-              <w:left w:w="150" w:type="dxa"/>
-              <w:bottom w:w="105" w:type="dxa"/>
-              <w:right w:w="150" w:type="dxa"/>
-            </w:tcMar>
-            <w:hideMark/>
-          </w:tcPr>
-          <w:p>
-            <w:pPr>
-              <w:pStyle w:val="ListParagraph"/>
-              <w:numPr>
-                <w:ilvl w:val="0"/>
-                <w:numId w:val="11"/>
-              </w:numPr>
-              <w:spacing w:before="100" w:beforeAutospacing="1" w:after="100" w:afterAutospacing="1"/>
-              <w:rPr>
-                <w:lang w:val="en-US" w:eastAsia="en-US"/>
-              </w:rPr>
-            </w:pPr>
-            <w:r>
-              <w:rPr>
-                <w:lang w:val="en-US" w:eastAsia="en-US"/>
-              </w:rPr>
-              <w:t>Sản lượng container thực tế (TEU)</w:t>
-            </w:r>
-          </w:p>
-          <w:p>
-            <w:pPr>
-              <w:pStyle w:val="ListParagraph"/>
-              <w:numPr>
-                <w:ilvl w:val="0"/>
-                <w:numId w:val="11"/>
-              </w:numPr>
-              <w:spacing w:before="100" w:beforeAutospacing="1" w:after="100" w:afterAutospacing="1"/>
-              <w:rPr>
-                <w:lang w:val="en-US" w:eastAsia="en-US"/>
-              </w:rPr>
-            </w:pPr>
-            <w:r>
-              <w:rPr>
-                <w:lang w:val="en-US" w:eastAsia="en-US"/>
-              </w:rPr>
-              <w:t>Dung lượng</w:t>
-            </w:r>
-            <w:r>
-              <w:rPr>
-                <w:lang w:val="en-US" w:eastAsia="en-US"/>
-              </w:rPr>
-              <w:t xml:space="preserve"> (số TEU tiếp nhận)        </w:t>
-            </w:r>
-          </w:p>
-          <w:p>
-            <w:pPr>
-              <w:pStyle w:val="ListParagraph"/>
-              <w:numPr>
-                <w:ilvl w:val="0"/>
-                <w:numId w:val="11"/>
-              </w:numPr>
-              <w:spacing w:before="100" w:beforeAutospacing="1" w:after="100" w:afterAutospacing="1"/>
-              <w:rPr>
-                <w:lang w:val="en-US" w:eastAsia="en-US"/>
-              </w:rPr>
-            </w:pPr>
-            <w:r>
-              <w:rPr>
-                <w:lang w:val="en-US" w:eastAsia="en-US"/>
-              </w:rPr>
-              <w:t>Dư địa (số TEU có thể tiếp nhận thêm)</w:t>
-            </w:r>
-          </w:p>
-          <w:p>
-            <w:pPr>
-              <w:pStyle w:val="ListParagraph"/>
-              <w:numPr>
-                <w:ilvl w:val="0"/>
-                <w:numId w:val="0"/>
-              </w:numPr>
-              <w:spacing w:before="100" w:beforeAutospacing="1" w:after="100" w:afterAutospacing="1"/>
-              <w:ind w:left="360"/>
-              <w:rPr>
-                <w:lang w:val="en-US" w:eastAsia="en-US"/>
-              </w:rPr>
-            </w:pPr>
-          </w:p>
-        </w:tc>
-        <w:tc>
-          <w:tcPr>
-            <w:tcW w:w="2520" w:type="dxa"/>
-            <w:tcBorders>
-              <w:top w:val="single" w:sz="6" w:space="0" w:color="C1C7D0"/>
-              <w:left w:val="single" w:sz="6" w:space="0" w:color="C1C7D0"/>
-              <w:bottom w:val="single" w:sz="6" w:space="0" w:color="C1C7D0"/>
-              <w:right w:val="single" w:sz="6" w:space="0" w:color="C1C7D0"/>
-            </w:tcBorders>
-            <w:shd w:val="clear" w:color="auto" w:fill="FFFFFF"/>
-            <w:tcMar>
-              <w:top w:w="105" w:type="dxa"/>
-              <w:left w:w="150" w:type="dxa"/>
-              <w:bottom w:w="105" w:type="dxa"/>
-              <w:right w:w="150" w:type="dxa"/>
-            </w:tcMar>
-            <w:hideMark/>
-          </w:tcPr>
-          <w:p>
-            <w:pPr>
-              <w:numPr>
-                <w:ilvl w:val="0"/>
-                <w:numId w:val="8"/>
-              </w:numPr>
-              <w:spacing w:before="100" w:beforeAutospacing="1" w:after="100" w:afterAutospacing="1" w:line="240" w:lineRule="auto"/>
-              <w:ind w:left="0"/>
-              <w:rPr>
-                <w:rFonts w:cs="Arial"/>
-                <w:color w:val="172B4D"/>
-                <w:szCs w:val="20"/>
-                <w:lang w:val="en-US" w:eastAsia="en-US"/>
-              </w:rPr>
-            </w:pPr>
-            <w:r>
-              <w:rPr>
-                <w:rFonts w:cs="Arial"/>
-                <w:color w:val="000000"/>
-                <w:szCs w:val="20"/>
-                <w:lang w:val="en-US" w:eastAsia="en-US"/>
-              </w:rPr>
-              <w:t>Của từng cảng: </w:t>
-            </w:r>
-          </w:p>
-          <w:p>
-            <w:pPr>
-              <w:pStyle w:val="ListParagraph"/>
-              <w:numPr>
-                <w:ilvl w:val="0"/>
-                <w:numId w:val="7"/>
-              </w:numPr>
-              <w:tabs>
-                <w:tab w:val="clear" w:pos="720"/>
-              </w:tabs>
-              <w:spacing w:before="100" w:beforeAutospacing="1" w:after="100" w:afterAutospacing="1"/>
-              <w:ind w:left="385"/>
-              <w:rPr>
-                <w:lang w:val="en-US" w:eastAsia="en-US"/>
-              </w:rPr>
-            </w:pPr>
-            <w:r>
-              <w:rPr>
-                <w:lang w:val="en-US" w:eastAsia="en-US"/>
-              </w:rPr>
-              <w:t>Cát Lái</w:t>
-            </w:r>
-          </w:p>
-          <w:p>
-            <w:pPr>
-              <w:pStyle w:val="ListParagraph"/>
-              <w:numPr>
-                <w:ilvl w:val="0"/>
-                <w:numId w:val="7"/>
-              </w:numPr>
-              <w:tabs>
-                <w:tab w:val="clear" w:pos="720"/>
-              </w:tabs>
-              <w:spacing w:before="100" w:beforeAutospacing="1" w:after="100" w:afterAutospacing="1"/>
-              <w:ind w:left="385"/>
-              <w:rPr>
-                <w:lang w:val="en-US" w:eastAsia="en-US"/>
-              </w:rPr>
-            </w:pPr>
-            <w:r>
-              <w:rPr>
-                <w:lang w:val="en-US" w:eastAsia="en-US"/>
-              </w:rPr>
-              <w:t>Cái Mép - Thị Vải</w:t>
-            </w:r>
-          </w:p>
-          <w:p>
-            <w:pPr>
-              <w:pStyle w:val="ListParagraph"/>
-              <w:numPr>
-                <w:ilvl w:val="0"/>
-                <w:numId w:val="7"/>
-              </w:numPr>
-              <w:tabs>
-                <w:tab w:val="clear" w:pos="720"/>
-              </w:tabs>
-              <w:spacing w:before="100" w:beforeAutospacing="1" w:after="100" w:afterAutospacing="1"/>
-              <w:ind w:left="385"/>
-              <w:rPr>
-                <w:lang w:val="en-US" w:eastAsia="en-US"/>
-              </w:rPr>
-            </w:pPr>
-            <w:r>
-              <w:rPr>
-                <w:lang w:val="en-US" w:eastAsia="en-US"/>
-              </w:rPr>
-              <w:t>Cái Mép</w:t>
-            </w:r>
-          </w:p>
-          <w:p>
-            <w:pPr>
-              <w:pStyle w:val="ListParagraph"/>
-              <w:numPr>
-                <w:ilvl w:val="0"/>
-                <w:numId w:val="7"/>
-              </w:numPr>
-              <w:tabs>
-                <w:tab w:val="clear" w:pos="720"/>
-              </w:tabs>
-              <w:spacing w:before="100" w:beforeAutospacing="1" w:after="100" w:afterAutospacing="1"/>
-              <w:ind w:left="385"/>
-              <w:rPr>
-                <w:lang w:val="en-US" w:eastAsia="en-US"/>
-              </w:rPr>
-            </w:pPr>
-            <w:r>
-              <w:rPr>
-                <w:lang w:val="en-US" w:eastAsia="en-US"/>
-              </w:rPr>
-              <w:t>Hiệp Phước</w:t>
-            </w:r>
-          </w:p>
-          <w:p>
-            <w:pPr>
-              <w:spacing w:before="150" w:line="240" w:lineRule="auto"/>
-              <w:rPr>
-                <w:rFonts w:ascii="Segoe UI" w:hAnsi="Segoe UI" w:cs="Segoe UI"/>
-                <w:color w:val="172B4D"/>
-                <w:sz w:val="21"/>
-                <w:szCs w:val="21"/>
-                <w:lang w:val="en-US" w:eastAsia="en-US"/>
-              </w:rPr>
-            </w:pPr>
-          </w:p>
-        </w:tc>
-        <w:tc>
-          <w:tcPr>
-            <w:tcW w:w="2160" w:type="dxa"/>
-            <w:tcBorders>
-              <w:top w:val="single" w:sz="6" w:space="0" w:color="C1C7D0"/>
-              <w:left w:val="single" w:sz="6" w:space="0" w:color="C1C7D0"/>
-              <w:bottom w:val="single" w:sz="6" w:space="0" w:color="C1C7D0"/>
-              <w:right w:val="single" w:sz="6" w:space="0" w:color="C1C7D0"/>
-            </w:tcBorders>
-            <w:shd w:val="clear" w:color="auto" w:fill="FFFFFF"/>
-            <w:tcMar>
-              <w:top w:w="105" w:type="dxa"/>
-              <w:left w:w="150" w:type="dxa"/>
-              <w:bottom w:w="105" w:type="dxa"/>
-              <w:right w:w="150" w:type="dxa"/>
-            </w:tcMar>
-            <w:hideMark/>
-          </w:tcPr>
-          <w:p>
-            <w:pPr>
-              <w:pStyle w:val="ListParagraph"/>
-              <w:numPr>
-                <w:ilvl w:val="0"/>
-                <w:numId w:val="7"/>
-              </w:numPr>
-              <w:tabs>
-                <w:tab w:val="clear" w:pos="720"/>
-              </w:tabs>
-              <w:spacing w:before="100" w:beforeAutospacing="1" w:after="100" w:afterAutospacing="1"/>
-              <w:ind w:left="385"/>
-              <w:rPr>
-                <w:lang w:val="en-US" w:eastAsia="en-US"/>
-              </w:rPr>
-            </w:pPr>
-            <w:r>
-              <w:rPr>
-                <w:lang w:val="en-US" w:eastAsia="en-US"/>
-              </w:rPr>
-              <w:t>Trong vòng 1 năm</w:t>
-            </w:r>
-          </w:p>
-          <w:p>
-            <w:pPr>
-              <w:pStyle w:val="ListParagraph"/>
-              <w:numPr>
-                <w:ilvl w:val="0"/>
-                <w:numId w:val="7"/>
-              </w:numPr>
-              <w:tabs>
-                <w:tab w:val="clear" w:pos="720"/>
-              </w:tabs>
-              <w:spacing w:before="100" w:beforeAutospacing="1" w:after="100" w:afterAutospacing="1"/>
-              <w:ind w:left="385"/>
-              <w:rPr>
-                <w:lang w:val="en-US" w:eastAsia="en-US"/>
-              </w:rPr>
-            </w:pPr>
-            <w:r>
-              <w:rPr>
-                <w:lang w:val="en-US" w:eastAsia="en-US"/>
-              </w:rPr>
-              <w:t>Giữa các quý trong 1 năm</w:t>
-            </w:r>
-          </w:p>
-          <w:p>
-            <w:pPr>
-              <w:pStyle w:val="ListParagraph"/>
-              <w:numPr>
-                <w:ilvl w:val="0"/>
-                <w:numId w:val="7"/>
-              </w:numPr>
-              <w:tabs>
-                <w:tab w:val="clear" w:pos="720"/>
-              </w:tabs>
-              <w:spacing w:before="100" w:beforeAutospacing="1" w:after="100" w:afterAutospacing="1"/>
-              <w:ind w:left="385"/>
-              <w:rPr>
-                <w:lang w:val="en-US" w:eastAsia="en-US"/>
-              </w:rPr>
-            </w:pPr>
-            <w:r>
-              <w:rPr>
-                <w:lang w:val="en-US" w:eastAsia="en-US"/>
-              </w:rPr>
-              <w:t>Giữa các tháng trong 1 năm</w:t>
-            </w:r>
-          </w:p>
-          <w:p>
-            <w:pPr>
-              <w:pStyle w:val="ListParagraph"/>
-              <w:numPr>
-                <w:ilvl w:val="0"/>
-                <w:numId w:val="7"/>
-              </w:numPr>
-              <w:tabs>
-                <w:tab w:val="clear" w:pos="720"/>
-              </w:tabs>
-              <w:spacing w:before="100" w:beforeAutospacing="1" w:after="100" w:afterAutospacing="1"/>
-              <w:ind w:left="385"/>
-              <w:rPr>
-                <w:rFonts w:ascii="Segoe UI" w:hAnsi="Segoe UI" w:cs="Segoe UI"/>
-                <w:color w:val="172B4D"/>
-                <w:sz w:val="21"/>
-                <w:szCs w:val="21"/>
-                <w:lang w:val="en-US" w:eastAsia="en-US"/>
-              </w:rPr>
-            </w:pPr>
-            <w:r>
-              <w:rPr>
-                <w:lang w:val="en-US" w:eastAsia="en-US"/>
-              </w:rPr>
-              <w:t>So với cùng kì năm trước</w:t>
-            </w:r>
-          </w:p>
-        </w:tc>
-      </w:tr>
-    </w:tbl>
-    <w:p>
-      <w:pPr>
-        <w:spacing w:before="0"/>
-        <w:rPr>
-          <w:rFonts w:cs="Arial"/>
-          <w:szCs w:val="20"/>
-          <w:lang w:val="en-US" w:eastAsia="en-US"/>
-        </w:rPr>
-      </w:pPr>
-    </w:p>
-    <w:p>
-      <w:pPr>
-        <w:spacing w:before="0"/>
-        <w:rPr>
-          <w:rFonts w:cs="Arial"/>
-          <w:szCs w:val="20"/>
-          <w:lang w:val="en-US" w:eastAsia="en-US"/>
-        </w:rPr>
-      </w:pPr>
-    </w:p>
-    <w:p>
-      <w:pPr>
-        <w:spacing w:before="0" w:after="160" w:line="259" w:lineRule="auto"/>
-        <w:rPr>
-          <w:rFonts w:cs="Arial"/>
-          <w:szCs w:val="20"/>
-          <w:lang w:val="en-US" w:eastAsia="en-US"/>
-        </w:rPr>
-      </w:pPr>
-      <w:r>
-        <w:rPr>
-          <w:rFonts w:cs="Arial"/>
-          <w:szCs w:val="20"/>
-          <w:lang w:val="en-US" w:eastAsia="en-US"/>
-        </w:rPr>
-        <w:br w:type="page"/>
-      </w:r>
-    </w:p>
-    <w:p>
-      <w:pPr>
-        <w:spacing w:before="0"/>
-        <w:rPr>
-          <w:rFonts w:cs="Arial"/>
-          <w:szCs w:val="20"/>
-          <w:lang w:val="en-US" w:eastAsia="en-US"/>
-        </w:rPr>
-      </w:pPr>
-      <w:r>
-        <w:rPr>
-          <w:rFonts w:cs="Arial"/>
-          <w:szCs w:val="20"/>
-          <w:lang w:val="en-US" w:eastAsia="en-US"/>
-        </w:rPr>
-        <w:lastRenderedPageBreak/>
-        <w:t xml:space="preserve">2. </w:t>
-      </w:r>
-      <w:r>
-        <w:rPr>
-          <w:rFonts w:cs="Arial"/>
-          <w:szCs w:val="20"/>
-          <w:lang w:val="en-US" w:eastAsia="en-US"/>
-        </w:rPr>
-        <w:t xml:space="preserve">Theo dõi biến động các chỉ số của các </w:t>
-      </w:r>
-      <w:r>
-        <w:rPr>
-          <w:rFonts w:cs="Arial"/>
-          <w:b/>
-          <w:szCs w:val="20"/>
-          <w:lang w:val="en-US" w:eastAsia="en-US"/>
-        </w:rPr>
-        <w:t>cảng</w:t>
-      </w:r>
-      <w:r>
-        <w:rPr>
-          <w:rFonts w:cs="Arial"/>
-          <w:szCs w:val="20"/>
-          <w:lang w:val="en-US" w:eastAsia="en-US"/>
-        </w:rPr>
-        <w:tab/>
-      </w:r>
-    </w:p>
-    <w:p>
-      <w:pPr>
-        <w:spacing w:before="0"/>
-        <w:rPr>
-          <w:rFonts w:cs="Arial"/>
-          <w:szCs w:val="20"/>
-          <w:lang w:val="en-US" w:eastAsia="en-US"/>
-        </w:rPr>
-      </w:pPr>
-      <w:r>
-        <w:rPr>
-          <w:rFonts w:cs="Arial"/>
-          <w:szCs w:val="20"/>
-          <w:lang w:val="en-US" w:eastAsia="en-US"/>
-        </w:rPr>
-        <w:t>Mục đích:</w:t>
-      </w:r>
-    </w:p>
-    <w:p>
-      <w:pPr>
-        <w:pStyle w:val="ListParagraph"/>
-        <w:numPr>
-          <w:ilvl w:val="0"/>
-          <w:numId w:val="17"/>
-        </w:numPr>
-        <w:spacing w:before="0"/>
-        <w:rPr>
-          <w:rFonts w:cs="Arial"/>
-          <w:szCs w:val="20"/>
-          <w:lang w:val="en-US" w:eastAsia="en-US"/>
-        </w:rPr>
-      </w:pPr>
-      <w:r>
-        <w:rPr>
-          <w:rFonts w:cs="Arial"/>
-          <w:szCs w:val="20"/>
-          <w:lang w:val="en-US" w:eastAsia="en-US"/>
-        </w:rPr>
-        <w:t>Là căn cứ để đề xuất, điều chỉnh chính sách vĩ mô</w:t>
-      </w:r>
-    </w:p>
-    <w:p>
-      <w:pPr>
-        <w:pStyle w:val="ListParagraph"/>
-        <w:numPr>
-          <w:ilvl w:val="0"/>
-          <w:numId w:val="17"/>
-        </w:numPr>
-        <w:spacing w:before="0"/>
-        <w:rPr>
-          <w:rFonts w:cs="Arial"/>
-          <w:szCs w:val="20"/>
-          <w:lang w:val="en-US" w:eastAsia="en-US"/>
-        </w:rPr>
-      </w:pPr>
-      <w:r>
-        <w:rPr>
-          <w:rFonts w:cs="Arial"/>
-          <w:szCs w:val="20"/>
-          <w:lang w:val="en-US" w:eastAsia="en-US"/>
-        </w:rPr>
-        <w:t>Là căn cứ để xem xét tăng giảm, bố trí, qui trình, dịch vụ tại cảng</w:t>
-      </w:r>
-    </w:p>
-    <w:p>
-      <w:pPr>
-        <w:spacing w:before="0"/>
-        <w:rPr>
-          <w:rFonts w:cs="Arial"/>
-          <w:szCs w:val="20"/>
-          <w:lang w:val="vi-VN" w:eastAsia="en-US"/>
-        </w:rPr>
-      </w:pPr>
-    </w:p>
-    <w:p>
-      <w:pPr>
-        <w:spacing w:before="0"/>
-        <w:rPr>
-          <w:rFonts w:cs="Arial"/>
-          <w:szCs w:val="20"/>
-          <w:lang w:val="vi-VN" w:eastAsia="en-US"/>
-        </w:rPr>
-      </w:pPr>
-      <w:r>
-        <w:rPr>
-          <w:rFonts w:cs="Arial"/>
-          <w:szCs w:val="20"/>
-          <w:lang w:val="vi-VN" w:eastAsia="en-US"/>
-        </w:rPr>
-        <w:t>Tiêu chí lọc dữ liệu</w:t>
-      </w:r>
-    </w:p>
-    <w:p>
-      <w:pPr>
-        <w:pStyle w:val="ListParagraph"/>
-        <w:numPr>
-          <w:ilvl w:val="0"/>
-          <w:numId w:val="19"/>
-        </w:numPr>
-        <w:spacing w:before="0"/>
-        <w:rPr>
-          <w:rFonts w:cs="Arial"/>
-          <w:szCs w:val="20"/>
-          <w:lang w:val="vi-VN" w:eastAsia="en-US"/>
-        </w:rPr>
-      </w:pPr>
-      <w:r>
-        <w:rPr>
-          <w:rFonts w:cs="Arial"/>
-          <w:szCs w:val="20"/>
-          <w:lang w:val="en-US" w:eastAsia="en-US"/>
-        </w:rPr>
-        <w:t>Theo cảng</w:t>
-      </w:r>
-    </w:p>
-    <w:p>
-      <w:pPr>
-        <w:pStyle w:val="ListParagraph"/>
-        <w:numPr>
-          <w:ilvl w:val="0"/>
-          <w:numId w:val="19"/>
-        </w:numPr>
-        <w:spacing w:before="0"/>
-        <w:rPr>
-          <w:rFonts w:cs="Arial"/>
-          <w:szCs w:val="20"/>
-          <w:lang w:val="vi-VN" w:eastAsia="en-US"/>
-        </w:rPr>
-      </w:pPr>
-      <w:r>
-        <w:rPr>
-          <w:rFonts w:cs="Arial"/>
-          <w:szCs w:val="20"/>
-          <w:lang w:val="en-US" w:eastAsia="en-US"/>
-        </w:rPr>
-        <w:t>Theo khoảng thời gian</w:t>
-      </w:r>
-    </w:p>
-    <w:p>
-      <w:pPr>
-        <w:spacing w:before="0"/>
-        <w:rPr>
-          <w:rFonts w:cs="Arial"/>
-          <w:szCs w:val="20"/>
-          <w:lang w:val="en-US" w:eastAsia="en-US"/>
-        </w:rPr>
-      </w:pPr>
-    </w:p>
-    <w:tbl>
-      <w:tblPr>
-        <w:tblW w:w="9352" w:type="dxa"/>
-        <w:shd w:val="clear" w:color="auto" w:fill="FFFFFF"/>
-        <w:tblCellMar>
-          <w:top w:w="15" w:type="dxa"/>
-          <w:left w:w="15" w:type="dxa"/>
-          <w:bottom w:w="15" w:type="dxa"/>
-          <w:right w:w="15" w:type="dxa"/>
-        </w:tblCellMar>
-        <w:tblLook w:val="04A0" w:firstRow="1" w:lastRow="0" w:firstColumn="1" w:lastColumn="0" w:noHBand="0" w:noVBand="1"/>
-      </w:tblPr>
-      <w:tblGrid>
-        <w:gridCol w:w="4672"/>
-        <w:gridCol w:w="2520"/>
-        <w:gridCol w:w="2160"/>
-      </w:tblGrid>
-      <w:tr>
-        <w:tc>
-          <w:tcPr>
-            <w:tcW w:w="4672" w:type="dxa"/>
-            <w:tcBorders>
-              <w:top w:val="single" w:sz="6" w:space="0" w:color="C1C7D0"/>
-              <w:left w:val="single" w:sz="6" w:space="0" w:color="C1C7D0"/>
-              <w:bottom w:val="single" w:sz="6" w:space="0" w:color="C1C7D0"/>
-              <w:right w:val="single" w:sz="6" w:space="0" w:color="C1C7D0"/>
-            </w:tcBorders>
-            <w:shd w:val="clear" w:color="auto" w:fill="F4F5F7"/>
-            <w:tcMar>
-              <w:top w:w="105" w:type="dxa"/>
-              <w:left w:w="150" w:type="dxa"/>
-              <w:bottom w:w="105" w:type="dxa"/>
-              <w:right w:w="150" w:type="dxa"/>
-            </w:tcMar>
-            <w:hideMark/>
-          </w:tcPr>
-          <w:p>
-            <w:pPr>
-              <w:shd w:val="clear" w:color="auto" w:fill="F4F5F7"/>
-              <w:spacing w:before="0" w:line="240" w:lineRule="auto"/>
-              <w:jc w:val="center"/>
-              <w:rPr>
-                <w:rFonts w:ascii="Segoe UI" w:hAnsi="Segoe UI" w:cs="Segoe UI"/>
-                <w:b/>
-                <w:bCs/>
-                <w:color w:val="172B4D"/>
-                <w:sz w:val="21"/>
-                <w:szCs w:val="21"/>
-                <w:lang w:val="en-US" w:eastAsia="en-US"/>
-              </w:rPr>
-            </w:pPr>
-            <w:r>
-              <w:rPr>
-                <w:rFonts w:ascii="Segoe UI" w:hAnsi="Segoe UI" w:cs="Segoe UI"/>
-                <w:b/>
-                <w:bCs/>
-                <w:color w:val="172B4D"/>
-                <w:sz w:val="21"/>
-                <w:szCs w:val="21"/>
-                <w:lang w:val="en-US" w:eastAsia="en-US"/>
-              </w:rPr>
-              <w:t>Ch</w:t>
-            </w:r>
-            <w:r>
-              <w:rPr>
-                <w:rFonts w:ascii="Segoe UI" w:hAnsi="Segoe UI" w:cs="Segoe UI"/>
-                <w:b/>
-                <w:bCs/>
-                <w:color w:val="172B4D"/>
-                <w:sz w:val="21"/>
-                <w:szCs w:val="21"/>
-                <w:lang w:val="vi-VN" w:eastAsia="en-US"/>
-              </w:rPr>
-              <w:t>ỉ số (Đơn vị)</w:t>
-            </w:r>
-          </w:p>
-        </w:tc>
-        <w:tc>
-          <w:tcPr>
-            <w:tcW w:w="2520" w:type="dxa"/>
-            <w:tcBorders>
-              <w:top w:val="single" w:sz="6" w:space="0" w:color="C1C7D0"/>
-              <w:left w:val="single" w:sz="6" w:space="0" w:color="C1C7D0"/>
-              <w:bottom w:val="single" w:sz="6" w:space="0" w:color="C1C7D0"/>
-              <w:right w:val="single" w:sz="6" w:space="0" w:color="C1C7D0"/>
-            </w:tcBorders>
-            <w:shd w:val="clear" w:color="auto" w:fill="F4F5F7"/>
-            <w:tcMar>
-              <w:top w:w="105" w:type="dxa"/>
-              <w:left w:w="150" w:type="dxa"/>
-              <w:bottom w:w="105" w:type="dxa"/>
-              <w:right w:w="150" w:type="dxa"/>
-            </w:tcMar>
-            <w:hideMark/>
-          </w:tcPr>
-          <w:p>
-            <w:pPr>
-              <w:spacing w:before="0" w:line="240" w:lineRule="auto"/>
-              <w:jc w:val="center"/>
-              <w:rPr>
-                <w:rFonts w:ascii="Segoe UI" w:hAnsi="Segoe UI" w:cs="Segoe UI"/>
-                <w:b/>
-                <w:bCs/>
-                <w:color w:val="172B4D"/>
-                <w:sz w:val="21"/>
-                <w:szCs w:val="21"/>
-                <w:lang w:val="en-US" w:eastAsia="en-US"/>
-              </w:rPr>
-            </w:pPr>
-            <w:r>
-              <w:rPr>
-                <w:rFonts w:ascii="Segoe UI" w:hAnsi="Segoe UI" w:cs="Segoe UI"/>
-                <w:b/>
-                <w:bCs/>
-                <w:color w:val="172B4D"/>
-                <w:sz w:val="21"/>
-                <w:szCs w:val="21"/>
-                <w:lang w:val="en-US" w:eastAsia="en-US"/>
-              </w:rPr>
-              <w:t xml:space="preserve">Đối tượng </w:t>
-            </w:r>
-          </w:p>
-        </w:tc>
-        <w:tc>
-          <w:tcPr>
-            <w:tcW w:w="2160" w:type="dxa"/>
-            <w:tcBorders>
-              <w:top w:val="single" w:sz="6" w:space="0" w:color="C1C7D0"/>
-              <w:left w:val="single" w:sz="6" w:space="0" w:color="C1C7D0"/>
-              <w:bottom w:val="single" w:sz="6" w:space="0" w:color="C1C7D0"/>
-              <w:right w:val="single" w:sz="6" w:space="0" w:color="C1C7D0"/>
-            </w:tcBorders>
-            <w:shd w:val="clear" w:color="auto" w:fill="F4F5F7"/>
-            <w:tcMar>
-              <w:top w:w="105" w:type="dxa"/>
-              <w:left w:w="150" w:type="dxa"/>
-              <w:bottom w:w="105" w:type="dxa"/>
-              <w:right w:w="150" w:type="dxa"/>
-            </w:tcMar>
-            <w:hideMark/>
-          </w:tcPr>
-          <w:p>
-            <w:pPr>
-              <w:shd w:val="clear" w:color="auto" w:fill="F4F5F7"/>
-              <w:spacing w:before="0" w:line="240" w:lineRule="auto"/>
-              <w:jc w:val="center"/>
-              <w:rPr>
-                <w:rFonts w:ascii="Segoe UI" w:hAnsi="Segoe UI" w:cs="Segoe UI"/>
-                <w:b/>
-                <w:bCs/>
-                <w:color w:val="172B4D"/>
-                <w:sz w:val="21"/>
-                <w:szCs w:val="21"/>
-                <w:lang w:val="en-US" w:eastAsia="en-US"/>
-              </w:rPr>
-            </w:pPr>
-            <w:r>
-              <w:rPr>
-                <w:rFonts w:ascii="Segoe UI" w:hAnsi="Segoe UI" w:cs="Segoe UI"/>
-                <w:b/>
-                <w:bCs/>
-                <w:color w:val="172B4D"/>
-                <w:sz w:val="21"/>
-                <w:szCs w:val="21"/>
-                <w:lang w:val="en-US" w:eastAsia="en-US"/>
-              </w:rPr>
-              <w:t>Kho</w:t>
-            </w:r>
-            <w:r>
-              <w:rPr>
-                <w:rFonts w:ascii="Segoe UI" w:hAnsi="Segoe UI" w:cs="Segoe UI"/>
-                <w:b/>
-                <w:bCs/>
-                <w:color w:val="172B4D"/>
-                <w:sz w:val="21"/>
-                <w:szCs w:val="21"/>
-                <w:lang w:val="vi-VN" w:eastAsia="en-US"/>
-              </w:rPr>
-              <w:t>ảng thời gian</w:t>
-            </w:r>
-          </w:p>
-        </w:tc>
-      </w:tr>
-      <w:tr>
         <w:trPr>
           <w:trHeight w:val="3939"/>
         </w:trPr>
@@ -16086,7 +16027,7 @@
               <w:rPr>
                 <w:lang w:val="en-US" w:eastAsia="en-US"/>
               </w:rPr>
-              <w:t>Sản lượng container thực tế (TEU)</w:t>
+              <w:t>Total page likes</w:t>
             </w:r>
           </w:p>
           <w:p>
@@ -16109,7 +16050,7 @@
               <w:rPr>
                 <w:lang w:val="en-US" w:eastAsia="en-US"/>
               </w:rPr>
-              <w:t>Năng lực/Dung lượng (số TEU tiếp nhận)        </w:t>
+              <w:t>Total reach</w:t>
             </w:r>
           </w:p>
           <w:p>
@@ -16132,33 +16073,7 @@
               <w:rPr>
                 <w:lang w:val="en-US" w:eastAsia="en-US"/>
               </w:rPr>
-              <w:t>Dư địa (số TEU có thể tiếp nhận thêm)</w:t>
-            </w:r>
-          </w:p>
-          <w:p>
-            <w:pPr>
-              <w:spacing w:before="150" w:line="240" w:lineRule="auto"/>
-              <w:rPr>
-                <w:lang w:val="en-US" w:eastAsia="en-US"/>
-              </w:rPr>
-            </w:pPr>
-            <w:r>
-              <w:rPr>
-                <w:lang w:val="en-US" w:eastAsia="en-US"/>
-              </w:rPr>
-              <w:t>% tăng trưởng của các chỉ số: Sản lượng container</w:t>
-            </w:r>
-            <w:r>
-              <w:rPr>
-                <w:lang w:val="en-US" w:eastAsia="en-US"/>
-              </w:rPr>
-              <w:t xml:space="preserve"> </w:t>
-            </w:r>
-            <w:r>
-              <w:rPr>
-                <w:lang w:val="en-US" w:eastAsia="en-US"/>
-              </w:rPr>
-              <w:t>thực tế và Số chuyến tàu</w:t>
+              <w:t>Total engagement</w:t>
             </w:r>
           </w:p>
           <w:p>
@@ -16181,7 +16096,50 @@
               <w:rPr>
                 <w:lang w:val="en-US" w:eastAsia="en-US"/>
               </w:rPr>
-              <w:t>So với cùng kì năm trước</w:t>
+              <w:t>Engagement rate</w:t>
+            </w:r>
+          </w:p>
+          <w:p>
+            <w:pPr>
+              <w:pStyle w:val="ListParagraph"/>
+              <w:numPr>
+                <w:ilvl w:val="0"/>
+                <w:numId w:val="7"/>
+              </w:numPr>
+              <w:tabs>
+                <w:tab w:val="clear" w:pos="720"/>
+              </w:tabs>
+              <w:spacing w:before="100" w:beforeAutospacing="1" w:after="100" w:afterAutospacing="1"/>
+              <w:ind w:left="385"/>
+              <w:rPr>
+                <w:lang w:val="en-US" w:eastAsia="en-US"/>
+              </w:rPr>
+            </w:pPr>
+            <w:r>
+              <w:rPr>
+                <w:lang w:val="en-US" w:eastAsia="en-US"/>
+              </w:rPr>
+              <w:t>Total video views</w:t>
+            </w:r>
+          </w:p>
+          <w:p>
+            <w:pPr>
+              <w:spacing w:before="150" w:line="240" w:lineRule="auto"/>
+              <w:rPr>
+                <w:lang w:val="en-US" w:eastAsia="en-US"/>
+              </w:rPr>
+            </w:pPr>
+            <w:r>
+              <w:rPr>
+                <w:lang w:val="en-US" w:eastAsia="en-US"/>
+              </w:rPr>
+              <w:t>% tăng trưởng của</w:t>
+            </w:r>
+            <w:r>
+              <w:rPr>
+                <w:lang w:val="en-US" w:eastAsia="en-US"/>
+              </w:rPr>
+              <w:t xml:space="preserve"> các chỉ số: </w:t>
             </w:r>
           </w:p>
           <w:p>
@@ -16228,165 +16186,13 @@
           </w:tcPr>
           <w:p>
             <w:pPr>
-              <w:numPr>
-                <w:ilvl w:val="0"/>
-                <w:numId w:val="9"/>
-              </w:numPr>
-              <w:spacing w:before="100" w:beforeAutospacing="1" w:after="100" w:afterAutospacing="1" w:line="240" w:lineRule="auto"/>
-              <w:ind w:left="0"/>
-              <w:rPr>
-                <w:rFonts w:cs="Arial"/>
-                <w:color w:val="172B4D"/>
-                <w:szCs w:val="20"/>
-                <w:lang w:val="en-US" w:eastAsia="en-US"/>
-              </w:rPr>
-            </w:pPr>
-            <w:r>
-              <w:rPr>
-                <w:rFonts w:cs="Arial"/>
-                <w:color w:val="000000"/>
-                <w:szCs w:val="20"/>
-                <w:lang w:val="en-US" w:eastAsia="en-US"/>
-              </w:rPr>
-              <w:t>Của tất cả 4 cảng</w:t>
-            </w:r>
-          </w:p>
-          <w:p>
-            <w:pPr>
-              <w:numPr>
-                <w:ilvl w:val="0"/>
-                <w:numId w:val="9"/>
-              </w:numPr>
-              <w:spacing w:before="100" w:beforeAutospacing="1" w:after="100" w:afterAutospacing="1" w:line="240" w:lineRule="auto"/>
-              <w:ind w:left="0"/>
-              <w:rPr>
-                <w:rFonts w:cs="Arial"/>
-                <w:color w:val="172B4D"/>
-                <w:szCs w:val="20"/>
-                <w:lang w:val="en-US" w:eastAsia="en-US"/>
-              </w:rPr>
-            </w:pPr>
-          </w:p>
-          <w:p>
-            <w:pPr>
-              <w:numPr>
-                <w:ilvl w:val="0"/>
-                <w:numId w:val="9"/>
-              </w:numPr>
-              <w:spacing w:before="100" w:beforeAutospacing="1" w:after="100" w:afterAutospacing="1" w:line="240" w:lineRule="auto"/>
-              <w:ind w:left="0"/>
-              <w:rPr>
-                <w:rFonts w:cs="Arial"/>
-                <w:color w:val="172B4D"/>
-                <w:szCs w:val="20"/>
-                <w:lang w:val="en-US" w:eastAsia="en-US"/>
-              </w:rPr>
-            </w:pPr>
-            <w:r>
-              <w:rPr>
-                <w:rFonts w:cs="Arial"/>
-                <w:color w:val="000000"/>
-                <w:szCs w:val="20"/>
-                <w:lang w:val="en-US" w:eastAsia="en-US"/>
-              </w:rPr>
-              <w:t>Của từng cảng</w:t>
-            </w:r>
-          </w:p>
-          <w:p>
-            <w:pPr>
               <w:pStyle w:val="ListParagraph"/>
               <w:numPr>
                 <w:ilvl w:val="0"/>
-                <w:numId w:val="7"/>
+                <w:numId w:val="0"/>
               </w:numPr>
-              <w:tabs>
-                <w:tab w:val="clear" w:pos="720"/>
-              </w:tabs>
               <w:spacing w:before="100" w:beforeAutospacing="1" w:after="100" w:afterAutospacing="1"/>
               <w:ind w:left="385"/>
-              <w:rPr>
-                <w:lang w:val="en-US" w:eastAsia="en-US"/>
-              </w:rPr>
-            </w:pPr>
-            <w:r>
-              <w:rPr>
-                <w:lang w:val="en-US" w:eastAsia="en-US"/>
-              </w:rPr>
-              <w:t>Cát Lái</w:t>
-            </w:r>
-          </w:p>
-          <w:p>
-            <w:pPr>
-              <w:pStyle w:val="ListParagraph"/>
-              <w:numPr>
-                <w:ilvl w:val="0"/>
-                <w:numId w:val="7"/>
-              </w:numPr>
-              <w:tabs>
-                <w:tab w:val="clear" w:pos="720"/>
-              </w:tabs>
-              <w:spacing w:before="100" w:beforeAutospacing="1" w:after="100" w:afterAutospacing="1"/>
-              <w:ind w:left="385"/>
-              <w:rPr>
-                <w:lang w:val="en-US" w:eastAsia="en-US"/>
-              </w:rPr>
-            </w:pPr>
-            <w:r>
-              <w:rPr>
-                <w:lang w:val="en-US" w:eastAsia="en-US"/>
-              </w:rPr>
-              <w:t>Cái Mép - Thị Vải</w:t>
-            </w:r>
-          </w:p>
-          <w:p>
-            <w:pPr>
-              <w:pStyle w:val="ListParagraph"/>
-              <w:numPr>
-                <w:ilvl w:val="0"/>
-                <w:numId w:val="7"/>
-              </w:numPr>
-              <w:tabs>
-                <w:tab w:val="clear" w:pos="720"/>
-              </w:tabs>
-              <w:spacing w:before="100" w:beforeAutospacing="1" w:after="100" w:afterAutospacing="1"/>
-              <w:ind w:left="385"/>
-              <w:rPr>
-                <w:lang w:val="en-US" w:eastAsia="en-US"/>
-              </w:rPr>
-            </w:pPr>
-            <w:r>
-              <w:rPr>
-                <w:lang w:val="en-US" w:eastAsia="en-US"/>
-              </w:rPr>
-              <w:t>Cái Mép</w:t>
-            </w:r>
-          </w:p>
-          <w:p>
-            <w:pPr>
-              <w:pStyle w:val="ListParagraph"/>
-              <w:numPr>
-                <w:ilvl w:val="0"/>
-                <w:numId w:val="7"/>
-              </w:numPr>
-              <w:tabs>
-                <w:tab w:val="clear" w:pos="720"/>
-              </w:tabs>
-              <w:spacing w:before="100" w:beforeAutospacing="1" w:after="100" w:afterAutospacing="1"/>
-              <w:ind w:left="385"/>
-              <w:rPr>
-                <w:lang w:val="en-US" w:eastAsia="en-US"/>
-              </w:rPr>
-            </w:pPr>
-            <w:r>
-              <w:rPr>
-                <w:lang w:val="en-US" w:eastAsia="en-US"/>
-              </w:rPr>
-              <w:t>Hiệp Phước</w:t>
-            </w:r>
-          </w:p>
-          <w:p>
-            <w:pPr>
-              <w:spacing w:before="150" w:line="240" w:lineRule="auto"/>
               <w:rPr>
                 <w:rFonts w:ascii="Segoe UI" w:hAnsi="Segoe UI" w:cs="Segoe UI"/>
                 <w:color w:val="172B4D"/>
@@ -16395,6 +16201,16 @@
                 <w:lang w:val="en-US" w:eastAsia="en-US"/>
               </w:rPr>
             </w:pPr>
+            <w:r>
+              <w:rPr>
+                <w:rFonts w:ascii="Segoe UI" w:hAnsi="Segoe UI" w:cs="Segoe UI"/>
+                <w:color w:val="172B4D"/>
+                <w:sz w:val="21"/>
+                <w:szCs w:val="21"/>
+                <w:lang w:val="en-US" w:eastAsia="en-US"/>
+              </w:rPr>
+              <w:t>Trang Page</w:t>
+            </w:r>
           </w:p>
         </w:tc>
         <w:tc>
@@ -16451,75 +16267,6 @@
               <w:spacing w:before="100" w:beforeAutospacing="1" w:after="100" w:afterAutospacing="1"/>
               <w:ind w:left="385"/>
               <w:rPr>
-                <w:lang w:val="en-US" w:eastAsia="en-US"/>
-              </w:rPr>
-            </w:pPr>
-            <w:r>
-              <w:rPr>
-                <w:lang w:val="en-US" w:eastAsia="en-US"/>
-              </w:rPr>
-              <w:t>Giữa các quý trong 1 năm</w:t>
-            </w:r>
-          </w:p>
-          <w:p>
-            <w:pPr>
-              <w:pStyle w:val="ListParagraph"/>
-              <w:numPr>
-                <w:ilvl w:val="0"/>
-                <w:numId w:val="7"/>
-              </w:numPr>
-              <w:tabs>
-                <w:tab w:val="clear" w:pos="720"/>
-              </w:tabs>
-              <w:spacing w:before="100" w:beforeAutospacing="1" w:after="100" w:afterAutospacing="1"/>
-              <w:ind w:left="385"/>
-              <w:rPr>
-                <w:lang w:val="en-US" w:eastAsia="en-US"/>
-              </w:rPr>
-            </w:pPr>
-            <w:r>
-              <w:rPr>
-                <w:lang w:val="en-US" w:eastAsia="en-US"/>
-              </w:rPr>
-              <w:t>Giữa các tháng trong 1 năm</w:t>
-            </w:r>
-          </w:p>
-          <w:p>
-            <w:pPr>
-              <w:pStyle w:val="ListParagraph"/>
-              <w:numPr>
-                <w:ilvl w:val="0"/>
-                <w:numId w:val="7"/>
-              </w:numPr>
-              <w:tabs>
-                <w:tab w:val="clear" w:pos="720"/>
-              </w:tabs>
-              <w:spacing w:before="100" w:beforeAutospacing="1" w:after="100" w:afterAutospacing="1"/>
-              <w:ind w:left="385"/>
-              <w:rPr>
-                <w:lang w:val="en-US" w:eastAsia="en-US"/>
-              </w:rPr>
-            </w:pPr>
-            <w:r>
-              <w:rPr>
-                <w:lang w:val="en-US" w:eastAsia="en-US"/>
-              </w:rPr>
-              <w:t>So với cùng kì năm trước</w:t>
-            </w:r>
-          </w:p>
-          <w:p>
-            <w:pPr>
-              <w:pStyle w:val="ListParagraph"/>
-              <w:numPr>
-                <w:ilvl w:val="0"/>
-                <w:numId w:val="7"/>
-              </w:numPr>
-              <w:tabs>
-                <w:tab w:val="clear" w:pos="720"/>
-              </w:tabs>
-              <w:spacing w:before="100" w:beforeAutospacing="1" w:after="100" w:afterAutospacing="1"/>
-              <w:ind w:left="385"/>
-              <w:rPr>
                 <w:rFonts w:ascii="Segoe UI" w:hAnsi="Segoe UI" w:cs="Segoe UI"/>
                 <w:color w:val="172B4D"/>
                 <w:sz w:val="21"/>
@@ -16539,13 +16286,120 @@
     </w:tbl>
     <w:p>
       <w:pPr>
-        <w:spacing w:before="0"/>
+        <w:spacing w:before="0" w:line="240" w:lineRule="auto"/>
         <w:rPr>
           <w:rFonts w:cs="Arial"/>
           <w:szCs w:val="20"/>
           <w:lang w:val="en-US" w:eastAsia="en-US"/>
         </w:rPr>
       </w:pPr>
+    </w:p>
+    <w:p>
+      <w:pPr>
+        <w:spacing w:before="0" w:line="240" w:lineRule="auto"/>
+        <w:rPr>
+          <w:rFonts w:cs="Arial"/>
+          <w:szCs w:val="20"/>
+          <w:lang w:val="en-US" w:eastAsia="en-US"/>
+        </w:rPr>
+      </w:pPr>
+    </w:p>
+    <w:p>
+      <w:pPr>
+        <w:pStyle w:val="Heading2"/>
+      </w:pPr>
+      <w:bookmarkStart w:id="44" w:name="_Toc23348746"/>
+      <w:r>
+        <w:t xml:space="preserve">Báo cáo </w:t>
+      </w:r>
+      <w:bookmarkEnd w:id="44"/>
+      <w:r>
+        <w:t>tổng quan về bài đăng (Post)</w:t>
+      </w:r>
+    </w:p>
+    <w:p>
+      <w:pPr>
+        <w:spacing w:before="0" w:line="240" w:lineRule="auto"/>
+        <w:rPr>
+          <w:rFonts w:cs="Arial"/>
+          <w:szCs w:val="20"/>
+          <w:lang w:val="en-US" w:eastAsia="en-US"/>
+        </w:rPr>
+      </w:pPr>
+    </w:p>
+    <w:p>
+      <w:pPr>
+        <w:rPr>
+          <w:rFonts w:cs="Arial"/>
+          <w:b/>
+          <w:szCs w:val="20"/>
+          <w:lang w:val="vi-VN" w:eastAsia="en-US"/>
+        </w:rPr>
+      </w:pPr>
+      <w:r>
+        <w:rPr>
+          <w:rFonts w:cs="Arial"/>
+          <w:szCs w:val="20"/>
+          <w:lang w:val="vi-VN" w:eastAsia="en-US"/>
+        </w:rPr>
+        <w:t>1</w:t>
+      </w:r>
+      <w:r>
+        <w:rPr>
+          <w:rFonts w:cs="Arial"/>
+          <w:szCs w:val="20"/>
+          <w:lang w:val="vi-VN" w:eastAsia="en-US"/>
+        </w:rPr>
+        <w:t>. Theo dõi chỉ só của từng bài đăng cũng như tổng quan.</w:t>
+      </w:r>
+    </w:p>
+    <w:p>
+      <w:pPr>
+        <w:rPr>
+          <w:rFonts w:cs="Arial"/>
+          <w:szCs w:val="20"/>
+          <w:lang w:val="vi-VN" w:eastAsia="en-US"/>
+        </w:rPr>
+      </w:pPr>
+      <w:r>
+        <w:rPr>
+          <w:rFonts w:cs="Arial"/>
+          <w:szCs w:val="20"/>
+          <w:lang w:val="vi-VN" w:eastAsia="en-US"/>
+        </w:rPr>
+        <w:t>Mục đích:</w:t>
+      </w:r>
+    </w:p>
+    <w:p>
+      <w:pPr>
+        <w:pStyle w:val="ListParagraph"/>
+        <w:numPr>
+          <w:ilvl w:val="0"/>
+          <w:numId w:val="18"/>
+        </w:numPr>
+        <w:rPr>
+          <w:rFonts w:cs="Arial"/>
+          <w:szCs w:val="20"/>
+          <w:lang w:val="vi-VN" w:eastAsia="en-US"/>
+        </w:rPr>
+      </w:pPr>
+      <w:r>
+        <w:rPr>
+          <w:rFonts w:cs="Arial"/>
+          <w:szCs w:val="20"/>
+          <w:lang w:val="vi-VN" w:eastAsia="en-US"/>
+        </w:rPr>
+        <w:lastRenderedPageBreak/>
+        <w:t xml:space="preserve">Là căn cứ để đề xuất, điều </w:t>
+      </w:r>
+      <w:r>
+        <w:rPr>
+          <w:rFonts w:cs="Arial"/>
+          <w:szCs w:val="20"/>
+          <w:lang w:val="vi-VN" w:eastAsia="en-US"/>
+        </w:rPr>
+        <w:t>chỉnh chính sách liên quan và xây dựng kế hoạch trong tương lai.</w:t>
+      </w:r>
     </w:p>
     <w:p>
       <w:pPr>
@@ -16595,1657 +16449,8 @@
           <w:szCs w:val="20"/>
           <w:lang w:val="en-US" w:eastAsia="en-US"/>
         </w:rPr>
-        <w:t>Theo cảng</w:t>
-      </w:r>
-    </w:p>
-    <w:p>
-      <w:pPr>
-        <w:pStyle w:val="ListParagraph"/>
-        <w:numPr>
-          <w:ilvl w:val="0"/>
-          <w:numId w:val="19"/>
-        </w:numPr>
-        <w:spacing w:before="0"/>
-        <w:rPr>
-          <w:rFonts w:cs="Arial"/>
-          <w:szCs w:val="20"/>
-          <w:lang w:val="vi-VN" w:eastAsia="en-US"/>
-        </w:rPr>
-      </w:pPr>
-      <w:r>
-        <w:rPr>
-          <w:rFonts w:cs="Arial"/>
-          <w:szCs w:val="20"/>
-          <w:lang w:val="en-US" w:eastAsia="en-US"/>
-        </w:rPr>
-        <w:t>Theo hãng tàu</w:t>
-      </w:r>
-    </w:p>
-    <w:p>
-      <w:pPr>
-        <w:pStyle w:val="ListParagraph"/>
-        <w:numPr>
-          <w:ilvl w:val="0"/>
-          <w:numId w:val="19"/>
-        </w:numPr>
-        <w:spacing w:before="0"/>
-        <w:rPr>
-          <w:rFonts w:cs="Arial"/>
-          <w:szCs w:val="20"/>
-          <w:lang w:val="vi-VN" w:eastAsia="en-US"/>
-        </w:rPr>
-      </w:pPr>
-      <w:r>
-        <w:rPr>
-          <w:rFonts w:cs="Arial"/>
-          <w:szCs w:val="20"/>
-          <w:lang w:val="en-US" w:eastAsia="en-US"/>
-        </w:rPr>
         <w:t>Theo khoảng thời gian</w:t>
       </w:r>
-    </w:p>
-    <w:p>
-      <w:pPr>
-        <w:pStyle w:val="ListParagraph"/>
-        <w:numPr>
-          <w:ilvl w:val="0"/>
-          <w:numId w:val="19"/>
-        </w:numPr>
-        <w:spacing w:before="0"/>
-        <w:rPr>
-          <w:rFonts w:cs="Arial"/>
-          <w:szCs w:val="20"/>
-          <w:lang w:val="vi-VN" w:eastAsia="en-US"/>
-        </w:rPr>
-      </w:pPr>
-      <w:r>
-        <w:rPr>
-          <w:rStyle w:val="Strong"/>
-          <w:rFonts w:cs="Arial"/>
-          <w:szCs w:val="20"/>
-          <w:shd w:val="clear" w:color="auto" w:fill="FFFFFF"/>
-        </w:rPr>
-        <w:t>Theo loại container: nhập - xuất</w:t>
-      </w:r>
-    </w:p>
-    <w:p>
-      <w:pPr>
-        <w:pStyle w:val="ListParagraph"/>
-        <w:numPr>
-          <w:ilvl w:val="0"/>
-          <w:numId w:val="0"/>
-        </w:numPr>
-        <w:spacing w:before="0"/>
-        <w:ind w:left="720"/>
-        <w:rPr>
-          <w:rFonts w:cs="Arial"/>
-          <w:szCs w:val="20"/>
-          <w:lang w:val="vi-VN" w:eastAsia="en-US"/>
-        </w:rPr>
-      </w:pPr>
-    </w:p>
-    <w:p>
-      <w:pPr>
-        <w:spacing w:before="0" w:line="240" w:lineRule="auto"/>
-        <w:rPr>
-          <w:rFonts w:cs="Arial"/>
-          <w:szCs w:val="20"/>
-          <w:lang w:val="en-US" w:eastAsia="en-US"/>
-        </w:rPr>
-      </w:pPr>
-    </w:p>
-    <w:p>
-      <w:pPr>
-        <w:spacing w:before="0" w:line="240" w:lineRule="auto"/>
-        <w:rPr>
-          <w:rFonts w:cs="Arial"/>
-          <w:szCs w:val="20"/>
-          <w:lang w:val="en-US" w:eastAsia="en-US"/>
-        </w:rPr>
-      </w:pPr>
-    </w:p>
-    <w:p>
-      <w:pPr>
-        <w:spacing w:before="0" w:line="240" w:lineRule="auto"/>
-        <w:rPr>
-          <w:rFonts w:cs="Arial"/>
-          <w:szCs w:val="20"/>
-          <w:lang w:val="en-US" w:eastAsia="en-US"/>
-        </w:rPr>
-      </w:pPr>
-      <w:r>
-        <w:rPr>
-          <w:rFonts w:cs="Arial"/>
-          <w:szCs w:val="20"/>
-          <w:lang w:val="en-US" w:eastAsia="en-US"/>
-        </w:rPr>
-        <w:t>3</w:t>
-      </w:r>
-      <w:r>
-        <w:rPr>
-          <w:rFonts w:cs="Arial"/>
-          <w:szCs w:val="20"/>
-          <w:lang w:val="en-US" w:eastAsia="en-US"/>
-        </w:rPr>
-        <w:t xml:space="preserve">. </w:t>
-      </w:r>
-      <w:r>
-        <w:rPr>
-          <w:rFonts w:cs="Arial"/>
-          <w:szCs w:val="20"/>
-          <w:lang w:val="en-US" w:eastAsia="en-US"/>
-        </w:rPr>
-        <w:t>Xem và xuất danh sách</w:t>
-      </w:r>
-      <w:r>
-        <w:rPr>
-          <w:rFonts w:cs="Arial"/>
-          <w:szCs w:val="20"/>
-          <w:lang w:val="en-US" w:eastAsia="en-US"/>
-        </w:rPr>
-        <w:tab/>
-      </w:r>
-    </w:p>
-    <w:p>
-      <w:pPr>
-        <w:spacing w:before="0" w:line="240" w:lineRule="auto"/>
-        <w:rPr>
-          <w:rFonts w:cs="Arial"/>
-          <w:szCs w:val="20"/>
-          <w:lang w:val="en-US" w:eastAsia="en-US"/>
-        </w:rPr>
-      </w:pPr>
-    </w:p>
-    <w:p>
-      <w:pPr>
-        <w:pStyle w:val="ListParagraph"/>
-        <w:numPr>
-          <w:ilvl w:val="0"/>
-          <w:numId w:val="18"/>
-        </w:numPr>
-        <w:spacing w:before="0"/>
-        <w:rPr>
-          <w:rFonts w:cs="Arial"/>
-          <w:szCs w:val="20"/>
-          <w:lang w:val="vi-VN" w:eastAsia="en-US"/>
-        </w:rPr>
-      </w:pPr>
-      <w:r>
-        <w:rPr>
-          <w:rFonts w:cs="Arial"/>
-          <w:szCs w:val="20"/>
-          <w:lang w:val="vi-VN" w:eastAsia="en-US"/>
-        </w:rPr>
-        <w:t>Làm cơ sở trao đổi, thu hút khách hàng (hãng tàu, khách hàng xuất nhập khẩu)</w:t>
-      </w:r>
-    </w:p>
-    <w:p>
-      <w:pPr>
-        <w:spacing w:before="0" w:line="240" w:lineRule="auto"/>
-        <w:rPr>
-          <w:rFonts w:cs="Arial"/>
-          <w:szCs w:val="20"/>
-          <w:lang w:val="en-US" w:eastAsia="en-US"/>
-        </w:rPr>
-      </w:pPr>
-    </w:p>
-    <w:tbl>
-      <w:tblPr>
-        <w:tblW w:w="9352" w:type="dxa"/>
-        <w:shd w:val="clear" w:color="auto" w:fill="FFFFFF"/>
-        <w:tblCellMar>
-          <w:top w:w="15" w:type="dxa"/>
-          <w:left w:w="15" w:type="dxa"/>
-          <w:bottom w:w="15" w:type="dxa"/>
-          <w:right w:w="15" w:type="dxa"/>
-        </w:tblCellMar>
-        <w:tblLook w:val="04A0" w:firstRow="1" w:lastRow="0" w:firstColumn="1" w:lastColumn="0" w:noHBand="0" w:noVBand="1"/>
-      </w:tblPr>
-      <w:tblGrid>
-        <w:gridCol w:w="2851"/>
-        <w:gridCol w:w="4247"/>
-        <w:gridCol w:w="2254"/>
-      </w:tblGrid>
-      <w:tr>
-        <w:tc>
-          <w:tcPr>
-            <w:tcW w:w="0" w:type="auto"/>
-            <w:tcBorders>
-              <w:top w:val="single" w:sz="6" w:space="0" w:color="C1C7D0"/>
-              <w:left w:val="single" w:sz="6" w:space="0" w:color="C1C7D0"/>
-              <w:bottom w:val="single" w:sz="6" w:space="0" w:color="C1C7D0"/>
-              <w:right w:val="single" w:sz="6" w:space="0" w:color="C1C7D0"/>
-            </w:tcBorders>
-            <w:shd w:val="clear" w:color="auto" w:fill="F4F5F7"/>
-            <w:tcMar>
-              <w:top w:w="105" w:type="dxa"/>
-              <w:left w:w="150" w:type="dxa"/>
-              <w:bottom w:w="105" w:type="dxa"/>
-              <w:right w:w="150" w:type="dxa"/>
-            </w:tcMar>
-            <w:hideMark/>
-          </w:tcPr>
-          <w:p>
-            <w:pPr>
-              <w:shd w:val="clear" w:color="auto" w:fill="F4F5F7"/>
-              <w:spacing w:before="0" w:line="240" w:lineRule="auto"/>
-              <w:jc w:val="center"/>
-              <w:rPr>
-                <w:rFonts w:ascii="Segoe UI" w:hAnsi="Segoe UI" w:cs="Segoe UI"/>
-                <w:b/>
-                <w:bCs/>
-                <w:color w:val="172B4D"/>
-                <w:sz w:val="21"/>
-                <w:szCs w:val="21"/>
-                <w:lang w:val="en-US" w:eastAsia="en-US"/>
-              </w:rPr>
-            </w:pPr>
-            <w:r>
-              <w:rPr>
-                <w:rFonts w:ascii="Segoe UI" w:hAnsi="Segoe UI" w:cs="Segoe UI"/>
-                <w:b/>
-                <w:bCs/>
-                <w:color w:val="172B4D"/>
-                <w:sz w:val="21"/>
-                <w:szCs w:val="21"/>
-                <w:lang w:val="en-US" w:eastAsia="en-US"/>
-              </w:rPr>
-              <w:t>Tên cột</w:t>
-            </w:r>
-          </w:p>
-        </w:tc>
-        <w:tc>
-          <w:tcPr>
-            <w:tcW w:w="0" w:type="auto"/>
-            <w:tcBorders>
-              <w:top w:val="single" w:sz="6" w:space="0" w:color="C1C7D0"/>
-              <w:left w:val="single" w:sz="6" w:space="0" w:color="C1C7D0"/>
-              <w:bottom w:val="single" w:sz="6" w:space="0" w:color="C1C7D0"/>
-              <w:right w:val="single" w:sz="6" w:space="0" w:color="C1C7D0"/>
-            </w:tcBorders>
-            <w:shd w:val="clear" w:color="auto" w:fill="F4F5F7"/>
-            <w:tcMar>
-              <w:top w:w="105" w:type="dxa"/>
-              <w:left w:w="150" w:type="dxa"/>
-              <w:bottom w:w="105" w:type="dxa"/>
-              <w:right w:w="150" w:type="dxa"/>
-            </w:tcMar>
-            <w:hideMark/>
-          </w:tcPr>
-          <w:p>
-            <w:pPr>
-              <w:spacing w:before="0" w:line="240" w:lineRule="auto"/>
-              <w:jc w:val="center"/>
-              <w:rPr>
-                <w:rFonts w:ascii="Segoe UI" w:hAnsi="Segoe UI" w:cs="Segoe UI"/>
-                <w:b/>
-                <w:bCs/>
-                <w:color w:val="172B4D"/>
-                <w:sz w:val="21"/>
-                <w:szCs w:val="21"/>
-                <w:lang w:val="en-US" w:eastAsia="en-US"/>
-              </w:rPr>
-            </w:pPr>
-            <w:r>
-              <w:rPr>
-                <w:rFonts w:ascii="Segoe UI" w:hAnsi="Segoe UI" w:cs="Segoe UI"/>
-                <w:b/>
-                <w:bCs/>
-                <w:color w:val="172B4D"/>
-                <w:sz w:val="21"/>
-                <w:szCs w:val="21"/>
-                <w:lang w:val="en-US" w:eastAsia="en-US"/>
-              </w:rPr>
-              <w:t xml:space="preserve">Đối tượng </w:t>
-            </w:r>
-          </w:p>
-        </w:tc>
-        <w:tc>
-          <w:tcPr>
-            <w:tcW w:w="2254" w:type="dxa"/>
-            <w:tcBorders>
-              <w:top w:val="single" w:sz="6" w:space="0" w:color="C1C7D0"/>
-              <w:left w:val="single" w:sz="6" w:space="0" w:color="C1C7D0"/>
-              <w:bottom w:val="single" w:sz="6" w:space="0" w:color="C1C7D0"/>
-              <w:right w:val="single" w:sz="6" w:space="0" w:color="C1C7D0"/>
-            </w:tcBorders>
-            <w:shd w:val="clear" w:color="auto" w:fill="F4F5F7"/>
-            <w:tcMar>
-              <w:top w:w="105" w:type="dxa"/>
-              <w:left w:w="150" w:type="dxa"/>
-              <w:bottom w:w="105" w:type="dxa"/>
-              <w:right w:w="150" w:type="dxa"/>
-            </w:tcMar>
-            <w:hideMark/>
-          </w:tcPr>
-          <w:p>
-            <w:pPr>
-              <w:shd w:val="clear" w:color="auto" w:fill="F4F5F7"/>
-              <w:spacing w:before="0" w:line="240" w:lineRule="auto"/>
-              <w:jc w:val="center"/>
-              <w:rPr>
-                <w:rFonts w:ascii="Segoe UI" w:hAnsi="Segoe UI" w:cs="Segoe UI"/>
-                <w:b/>
-                <w:bCs/>
-                <w:color w:val="172B4D"/>
-                <w:sz w:val="21"/>
-                <w:szCs w:val="21"/>
-                <w:lang w:val="en-US" w:eastAsia="en-US"/>
-              </w:rPr>
-            </w:pPr>
-            <w:r>
-              <w:rPr>
-                <w:rFonts w:ascii="Segoe UI" w:hAnsi="Segoe UI" w:cs="Segoe UI"/>
-                <w:b/>
-                <w:bCs/>
-                <w:color w:val="172B4D"/>
-                <w:sz w:val="21"/>
-                <w:szCs w:val="21"/>
-                <w:lang w:val="en-US" w:eastAsia="en-US"/>
-              </w:rPr>
-              <w:t>Kho</w:t>
-            </w:r>
-            <w:r>
-              <w:rPr>
-                <w:rFonts w:ascii="Segoe UI" w:hAnsi="Segoe UI" w:cs="Segoe UI"/>
-                <w:b/>
-                <w:bCs/>
-                <w:color w:val="172B4D"/>
-                <w:sz w:val="21"/>
-                <w:szCs w:val="21"/>
-                <w:lang w:val="vi-VN" w:eastAsia="en-US"/>
-              </w:rPr>
-              <w:t>ảng thời gian</w:t>
-            </w:r>
-          </w:p>
-        </w:tc>
-      </w:tr>
-      <w:tr>
-        <w:tc>
-          <w:tcPr>
-            <w:tcW w:w="0" w:type="auto"/>
-            <w:tcBorders>
-              <w:top w:val="single" w:sz="6" w:space="0" w:color="C1C7D0"/>
-              <w:left w:val="single" w:sz="6" w:space="0" w:color="C1C7D0"/>
-              <w:bottom w:val="single" w:sz="6" w:space="0" w:color="C1C7D0"/>
-              <w:right w:val="single" w:sz="6" w:space="0" w:color="C1C7D0"/>
-            </w:tcBorders>
-            <w:shd w:val="clear" w:color="auto" w:fill="FFFFFF"/>
-            <w:tcMar>
-              <w:top w:w="105" w:type="dxa"/>
-              <w:left w:w="150" w:type="dxa"/>
-              <w:bottom w:w="105" w:type="dxa"/>
-              <w:right w:w="150" w:type="dxa"/>
-            </w:tcMar>
-            <w:hideMark/>
-          </w:tcPr>
-          <w:p>
-            <w:pPr>
-              <w:pStyle w:val="ListParagraph"/>
-              <w:numPr>
-                <w:ilvl w:val="0"/>
-                <w:numId w:val="7"/>
-              </w:numPr>
-              <w:tabs>
-                <w:tab w:val="clear" w:pos="720"/>
-              </w:tabs>
-              <w:spacing w:before="100" w:beforeAutospacing="1" w:after="100" w:afterAutospacing="1"/>
-              <w:ind w:left="385"/>
-              <w:rPr>
-                <w:lang w:val="en-US" w:eastAsia="en-US"/>
-              </w:rPr>
-            </w:pPr>
-            <w:r>
-              <w:rPr>
-                <w:lang w:val="en-US" w:eastAsia="en-US"/>
-              </w:rPr>
-              <w:t>Hãng tàu</w:t>
-            </w:r>
-          </w:p>
-          <w:p>
-            <w:pPr>
-              <w:pStyle w:val="ListParagraph"/>
-              <w:numPr>
-                <w:ilvl w:val="0"/>
-                <w:numId w:val="7"/>
-              </w:numPr>
-              <w:tabs>
-                <w:tab w:val="clear" w:pos="720"/>
-              </w:tabs>
-              <w:spacing w:before="100" w:beforeAutospacing="1" w:after="100" w:afterAutospacing="1"/>
-              <w:ind w:left="385"/>
-              <w:rPr>
-                <w:lang w:val="en-US" w:eastAsia="en-US"/>
-              </w:rPr>
-            </w:pPr>
-            <w:r>
-              <w:rPr>
-                <w:lang w:val="en-US" w:eastAsia="en-US"/>
-              </w:rPr>
-              <w:t>Cảng</w:t>
-            </w:r>
-          </w:p>
-        </w:tc>
-        <w:tc>
-          <w:tcPr>
-            <w:tcW w:w="0" w:type="auto"/>
-            <w:tcBorders>
-              <w:top w:val="single" w:sz="6" w:space="0" w:color="C1C7D0"/>
-              <w:left w:val="single" w:sz="6" w:space="0" w:color="C1C7D0"/>
-              <w:bottom w:val="single" w:sz="6" w:space="0" w:color="C1C7D0"/>
-              <w:right w:val="single" w:sz="6" w:space="0" w:color="C1C7D0"/>
-            </w:tcBorders>
-            <w:shd w:val="clear" w:color="auto" w:fill="FFFFFF"/>
-            <w:tcMar>
-              <w:top w:w="105" w:type="dxa"/>
-              <w:left w:w="150" w:type="dxa"/>
-              <w:bottom w:w="105" w:type="dxa"/>
-              <w:right w:w="150" w:type="dxa"/>
-            </w:tcMar>
-            <w:hideMark/>
-          </w:tcPr>
-          <w:p>
-            <w:pPr>
-              <w:numPr>
-                <w:ilvl w:val="0"/>
-                <w:numId w:val="10"/>
-              </w:numPr>
-              <w:spacing w:before="100" w:beforeAutospacing="1" w:after="100" w:afterAutospacing="1" w:line="240" w:lineRule="auto"/>
-              <w:ind w:left="0"/>
-              <w:rPr>
-                <w:rFonts w:cs="Arial"/>
-                <w:color w:val="172B4D"/>
-                <w:szCs w:val="20"/>
-                <w:lang w:val="en-US" w:eastAsia="en-US"/>
-              </w:rPr>
-            </w:pPr>
-            <w:r>
-              <w:rPr>
-                <w:rFonts w:cs="Arial"/>
-                <w:color w:val="000000"/>
-                <w:szCs w:val="20"/>
-                <w:lang w:val="en-US" w:eastAsia="en-US"/>
-              </w:rPr>
-              <w:t>Của tất cả 4 cảng</w:t>
-            </w:r>
-          </w:p>
-          <w:p>
-            <w:pPr>
-              <w:numPr>
-                <w:ilvl w:val="0"/>
-                <w:numId w:val="10"/>
-              </w:numPr>
-              <w:spacing w:before="100" w:beforeAutospacing="1" w:after="100" w:afterAutospacing="1" w:line="240" w:lineRule="auto"/>
-              <w:ind w:left="0"/>
-              <w:rPr>
-                <w:rFonts w:cs="Arial"/>
-                <w:color w:val="172B4D"/>
-                <w:szCs w:val="20"/>
-                <w:lang w:val="en-US" w:eastAsia="en-US"/>
-              </w:rPr>
-            </w:pPr>
-          </w:p>
-          <w:p>
-            <w:pPr>
-              <w:numPr>
-                <w:ilvl w:val="0"/>
-                <w:numId w:val="10"/>
-              </w:numPr>
-              <w:spacing w:before="100" w:beforeAutospacing="1" w:after="100" w:afterAutospacing="1" w:line="240" w:lineRule="auto"/>
-              <w:ind w:left="0"/>
-              <w:rPr>
-                <w:rFonts w:cs="Arial"/>
-                <w:color w:val="172B4D"/>
-                <w:szCs w:val="20"/>
-                <w:lang w:val="en-US" w:eastAsia="en-US"/>
-              </w:rPr>
-            </w:pPr>
-            <w:r>
-              <w:rPr>
-                <w:rFonts w:cs="Arial"/>
-                <w:color w:val="000000"/>
-                <w:szCs w:val="20"/>
-                <w:lang w:val="en-US" w:eastAsia="en-US"/>
-              </w:rPr>
-              <w:t>Của từng cảng</w:t>
-            </w:r>
-          </w:p>
-          <w:p>
-            <w:pPr>
-              <w:pStyle w:val="ListParagraph"/>
-              <w:numPr>
-                <w:ilvl w:val="0"/>
-                <w:numId w:val="7"/>
-              </w:numPr>
-              <w:tabs>
-                <w:tab w:val="clear" w:pos="720"/>
-              </w:tabs>
-              <w:spacing w:before="100" w:beforeAutospacing="1" w:after="100" w:afterAutospacing="1"/>
-              <w:ind w:left="385"/>
-              <w:rPr>
-                <w:lang w:val="en-US" w:eastAsia="en-US"/>
-              </w:rPr>
-            </w:pPr>
-            <w:r>
-              <w:rPr>
-                <w:lang w:val="en-US" w:eastAsia="en-US"/>
-              </w:rPr>
-              <w:lastRenderedPageBreak/>
-              <w:t>Cát Lái</w:t>
-            </w:r>
-          </w:p>
-          <w:p>
-            <w:pPr>
-              <w:pStyle w:val="ListParagraph"/>
-              <w:numPr>
-                <w:ilvl w:val="0"/>
-                <w:numId w:val="7"/>
-              </w:numPr>
-              <w:tabs>
-                <w:tab w:val="clear" w:pos="720"/>
-              </w:tabs>
-              <w:spacing w:before="100" w:beforeAutospacing="1" w:after="100" w:afterAutospacing="1"/>
-              <w:ind w:left="385"/>
-              <w:rPr>
-                <w:lang w:val="en-US" w:eastAsia="en-US"/>
-              </w:rPr>
-            </w:pPr>
-            <w:r>
-              <w:rPr>
-                <w:lang w:val="en-US" w:eastAsia="en-US"/>
-              </w:rPr>
-              <w:t>Cái Mép - Thị Vải</w:t>
-            </w:r>
-          </w:p>
-          <w:p>
-            <w:pPr>
-              <w:pStyle w:val="ListParagraph"/>
-              <w:numPr>
-                <w:ilvl w:val="0"/>
-                <w:numId w:val="7"/>
-              </w:numPr>
-              <w:tabs>
-                <w:tab w:val="clear" w:pos="720"/>
-              </w:tabs>
-              <w:spacing w:before="100" w:beforeAutospacing="1" w:after="100" w:afterAutospacing="1"/>
-              <w:ind w:left="385"/>
-              <w:rPr>
-                <w:lang w:val="en-US" w:eastAsia="en-US"/>
-              </w:rPr>
-            </w:pPr>
-            <w:r>
-              <w:rPr>
-                <w:lang w:val="en-US" w:eastAsia="en-US"/>
-              </w:rPr>
-              <w:t>Cái Mép</w:t>
-            </w:r>
-          </w:p>
-          <w:p>
-            <w:pPr>
-              <w:pStyle w:val="ListParagraph"/>
-              <w:numPr>
-                <w:ilvl w:val="0"/>
-                <w:numId w:val="7"/>
-              </w:numPr>
-              <w:tabs>
-                <w:tab w:val="clear" w:pos="720"/>
-              </w:tabs>
-              <w:spacing w:before="100" w:beforeAutospacing="1" w:after="100" w:afterAutospacing="1"/>
-              <w:ind w:left="385"/>
-              <w:rPr>
-                <w:rFonts w:ascii="Segoe UI" w:hAnsi="Segoe UI" w:cs="Segoe UI"/>
-                <w:color w:val="172B4D"/>
-                <w:sz w:val="21"/>
-                <w:szCs w:val="21"/>
-                <w:lang w:val="en-US" w:eastAsia="en-US"/>
-              </w:rPr>
-            </w:pPr>
-            <w:r>
-              <w:rPr>
-                <w:lang w:val="en-US" w:eastAsia="en-US"/>
-              </w:rPr>
-              <w:t>Hiệp Phước</w:t>
-            </w:r>
-          </w:p>
-        </w:tc>
-        <w:tc>
-          <w:tcPr>
-            <w:tcW w:w="2254" w:type="dxa"/>
-            <w:tcBorders>
-              <w:top w:val="single" w:sz="6" w:space="0" w:color="C1C7D0"/>
-              <w:left w:val="single" w:sz="6" w:space="0" w:color="C1C7D0"/>
-              <w:bottom w:val="single" w:sz="6" w:space="0" w:color="C1C7D0"/>
-              <w:right w:val="single" w:sz="6" w:space="0" w:color="C1C7D0"/>
-            </w:tcBorders>
-            <w:shd w:val="clear" w:color="auto" w:fill="FFFFFF"/>
-            <w:tcMar>
-              <w:top w:w="105" w:type="dxa"/>
-              <w:left w:w="150" w:type="dxa"/>
-              <w:bottom w:w="105" w:type="dxa"/>
-              <w:right w:w="150" w:type="dxa"/>
-            </w:tcMar>
-            <w:hideMark/>
-          </w:tcPr>
-          <w:p>
-            <w:pPr>
-              <w:pStyle w:val="ListParagraph"/>
-              <w:numPr>
-                <w:ilvl w:val="0"/>
-                <w:numId w:val="7"/>
-              </w:numPr>
-              <w:tabs>
-                <w:tab w:val="clear" w:pos="720"/>
-              </w:tabs>
-              <w:spacing w:before="100" w:beforeAutospacing="1" w:after="100" w:afterAutospacing="1"/>
-              <w:ind w:left="385"/>
-              <w:rPr>
-                <w:lang w:val="en-US" w:eastAsia="en-US"/>
-              </w:rPr>
-            </w:pPr>
-            <w:r>
-              <w:rPr>
-                <w:lang w:val="en-US" w:eastAsia="en-US"/>
-              </w:rPr>
-              <w:lastRenderedPageBreak/>
-              <w:t>Trong vòng 1 năm</w:t>
-            </w:r>
-          </w:p>
-          <w:p>
-            <w:pPr>
-              <w:pStyle w:val="ListParagraph"/>
-              <w:numPr>
-                <w:ilvl w:val="0"/>
-                <w:numId w:val="7"/>
-              </w:numPr>
-              <w:tabs>
-                <w:tab w:val="clear" w:pos="720"/>
-              </w:tabs>
-              <w:spacing w:before="100" w:beforeAutospacing="1" w:after="100" w:afterAutospacing="1"/>
-              <w:ind w:left="385"/>
-              <w:rPr>
-                <w:lang w:val="en-US" w:eastAsia="en-US"/>
-              </w:rPr>
-            </w:pPr>
-            <w:r>
-              <w:rPr>
-                <w:lang w:val="en-US" w:eastAsia="en-US"/>
-              </w:rPr>
-              <w:t>Giữa các quý trong 1 năm</w:t>
-            </w:r>
-          </w:p>
-          <w:p>
-            <w:pPr>
-              <w:pStyle w:val="ListParagraph"/>
-              <w:numPr>
-                <w:ilvl w:val="0"/>
-                <w:numId w:val="7"/>
-              </w:numPr>
-              <w:tabs>
-                <w:tab w:val="clear" w:pos="720"/>
-              </w:tabs>
-              <w:spacing w:before="100" w:beforeAutospacing="1" w:after="100" w:afterAutospacing="1"/>
-              <w:ind w:left="385"/>
-              <w:rPr>
-                <w:rFonts w:ascii="Segoe UI" w:hAnsi="Segoe UI" w:cs="Segoe UI"/>
-                <w:color w:val="172B4D"/>
-                <w:sz w:val="21"/>
-                <w:szCs w:val="21"/>
-                <w:lang w:val="en-US" w:eastAsia="en-US"/>
-              </w:rPr>
-            </w:pPr>
-            <w:r>
-              <w:rPr>
-                <w:lang w:val="en-US" w:eastAsia="en-US"/>
-              </w:rPr>
-              <w:lastRenderedPageBreak/>
-              <w:t>Giữa các tháng trong 1 năm</w:t>
-            </w:r>
-          </w:p>
-        </w:tc>
-      </w:tr>
-    </w:tbl>
-    <w:p>
-      <w:pPr>
-        <w:spacing w:before="0" w:line="240" w:lineRule="auto"/>
-        <w:rPr>
-          <w:rFonts w:cs="Arial"/>
-          <w:szCs w:val="20"/>
-          <w:lang w:val="en-US" w:eastAsia="en-US"/>
-        </w:rPr>
-      </w:pPr>
-    </w:p>
-    <w:p>
-      <w:pPr>
-        <w:spacing w:before="0" w:line="240" w:lineRule="auto"/>
-        <w:rPr>
-          <w:rFonts w:cs="Arial"/>
-          <w:szCs w:val="20"/>
-          <w:lang w:val="en-US" w:eastAsia="en-US"/>
-        </w:rPr>
-      </w:pPr>
-    </w:p>
-    <w:p>
-      <w:pPr>
-        <w:pStyle w:val="Heading2"/>
-      </w:pPr>
-      <w:bookmarkStart w:id="44" w:name="_Toc23348746"/>
-      <w:r>
-        <w:t xml:space="preserve">Báo cáo </w:t>
-      </w:r>
-      <w:bookmarkEnd w:id="44"/>
-      <w:r>
-        <w:t>tổng quan về bài đăng (Post)</w:t>
-      </w:r>
-    </w:p>
-    <w:p>
-      <w:pPr>
-        <w:spacing w:before="0" w:line="240" w:lineRule="auto"/>
-        <w:rPr>
-          <w:rFonts w:cs="Arial"/>
-          <w:szCs w:val="20"/>
-          <w:lang w:val="en-US" w:eastAsia="en-US"/>
-        </w:rPr>
-      </w:pPr>
-    </w:p>
-    <w:p>
-      <w:pPr>
-        <w:ind w:left="360" w:hanging="360"/>
-        <w:rPr>
-          <w:rFonts w:cs="Arial"/>
-          <w:szCs w:val="20"/>
-          <w:lang w:val="vi-VN" w:eastAsia="en-US"/>
-        </w:rPr>
-      </w:pPr>
-      <w:r>
-        <w:rPr>
-          <w:rFonts w:cs="Arial"/>
-          <w:szCs w:val="20"/>
-          <w:lang w:val="en-US" w:eastAsia="en-US"/>
-        </w:rPr>
-        <w:t xml:space="preserve">1. </w:t>
-      </w:r>
-      <w:r>
-        <w:rPr>
-          <w:rFonts w:cs="Arial"/>
-          <w:szCs w:val="20"/>
-          <w:lang w:val="vi-VN" w:eastAsia="en-US"/>
-        </w:rPr>
-        <w:t xml:space="preserve">So sánh </w:t>
-      </w:r>
-      <w:r>
-        <w:rPr>
-          <w:rFonts w:cs="Arial"/>
-          <w:b/>
-          <w:szCs w:val="20"/>
-          <w:lang w:val="vi-VN" w:eastAsia="en-US"/>
-        </w:rPr>
-        <w:t>Top 20 hãng tàu có sản lượng thực tế cao nhất</w:t>
-      </w:r>
-      <w:r>
-        <w:rPr>
-          <w:rFonts w:cs="Arial"/>
-          <w:szCs w:val="20"/>
-          <w:lang w:val="vi-VN" w:eastAsia="en-US"/>
-        </w:rPr>
-        <w:t xml:space="preserve"> với nhau theo các chỉ số</w:t>
-      </w:r>
-    </w:p>
-    <w:p>
-      <w:pPr>
-        <w:rPr>
-          <w:rFonts w:cs="Arial"/>
-          <w:szCs w:val="20"/>
-          <w:lang w:val="vi-VN" w:eastAsia="en-US"/>
-        </w:rPr>
-      </w:pPr>
-      <w:r>
-        <w:rPr>
-          <w:rFonts w:cs="Arial"/>
-          <w:szCs w:val="20"/>
-          <w:lang w:val="vi-VN" w:eastAsia="en-US"/>
-        </w:rPr>
-        <w:t>Mục đích:</w:t>
-      </w:r>
-    </w:p>
-    <w:p>
-      <w:pPr>
-        <w:pStyle w:val="ListParagraph"/>
-        <w:numPr>
-          <w:ilvl w:val="0"/>
-          <w:numId w:val="18"/>
-        </w:numPr>
-        <w:rPr>
-          <w:rFonts w:cs="Arial"/>
-          <w:szCs w:val="20"/>
-          <w:lang w:val="vi-VN" w:eastAsia="en-US"/>
-        </w:rPr>
-      </w:pPr>
-      <w:r>
-        <w:rPr>
-          <w:rFonts w:cs="Arial"/>
-          <w:szCs w:val="20"/>
-          <w:lang w:val="vi-VN" w:eastAsia="en-US"/>
-        </w:rPr>
-        <w:t>Là căn cứ để đề xuất, điều chỉnh chính sách liên quan đến hãng tàu (vd: chính sách giá,...)</w:t>
-      </w:r>
-    </w:p>
-    <w:p>
-      <w:pPr>
-        <w:pStyle w:val="ListParagraph"/>
-        <w:numPr>
-          <w:ilvl w:val="0"/>
-          <w:numId w:val="18"/>
-        </w:numPr>
-        <w:rPr>
-          <w:rFonts w:cs="Arial"/>
-          <w:szCs w:val="20"/>
-          <w:lang w:val="vi-VN" w:eastAsia="en-US"/>
-        </w:rPr>
-      </w:pPr>
-      <w:r>
-        <w:rPr>
-          <w:rFonts w:cs="Arial"/>
-          <w:szCs w:val="20"/>
-          <w:lang w:val="vi-VN" w:eastAsia="en-US"/>
-        </w:rPr>
-        <w:t>Là cơ sở để làm việc, trao đổi với hãng tàu</w:t>
-      </w:r>
-    </w:p>
-    <w:p>
-      <w:pPr>
-        <w:rPr>
-          <w:rFonts w:cs="Arial"/>
-          <w:szCs w:val="20"/>
-          <w:lang w:val="vi-VN" w:eastAsia="en-US"/>
-        </w:rPr>
-      </w:pPr>
-    </w:p>
-    <w:p>
-      <w:pPr>
-        <w:spacing w:before="0"/>
-        <w:rPr>
-          <w:rFonts w:cs="Arial"/>
-          <w:szCs w:val="20"/>
-          <w:lang w:val="vi-VN" w:eastAsia="en-US"/>
-        </w:rPr>
-      </w:pPr>
-      <w:r>
-        <w:rPr>
-          <w:rFonts w:cs="Arial"/>
-          <w:szCs w:val="20"/>
-          <w:lang w:val="vi-VN" w:eastAsia="en-US"/>
-        </w:rPr>
-        <w:t>Tiêu chí lọc dữ liệu</w:t>
-      </w:r>
-    </w:p>
-    <w:p>
-      <w:pPr>
-        <w:pStyle w:val="ListParagraph"/>
-        <w:numPr>
-          <w:ilvl w:val="0"/>
-          <w:numId w:val="19"/>
-        </w:numPr>
-        <w:spacing w:before="0"/>
-        <w:rPr>
-          <w:rFonts w:cs="Arial"/>
-          <w:szCs w:val="20"/>
-          <w:lang w:val="vi-VN" w:eastAsia="en-US"/>
-        </w:rPr>
-      </w:pPr>
-      <w:r>
-        <w:rPr>
-          <w:rFonts w:cs="Arial"/>
-          <w:szCs w:val="20"/>
-          <w:lang w:val="en-US" w:eastAsia="en-US"/>
-        </w:rPr>
-        <w:t>Theo cảng</w:t>
-      </w:r>
-    </w:p>
-    <w:p>
-      <w:pPr>
-        <w:pStyle w:val="ListParagraph"/>
-        <w:numPr>
-          <w:ilvl w:val="0"/>
-          <w:numId w:val="19"/>
-        </w:numPr>
-        <w:spacing w:before="0"/>
-        <w:rPr>
-          <w:rFonts w:cs="Arial"/>
-          <w:szCs w:val="20"/>
-          <w:lang w:val="vi-VN" w:eastAsia="en-US"/>
-        </w:rPr>
-      </w:pPr>
-      <w:r>
-        <w:rPr>
-          <w:rFonts w:cs="Arial"/>
-          <w:szCs w:val="20"/>
-          <w:lang w:val="en-US" w:eastAsia="en-US"/>
-        </w:rPr>
-        <w:t>Theo khoảng thời gian</w:t>
-      </w:r>
-    </w:p>
-    <w:p>
-      <w:pPr>
-        <w:pStyle w:val="ListParagraph"/>
-        <w:numPr>
-          <w:ilvl w:val="0"/>
-          <w:numId w:val="19"/>
-        </w:numPr>
-        <w:spacing w:before="0"/>
-        <w:rPr>
-          <w:rFonts w:cs="Arial"/>
-          <w:szCs w:val="20"/>
-          <w:lang w:val="vi-VN" w:eastAsia="en-US"/>
-        </w:rPr>
-      </w:pPr>
-      <w:r>
-        <w:rPr>
-          <w:rFonts w:cs="Arial"/>
-          <w:szCs w:val="20"/>
-          <w:lang w:val="en-US" w:eastAsia="en-US"/>
-        </w:rPr>
-        <w:t>Theo hãng tàu</w:t>
-      </w:r>
-    </w:p>
-    <w:p>
-      <w:pPr>
-        <w:ind w:left="360" w:hanging="360"/>
-        <w:rPr>
-          <w:rFonts w:cs="Arial"/>
-          <w:szCs w:val="20"/>
-          <w:lang w:val="vi-VN" w:eastAsia="en-US"/>
-        </w:rPr>
-      </w:pPr>
-    </w:p>
-    <w:tbl>
-      <w:tblPr>
-        <w:tblW w:w="9352" w:type="dxa"/>
-        <w:shd w:val="clear" w:color="auto" w:fill="FFFFFF"/>
-        <w:tblCellMar>
-          <w:top w:w="15" w:type="dxa"/>
-          <w:left w:w="15" w:type="dxa"/>
-          <w:bottom w:w="15" w:type="dxa"/>
-          <w:right w:w="15" w:type="dxa"/>
-        </w:tblCellMar>
-        <w:tblLook w:val="04A0" w:firstRow="1" w:lastRow="0" w:firstColumn="1" w:lastColumn="0" w:noHBand="0" w:noVBand="1"/>
-      </w:tblPr>
-      <w:tblGrid>
-        <w:gridCol w:w="3952"/>
-        <w:gridCol w:w="3150"/>
-        <w:gridCol w:w="2250"/>
-      </w:tblGrid>
-      <w:tr>
-        <w:tc>
-          <w:tcPr>
-            <w:tcW w:w="3952" w:type="dxa"/>
-            <w:tcBorders>
-              <w:top w:val="single" w:sz="6" w:space="0" w:color="C1C7D0"/>
-              <w:left w:val="single" w:sz="6" w:space="0" w:color="C1C7D0"/>
-              <w:bottom w:val="single" w:sz="6" w:space="0" w:color="C1C7D0"/>
-              <w:right w:val="single" w:sz="6" w:space="0" w:color="C1C7D0"/>
-            </w:tcBorders>
-            <w:shd w:val="clear" w:color="auto" w:fill="F4F5F7"/>
-            <w:tcMar>
-              <w:top w:w="105" w:type="dxa"/>
-              <w:left w:w="150" w:type="dxa"/>
-              <w:bottom w:w="105" w:type="dxa"/>
-              <w:right w:w="150" w:type="dxa"/>
-            </w:tcMar>
-            <w:hideMark/>
-          </w:tcPr>
-          <w:p>
-            <w:pPr>
-              <w:pStyle w:val="NormalWeb"/>
-              <w:shd w:val="clear" w:color="auto" w:fill="F4F5F7"/>
-              <w:spacing w:before="0" w:beforeAutospacing="0" w:after="0" w:afterAutospacing="0"/>
-              <w:jc w:val="center"/>
-              <w:rPr>
-                <w:rFonts w:ascii="Segoe UI" w:hAnsi="Segoe UI" w:cs="Segoe UI"/>
-                <w:b/>
-                <w:bCs/>
-                <w:color w:val="172B4D"/>
-                <w:sz w:val="21"/>
-                <w:szCs w:val="21"/>
-              </w:rPr>
-            </w:pPr>
-            <w:r>
-              <w:rPr>
-                <w:rFonts w:ascii="Segoe UI" w:hAnsi="Segoe UI" w:cs="Segoe UI"/>
-                <w:b/>
-                <w:bCs/>
-                <w:color w:val="172B4D"/>
-                <w:sz w:val="21"/>
-                <w:szCs w:val="21"/>
-              </w:rPr>
-              <w:t>Ch</w:t>
-            </w:r>
-            <w:r>
-              <w:rPr>
-                <w:rFonts w:ascii="Segoe UI" w:hAnsi="Segoe UI" w:cs="Segoe UI"/>
-                <w:b/>
-                <w:bCs/>
-                <w:color w:val="172B4D"/>
-                <w:sz w:val="21"/>
-                <w:szCs w:val="21"/>
-                <w:lang w:val="vi-VN"/>
-              </w:rPr>
-              <w:t>ỉ số (Đơn vị)</w:t>
-            </w:r>
-          </w:p>
-        </w:tc>
-        <w:tc>
-          <w:tcPr>
-            <w:tcW w:w="3150" w:type="dxa"/>
-            <w:tcBorders>
-              <w:top w:val="single" w:sz="6" w:space="0" w:color="C1C7D0"/>
-              <w:left w:val="single" w:sz="6" w:space="0" w:color="C1C7D0"/>
-              <w:bottom w:val="single" w:sz="6" w:space="0" w:color="C1C7D0"/>
-              <w:right w:val="single" w:sz="6" w:space="0" w:color="C1C7D0"/>
-            </w:tcBorders>
-            <w:shd w:val="clear" w:color="auto" w:fill="F4F5F7"/>
-            <w:tcMar>
-              <w:top w:w="105" w:type="dxa"/>
-              <w:left w:w="150" w:type="dxa"/>
-              <w:bottom w:w="105" w:type="dxa"/>
-              <w:right w:w="150" w:type="dxa"/>
-            </w:tcMar>
-            <w:hideMark/>
-          </w:tcPr>
-          <w:p>
-            <w:pPr>
-              <w:spacing w:line="240" w:lineRule="auto"/>
-              <w:jc w:val="center"/>
-              <w:rPr>
-                <w:rFonts w:ascii="Segoe UI" w:hAnsi="Segoe UI" w:cs="Segoe UI"/>
-                <w:b/>
-                <w:bCs/>
-                <w:color w:val="172B4D"/>
-                <w:sz w:val="21"/>
-                <w:szCs w:val="21"/>
-              </w:rPr>
-            </w:pPr>
-            <w:r>
-              <w:rPr>
-                <w:rFonts w:ascii="Segoe UI" w:hAnsi="Segoe UI" w:cs="Segoe UI"/>
-                <w:b/>
-                <w:bCs/>
-                <w:color w:val="172B4D"/>
-                <w:sz w:val="21"/>
-                <w:szCs w:val="21"/>
-              </w:rPr>
-              <w:t>Đối tượng</w:t>
-            </w:r>
-          </w:p>
-        </w:tc>
-        <w:tc>
-          <w:tcPr>
-            <w:tcW w:w="2250" w:type="dxa"/>
-            <w:tcBorders>
-              <w:top w:val="single" w:sz="6" w:space="0" w:color="C1C7D0"/>
-              <w:left w:val="single" w:sz="6" w:space="0" w:color="C1C7D0"/>
-              <w:bottom w:val="single" w:sz="6" w:space="0" w:color="C1C7D0"/>
-              <w:right w:val="single" w:sz="6" w:space="0" w:color="C1C7D0"/>
-            </w:tcBorders>
-            <w:shd w:val="clear" w:color="auto" w:fill="F4F5F7"/>
-            <w:tcMar>
-              <w:top w:w="105" w:type="dxa"/>
-              <w:left w:w="150" w:type="dxa"/>
-              <w:bottom w:w="105" w:type="dxa"/>
-              <w:right w:w="150" w:type="dxa"/>
-            </w:tcMar>
-            <w:hideMark/>
-          </w:tcPr>
-          <w:p>
-            <w:pPr>
-              <w:pStyle w:val="NormalWeb"/>
-              <w:shd w:val="clear" w:color="auto" w:fill="F4F5F7"/>
-              <w:spacing w:before="0" w:beforeAutospacing="0" w:after="0" w:afterAutospacing="0"/>
-              <w:jc w:val="center"/>
-              <w:rPr>
-                <w:rFonts w:ascii="Segoe UI" w:hAnsi="Segoe UI" w:cs="Segoe UI"/>
-                <w:b/>
-                <w:bCs/>
-                <w:color w:val="172B4D"/>
-                <w:sz w:val="21"/>
-                <w:szCs w:val="21"/>
-              </w:rPr>
-            </w:pPr>
-            <w:r>
-              <w:rPr>
-                <w:rFonts w:ascii="Segoe UI" w:hAnsi="Segoe UI" w:cs="Segoe UI"/>
-                <w:b/>
-                <w:bCs/>
-                <w:color w:val="172B4D"/>
-                <w:sz w:val="21"/>
-                <w:szCs w:val="21"/>
-              </w:rPr>
-              <w:t>Kho</w:t>
-            </w:r>
-            <w:r>
-              <w:rPr>
-                <w:rFonts w:ascii="Segoe UI" w:hAnsi="Segoe UI" w:cs="Segoe UI"/>
-                <w:b/>
-                <w:bCs/>
-                <w:color w:val="172B4D"/>
-                <w:sz w:val="21"/>
-                <w:szCs w:val="21"/>
-                <w:lang w:val="vi-VN"/>
-              </w:rPr>
-              <w:t>ảng thời gian</w:t>
-            </w:r>
-          </w:p>
-        </w:tc>
-      </w:tr>
-      <w:tr>
-        <w:tc>
-          <w:tcPr>
-            <w:tcW w:w="3952" w:type="dxa"/>
-            <w:tcBorders>
-              <w:top w:val="single" w:sz="6" w:space="0" w:color="C1C7D0"/>
-              <w:left w:val="single" w:sz="6" w:space="0" w:color="C1C7D0"/>
-              <w:bottom w:val="single" w:sz="6" w:space="0" w:color="C1C7D0"/>
-              <w:right w:val="single" w:sz="6" w:space="0" w:color="C1C7D0"/>
-            </w:tcBorders>
-            <w:shd w:val="clear" w:color="auto" w:fill="FFFFFF"/>
-            <w:tcMar>
-              <w:top w:w="105" w:type="dxa"/>
-              <w:left w:w="150" w:type="dxa"/>
-              <w:bottom w:w="105" w:type="dxa"/>
-              <w:right w:w="150" w:type="dxa"/>
-            </w:tcMar>
-            <w:hideMark/>
-          </w:tcPr>
-          <w:p>
-            <w:pPr>
-              <w:numPr>
-                <w:ilvl w:val="0"/>
-                <w:numId w:val="12"/>
-              </w:numPr>
-              <w:spacing w:before="100" w:beforeAutospacing="1" w:after="100" w:afterAutospacing="1" w:line="240" w:lineRule="auto"/>
-              <w:ind w:left="467"/>
-              <w:rPr>
-                <w:lang w:val="en-US" w:eastAsia="en-US"/>
-              </w:rPr>
-            </w:pPr>
-            <w:r>
-              <w:rPr>
-                <w:lang w:val="en-US" w:eastAsia="en-US"/>
-              </w:rPr>
-              <w:t>Sản lượng container thực tế (TEU)</w:t>
-            </w:r>
-          </w:p>
-          <w:p>
-            <w:pPr>
-              <w:numPr>
-                <w:ilvl w:val="0"/>
-                <w:numId w:val="12"/>
-              </w:numPr>
-              <w:spacing w:before="100" w:beforeAutospacing="1" w:after="100" w:afterAutospacing="1" w:line="240" w:lineRule="auto"/>
-              <w:ind w:left="467"/>
-              <w:rPr>
-                <w:lang w:val="en-US" w:eastAsia="en-US"/>
-              </w:rPr>
-            </w:pPr>
-            <w:r>
-              <w:rPr>
-                <w:lang w:val="en-US" w:eastAsia="en-US"/>
-              </w:rPr>
-              <w:t>Tỉ trọng sản lượng container thực tế (%)</w:t>
-            </w:r>
-          </w:p>
-          <w:p>
-            <w:pPr>
-              <w:spacing w:before="100" w:beforeAutospacing="1" w:after="100" w:afterAutospacing="1" w:line="240" w:lineRule="auto"/>
-              <w:rPr>
-                <w:lang w:val="en-US" w:eastAsia="en-US"/>
-              </w:rPr>
-            </w:pPr>
-          </w:p>
-        </w:tc>
-        <w:tc>
-          <w:tcPr>
-            <w:tcW w:w="3150" w:type="dxa"/>
-            <w:tcBorders>
-              <w:top w:val="single" w:sz="6" w:space="0" w:color="C1C7D0"/>
-              <w:left w:val="single" w:sz="6" w:space="0" w:color="C1C7D0"/>
-              <w:bottom w:val="single" w:sz="6" w:space="0" w:color="C1C7D0"/>
-              <w:right w:val="single" w:sz="6" w:space="0" w:color="C1C7D0"/>
-            </w:tcBorders>
-            <w:shd w:val="clear" w:color="auto" w:fill="FFFFFF"/>
-            <w:tcMar>
-              <w:top w:w="105" w:type="dxa"/>
-              <w:left w:w="150" w:type="dxa"/>
-              <w:bottom w:w="105" w:type="dxa"/>
-              <w:right w:w="150" w:type="dxa"/>
-            </w:tcMar>
-            <w:hideMark/>
-          </w:tcPr>
-          <w:p>
-            <w:pPr>
-              <w:numPr>
-                <w:ilvl w:val="1"/>
-                <w:numId w:val="13"/>
-              </w:numPr>
-              <w:spacing w:before="100" w:beforeAutospacing="1" w:after="100" w:afterAutospacing="1" w:line="240" w:lineRule="auto"/>
-              <w:ind w:left="405"/>
-              <w:rPr>
-                <w:rFonts w:ascii="Segoe UI" w:hAnsi="Segoe UI" w:cs="Segoe UI"/>
-                <w:color w:val="172B4D"/>
-                <w:sz w:val="21"/>
-                <w:szCs w:val="21"/>
-              </w:rPr>
-            </w:pPr>
-            <w:r>
-              <w:rPr>
-                <w:rFonts w:cs="Arial"/>
-                <w:color w:val="000000"/>
-                <w:szCs w:val="20"/>
-                <w:lang w:val="en-US" w:eastAsia="en-US"/>
-              </w:rPr>
-              <w:t>Của từng hãng tàu</w:t>
-            </w:r>
-          </w:p>
-          <w:p>
-            <w:pPr>
-              <w:numPr>
-                <w:ilvl w:val="1"/>
-                <w:numId w:val="13"/>
-              </w:numPr>
-              <w:tabs>
-                <w:tab w:val="clear" w:pos="1440"/>
-              </w:tabs>
-              <w:spacing w:before="100" w:beforeAutospacing="1" w:after="100" w:afterAutospacing="1" w:line="240" w:lineRule="auto"/>
-              <w:ind w:left="662" w:hanging="270"/>
-              <w:rPr>
-                <w:rFonts w:ascii="Segoe UI" w:hAnsi="Segoe UI" w:cs="Segoe UI"/>
-                <w:color w:val="172B4D"/>
-                <w:sz w:val="21"/>
-                <w:szCs w:val="21"/>
-              </w:rPr>
-            </w:pPr>
-            <w:r>
-              <w:rPr>
-                <w:rFonts w:cs="Arial"/>
-                <w:color w:val="000000"/>
-                <w:szCs w:val="20"/>
-                <w:lang w:val="en-US" w:eastAsia="en-US"/>
-              </w:rPr>
-              <w:t>Thuộc t</w:t>
-            </w:r>
-            <w:r>
-              <w:rPr>
-                <w:rFonts w:cs="Arial"/>
-                <w:color w:val="000000"/>
-                <w:szCs w:val="20"/>
-                <w:lang w:val="en-US" w:eastAsia="en-US"/>
-              </w:rPr>
-              <w:t xml:space="preserve">op 20 hãng tàu có sản lượng thực tế cao nhất </w:t>
-            </w:r>
-          </w:p>
-          <w:p>
-            <w:pPr>
-              <w:numPr>
-                <w:ilvl w:val="1"/>
-                <w:numId w:val="13"/>
-              </w:numPr>
-              <w:tabs>
-                <w:tab w:val="clear" w:pos="1440"/>
-              </w:tabs>
-              <w:spacing w:before="100" w:beforeAutospacing="1" w:after="100" w:afterAutospacing="1" w:line="240" w:lineRule="auto"/>
-              <w:ind w:left="662" w:hanging="270"/>
-              <w:rPr>
-                <w:rFonts w:ascii="Segoe UI" w:hAnsi="Segoe UI" w:cs="Segoe UI"/>
-                <w:color w:val="172B4D"/>
-                <w:sz w:val="21"/>
-                <w:szCs w:val="21"/>
-              </w:rPr>
-            </w:pPr>
-            <w:r>
-              <w:rPr>
-                <w:rFonts w:cs="Arial"/>
-                <w:color w:val="000000"/>
-                <w:szCs w:val="20"/>
-                <w:lang w:val="en-US" w:eastAsia="en-US"/>
-              </w:rPr>
-              <w:t>Không thuộc thuộc t</w:t>
-            </w:r>
-            <w:r>
-              <w:rPr>
-                <w:rFonts w:cs="Arial"/>
-                <w:color w:val="000000"/>
-                <w:szCs w:val="20"/>
-                <w:lang w:val="en-US" w:eastAsia="en-US"/>
-              </w:rPr>
-              <w:t xml:space="preserve">op 20 hãng tàu có sản lượng thực tế cao nhất </w:t>
-            </w:r>
-          </w:p>
-          <w:p>
-            <w:pPr>
-              <w:spacing w:before="100" w:beforeAutospacing="1" w:after="100" w:afterAutospacing="1" w:line="240" w:lineRule="auto"/>
-              <w:ind w:left="662"/>
-              <w:rPr>
-                <w:rFonts w:ascii="Segoe UI" w:hAnsi="Segoe UI" w:cs="Segoe UI"/>
-                <w:color w:val="172B4D"/>
-                <w:sz w:val="21"/>
-                <w:szCs w:val="21"/>
-              </w:rPr>
-            </w:pPr>
-          </w:p>
-          <w:p>
-            <w:pPr>
-              <w:spacing w:before="100" w:beforeAutospacing="1" w:after="100" w:afterAutospacing="1" w:line="240" w:lineRule="auto"/>
-              <w:rPr>
-                <w:rFonts w:ascii="Segoe UI" w:hAnsi="Segoe UI" w:cs="Segoe UI"/>
-                <w:color w:val="172B4D"/>
-                <w:sz w:val="21"/>
-                <w:szCs w:val="21"/>
-              </w:rPr>
-            </w:pPr>
-          </w:p>
-        </w:tc>
-        <w:tc>
-          <w:tcPr>
-            <w:tcW w:w="2250" w:type="dxa"/>
-            <w:tcBorders>
-              <w:top w:val="single" w:sz="6" w:space="0" w:color="C1C7D0"/>
-              <w:left w:val="single" w:sz="6" w:space="0" w:color="C1C7D0"/>
-              <w:bottom w:val="single" w:sz="6" w:space="0" w:color="C1C7D0"/>
-              <w:right w:val="single" w:sz="6" w:space="0" w:color="C1C7D0"/>
-            </w:tcBorders>
-            <w:shd w:val="clear" w:color="auto" w:fill="FFFFFF"/>
-            <w:tcMar>
-              <w:top w:w="105" w:type="dxa"/>
-              <w:left w:w="150" w:type="dxa"/>
-              <w:bottom w:w="105" w:type="dxa"/>
-              <w:right w:w="150" w:type="dxa"/>
-            </w:tcMar>
-            <w:hideMark/>
-          </w:tcPr>
-          <w:p>
-            <w:pPr>
-              <w:numPr>
-                <w:ilvl w:val="0"/>
-                <w:numId w:val="14"/>
-              </w:numPr>
-              <w:spacing w:before="100" w:beforeAutospacing="1" w:after="100" w:afterAutospacing="1" w:line="240" w:lineRule="auto"/>
-              <w:ind w:left="388"/>
-              <w:rPr>
-                <w:lang w:val="en-US" w:eastAsia="en-US"/>
-              </w:rPr>
-            </w:pPr>
-            <w:r>
-              <w:rPr>
-                <w:lang w:val="en-US" w:eastAsia="en-US"/>
-              </w:rPr>
-              <w:t>Trong vòng 1 năm</w:t>
-            </w:r>
-          </w:p>
-          <w:p>
-            <w:pPr>
-              <w:numPr>
-                <w:ilvl w:val="0"/>
-                <w:numId w:val="14"/>
-              </w:numPr>
-              <w:spacing w:before="100" w:beforeAutospacing="1" w:after="100" w:afterAutospacing="1" w:line="240" w:lineRule="auto"/>
-              <w:ind w:left="388"/>
-              <w:rPr>
-                <w:lang w:val="en-US" w:eastAsia="en-US"/>
-              </w:rPr>
-            </w:pPr>
-            <w:r>
-              <w:rPr>
-                <w:lang w:val="en-US" w:eastAsia="en-US"/>
-              </w:rPr>
-              <w:t>Giữa các quý trong 1 hoặc các năm</w:t>
-            </w:r>
-          </w:p>
-          <w:p>
-            <w:pPr>
-              <w:numPr>
-                <w:ilvl w:val="0"/>
-                <w:numId w:val="14"/>
-              </w:numPr>
-              <w:spacing w:before="100" w:beforeAutospacing="1" w:after="100" w:afterAutospacing="1" w:line="240" w:lineRule="auto"/>
-              <w:ind w:left="388"/>
-              <w:rPr>
-                <w:lang w:val="en-US" w:eastAsia="en-US"/>
-              </w:rPr>
-            </w:pPr>
-            <w:r>
-              <w:rPr>
-                <w:lang w:val="en-US" w:eastAsia="en-US"/>
-              </w:rPr>
-              <w:t>Giữa các tháng trong 1 năm</w:t>
-            </w:r>
-          </w:p>
-          <w:p>
-            <w:pPr>
-              <w:numPr>
-                <w:ilvl w:val="0"/>
-                <w:numId w:val="14"/>
-              </w:numPr>
-              <w:spacing w:before="100" w:beforeAutospacing="1" w:after="100" w:afterAutospacing="1" w:line="240" w:lineRule="auto"/>
-              <w:ind w:left="388"/>
-              <w:rPr>
-                <w:rFonts w:ascii="Segoe UI" w:hAnsi="Segoe UI" w:cs="Segoe UI"/>
-                <w:color w:val="172B4D"/>
-                <w:sz w:val="21"/>
-                <w:szCs w:val="21"/>
-              </w:rPr>
-            </w:pPr>
-            <w:r>
-              <w:rPr>
-                <w:lang w:val="en-US" w:eastAsia="en-US"/>
-              </w:rPr>
-              <w:t>So với cùng kì năm trước</w:t>
-            </w:r>
-          </w:p>
-        </w:tc>
-      </w:tr>
-    </w:tbl>
-    <w:p>
-      <w:pPr>
-        <w:rPr>
-          <w:rFonts w:cs="Arial"/>
-          <w:szCs w:val="20"/>
-          <w:lang w:val="vi-VN" w:eastAsia="en-US"/>
-        </w:rPr>
-      </w:pPr>
-    </w:p>
-    <w:p>
-      <w:pPr>
-        <w:rPr>
-          <w:rFonts w:cs="Arial"/>
-          <w:b/>
-          <w:szCs w:val="20"/>
-          <w:lang w:val="vi-VN" w:eastAsia="en-US"/>
-        </w:rPr>
-      </w:pPr>
-      <w:r>
-        <w:rPr>
-          <w:rFonts w:cs="Arial"/>
-          <w:szCs w:val="20"/>
-          <w:lang w:val="vi-VN" w:eastAsia="en-US"/>
-        </w:rPr>
-        <w:t xml:space="preserve">2. Theo dõi biến động chỉ số của </w:t>
-      </w:r>
-      <w:r>
-        <w:rPr>
-          <w:rFonts w:cs="Arial"/>
-          <w:b/>
-          <w:szCs w:val="20"/>
-          <w:lang w:val="vi-VN" w:eastAsia="en-US"/>
-        </w:rPr>
-        <w:t>Top 20 hãng tàu có sản lượng thực tế cao nhất</w:t>
-      </w:r>
-    </w:p>
-    <w:p>
-      <w:pPr>
-        <w:rPr>
-          <w:rFonts w:cs="Arial"/>
-          <w:szCs w:val="20"/>
-          <w:lang w:val="vi-VN" w:eastAsia="en-US"/>
-        </w:rPr>
-      </w:pPr>
-      <w:r>
-        <w:rPr>
-          <w:rFonts w:cs="Arial"/>
-          <w:szCs w:val="20"/>
-          <w:lang w:val="vi-VN" w:eastAsia="en-US"/>
-        </w:rPr>
-        <w:t>Mục đích:</w:t>
-      </w:r>
-    </w:p>
-    <w:p>
-      <w:pPr>
-        <w:pStyle w:val="ListParagraph"/>
-        <w:numPr>
-          <w:ilvl w:val="0"/>
-          <w:numId w:val="18"/>
-        </w:numPr>
-        <w:rPr>
-          <w:rFonts w:cs="Arial"/>
-          <w:szCs w:val="20"/>
-          <w:lang w:val="vi-VN" w:eastAsia="en-US"/>
-        </w:rPr>
-      </w:pPr>
-      <w:r>
-        <w:rPr>
-          <w:rFonts w:cs="Arial"/>
-          <w:szCs w:val="20"/>
-          <w:lang w:val="vi-VN" w:eastAsia="en-US"/>
-        </w:rPr>
-        <w:t>Là căn cứ để đề xuất, điều chỉnh chính sách liên quan đến hãng tàu (vd: chính sách giá,...)</w:t>
-      </w:r>
-    </w:p>
-    <w:p>
-      <w:pPr>
-        <w:pStyle w:val="ListParagraph"/>
-        <w:numPr>
-          <w:ilvl w:val="0"/>
-          <w:numId w:val="18"/>
-        </w:numPr>
-        <w:rPr>
-          <w:rFonts w:cs="Arial"/>
-          <w:szCs w:val="20"/>
-          <w:lang w:val="vi-VN" w:eastAsia="en-US"/>
-        </w:rPr>
-      </w:pPr>
-      <w:r>
-        <w:rPr>
-          <w:rFonts w:cs="Arial"/>
-          <w:szCs w:val="20"/>
-          <w:lang w:val="vi-VN" w:eastAsia="en-US"/>
-        </w:rPr>
-        <w:t>Là cơ sở để làm việc, trao đổi với hãng tàu</w:t>
-      </w:r>
-    </w:p>
-    <w:p>
-      <w:pPr>
-        <w:spacing w:before="0"/>
-        <w:rPr>
-          <w:rFonts w:cs="Arial"/>
-          <w:szCs w:val="20"/>
-          <w:lang w:val="vi-VN" w:eastAsia="en-US"/>
-        </w:rPr>
-      </w:pPr>
-    </w:p>
-    <w:p>
-      <w:pPr>
-        <w:spacing w:before="0"/>
-        <w:rPr>
-          <w:rFonts w:cs="Arial"/>
-          <w:szCs w:val="20"/>
-          <w:lang w:val="vi-VN" w:eastAsia="en-US"/>
-        </w:rPr>
-      </w:pPr>
-      <w:r>
-        <w:rPr>
-          <w:rFonts w:cs="Arial"/>
-          <w:szCs w:val="20"/>
-          <w:lang w:val="vi-VN" w:eastAsia="en-US"/>
-        </w:rPr>
-        <w:t>Tiêu chí lọc dữ liệu</w:t>
-      </w:r>
-    </w:p>
-    <w:p>
-      <w:pPr>
-        <w:pStyle w:val="ListParagraph"/>
-        <w:numPr>
-          <w:ilvl w:val="0"/>
-          <w:numId w:val="19"/>
-        </w:numPr>
-        <w:spacing w:before="0"/>
-        <w:rPr>
-          <w:rFonts w:cs="Arial"/>
-          <w:szCs w:val="20"/>
-          <w:lang w:val="vi-VN" w:eastAsia="en-US"/>
-        </w:rPr>
-      </w:pPr>
-      <w:r>
-        <w:rPr>
-          <w:rFonts w:cs="Arial"/>
-          <w:szCs w:val="20"/>
-          <w:lang w:val="en-US" w:eastAsia="en-US"/>
-        </w:rPr>
-        <w:t>Theo cảng</w:t>
-      </w:r>
-    </w:p>
-    <w:p>
-      <w:pPr>
-        <w:pStyle w:val="ListParagraph"/>
-        <w:numPr>
-          <w:ilvl w:val="0"/>
-          <w:numId w:val="19"/>
-        </w:numPr>
-        <w:spacing w:before="0"/>
-        <w:rPr>
-          <w:rFonts w:cs="Arial"/>
-          <w:szCs w:val="20"/>
-          <w:lang w:val="vi-VN" w:eastAsia="en-US"/>
-        </w:rPr>
-      </w:pPr>
-      <w:r>
-        <w:rPr>
-          <w:rFonts w:cs="Arial"/>
-          <w:szCs w:val="20"/>
-          <w:lang w:val="en-US" w:eastAsia="en-US"/>
-        </w:rPr>
-        <w:t>Theo khoảng thời gian</w:t>
-      </w:r>
-    </w:p>
-    <w:p>
-      <w:pPr>
-        <w:pStyle w:val="ListParagraph"/>
-        <w:numPr>
-          <w:ilvl w:val="0"/>
-          <w:numId w:val="19"/>
-        </w:numPr>
-        <w:spacing w:before="0"/>
-        <w:rPr>
-          <w:rFonts w:cs="Arial"/>
-          <w:szCs w:val="20"/>
-          <w:lang w:val="vi-VN" w:eastAsia="en-US"/>
-        </w:rPr>
-      </w:pPr>
-      <w:r>
-        <w:rPr>
-          <w:rFonts w:cs="Arial"/>
-          <w:szCs w:val="20"/>
-          <w:lang w:val="en-US" w:eastAsia="en-US"/>
-        </w:rPr>
-        <w:lastRenderedPageBreak/>
-        <w:t>Theo hãng tàu</w:t>
-      </w:r>
-    </w:p>
-    <w:p>
-      <w:pPr>
-        <w:rPr>
-          <w:rFonts w:cs="Arial"/>
-          <w:szCs w:val="20"/>
-          <w:lang w:val="vi-VN" w:eastAsia="en-US"/>
-        </w:rPr>
-      </w:pPr>
     </w:p>
     <w:tbl>
       <w:tblPr>
@@ -18464,7 +16669,7 @@
               <w:rPr>
                 <w:lang w:val="en-US" w:eastAsia="en-US"/>
               </w:rPr>
-              <w:t>Sản lượng container thực tế (TEU)</w:t>
+              <w:t>Total reach</w:t>
             </w:r>
           </w:p>
           <w:p>
@@ -18483,40 +16688,83 @@
               <w:rPr>
                 <w:lang w:val="en-US" w:eastAsia="en-US"/>
               </w:rPr>
-              <w:t xml:space="preserve">% tăng trưởng </w:t>
-            </w:r>
-            <w:r>
-              <w:rPr>
-                <w:rFonts w:eastAsia="MS Mincho" w:hint="eastAsia"/>
-                <w:lang w:val="en-US" w:eastAsia="ja-JP"/>
-              </w:rPr>
-              <w:t>s</w:t>
-            </w:r>
-            <w:r>
-              <w:rPr>
-                <w:lang w:val="en-US" w:eastAsia="en-US"/>
-              </w:rPr>
-              <w:t xml:space="preserve">ản lượng container thực tế </w:t>
-            </w:r>
-            <w:r>
-              <w:rPr>
-                <w:rFonts w:eastAsia="MS Mincho" w:hint="eastAsia"/>
-                <w:lang w:val="en-US" w:eastAsia="ja-JP"/>
-              </w:rPr>
-              <w:t>s</w:t>
-            </w:r>
-            <w:r>
-              <w:rPr>
-                <w:lang w:val="en-US" w:eastAsia="en-US"/>
-              </w:rPr>
-              <w:t>o với cùng kì năm trước</w:t>
-            </w:r>
-            <w:r>
-              <w:rPr>
-                <w:rFonts w:eastAsia="MS Mincho" w:hint="eastAsia"/>
-                <w:lang w:val="en-US" w:eastAsia="ja-JP"/>
-              </w:rPr>
-              <w:t xml:space="preserve"> (%)</w:t>
+              <w:t>Engaged users</w:t>
+            </w:r>
+          </w:p>
+          <w:p>
+            <w:pPr>
+              <w:numPr>
+                <w:ilvl w:val="0"/>
+                <w:numId w:val="15"/>
+              </w:numPr>
+              <w:spacing w:before="100" w:beforeAutospacing="1" w:after="100" w:afterAutospacing="1" w:line="240" w:lineRule="auto"/>
+              <w:ind w:left="475"/>
+              <w:rPr>
+                <w:lang w:val="en-US" w:eastAsia="en-US"/>
+              </w:rPr>
+            </w:pPr>
+            <w:r>
+              <w:rPr>
+                <w:lang w:val="en-US" w:eastAsia="en-US"/>
+              </w:rPr>
+              <w:t>Total post</w:t>
+            </w:r>
+          </w:p>
+          <w:p>
+            <w:pPr>
+              <w:numPr>
+                <w:ilvl w:val="0"/>
+                <w:numId w:val="15"/>
+              </w:numPr>
+              <w:spacing w:before="100" w:beforeAutospacing="1" w:after="100" w:afterAutospacing="1" w:line="240" w:lineRule="auto"/>
+              <w:ind w:left="475"/>
+              <w:rPr>
+                <w:lang w:val="en-US" w:eastAsia="en-US"/>
+              </w:rPr>
+            </w:pPr>
+            <w:r>
+              <w:rPr>
+                <w:lang w:val="en-US" w:eastAsia="en-US"/>
+              </w:rPr>
+              <w:t>Total engagement</w:t>
+            </w:r>
+          </w:p>
+          <w:p>
+            <w:pPr>
+              <w:numPr>
+                <w:ilvl w:val="0"/>
+                <w:numId w:val="15"/>
+              </w:numPr>
+              <w:spacing w:before="100" w:beforeAutospacing="1" w:after="100" w:afterAutospacing="1" w:line="240" w:lineRule="auto"/>
+              <w:ind w:left="475"/>
+              <w:rPr>
+                <w:lang w:val="en-US" w:eastAsia="en-US"/>
+              </w:rPr>
+            </w:pPr>
+            <w:r>
+              <w:rPr>
+                <w:lang w:val="en-US" w:eastAsia="en-US"/>
+              </w:rPr>
+              <w:t>Lượt tương tác trên post</w:t>
+            </w:r>
+          </w:p>
+          <w:p>
+            <w:pPr>
+              <w:numPr>
+                <w:ilvl w:val="0"/>
+                <w:numId w:val="15"/>
+              </w:numPr>
+              <w:spacing w:before="100" w:beforeAutospacing="1" w:after="100" w:afterAutospacing="1" w:line="240" w:lineRule="auto"/>
+              <w:ind w:left="475"/>
+              <w:rPr>
+                <w:lang w:val="en-US" w:eastAsia="en-US"/>
+              </w:rPr>
+            </w:pPr>
+            <w:r>
+              <w:rPr>
+                <w:lang w:val="en-US" w:eastAsia="en-US"/>
+              </w:rPr>
+              <w:t>Các chỉ số chi tiết của từng bài post</w:t>
             </w:r>
           </w:p>
           <w:p>
@@ -18548,12 +16796,7 @@
           </w:tcPr>
           <w:p>
             <w:pPr>
-              <w:numPr>
-                <w:ilvl w:val="1"/>
-                <w:numId w:val="13"/>
-              </w:numPr>
               <w:spacing w:before="100" w:beforeAutospacing="1" w:after="100" w:afterAutospacing="1" w:line="240" w:lineRule="auto"/>
-              <w:ind w:left="405"/>
               <w:rPr>
                 <w:rFonts w:ascii="Segoe UI" w:hAnsi="Segoe UI" w:cs="Segoe UI"/>
                 <w:color w:val="172B4D"/>
@@ -18568,27 +16811,8 @@
                 <w:szCs w:val="20"/>
                 <w:lang w:val="en-US" w:eastAsia="en-US"/>
               </w:rPr>
-              <w:t>Của từng hãng tàu</w:t>
-            </w:r>
-          </w:p>
-          <w:p>
-            <w:pPr>
-              <w:numPr>
-                <w:ilvl w:val="1"/>
-                <w:numId w:val="13"/>
-              </w:numPr>
-              <w:tabs>
-                <w:tab w:val="clear" w:pos="1440"/>
-              </w:tabs>
-              <w:spacing w:before="100" w:beforeAutospacing="1" w:after="100" w:afterAutospacing="1" w:line="240" w:lineRule="auto"/>
-              <w:ind w:left="662" w:hanging="270"/>
-              <w:rPr>
-                <w:rFonts w:ascii="Segoe UI" w:hAnsi="Segoe UI" w:cs="Segoe UI"/>
-                <w:color w:val="172B4D"/>
-                <w:sz w:val="21"/>
-                <w:szCs w:val="21"/>
-              </w:rPr>
-            </w:pPr>
+              <w:t>Của từng post</w:t>
+            </w:r>
             <w:r>
               <w:rPr>
                 <w:rFonts w:cs="Arial"/>
@@ -18596,53 +16820,7 @@
                 <w:szCs w:val="20"/>
                 <w:lang w:val="en-US" w:eastAsia="en-US"/>
               </w:rPr>
-              <w:t>Thuộc t</w:t>
-            </w:r>
-            <w:r>
-              <w:rPr>
-                <w:rFonts w:cs="Arial"/>
-                <w:color w:val="000000"/>
-                <w:szCs w:val="20"/>
-                <w:lang w:val="en-US" w:eastAsia="en-US"/>
-              </w:rPr>
-              <w:t xml:space="preserve">op 20 hãng tàu có sản lượng thực tế cao nhất </w:t>
-            </w:r>
-          </w:p>
-          <w:p>
-            <w:pPr>
-              <w:numPr>
-                <w:ilvl w:val="1"/>
-                <w:numId w:val="13"/>
-              </w:numPr>
-              <w:tabs>
-                <w:tab w:val="clear" w:pos="1440"/>
-              </w:tabs>
-              <w:spacing w:before="100" w:beforeAutospacing="1" w:after="100" w:afterAutospacing="1" w:line="240" w:lineRule="auto"/>
-              <w:ind w:left="662" w:hanging="270"/>
-              <w:rPr>
-                <w:rFonts w:ascii="Segoe UI" w:hAnsi="Segoe UI" w:cs="Segoe UI"/>
-                <w:color w:val="172B4D"/>
-                <w:sz w:val="21"/>
-                <w:szCs w:val="21"/>
-              </w:rPr>
-            </w:pPr>
-            <w:r>
-              <w:rPr>
-                <w:rFonts w:cs="Arial"/>
-                <w:color w:val="000000"/>
-                <w:szCs w:val="20"/>
-                <w:lang w:val="en-US" w:eastAsia="en-US"/>
-              </w:rPr>
-              <w:t>Không thuộc thuộc t</w:t>
-            </w:r>
-            <w:r>
-              <w:rPr>
-                <w:rFonts w:cs="Arial"/>
-                <w:color w:val="000000"/>
-                <w:szCs w:val="20"/>
-                <w:lang w:val="en-US" w:eastAsia="en-US"/>
-              </w:rPr>
-              <w:t xml:space="preserve">op 20 hãng tàu có sản lượng thực tế cao nhất </w:t>
+              <w:t xml:space="preserve"> </w:t>
             </w:r>
           </w:p>
           <w:p>
@@ -18710,48 +16888,7 @@
               <w:rPr>
                 <w:lang w:val="en-US" w:eastAsia="en-US"/>
               </w:rPr>
-              <w:t>Giữa các quý trong 1 hoặc các năm</w:t>
-            </w:r>
-          </w:p>
-          <w:p>
-            <w:pPr>
-              <w:numPr>
-                <w:ilvl w:val="0"/>
-                <w:numId w:val="15"/>
-              </w:numPr>
-              <w:spacing w:before="100" w:beforeAutospacing="1" w:after="100" w:afterAutospacing="1" w:line="240" w:lineRule="auto"/>
-              <w:ind w:left="475"/>
-              <w:rPr>
-                <w:lang w:val="en-US" w:eastAsia="en-US"/>
-              </w:rPr>
-            </w:pPr>
-            <w:r>
-              <w:rPr>
-                <w:lang w:val="en-US" w:eastAsia="en-US"/>
-              </w:rPr>
-              <w:t>Giữa các tháng trong 1 năm</w:t>
-            </w:r>
-          </w:p>
-          <w:p>
-            <w:pPr>
-              <w:numPr>
-                <w:ilvl w:val="0"/>
-                <w:numId w:val="15"/>
-              </w:numPr>
-              <w:spacing w:before="100" w:beforeAutospacing="1" w:after="100" w:afterAutospacing="1" w:line="240" w:lineRule="auto"/>
-              <w:ind w:left="475"/>
-              <w:rPr>
-                <w:rFonts w:ascii="Segoe UI" w:hAnsi="Segoe UI" w:cs="Segoe UI"/>
-                <w:color w:val="172B4D"/>
-                <w:sz w:val="21"/>
-                <w:szCs w:val="21"/>
-              </w:rPr>
-            </w:pPr>
-            <w:r>
-              <w:rPr>
-                <w:lang w:val="en-US" w:eastAsia="en-US"/>
-              </w:rPr>
-              <w:t>So với cùng kì năm trước</w:t>
+              <w:t>Trong 1 tháng</w:t>
             </w:r>
           </w:p>
         </w:tc>
@@ -18848,9 +16985,9 @@
       </w:r>
     </w:p>
     <w:sectPr>
-      <w:headerReference w:type="default" r:id="rId23"/>
-      <w:footerReference w:type="default" r:id="rId24"/>
-      <w:footerReference w:type="first" r:id="rId25"/>
+      <w:headerReference w:type="default" r:id="rId29"/>
+      <w:footerReference w:type="default" r:id="rId30"/>
+      <w:footerReference w:type="first" r:id="rId31"/>
       <w:pgSz w:w="11907" w:h="16839" w:code="9"/>
       <w:pgMar w:top="1985" w:right="1701" w:bottom="1701" w:left="1701" w:header="432" w:footer="245" w:gutter="0"/>
       <w:cols w:space="720"/>
@@ -18914,7 +17051,7 @@
           <w:rPr>
             <w:noProof/>
           </w:rPr>
-          <w:t>11</w:t>
+          <w:t>20</w:t>
         </w:r>
         <w:r>
           <w:rPr>
@@ -26113,18 +24250,18 @@
 </file>
 
 <file path=customXml/item2.xml><?xml version="1.0" encoding="utf-8"?>
+<p:properties xmlns:p="http://schemas.microsoft.com/office/2006/metadata/properties" xmlns:xsi="http://www.w3.org/2001/XMLSchema-instance" xmlns:pc="http://schemas.microsoft.com/office/infopath/2007/PartnerControls">
+  <documentManagement/>
+</p:properties>
+</file>
+
+<file path=customXml/item3.xml><?xml version="1.0" encoding="utf-8"?>
 <?mso-contentType ?>
 <FormTemplates xmlns="http://schemas.microsoft.com/sharepoint/v3/contenttype/forms">
   <Display>DocumentLibraryForm</Display>
   <Edit>DocumentLibraryForm</Edit>
   <New>DocumentLibraryForm</New>
 </FormTemplates>
-</file>
-
-<file path=customXml/item3.xml><?xml version="1.0" encoding="utf-8"?>
-<p:properties xmlns:p="http://schemas.microsoft.com/office/2006/metadata/properties" xmlns:xsi="http://www.w3.org/2001/XMLSchema-instance" xmlns:pc="http://schemas.microsoft.com/office/infopath/2007/PartnerControls">
-  <documentManagement/>
-</p:properties>
 </file>
 
 <file path=customXml/item4.xml><?xml version="1.0" encoding="utf-8"?>
@@ -26319,18 +24456,18 @@
 </file>
 
 <file path=customXml/itemProps2.xml><?xml version="1.0" encoding="utf-8"?>
-<ds:datastoreItem xmlns:ds="http://schemas.openxmlformats.org/officeDocument/2006/customXml" ds:itemID="{415C6579-4B24-42AA-8CEF-B3341DBF2F86}">
+<ds:datastoreItem xmlns:ds="http://schemas.openxmlformats.org/officeDocument/2006/customXml" ds:itemID="{BBA92B06-0B7F-4A71-B9AC-DB7E0A7ECC6E}">
   <ds:schemaRefs>
-    <ds:schemaRef ds:uri="http://schemas.microsoft.com/sharepoint/v3/contenttype/forms"/>
+    <ds:schemaRef ds:uri="http://schemas.microsoft.com/office/2006/metadata/properties"/>
+    <ds:schemaRef ds:uri="http://schemas.microsoft.com/office/infopath/2007/PartnerControls"/>
   </ds:schemaRefs>
 </ds:datastoreItem>
 </file>
 
 <file path=customXml/itemProps3.xml><?xml version="1.0" encoding="utf-8"?>
-<ds:datastoreItem xmlns:ds="http://schemas.openxmlformats.org/officeDocument/2006/customXml" ds:itemID="{BBA92B06-0B7F-4A71-B9AC-DB7E0A7ECC6E}">
+<ds:datastoreItem xmlns:ds="http://schemas.openxmlformats.org/officeDocument/2006/customXml" ds:itemID="{415C6579-4B24-42AA-8CEF-B3341DBF2F86}">
   <ds:schemaRefs>
-    <ds:schemaRef ds:uri="http://schemas.microsoft.com/office/2006/metadata/properties"/>
-    <ds:schemaRef ds:uri="http://schemas.microsoft.com/office/infopath/2007/PartnerControls"/>
+    <ds:schemaRef ds:uri="http://schemas.microsoft.com/sharepoint/v3/contenttype/forms"/>
   </ds:schemaRefs>
 </ds:datastoreItem>
 </file>
@@ -26355,7 +24492,7 @@
 </file>
 
 <file path=customXml/itemProps5.xml><?xml version="1.0" encoding="utf-8"?>
-<ds:datastoreItem xmlns:ds="http://schemas.openxmlformats.org/officeDocument/2006/customXml" ds:itemID="{9ACB4D85-BDA0-4B63-B3B0-118B61FC0370}">
+<ds:datastoreItem xmlns:ds="http://schemas.openxmlformats.org/officeDocument/2006/customXml" ds:itemID="{51351CD6-BB6D-461E-8274-7FDD1E1965E6}">
   <ds:schemaRefs>
     <ds:schemaRef ds:uri="http://schemas.openxmlformats.org/officeDocument/2006/bibliography"/>
   </ds:schemaRefs>

--- a/report/SNP_PowerBI_Fanpage_PhongMarketing_v1.0.docx
+++ b/report/SNP_PowerBI_Fanpage_PhongMarketing_v1.0.docx
@@ -24,8 +24,8 @@
         </w:rPr>
       </w:sdtEndPr>
       <w:sdtContent>
-        <w:bookmarkStart w:id="0" w:name="_Toc362429611" w:displacedByCustomXml="prev"/>
-        <w:bookmarkStart w:id="1" w:name="_Toc361582627" w:displacedByCustomXml="prev"/>
+        <w:bookmarkStart w:id="0" w:name="_Toc361582627" w:displacedByCustomXml="prev"/>
+        <w:bookmarkStart w:id="1" w:name="_Toc362429611" w:displacedByCustomXml="prev"/>
         <w:tbl>
           <w:tblPr>
             <w:tblStyle w:val="TableGrid"/>
@@ -4481,6 +4481,42 @@
     <w:p>
       <w:pPr>
         <w:rPr>
+          <w:rFonts w:eastAsia="MS Mincho" w:cs="Arial"/>
+          <w:lang w:eastAsia="ja-JP"/>
+        </w:rPr>
+      </w:pPr>
+      <w:hyperlink w:anchor="_Báo_cáo_tổng" w:history="1">
+        <w:r>
+          <w:rPr>
+            <w:rStyle w:val="Hyperlink"/>
+            <w:rFonts w:eastAsia="MS Mincho" w:cs="Arial"/>
+            <w:lang w:eastAsia="ja-JP"/>
+          </w:rPr>
+          <w:t>1.4.1 Báo cáo tổng quan về trang fanpage (Page)</w:t>
+        </w:r>
+      </w:hyperlink>
+    </w:p>
+    <w:p>
+      <w:pPr>
+        <w:rPr>
+          <w:rFonts w:eastAsia="MS Mincho" w:cs="Arial"/>
+          <w:lang w:eastAsia="ja-JP"/>
+        </w:rPr>
+      </w:pPr>
+      <w:hyperlink w:anchor="_Báo_cáo_tổng_1" w:history="1">
+        <w:r>
+          <w:rPr>
+            <w:rStyle w:val="Hyperlink"/>
+            <w:rFonts w:eastAsia="MS Mincho" w:cs="Arial"/>
+            <w:lang w:eastAsia="ja-JP"/>
+          </w:rPr>
+          <w:t>1.4.2 Báo cáo tổng quan về bài đăng (Post)</w:t>
+        </w:r>
+      </w:hyperlink>
+    </w:p>
+    <w:p>
+      <w:pPr>
+        <w:rPr>
           <w:lang w:val="en-US" w:eastAsia="en-US"/>
         </w:rPr>
       </w:pPr>
@@ -5841,16 +5877,7 @@
                 <w:szCs w:val="22"/>
                 <w:lang w:val="en-US" w:eastAsia="en-US"/>
               </w:rPr>
-              <w:t xml:space="preserve"> post_clicks_by</w:t>
-            </w:r>
-            <w:r>
-              <w:rPr>
-                <w:rFonts w:eastAsia="Calibri" w:cs="Arial"/>
-                <w:sz w:val="24"/>
-                <w:szCs w:val="22"/>
-                <w:lang w:val="en-US" w:eastAsia="en-US"/>
-              </w:rPr>
-              <w:t>_type</w:t>
+              <w:t xml:space="preserve"> post_clicks_by_type</w:t>
             </w:r>
             <w:r>
               <w:rPr>
@@ -5889,6 +5916,7 @@
                 <w:szCs w:val="22"/>
                 <w:lang w:val="en-US" w:eastAsia="en-US"/>
               </w:rPr>
+              <w:lastRenderedPageBreak/>
               <w:t>12</w:t>
             </w:r>
             <w:r>
@@ -5978,7 +6006,6 @@
                 <w:szCs w:val="22"/>
                 <w:lang w:val="en-US" w:eastAsia="en-US"/>
               </w:rPr>
-              <w:lastRenderedPageBreak/>
               <w:t>13</w:t>
             </w:r>
             <w:r>
@@ -6158,7 +6185,7 @@
                 <w:szCs w:val="22"/>
                 <w:lang w:val="en-US" w:eastAsia="en-US"/>
               </w:rPr>
-              <w:t>= tổng giá trị</w:t>
+              <w:t xml:space="preserve">= </w:t>
             </w:r>
             <w:r>
               <w:rPr>
@@ -6167,7 +6194,7 @@
                 <w:szCs w:val="22"/>
                 <w:lang w:val="en-US" w:eastAsia="en-US"/>
               </w:rPr>
-              <w:t xml:space="preserve"> post_impressions_unique</w:t>
+              <w:t>giá trị</w:t>
             </w:r>
             <w:r>
               <w:rPr>
@@ -6176,7 +6203,25 @@
                 <w:szCs w:val="22"/>
                 <w:lang w:val="en-US" w:eastAsia="en-US"/>
               </w:rPr>
-              <w:t xml:space="preserve"> (trong cùng một điều kiện là cùng khoảng thời gian)</w:t>
+              <w:t xml:space="preserve"> post_impressions_unique</w:t>
+            </w:r>
+            <w:r>
+              <w:rPr>
+                <w:rFonts w:eastAsia="Calibri" w:cs="Arial"/>
+                <w:sz w:val="24"/>
+                <w:szCs w:val="22"/>
+                <w:lang w:val="en-US" w:eastAsia="en-US"/>
+              </w:rPr>
+              <w:t xml:space="preserve"> </w:t>
+            </w:r>
+            <w:r>
+              <w:rPr>
+                <w:rFonts w:eastAsia="Calibri" w:cs="Arial"/>
+                <w:sz w:val="24"/>
+                <w:szCs w:val="22"/>
+                <w:lang w:val="en-US" w:eastAsia="en-US"/>
+              </w:rPr>
+              <w:t>(theo từng bài đăng hoặc tổng các bài trong cùng 1 khoảng thời gian)</w:t>
             </w:r>
           </w:p>
         </w:tc>
@@ -6256,7 +6301,7 @@
                 <w:szCs w:val="22"/>
                 <w:lang w:val="en-US" w:eastAsia="en-US"/>
               </w:rPr>
-              <w:t>= tổng giá trị</w:t>
+              <w:t xml:space="preserve">= </w:t>
             </w:r>
             <w:r>
               <w:rPr>
@@ -6265,7 +6310,7 @@
                 <w:szCs w:val="22"/>
                 <w:lang w:val="en-US" w:eastAsia="en-US"/>
               </w:rPr>
-              <w:t xml:space="preserve"> post_</w:t>
+              <w:t>giá trị</w:t>
             </w:r>
             <w:r>
               <w:rPr>
@@ -6274,7 +6319,7 @@
                 <w:szCs w:val="22"/>
                 <w:lang w:val="en-US" w:eastAsia="en-US"/>
               </w:rPr>
-              <w:t>engaged _users</w:t>
+              <w:t xml:space="preserve"> post_engaged _users</w:t>
             </w:r>
             <w:r>
               <w:rPr>
@@ -6283,7 +6328,16 @@
                 <w:szCs w:val="22"/>
                 <w:lang w:val="en-US" w:eastAsia="en-US"/>
               </w:rPr>
-              <w:t xml:space="preserve"> (trong cùng một điều kiện là cùng khoảng thời gian)</w:t>
+              <w:t xml:space="preserve"> </w:t>
+            </w:r>
+            <w:r>
+              <w:rPr>
+                <w:rFonts w:eastAsia="Calibri" w:cs="Arial"/>
+                <w:sz w:val="24"/>
+                <w:szCs w:val="22"/>
+                <w:lang w:val="en-US" w:eastAsia="en-US"/>
+              </w:rPr>
+              <w:t>(theo từng bài đăng hoặc tổng các bài trong cùng 1 khoảng thời gian)</w:t>
             </w:r>
           </w:p>
         </w:tc>
@@ -6576,7 +6630,7 @@
                 <w:szCs w:val="22"/>
                 <w:lang w:val="en-US" w:eastAsia="en-US"/>
               </w:rPr>
-              <w:t xml:space="preserve">/ post_impressions_unique x100% </w:t>
+              <w:t xml:space="preserve">/ post_impressions_unique x100% (từng bài đăng trong một </w:t>
             </w:r>
             <w:r>
               <w:rPr>
@@ -6585,7 +6639,7 @@
                 <w:szCs w:val="22"/>
                 <w:lang w:val="en-US" w:eastAsia="en-US"/>
               </w:rPr>
-              <w:t xml:space="preserve">(từng bài đăng trong một </w:t>
+              <w:t>khoảng thời gian</w:t>
             </w:r>
             <w:r>
               <w:rPr>
@@ -6594,16 +6648,86 @@
                 <w:szCs w:val="22"/>
                 <w:lang w:val="en-US" w:eastAsia="en-US"/>
               </w:rPr>
-              <w:t>khoảng thời gian</w:t>
-            </w:r>
-            <w:r>
+              <w:t>)</w:t>
+            </w:r>
+          </w:p>
+        </w:tc>
+      </w:tr>
+      <w:tr>
+        <w:trPr>
+          <w:trHeight w:val="1074"/>
+        </w:trPr>
+        <w:tc>
+          <w:tcPr>
+            <w:tcW w:w="1054" w:type="dxa"/>
+          </w:tcPr>
+          <w:p>
+            <w:pPr>
+              <w:spacing w:before="0" w:line="240" w:lineRule="auto"/>
               <w:rPr>
                 <w:rFonts w:eastAsia="Calibri" w:cs="Arial"/>
                 <w:sz w:val="24"/>
                 <w:szCs w:val="22"/>
                 <w:lang w:val="en-US" w:eastAsia="en-US"/>
               </w:rPr>
-              <w:t>)</w:t>
+            </w:pPr>
+            <w:r>
+              <w:rPr>
+                <w:rFonts w:eastAsia="Calibri" w:cs="Arial"/>
+                <w:sz w:val="24"/>
+                <w:szCs w:val="22"/>
+                <w:lang w:val="en-US" w:eastAsia="en-US"/>
+              </w:rPr>
+              <w:t>19.</w:t>
+            </w:r>
+          </w:p>
+        </w:tc>
+        <w:tc>
+          <w:tcPr>
+            <w:tcW w:w="2412" w:type="dxa"/>
+          </w:tcPr>
+          <w:p>
+            <w:pPr>
+              <w:spacing w:before="0" w:line="240" w:lineRule="auto"/>
+              <w:rPr>
+                <w:rFonts w:eastAsia="Calibri" w:cs="Arial"/>
+                <w:sz w:val="24"/>
+                <w:szCs w:val="22"/>
+                <w:lang w:val="en-US" w:eastAsia="en-US"/>
+              </w:rPr>
+            </w:pPr>
+            <w:r>
+              <w:rPr>
+                <w:rFonts w:eastAsia="Calibri" w:cs="Arial"/>
+                <w:sz w:val="24"/>
+                <w:szCs w:val="22"/>
+                <w:lang w:val="en-US" w:eastAsia="en-US"/>
+              </w:rPr>
+              <w:t>Fan Reach</w:t>
+            </w:r>
+          </w:p>
+        </w:tc>
+        <w:tc>
+          <w:tcPr>
+            <w:tcW w:w="5029" w:type="dxa"/>
+          </w:tcPr>
+          <w:p>
+            <w:pPr>
+              <w:rPr>
+                <w:rFonts w:eastAsia="Calibri" w:cs="Arial"/>
+                <w:sz w:val="24"/>
+                <w:szCs w:val="22"/>
+                <w:lang w:val="en-US" w:eastAsia="en-US"/>
+              </w:rPr>
+            </w:pPr>
+            <w:r>
+              <w:rPr>
+                <w:rFonts w:eastAsia="Calibri" w:cs="Arial"/>
+                <w:sz w:val="24"/>
+                <w:szCs w:val="22"/>
+                <w:lang w:val="en-US" w:eastAsia="en-US"/>
+              </w:rPr>
+              <w:t>= giá trị post_impressions_fan_unique (theo từng bài đăng hoặc tổng các bài trong cùng 1 khoảng thời gian)</w:t>
             </w:r>
           </w:p>
         </w:tc>
@@ -6633,58 +6757,58 @@
                 <w:szCs w:val="22"/>
                 <w:lang w:val="en-US" w:eastAsia="en-US"/>
               </w:rPr>
-              <w:t>19.</w:t>
-            </w:r>
-          </w:p>
-        </w:tc>
-        <w:tc>
-          <w:tcPr>
-            <w:tcW w:w="2412" w:type="dxa"/>
-          </w:tcPr>
-          <w:p>
-            <w:pPr>
-              <w:spacing w:before="0" w:line="240" w:lineRule="auto"/>
+              <w:t>20</w:t>
+            </w:r>
+            <w:r>
               <w:rPr>
                 <w:rFonts w:eastAsia="Calibri" w:cs="Arial"/>
                 <w:sz w:val="24"/>
                 <w:szCs w:val="22"/>
                 <w:lang w:val="en-US" w:eastAsia="en-US"/>
               </w:rPr>
-            </w:pPr>
-            <w:r>
+              <w:t>.</w:t>
+            </w:r>
+          </w:p>
+        </w:tc>
+        <w:tc>
+          <w:tcPr>
+            <w:tcW w:w="2412" w:type="dxa"/>
+          </w:tcPr>
+          <w:p>
+            <w:pPr>
+              <w:spacing w:before="0" w:line="240" w:lineRule="auto"/>
               <w:rPr>
                 <w:rFonts w:eastAsia="Calibri" w:cs="Arial"/>
                 <w:sz w:val="24"/>
                 <w:szCs w:val="22"/>
                 <w:lang w:val="en-US" w:eastAsia="en-US"/>
               </w:rPr>
-              <w:t>Fan Reach Rate</w:t>
-            </w:r>
-          </w:p>
-        </w:tc>
-        <w:tc>
-          <w:tcPr>
-            <w:tcW w:w="5029" w:type="dxa"/>
-          </w:tcPr>
-          <w:p>
-            <w:pPr>
-              <w:spacing w:before="0" w:line="240" w:lineRule="auto"/>
+            </w:pPr>
+            <w:r>
               <w:rPr>
                 <w:rFonts w:eastAsia="Calibri" w:cs="Arial"/>
                 <w:sz w:val="24"/>
                 <w:szCs w:val="22"/>
                 <w:lang w:val="en-US" w:eastAsia="en-US"/>
               </w:rPr>
-            </w:pPr>
-            <w:r>
+              <w:t>Fan Reach Rate</w:t>
+            </w:r>
+          </w:p>
+        </w:tc>
+        <w:tc>
+          <w:tcPr>
+            <w:tcW w:w="5029" w:type="dxa"/>
+          </w:tcPr>
+          <w:p>
+            <w:pPr>
+              <w:spacing w:before="0" w:line="240" w:lineRule="auto"/>
               <w:rPr>
                 <w:rFonts w:eastAsia="Calibri" w:cs="Arial"/>
                 <w:sz w:val="24"/>
                 <w:szCs w:val="22"/>
                 <w:lang w:val="en-US" w:eastAsia="en-US"/>
               </w:rPr>
-              <w:t>= giá trị post_</w:t>
-            </w:r>
+            </w:pPr>
             <w:r>
               <w:rPr>
                 <w:rFonts w:eastAsia="Calibri" w:cs="Arial"/>
@@ -6692,7 +6816,7 @@
                 <w:szCs w:val="22"/>
                 <w:lang w:val="en-US" w:eastAsia="en-US"/>
               </w:rPr>
-              <w:t>impressions_fan_unique</w:t>
+              <w:t xml:space="preserve">= giá trị post_impressions_fan_unique / post_impressions_unique x100% (từng bài đăng trong một </w:t>
             </w:r>
             <w:r>
               <w:rPr>
@@ -6701,7 +6825,7 @@
                 <w:szCs w:val="22"/>
                 <w:lang w:val="en-US" w:eastAsia="en-US"/>
               </w:rPr>
-              <w:t xml:space="preserve"> / post_impressions_unique x100% (từng bài đăng trong một </w:t>
+              <w:t>khoảng thời gian</w:t>
             </w:r>
             <w:r>
               <w:rPr>
@@ -6710,15 +6834,6 @@
                 <w:szCs w:val="22"/>
                 <w:lang w:val="en-US" w:eastAsia="en-US"/>
               </w:rPr>
-              <w:t>khoảng thời gian</w:t>
-            </w:r>
-            <w:r>
-              <w:rPr>
-                <w:rFonts w:eastAsia="Calibri" w:cs="Arial"/>
-                <w:sz w:val="24"/>
-                <w:szCs w:val="22"/>
-                <w:lang w:val="en-US" w:eastAsia="en-US"/>
-              </w:rPr>
               <w:t>)</w:t>
             </w:r>
           </w:p>
@@ -6731,6 +6846,23 @@
           <w:lang w:val="en-US" w:eastAsia="en-US"/>
         </w:rPr>
       </w:pPr>
+    </w:p>
+    <w:p>
+      <w:pPr>
+        <w:spacing w:before="0" w:after="160" w:line="259" w:lineRule="auto"/>
+        <w:rPr>
+          <w:rFonts w:eastAsiaTheme="majorEastAsia" w:cstheme="majorBidi"/>
+          <w:b/>
+          <w:color w:val="1F3864" w:themeColor="accent5" w:themeShade="80"/>
+          <w:sz w:val="24"/>
+          <w:szCs w:val="26"/>
+          <w:lang w:val="en-US" w:eastAsia="en-US"/>
+        </w:rPr>
+      </w:pPr>
+      <w:bookmarkStart w:id="18" w:name="_Toc23348728"/>
+      <w:r>
+        <w:br w:type="page"/>
+      </w:r>
     </w:p>
     <w:p>
       <w:pPr>
@@ -6740,8 +6872,8 @@
           <w:lang w:eastAsia="ja-JP"/>
         </w:rPr>
       </w:pPr>
-      <w:bookmarkStart w:id="18" w:name="_Toc23348728"/>
       <w:r>
+        <w:lastRenderedPageBreak/>
         <w:t>Tiêu chí chấp nhận (Acceptance Criteria)</w:t>
       </w:r>
       <w:bookmarkEnd w:id="17"/>
@@ -6841,15 +6973,7 @@
           <w:rFonts w:cs="Arial"/>
           <w:lang w:eastAsia="ja-JP"/>
         </w:rPr>
-        <w:t xml:space="preserve">mục thiết kế sơ bộ trong </w:t>
-      </w:r>
-      <w:proofErr w:type="gramStart"/>
-      <w:r>
-        <w:rPr>
-          <w:rFonts w:cs="Arial"/>
-          <w:lang w:eastAsia="ja-JP"/>
-        </w:rPr>
-        <w:t>phần</w:t>
+        <w:t>mục thiết kế sơ bộ trong phần</w:t>
       </w:r>
       <w:r>
         <w:rPr>
@@ -6857,14 +6981,48 @@
         </w:rPr>
         <w:t xml:space="preserve"> </w:t>
       </w:r>
+      <w:hyperlink w:anchor="_Thiết_kế_sơ_1" w:history="1">
+        <w:r>
+          <w:rPr>
+            <w:rStyle w:val="Hyperlink"/>
+            <w:rFonts w:cs="Arial"/>
+          </w:rPr>
+          <w:t>1</w:t>
+        </w:r>
+        <w:r>
+          <w:rPr>
+            <w:rStyle w:val="Hyperlink"/>
+            <w:rFonts w:cs="Arial"/>
+            <w:lang w:eastAsia="ja-JP"/>
+          </w:rPr>
+          <w:t>.</w:t>
+        </w:r>
+        <w:r>
+          <w:rPr>
+            <w:rStyle w:val="Hyperlink"/>
+            <w:rFonts w:cs="Arial"/>
+            <w:lang w:eastAsia="ja-JP"/>
+          </w:rPr>
+          <w:t>5 Thiết kế sơ bộ giao diện Báo cáo tổng quan về trang fanpage (Page)</w:t>
+        </w:r>
+      </w:hyperlink>
       <w:r>
         <w:rPr>
           <w:rFonts w:cs="Arial"/>
           <w:lang w:eastAsia="ja-JP"/>
         </w:rPr>
-        <w:t>.</w:t>
+        <w:t xml:space="preserve"> và </w:t>
       </w:r>
-      <w:proofErr w:type="gramEnd"/>
+      <w:hyperlink w:anchor="_Thiết_kế_sơ" w:history="1">
+        <w:r>
+          <w:rPr>
+            <w:rStyle w:val="Hyperlink"/>
+            <w:rFonts w:cs="Arial"/>
+            <w:lang w:eastAsia="ja-JP"/>
+          </w:rPr>
+          <w:t>1.6 Thiết kế sơ bộ giao diện Báo cáo tổng quan về bài đăng (Post)</w:t>
+        </w:r>
+      </w:hyperlink>
     </w:p>
     <w:p>
       <w:pPr>
@@ -6894,6 +7052,47 @@
       <w:bookmarkStart w:id="20" w:name="_Toc18910005"/>
       <w:bookmarkEnd w:id="19"/>
       <w:r>
+        <w:rPr>
+          <w:rFonts w:cs="Arial"/>
+          <w:lang w:eastAsia="ja-JP"/>
+        </w:rPr>
+        <w:t xml:space="preserve"> </w:t>
+      </w:r>
+      <w:hyperlink w:anchor="_Thiết_kế_sơ_1" w:history="1">
+        <w:r>
+          <w:rPr>
+            <w:rStyle w:val="Hyperlink"/>
+            <w:rFonts w:cs="Arial"/>
+          </w:rPr>
+          <w:t>1</w:t>
+        </w:r>
+        <w:r>
+          <w:rPr>
+            <w:rStyle w:val="Hyperlink"/>
+            <w:rFonts w:cs="Arial"/>
+            <w:lang w:eastAsia="ja-JP"/>
+          </w:rPr>
+          <w:t>.5 Thiết kế sơ bộ giao diện Báo cáo tổng quan về trang fanpage (Page)</w:t>
+        </w:r>
+      </w:hyperlink>
+      <w:r>
+        <w:rPr>
+          <w:rFonts w:cs="Arial"/>
+          <w:lang w:eastAsia="ja-JP"/>
+        </w:rPr>
+        <w:t xml:space="preserve"> và </w:t>
+      </w:r>
+      <w:hyperlink w:anchor="_Thiết_kế_sơ" w:history="1">
+        <w:r>
+          <w:rPr>
+            <w:rStyle w:val="Hyperlink"/>
+            <w:rFonts w:cs="Arial"/>
+            <w:lang w:eastAsia="ja-JP"/>
+          </w:rPr>
+          <w:t>1.6 Thiết kế sơ bộ giao diện Báo cáo tổng quan về bài đăng (Post)</w:t>
+        </w:r>
+      </w:hyperlink>
+      <w:r>
         <w:br w:type="page"/>
       </w:r>
     </w:p>
@@ -6915,7 +7114,9 @@
       </w:pPr>
       <w:bookmarkStart w:id="22" w:name="_Báo_cáo_cảng"/>
       <w:bookmarkStart w:id="23" w:name="_Toc23348730"/>
+      <w:bookmarkStart w:id="24" w:name="_Báo_cáo_tổng"/>
       <w:bookmarkEnd w:id="22"/>
+      <w:bookmarkEnd w:id="24"/>
       <w:r>
         <w:t>Báo cáo</w:t>
       </w:r>
@@ -7119,6 +7320,12 @@
         <w:rPr>
           <w:rFonts w:cs="Arial"/>
         </w:rPr>
+        <w:t xml:space="preserve"> và lập kế hoạch</w:t>
+      </w:r>
+      <w:r>
+        <w:rPr>
+          <w:rFonts w:cs="Arial"/>
+        </w:rPr>
         <w:t>.</w:t>
       </w:r>
     </w:p>
@@ -7137,26 +7344,2452 @@
     </w:p>
     <w:p>
       <w:pPr>
+        <w:spacing w:before="0" w:after="160"/>
+        <w:ind w:left="360"/>
         <w:rPr>
-          <w:lang w:val="en-US" w:eastAsia="en-US"/>
+          <w:rFonts w:cs="Arial"/>
+          <w:color w:val="000000"/>
+          <w:szCs w:val="20"/>
+          <w:lang w:val="vi-VN" w:eastAsia="en-US"/>
         </w:rPr>
       </w:pPr>
+      <w:bookmarkStart w:id="25" w:name="_Toc23348731"/>
+      <w:bookmarkStart w:id="26" w:name="_Báo_cáo_tổng_1"/>
+      <w:bookmarkEnd w:id="26"/>
       <w:r>
         <w:rPr>
           <w:rFonts w:cs="Arial"/>
+          <w:b/>
+          <w:bCs/>
+          <w:color w:val="000000"/>
+          <w:szCs w:val="20"/>
+          <w:lang w:val="vi-VN" w:eastAsia="en-US"/>
         </w:rPr>
-        <w:t>Theo dõi biến động các chỉ số</w:t>
+        <w:t xml:space="preserve">Theo dõi biến động các chỉ số </w:t>
       </w:r>
     </w:p>
+    <w:tbl>
+      <w:tblPr>
+        <w:tblW w:w="0" w:type="auto"/>
+        <w:tblInd w:w="350" w:type="dxa"/>
+        <w:tblBorders>
+          <w:top w:val="single" w:sz="8" w:space="0" w:color="A3A3A3"/>
+          <w:left w:val="single" w:sz="8" w:space="0" w:color="A3A3A3"/>
+          <w:bottom w:val="single" w:sz="8" w:space="0" w:color="A3A3A3"/>
+          <w:right w:val="single" w:sz="8" w:space="0" w:color="A3A3A3"/>
+        </w:tblBorders>
+        <w:tblCellMar>
+          <w:left w:w="0" w:type="dxa"/>
+          <w:right w:w="0" w:type="dxa"/>
+        </w:tblCellMar>
+        <w:tblLook w:val="04A0" w:firstRow="1" w:lastRow="0" w:firstColumn="1" w:lastColumn="0" w:noHBand="0" w:noVBand="1"/>
+      </w:tblPr>
+      <w:tblGrid>
+        <w:gridCol w:w="2886"/>
+        <w:gridCol w:w="945"/>
+        <w:gridCol w:w="2109"/>
+        <w:gridCol w:w="2195"/>
+      </w:tblGrid>
+      <w:tr>
+        <w:tc>
+          <w:tcPr>
+            <w:tcW w:w="2886" w:type="dxa"/>
+            <w:tcBorders>
+              <w:top w:val="single" w:sz="8" w:space="0" w:color="A3A3A3"/>
+              <w:left w:val="single" w:sz="8" w:space="0" w:color="A3A3A3"/>
+              <w:bottom w:val="single" w:sz="8" w:space="0" w:color="A3A3A3"/>
+              <w:right w:val="single" w:sz="8" w:space="0" w:color="A3A3A3"/>
+            </w:tcBorders>
+            <w:shd w:val="clear" w:color="auto" w:fill="E7E6E6"/>
+            <w:tcMar>
+              <w:top w:w="80" w:type="dxa"/>
+              <w:left w:w="80" w:type="dxa"/>
+              <w:bottom w:w="80" w:type="dxa"/>
+              <w:right w:w="80" w:type="dxa"/>
+            </w:tcMar>
+            <w:hideMark/>
+          </w:tcPr>
+          <w:p>
+            <w:pPr>
+              <w:spacing w:before="0" w:line="240" w:lineRule="auto"/>
+              <w:rPr>
+                <w:rFonts w:cs="Arial"/>
+                <w:szCs w:val="20"/>
+                <w:lang w:val="vi-VN" w:eastAsia="en-US"/>
+              </w:rPr>
+            </w:pPr>
+            <w:r>
+              <w:rPr>
+                <w:rFonts w:cs="Arial"/>
+                <w:b/>
+                <w:bCs/>
+                <w:szCs w:val="20"/>
+                <w:lang w:val="vi-VN" w:eastAsia="en-US"/>
+              </w:rPr>
+              <w:t>Chỉ số</w:t>
+            </w:r>
+          </w:p>
+        </w:tc>
+        <w:tc>
+          <w:tcPr>
+            <w:tcW w:w="945" w:type="dxa"/>
+            <w:tcBorders>
+              <w:top w:val="single" w:sz="8" w:space="0" w:color="A3A3A3"/>
+              <w:left w:val="single" w:sz="8" w:space="0" w:color="A3A3A3"/>
+              <w:bottom w:val="single" w:sz="8" w:space="0" w:color="A3A3A3"/>
+              <w:right w:val="single" w:sz="8" w:space="0" w:color="A3A3A3"/>
+            </w:tcBorders>
+            <w:shd w:val="clear" w:color="auto" w:fill="E7E6E6"/>
+            <w:tcMar>
+              <w:top w:w="80" w:type="dxa"/>
+              <w:left w:w="80" w:type="dxa"/>
+              <w:bottom w:w="80" w:type="dxa"/>
+              <w:right w:w="80" w:type="dxa"/>
+            </w:tcMar>
+            <w:hideMark/>
+          </w:tcPr>
+          <w:p>
+            <w:pPr>
+              <w:spacing w:before="0" w:line="240" w:lineRule="auto"/>
+              <w:rPr>
+                <w:rFonts w:cs="Arial"/>
+                <w:szCs w:val="20"/>
+                <w:lang w:val="en-US" w:eastAsia="en-US"/>
+              </w:rPr>
+            </w:pPr>
+            <w:r>
+              <w:rPr>
+                <w:rFonts w:cs="Arial"/>
+                <w:b/>
+                <w:bCs/>
+                <w:szCs w:val="20"/>
+                <w:lang w:val="en-US" w:eastAsia="en-US"/>
+              </w:rPr>
+              <w:t>Đơn v</w:t>
+            </w:r>
+            <w:r>
+              <w:rPr>
+                <w:rFonts w:cs="Arial"/>
+                <w:b/>
+                <w:bCs/>
+                <w:szCs w:val="20"/>
+                <w:lang w:val="vi-VN" w:eastAsia="en-US"/>
+              </w:rPr>
+              <w:t>ị</w:t>
+            </w:r>
+          </w:p>
+        </w:tc>
+        <w:tc>
+          <w:tcPr>
+            <w:tcW w:w="2109" w:type="dxa"/>
+            <w:tcBorders>
+              <w:top w:val="single" w:sz="8" w:space="0" w:color="A3A3A3"/>
+              <w:left w:val="single" w:sz="8" w:space="0" w:color="A3A3A3"/>
+              <w:bottom w:val="single" w:sz="8" w:space="0" w:color="A3A3A3"/>
+              <w:right w:val="single" w:sz="8" w:space="0" w:color="A3A3A3"/>
+            </w:tcBorders>
+            <w:shd w:val="clear" w:color="auto" w:fill="E7E6E6"/>
+            <w:tcMar>
+              <w:top w:w="80" w:type="dxa"/>
+              <w:left w:w="80" w:type="dxa"/>
+              <w:bottom w:w="80" w:type="dxa"/>
+              <w:right w:w="80" w:type="dxa"/>
+            </w:tcMar>
+            <w:hideMark/>
+          </w:tcPr>
+          <w:p>
+            <w:pPr>
+              <w:spacing w:before="0" w:line="240" w:lineRule="auto"/>
+              <w:rPr>
+                <w:rFonts w:cs="Arial"/>
+                <w:szCs w:val="20"/>
+                <w:lang w:val="vi-VN" w:eastAsia="en-US"/>
+              </w:rPr>
+            </w:pPr>
+            <w:r>
+              <w:rPr>
+                <w:rFonts w:cs="Arial"/>
+                <w:b/>
+                <w:bCs/>
+                <w:szCs w:val="20"/>
+                <w:lang w:val="vi-VN" w:eastAsia="en-US"/>
+              </w:rPr>
+              <w:t>Thời gian</w:t>
+            </w:r>
+          </w:p>
+        </w:tc>
+        <w:tc>
+          <w:tcPr>
+            <w:tcW w:w="2195" w:type="dxa"/>
+            <w:tcBorders>
+              <w:top w:val="single" w:sz="8" w:space="0" w:color="A3A3A3"/>
+              <w:left w:val="single" w:sz="8" w:space="0" w:color="A3A3A3"/>
+              <w:bottom w:val="single" w:sz="8" w:space="0" w:color="A3A3A3"/>
+              <w:right w:val="single" w:sz="8" w:space="0" w:color="A3A3A3"/>
+            </w:tcBorders>
+            <w:shd w:val="clear" w:color="auto" w:fill="E7E6E6"/>
+            <w:tcMar>
+              <w:top w:w="80" w:type="dxa"/>
+              <w:left w:w="80" w:type="dxa"/>
+              <w:bottom w:w="80" w:type="dxa"/>
+              <w:right w:w="80" w:type="dxa"/>
+            </w:tcMar>
+            <w:hideMark/>
+          </w:tcPr>
+          <w:p>
+            <w:pPr>
+              <w:spacing w:before="0" w:line="240" w:lineRule="auto"/>
+              <w:rPr>
+                <w:rFonts w:cs="Arial"/>
+                <w:szCs w:val="20"/>
+                <w:lang w:val="vi-VN" w:eastAsia="en-US"/>
+              </w:rPr>
+            </w:pPr>
+            <w:r>
+              <w:rPr>
+                <w:rFonts w:cs="Arial"/>
+                <w:b/>
+                <w:bCs/>
+                <w:szCs w:val="20"/>
+                <w:lang w:val="vi-VN" w:eastAsia="en-US"/>
+              </w:rPr>
+              <w:t>Giới hạn thời gian</w:t>
+            </w:r>
+          </w:p>
+        </w:tc>
+      </w:tr>
+      <w:tr>
+        <w:tc>
+          <w:tcPr>
+            <w:tcW w:w="2886" w:type="dxa"/>
+            <w:tcBorders>
+              <w:top w:val="single" w:sz="8" w:space="0" w:color="A3A3A3"/>
+              <w:left w:val="single" w:sz="8" w:space="0" w:color="A3A3A3"/>
+              <w:bottom w:val="single" w:sz="8" w:space="0" w:color="A3A3A3"/>
+              <w:right w:val="single" w:sz="8" w:space="0" w:color="A3A3A3"/>
+            </w:tcBorders>
+            <w:tcMar>
+              <w:top w:w="80" w:type="dxa"/>
+              <w:left w:w="80" w:type="dxa"/>
+              <w:bottom w:w="80" w:type="dxa"/>
+              <w:right w:w="80" w:type="dxa"/>
+            </w:tcMar>
+            <w:hideMark/>
+          </w:tcPr>
+          <w:p>
+            <w:pPr>
+              <w:spacing w:before="0" w:line="240" w:lineRule="auto"/>
+              <w:rPr>
+                <w:rFonts w:cs="Arial"/>
+                <w:szCs w:val="20"/>
+                <w:lang w:val="en-US" w:eastAsia="en-US"/>
+              </w:rPr>
+            </w:pPr>
+            <w:r>
+              <w:rPr>
+                <w:rFonts w:eastAsia="Calibri" w:cs="Arial"/>
+                <w:sz w:val="24"/>
+                <w:szCs w:val="22"/>
+                <w:lang w:val="en-US" w:eastAsia="en-US"/>
+              </w:rPr>
+              <w:t>Total Page Likes</w:t>
+            </w:r>
+          </w:p>
+        </w:tc>
+        <w:tc>
+          <w:tcPr>
+            <w:tcW w:w="945" w:type="dxa"/>
+            <w:tcBorders>
+              <w:top w:val="single" w:sz="8" w:space="0" w:color="A3A3A3"/>
+              <w:left w:val="single" w:sz="8" w:space="0" w:color="A3A3A3"/>
+              <w:bottom w:val="single" w:sz="8" w:space="0" w:color="A3A3A3"/>
+              <w:right w:val="single" w:sz="8" w:space="0" w:color="A3A3A3"/>
+            </w:tcBorders>
+            <w:tcMar>
+              <w:top w:w="80" w:type="dxa"/>
+              <w:left w:w="80" w:type="dxa"/>
+              <w:bottom w:w="80" w:type="dxa"/>
+              <w:right w:w="80" w:type="dxa"/>
+            </w:tcMar>
+            <w:hideMark/>
+          </w:tcPr>
+          <w:p>
+            <w:pPr>
+              <w:spacing w:before="0" w:line="240" w:lineRule="auto"/>
+              <w:rPr>
+                <w:rFonts w:cs="Arial"/>
+                <w:szCs w:val="20"/>
+                <w:lang w:val="en-US" w:eastAsia="en-US"/>
+              </w:rPr>
+            </w:pPr>
+            <w:r>
+              <w:rPr>
+                <w:rFonts w:cs="Arial"/>
+                <w:szCs w:val="20"/>
+                <w:lang w:val="en-US" w:eastAsia="en-US"/>
+              </w:rPr>
+              <w:t>User</w:t>
+            </w:r>
+          </w:p>
+        </w:tc>
+        <w:tc>
+          <w:tcPr>
+            <w:tcW w:w="2109" w:type="dxa"/>
+            <w:tcBorders>
+              <w:top w:val="single" w:sz="8" w:space="0" w:color="A3A3A3"/>
+              <w:left w:val="single" w:sz="8" w:space="0" w:color="A3A3A3"/>
+              <w:bottom w:val="single" w:sz="8" w:space="0" w:color="A3A3A3"/>
+              <w:right w:val="single" w:sz="8" w:space="0" w:color="A3A3A3"/>
+            </w:tcBorders>
+            <w:tcMar>
+              <w:top w:w="80" w:type="dxa"/>
+              <w:left w:w="80" w:type="dxa"/>
+              <w:bottom w:w="80" w:type="dxa"/>
+              <w:right w:w="80" w:type="dxa"/>
+            </w:tcMar>
+            <w:hideMark/>
+          </w:tcPr>
+          <w:p>
+            <w:pPr>
+              <w:spacing w:before="0" w:line="240" w:lineRule="auto"/>
+              <w:rPr>
+                <w:rFonts w:cs="Arial"/>
+                <w:szCs w:val="20"/>
+                <w:lang w:val="en-US" w:eastAsia="en-US"/>
+              </w:rPr>
+            </w:pPr>
+            <w:r>
+              <w:rPr>
+                <w:rFonts w:cs="Arial"/>
+                <w:szCs w:val="20"/>
+                <w:lang w:val="vi-VN" w:eastAsia="en-US"/>
+              </w:rPr>
+              <w:t xml:space="preserve">Theo </w:t>
+            </w:r>
+            <w:r>
+              <w:rPr>
+                <w:rFonts w:cs="Arial"/>
+                <w:szCs w:val="20"/>
+                <w:lang w:val="en-US" w:eastAsia="en-US"/>
+              </w:rPr>
+              <w:t>ngày/ tháng</w:t>
+            </w:r>
+          </w:p>
+        </w:tc>
+        <w:tc>
+          <w:tcPr>
+            <w:tcW w:w="2195" w:type="dxa"/>
+            <w:tcBorders>
+              <w:top w:val="single" w:sz="8" w:space="0" w:color="A3A3A3"/>
+              <w:left w:val="single" w:sz="8" w:space="0" w:color="A3A3A3"/>
+              <w:bottom w:val="single" w:sz="8" w:space="0" w:color="A3A3A3"/>
+              <w:right w:val="single" w:sz="8" w:space="0" w:color="A3A3A3"/>
+            </w:tcBorders>
+            <w:tcMar>
+              <w:top w:w="80" w:type="dxa"/>
+              <w:left w:w="80" w:type="dxa"/>
+              <w:bottom w:w="80" w:type="dxa"/>
+              <w:right w:w="80" w:type="dxa"/>
+            </w:tcMar>
+            <w:hideMark/>
+          </w:tcPr>
+          <w:p>
+            <w:pPr>
+              <w:spacing w:before="0" w:line="240" w:lineRule="auto"/>
+              <w:rPr>
+                <w:rFonts w:cs="Arial"/>
+                <w:szCs w:val="20"/>
+                <w:lang w:val="en-US" w:eastAsia="en-US"/>
+              </w:rPr>
+            </w:pPr>
+            <w:r>
+              <w:rPr>
+                <w:rFonts w:cs="Arial"/>
+                <w:szCs w:val="20"/>
+                <w:lang w:val="en-US" w:eastAsia="en-US"/>
+              </w:rPr>
+              <w:t>1 năm</w:t>
+            </w:r>
+          </w:p>
+        </w:tc>
+      </w:tr>
+      <w:tr>
+        <w:tc>
+          <w:tcPr>
+            <w:tcW w:w="2886" w:type="dxa"/>
+            <w:tcBorders>
+              <w:top w:val="single" w:sz="8" w:space="0" w:color="A3A3A3"/>
+              <w:left w:val="single" w:sz="8" w:space="0" w:color="A3A3A3"/>
+              <w:bottom w:val="single" w:sz="8" w:space="0" w:color="A3A3A3"/>
+              <w:right w:val="single" w:sz="8" w:space="0" w:color="A3A3A3"/>
+            </w:tcBorders>
+            <w:tcMar>
+              <w:top w:w="80" w:type="dxa"/>
+              <w:left w:w="80" w:type="dxa"/>
+              <w:bottom w:w="80" w:type="dxa"/>
+              <w:right w:w="80" w:type="dxa"/>
+            </w:tcMar>
+            <w:hideMark/>
+          </w:tcPr>
+          <w:p>
+            <w:pPr>
+              <w:spacing w:before="0" w:line="240" w:lineRule="auto"/>
+              <w:rPr>
+                <w:rFonts w:cs="Arial"/>
+                <w:szCs w:val="20"/>
+                <w:lang w:val="en-US" w:eastAsia="en-US"/>
+              </w:rPr>
+            </w:pPr>
+            <w:r>
+              <w:rPr>
+                <w:rFonts w:eastAsia="Calibri" w:cs="Arial"/>
+                <w:sz w:val="24"/>
+                <w:szCs w:val="22"/>
+                <w:lang w:val="en-US" w:eastAsia="en-US"/>
+              </w:rPr>
+              <w:t>Total Reach</w:t>
+            </w:r>
+          </w:p>
+        </w:tc>
+        <w:tc>
+          <w:tcPr>
+            <w:tcW w:w="945" w:type="dxa"/>
+            <w:tcBorders>
+              <w:top w:val="single" w:sz="8" w:space="0" w:color="A3A3A3"/>
+              <w:left w:val="single" w:sz="8" w:space="0" w:color="A3A3A3"/>
+              <w:bottom w:val="single" w:sz="8" w:space="0" w:color="A3A3A3"/>
+              <w:right w:val="single" w:sz="8" w:space="0" w:color="A3A3A3"/>
+            </w:tcBorders>
+            <w:tcMar>
+              <w:top w:w="80" w:type="dxa"/>
+              <w:left w:w="80" w:type="dxa"/>
+              <w:bottom w:w="80" w:type="dxa"/>
+              <w:right w:w="80" w:type="dxa"/>
+            </w:tcMar>
+            <w:hideMark/>
+          </w:tcPr>
+          <w:p>
+            <w:pPr>
+              <w:spacing w:before="0" w:line="240" w:lineRule="auto"/>
+              <w:rPr>
+                <w:rFonts w:cs="Arial"/>
+                <w:szCs w:val="20"/>
+                <w:lang w:val="en-US" w:eastAsia="en-US"/>
+              </w:rPr>
+            </w:pPr>
+            <w:r>
+              <w:rPr>
+                <w:rFonts w:cs="Arial"/>
+                <w:szCs w:val="20"/>
+                <w:lang w:val="en-US" w:eastAsia="en-US"/>
+              </w:rPr>
+              <w:t>User</w:t>
+            </w:r>
+          </w:p>
+        </w:tc>
+        <w:tc>
+          <w:tcPr>
+            <w:tcW w:w="2109" w:type="dxa"/>
+            <w:tcBorders>
+              <w:top w:val="single" w:sz="8" w:space="0" w:color="A3A3A3"/>
+              <w:left w:val="single" w:sz="8" w:space="0" w:color="A3A3A3"/>
+              <w:bottom w:val="single" w:sz="8" w:space="0" w:color="A3A3A3"/>
+              <w:right w:val="single" w:sz="8" w:space="0" w:color="A3A3A3"/>
+            </w:tcBorders>
+            <w:tcMar>
+              <w:top w:w="80" w:type="dxa"/>
+              <w:left w:w="80" w:type="dxa"/>
+              <w:bottom w:w="80" w:type="dxa"/>
+              <w:right w:w="80" w:type="dxa"/>
+            </w:tcMar>
+            <w:hideMark/>
+          </w:tcPr>
+          <w:p>
+            <w:pPr>
+              <w:spacing w:before="0" w:line="240" w:lineRule="auto"/>
+              <w:rPr>
+                <w:rFonts w:cs="Arial"/>
+                <w:szCs w:val="20"/>
+                <w:lang w:val="en-US" w:eastAsia="en-US"/>
+              </w:rPr>
+            </w:pPr>
+            <w:r>
+              <w:rPr>
+                <w:rFonts w:cs="Arial"/>
+                <w:szCs w:val="20"/>
+                <w:lang w:val="vi-VN" w:eastAsia="en-US"/>
+              </w:rPr>
+              <w:t xml:space="preserve">Theo </w:t>
+            </w:r>
+            <w:r>
+              <w:rPr>
+                <w:rFonts w:cs="Arial"/>
+                <w:szCs w:val="20"/>
+                <w:lang w:val="en-US" w:eastAsia="en-US"/>
+              </w:rPr>
+              <w:t>ngày/ tháng</w:t>
+            </w:r>
+          </w:p>
+        </w:tc>
+        <w:tc>
+          <w:tcPr>
+            <w:tcW w:w="2195" w:type="dxa"/>
+            <w:tcBorders>
+              <w:top w:val="single" w:sz="8" w:space="0" w:color="A3A3A3"/>
+              <w:left w:val="single" w:sz="8" w:space="0" w:color="A3A3A3"/>
+              <w:bottom w:val="single" w:sz="8" w:space="0" w:color="A3A3A3"/>
+              <w:right w:val="single" w:sz="8" w:space="0" w:color="A3A3A3"/>
+            </w:tcBorders>
+            <w:tcMar>
+              <w:top w:w="80" w:type="dxa"/>
+              <w:left w:w="80" w:type="dxa"/>
+              <w:bottom w:w="80" w:type="dxa"/>
+              <w:right w:w="80" w:type="dxa"/>
+            </w:tcMar>
+            <w:hideMark/>
+          </w:tcPr>
+          <w:p>
+            <w:pPr>
+              <w:spacing w:before="0" w:line="240" w:lineRule="auto"/>
+              <w:rPr>
+                <w:rFonts w:cs="Arial"/>
+                <w:szCs w:val="20"/>
+                <w:lang w:val="en-US" w:eastAsia="en-US"/>
+              </w:rPr>
+            </w:pPr>
+            <w:r>
+              <w:rPr>
+                <w:rFonts w:cs="Arial"/>
+                <w:szCs w:val="20"/>
+                <w:lang w:val="en-US" w:eastAsia="en-US"/>
+              </w:rPr>
+              <w:t>1 năm</w:t>
+            </w:r>
+          </w:p>
+        </w:tc>
+      </w:tr>
+      <w:tr>
+        <w:tc>
+          <w:tcPr>
+            <w:tcW w:w="2886" w:type="dxa"/>
+            <w:tcBorders>
+              <w:top w:val="single" w:sz="8" w:space="0" w:color="A3A3A3"/>
+              <w:left w:val="single" w:sz="8" w:space="0" w:color="A3A3A3"/>
+              <w:bottom w:val="single" w:sz="8" w:space="0" w:color="A3A3A3"/>
+              <w:right w:val="single" w:sz="8" w:space="0" w:color="A3A3A3"/>
+            </w:tcBorders>
+            <w:tcMar>
+              <w:top w:w="80" w:type="dxa"/>
+              <w:left w:w="80" w:type="dxa"/>
+              <w:bottom w:w="80" w:type="dxa"/>
+              <w:right w:w="80" w:type="dxa"/>
+            </w:tcMar>
+          </w:tcPr>
+          <w:p>
+            <w:pPr>
+              <w:spacing w:before="0" w:line="240" w:lineRule="auto"/>
+              <w:rPr>
+                <w:rFonts w:cs="Arial"/>
+                <w:szCs w:val="20"/>
+                <w:lang w:val="en-US" w:eastAsia="en-US"/>
+              </w:rPr>
+            </w:pPr>
+            <w:r>
+              <w:rPr>
+                <w:rFonts w:eastAsia="Calibri" w:cs="Arial"/>
+                <w:sz w:val="24"/>
+                <w:szCs w:val="22"/>
+                <w:lang w:val="en-US" w:eastAsia="en-US"/>
+              </w:rPr>
+              <w:t>Total Engagements</w:t>
+            </w:r>
+          </w:p>
+        </w:tc>
+        <w:tc>
+          <w:tcPr>
+            <w:tcW w:w="945" w:type="dxa"/>
+            <w:tcBorders>
+              <w:top w:val="single" w:sz="8" w:space="0" w:color="A3A3A3"/>
+              <w:left w:val="single" w:sz="8" w:space="0" w:color="A3A3A3"/>
+              <w:bottom w:val="single" w:sz="8" w:space="0" w:color="A3A3A3"/>
+              <w:right w:val="single" w:sz="8" w:space="0" w:color="A3A3A3"/>
+            </w:tcBorders>
+            <w:tcMar>
+              <w:top w:w="80" w:type="dxa"/>
+              <w:left w:w="80" w:type="dxa"/>
+              <w:bottom w:w="80" w:type="dxa"/>
+              <w:right w:w="80" w:type="dxa"/>
+            </w:tcMar>
+          </w:tcPr>
+          <w:p>
+            <w:pPr>
+              <w:spacing w:before="0" w:line="240" w:lineRule="auto"/>
+              <w:rPr>
+                <w:rFonts w:cs="Arial"/>
+                <w:szCs w:val="20"/>
+                <w:lang w:val="en-US" w:eastAsia="en-US"/>
+              </w:rPr>
+            </w:pPr>
+            <w:r>
+              <w:rPr>
+                <w:rFonts w:cs="Arial"/>
+                <w:szCs w:val="20"/>
+                <w:lang w:val="en-US" w:eastAsia="en-US"/>
+              </w:rPr>
+              <w:t>User</w:t>
+            </w:r>
+          </w:p>
+        </w:tc>
+        <w:tc>
+          <w:tcPr>
+            <w:tcW w:w="2109" w:type="dxa"/>
+            <w:tcBorders>
+              <w:top w:val="single" w:sz="8" w:space="0" w:color="A3A3A3"/>
+              <w:left w:val="single" w:sz="8" w:space="0" w:color="A3A3A3"/>
+              <w:bottom w:val="single" w:sz="8" w:space="0" w:color="A3A3A3"/>
+              <w:right w:val="single" w:sz="8" w:space="0" w:color="A3A3A3"/>
+            </w:tcBorders>
+            <w:tcMar>
+              <w:top w:w="80" w:type="dxa"/>
+              <w:left w:w="80" w:type="dxa"/>
+              <w:bottom w:w="80" w:type="dxa"/>
+              <w:right w:w="80" w:type="dxa"/>
+            </w:tcMar>
+          </w:tcPr>
+          <w:p>
+            <w:pPr>
+              <w:spacing w:before="0" w:line="240" w:lineRule="auto"/>
+              <w:rPr>
+                <w:rFonts w:cs="Arial"/>
+                <w:szCs w:val="20"/>
+                <w:lang w:val="vi-VN" w:eastAsia="en-US"/>
+              </w:rPr>
+            </w:pPr>
+            <w:r>
+              <w:rPr>
+                <w:rFonts w:cs="Arial"/>
+                <w:szCs w:val="20"/>
+                <w:lang w:val="vi-VN" w:eastAsia="en-US"/>
+              </w:rPr>
+              <w:t xml:space="preserve">Theo </w:t>
+            </w:r>
+            <w:r>
+              <w:rPr>
+                <w:rFonts w:cs="Arial"/>
+                <w:szCs w:val="20"/>
+                <w:lang w:val="en-US" w:eastAsia="en-US"/>
+              </w:rPr>
+              <w:t>ngày/ tháng</w:t>
+            </w:r>
+          </w:p>
+        </w:tc>
+        <w:tc>
+          <w:tcPr>
+            <w:tcW w:w="2195" w:type="dxa"/>
+            <w:tcBorders>
+              <w:top w:val="single" w:sz="8" w:space="0" w:color="A3A3A3"/>
+              <w:left w:val="single" w:sz="8" w:space="0" w:color="A3A3A3"/>
+              <w:bottom w:val="single" w:sz="8" w:space="0" w:color="A3A3A3"/>
+              <w:right w:val="single" w:sz="8" w:space="0" w:color="A3A3A3"/>
+            </w:tcBorders>
+            <w:tcMar>
+              <w:top w:w="80" w:type="dxa"/>
+              <w:left w:w="80" w:type="dxa"/>
+              <w:bottom w:w="80" w:type="dxa"/>
+              <w:right w:w="80" w:type="dxa"/>
+            </w:tcMar>
+          </w:tcPr>
+          <w:p>
+            <w:pPr>
+              <w:spacing w:before="0" w:line="240" w:lineRule="auto"/>
+              <w:rPr>
+                <w:rFonts w:cs="Arial"/>
+                <w:szCs w:val="20"/>
+                <w:lang w:val="en-US" w:eastAsia="en-US"/>
+              </w:rPr>
+            </w:pPr>
+            <w:r>
+              <w:rPr>
+                <w:rFonts w:cs="Arial"/>
+                <w:szCs w:val="20"/>
+                <w:lang w:val="en-US" w:eastAsia="en-US"/>
+              </w:rPr>
+              <w:t>1 năm</w:t>
+            </w:r>
+          </w:p>
+        </w:tc>
+      </w:tr>
+      <w:tr>
+        <w:tc>
+          <w:tcPr>
+            <w:tcW w:w="2886" w:type="dxa"/>
+            <w:tcBorders>
+              <w:top w:val="single" w:sz="8" w:space="0" w:color="A3A3A3"/>
+              <w:left w:val="single" w:sz="8" w:space="0" w:color="A3A3A3"/>
+              <w:bottom w:val="single" w:sz="8" w:space="0" w:color="A3A3A3"/>
+              <w:right w:val="single" w:sz="8" w:space="0" w:color="A3A3A3"/>
+            </w:tcBorders>
+            <w:tcMar>
+              <w:top w:w="80" w:type="dxa"/>
+              <w:left w:w="80" w:type="dxa"/>
+              <w:bottom w:w="80" w:type="dxa"/>
+              <w:right w:w="80" w:type="dxa"/>
+            </w:tcMar>
+          </w:tcPr>
+          <w:p>
+            <w:pPr>
+              <w:spacing w:before="0" w:line="240" w:lineRule="auto"/>
+              <w:rPr>
+                <w:rFonts w:cs="Arial"/>
+                <w:szCs w:val="20"/>
+                <w:lang w:val="en-US" w:eastAsia="en-US"/>
+              </w:rPr>
+            </w:pPr>
+            <w:r>
+              <w:rPr>
+                <w:rFonts w:eastAsia="Calibri" w:cs="Arial"/>
+                <w:sz w:val="24"/>
+                <w:szCs w:val="22"/>
+                <w:lang w:val="en-US" w:eastAsia="en-US"/>
+              </w:rPr>
+              <w:t>Engagement Rate (ER)</w:t>
+            </w:r>
+          </w:p>
+        </w:tc>
+        <w:tc>
+          <w:tcPr>
+            <w:tcW w:w="945" w:type="dxa"/>
+            <w:tcBorders>
+              <w:top w:val="single" w:sz="8" w:space="0" w:color="A3A3A3"/>
+              <w:left w:val="single" w:sz="8" w:space="0" w:color="A3A3A3"/>
+              <w:bottom w:val="single" w:sz="8" w:space="0" w:color="A3A3A3"/>
+              <w:right w:val="single" w:sz="8" w:space="0" w:color="A3A3A3"/>
+            </w:tcBorders>
+            <w:tcMar>
+              <w:top w:w="80" w:type="dxa"/>
+              <w:left w:w="80" w:type="dxa"/>
+              <w:bottom w:w="80" w:type="dxa"/>
+              <w:right w:w="80" w:type="dxa"/>
+            </w:tcMar>
+          </w:tcPr>
+          <w:p>
+            <w:pPr>
+              <w:spacing w:before="0" w:line="240" w:lineRule="auto"/>
+              <w:rPr>
+                <w:rFonts w:cs="Arial"/>
+                <w:szCs w:val="20"/>
+                <w:lang w:val="en-US" w:eastAsia="en-US"/>
+              </w:rPr>
+            </w:pPr>
+            <w:r>
+              <w:rPr>
+                <w:rFonts w:cs="Arial"/>
+                <w:szCs w:val="20"/>
+                <w:lang w:val="en-US" w:eastAsia="en-US"/>
+              </w:rPr>
+              <w:t>%</w:t>
+            </w:r>
+          </w:p>
+        </w:tc>
+        <w:tc>
+          <w:tcPr>
+            <w:tcW w:w="2109" w:type="dxa"/>
+            <w:tcBorders>
+              <w:top w:val="single" w:sz="8" w:space="0" w:color="A3A3A3"/>
+              <w:left w:val="single" w:sz="8" w:space="0" w:color="A3A3A3"/>
+              <w:bottom w:val="single" w:sz="8" w:space="0" w:color="A3A3A3"/>
+              <w:right w:val="single" w:sz="8" w:space="0" w:color="A3A3A3"/>
+            </w:tcBorders>
+            <w:tcMar>
+              <w:top w:w="80" w:type="dxa"/>
+              <w:left w:w="80" w:type="dxa"/>
+              <w:bottom w:w="80" w:type="dxa"/>
+              <w:right w:w="80" w:type="dxa"/>
+            </w:tcMar>
+          </w:tcPr>
+          <w:p>
+            <w:pPr>
+              <w:spacing w:before="0" w:line="240" w:lineRule="auto"/>
+              <w:rPr>
+                <w:rFonts w:cs="Arial"/>
+                <w:szCs w:val="20"/>
+                <w:lang w:val="vi-VN" w:eastAsia="en-US"/>
+              </w:rPr>
+            </w:pPr>
+            <w:r>
+              <w:rPr>
+                <w:rFonts w:cs="Arial"/>
+                <w:szCs w:val="20"/>
+                <w:lang w:val="vi-VN" w:eastAsia="en-US"/>
+              </w:rPr>
+              <w:t>Theo</w:t>
+            </w:r>
+            <w:r>
+              <w:rPr>
+                <w:rFonts w:cs="Arial"/>
+                <w:szCs w:val="20"/>
+                <w:lang w:val="en-US" w:eastAsia="en-US"/>
+              </w:rPr>
+              <w:t xml:space="preserve"> tháng</w:t>
+            </w:r>
+          </w:p>
+        </w:tc>
+        <w:tc>
+          <w:tcPr>
+            <w:tcW w:w="2195" w:type="dxa"/>
+            <w:tcBorders>
+              <w:top w:val="single" w:sz="8" w:space="0" w:color="A3A3A3"/>
+              <w:left w:val="single" w:sz="8" w:space="0" w:color="A3A3A3"/>
+              <w:bottom w:val="single" w:sz="8" w:space="0" w:color="A3A3A3"/>
+              <w:right w:val="single" w:sz="8" w:space="0" w:color="A3A3A3"/>
+            </w:tcBorders>
+            <w:tcMar>
+              <w:top w:w="80" w:type="dxa"/>
+              <w:left w:w="80" w:type="dxa"/>
+              <w:bottom w:w="80" w:type="dxa"/>
+              <w:right w:w="80" w:type="dxa"/>
+            </w:tcMar>
+          </w:tcPr>
+          <w:p>
+            <w:pPr>
+              <w:spacing w:before="0" w:line="240" w:lineRule="auto"/>
+              <w:rPr>
+                <w:rFonts w:cs="Arial"/>
+                <w:szCs w:val="20"/>
+                <w:lang w:val="en-US" w:eastAsia="en-US"/>
+              </w:rPr>
+            </w:pPr>
+            <w:r>
+              <w:rPr>
+                <w:rFonts w:cs="Arial"/>
+                <w:szCs w:val="20"/>
+                <w:lang w:val="en-US" w:eastAsia="en-US"/>
+              </w:rPr>
+              <w:t>1 năm</w:t>
+            </w:r>
+          </w:p>
+        </w:tc>
+      </w:tr>
+      <w:tr>
+        <w:tc>
+          <w:tcPr>
+            <w:tcW w:w="2886" w:type="dxa"/>
+            <w:tcBorders>
+              <w:top w:val="single" w:sz="8" w:space="0" w:color="A3A3A3"/>
+              <w:left w:val="single" w:sz="8" w:space="0" w:color="A3A3A3"/>
+              <w:bottom w:val="single" w:sz="8" w:space="0" w:color="A3A3A3"/>
+              <w:right w:val="single" w:sz="8" w:space="0" w:color="A3A3A3"/>
+            </w:tcBorders>
+            <w:tcMar>
+              <w:top w:w="80" w:type="dxa"/>
+              <w:left w:w="80" w:type="dxa"/>
+              <w:bottom w:w="80" w:type="dxa"/>
+              <w:right w:w="80" w:type="dxa"/>
+            </w:tcMar>
+          </w:tcPr>
+          <w:p>
+            <w:pPr>
+              <w:spacing w:before="0" w:line="240" w:lineRule="auto"/>
+              <w:rPr>
+                <w:rFonts w:cs="Arial"/>
+                <w:szCs w:val="20"/>
+                <w:lang w:val="en-US" w:eastAsia="en-US"/>
+              </w:rPr>
+            </w:pPr>
+            <w:r>
+              <w:rPr>
+                <w:rFonts w:eastAsia="Calibri" w:cs="Arial"/>
+                <w:sz w:val="24"/>
+                <w:szCs w:val="22"/>
+                <w:lang w:val="en-US" w:eastAsia="en-US"/>
+              </w:rPr>
+              <w:t>Total Video Views</w:t>
+            </w:r>
+          </w:p>
+        </w:tc>
+        <w:tc>
+          <w:tcPr>
+            <w:tcW w:w="945" w:type="dxa"/>
+            <w:tcBorders>
+              <w:top w:val="single" w:sz="8" w:space="0" w:color="A3A3A3"/>
+              <w:left w:val="single" w:sz="8" w:space="0" w:color="A3A3A3"/>
+              <w:bottom w:val="single" w:sz="8" w:space="0" w:color="A3A3A3"/>
+              <w:right w:val="single" w:sz="8" w:space="0" w:color="A3A3A3"/>
+            </w:tcBorders>
+            <w:tcMar>
+              <w:top w:w="80" w:type="dxa"/>
+              <w:left w:w="80" w:type="dxa"/>
+              <w:bottom w:w="80" w:type="dxa"/>
+              <w:right w:w="80" w:type="dxa"/>
+            </w:tcMar>
+          </w:tcPr>
+          <w:p>
+            <w:pPr>
+              <w:spacing w:before="0" w:line="240" w:lineRule="auto"/>
+              <w:rPr>
+                <w:rFonts w:cs="Arial"/>
+                <w:szCs w:val="20"/>
+                <w:lang w:val="en-US" w:eastAsia="en-US"/>
+              </w:rPr>
+            </w:pPr>
+            <w:r>
+              <w:rPr>
+                <w:rFonts w:cs="Arial"/>
+                <w:szCs w:val="20"/>
+                <w:lang w:val="en-US" w:eastAsia="en-US"/>
+              </w:rPr>
+              <w:t>Số lượt xem</w:t>
+            </w:r>
+          </w:p>
+        </w:tc>
+        <w:tc>
+          <w:tcPr>
+            <w:tcW w:w="2109" w:type="dxa"/>
+            <w:tcBorders>
+              <w:top w:val="single" w:sz="8" w:space="0" w:color="A3A3A3"/>
+              <w:left w:val="single" w:sz="8" w:space="0" w:color="A3A3A3"/>
+              <w:bottom w:val="single" w:sz="8" w:space="0" w:color="A3A3A3"/>
+              <w:right w:val="single" w:sz="8" w:space="0" w:color="A3A3A3"/>
+            </w:tcBorders>
+            <w:tcMar>
+              <w:top w:w="80" w:type="dxa"/>
+              <w:left w:w="80" w:type="dxa"/>
+              <w:bottom w:w="80" w:type="dxa"/>
+              <w:right w:w="80" w:type="dxa"/>
+            </w:tcMar>
+          </w:tcPr>
+          <w:p>
+            <w:pPr>
+              <w:spacing w:before="0" w:line="240" w:lineRule="auto"/>
+              <w:rPr>
+                <w:rFonts w:cs="Arial"/>
+                <w:szCs w:val="20"/>
+                <w:lang w:val="vi-VN" w:eastAsia="en-US"/>
+              </w:rPr>
+            </w:pPr>
+            <w:r>
+              <w:rPr>
+                <w:rFonts w:cs="Arial"/>
+                <w:szCs w:val="20"/>
+                <w:lang w:val="vi-VN" w:eastAsia="en-US"/>
+              </w:rPr>
+              <w:t xml:space="preserve">Theo </w:t>
+            </w:r>
+            <w:r>
+              <w:rPr>
+                <w:rFonts w:cs="Arial"/>
+                <w:szCs w:val="20"/>
+                <w:lang w:val="en-US" w:eastAsia="en-US"/>
+              </w:rPr>
+              <w:t>ngày/ tháng</w:t>
+            </w:r>
+          </w:p>
+        </w:tc>
+        <w:tc>
+          <w:tcPr>
+            <w:tcW w:w="2195" w:type="dxa"/>
+            <w:tcBorders>
+              <w:top w:val="single" w:sz="8" w:space="0" w:color="A3A3A3"/>
+              <w:left w:val="single" w:sz="8" w:space="0" w:color="A3A3A3"/>
+              <w:bottom w:val="single" w:sz="8" w:space="0" w:color="A3A3A3"/>
+              <w:right w:val="single" w:sz="8" w:space="0" w:color="A3A3A3"/>
+            </w:tcBorders>
+            <w:tcMar>
+              <w:top w:w="80" w:type="dxa"/>
+              <w:left w:w="80" w:type="dxa"/>
+              <w:bottom w:w="80" w:type="dxa"/>
+              <w:right w:w="80" w:type="dxa"/>
+            </w:tcMar>
+          </w:tcPr>
+          <w:p>
+            <w:pPr>
+              <w:spacing w:before="0" w:line="240" w:lineRule="auto"/>
+              <w:rPr>
+                <w:rFonts w:cs="Arial"/>
+                <w:szCs w:val="20"/>
+                <w:lang w:val="en-US" w:eastAsia="en-US"/>
+              </w:rPr>
+            </w:pPr>
+            <w:r>
+              <w:rPr>
+                <w:rFonts w:cs="Arial"/>
+                <w:szCs w:val="20"/>
+                <w:lang w:val="en-US" w:eastAsia="en-US"/>
+              </w:rPr>
+              <w:t>1 năm</w:t>
+            </w:r>
+          </w:p>
+        </w:tc>
+      </w:tr>
+      <w:tr>
+        <w:tc>
+          <w:tcPr>
+            <w:tcW w:w="2886" w:type="dxa"/>
+            <w:tcBorders>
+              <w:top w:val="single" w:sz="8" w:space="0" w:color="A3A3A3"/>
+              <w:left w:val="single" w:sz="8" w:space="0" w:color="A3A3A3"/>
+              <w:bottom w:val="single" w:sz="8" w:space="0" w:color="A3A3A3"/>
+              <w:right w:val="single" w:sz="8" w:space="0" w:color="A3A3A3"/>
+            </w:tcBorders>
+            <w:tcMar>
+              <w:top w:w="80" w:type="dxa"/>
+              <w:left w:w="80" w:type="dxa"/>
+              <w:bottom w:w="80" w:type="dxa"/>
+              <w:right w:w="80" w:type="dxa"/>
+            </w:tcMar>
+          </w:tcPr>
+          <w:p>
+            <w:pPr>
+              <w:spacing w:before="0" w:line="240" w:lineRule="auto"/>
+              <w:rPr>
+                <w:rFonts w:cs="Arial"/>
+                <w:szCs w:val="20"/>
+                <w:lang w:val="en-US" w:eastAsia="en-US"/>
+              </w:rPr>
+            </w:pPr>
+            <w:r>
+              <w:rPr>
+                <w:rFonts w:eastAsia="Calibri" w:cs="Arial"/>
+                <w:sz w:val="24"/>
+                <w:szCs w:val="22"/>
+                <w:lang w:val="en-US" w:eastAsia="en-US"/>
+              </w:rPr>
+              <w:t>New Likes</w:t>
+            </w:r>
+          </w:p>
+        </w:tc>
+        <w:tc>
+          <w:tcPr>
+            <w:tcW w:w="945" w:type="dxa"/>
+            <w:tcBorders>
+              <w:top w:val="single" w:sz="8" w:space="0" w:color="A3A3A3"/>
+              <w:left w:val="single" w:sz="8" w:space="0" w:color="A3A3A3"/>
+              <w:bottom w:val="single" w:sz="8" w:space="0" w:color="A3A3A3"/>
+              <w:right w:val="single" w:sz="8" w:space="0" w:color="A3A3A3"/>
+            </w:tcBorders>
+            <w:tcMar>
+              <w:top w:w="80" w:type="dxa"/>
+              <w:left w:w="80" w:type="dxa"/>
+              <w:bottom w:w="80" w:type="dxa"/>
+              <w:right w:w="80" w:type="dxa"/>
+            </w:tcMar>
+          </w:tcPr>
+          <w:p>
+            <w:pPr>
+              <w:spacing w:before="0" w:line="240" w:lineRule="auto"/>
+              <w:rPr>
+                <w:rFonts w:cs="Arial"/>
+                <w:szCs w:val="20"/>
+                <w:lang w:val="en-US" w:eastAsia="en-US"/>
+              </w:rPr>
+            </w:pPr>
+            <w:r>
+              <w:rPr>
+                <w:rFonts w:cs="Arial"/>
+                <w:szCs w:val="20"/>
+                <w:lang w:val="en-US" w:eastAsia="en-US"/>
+              </w:rPr>
+              <w:t>User</w:t>
+            </w:r>
+          </w:p>
+        </w:tc>
+        <w:tc>
+          <w:tcPr>
+            <w:tcW w:w="2109" w:type="dxa"/>
+            <w:tcBorders>
+              <w:top w:val="single" w:sz="8" w:space="0" w:color="A3A3A3"/>
+              <w:left w:val="single" w:sz="8" w:space="0" w:color="A3A3A3"/>
+              <w:bottom w:val="single" w:sz="8" w:space="0" w:color="A3A3A3"/>
+              <w:right w:val="single" w:sz="8" w:space="0" w:color="A3A3A3"/>
+            </w:tcBorders>
+            <w:tcMar>
+              <w:top w:w="80" w:type="dxa"/>
+              <w:left w:w="80" w:type="dxa"/>
+              <w:bottom w:w="80" w:type="dxa"/>
+              <w:right w:w="80" w:type="dxa"/>
+            </w:tcMar>
+          </w:tcPr>
+          <w:p>
+            <w:pPr>
+              <w:spacing w:before="0" w:line="240" w:lineRule="auto"/>
+              <w:rPr>
+                <w:rFonts w:cs="Arial"/>
+                <w:szCs w:val="20"/>
+                <w:lang w:val="vi-VN" w:eastAsia="en-US"/>
+              </w:rPr>
+            </w:pPr>
+            <w:r>
+              <w:rPr>
+                <w:rFonts w:cs="Arial"/>
+                <w:szCs w:val="20"/>
+                <w:lang w:val="vi-VN" w:eastAsia="en-US"/>
+              </w:rPr>
+              <w:t xml:space="preserve">Theo </w:t>
+            </w:r>
+            <w:r>
+              <w:rPr>
+                <w:rFonts w:cs="Arial"/>
+                <w:szCs w:val="20"/>
+                <w:lang w:val="en-US" w:eastAsia="en-US"/>
+              </w:rPr>
+              <w:t>ngày/ tháng</w:t>
+            </w:r>
+          </w:p>
+        </w:tc>
+        <w:tc>
+          <w:tcPr>
+            <w:tcW w:w="2195" w:type="dxa"/>
+            <w:tcBorders>
+              <w:top w:val="single" w:sz="8" w:space="0" w:color="A3A3A3"/>
+              <w:left w:val="single" w:sz="8" w:space="0" w:color="A3A3A3"/>
+              <w:bottom w:val="single" w:sz="8" w:space="0" w:color="A3A3A3"/>
+              <w:right w:val="single" w:sz="8" w:space="0" w:color="A3A3A3"/>
+            </w:tcBorders>
+            <w:tcMar>
+              <w:top w:w="80" w:type="dxa"/>
+              <w:left w:w="80" w:type="dxa"/>
+              <w:bottom w:w="80" w:type="dxa"/>
+              <w:right w:w="80" w:type="dxa"/>
+            </w:tcMar>
+          </w:tcPr>
+          <w:p>
+            <w:pPr>
+              <w:spacing w:before="0" w:line="240" w:lineRule="auto"/>
+              <w:rPr>
+                <w:rFonts w:cs="Arial"/>
+                <w:szCs w:val="20"/>
+                <w:lang w:val="en-US" w:eastAsia="en-US"/>
+              </w:rPr>
+            </w:pPr>
+            <w:r>
+              <w:rPr>
+                <w:rFonts w:cs="Arial"/>
+                <w:szCs w:val="20"/>
+                <w:lang w:val="en-US" w:eastAsia="en-US"/>
+              </w:rPr>
+              <w:t>1 năm</w:t>
+            </w:r>
+          </w:p>
+        </w:tc>
+      </w:tr>
+      <w:tr>
+        <w:tc>
+          <w:tcPr>
+            <w:tcW w:w="2886" w:type="dxa"/>
+            <w:tcBorders>
+              <w:top w:val="single" w:sz="8" w:space="0" w:color="A3A3A3"/>
+              <w:left w:val="single" w:sz="8" w:space="0" w:color="A3A3A3"/>
+              <w:bottom w:val="single" w:sz="8" w:space="0" w:color="A3A3A3"/>
+              <w:right w:val="single" w:sz="8" w:space="0" w:color="A3A3A3"/>
+            </w:tcBorders>
+            <w:tcMar>
+              <w:top w:w="80" w:type="dxa"/>
+              <w:left w:w="80" w:type="dxa"/>
+              <w:bottom w:w="80" w:type="dxa"/>
+              <w:right w:w="80" w:type="dxa"/>
+            </w:tcMar>
+          </w:tcPr>
+          <w:p>
+            <w:pPr>
+              <w:spacing w:before="0" w:line="240" w:lineRule="auto"/>
+              <w:rPr>
+                <w:rFonts w:eastAsia="Calibri" w:cs="Arial"/>
+                <w:sz w:val="24"/>
+                <w:szCs w:val="22"/>
+                <w:lang w:val="en-US" w:eastAsia="en-US"/>
+              </w:rPr>
+            </w:pPr>
+            <w:r>
+              <w:rPr>
+                <w:rFonts w:eastAsia="Calibri" w:cs="Arial"/>
+                <w:sz w:val="24"/>
+                <w:szCs w:val="22"/>
+                <w:lang w:val="en-US" w:eastAsia="en-US"/>
+              </w:rPr>
+              <w:t>Độ tuổi và giới tính</w:t>
+            </w:r>
+          </w:p>
+        </w:tc>
+        <w:tc>
+          <w:tcPr>
+            <w:tcW w:w="945" w:type="dxa"/>
+            <w:tcBorders>
+              <w:top w:val="single" w:sz="8" w:space="0" w:color="A3A3A3"/>
+              <w:left w:val="single" w:sz="8" w:space="0" w:color="A3A3A3"/>
+              <w:bottom w:val="single" w:sz="8" w:space="0" w:color="A3A3A3"/>
+              <w:right w:val="single" w:sz="8" w:space="0" w:color="A3A3A3"/>
+            </w:tcBorders>
+            <w:tcMar>
+              <w:top w:w="80" w:type="dxa"/>
+              <w:left w:w="80" w:type="dxa"/>
+              <w:bottom w:w="80" w:type="dxa"/>
+              <w:right w:w="80" w:type="dxa"/>
+            </w:tcMar>
+          </w:tcPr>
+          <w:p>
+            <w:pPr>
+              <w:spacing w:before="0" w:line="240" w:lineRule="auto"/>
+              <w:rPr>
+                <w:rFonts w:cs="Arial"/>
+                <w:szCs w:val="20"/>
+                <w:lang w:val="en-US" w:eastAsia="en-US"/>
+              </w:rPr>
+            </w:pPr>
+            <w:r>
+              <w:rPr>
+                <w:rFonts w:cs="Arial"/>
+                <w:szCs w:val="20"/>
+                <w:lang w:val="en-US" w:eastAsia="en-US"/>
+              </w:rPr>
+              <w:t>User</w:t>
+            </w:r>
+          </w:p>
+        </w:tc>
+        <w:tc>
+          <w:tcPr>
+            <w:tcW w:w="2109" w:type="dxa"/>
+            <w:tcBorders>
+              <w:top w:val="single" w:sz="8" w:space="0" w:color="A3A3A3"/>
+              <w:left w:val="single" w:sz="8" w:space="0" w:color="A3A3A3"/>
+              <w:bottom w:val="single" w:sz="8" w:space="0" w:color="A3A3A3"/>
+              <w:right w:val="single" w:sz="8" w:space="0" w:color="A3A3A3"/>
+            </w:tcBorders>
+            <w:tcMar>
+              <w:top w:w="80" w:type="dxa"/>
+              <w:left w:w="80" w:type="dxa"/>
+              <w:bottom w:w="80" w:type="dxa"/>
+              <w:right w:w="80" w:type="dxa"/>
+            </w:tcMar>
+          </w:tcPr>
+          <w:p>
+            <w:pPr>
+              <w:spacing w:before="0" w:line="240" w:lineRule="auto"/>
+              <w:rPr>
+                <w:rFonts w:cs="Arial"/>
+                <w:szCs w:val="20"/>
+                <w:lang w:val="vi-VN" w:eastAsia="en-US"/>
+              </w:rPr>
+            </w:pPr>
+            <w:r>
+              <w:rPr>
+                <w:rFonts w:cs="Arial"/>
+                <w:szCs w:val="20"/>
+                <w:lang w:val="vi-VN" w:eastAsia="en-US"/>
+              </w:rPr>
+              <w:t xml:space="preserve">Theo </w:t>
+            </w:r>
+            <w:r>
+              <w:rPr>
+                <w:rFonts w:cs="Arial"/>
+                <w:szCs w:val="20"/>
+                <w:lang w:val="en-US" w:eastAsia="en-US"/>
+              </w:rPr>
+              <w:t>ngày/ tháng</w:t>
+            </w:r>
+          </w:p>
+        </w:tc>
+        <w:tc>
+          <w:tcPr>
+            <w:tcW w:w="2195" w:type="dxa"/>
+            <w:tcBorders>
+              <w:top w:val="single" w:sz="8" w:space="0" w:color="A3A3A3"/>
+              <w:left w:val="single" w:sz="8" w:space="0" w:color="A3A3A3"/>
+              <w:bottom w:val="single" w:sz="8" w:space="0" w:color="A3A3A3"/>
+              <w:right w:val="single" w:sz="8" w:space="0" w:color="A3A3A3"/>
+            </w:tcBorders>
+            <w:tcMar>
+              <w:top w:w="80" w:type="dxa"/>
+              <w:left w:w="80" w:type="dxa"/>
+              <w:bottom w:w="80" w:type="dxa"/>
+              <w:right w:w="80" w:type="dxa"/>
+            </w:tcMar>
+          </w:tcPr>
+          <w:p>
+            <w:pPr>
+              <w:spacing w:before="0" w:line="240" w:lineRule="auto"/>
+              <w:rPr>
+                <w:rFonts w:cs="Arial"/>
+                <w:szCs w:val="20"/>
+                <w:lang w:val="en-US" w:eastAsia="en-US"/>
+              </w:rPr>
+            </w:pPr>
+            <w:r>
+              <w:rPr>
+                <w:rFonts w:cs="Arial"/>
+                <w:szCs w:val="20"/>
+                <w:lang w:val="en-US" w:eastAsia="en-US"/>
+              </w:rPr>
+              <w:t>1 năm</w:t>
+            </w:r>
+          </w:p>
+        </w:tc>
+      </w:tr>
+      <w:tr>
+        <w:tc>
+          <w:tcPr>
+            <w:tcW w:w="2886" w:type="dxa"/>
+            <w:tcBorders>
+              <w:top w:val="single" w:sz="8" w:space="0" w:color="A3A3A3"/>
+              <w:left w:val="single" w:sz="8" w:space="0" w:color="A3A3A3"/>
+              <w:bottom w:val="single" w:sz="8" w:space="0" w:color="A3A3A3"/>
+              <w:right w:val="single" w:sz="8" w:space="0" w:color="A3A3A3"/>
+            </w:tcBorders>
+            <w:tcMar>
+              <w:top w:w="80" w:type="dxa"/>
+              <w:left w:w="80" w:type="dxa"/>
+              <w:bottom w:w="80" w:type="dxa"/>
+              <w:right w:w="80" w:type="dxa"/>
+            </w:tcMar>
+          </w:tcPr>
+          <w:p>
+            <w:pPr>
+              <w:spacing w:before="0" w:line="240" w:lineRule="auto"/>
+              <w:rPr>
+                <w:rFonts w:eastAsia="Calibri" w:cs="Arial"/>
+                <w:sz w:val="24"/>
+                <w:szCs w:val="22"/>
+                <w:lang w:val="en-US" w:eastAsia="en-US"/>
+              </w:rPr>
+            </w:pPr>
+            <w:r>
+              <w:rPr>
+                <w:rFonts w:eastAsia="Calibri" w:cs="Arial"/>
+                <w:sz w:val="24"/>
+                <w:szCs w:val="22"/>
+                <w:lang w:val="en-US" w:eastAsia="en-US"/>
+              </w:rPr>
+              <w:t>Paid Reach</w:t>
+            </w:r>
+          </w:p>
+        </w:tc>
+        <w:tc>
+          <w:tcPr>
+            <w:tcW w:w="945" w:type="dxa"/>
+            <w:tcBorders>
+              <w:top w:val="single" w:sz="8" w:space="0" w:color="A3A3A3"/>
+              <w:left w:val="single" w:sz="8" w:space="0" w:color="A3A3A3"/>
+              <w:bottom w:val="single" w:sz="8" w:space="0" w:color="A3A3A3"/>
+              <w:right w:val="single" w:sz="8" w:space="0" w:color="A3A3A3"/>
+            </w:tcBorders>
+            <w:tcMar>
+              <w:top w:w="80" w:type="dxa"/>
+              <w:left w:w="80" w:type="dxa"/>
+              <w:bottom w:w="80" w:type="dxa"/>
+              <w:right w:w="80" w:type="dxa"/>
+            </w:tcMar>
+          </w:tcPr>
+          <w:p>
+            <w:pPr>
+              <w:spacing w:before="0" w:line="240" w:lineRule="auto"/>
+              <w:rPr>
+                <w:rFonts w:cs="Arial"/>
+                <w:szCs w:val="20"/>
+                <w:lang w:val="en-US" w:eastAsia="en-US"/>
+              </w:rPr>
+            </w:pPr>
+            <w:r>
+              <w:rPr>
+                <w:rFonts w:cs="Arial"/>
+                <w:szCs w:val="20"/>
+                <w:lang w:val="en-US" w:eastAsia="en-US"/>
+              </w:rPr>
+              <w:t>User</w:t>
+            </w:r>
+          </w:p>
+        </w:tc>
+        <w:tc>
+          <w:tcPr>
+            <w:tcW w:w="2109" w:type="dxa"/>
+            <w:tcBorders>
+              <w:top w:val="single" w:sz="8" w:space="0" w:color="A3A3A3"/>
+              <w:left w:val="single" w:sz="8" w:space="0" w:color="A3A3A3"/>
+              <w:bottom w:val="single" w:sz="8" w:space="0" w:color="A3A3A3"/>
+              <w:right w:val="single" w:sz="8" w:space="0" w:color="A3A3A3"/>
+            </w:tcBorders>
+            <w:tcMar>
+              <w:top w:w="80" w:type="dxa"/>
+              <w:left w:w="80" w:type="dxa"/>
+              <w:bottom w:w="80" w:type="dxa"/>
+              <w:right w:w="80" w:type="dxa"/>
+            </w:tcMar>
+          </w:tcPr>
+          <w:p>
+            <w:pPr>
+              <w:spacing w:before="0" w:line="240" w:lineRule="auto"/>
+              <w:rPr>
+                <w:rFonts w:cs="Arial"/>
+                <w:szCs w:val="20"/>
+                <w:lang w:val="vi-VN" w:eastAsia="en-US"/>
+              </w:rPr>
+            </w:pPr>
+            <w:r>
+              <w:rPr>
+                <w:rFonts w:cs="Arial"/>
+                <w:szCs w:val="20"/>
+                <w:lang w:val="vi-VN" w:eastAsia="en-US"/>
+              </w:rPr>
+              <w:t xml:space="preserve">Theo </w:t>
+            </w:r>
+            <w:r>
+              <w:rPr>
+                <w:rFonts w:cs="Arial"/>
+                <w:szCs w:val="20"/>
+                <w:lang w:val="en-US" w:eastAsia="en-US"/>
+              </w:rPr>
+              <w:t>ngày/ tháng</w:t>
+            </w:r>
+          </w:p>
+        </w:tc>
+        <w:tc>
+          <w:tcPr>
+            <w:tcW w:w="2195" w:type="dxa"/>
+            <w:tcBorders>
+              <w:top w:val="single" w:sz="8" w:space="0" w:color="A3A3A3"/>
+              <w:left w:val="single" w:sz="8" w:space="0" w:color="A3A3A3"/>
+              <w:bottom w:val="single" w:sz="8" w:space="0" w:color="A3A3A3"/>
+              <w:right w:val="single" w:sz="8" w:space="0" w:color="A3A3A3"/>
+            </w:tcBorders>
+            <w:tcMar>
+              <w:top w:w="80" w:type="dxa"/>
+              <w:left w:w="80" w:type="dxa"/>
+              <w:bottom w:w="80" w:type="dxa"/>
+              <w:right w:w="80" w:type="dxa"/>
+            </w:tcMar>
+          </w:tcPr>
+          <w:p>
+            <w:pPr>
+              <w:spacing w:before="0" w:line="240" w:lineRule="auto"/>
+              <w:rPr>
+                <w:rFonts w:cs="Arial"/>
+                <w:szCs w:val="20"/>
+                <w:lang w:val="en-US" w:eastAsia="en-US"/>
+              </w:rPr>
+            </w:pPr>
+            <w:r>
+              <w:rPr>
+                <w:rFonts w:cs="Arial"/>
+                <w:szCs w:val="20"/>
+                <w:lang w:val="en-US" w:eastAsia="en-US"/>
+              </w:rPr>
+              <w:t>1 năm</w:t>
+            </w:r>
+          </w:p>
+        </w:tc>
+      </w:tr>
+      <w:tr>
+        <w:tc>
+          <w:tcPr>
+            <w:tcW w:w="2886" w:type="dxa"/>
+            <w:tcBorders>
+              <w:top w:val="single" w:sz="8" w:space="0" w:color="A3A3A3"/>
+              <w:left w:val="single" w:sz="8" w:space="0" w:color="A3A3A3"/>
+              <w:bottom w:val="single" w:sz="8" w:space="0" w:color="A3A3A3"/>
+              <w:right w:val="single" w:sz="8" w:space="0" w:color="A3A3A3"/>
+            </w:tcBorders>
+            <w:tcMar>
+              <w:top w:w="80" w:type="dxa"/>
+              <w:left w:w="80" w:type="dxa"/>
+              <w:bottom w:w="80" w:type="dxa"/>
+              <w:right w:w="80" w:type="dxa"/>
+            </w:tcMar>
+          </w:tcPr>
+          <w:p>
+            <w:pPr>
+              <w:spacing w:before="0" w:line="240" w:lineRule="auto"/>
+              <w:rPr>
+                <w:rFonts w:eastAsia="Calibri" w:cs="Arial"/>
+                <w:sz w:val="24"/>
+                <w:szCs w:val="22"/>
+                <w:lang w:val="en-US" w:eastAsia="en-US"/>
+              </w:rPr>
+            </w:pPr>
+            <w:r>
+              <w:rPr>
+                <w:rFonts w:eastAsia="Calibri" w:cs="Arial"/>
+                <w:sz w:val="24"/>
+                <w:szCs w:val="22"/>
+                <w:lang w:val="en-US" w:eastAsia="en-US"/>
+              </w:rPr>
+              <w:t>Organic Reach</w:t>
+            </w:r>
+          </w:p>
+        </w:tc>
+        <w:tc>
+          <w:tcPr>
+            <w:tcW w:w="945" w:type="dxa"/>
+            <w:tcBorders>
+              <w:top w:val="single" w:sz="8" w:space="0" w:color="A3A3A3"/>
+              <w:left w:val="single" w:sz="8" w:space="0" w:color="A3A3A3"/>
+              <w:bottom w:val="single" w:sz="8" w:space="0" w:color="A3A3A3"/>
+              <w:right w:val="single" w:sz="8" w:space="0" w:color="A3A3A3"/>
+            </w:tcBorders>
+            <w:tcMar>
+              <w:top w:w="80" w:type="dxa"/>
+              <w:left w:w="80" w:type="dxa"/>
+              <w:bottom w:w="80" w:type="dxa"/>
+              <w:right w:w="80" w:type="dxa"/>
+            </w:tcMar>
+          </w:tcPr>
+          <w:p>
+            <w:pPr>
+              <w:spacing w:before="0" w:line="240" w:lineRule="auto"/>
+              <w:rPr>
+                <w:rFonts w:cs="Arial"/>
+                <w:szCs w:val="20"/>
+                <w:lang w:val="en-US" w:eastAsia="en-US"/>
+              </w:rPr>
+            </w:pPr>
+            <w:r>
+              <w:rPr>
+                <w:rFonts w:cs="Arial"/>
+                <w:szCs w:val="20"/>
+                <w:lang w:val="en-US" w:eastAsia="en-US"/>
+              </w:rPr>
+              <w:t>User</w:t>
+            </w:r>
+          </w:p>
+        </w:tc>
+        <w:tc>
+          <w:tcPr>
+            <w:tcW w:w="2109" w:type="dxa"/>
+            <w:tcBorders>
+              <w:top w:val="single" w:sz="8" w:space="0" w:color="A3A3A3"/>
+              <w:left w:val="single" w:sz="8" w:space="0" w:color="A3A3A3"/>
+              <w:bottom w:val="single" w:sz="8" w:space="0" w:color="A3A3A3"/>
+              <w:right w:val="single" w:sz="8" w:space="0" w:color="A3A3A3"/>
+            </w:tcBorders>
+            <w:tcMar>
+              <w:top w:w="80" w:type="dxa"/>
+              <w:left w:w="80" w:type="dxa"/>
+              <w:bottom w:w="80" w:type="dxa"/>
+              <w:right w:w="80" w:type="dxa"/>
+            </w:tcMar>
+          </w:tcPr>
+          <w:p>
+            <w:pPr>
+              <w:spacing w:before="0" w:line="240" w:lineRule="auto"/>
+              <w:rPr>
+                <w:rFonts w:cs="Arial"/>
+                <w:szCs w:val="20"/>
+                <w:lang w:val="vi-VN" w:eastAsia="en-US"/>
+              </w:rPr>
+            </w:pPr>
+            <w:r>
+              <w:rPr>
+                <w:rFonts w:cs="Arial"/>
+                <w:szCs w:val="20"/>
+                <w:lang w:val="vi-VN" w:eastAsia="en-US"/>
+              </w:rPr>
+              <w:t xml:space="preserve">Theo </w:t>
+            </w:r>
+            <w:r>
+              <w:rPr>
+                <w:rFonts w:cs="Arial"/>
+                <w:szCs w:val="20"/>
+                <w:lang w:val="en-US" w:eastAsia="en-US"/>
+              </w:rPr>
+              <w:t>ngày/ tháng</w:t>
+            </w:r>
+          </w:p>
+        </w:tc>
+        <w:tc>
+          <w:tcPr>
+            <w:tcW w:w="2195" w:type="dxa"/>
+            <w:tcBorders>
+              <w:top w:val="single" w:sz="8" w:space="0" w:color="A3A3A3"/>
+              <w:left w:val="single" w:sz="8" w:space="0" w:color="A3A3A3"/>
+              <w:bottom w:val="single" w:sz="8" w:space="0" w:color="A3A3A3"/>
+              <w:right w:val="single" w:sz="8" w:space="0" w:color="A3A3A3"/>
+            </w:tcBorders>
+            <w:tcMar>
+              <w:top w:w="80" w:type="dxa"/>
+              <w:left w:w="80" w:type="dxa"/>
+              <w:bottom w:w="80" w:type="dxa"/>
+              <w:right w:w="80" w:type="dxa"/>
+            </w:tcMar>
+          </w:tcPr>
+          <w:p>
+            <w:pPr>
+              <w:spacing w:before="0" w:line="240" w:lineRule="auto"/>
+              <w:rPr>
+                <w:rFonts w:cs="Arial"/>
+                <w:szCs w:val="20"/>
+                <w:lang w:val="en-US" w:eastAsia="en-US"/>
+              </w:rPr>
+            </w:pPr>
+            <w:r>
+              <w:rPr>
+                <w:rFonts w:cs="Arial"/>
+                <w:szCs w:val="20"/>
+                <w:lang w:val="en-US" w:eastAsia="en-US"/>
+              </w:rPr>
+              <w:t>1 năm</w:t>
+            </w:r>
+          </w:p>
+        </w:tc>
+      </w:tr>
+      <w:tr>
+        <w:tc>
+          <w:tcPr>
+            <w:tcW w:w="2886" w:type="dxa"/>
+            <w:tcBorders>
+              <w:top w:val="single" w:sz="8" w:space="0" w:color="A3A3A3"/>
+              <w:left w:val="single" w:sz="8" w:space="0" w:color="A3A3A3"/>
+              <w:bottom w:val="single" w:sz="8" w:space="0" w:color="A3A3A3"/>
+              <w:right w:val="single" w:sz="8" w:space="0" w:color="A3A3A3"/>
+            </w:tcBorders>
+            <w:tcMar>
+              <w:top w:w="80" w:type="dxa"/>
+              <w:left w:w="80" w:type="dxa"/>
+              <w:bottom w:w="80" w:type="dxa"/>
+              <w:right w:w="80" w:type="dxa"/>
+            </w:tcMar>
+          </w:tcPr>
+          <w:p>
+            <w:pPr>
+              <w:spacing w:before="0" w:line="240" w:lineRule="auto"/>
+              <w:rPr>
+                <w:rFonts w:eastAsia="Calibri" w:cs="Arial"/>
+                <w:sz w:val="24"/>
+                <w:szCs w:val="22"/>
+                <w:lang w:val="en-US" w:eastAsia="en-US"/>
+              </w:rPr>
+            </w:pPr>
+            <w:r>
+              <w:rPr>
+                <w:rFonts w:eastAsia="Calibri" w:cs="Arial"/>
+                <w:sz w:val="24"/>
+                <w:szCs w:val="22"/>
+                <w:lang w:val="en-US" w:eastAsia="en-US"/>
+              </w:rPr>
+              <w:t>Reactions, Comments, Shares</w:t>
+            </w:r>
+          </w:p>
+        </w:tc>
+        <w:tc>
+          <w:tcPr>
+            <w:tcW w:w="945" w:type="dxa"/>
+            <w:tcBorders>
+              <w:top w:val="single" w:sz="8" w:space="0" w:color="A3A3A3"/>
+              <w:left w:val="single" w:sz="8" w:space="0" w:color="A3A3A3"/>
+              <w:bottom w:val="single" w:sz="8" w:space="0" w:color="A3A3A3"/>
+              <w:right w:val="single" w:sz="8" w:space="0" w:color="A3A3A3"/>
+            </w:tcBorders>
+            <w:tcMar>
+              <w:top w:w="80" w:type="dxa"/>
+              <w:left w:w="80" w:type="dxa"/>
+              <w:bottom w:w="80" w:type="dxa"/>
+              <w:right w:w="80" w:type="dxa"/>
+            </w:tcMar>
+          </w:tcPr>
+          <w:p>
+            <w:pPr>
+              <w:spacing w:before="0" w:line="240" w:lineRule="auto"/>
+              <w:rPr>
+                <w:rFonts w:cs="Arial"/>
+                <w:szCs w:val="20"/>
+                <w:lang w:val="en-US" w:eastAsia="en-US"/>
+              </w:rPr>
+            </w:pPr>
+            <w:r>
+              <w:rPr>
+                <w:rFonts w:cs="Arial"/>
+                <w:szCs w:val="20"/>
+                <w:lang w:val="en-US" w:eastAsia="en-US"/>
+              </w:rPr>
+              <w:t>Số lượt clicks</w:t>
+            </w:r>
+          </w:p>
+        </w:tc>
+        <w:tc>
+          <w:tcPr>
+            <w:tcW w:w="2109" w:type="dxa"/>
+            <w:tcBorders>
+              <w:top w:val="single" w:sz="8" w:space="0" w:color="A3A3A3"/>
+              <w:left w:val="single" w:sz="8" w:space="0" w:color="A3A3A3"/>
+              <w:bottom w:val="single" w:sz="8" w:space="0" w:color="A3A3A3"/>
+              <w:right w:val="single" w:sz="8" w:space="0" w:color="A3A3A3"/>
+            </w:tcBorders>
+            <w:tcMar>
+              <w:top w:w="80" w:type="dxa"/>
+              <w:left w:w="80" w:type="dxa"/>
+              <w:bottom w:w="80" w:type="dxa"/>
+              <w:right w:w="80" w:type="dxa"/>
+            </w:tcMar>
+          </w:tcPr>
+          <w:p>
+            <w:pPr>
+              <w:spacing w:before="0" w:line="240" w:lineRule="auto"/>
+              <w:rPr>
+                <w:rFonts w:cs="Arial"/>
+                <w:szCs w:val="20"/>
+                <w:lang w:val="vi-VN" w:eastAsia="en-US"/>
+              </w:rPr>
+            </w:pPr>
+            <w:r>
+              <w:rPr>
+                <w:rFonts w:cs="Arial"/>
+                <w:szCs w:val="20"/>
+                <w:lang w:val="vi-VN" w:eastAsia="en-US"/>
+              </w:rPr>
+              <w:t xml:space="preserve">Theo </w:t>
+            </w:r>
+            <w:r>
+              <w:rPr>
+                <w:rFonts w:cs="Arial"/>
+                <w:szCs w:val="20"/>
+                <w:lang w:val="en-US" w:eastAsia="en-US"/>
+              </w:rPr>
+              <w:t>ngày/ tháng</w:t>
+            </w:r>
+          </w:p>
+        </w:tc>
+        <w:tc>
+          <w:tcPr>
+            <w:tcW w:w="2195" w:type="dxa"/>
+            <w:tcBorders>
+              <w:top w:val="single" w:sz="8" w:space="0" w:color="A3A3A3"/>
+              <w:left w:val="single" w:sz="8" w:space="0" w:color="A3A3A3"/>
+              <w:bottom w:val="single" w:sz="8" w:space="0" w:color="A3A3A3"/>
+              <w:right w:val="single" w:sz="8" w:space="0" w:color="A3A3A3"/>
+            </w:tcBorders>
+            <w:tcMar>
+              <w:top w:w="80" w:type="dxa"/>
+              <w:left w:w="80" w:type="dxa"/>
+              <w:bottom w:w="80" w:type="dxa"/>
+              <w:right w:w="80" w:type="dxa"/>
+            </w:tcMar>
+          </w:tcPr>
+          <w:p>
+            <w:pPr>
+              <w:spacing w:before="0" w:line="240" w:lineRule="auto"/>
+              <w:rPr>
+                <w:rFonts w:cs="Arial"/>
+                <w:szCs w:val="20"/>
+                <w:lang w:val="en-US" w:eastAsia="en-US"/>
+              </w:rPr>
+            </w:pPr>
+            <w:r>
+              <w:rPr>
+                <w:rFonts w:cs="Arial"/>
+                <w:szCs w:val="20"/>
+                <w:lang w:val="en-US" w:eastAsia="en-US"/>
+              </w:rPr>
+              <w:t>1 năm</w:t>
+            </w:r>
+          </w:p>
+        </w:tc>
+      </w:tr>
+      <w:tr>
+        <w:tc>
+          <w:tcPr>
+            <w:tcW w:w="2886" w:type="dxa"/>
+            <w:tcBorders>
+              <w:top w:val="single" w:sz="8" w:space="0" w:color="A3A3A3"/>
+              <w:left w:val="single" w:sz="8" w:space="0" w:color="A3A3A3"/>
+              <w:bottom w:val="single" w:sz="8" w:space="0" w:color="A3A3A3"/>
+              <w:right w:val="single" w:sz="8" w:space="0" w:color="A3A3A3"/>
+            </w:tcBorders>
+            <w:tcMar>
+              <w:top w:w="80" w:type="dxa"/>
+              <w:left w:w="80" w:type="dxa"/>
+              <w:bottom w:w="80" w:type="dxa"/>
+              <w:right w:w="80" w:type="dxa"/>
+            </w:tcMar>
+          </w:tcPr>
+          <w:p>
+            <w:pPr>
+              <w:spacing w:before="0" w:line="240" w:lineRule="auto"/>
+              <w:rPr>
+                <w:rFonts w:eastAsia="Calibri" w:cs="Arial"/>
+                <w:sz w:val="24"/>
+                <w:szCs w:val="22"/>
+                <w:lang w:val="en-US" w:eastAsia="en-US"/>
+              </w:rPr>
+            </w:pPr>
+            <w:r>
+              <w:rPr>
+                <w:rFonts w:eastAsia="Calibri" w:cs="Arial"/>
+                <w:sz w:val="24"/>
+                <w:szCs w:val="22"/>
+                <w:lang w:val="en-US" w:eastAsia="en-US"/>
+              </w:rPr>
+              <w:t>Link Clicks, Other Clicks, Click to Play Video, Photo Views</w:t>
+            </w:r>
+          </w:p>
+        </w:tc>
+        <w:tc>
+          <w:tcPr>
+            <w:tcW w:w="945" w:type="dxa"/>
+            <w:tcBorders>
+              <w:top w:val="single" w:sz="8" w:space="0" w:color="A3A3A3"/>
+              <w:left w:val="single" w:sz="8" w:space="0" w:color="A3A3A3"/>
+              <w:bottom w:val="single" w:sz="8" w:space="0" w:color="A3A3A3"/>
+              <w:right w:val="single" w:sz="8" w:space="0" w:color="A3A3A3"/>
+            </w:tcBorders>
+            <w:tcMar>
+              <w:top w:w="80" w:type="dxa"/>
+              <w:left w:w="80" w:type="dxa"/>
+              <w:bottom w:w="80" w:type="dxa"/>
+              <w:right w:w="80" w:type="dxa"/>
+            </w:tcMar>
+          </w:tcPr>
+          <w:p>
+            <w:pPr>
+              <w:spacing w:before="0" w:line="240" w:lineRule="auto"/>
+              <w:rPr>
+                <w:rFonts w:cs="Arial"/>
+                <w:szCs w:val="20"/>
+                <w:lang w:val="en-US" w:eastAsia="en-US"/>
+              </w:rPr>
+            </w:pPr>
+            <w:r>
+              <w:rPr>
+                <w:rFonts w:cs="Arial"/>
+                <w:szCs w:val="20"/>
+                <w:lang w:val="en-US" w:eastAsia="en-US"/>
+              </w:rPr>
+              <w:t>Số lượt clicks</w:t>
+            </w:r>
+          </w:p>
+        </w:tc>
+        <w:tc>
+          <w:tcPr>
+            <w:tcW w:w="2109" w:type="dxa"/>
+            <w:tcBorders>
+              <w:top w:val="single" w:sz="8" w:space="0" w:color="A3A3A3"/>
+              <w:left w:val="single" w:sz="8" w:space="0" w:color="A3A3A3"/>
+              <w:bottom w:val="single" w:sz="8" w:space="0" w:color="A3A3A3"/>
+              <w:right w:val="single" w:sz="8" w:space="0" w:color="A3A3A3"/>
+            </w:tcBorders>
+            <w:tcMar>
+              <w:top w:w="80" w:type="dxa"/>
+              <w:left w:w="80" w:type="dxa"/>
+              <w:bottom w:w="80" w:type="dxa"/>
+              <w:right w:w="80" w:type="dxa"/>
+            </w:tcMar>
+          </w:tcPr>
+          <w:p>
+            <w:pPr>
+              <w:spacing w:before="0" w:line="240" w:lineRule="auto"/>
+              <w:rPr>
+                <w:rFonts w:cs="Arial"/>
+                <w:szCs w:val="20"/>
+                <w:lang w:val="vi-VN" w:eastAsia="en-US"/>
+              </w:rPr>
+            </w:pPr>
+            <w:r>
+              <w:rPr>
+                <w:rFonts w:cs="Arial"/>
+                <w:szCs w:val="20"/>
+                <w:lang w:val="vi-VN" w:eastAsia="en-US"/>
+              </w:rPr>
+              <w:t xml:space="preserve">Theo </w:t>
+            </w:r>
+            <w:r>
+              <w:rPr>
+                <w:rFonts w:cs="Arial"/>
+                <w:szCs w:val="20"/>
+                <w:lang w:val="en-US" w:eastAsia="en-US"/>
+              </w:rPr>
+              <w:t>ngày/ tháng</w:t>
+            </w:r>
+          </w:p>
+        </w:tc>
+        <w:tc>
+          <w:tcPr>
+            <w:tcW w:w="2195" w:type="dxa"/>
+            <w:tcBorders>
+              <w:top w:val="single" w:sz="8" w:space="0" w:color="A3A3A3"/>
+              <w:left w:val="single" w:sz="8" w:space="0" w:color="A3A3A3"/>
+              <w:bottom w:val="single" w:sz="8" w:space="0" w:color="A3A3A3"/>
+              <w:right w:val="single" w:sz="8" w:space="0" w:color="A3A3A3"/>
+            </w:tcBorders>
+            <w:tcMar>
+              <w:top w:w="80" w:type="dxa"/>
+              <w:left w:w="80" w:type="dxa"/>
+              <w:bottom w:w="80" w:type="dxa"/>
+              <w:right w:w="80" w:type="dxa"/>
+            </w:tcMar>
+          </w:tcPr>
+          <w:p>
+            <w:pPr>
+              <w:spacing w:before="0" w:line="240" w:lineRule="auto"/>
+              <w:rPr>
+                <w:rFonts w:cs="Arial"/>
+                <w:szCs w:val="20"/>
+                <w:lang w:val="en-US" w:eastAsia="en-US"/>
+              </w:rPr>
+            </w:pPr>
+            <w:r>
+              <w:rPr>
+                <w:rFonts w:cs="Arial"/>
+                <w:szCs w:val="20"/>
+                <w:lang w:val="en-US" w:eastAsia="en-US"/>
+              </w:rPr>
+              <w:t>1 năm</w:t>
+            </w:r>
+          </w:p>
+        </w:tc>
+      </w:tr>
+    </w:tbl>
     <w:p>
       <w:pPr>
+        <w:spacing w:before="0"/>
+        <w:rPr>
+          <w:rFonts w:ascii="Calibri" w:hAnsi="Calibri" w:cs="Calibri"/>
+          <w:color w:val="000000"/>
+          <w:sz w:val="22"/>
+          <w:szCs w:val="22"/>
+          <w:lang w:val="en-US" w:eastAsia="en-US"/>
+        </w:rPr>
+      </w:pPr>
+    </w:p>
+    <w:p>
+      <w:pPr>
+        <w:spacing w:before="0" w:after="160"/>
+        <w:ind w:left="360"/>
+        <w:rPr>
+          <w:rFonts w:cs="Arial"/>
+          <w:b/>
+          <w:bCs/>
+          <w:color w:val="000000"/>
+          <w:szCs w:val="20"/>
+          <w:lang w:val="vi-VN" w:eastAsia="en-US"/>
+        </w:rPr>
+      </w:pPr>
+      <w:r>
+        <w:rPr>
+          <w:rFonts w:cs="Arial"/>
+          <w:b/>
+          <w:bCs/>
+          <w:color w:val="000000"/>
+          <w:szCs w:val="20"/>
+          <w:lang w:val="vi-VN" w:eastAsia="en-US"/>
+        </w:rPr>
+        <w:t>Xem tương quan (tỷ trọng)</w:t>
+      </w:r>
+    </w:p>
+    <w:tbl>
+      <w:tblPr>
+        <w:tblW w:w="0" w:type="auto"/>
+        <w:tblInd w:w="260" w:type="dxa"/>
+        <w:tblBorders>
+          <w:top w:val="single" w:sz="8" w:space="0" w:color="A3A3A3"/>
+          <w:left w:val="single" w:sz="8" w:space="0" w:color="A3A3A3"/>
+          <w:bottom w:val="single" w:sz="8" w:space="0" w:color="A3A3A3"/>
+          <w:right w:val="single" w:sz="8" w:space="0" w:color="A3A3A3"/>
+        </w:tblBorders>
+        <w:tblCellMar>
+          <w:left w:w="0" w:type="dxa"/>
+          <w:right w:w="0" w:type="dxa"/>
+        </w:tblCellMar>
+        <w:tblLook w:val="04A0" w:firstRow="1" w:lastRow="0" w:firstColumn="1" w:lastColumn="0" w:noHBand="0" w:noVBand="1"/>
+      </w:tblPr>
+      <w:tblGrid>
+        <w:gridCol w:w="2242"/>
+        <w:gridCol w:w="1177"/>
+        <w:gridCol w:w="1801"/>
+        <w:gridCol w:w="2340"/>
+      </w:tblGrid>
+      <w:tr>
+        <w:tc>
+          <w:tcPr>
+            <w:tcW w:w="2242" w:type="dxa"/>
+            <w:tcBorders>
+              <w:top w:val="single" w:sz="8" w:space="0" w:color="A3A3A3"/>
+              <w:left w:val="single" w:sz="8" w:space="0" w:color="A3A3A3"/>
+              <w:bottom w:val="single" w:sz="8" w:space="0" w:color="A3A3A3"/>
+              <w:right w:val="single" w:sz="8" w:space="0" w:color="A3A3A3"/>
+            </w:tcBorders>
+            <w:shd w:val="clear" w:color="auto" w:fill="E7E6E6"/>
+            <w:tcMar>
+              <w:top w:w="80" w:type="dxa"/>
+              <w:left w:w="80" w:type="dxa"/>
+              <w:bottom w:w="80" w:type="dxa"/>
+              <w:right w:w="80" w:type="dxa"/>
+            </w:tcMar>
+            <w:hideMark/>
+          </w:tcPr>
+          <w:p>
+            <w:pPr>
+              <w:spacing w:before="0" w:line="240" w:lineRule="auto"/>
+              <w:rPr>
+                <w:rFonts w:cs="Arial"/>
+                <w:szCs w:val="20"/>
+                <w:lang w:val="en-US" w:eastAsia="en-US"/>
+              </w:rPr>
+            </w:pPr>
+            <w:r>
+              <w:rPr>
+                <w:rFonts w:cs="Arial"/>
+                <w:b/>
+                <w:bCs/>
+                <w:szCs w:val="20"/>
+                <w:lang w:val="en-US" w:eastAsia="en-US"/>
+              </w:rPr>
+              <w:t>Ch</w:t>
+            </w:r>
+            <w:r>
+              <w:rPr>
+                <w:rFonts w:cs="Arial"/>
+                <w:b/>
+                <w:bCs/>
+                <w:szCs w:val="20"/>
+                <w:lang w:val="vi-VN" w:eastAsia="en-US"/>
+              </w:rPr>
+              <w:t>ỉ số</w:t>
+            </w:r>
+          </w:p>
+        </w:tc>
+        <w:tc>
+          <w:tcPr>
+            <w:tcW w:w="1177" w:type="dxa"/>
+            <w:tcBorders>
+              <w:top w:val="single" w:sz="8" w:space="0" w:color="A3A3A3"/>
+              <w:left w:val="single" w:sz="8" w:space="0" w:color="A3A3A3"/>
+              <w:bottom w:val="single" w:sz="8" w:space="0" w:color="A3A3A3"/>
+              <w:right w:val="single" w:sz="8" w:space="0" w:color="A3A3A3"/>
+            </w:tcBorders>
+            <w:shd w:val="clear" w:color="auto" w:fill="E7E6E6"/>
+            <w:tcMar>
+              <w:top w:w="80" w:type="dxa"/>
+              <w:left w:w="80" w:type="dxa"/>
+              <w:bottom w:w="80" w:type="dxa"/>
+              <w:right w:w="80" w:type="dxa"/>
+            </w:tcMar>
+            <w:hideMark/>
+          </w:tcPr>
+          <w:p>
+            <w:pPr>
+              <w:spacing w:before="0" w:line="240" w:lineRule="auto"/>
+              <w:rPr>
+                <w:rFonts w:cs="Arial"/>
+                <w:szCs w:val="20"/>
+                <w:lang w:val="en-US" w:eastAsia="en-US"/>
+              </w:rPr>
+            </w:pPr>
+            <w:r>
+              <w:rPr>
+                <w:rFonts w:cs="Arial"/>
+                <w:b/>
+                <w:bCs/>
+                <w:szCs w:val="20"/>
+                <w:lang w:val="en-US" w:eastAsia="en-US"/>
+              </w:rPr>
+              <w:t>Đơn v</w:t>
+            </w:r>
+            <w:r>
+              <w:rPr>
+                <w:rFonts w:cs="Arial"/>
+                <w:b/>
+                <w:bCs/>
+                <w:szCs w:val="20"/>
+                <w:lang w:val="vi-VN" w:eastAsia="en-US"/>
+              </w:rPr>
+              <w:t>ị</w:t>
+            </w:r>
+          </w:p>
+        </w:tc>
+        <w:tc>
+          <w:tcPr>
+            <w:tcW w:w="1801" w:type="dxa"/>
+            <w:tcBorders>
+              <w:top w:val="single" w:sz="8" w:space="0" w:color="A3A3A3"/>
+              <w:left w:val="single" w:sz="8" w:space="0" w:color="A3A3A3"/>
+              <w:bottom w:val="single" w:sz="8" w:space="0" w:color="A3A3A3"/>
+              <w:right w:val="single" w:sz="8" w:space="0" w:color="A3A3A3"/>
+            </w:tcBorders>
+            <w:shd w:val="clear" w:color="auto" w:fill="E7E6E6"/>
+            <w:tcMar>
+              <w:top w:w="80" w:type="dxa"/>
+              <w:left w:w="80" w:type="dxa"/>
+              <w:bottom w:w="80" w:type="dxa"/>
+              <w:right w:w="80" w:type="dxa"/>
+            </w:tcMar>
+            <w:hideMark/>
+          </w:tcPr>
+          <w:p>
+            <w:pPr>
+              <w:spacing w:before="0" w:line="240" w:lineRule="auto"/>
+              <w:rPr>
+                <w:rFonts w:cs="Arial"/>
+                <w:szCs w:val="20"/>
+                <w:lang w:val="en-US" w:eastAsia="en-US"/>
+              </w:rPr>
+            </w:pPr>
+            <w:r>
+              <w:rPr>
+                <w:rFonts w:cs="Arial"/>
+                <w:b/>
+                <w:bCs/>
+                <w:szCs w:val="20"/>
+                <w:lang w:val="en-US" w:eastAsia="en-US"/>
+              </w:rPr>
+              <w:t>Th</w:t>
+            </w:r>
+            <w:r>
+              <w:rPr>
+                <w:rFonts w:cs="Arial"/>
+                <w:b/>
+                <w:bCs/>
+                <w:szCs w:val="20"/>
+                <w:lang w:val="vi-VN" w:eastAsia="en-US"/>
+              </w:rPr>
+              <w:t>ời gian</w:t>
+            </w:r>
+          </w:p>
+        </w:tc>
+        <w:tc>
+          <w:tcPr>
+            <w:tcW w:w="2340" w:type="dxa"/>
+            <w:tcBorders>
+              <w:top w:val="single" w:sz="8" w:space="0" w:color="A3A3A3"/>
+              <w:left w:val="single" w:sz="8" w:space="0" w:color="A3A3A3"/>
+              <w:bottom w:val="single" w:sz="8" w:space="0" w:color="A3A3A3"/>
+              <w:right w:val="single" w:sz="8" w:space="0" w:color="A3A3A3"/>
+            </w:tcBorders>
+            <w:shd w:val="clear" w:color="auto" w:fill="E7E6E6"/>
+            <w:tcMar>
+              <w:top w:w="80" w:type="dxa"/>
+              <w:left w:w="80" w:type="dxa"/>
+              <w:bottom w:w="80" w:type="dxa"/>
+              <w:right w:w="80" w:type="dxa"/>
+            </w:tcMar>
+            <w:hideMark/>
+          </w:tcPr>
+          <w:p>
+            <w:pPr>
+              <w:spacing w:before="0" w:line="240" w:lineRule="auto"/>
+              <w:rPr>
+                <w:rFonts w:cs="Arial"/>
+                <w:szCs w:val="20"/>
+                <w:lang w:val="en-US" w:eastAsia="en-US"/>
+              </w:rPr>
+            </w:pPr>
+            <w:r>
+              <w:rPr>
+                <w:rFonts w:cs="Arial"/>
+                <w:b/>
+                <w:bCs/>
+                <w:szCs w:val="20"/>
+                <w:lang w:val="en-US" w:eastAsia="en-US"/>
+              </w:rPr>
+              <w:t>Gi</w:t>
+            </w:r>
+            <w:r>
+              <w:rPr>
+                <w:rFonts w:cs="Arial"/>
+                <w:b/>
+                <w:bCs/>
+                <w:szCs w:val="20"/>
+                <w:lang w:val="vi-VN" w:eastAsia="en-US"/>
+              </w:rPr>
+              <w:t>ới hạn thời gian</w:t>
+            </w:r>
+          </w:p>
+        </w:tc>
+      </w:tr>
+      <w:tr>
+        <w:tc>
+          <w:tcPr>
+            <w:tcW w:w="2242" w:type="dxa"/>
+            <w:tcBorders>
+              <w:top w:val="single" w:sz="8" w:space="0" w:color="A3A3A3"/>
+              <w:left w:val="single" w:sz="8" w:space="0" w:color="A3A3A3"/>
+              <w:bottom w:val="single" w:sz="8" w:space="0" w:color="A3A3A3"/>
+              <w:right w:val="single" w:sz="8" w:space="0" w:color="A3A3A3"/>
+            </w:tcBorders>
+            <w:tcMar>
+              <w:top w:w="80" w:type="dxa"/>
+              <w:left w:w="80" w:type="dxa"/>
+              <w:bottom w:w="80" w:type="dxa"/>
+              <w:right w:w="80" w:type="dxa"/>
+            </w:tcMar>
+            <w:hideMark/>
+          </w:tcPr>
+          <w:p>
+            <w:pPr>
+              <w:spacing w:before="0" w:line="240" w:lineRule="auto"/>
+              <w:rPr>
+                <w:rFonts w:cs="Arial"/>
+                <w:szCs w:val="20"/>
+                <w:lang w:val="en-US" w:eastAsia="en-US"/>
+              </w:rPr>
+            </w:pPr>
+            <w:r>
+              <w:rPr>
+                <w:rFonts w:eastAsia="Calibri" w:cs="Arial"/>
+                <w:sz w:val="24"/>
+                <w:szCs w:val="22"/>
+                <w:lang w:val="en-US" w:eastAsia="en-US"/>
+              </w:rPr>
+              <w:t>Phần trăm tăng trưởng so với tháng trước</w:t>
+            </w:r>
+          </w:p>
+        </w:tc>
+        <w:tc>
+          <w:tcPr>
+            <w:tcW w:w="1177" w:type="dxa"/>
+            <w:tcBorders>
+              <w:top w:val="single" w:sz="8" w:space="0" w:color="A3A3A3"/>
+              <w:left w:val="single" w:sz="8" w:space="0" w:color="A3A3A3"/>
+              <w:bottom w:val="single" w:sz="8" w:space="0" w:color="A3A3A3"/>
+              <w:right w:val="single" w:sz="8" w:space="0" w:color="A3A3A3"/>
+            </w:tcBorders>
+            <w:tcMar>
+              <w:top w:w="80" w:type="dxa"/>
+              <w:left w:w="80" w:type="dxa"/>
+              <w:bottom w:w="80" w:type="dxa"/>
+              <w:right w:w="80" w:type="dxa"/>
+            </w:tcMar>
+            <w:hideMark/>
+          </w:tcPr>
+          <w:p>
+            <w:pPr>
+              <w:spacing w:before="0" w:line="240" w:lineRule="auto"/>
+              <w:rPr>
+                <w:rFonts w:cs="Arial"/>
+                <w:szCs w:val="20"/>
+                <w:lang w:val="en-US" w:eastAsia="en-US"/>
+              </w:rPr>
+            </w:pPr>
+            <w:r>
+              <w:rPr>
+                <w:rFonts w:cs="Arial"/>
+                <w:szCs w:val="20"/>
+                <w:lang w:val="en-US" w:eastAsia="en-US"/>
+              </w:rPr>
+              <w:t>%</w:t>
+            </w:r>
+          </w:p>
+        </w:tc>
+        <w:tc>
+          <w:tcPr>
+            <w:tcW w:w="1801" w:type="dxa"/>
+            <w:tcBorders>
+              <w:top w:val="single" w:sz="8" w:space="0" w:color="A3A3A3"/>
+              <w:left w:val="single" w:sz="8" w:space="0" w:color="A3A3A3"/>
+              <w:bottom w:val="single" w:sz="8" w:space="0" w:color="A3A3A3"/>
+              <w:right w:val="single" w:sz="8" w:space="0" w:color="A3A3A3"/>
+            </w:tcBorders>
+            <w:tcMar>
+              <w:top w:w="80" w:type="dxa"/>
+              <w:left w:w="80" w:type="dxa"/>
+              <w:bottom w:w="80" w:type="dxa"/>
+              <w:right w:w="80" w:type="dxa"/>
+            </w:tcMar>
+            <w:hideMark/>
+          </w:tcPr>
+          <w:p>
+            <w:pPr>
+              <w:spacing w:before="0" w:line="240" w:lineRule="auto"/>
+              <w:rPr>
+                <w:rFonts w:cs="Arial"/>
+                <w:szCs w:val="20"/>
+                <w:lang w:val="en-US" w:eastAsia="en-US"/>
+              </w:rPr>
+            </w:pPr>
+            <w:r>
+              <w:rPr>
+                <w:rFonts w:cs="Arial"/>
+                <w:szCs w:val="20"/>
+                <w:lang w:val="en-US" w:eastAsia="en-US"/>
+              </w:rPr>
+              <w:t>Theo tháng</w:t>
+            </w:r>
+          </w:p>
+        </w:tc>
+        <w:tc>
+          <w:tcPr>
+            <w:tcW w:w="2340" w:type="dxa"/>
+            <w:tcBorders>
+              <w:top w:val="single" w:sz="8" w:space="0" w:color="A3A3A3"/>
+              <w:left w:val="single" w:sz="8" w:space="0" w:color="A3A3A3"/>
+              <w:bottom w:val="single" w:sz="8" w:space="0" w:color="A3A3A3"/>
+              <w:right w:val="single" w:sz="8" w:space="0" w:color="A3A3A3"/>
+            </w:tcBorders>
+            <w:tcMar>
+              <w:top w:w="80" w:type="dxa"/>
+              <w:left w:w="80" w:type="dxa"/>
+              <w:bottom w:w="80" w:type="dxa"/>
+              <w:right w:w="80" w:type="dxa"/>
+            </w:tcMar>
+            <w:hideMark/>
+          </w:tcPr>
+          <w:p>
+            <w:pPr>
+              <w:spacing w:before="0" w:line="240" w:lineRule="auto"/>
+              <w:rPr>
+                <w:rFonts w:cs="Arial"/>
+                <w:szCs w:val="20"/>
+                <w:lang w:val="en-US" w:eastAsia="en-US"/>
+              </w:rPr>
+            </w:pPr>
+            <w:r>
+              <w:rPr>
+                <w:rFonts w:cs="Arial"/>
+                <w:szCs w:val="20"/>
+                <w:lang w:val="en-US" w:eastAsia="en-US"/>
+              </w:rPr>
+              <w:t>1 tháng hoặc nhiều tháng</w:t>
+            </w:r>
+          </w:p>
+        </w:tc>
+      </w:tr>
+      <w:tr>
+        <w:tc>
+          <w:tcPr>
+            <w:tcW w:w="2242" w:type="dxa"/>
+            <w:tcBorders>
+              <w:top w:val="single" w:sz="8" w:space="0" w:color="A3A3A3"/>
+              <w:left w:val="single" w:sz="8" w:space="0" w:color="A3A3A3"/>
+              <w:bottom w:val="single" w:sz="8" w:space="0" w:color="A3A3A3"/>
+              <w:right w:val="single" w:sz="8" w:space="0" w:color="A3A3A3"/>
+            </w:tcBorders>
+            <w:tcMar>
+              <w:top w:w="80" w:type="dxa"/>
+              <w:left w:w="80" w:type="dxa"/>
+              <w:bottom w:w="80" w:type="dxa"/>
+              <w:right w:w="80" w:type="dxa"/>
+            </w:tcMar>
+          </w:tcPr>
+          <w:p>
+            <w:pPr>
+              <w:spacing w:before="0" w:line="240" w:lineRule="auto"/>
+              <w:rPr>
+                <w:rFonts w:cs="Arial"/>
+                <w:szCs w:val="20"/>
+                <w:lang w:val="en-US" w:eastAsia="en-US"/>
+              </w:rPr>
+            </w:pPr>
+            <w:r>
+              <w:rPr>
+                <w:rFonts w:eastAsia="Calibri" w:cs="Arial"/>
+                <w:sz w:val="24"/>
+                <w:szCs w:val="22"/>
+                <w:lang w:val="en-US" w:eastAsia="en-US"/>
+              </w:rPr>
+              <w:lastRenderedPageBreak/>
+              <w:t>Phần trăm tăng trưởng so với cùng kì</w:t>
+            </w:r>
+          </w:p>
+        </w:tc>
+        <w:tc>
+          <w:tcPr>
+            <w:tcW w:w="1177" w:type="dxa"/>
+            <w:tcBorders>
+              <w:top w:val="single" w:sz="8" w:space="0" w:color="A3A3A3"/>
+              <w:left w:val="single" w:sz="8" w:space="0" w:color="A3A3A3"/>
+              <w:bottom w:val="single" w:sz="8" w:space="0" w:color="A3A3A3"/>
+              <w:right w:val="single" w:sz="8" w:space="0" w:color="A3A3A3"/>
+            </w:tcBorders>
+            <w:tcMar>
+              <w:top w:w="80" w:type="dxa"/>
+              <w:left w:w="80" w:type="dxa"/>
+              <w:bottom w:w="80" w:type="dxa"/>
+              <w:right w:w="80" w:type="dxa"/>
+            </w:tcMar>
+          </w:tcPr>
+          <w:p>
+            <w:pPr>
+              <w:spacing w:before="0" w:line="240" w:lineRule="auto"/>
+              <w:rPr>
+                <w:rFonts w:cs="Arial"/>
+                <w:szCs w:val="20"/>
+                <w:lang w:val="en-US" w:eastAsia="en-US"/>
+              </w:rPr>
+            </w:pPr>
+            <w:r>
+              <w:rPr>
+                <w:rFonts w:cs="Arial"/>
+                <w:szCs w:val="20"/>
+                <w:lang w:val="en-US" w:eastAsia="en-US"/>
+              </w:rPr>
+              <w:t>%</w:t>
+            </w:r>
+          </w:p>
+        </w:tc>
+        <w:tc>
+          <w:tcPr>
+            <w:tcW w:w="1801" w:type="dxa"/>
+            <w:tcBorders>
+              <w:top w:val="single" w:sz="8" w:space="0" w:color="A3A3A3"/>
+              <w:left w:val="single" w:sz="8" w:space="0" w:color="A3A3A3"/>
+              <w:bottom w:val="single" w:sz="8" w:space="0" w:color="A3A3A3"/>
+              <w:right w:val="single" w:sz="8" w:space="0" w:color="A3A3A3"/>
+            </w:tcBorders>
+            <w:tcMar>
+              <w:top w:w="80" w:type="dxa"/>
+              <w:left w:w="80" w:type="dxa"/>
+              <w:bottom w:w="80" w:type="dxa"/>
+              <w:right w:w="80" w:type="dxa"/>
+            </w:tcMar>
+          </w:tcPr>
+          <w:p>
+            <w:pPr>
+              <w:spacing w:before="0" w:line="240" w:lineRule="auto"/>
+              <w:rPr>
+                <w:rFonts w:cs="Arial"/>
+                <w:szCs w:val="20"/>
+                <w:lang w:val="en-US" w:eastAsia="en-US"/>
+              </w:rPr>
+            </w:pPr>
+            <w:r>
+              <w:rPr>
+                <w:rFonts w:cs="Arial"/>
+                <w:szCs w:val="20"/>
+                <w:lang w:val="en-US" w:eastAsia="en-US"/>
+              </w:rPr>
+              <w:t>Theo năm</w:t>
+            </w:r>
+          </w:p>
+        </w:tc>
+        <w:tc>
+          <w:tcPr>
+            <w:tcW w:w="2340" w:type="dxa"/>
+            <w:tcBorders>
+              <w:top w:val="single" w:sz="8" w:space="0" w:color="A3A3A3"/>
+              <w:left w:val="single" w:sz="8" w:space="0" w:color="A3A3A3"/>
+              <w:bottom w:val="single" w:sz="8" w:space="0" w:color="A3A3A3"/>
+              <w:right w:val="single" w:sz="8" w:space="0" w:color="A3A3A3"/>
+            </w:tcBorders>
+            <w:tcMar>
+              <w:top w:w="80" w:type="dxa"/>
+              <w:left w:w="80" w:type="dxa"/>
+              <w:bottom w:w="80" w:type="dxa"/>
+              <w:right w:w="80" w:type="dxa"/>
+            </w:tcMar>
+          </w:tcPr>
+          <w:p>
+            <w:pPr>
+              <w:spacing w:before="0" w:line="240" w:lineRule="auto"/>
+              <w:rPr>
+                <w:rFonts w:cs="Arial"/>
+                <w:szCs w:val="20"/>
+                <w:lang w:val="en-US" w:eastAsia="en-US"/>
+              </w:rPr>
+            </w:pPr>
+            <w:r>
+              <w:rPr>
+                <w:rFonts w:cs="Arial"/>
+                <w:szCs w:val="20"/>
+                <w:lang w:val="en-US" w:eastAsia="en-US"/>
+              </w:rPr>
+              <w:t>1 năm</w:t>
+            </w:r>
+          </w:p>
+        </w:tc>
+      </w:tr>
+    </w:tbl>
+    <w:p>
+      <w:pPr>
         <w:pStyle w:val="Heading3"/>
       </w:pPr>
-      <w:bookmarkStart w:id="24" w:name="_Toc23348731"/>
       <w:r>
         <w:t xml:space="preserve">Báo cáo </w:t>
       </w:r>
-      <w:bookmarkEnd w:id="24"/>
+      <w:bookmarkEnd w:id="25"/>
       <w:r>
         <w:t>tổng quan về bài đăng (Post)</w:t>
       </w:r>
@@ -7174,9 +9807,9 @@
           <w:lang w:val="en-US" w:eastAsia="en-US"/>
         </w:rPr>
       </w:pPr>
-      <w:bookmarkStart w:id="25" w:name="_Giao_diện_Báo"/>
-      <w:bookmarkStart w:id="26" w:name="_Toc18910006"/>
-      <w:bookmarkEnd w:id="25"/>
+      <w:bookmarkStart w:id="27" w:name="_Giao_diện_Báo"/>
+      <w:bookmarkStart w:id="28" w:name="_Toc18910006"/>
+      <w:bookmarkEnd w:id="27"/>
       <w:r>
         <w:rPr>
           <w:rFonts w:cs="Arial"/>
@@ -7390,6 +10023,12 @@
         <w:rPr>
           <w:rFonts w:cs="Arial"/>
         </w:rPr>
+        <w:t xml:space="preserve"> và lập kế hoạch</w:t>
+      </w:r>
+      <w:r>
+        <w:rPr>
+          <w:rFonts w:cs="Arial"/>
+        </w:rPr>
         <w:t>.</w:t>
       </w:r>
     </w:p>
@@ -7478,8 +10117,8 @@
       <w:tblGrid>
         <w:gridCol w:w="2886"/>
         <w:gridCol w:w="945"/>
-        <w:gridCol w:w="1638"/>
-        <w:gridCol w:w="2666"/>
+        <w:gridCol w:w="2109"/>
+        <w:gridCol w:w="2195"/>
       </w:tblGrid>
       <w:tr>
         <w:tc>
@@ -7572,7 +10211,7 @@
         </w:tc>
         <w:tc>
           <w:tcPr>
-            <w:tcW w:w="1638" w:type="dxa"/>
+            <w:tcW w:w="2109" w:type="dxa"/>
             <w:tcBorders>
               <w:top w:val="single" w:sz="8" w:space="0" w:color="A3A3A3"/>
               <w:left w:val="single" w:sz="8" w:space="0" w:color="A3A3A3"/>
@@ -7611,7 +10250,7 @@
         </w:tc>
         <w:tc>
           <w:tcPr>
-            <w:tcW w:w="2666" w:type="dxa"/>
+            <w:tcW w:w="2195" w:type="dxa"/>
             <w:tcBorders>
               <w:top w:val="single" w:sz="8" w:space="0" w:color="A3A3A3"/>
               <w:left w:val="single" w:sz="8" w:space="0" w:color="A3A3A3"/>
@@ -7683,7 +10322,7 @@
                 <w:szCs w:val="22"/>
                 <w:lang w:val="en-US" w:eastAsia="en-US"/>
               </w:rPr>
-              <w:t>Total Page Likes</w:t>
+              <w:t>Total Reach</w:t>
             </w:r>
           </w:p>
         </w:tc>
@@ -7725,7 +10364,7 @@
         </w:tc>
         <w:tc>
           <w:tcPr>
-            <w:tcW w:w="1638" w:type="dxa"/>
+            <w:tcW w:w="2109" w:type="dxa"/>
             <w:tcBorders>
               <w:top w:val="single" w:sz="8" w:space="0" w:color="A3A3A3"/>
               <w:left w:val="single" w:sz="8" w:space="0" w:color="A3A3A3"/>
@@ -7763,13 +10402,13 @@
                 <w:szCs w:val="20"/>
                 <w:lang w:val="en-US" w:eastAsia="en-US"/>
               </w:rPr>
-              <w:t>tháng/quý</w:t>
-            </w:r>
-          </w:p>
-        </w:tc>
-        <w:tc>
-          <w:tcPr>
-            <w:tcW w:w="2666" w:type="dxa"/>
+              <w:t>ngày/ tháng</w:t>
+            </w:r>
+          </w:p>
+        </w:tc>
+        <w:tc>
+          <w:tcPr>
+            <w:tcW w:w="2195" w:type="dxa"/>
             <w:tcBorders>
               <w:top w:val="single" w:sz="8" w:space="0" w:color="A3A3A3"/>
               <w:left w:val="single" w:sz="8" w:space="0" w:color="A3A3A3"/>
@@ -7799,31 +10438,7 @@
                 <w:szCs w:val="20"/>
                 <w:lang w:val="en-US" w:eastAsia="en-US"/>
               </w:rPr>
-              <w:t>1 năm &amp; cùng k</w:t>
-            </w:r>
-            <w:r>
-              <w:rPr>
-                <w:rFonts w:cs="Arial"/>
-                <w:szCs w:val="20"/>
-                <w:lang w:val="vi-VN" w:eastAsia="en-US"/>
-              </w:rPr>
-              <w:t>ỳ n</w:t>
-            </w:r>
-            <w:r>
-              <w:rPr>
-                <w:rFonts w:cs="Arial"/>
-                <w:szCs w:val="20"/>
-                <w:lang w:val="en-US" w:eastAsia="en-US"/>
-              </w:rPr>
-              <w:t>ăm trư</w:t>
-            </w:r>
-            <w:r>
-              <w:rPr>
-                <w:rFonts w:cs="Arial"/>
-                <w:szCs w:val="20"/>
-                <w:lang w:val="vi-VN" w:eastAsia="en-US"/>
-              </w:rPr>
-              <w:t>ớc</w:t>
+              <w:t>1 năm</w:t>
             </w:r>
           </w:p>
         </w:tc>
@@ -7862,7 +10477,7 @@
                 <w:szCs w:val="22"/>
                 <w:lang w:val="en-US" w:eastAsia="en-US"/>
               </w:rPr>
-              <w:t>Total Reach</w:t>
+              <w:t>Engaged Users</w:t>
             </w:r>
           </w:p>
         </w:tc>
@@ -7904,7 +10519,7 @@
         </w:tc>
         <w:tc>
           <w:tcPr>
-            <w:tcW w:w="1638" w:type="dxa"/>
+            <w:tcW w:w="2109" w:type="dxa"/>
             <w:tcBorders>
               <w:top w:val="single" w:sz="8" w:space="0" w:color="A3A3A3"/>
               <w:left w:val="single" w:sz="8" w:space="0" w:color="A3A3A3"/>
@@ -7942,13 +10557,13 @@
                 <w:szCs w:val="20"/>
                 <w:lang w:val="en-US" w:eastAsia="en-US"/>
               </w:rPr>
-              <w:t>tháng/quý</w:t>
-            </w:r>
-          </w:p>
-        </w:tc>
-        <w:tc>
-          <w:tcPr>
-            <w:tcW w:w="2666" w:type="dxa"/>
+              <w:t>ngày/ tháng</w:t>
+            </w:r>
+          </w:p>
+        </w:tc>
+        <w:tc>
+          <w:tcPr>
+            <w:tcW w:w="2195" w:type="dxa"/>
             <w:tcBorders>
               <w:top w:val="single" w:sz="8" w:space="0" w:color="A3A3A3"/>
               <w:left w:val="single" w:sz="8" w:space="0" w:color="A3A3A3"/>
@@ -8016,7 +10631,7 @@
                 <w:szCs w:val="22"/>
                 <w:lang w:val="en-US" w:eastAsia="en-US"/>
               </w:rPr>
-              <w:t>Total Engagements</w:t>
+              <w:t>Total Post</w:t>
             </w:r>
           </w:p>
         </w:tc>
@@ -8051,13 +10666,13 @@
                 <w:szCs w:val="20"/>
                 <w:lang w:val="en-US" w:eastAsia="en-US"/>
               </w:rPr>
-              <w:t>User</w:t>
-            </w:r>
-          </w:p>
-        </w:tc>
-        <w:tc>
-          <w:tcPr>
-            <w:tcW w:w="1638" w:type="dxa"/>
+              <w:t>Post</w:t>
+            </w:r>
+          </w:p>
+        </w:tc>
+        <w:tc>
+          <w:tcPr>
+            <w:tcW w:w="2109" w:type="dxa"/>
             <w:tcBorders>
               <w:top w:val="single" w:sz="8" w:space="0" w:color="A3A3A3"/>
               <w:left w:val="single" w:sz="8" w:space="0" w:color="A3A3A3"/>
@@ -8080,11 +10695,27 @@
                 <w:lang w:val="vi-VN" w:eastAsia="en-US"/>
               </w:rPr>
             </w:pPr>
-          </w:p>
-        </w:tc>
-        <w:tc>
-          <w:tcPr>
-            <w:tcW w:w="2666" w:type="dxa"/>
+            <w:r>
+              <w:rPr>
+                <w:rFonts w:cs="Arial"/>
+                <w:szCs w:val="20"/>
+                <w:lang w:val="vi-VN" w:eastAsia="en-US"/>
+              </w:rPr>
+              <w:t xml:space="preserve">Theo </w:t>
+            </w:r>
+            <w:r>
+              <w:rPr>
+                <w:rFonts w:cs="Arial"/>
+                <w:szCs w:val="20"/>
+                <w:lang w:val="en-US" w:eastAsia="en-US"/>
+              </w:rPr>
+              <w:t>ngày/ tháng</w:t>
+            </w:r>
+          </w:p>
+        </w:tc>
+        <w:tc>
+          <w:tcPr>
+            <w:tcW w:w="2195" w:type="dxa"/>
             <w:tcBorders>
               <w:top w:val="single" w:sz="8" w:space="0" w:color="A3A3A3"/>
               <w:left w:val="single" w:sz="8" w:space="0" w:color="A3A3A3"/>
@@ -8107,6 +10738,14 @@
                 <w:lang w:val="en-US" w:eastAsia="en-US"/>
               </w:rPr>
             </w:pPr>
+            <w:r>
+              <w:rPr>
+                <w:rFonts w:cs="Arial"/>
+                <w:szCs w:val="20"/>
+                <w:lang w:val="en-US" w:eastAsia="en-US"/>
+              </w:rPr>
+              <w:t>1 năm</w:t>
+            </w:r>
           </w:p>
         </w:tc>
       </w:tr>
@@ -8131,19 +10770,20 @@
             <w:pPr>
               <w:spacing w:before="0" w:line="240" w:lineRule="auto"/>
               <w:rPr>
-                <w:rFonts w:cs="Arial"/>
-                <w:szCs w:val="20"/>
-                <w:lang w:val="en-US" w:eastAsia="en-US"/>
-              </w:rPr>
-            </w:pPr>
-            <w:r>
-              <w:rPr>
                 <w:rFonts w:eastAsia="Calibri" w:cs="Arial"/>
                 <w:sz w:val="24"/>
                 <w:szCs w:val="22"/>
                 <w:lang w:val="en-US" w:eastAsia="en-US"/>
               </w:rPr>
-              <w:t>Engagement Rate (ER)</w:t>
+            </w:pPr>
+            <w:r>
+              <w:rPr>
+                <w:rFonts w:eastAsia="Calibri" w:cs="Arial"/>
+                <w:sz w:val="24"/>
+                <w:szCs w:val="22"/>
+                <w:lang w:val="en-US" w:eastAsia="en-US"/>
+              </w:rPr>
+              <w:t>Total Engagement</w:t>
             </w:r>
           </w:p>
         </w:tc>
@@ -8178,13 +10818,13 @@
                 <w:szCs w:val="20"/>
                 <w:lang w:val="en-US" w:eastAsia="en-US"/>
               </w:rPr>
-              <w:t>%</w:t>
-            </w:r>
-          </w:p>
-        </w:tc>
-        <w:tc>
-          <w:tcPr>
-            <w:tcW w:w="1638" w:type="dxa"/>
+              <w:t>User</w:t>
+            </w:r>
+          </w:p>
+        </w:tc>
+        <w:tc>
+          <w:tcPr>
+            <w:tcW w:w="2109" w:type="dxa"/>
             <w:tcBorders>
               <w:top w:val="single" w:sz="8" w:space="0" w:color="A3A3A3"/>
               <w:left w:val="single" w:sz="8" w:space="0" w:color="A3A3A3"/>
@@ -8207,11 +10847,27 @@
                 <w:lang w:val="vi-VN" w:eastAsia="en-US"/>
               </w:rPr>
             </w:pPr>
-          </w:p>
-        </w:tc>
-        <w:tc>
-          <w:tcPr>
-            <w:tcW w:w="2666" w:type="dxa"/>
+            <w:r>
+              <w:rPr>
+                <w:rFonts w:cs="Arial"/>
+                <w:szCs w:val="20"/>
+                <w:lang w:val="vi-VN" w:eastAsia="en-US"/>
+              </w:rPr>
+              <w:t xml:space="preserve">Theo </w:t>
+            </w:r>
+            <w:r>
+              <w:rPr>
+                <w:rFonts w:cs="Arial"/>
+                <w:szCs w:val="20"/>
+                <w:lang w:val="en-US" w:eastAsia="en-US"/>
+              </w:rPr>
+              <w:t>ngày/ tháng</w:t>
+            </w:r>
+          </w:p>
+        </w:tc>
+        <w:tc>
+          <w:tcPr>
+            <w:tcW w:w="2195" w:type="dxa"/>
             <w:tcBorders>
               <w:top w:val="single" w:sz="8" w:space="0" w:color="A3A3A3"/>
               <w:left w:val="single" w:sz="8" w:space="0" w:color="A3A3A3"/>
@@ -8234,6 +10890,14 @@
                 <w:lang w:val="en-US" w:eastAsia="en-US"/>
               </w:rPr>
             </w:pPr>
+            <w:r>
+              <w:rPr>
+                <w:rFonts w:cs="Arial"/>
+                <w:szCs w:val="20"/>
+                <w:lang w:val="en-US" w:eastAsia="en-US"/>
+              </w:rPr>
+              <w:t>1 năm</w:t>
+            </w:r>
           </w:p>
         </w:tc>
       </w:tr>
@@ -8270,7 +10934,7 @@
                 <w:szCs w:val="22"/>
                 <w:lang w:val="en-US" w:eastAsia="en-US"/>
               </w:rPr>
-              <w:t>Total Video Views</w:t>
+              <w:t>Engaged User Rate</w:t>
             </w:r>
           </w:p>
         </w:tc>
@@ -8305,13 +10969,13 @@
                 <w:szCs w:val="20"/>
                 <w:lang w:val="en-US" w:eastAsia="en-US"/>
               </w:rPr>
-              <w:t>Số lượt xem</w:t>
-            </w:r>
-          </w:p>
-        </w:tc>
-        <w:tc>
-          <w:tcPr>
-            <w:tcW w:w="1638" w:type="dxa"/>
+              <w:t>%</w:t>
+            </w:r>
+          </w:p>
+        </w:tc>
+        <w:tc>
+          <w:tcPr>
+            <w:tcW w:w="2109" w:type="dxa"/>
             <w:tcBorders>
               <w:top w:val="single" w:sz="8" w:space="0" w:color="A3A3A3"/>
               <w:left w:val="single" w:sz="8" w:space="0" w:color="A3A3A3"/>
@@ -8334,11 +10998,27 @@
                 <w:lang w:val="vi-VN" w:eastAsia="en-US"/>
               </w:rPr>
             </w:pPr>
-          </w:p>
-        </w:tc>
-        <w:tc>
-          <w:tcPr>
-            <w:tcW w:w="2666" w:type="dxa"/>
+            <w:r>
+              <w:rPr>
+                <w:rFonts w:cs="Arial"/>
+                <w:szCs w:val="20"/>
+                <w:lang w:val="vi-VN" w:eastAsia="en-US"/>
+              </w:rPr>
+              <w:t xml:space="preserve">Theo </w:t>
+            </w:r>
+            <w:r>
+              <w:rPr>
+                <w:rFonts w:cs="Arial"/>
+                <w:szCs w:val="20"/>
+                <w:lang w:val="en-US" w:eastAsia="en-US"/>
+              </w:rPr>
+              <w:t>ngày/ tháng</w:t>
+            </w:r>
+          </w:p>
+        </w:tc>
+        <w:tc>
+          <w:tcPr>
+            <w:tcW w:w="2195" w:type="dxa"/>
             <w:tcBorders>
               <w:top w:val="single" w:sz="8" w:space="0" w:color="A3A3A3"/>
               <w:left w:val="single" w:sz="8" w:space="0" w:color="A3A3A3"/>
@@ -8361,6 +11041,14 @@
                 <w:lang w:val="en-US" w:eastAsia="en-US"/>
               </w:rPr>
             </w:pPr>
+            <w:r>
+              <w:rPr>
+                <w:rFonts w:cs="Arial"/>
+                <w:szCs w:val="20"/>
+                <w:lang w:val="en-US" w:eastAsia="en-US"/>
+              </w:rPr>
+              <w:t>1 năm</w:t>
+            </w:r>
           </w:p>
         </w:tc>
       </w:tr>
@@ -8397,7 +11085,7 @@
                 <w:szCs w:val="22"/>
                 <w:lang w:val="en-US" w:eastAsia="en-US"/>
               </w:rPr>
-              <w:t>New Likes</w:t>
+              <w:t>Engagement Rate</w:t>
             </w:r>
           </w:p>
         </w:tc>
@@ -8432,13 +11120,13 @@
                 <w:szCs w:val="20"/>
                 <w:lang w:val="en-US" w:eastAsia="en-US"/>
               </w:rPr>
-              <w:t>User</w:t>
-            </w:r>
-          </w:p>
-        </w:tc>
-        <w:tc>
-          <w:tcPr>
-            <w:tcW w:w="1638" w:type="dxa"/>
+              <w:t>%</w:t>
+            </w:r>
+          </w:p>
+        </w:tc>
+        <w:tc>
+          <w:tcPr>
+            <w:tcW w:w="2109" w:type="dxa"/>
             <w:tcBorders>
               <w:top w:val="single" w:sz="8" w:space="0" w:color="A3A3A3"/>
               <w:left w:val="single" w:sz="8" w:space="0" w:color="A3A3A3"/>
@@ -8461,11 +11149,27 @@
                 <w:lang w:val="vi-VN" w:eastAsia="en-US"/>
               </w:rPr>
             </w:pPr>
-          </w:p>
-        </w:tc>
-        <w:tc>
-          <w:tcPr>
-            <w:tcW w:w="2666" w:type="dxa"/>
+            <w:r>
+              <w:rPr>
+                <w:rFonts w:cs="Arial"/>
+                <w:szCs w:val="20"/>
+                <w:lang w:val="vi-VN" w:eastAsia="en-US"/>
+              </w:rPr>
+              <w:t xml:space="preserve">Theo </w:t>
+            </w:r>
+            <w:r>
+              <w:rPr>
+                <w:rFonts w:cs="Arial"/>
+                <w:szCs w:val="20"/>
+                <w:lang w:val="en-US" w:eastAsia="en-US"/>
+              </w:rPr>
+              <w:t>ngày/ tháng</w:t>
+            </w:r>
+          </w:p>
+        </w:tc>
+        <w:tc>
+          <w:tcPr>
+            <w:tcW w:w="2195" w:type="dxa"/>
             <w:tcBorders>
               <w:top w:val="single" w:sz="8" w:space="0" w:color="A3A3A3"/>
               <w:left w:val="single" w:sz="8" w:space="0" w:color="A3A3A3"/>
@@ -8488,6 +11192,14 @@
                 <w:lang w:val="en-US" w:eastAsia="en-US"/>
               </w:rPr>
             </w:pPr>
+            <w:r>
+              <w:rPr>
+                <w:rFonts w:cs="Arial"/>
+                <w:szCs w:val="20"/>
+                <w:lang w:val="en-US" w:eastAsia="en-US"/>
+              </w:rPr>
+              <w:t>1 năm</w:t>
+            </w:r>
           </w:p>
         </w:tc>
       </w:tr>
@@ -8512,20 +11224,19 @@
             <w:pPr>
               <w:spacing w:before="0" w:line="240" w:lineRule="auto"/>
               <w:rPr>
+                <w:rFonts w:cs="Arial"/>
+                <w:szCs w:val="20"/>
+                <w:lang w:val="en-US" w:eastAsia="en-US"/>
+              </w:rPr>
+            </w:pPr>
+            <w:r>
+              <w:rPr>
                 <w:rFonts w:eastAsia="Calibri" w:cs="Arial"/>
                 <w:sz w:val="24"/>
                 <w:szCs w:val="22"/>
                 <w:lang w:val="en-US" w:eastAsia="en-US"/>
               </w:rPr>
-            </w:pPr>
-            <w:r>
-              <w:rPr>
-                <w:rFonts w:eastAsia="Calibri" w:cs="Arial"/>
-                <w:sz w:val="24"/>
-                <w:szCs w:val="22"/>
-                <w:lang w:val="en-US" w:eastAsia="en-US"/>
-              </w:rPr>
-              <w:t>Độ tuổi và giới tính</w:t>
+              <w:t>Fan Reach Rate</w:t>
             </w:r>
           </w:p>
         </w:tc>
@@ -8560,13 +11271,13 @@
                 <w:szCs w:val="20"/>
                 <w:lang w:val="en-US" w:eastAsia="en-US"/>
               </w:rPr>
-              <w:t>User</w:t>
-            </w:r>
-          </w:p>
-        </w:tc>
-        <w:tc>
-          <w:tcPr>
-            <w:tcW w:w="1638" w:type="dxa"/>
+              <w:t>%</w:t>
+            </w:r>
+          </w:p>
+        </w:tc>
+        <w:tc>
+          <w:tcPr>
+            <w:tcW w:w="2109" w:type="dxa"/>
             <w:tcBorders>
               <w:top w:val="single" w:sz="8" w:space="0" w:color="A3A3A3"/>
               <w:left w:val="single" w:sz="8" w:space="0" w:color="A3A3A3"/>
@@ -8589,11 +11300,27 @@
                 <w:lang w:val="vi-VN" w:eastAsia="en-US"/>
               </w:rPr>
             </w:pPr>
-          </w:p>
-        </w:tc>
-        <w:tc>
-          <w:tcPr>
-            <w:tcW w:w="2666" w:type="dxa"/>
+            <w:r>
+              <w:rPr>
+                <w:rFonts w:cs="Arial"/>
+                <w:szCs w:val="20"/>
+                <w:lang w:val="vi-VN" w:eastAsia="en-US"/>
+              </w:rPr>
+              <w:t xml:space="preserve">Theo </w:t>
+            </w:r>
+            <w:r>
+              <w:rPr>
+                <w:rFonts w:cs="Arial"/>
+                <w:szCs w:val="20"/>
+                <w:lang w:val="en-US" w:eastAsia="en-US"/>
+              </w:rPr>
+              <w:t>ngày/ tháng</w:t>
+            </w:r>
+          </w:p>
+        </w:tc>
+        <w:tc>
+          <w:tcPr>
+            <w:tcW w:w="2195" w:type="dxa"/>
             <w:tcBorders>
               <w:top w:val="single" w:sz="8" w:space="0" w:color="A3A3A3"/>
               <w:left w:val="single" w:sz="8" w:space="0" w:color="A3A3A3"/>
@@ -8616,6 +11343,14 @@
                 <w:lang w:val="en-US" w:eastAsia="en-US"/>
               </w:rPr>
             </w:pPr>
+            <w:r>
+              <w:rPr>
+                <w:rFonts w:cs="Arial"/>
+                <w:szCs w:val="20"/>
+                <w:lang w:val="en-US" w:eastAsia="en-US"/>
+              </w:rPr>
+              <w:t>1 năm</w:t>
+            </w:r>
           </w:p>
         </w:tc>
       </w:tr>
@@ -8653,7 +11388,7 @@
                 <w:szCs w:val="22"/>
                 <w:lang w:val="en-US" w:eastAsia="en-US"/>
               </w:rPr>
-              <w:t>Paid Reach</w:t>
+              <w:t>Reactions, Comments, Shares</w:t>
             </w:r>
           </w:p>
         </w:tc>
@@ -8688,13 +11423,13 @@
                 <w:szCs w:val="20"/>
                 <w:lang w:val="en-US" w:eastAsia="en-US"/>
               </w:rPr>
-              <w:t>User</w:t>
-            </w:r>
-          </w:p>
-        </w:tc>
-        <w:tc>
-          <w:tcPr>
-            <w:tcW w:w="1638" w:type="dxa"/>
+              <w:t>Số lượt clicks</w:t>
+            </w:r>
+          </w:p>
+        </w:tc>
+        <w:tc>
+          <w:tcPr>
+            <w:tcW w:w="2109" w:type="dxa"/>
             <w:tcBorders>
               <w:top w:val="single" w:sz="8" w:space="0" w:color="A3A3A3"/>
               <w:left w:val="single" w:sz="8" w:space="0" w:color="A3A3A3"/>
@@ -8717,11 +11452,27 @@
                 <w:lang w:val="vi-VN" w:eastAsia="en-US"/>
               </w:rPr>
             </w:pPr>
-          </w:p>
-        </w:tc>
-        <w:tc>
-          <w:tcPr>
-            <w:tcW w:w="2666" w:type="dxa"/>
+            <w:r>
+              <w:rPr>
+                <w:rFonts w:cs="Arial"/>
+                <w:szCs w:val="20"/>
+                <w:lang w:val="vi-VN" w:eastAsia="en-US"/>
+              </w:rPr>
+              <w:t xml:space="preserve">Theo </w:t>
+            </w:r>
+            <w:r>
+              <w:rPr>
+                <w:rFonts w:cs="Arial"/>
+                <w:szCs w:val="20"/>
+                <w:lang w:val="en-US" w:eastAsia="en-US"/>
+              </w:rPr>
+              <w:t>ngày/ tháng</w:t>
+            </w:r>
+          </w:p>
+        </w:tc>
+        <w:tc>
+          <w:tcPr>
+            <w:tcW w:w="2195" w:type="dxa"/>
             <w:tcBorders>
               <w:top w:val="single" w:sz="8" w:space="0" w:color="A3A3A3"/>
               <w:left w:val="single" w:sz="8" w:space="0" w:color="A3A3A3"/>
@@ -8744,6 +11495,14 @@
                 <w:lang w:val="en-US" w:eastAsia="en-US"/>
               </w:rPr>
             </w:pPr>
+            <w:r>
+              <w:rPr>
+                <w:rFonts w:cs="Arial"/>
+                <w:szCs w:val="20"/>
+                <w:lang w:val="en-US" w:eastAsia="en-US"/>
+              </w:rPr>
+              <w:t>1 năm</w:t>
+            </w:r>
           </w:p>
         </w:tc>
       </w:tr>
@@ -8781,7 +11540,7 @@
                 <w:szCs w:val="22"/>
                 <w:lang w:val="en-US" w:eastAsia="en-US"/>
               </w:rPr>
-              <w:t>Organic Reach</w:t>
+              <w:t>Link Clicks, Other Clicks, Click to Play Video, Photo Views</w:t>
             </w:r>
           </w:p>
         </w:tc>
@@ -8816,13 +11575,13 @@
                 <w:szCs w:val="20"/>
                 <w:lang w:val="en-US" w:eastAsia="en-US"/>
               </w:rPr>
-              <w:t>User</w:t>
-            </w:r>
-          </w:p>
-        </w:tc>
-        <w:tc>
-          <w:tcPr>
-            <w:tcW w:w="1638" w:type="dxa"/>
+              <w:t>Số lượt clicks</w:t>
+            </w:r>
+          </w:p>
+        </w:tc>
+        <w:tc>
+          <w:tcPr>
+            <w:tcW w:w="2109" w:type="dxa"/>
             <w:tcBorders>
               <w:top w:val="single" w:sz="8" w:space="0" w:color="A3A3A3"/>
               <w:left w:val="single" w:sz="8" w:space="0" w:color="A3A3A3"/>
@@ -8845,11 +11604,27 @@
                 <w:lang w:val="vi-VN" w:eastAsia="en-US"/>
               </w:rPr>
             </w:pPr>
-          </w:p>
-        </w:tc>
-        <w:tc>
-          <w:tcPr>
-            <w:tcW w:w="2666" w:type="dxa"/>
+            <w:r>
+              <w:rPr>
+                <w:rFonts w:cs="Arial"/>
+                <w:szCs w:val="20"/>
+                <w:lang w:val="vi-VN" w:eastAsia="en-US"/>
+              </w:rPr>
+              <w:t xml:space="preserve">Theo </w:t>
+            </w:r>
+            <w:r>
+              <w:rPr>
+                <w:rFonts w:cs="Arial"/>
+                <w:szCs w:val="20"/>
+                <w:lang w:val="en-US" w:eastAsia="en-US"/>
+              </w:rPr>
+              <w:t>ngày/ tháng</w:t>
+            </w:r>
+          </w:p>
+        </w:tc>
+        <w:tc>
+          <w:tcPr>
+            <w:tcW w:w="2195" w:type="dxa"/>
             <w:tcBorders>
               <w:top w:val="single" w:sz="8" w:space="0" w:color="A3A3A3"/>
               <w:left w:val="single" w:sz="8" w:space="0" w:color="A3A3A3"/>
@@ -8872,263 +11647,14 @@
                 <w:lang w:val="en-US" w:eastAsia="en-US"/>
               </w:rPr>
             </w:pPr>
-          </w:p>
-        </w:tc>
-      </w:tr>
-      <w:tr>
-        <w:tc>
-          <w:tcPr>
-            <w:tcW w:w="2886" w:type="dxa"/>
-            <w:tcBorders>
-              <w:top w:val="single" w:sz="8" w:space="0" w:color="A3A3A3"/>
-              <w:left w:val="single" w:sz="8" w:space="0" w:color="A3A3A3"/>
-              <w:bottom w:val="single" w:sz="8" w:space="0" w:color="A3A3A3"/>
-              <w:right w:val="single" w:sz="8" w:space="0" w:color="A3A3A3"/>
-            </w:tcBorders>
-            <w:tcMar>
-              <w:top w:w="80" w:type="dxa"/>
-              <w:left w:w="80" w:type="dxa"/>
-              <w:bottom w:w="80" w:type="dxa"/>
-              <w:right w:w="80" w:type="dxa"/>
-            </w:tcMar>
-          </w:tcPr>
-          <w:p>
-            <w:pPr>
-              <w:spacing w:before="0" w:line="240" w:lineRule="auto"/>
-              <w:rPr>
-                <w:rFonts w:eastAsia="Calibri" w:cs="Arial"/>
-                <w:sz w:val="24"/>
-                <w:szCs w:val="22"/>
-                <w:lang w:val="en-US" w:eastAsia="en-US"/>
-              </w:rPr>
-            </w:pPr>
-            <w:r>
-              <w:rPr>
-                <w:rFonts w:eastAsia="Calibri" w:cs="Arial"/>
-                <w:sz w:val="24"/>
-                <w:szCs w:val="22"/>
-                <w:lang w:val="en-US" w:eastAsia="en-US"/>
-              </w:rPr>
-              <w:t>Reactions, Comments, Shares</w:t>
-            </w:r>
-          </w:p>
-        </w:tc>
-        <w:tc>
-          <w:tcPr>
-            <w:tcW w:w="945" w:type="dxa"/>
-            <w:tcBorders>
-              <w:top w:val="single" w:sz="8" w:space="0" w:color="A3A3A3"/>
-              <w:left w:val="single" w:sz="8" w:space="0" w:color="A3A3A3"/>
-              <w:bottom w:val="single" w:sz="8" w:space="0" w:color="A3A3A3"/>
-              <w:right w:val="single" w:sz="8" w:space="0" w:color="A3A3A3"/>
-            </w:tcBorders>
-            <w:tcMar>
-              <w:top w:w="80" w:type="dxa"/>
-              <w:left w:w="80" w:type="dxa"/>
-              <w:bottom w:w="80" w:type="dxa"/>
-              <w:right w:w="80" w:type="dxa"/>
-            </w:tcMar>
-          </w:tcPr>
-          <w:p>
-            <w:pPr>
-              <w:spacing w:before="0" w:line="240" w:lineRule="auto"/>
-              <w:rPr>
-                <w:rFonts w:cs="Arial"/>
-                <w:szCs w:val="20"/>
-                <w:lang w:val="en-US" w:eastAsia="en-US"/>
-              </w:rPr>
-            </w:pPr>
-            <w:r>
-              <w:rPr>
-                <w:rFonts w:cs="Arial"/>
-                <w:szCs w:val="20"/>
-                <w:lang w:val="en-US" w:eastAsia="en-US"/>
-              </w:rPr>
-              <w:t>Số lượt clicks</w:t>
-            </w:r>
-          </w:p>
-        </w:tc>
-        <w:tc>
-          <w:tcPr>
-            <w:tcW w:w="1638" w:type="dxa"/>
-            <w:tcBorders>
-              <w:top w:val="single" w:sz="8" w:space="0" w:color="A3A3A3"/>
-              <w:left w:val="single" w:sz="8" w:space="0" w:color="A3A3A3"/>
-              <w:bottom w:val="single" w:sz="8" w:space="0" w:color="A3A3A3"/>
-              <w:right w:val="single" w:sz="8" w:space="0" w:color="A3A3A3"/>
-            </w:tcBorders>
-            <w:tcMar>
-              <w:top w:w="80" w:type="dxa"/>
-              <w:left w:w="80" w:type="dxa"/>
-              <w:bottom w:w="80" w:type="dxa"/>
-              <w:right w:w="80" w:type="dxa"/>
-            </w:tcMar>
-          </w:tcPr>
-          <w:p>
-            <w:pPr>
-              <w:spacing w:before="0" w:line="240" w:lineRule="auto"/>
-              <w:rPr>
-                <w:rFonts w:cs="Arial"/>
-                <w:szCs w:val="20"/>
-                <w:lang w:val="vi-VN" w:eastAsia="en-US"/>
-              </w:rPr>
-            </w:pPr>
-          </w:p>
-        </w:tc>
-        <w:tc>
-          <w:tcPr>
-            <w:tcW w:w="2666" w:type="dxa"/>
-            <w:tcBorders>
-              <w:top w:val="single" w:sz="8" w:space="0" w:color="A3A3A3"/>
-              <w:left w:val="single" w:sz="8" w:space="0" w:color="A3A3A3"/>
-              <w:bottom w:val="single" w:sz="8" w:space="0" w:color="A3A3A3"/>
-              <w:right w:val="single" w:sz="8" w:space="0" w:color="A3A3A3"/>
-            </w:tcBorders>
-            <w:tcMar>
-              <w:top w:w="80" w:type="dxa"/>
-              <w:left w:w="80" w:type="dxa"/>
-              <w:bottom w:w="80" w:type="dxa"/>
-              <w:right w:w="80" w:type="dxa"/>
-            </w:tcMar>
-          </w:tcPr>
-          <w:p>
-            <w:pPr>
-              <w:spacing w:before="0" w:line="240" w:lineRule="auto"/>
-              <w:rPr>
-                <w:rFonts w:cs="Arial"/>
-                <w:szCs w:val="20"/>
-                <w:lang w:val="en-US" w:eastAsia="en-US"/>
-              </w:rPr>
-            </w:pPr>
-          </w:p>
-        </w:tc>
-      </w:tr>
-      <w:tr>
-        <w:tc>
-          <w:tcPr>
-            <w:tcW w:w="2886" w:type="dxa"/>
-            <w:tcBorders>
-              <w:top w:val="single" w:sz="8" w:space="0" w:color="A3A3A3"/>
-              <w:left w:val="single" w:sz="8" w:space="0" w:color="A3A3A3"/>
-              <w:bottom w:val="single" w:sz="8" w:space="0" w:color="A3A3A3"/>
-              <w:right w:val="single" w:sz="8" w:space="0" w:color="A3A3A3"/>
-            </w:tcBorders>
-            <w:tcMar>
-              <w:top w:w="80" w:type="dxa"/>
-              <w:left w:w="80" w:type="dxa"/>
-              <w:bottom w:w="80" w:type="dxa"/>
-              <w:right w:w="80" w:type="dxa"/>
-            </w:tcMar>
-          </w:tcPr>
-          <w:p>
-            <w:pPr>
-              <w:spacing w:before="0" w:line="240" w:lineRule="auto"/>
-              <w:rPr>
-                <w:rFonts w:eastAsia="Calibri" w:cs="Arial"/>
-                <w:sz w:val="24"/>
-                <w:szCs w:val="22"/>
-                <w:lang w:val="en-US" w:eastAsia="en-US"/>
-              </w:rPr>
-            </w:pPr>
-            <w:r>
-              <w:rPr>
-                <w:rFonts w:eastAsia="Calibri" w:cs="Arial"/>
-                <w:sz w:val="24"/>
-                <w:szCs w:val="22"/>
-                <w:lang w:val="en-US" w:eastAsia="en-US"/>
-              </w:rPr>
-              <w:lastRenderedPageBreak/>
-              <w:t>Link Clicks, Other Clicks, Click to Play Video, Photo Views</w:t>
-            </w:r>
-          </w:p>
-        </w:tc>
-        <w:tc>
-          <w:tcPr>
-            <w:tcW w:w="945" w:type="dxa"/>
-            <w:tcBorders>
-              <w:top w:val="single" w:sz="8" w:space="0" w:color="A3A3A3"/>
-              <w:left w:val="single" w:sz="8" w:space="0" w:color="A3A3A3"/>
-              <w:bottom w:val="single" w:sz="8" w:space="0" w:color="A3A3A3"/>
-              <w:right w:val="single" w:sz="8" w:space="0" w:color="A3A3A3"/>
-            </w:tcBorders>
-            <w:tcMar>
-              <w:top w:w="80" w:type="dxa"/>
-              <w:left w:w="80" w:type="dxa"/>
-              <w:bottom w:w="80" w:type="dxa"/>
-              <w:right w:w="80" w:type="dxa"/>
-            </w:tcMar>
-          </w:tcPr>
-          <w:p>
-            <w:pPr>
-              <w:spacing w:before="0" w:line="240" w:lineRule="auto"/>
-              <w:rPr>
-                <w:rFonts w:cs="Arial"/>
-                <w:szCs w:val="20"/>
-                <w:lang w:val="en-US" w:eastAsia="en-US"/>
-              </w:rPr>
-            </w:pPr>
-            <w:r>
-              <w:rPr>
-                <w:rFonts w:cs="Arial"/>
-                <w:szCs w:val="20"/>
-                <w:lang w:val="en-US" w:eastAsia="en-US"/>
-              </w:rPr>
-              <w:t>Số lượt clicks</w:t>
-            </w:r>
-          </w:p>
-        </w:tc>
-        <w:tc>
-          <w:tcPr>
-            <w:tcW w:w="1638" w:type="dxa"/>
-            <w:tcBorders>
-              <w:top w:val="single" w:sz="8" w:space="0" w:color="A3A3A3"/>
-              <w:left w:val="single" w:sz="8" w:space="0" w:color="A3A3A3"/>
-              <w:bottom w:val="single" w:sz="8" w:space="0" w:color="A3A3A3"/>
-              <w:right w:val="single" w:sz="8" w:space="0" w:color="A3A3A3"/>
-            </w:tcBorders>
-            <w:tcMar>
-              <w:top w:w="80" w:type="dxa"/>
-              <w:left w:w="80" w:type="dxa"/>
-              <w:bottom w:w="80" w:type="dxa"/>
-              <w:right w:w="80" w:type="dxa"/>
-            </w:tcMar>
-          </w:tcPr>
-          <w:p>
-            <w:pPr>
-              <w:spacing w:before="0" w:line="240" w:lineRule="auto"/>
-              <w:rPr>
-                <w:rFonts w:cs="Arial"/>
-                <w:szCs w:val="20"/>
-                <w:lang w:val="vi-VN" w:eastAsia="en-US"/>
-              </w:rPr>
-            </w:pPr>
-          </w:p>
-        </w:tc>
-        <w:tc>
-          <w:tcPr>
-            <w:tcW w:w="2666" w:type="dxa"/>
-            <w:tcBorders>
-              <w:top w:val="single" w:sz="8" w:space="0" w:color="A3A3A3"/>
-              <w:left w:val="single" w:sz="8" w:space="0" w:color="A3A3A3"/>
-              <w:bottom w:val="single" w:sz="8" w:space="0" w:color="A3A3A3"/>
-              <w:right w:val="single" w:sz="8" w:space="0" w:color="A3A3A3"/>
-            </w:tcBorders>
-            <w:tcMar>
-              <w:top w:w="80" w:type="dxa"/>
-              <w:left w:w="80" w:type="dxa"/>
-              <w:bottom w:w="80" w:type="dxa"/>
-              <w:right w:w="80" w:type="dxa"/>
-            </w:tcMar>
-          </w:tcPr>
-          <w:p>
-            <w:pPr>
-              <w:spacing w:before="0" w:line="240" w:lineRule="auto"/>
-              <w:rPr>
-                <w:rFonts w:cs="Arial"/>
-                <w:szCs w:val="20"/>
-                <w:lang w:val="en-US" w:eastAsia="en-US"/>
-              </w:rPr>
-            </w:pPr>
+            <w:r>
+              <w:rPr>
+                <w:rFonts w:cs="Arial"/>
+                <w:szCs w:val="20"/>
+                <w:lang w:val="en-US" w:eastAsia="en-US"/>
+              </w:rPr>
+              <w:t>1 năm</w:t>
+            </w:r>
           </w:p>
         </w:tc>
       </w:tr>
@@ -9145,542 +11671,6 @@
         </w:rPr>
       </w:pPr>
     </w:p>
-    <w:p>
-      <w:pPr>
-        <w:spacing w:before="0" w:after="160"/>
-        <w:ind w:left="360"/>
-        <w:rPr>
-          <w:rFonts w:cs="Arial"/>
-          <w:b/>
-          <w:bCs/>
-          <w:color w:val="000000"/>
-          <w:szCs w:val="20"/>
-          <w:lang w:val="vi-VN" w:eastAsia="en-US"/>
-        </w:rPr>
-      </w:pPr>
-      <w:r>
-        <w:rPr>
-          <w:rFonts w:cs="Arial"/>
-          <w:b/>
-          <w:bCs/>
-          <w:color w:val="000000"/>
-          <w:szCs w:val="20"/>
-          <w:lang w:val="vi-VN" w:eastAsia="en-US"/>
-        </w:rPr>
-        <w:t>Xem tương quan (tỷ trọng)</w:t>
-      </w:r>
-    </w:p>
-    <w:tbl>
-      <w:tblPr>
-        <w:tblW w:w="0" w:type="auto"/>
-        <w:tblInd w:w="260" w:type="dxa"/>
-        <w:tblBorders>
-          <w:top w:val="single" w:sz="8" w:space="0" w:color="A3A3A3"/>
-          <w:left w:val="single" w:sz="8" w:space="0" w:color="A3A3A3"/>
-          <w:bottom w:val="single" w:sz="8" w:space="0" w:color="A3A3A3"/>
-          <w:right w:val="single" w:sz="8" w:space="0" w:color="A3A3A3"/>
-        </w:tblBorders>
-        <w:tblCellMar>
-          <w:left w:w="0" w:type="dxa"/>
-          <w:right w:w="0" w:type="dxa"/>
-        </w:tblCellMar>
-        <w:tblLook w:val="04A0" w:firstRow="1" w:lastRow="0" w:firstColumn="1" w:lastColumn="0" w:noHBand="0" w:noVBand="1"/>
-      </w:tblPr>
-      <w:tblGrid>
-        <w:gridCol w:w="2242"/>
-        <w:gridCol w:w="1177"/>
-        <w:gridCol w:w="1801"/>
-        <w:gridCol w:w="2340"/>
-      </w:tblGrid>
-      <w:tr>
-        <w:tc>
-          <w:tcPr>
-            <w:tcW w:w="2242" w:type="dxa"/>
-            <w:tcBorders>
-              <w:top w:val="single" w:sz="8" w:space="0" w:color="A3A3A3"/>
-              <w:left w:val="single" w:sz="8" w:space="0" w:color="A3A3A3"/>
-              <w:bottom w:val="single" w:sz="8" w:space="0" w:color="A3A3A3"/>
-              <w:right w:val="single" w:sz="8" w:space="0" w:color="A3A3A3"/>
-            </w:tcBorders>
-            <w:shd w:val="clear" w:color="auto" w:fill="E7E6E6"/>
-            <w:tcMar>
-              <w:top w:w="80" w:type="dxa"/>
-              <w:left w:w="80" w:type="dxa"/>
-              <w:bottom w:w="80" w:type="dxa"/>
-              <w:right w:w="80" w:type="dxa"/>
-            </w:tcMar>
-            <w:hideMark/>
-          </w:tcPr>
-          <w:p>
-            <w:pPr>
-              <w:spacing w:before="0" w:line="240" w:lineRule="auto"/>
-              <w:rPr>
-                <w:rFonts w:cs="Arial"/>
-                <w:szCs w:val="20"/>
-                <w:lang w:val="en-US" w:eastAsia="en-US"/>
-              </w:rPr>
-            </w:pPr>
-            <w:r>
-              <w:rPr>
-                <w:rFonts w:cs="Arial"/>
-                <w:b/>
-                <w:bCs/>
-                <w:szCs w:val="20"/>
-                <w:lang w:val="en-US" w:eastAsia="en-US"/>
-              </w:rPr>
-              <w:t>Ch</w:t>
-            </w:r>
-            <w:r>
-              <w:rPr>
-                <w:rFonts w:cs="Arial"/>
-                <w:b/>
-                <w:bCs/>
-                <w:szCs w:val="20"/>
-                <w:lang w:val="vi-VN" w:eastAsia="en-US"/>
-              </w:rPr>
-              <w:t>ỉ số</w:t>
-            </w:r>
-          </w:p>
-        </w:tc>
-        <w:tc>
-          <w:tcPr>
-            <w:tcW w:w="1177" w:type="dxa"/>
-            <w:tcBorders>
-              <w:top w:val="single" w:sz="8" w:space="0" w:color="A3A3A3"/>
-              <w:left w:val="single" w:sz="8" w:space="0" w:color="A3A3A3"/>
-              <w:bottom w:val="single" w:sz="8" w:space="0" w:color="A3A3A3"/>
-              <w:right w:val="single" w:sz="8" w:space="0" w:color="A3A3A3"/>
-            </w:tcBorders>
-            <w:shd w:val="clear" w:color="auto" w:fill="E7E6E6"/>
-            <w:tcMar>
-              <w:top w:w="80" w:type="dxa"/>
-              <w:left w:w="80" w:type="dxa"/>
-              <w:bottom w:w="80" w:type="dxa"/>
-              <w:right w:w="80" w:type="dxa"/>
-            </w:tcMar>
-            <w:hideMark/>
-          </w:tcPr>
-          <w:p>
-            <w:pPr>
-              <w:spacing w:before="0" w:line="240" w:lineRule="auto"/>
-              <w:rPr>
-                <w:rFonts w:cs="Arial"/>
-                <w:szCs w:val="20"/>
-                <w:lang w:val="en-US" w:eastAsia="en-US"/>
-              </w:rPr>
-            </w:pPr>
-            <w:r>
-              <w:rPr>
-                <w:rFonts w:cs="Arial"/>
-                <w:b/>
-                <w:bCs/>
-                <w:szCs w:val="20"/>
-                <w:lang w:val="en-US" w:eastAsia="en-US"/>
-              </w:rPr>
-              <w:t>Đơn v</w:t>
-            </w:r>
-            <w:r>
-              <w:rPr>
-                <w:rFonts w:cs="Arial"/>
-                <w:b/>
-                <w:bCs/>
-                <w:szCs w:val="20"/>
-                <w:lang w:val="vi-VN" w:eastAsia="en-US"/>
-              </w:rPr>
-              <w:t>ị</w:t>
-            </w:r>
-          </w:p>
-        </w:tc>
-        <w:tc>
-          <w:tcPr>
-            <w:tcW w:w="1801" w:type="dxa"/>
-            <w:tcBorders>
-              <w:top w:val="single" w:sz="8" w:space="0" w:color="A3A3A3"/>
-              <w:left w:val="single" w:sz="8" w:space="0" w:color="A3A3A3"/>
-              <w:bottom w:val="single" w:sz="8" w:space="0" w:color="A3A3A3"/>
-              <w:right w:val="single" w:sz="8" w:space="0" w:color="A3A3A3"/>
-            </w:tcBorders>
-            <w:shd w:val="clear" w:color="auto" w:fill="E7E6E6"/>
-            <w:tcMar>
-              <w:top w:w="80" w:type="dxa"/>
-              <w:left w:w="80" w:type="dxa"/>
-              <w:bottom w:w="80" w:type="dxa"/>
-              <w:right w:w="80" w:type="dxa"/>
-            </w:tcMar>
-            <w:hideMark/>
-          </w:tcPr>
-          <w:p>
-            <w:pPr>
-              <w:spacing w:before="0" w:line="240" w:lineRule="auto"/>
-              <w:rPr>
-                <w:rFonts w:cs="Arial"/>
-                <w:szCs w:val="20"/>
-                <w:lang w:val="en-US" w:eastAsia="en-US"/>
-              </w:rPr>
-            </w:pPr>
-            <w:r>
-              <w:rPr>
-                <w:rFonts w:cs="Arial"/>
-                <w:b/>
-                <w:bCs/>
-                <w:szCs w:val="20"/>
-                <w:lang w:val="en-US" w:eastAsia="en-US"/>
-              </w:rPr>
-              <w:t>Th</w:t>
-            </w:r>
-            <w:r>
-              <w:rPr>
-                <w:rFonts w:cs="Arial"/>
-                <w:b/>
-                <w:bCs/>
-                <w:szCs w:val="20"/>
-                <w:lang w:val="vi-VN" w:eastAsia="en-US"/>
-              </w:rPr>
-              <w:t>ời gian</w:t>
-            </w:r>
-          </w:p>
-        </w:tc>
-        <w:tc>
-          <w:tcPr>
-            <w:tcW w:w="2340" w:type="dxa"/>
-            <w:tcBorders>
-              <w:top w:val="single" w:sz="8" w:space="0" w:color="A3A3A3"/>
-              <w:left w:val="single" w:sz="8" w:space="0" w:color="A3A3A3"/>
-              <w:bottom w:val="single" w:sz="8" w:space="0" w:color="A3A3A3"/>
-              <w:right w:val="single" w:sz="8" w:space="0" w:color="A3A3A3"/>
-            </w:tcBorders>
-            <w:shd w:val="clear" w:color="auto" w:fill="E7E6E6"/>
-            <w:tcMar>
-              <w:top w:w="80" w:type="dxa"/>
-              <w:left w:w="80" w:type="dxa"/>
-              <w:bottom w:w="80" w:type="dxa"/>
-              <w:right w:w="80" w:type="dxa"/>
-            </w:tcMar>
-            <w:hideMark/>
-          </w:tcPr>
-          <w:p>
-            <w:pPr>
-              <w:spacing w:before="0" w:line="240" w:lineRule="auto"/>
-              <w:rPr>
-                <w:rFonts w:cs="Arial"/>
-                <w:szCs w:val="20"/>
-                <w:lang w:val="en-US" w:eastAsia="en-US"/>
-              </w:rPr>
-            </w:pPr>
-            <w:r>
-              <w:rPr>
-                <w:rFonts w:cs="Arial"/>
-                <w:b/>
-                <w:bCs/>
-                <w:szCs w:val="20"/>
-                <w:lang w:val="en-US" w:eastAsia="en-US"/>
-              </w:rPr>
-              <w:t>Gi</w:t>
-            </w:r>
-            <w:r>
-              <w:rPr>
-                <w:rFonts w:cs="Arial"/>
-                <w:b/>
-                <w:bCs/>
-                <w:szCs w:val="20"/>
-                <w:lang w:val="vi-VN" w:eastAsia="en-US"/>
-              </w:rPr>
-              <w:t>ới hạn thời gian</w:t>
-            </w:r>
-          </w:p>
-        </w:tc>
-      </w:tr>
-      <w:tr>
-        <w:tc>
-          <w:tcPr>
-            <w:tcW w:w="2242" w:type="dxa"/>
-            <w:tcBorders>
-              <w:top w:val="single" w:sz="8" w:space="0" w:color="A3A3A3"/>
-              <w:left w:val="single" w:sz="8" w:space="0" w:color="A3A3A3"/>
-              <w:bottom w:val="single" w:sz="8" w:space="0" w:color="A3A3A3"/>
-              <w:right w:val="single" w:sz="8" w:space="0" w:color="A3A3A3"/>
-            </w:tcBorders>
-            <w:tcMar>
-              <w:top w:w="80" w:type="dxa"/>
-              <w:left w:w="80" w:type="dxa"/>
-              <w:bottom w:w="80" w:type="dxa"/>
-              <w:right w:w="80" w:type="dxa"/>
-            </w:tcMar>
-            <w:hideMark/>
-          </w:tcPr>
-          <w:p>
-            <w:pPr>
-              <w:spacing w:before="0" w:line="240" w:lineRule="auto"/>
-              <w:rPr>
-                <w:rFonts w:cs="Arial"/>
-                <w:szCs w:val="20"/>
-                <w:lang w:val="en-US" w:eastAsia="en-US"/>
-              </w:rPr>
-            </w:pPr>
-            <w:r>
-              <w:rPr>
-                <w:rFonts w:eastAsia="Calibri" w:cs="Arial"/>
-                <w:sz w:val="24"/>
-                <w:szCs w:val="22"/>
-                <w:lang w:val="en-US" w:eastAsia="en-US"/>
-              </w:rPr>
-              <w:t>Phần trăm tăng trưởng so với tháng trước</w:t>
-            </w:r>
-          </w:p>
-        </w:tc>
-        <w:tc>
-          <w:tcPr>
-            <w:tcW w:w="1177" w:type="dxa"/>
-            <w:tcBorders>
-              <w:top w:val="single" w:sz="8" w:space="0" w:color="A3A3A3"/>
-              <w:left w:val="single" w:sz="8" w:space="0" w:color="A3A3A3"/>
-              <w:bottom w:val="single" w:sz="8" w:space="0" w:color="A3A3A3"/>
-              <w:right w:val="single" w:sz="8" w:space="0" w:color="A3A3A3"/>
-            </w:tcBorders>
-            <w:tcMar>
-              <w:top w:w="80" w:type="dxa"/>
-              <w:left w:w="80" w:type="dxa"/>
-              <w:bottom w:w="80" w:type="dxa"/>
-              <w:right w:w="80" w:type="dxa"/>
-            </w:tcMar>
-            <w:hideMark/>
-          </w:tcPr>
-          <w:p>
-            <w:pPr>
-              <w:spacing w:before="0" w:line="240" w:lineRule="auto"/>
-              <w:rPr>
-                <w:rFonts w:cs="Arial"/>
-                <w:szCs w:val="20"/>
-                <w:lang w:val="en-US" w:eastAsia="en-US"/>
-              </w:rPr>
-            </w:pPr>
-            <w:r>
-              <w:rPr>
-                <w:rFonts w:cs="Arial"/>
-                <w:szCs w:val="20"/>
-                <w:lang w:val="en-US" w:eastAsia="en-US"/>
-              </w:rPr>
-              <w:t>%</w:t>
-            </w:r>
-          </w:p>
-        </w:tc>
-        <w:tc>
-          <w:tcPr>
-            <w:tcW w:w="1801" w:type="dxa"/>
-            <w:tcBorders>
-              <w:top w:val="single" w:sz="8" w:space="0" w:color="A3A3A3"/>
-              <w:left w:val="single" w:sz="8" w:space="0" w:color="A3A3A3"/>
-              <w:bottom w:val="single" w:sz="8" w:space="0" w:color="A3A3A3"/>
-              <w:right w:val="single" w:sz="8" w:space="0" w:color="A3A3A3"/>
-            </w:tcBorders>
-            <w:tcMar>
-              <w:top w:w="80" w:type="dxa"/>
-              <w:left w:w="80" w:type="dxa"/>
-              <w:bottom w:w="80" w:type="dxa"/>
-              <w:right w:w="80" w:type="dxa"/>
-            </w:tcMar>
-            <w:hideMark/>
-          </w:tcPr>
-          <w:p>
-            <w:pPr>
-              <w:spacing w:before="0" w:line="240" w:lineRule="auto"/>
-              <w:rPr>
-                <w:rFonts w:cs="Arial"/>
-                <w:szCs w:val="20"/>
-                <w:lang w:val="en-US" w:eastAsia="en-US"/>
-              </w:rPr>
-            </w:pPr>
-            <w:r>
-              <w:rPr>
-                <w:rFonts w:cs="Arial"/>
-                <w:szCs w:val="20"/>
-                <w:lang w:val="en-US" w:eastAsia="en-US"/>
-              </w:rPr>
-              <w:t>Theo tháng</w:t>
-            </w:r>
-          </w:p>
-        </w:tc>
-        <w:tc>
-          <w:tcPr>
-            <w:tcW w:w="2340" w:type="dxa"/>
-            <w:tcBorders>
-              <w:top w:val="single" w:sz="8" w:space="0" w:color="A3A3A3"/>
-              <w:left w:val="single" w:sz="8" w:space="0" w:color="A3A3A3"/>
-              <w:bottom w:val="single" w:sz="8" w:space="0" w:color="A3A3A3"/>
-              <w:right w:val="single" w:sz="8" w:space="0" w:color="A3A3A3"/>
-            </w:tcBorders>
-            <w:tcMar>
-              <w:top w:w="80" w:type="dxa"/>
-              <w:left w:w="80" w:type="dxa"/>
-              <w:bottom w:w="80" w:type="dxa"/>
-              <w:right w:w="80" w:type="dxa"/>
-            </w:tcMar>
-            <w:hideMark/>
-          </w:tcPr>
-          <w:p>
-            <w:pPr>
-              <w:spacing w:before="0" w:line="240" w:lineRule="auto"/>
-              <w:rPr>
-                <w:rFonts w:cs="Arial"/>
-                <w:szCs w:val="20"/>
-                <w:lang w:val="en-US" w:eastAsia="en-US"/>
-              </w:rPr>
-            </w:pPr>
-            <w:r>
-              <w:rPr>
-                <w:rFonts w:cs="Arial"/>
-                <w:szCs w:val="20"/>
-                <w:lang w:val="en-US" w:eastAsia="en-US"/>
-              </w:rPr>
-              <w:t>1 tháng hoặc nhiều tháng</w:t>
-            </w:r>
-          </w:p>
-        </w:tc>
-      </w:tr>
-      <w:tr>
-        <w:tc>
-          <w:tcPr>
-            <w:tcW w:w="2242" w:type="dxa"/>
-            <w:tcBorders>
-              <w:top w:val="single" w:sz="8" w:space="0" w:color="A3A3A3"/>
-              <w:left w:val="single" w:sz="8" w:space="0" w:color="A3A3A3"/>
-              <w:bottom w:val="single" w:sz="8" w:space="0" w:color="A3A3A3"/>
-              <w:right w:val="single" w:sz="8" w:space="0" w:color="A3A3A3"/>
-            </w:tcBorders>
-            <w:tcMar>
-              <w:top w:w="80" w:type="dxa"/>
-              <w:left w:w="80" w:type="dxa"/>
-              <w:bottom w:w="80" w:type="dxa"/>
-              <w:right w:w="80" w:type="dxa"/>
-            </w:tcMar>
-          </w:tcPr>
-          <w:p>
-            <w:pPr>
-              <w:spacing w:before="0" w:line="240" w:lineRule="auto"/>
-              <w:rPr>
-                <w:rFonts w:cs="Arial"/>
-                <w:szCs w:val="20"/>
-                <w:lang w:val="en-US" w:eastAsia="en-US"/>
-              </w:rPr>
-            </w:pPr>
-            <w:r>
-              <w:rPr>
-                <w:rFonts w:eastAsia="Calibri" w:cs="Arial"/>
-                <w:sz w:val="24"/>
-                <w:szCs w:val="22"/>
-                <w:lang w:val="en-US" w:eastAsia="en-US"/>
-              </w:rPr>
-              <w:t>Phần trăm tăng trưởng so với cùng kì</w:t>
-            </w:r>
-          </w:p>
-        </w:tc>
-        <w:tc>
-          <w:tcPr>
-            <w:tcW w:w="1177" w:type="dxa"/>
-            <w:tcBorders>
-              <w:top w:val="single" w:sz="8" w:space="0" w:color="A3A3A3"/>
-              <w:left w:val="single" w:sz="8" w:space="0" w:color="A3A3A3"/>
-              <w:bottom w:val="single" w:sz="8" w:space="0" w:color="A3A3A3"/>
-              <w:right w:val="single" w:sz="8" w:space="0" w:color="A3A3A3"/>
-            </w:tcBorders>
-            <w:tcMar>
-              <w:top w:w="80" w:type="dxa"/>
-              <w:left w:w="80" w:type="dxa"/>
-              <w:bottom w:w="80" w:type="dxa"/>
-              <w:right w:w="80" w:type="dxa"/>
-            </w:tcMar>
-          </w:tcPr>
-          <w:p>
-            <w:pPr>
-              <w:spacing w:before="0" w:line="240" w:lineRule="auto"/>
-              <w:rPr>
-                <w:rFonts w:cs="Arial"/>
-                <w:szCs w:val="20"/>
-                <w:lang w:val="en-US" w:eastAsia="en-US"/>
-              </w:rPr>
-            </w:pPr>
-            <w:r>
-              <w:rPr>
-                <w:rFonts w:cs="Arial"/>
-                <w:szCs w:val="20"/>
-                <w:lang w:val="en-US" w:eastAsia="en-US"/>
-              </w:rPr>
-              <w:t>%</w:t>
-            </w:r>
-          </w:p>
-        </w:tc>
-        <w:tc>
-          <w:tcPr>
-            <w:tcW w:w="1801" w:type="dxa"/>
-            <w:tcBorders>
-              <w:top w:val="single" w:sz="8" w:space="0" w:color="A3A3A3"/>
-              <w:left w:val="single" w:sz="8" w:space="0" w:color="A3A3A3"/>
-              <w:bottom w:val="single" w:sz="8" w:space="0" w:color="A3A3A3"/>
-              <w:right w:val="single" w:sz="8" w:space="0" w:color="A3A3A3"/>
-            </w:tcBorders>
-            <w:tcMar>
-              <w:top w:w="80" w:type="dxa"/>
-              <w:left w:w="80" w:type="dxa"/>
-              <w:bottom w:w="80" w:type="dxa"/>
-              <w:right w:w="80" w:type="dxa"/>
-            </w:tcMar>
-          </w:tcPr>
-          <w:p>
-            <w:pPr>
-              <w:spacing w:before="0" w:line="240" w:lineRule="auto"/>
-              <w:rPr>
-                <w:rFonts w:cs="Arial"/>
-                <w:szCs w:val="20"/>
-                <w:lang w:val="en-US" w:eastAsia="en-US"/>
-              </w:rPr>
-            </w:pPr>
-            <w:r>
-              <w:rPr>
-                <w:rFonts w:cs="Arial"/>
-                <w:szCs w:val="20"/>
-                <w:lang w:val="en-US" w:eastAsia="en-US"/>
-              </w:rPr>
-              <w:t>Theo năm</w:t>
-            </w:r>
-          </w:p>
-        </w:tc>
-        <w:tc>
-          <w:tcPr>
-            <w:tcW w:w="2340" w:type="dxa"/>
-            <w:tcBorders>
-              <w:top w:val="single" w:sz="8" w:space="0" w:color="A3A3A3"/>
-              <w:left w:val="single" w:sz="8" w:space="0" w:color="A3A3A3"/>
-              <w:bottom w:val="single" w:sz="8" w:space="0" w:color="A3A3A3"/>
-              <w:right w:val="single" w:sz="8" w:space="0" w:color="A3A3A3"/>
-            </w:tcBorders>
-            <w:tcMar>
-              <w:top w:w="80" w:type="dxa"/>
-              <w:left w:w="80" w:type="dxa"/>
-              <w:bottom w:w="80" w:type="dxa"/>
-              <w:right w:w="80" w:type="dxa"/>
-            </w:tcMar>
-          </w:tcPr>
-          <w:p>
-            <w:pPr>
-              <w:spacing w:before="0" w:line="240" w:lineRule="auto"/>
-              <w:rPr>
-                <w:rFonts w:cs="Arial"/>
-                <w:szCs w:val="20"/>
-                <w:lang w:val="en-US" w:eastAsia="en-US"/>
-              </w:rPr>
-            </w:pPr>
-            <w:r>
-              <w:rPr>
-                <w:rFonts w:cs="Arial"/>
-                <w:szCs w:val="20"/>
-                <w:lang w:val="en-US" w:eastAsia="en-US"/>
-              </w:rPr>
-              <w:t>1 năm</w:t>
-            </w:r>
-          </w:p>
-        </w:tc>
-      </w:tr>
-    </w:tbl>
     <w:p>
       <w:pPr>
         <w:spacing w:before="0" w:line="240" w:lineRule="auto"/>
@@ -9706,7 +11696,9 @@
       <w:pPr>
         <w:pStyle w:val="Heading2"/>
       </w:pPr>
-      <w:bookmarkStart w:id="27" w:name="_Toc23348732"/>
+      <w:bookmarkStart w:id="29" w:name="_Toc23348732"/>
+      <w:bookmarkStart w:id="30" w:name="_Thiết_kế_sơ_1"/>
+      <w:bookmarkEnd w:id="30"/>
       <w:r>
         <w:lastRenderedPageBreak/>
         <w:t>Thiết kế sơ bộ g</w:t>
@@ -9714,7 +11706,7 @@
       <w:r>
         <w:t>iao diện</w:t>
       </w:r>
-      <w:bookmarkEnd w:id="26"/>
+      <w:bookmarkEnd w:id="28"/>
       <w:r>
         <w:t xml:space="preserve"> Báo cáo</w:t>
       </w:r>
@@ -9724,7 +11716,7 @@
       <w:r>
         <w:t xml:space="preserve"> </w:t>
       </w:r>
-      <w:bookmarkEnd w:id="27"/>
+      <w:bookmarkEnd w:id="29"/>
       <w:r>
         <w:t>về trang fanpage (Page)</w:t>
       </w:r>
@@ -9733,11 +11725,11 @@
       <w:pPr>
         <w:pStyle w:val="Heading3"/>
       </w:pPr>
-      <w:bookmarkStart w:id="28" w:name="_Toc23348733"/>
+      <w:bookmarkStart w:id="31" w:name="_Toc23348733"/>
       <w:r>
         <w:t>Thiết kế sơ bộ</w:t>
       </w:r>
-      <w:bookmarkEnd w:id="28"/>
+      <w:bookmarkEnd w:id="31"/>
     </w:p>
     <w:p>
       <w:pPr>
@@ -9751,9 +11743,9 @@
           <w:lang w:val="en-US" w:eastAsia="en-US"/>
         </w:rPr>
         <w:drawing>
-          <wp:inline distT="0" distB="0" distL="0" distR="0" wp14:anchorId="36370FF8" wp14:editId="28CD55A6">
-            <wp:extent cx="5400675" cy="2982595"/>
-            <wp:effectExtent l="0" t="0" r="9525" b="8255"/>
+          <wp:inline distT="0" distB="0" distL="0" distR="0" wp14:anchorId="36370FF8" wp14:editId="1AACE78F">
+            <wp:extent cx="5611384" cy="3628724"/>
+            <wp:effectExtent l="0" t="0" r="8890" b="0"/>
             <wp:docPr id="12" name="Picture 12"/>
             <wp:cNvGraphicFramePr>
               <a:graphicFrameLocks xmlns:a="http://schemas.openxmlformats.org/drawingml/2006/main" noChangeAspect="1"/>
@@ -9780,7 +11772,7 @@
                   <pic:spPr>
                     <a:xfrm>
                       <a:off x="0" y="0"/>
-                      <a:ext cx="5400675" cy="2982595"/>
+                      <a:ext cx="5624095" cy="3636944"/>
                     </a:xfrm>
                     <a:prstGeom prst="rect">
                       <a:avLst/>
@@ -9797,7 +11789,7 @@
       <w:pPr>
         <w:pStyle w:val="Heading3"/>
       </w:pPr>
-      <w:bookmarkStart w:id="29" w:name="_Toc23348734"/>
+      <w:bookmarkStart w:id="32" w:name="_Toc23348734"/>
       <w:r>
         <w:t>Bộ lọc dữ liệu</w:t>
       </w:r>
@@ -9810,7 +11802,7 @@
       <w:r>
         <w:t>)</w:t>
       </w:r>
-      <w:bookmarkEnd w:id="29"/>
+      <w:bookmarkEnd w:id="32"/>
     </w:p>
     <w:p>
       <w:pPr>
@@ -9824,9 +11816,9 @@
           <w:lang w:val="en-US" w:eastAsia="en-US"/>
         </w:rPr>
         <w:drawing>
-          <wp:inline distT="0" distB="0" distL="0" distR="0" wp14:anchorId="2061F9C2" wp14:editId="45C43372">
-            <wp:extent cx="3078747" cy="518205"/>
-            <wp:effectExtent l="0" t="0" r="7620" b="0"/>
+          <wp:inline distT="0" distB="0" distL="0" distR="0" wp14:anchorId="2061F9C2" wp14:editId="50F8FC90">
+            <wp:extent cx="4013200" cy="644893"/>
+            <wp:effectExtent l="0" t="0" r="6350" b="3175"/>
             <wp:docPr id="13" name="Picture 13"/>
             <wp:cNvGraphicFramePr>
               <a:graphicFrameLocks xmlns:a="http://schemas.openxmlformats.org/drawingml/2006/main" noChangeAspect="1"/>
@@ -9853,7 +11845,7 @@
                   <pic:spPr>
                     <a:xfrm>
                       <a:off x="0" y="0"/>
-                      <a:ext cx="3078747" cy="518205"/>
+                      <a:ext cx="4087907" cy="656898"/>
                     </a:xfrm>
                     <a:prstGeom prst="rect">
                       <a:avLst/>
@@ -10379,6 +12371,7 @@
         <w:pStyle w:val="Heading4"/>
       </w:pPr>
       <w:r>
+        <w:lastRenderedPageBreak/>
         <w:t>Hiển thị theo lựa chọn của người dùng</w:t>
       </w:r>
     </w:p>
@@ -10663,7 +12656,6 @@
                 <w:szCs w:val="20"/>
                 <w:lang w:val="en-US" w:eastAsia="en-US"/>
               </w:rPr>
-              <w:lastRenderedPageBreak/>
               <w:t xml:space="preserve">Cập nhật các đồ thị tương ứng với </w:t>
             </w:r>
             <w:r>
@@ -10716,7 +12708,6 @@
                 <w:szCs w:val="20"/>
                 <w:lang w:val="en-US" w:eastAsia="ja-JP"/>
               </w:rPr>
-              <w:lastRenderedPageBreak/>
               <w:t>Tháng</w:t>
             </w:r>
           </w:p>
@@ -10983,9 +12974,9 @@
           <w:lang w:val="en-US" w:eastAsia="en-US"/>
         </w:rPr>
         <w:drawing>
-          <wp:inline distT="0" distB="0" distL="0" distR="0" wp14:anchorId="13915B55" wp14:editId="4A6994B5">
-            <wp:extent cx="3962400" cy="3933825"/>
-            <wp:effectExtent l="0" t="0" r="0" b="9525"/>
+          <wp:inline distT="0" distB="0" distL="0" distR="0" wp14:anchorId="13915B55" wp14:editId="54585721">
+            <wp:extent cx="3962400" cy="4177364"/>
+            <wp:effectExtent l="0" t="0" r="0" b="0"/>
             <wp:docPr id="1" name="Picture 1"/>
             <wp:cNvGraphicFramePr>
               <a:graphicFrameLocks xmlns:a="http://schemas.openxmlformats.org/drawingml/2006/main" noChangeAspect="1"/>
@@ -11006,7 +12997,7 @@
                   <pic:spPr>
                     <a:xfrm>
                       <a:off x="0" y="0"/>
-                      <a:ext cx="3962400" cy="3933825"/>
+                      <a:ext cx="3966328" cy="4181505"/>
                     </a:xfrm>
                     <a:prstGeom prst="rect">
                       <a:avLst/>
@@ -11031,6 +13022,7 @@
         <w:pStyle w:val="Heading5"/>
       </w:pPr>
       <w:r>
+        <w:lastRenderedPageBreak/>
         <w:t>Hiển thị mặc định</w:t>
       </w:r>
     </w:p>
@@ -11255,7 +13247,6 @@
         <w:pStyle w:val="Heading4"/>
       </w:pPr>
       <w:r>
-        <w:lastRenderedPageBreak/>
         <w:t>Biểu đồ đường: Biến độ</w:t>
       </w:r>
       <w:r>
@@ -11280,9 +13271,9 @@
           <w:lang w:val="en-US" w:eastAsia="en-US"/>
         </w:rPr>
         <w:drawing>
-          <wp:inline distT="0" distB="0" distL="0" distR="0" wp14:anchorId="332704B2" wp14:editId="7AEBFBEC">
-            <wp:extent cx="4886325" cy="3438525"/>
-            <wp:effectExtent l="0" t="0" r="9525" b="9525"/>
+          <wp:inline distT="0" distB="0" distL="0" distR="0" wp14:anchorId="332704B2" wp14:editId="1C91129D">
+            <wp:extent cx="5342022" cy="4023360"/>
+            <wp:effectExtent l="0" t="0" r="0" b="0"/>
             <wp:docPr id="2" name="Picture 2"/>
             <wp:cNvGraphicFramePr>
               <a:graphicFrameLocks xmlns:a="http://schemas.openxmlformats.org/drawingml/2006/main" noChangeAspect="1"/>
@@ -11303,7 +13294,7 @@
                   <pic:spPr>
                     <a:xfrm>
                       <a:off x="0" y="0"/>
-                      <a:ext cx="4886325" cy="3438525"/>
+                      <a:ext cx="5365860" cy="4041314"/>
                     </a:xfrm>
                     <a:prstGeom prst="rect">
                       <a:avLst/>
@@ -11538,6 +13529,7 @@
         <w:pStyle w:val="Heading5"/>
       </w:pPr>
       <w:r>
+        <w:lastRenderedPageBreak/>
         <w:t xml:space="preserve">Hiển thị </w:t>
       </w:r>
       <w:r>
@@ -11776,7 +13768,6 @@
         <w:pStyle w:val="Heading4"/>
       </w:pPr>
       <w:r>
-        <w:lastRenderedPageBreak/>
         <w:t xml:space="preserve">Biểu đồ cột: </w:t>
       </w:r>
       <w:r>
@@ -13166,11 +15157,11 @@
       <w:pPr>
         <w:pStyle w:val="Heading3"/>
       </w:pPr>
-      <w:bookmarkStart w:id="30" w:name="_Toc23348737"/>
+      <w:bookmarkStart w:id="33" w:name="_Toc23348737"/>
       <w:r>
         <w:t>Các tính năng hiện hữu của PowerBI</w:t>
       </w:r>
-      <w:bookmarkEnd w:id="30"/>
+      <w:bookmarkEnd w:id="33"/>
     </w:p>
     <w:p>
       <w:pPr>
@@ -13193,8 +15184,8 @@
         </w:rPr>
         <w:t>Xuất file CSV tương ứng với chart được chọn</w:t>
       </w:r>
-      <w:bookmarkStart w:id="31" w:name="_Giao_diện_Báo_1"/>
-      <w:bookmarkEnd w:id="31"/>
+      <w:bookmarkStart w:id="34" w:name="_Giao_diện_Báo_1"/>
+      <w:bookmarkEnd w:id="34"/>
     </w:p>
     <w:p>
       <w:pPr>
@@ -13232,9 +15223,9 @@
       <w:pPr>
         <w:pStyle w:val="Heading2"/>
       </w:pPr>
-      <w:bookmarkStart w:id="32" w:name="_Toc23348738"/>
-      <w:bookmarkStart w:id="33" w:name="_Thiết_kế_sơ"/>
-      <w:bookmarkEnd w:id="33"/>
+      <w:bookmarkStart w:id="35" w:name="_Thiết_kế_sơ"/>
+      <w:bookmarkStart w:id="36" w:name="_Toc23348738"/>
+      <w:bookmarkEnd w:id="35"/>
       <w:r>
         <w:lastRenderedPageBreak/>
         <w:t>Thiết kế sơ bộ g</w:t>
@@ -13251,7 +15242,7 @@
       <w:r>
         <w:t xml:space="preserve"> </w:t>
       </w:r>
-      <w:bookmarkEnd w:id="32"/>
+      <w:bookmarkEnd w:id="36"/>
       <w:r>
         <w:t>về bài đăng (Post)</w:t>
       </w:r>
@@ -13260,14 +15251,14 @@
       <w:pPr>
         <w:pStyle w:val="Heading3"/>
       </w:pPr>
-      <w:bookmarkStart w:id="34" w:name="_Toc23348739"/>
+      <w:bookmarkStart w:id="37" w:name="_Toc23348739"/>
       <w:r>
         <w:t xml:space="preserve">Thiết kế </w:t>
       </w:r>
       <w:r>
         <w:t>sơ bộ</w:t>
       </w:r>
-      <w:bookmarkEnd w:id="34"/>
+      <w:bookmarkEnd w:id="37"/>
     </w:p>
     <w:p>
       <w:pPr>
@@ -13281,9 +15272,9 @@
           <w:lang w:val="en-US" w:eastAsia="en-US"/>
         </w:rPr>
         <w:drawing>
-          <wp:inline distT="0" distB="0" distL="0" distR="0" wp14:anchorId="184DE575" wp14:editId="07C0B9A0">
-            <wp:extent cx="5400675" cy="3293745"/>
-            <wp:effectExtent l="0" t="0" r="9525" b="1905"/>
+          <wp:inline distT="0" distB="0" distL="0" distR="0" wp14:anchorId="184DE575" wp14:editId="4A9E98FC">
+            <wp:extent cx="5534527" cy="4070985"/>
+            <wp:effectExtent l="0" t="0" r="9525" b="5715"/>
             <wp:docPr id="14" name="Picture 14"/>
             <wp:cNvGraphicFramePr>
               <a:graphicFrameLocks xmlns:a="http://schemas.openxmlformats.org/drawingml/2006/main" noChangeAspect="1"/>
@@ -13310,7 +15301,7 @@
                   <pic:spPr>
                     <a:xfrm>
                       <a:off x="0" y="0"/>
-                      <a:ext cx="5400675" cy="3293745"/>
+                      <a:ext cx="5545277" cy="4078892"/>
                     </a:xfrm>
                     <a:prstGeom prst="rect">
                       <a:avLst/>
@@ -13327,14 +15318,14 @@
       <w:pPr>
         <w:pStyle w:val="Heading3"/>
       </w:pPr>
-      <w:bookmarkStart w:id="35" w:name="_Toc23348740"/>
+      <w:bookmarkStart w:id="38" w:name="_Toc23348740"/>
       <w:r>
         <w:t>Bộ lọc dữ liệu</w:t>
       </w:r>
       <w:r>
         <w:t xml:space="preserve"> toàn cục</w:t>
       </w:r>
-      <w:bookmarkEnd w:id="35"/>
+      <w:bookmarkEnd w:id="38"/>
     </w:p>
     <w:p>
       <w:pPr>
@@ -13769,6 +15760,7 @@
         <w:pStyle w:val="Heading4"/>
       </w:pPr>
       <w:r>
+        <w:lastRenderedPageBreak/>
         <w:t xml:space="preserve">Hiển thị </w:t>
       </w:r>
       <w:r>
@@ -14056,7 +16048,6 @@
                 <w:szCs w:val="20"/>
                 <w:lang w:val="en-US" w:eastAsia="en-US"/>
               </w:rPr>
-              <w:lastRenderedPageBreak/>
               <w:t xml:space="preserve">Cập nhật các đồ thị tương ứng với </w:t>
             </w:r>
             <w:r>
@@ -14183,7 +16174,6 @@
                 <w:szCs w:val="20"/>
                 <w:lang w:val="en-US" w:eastAsia="ja-JP"/>
               </w:rPr>
-              <w:lastRenderedPageBreak/>
               <w:t>(có thể chọn nhiều tháng)</w:t>
             </w:r>
           </w:p>
@@ -14338,14 +16328,14 @@
       <w:pPr>
         <w:pStyle w:val="Heading3"/>
       </w:pPr>
-      <w:bookmarkStart w:id="36" w:name="_Toc23348741"/>
+      <w:bookmarkStart w:id="39" w:name="_Toc23348741"/>
       <w:r>
         <w:t>T</w:t>
       </w:r>
       <w:r>
         <w:t xml:space="preserve">ổng quan </w:t>
       </w:r>
-      <w:bookmarkEnd w:id="36"/>
+      <w:bookmarkEnd w:id="39"/>
       <w:r>
         <w:t>trang Post</w:t>
       </w:r>
@@ -14864,13 +16854,7 @@
         <w:rPr>
           <w:lang w:val="en-US" w:eastAsia="en-US"/>
         </w:rPr>
-        <w:t xml:space="preserve">Không có hiển thị theo lựa chọn người </w:t>
-      </w:r>
-      <w:r>
-        <w:rPr>
-          <w:lang w:val="en-US" w:eastAsia="en-US"/>
-        </w:rPr>
-        <w:t>dung.</w:t>
+        <w:t>Không có hiển thị theo lựa chọn người dung.</w:t>
       </w:r>
     </w:p>
     <w:p>
@@ -15248,23 +17232,7 @@
                 <w:szCs w:val="20"/>
                 <w:lang w:val="en-US" w:eastAsia="ja-JP"/>
               </w:rPr>
-              <w:t>l</w:t>
-            </w:r>
-            <w:r>
-              <w:rPr>
-                <w:rFonts w:eastAsia="MS Mincho" w:cs="Arial"/>
-                <w:szCs w:val="20"/>
-                <w:lang w:val="en-US" w:eastAsia="ja-JP"/>
-              </w:rPr>
-              <w:t xml:space="preserve">ọc dữ liệu tất cả các </w:t>
-            </w:r>
-            <w:r>
-              <w:rPr>
-                <w:rFonts w:eastAsia="MS Mincho" w:cs="Arial"/>
-                <w:szCs w:val="20"/>
-                <w:lang w:val="en-US" w:eastAsia="ja-JP"/>
-              </w:rPr>
-              <w:t>giá trị có trong Báo cáo theo dòng đó.</w:t>
+              <w:t>lọc dữ liệu tất cả các giá trị có trong Báo cáo theo dòng đó.</w:t>
             </w:r>
           </w:p>
         </w:tc>
@@ -15274,12 +17242,12 @@
       <w:pPr>
         <w:pStyle w:val="Heading3"/>
       </w:pPr>
-      <w:bookmarkStart w:id="37" w:name="_Toc23348743"/>
+      <w:bookmarkStart w:id="40" w:name="_Toc23348743"/>
       <w:r>
         <w:lastRenderedPageBreak/>
         <w:t>Các tính năng hiện hữu của PowerBI</w:t>
       </w:r>
-      <w:bookmarkEnd w:id="37"/>
+      <w:bookmarkEnd w:id="40"/>
     </w:p>
     <w:p>
       <w:pPr>
@@ -15366,10 +17334,10 @@
           <w:lang w:val="en-US" w:eastAsia="en-US"/>
         </w:rPr>
       </w:pPr>
-      <w:bookmarkStart w:id="38" w:name="_Yêu_cầu_dữ"/>
-      <w:bookmarkStart w:id="39" w:name="_Toc519967331"/>
-      <w:bookmarkStart w:id="40" w:name="_Toc18910009"/>
-      <w:bookmarkEnd w:id="38"/>
+      <w:bookmarkStart w:id="41" w:name="_Yêu_cầu_dữ"/>
+      <w:bookmarkStart w:id="42" w:name="_Toc519967331"/>
+      <w:bookmarkStart w:id="43" w:name="_Toc18910009"/>
+      <w:bookmarkEnd w:id="41"/>
       <w:r>
         <w:br w:type="page"/>
       </w:r>
@@ -15379,13 +17347,13 @@
         <w:pStyle w:val="Heading1"/>
         <w:spacing w:line="276" w:lineRule="auto"/>
       </w:pPr>
-      <w:bookmarkStart w:id="41" w:name="_Toc23348744"/>
+      <w:bookmarkStart w:id="44" w:name="_Toc23348744"/>
       <w:r>
         <w:lastRenderedPageBreak/>
         <w:t>Phụ lục</w:t>
       </w:r>
-      <w:bookmarkEnd w:id="39"/>
-      <w:bookmarkEnd w:id="40"/>
+      <w:bookmarkEnd w:id="42"/>
+      <w:bookmarkEnd w:id="43"/>
       <w:r>
         <w:rPr>
           <w:rFonts w:eastAsia="MS Mincho" w:hint="eastAsia"/>
@@ -15393,7 +17361,7 @@
         </w:rPr>
         <w:t>: Tổng hợp các chỉ số dành cho các báo cáo</w:t>
       </w:r>
-      <w:bookmarkEnd w:id="41"/>
+      <w:bookmarkEnd w:id="44"/>
     </w:p>
     <w:p>
       <w:pPr>
@@ -15643,11 +17611,11 @@
       <w:pPr>
         <w:pStyle w:val="Heading2"/>
       </w:pPr>
-      <w:bookmarkStart w:id="42" w:name="_Toc23348745"/>
+      <w:bookmarkStart w:id="45" w:name="_Toc23348745"/>
       <w:r>
         <w:t xml:space="preserve">Báo cáo </w:t>
       </w:r>
-      <w:bookmarkEnd w:id="42"/>
+      <w:bookmarkEnd w:id="45"/>
       <w:r>
         <w:t>tổng quan về trang fanpage (Page)</w:t>
       </w:r>
@@ -15699,8 +17667,6 @@
         </w:rPr>
         <w:t>Theo dõi các chỉ số của các trang.</w:t>
       </w:r>
-      <w:bookmarkStart w:id="43" w:name="_GoBack"/>
-      <w:bookmarkEnd w:id="43"/>
     </w:p>
     <w:p>
       <w:pPr>
@@ -15987,7 +17953,7 @@
       </w:tr>
       <w:tr>
         <w:trPr>
-          <w:trHeight w:val="3939"/>
+          <w:trHeight w:val="2656"/>
         </w:trPr>
         <w:tc>
           <w:tcPr>
@@ -16293,26 +18259,18 @@
           <w:lang w:val="en-US" w:eastAsia="en-US"/>
         </w:rPr>
       </w:pPr>
+      <w:bookmarkStart w:id="46" w:name="_GoBack"/>
+      <w:bookmarkEnd w:id="46"/>
     </w:p>
     <w:p>
       <w:pPr>
-        <w:spacing w:before="0" w:line="240" w:lineRule="auto"/>
-        <w:rPr>
-          <w:rFonts w:cs="Arial"/>
-          <w:szCs w:val="20"/>
-          <w:lang w:val="en-US" w:eastAsia="en-US"/>
-        </w:rPr>
-      </w:pPr>
-    </w:p>
-    <w:p>
-      <w:pPr>
         <w:pStyle w:val="Heading2"/>
       </w:pPr>
-      <w:bookmarkStart w:id="44" w:name="_Toc23348746"/>
+      <w:bookmarkStart w:id="47" w:name="_Toc23348746"/>
       <w:r>
         <w:t xml:space="preserve">Báo cáo </w:t>
       </w:r>
-      <w:bookmarkEnd w:id="44"/>
+      <w:bookmarkEnd w:id="47"/>
       <w:r>
         <w:t>tổng quan về bài đăng (Post)</w:t>
       </w:r>
@@ -16389,7 +18347,6 @@
           <w:szCs w:val="20"/>
           <w:lang w:val="vi-VN" w:eastAsia="en-US"/>
         </w:rPr>
-        <w:lastRenderedPageBreak/>
         <w:t xml:space="preserve">Là căn cứ để đề xuất, điều </w:t>
       </w:r>
       <w:r>
@@ -16515,6 +18472,7 @@
                 <w:sz w:val="21"/>
                 <w:szCs w:val="21"/>
               </w:rPr>
+              <w:lastRenderedPageBreak/>
               <w:t>Ch</w:t>
             </w:r>
             <w:r>
@@ -16921,7 +18879,7 @@
           <w:lang w:val="vi-VN"/>
         </w:rPr>
       </w:pPr>
-      <w:bookmarkStart w:id="45" w:name="_Toc23348747"/>
+      <w:bookmarkStart w:id="48" w:name="_Toc23348747"/>
       <w:bookmarkEnd w:id="6"/>
       <w:bookmarkEnd w:id="7"/>
       <w:bookmarkEnd w:id="8"/>
@@ -16949,7 +18907,7 @@
         </w:rPr>
         <w:t>Những công việc được đề xuất nhưng không thực hiện trong giai đoạn Quick-win</w:t>
       </w:r>
-      <w:bookmarkEnd w:id="45"/>
+      <w:bookmarkEnd w:id="48"/>
       <w:r>
         <w:rPr>
           <w:rFonts w:eastAsia="MS Mincho"/>
@@ -24256,15 +26214,6 @@
 </file>
 
 <file path=customXml/item3.xml><?xml version="1.0" encoding="utf-8"?>
-<?mso-contentType ?>
-<FormTemplates xmlns="http://schemas.microsoft.com/sharepoint/v3/contenttype/forms">
-  <Display>DocumentLibraryForm</Display>
-  <Edit>DocumentLibraryForm</Edit>
-  <New>DocumentLibraryForm</New>
-</FormTemplates>
-</file>
-
-<file path=customXml/item4.xml><?xml version="1.0" encoding="utf-8"?>
 <ct:contentTypeSchema xmlns:ct="http://schemas.microsoft.com/office/2006/metadata/contentType" xmlns:ma="http://schemas.microsoft.com/office/2006/metadata/properties/metaAttributes" ct:_="" ma:_="" ma:contentTypeName="Document" ma:contentTypeID="0x0101004AB1658861947D4E972341E8DED12EA0" ma:contentTypeVersion="6" ma:contentTypeDescription="Create a new document." ma:contentTypeScope="" ma:versionID="bca7faf5ec9886bfb11deb53e963cc7f">
   <xsd:schema xmlns:xsd="http://www.w3.org/2001/XMLSchema" xmlns:xs="http://www.w3.org/2001/XMLSchema" xmlns:p="http://schemas.microsoft.com/office/2006/metadata/properties" xmlns:ns2="173d480f-3907-4e6d-bc02-bc203bd7ea8f" xmlns:ns3="12a0edd0-7d21-42a2-afe3-7e862f74f18a" targetNamespace="http://schemas.microsoft.com/office/2006/metadata/properties" ma:root="true" ma:fieldsID="f2b601e302a3d05f82a459821821a865" ns2:_="" ns3:_="">
     <xsd:import namespace="173d480f-3907-4e6d-bc02-bc203bd7ea8f"/>
@@ -24443,6 +26392,15 @@
 </ct:contentTypeSchema>
 </file>
 
+<file path=customXml/item4.xml><?xml version="1.0" encoding="utf-8"?>
+<?mso-contentType ?>
+<FormTemplates xmlns="http://schemas.microsoft.com/sharepoint/v3/contenttype/forms">
+  <Display>DocumentLibraryForm</Display>
+  <Edit>DocumentLibraryForm</Edit>
+  <New>DocumentLibraryForm</New>
+</FormTemplates>
+</file>
+
 <file path=customXml/item5.xml><?xml version="1.0" encoding="utf-8"?>
 <b:Sources xmlns:b="http://schemas.openxmlformats.org/officeDocument/2006/bibliography" xmlns="http://schemas.openxmlformats.org/officeDocument/2006/bibliography" SelectedStyle="\APASixthEditionOfficeOnline.xsl" StyleName="APA" Version="6"/>
 </file>
@@ -24465,14 +26423,6 @@
 </file>
 
 <file path=customXml/itemProps3.xml><?xml version="1.0" encoding="utf-8"?>
-<ds:datastoreItem xmlns:ds="http://schemas.openxmlformats.org/officeDocument/2006/customXml" ds:itemID="{415C6579-4B24-42AA-8CEF-B3341DBF2F86}">
-  <ds:schemaRefs>
-    <ds:schemaRef ds:uri="http://schemas.microsoft.com/sharepoint/v3/contenttype/forms"/>
-  </ds:schemaRefs>
-</ds:datastoreItem>
-</file>
-
-<file path=customXml/itemProps4.xml><?xml version="1.0" encoding="utf-8"?>
 <ds:datastoreItem xmlns:ds="http://schemas.openxmlformats.org/officeDocument/2006/customXml" ds:itemID="{196046E3-8060-49F5-A998-BB9EB1BEA871}">
   <ds:schemaRefs>
     <ds:schemaRef ds:uri="http://schemas.microsoft.com/office/2006/metadata/contentType"/>
@@ -24491,8 +26441,16 @@
 </ds:datastoreItem>
 </file>
 
+<file path=customXml/itemProps4.xml><?xml version="1.0" encoding="utf-8"?>
+<ds:datastoreItem xmlns:ds="http://schemas.openxmlformats.org/officeDocument/2006/customXml" ds:itemID="{415C6579-4B24-42AA-8CEF-B3341DBF2F86}">
+  <ds:schemaRefs>
+    <ds:schemaRef ds:uri="http://schemas.microsoft.com/sharepoint/v3/contenttype/forms"/>
+  </ds:schemaRefs>
+</ds:datastoreItem>
+</file>
+
 <file path=customXml/itemProps5.xml><?xml version="1.0" encoding="utf-8"?>
-<ds:datastoreItem xmlns:ds="http://schemas.openxmlformats.org/officeDocument/2006/customXml" ds:itemID="{51351CD6-BB6D-461E-8274-7FDD1E1965E6}">
+<ds:datastoreItem xmlns:ds="http://schemas.openxmlformats.org/officeDocument/2006/customXml" ds:itemID="{9FD0E245-7402-4BAD-9771-173A51F8DD54}">
   <ds:schemaRefs>
     <ds:schemaRef ds:uri="http://schemas.openxmlformats.org/officeDocument/2006/bibliography"/>
   </ds:schemaRefs>

--- a/report/SNP_PowerBI_Fanpage_PhongMarketing_v1.0.docx
+++ b/report/SNP_PowerBI_Fanpage_PhongMarketing_v1.0.docx
@@ -24,8 +24,8 @@
         </w:rPr>
       </w:sdtEndPr>
       <w:sdtContent>
-        <w:bookmarkStart w:id="0" w:name="_Toc361582627" w:displacedByCustomXml="prev"/>
-        <w:bookmarkStart w:id="1" w:name="_Toc362429611" w:displacedByCustomXml="prev"/>
+        <w:bookmarkStart w:id="0" w:name="_Toc362429611" w:displacedByCustomXml="prev"/>
+        <w:bookmarkStart w:id="1" w:name="_Toc361582627" w:displacedByCustomXml="prev"/>
         <w:tbl>
           <w:tblPr>
             <w:tblStyle w:val="TableGrid"/>
@@ -656,7 +656,7 @@
                       <v:path o:extrusionok="f" gradientshapeok="t" o:connecttype="rect"/>
                       <o:lock v:ext="edit" aspectratio="t"/>
                     </v:shapetype>
-                    <v:shape id="_x0000_i1025" type="#_x0000_t75" alt="Microsoft Office Signature Line..." style="width:191.75pt;height:97.75pt">
+                    <v:shape id="_x0000_i1025" type="#_x0000_t75" alt="Microsoft Office Signature Line..." style="width:191.85pt;height:97.55pt">
                       <v:imagedata r:id="rId14" o:title=""/>
                       <o:lock v:ext="edit" ungrouping="t" rotation="t" cropping="t" verticies="t" text="t" grouping="t"/>
                       <o:signatureline v:ext="edit" id="{6473BAF1-475F-4E14-B6EF-B3884252F92D}" provid="{00000000-0000-0000-0000-000000000000}" o:suggestedsigner2="Business Analyst" issignatureline="t"/>
@@ -819,7 +819,7 @@
                 </w:pPr>
                 <w:r>
                   <w:pict w14:anchorId="118BD813">
-                    <v:shape id="_x0000_i1026" type="#_x0000_t75" alt="Microsoft Office Signature Line..." style="width:191.75pt;height:97.75pt">
+                    <v:shape id="_x0000_i1026" type="#_x0000_t75" alt="Microsoft Office Signature Line..." style="width:191.85pt;height:97.55pt">
                       <v:imagedata r:id="rId15" o:title=""/>
                       <o:lock v:ext="edit" ungrouping="t" rotation="t" cropping="t" verticies="t" text="t" grouping="t"/>
                       <o:signatureline v:ext="edit" id="{B96CC0D5-347B-423D-9729-0285DA7C946F}" provid="{00000000-0000-0000-0000-000000000000}" o:suggestedsigner2="Project Manager" issignatureline="t"/>
@@ -975,7 +975,7 @@
                 </w:pPr>
                 <w:r>
                   <w:pict w14:anchorId="16FAB443">
-                    <v:shape id="_x0000_i1027" type="#_x0000_t75" alt="Microsoft Office Signature Line..." style="width:191.75pt;height:97.75pt">
+                    <v:shape id="_x0000_i1027" type="#_x0000_t75" alt="Microsoft Office Signature Line..." style="width:191.85pt;height:97.55pt">
                       <v:imagedata r:id="rId16" o:title=""/>
                       <o:lock v:ext="edit" ungrouping="t" rotation="t" cropping="t" verticies="t" text="t" grouping="t"/>
                       <o:signatureline v:ext="edit" id="{86550EDC-CFDB-45C8-96AC-AFD8E7B8A7AA}" provid="{00000000-0000-0000-0000-000000000000}" issignatureline="t"/>
@@ -1131,7 +1131,7 @@
                 </w:pPr>
                 <w:r>
                   <w:pict w14:anchorId="1A31D7E2">
-                    <v:shape id="_x0000_i1028" type="#_x0000_t75" alt="Microsoft Office Signature Line..." style="width:191.75pt;height:97.75pt">
+                    <v:shape id="_x0000_i1028" type="#_x0000_t75" alt="Microsoft Office Signature Line..." style="width:191.85pt;height:97.55pt">
                       <v:imagedata r:id="rId16" o:title=""/>
                       <o:lock v:ext="edit" ungrouping="t" rotation="t" cropping="t" verticies="t" text="t" grouping="t"/>
                       <o:signatureline v:ext="edit" id="{B5A56325-317E-43F5-9907-758B858DC5B3}" provid="{00000000-0000-0000-0000-000000000000}" issignatureline="t"/>
@@ -2246,7 +2246,7 @@
               <w:noProof/>
               <w:sz w:val="22"/>
               <w:szCs w:val="22"/>
-              <w:lang w:val="en-US" w:eastAsia="ja-JP"/>
+              <w:lang w:val="en-US" w:eastAsia="en-US"/>
             </w:rPr>
           </w:pPr>
           <w:r>
@@ -2258,15 +2258,160 @@
           <w:r>
             <w:fldChar w:fldCharType="separate"/>
           </w:r>
-          <w:hyperlink w:anchor="_Toc23348725" w:history="1">
+          <w:bookmarkStart w:id="4" w:name="_GoBack"/>
+          <w:bookmarkEnd w:id="4"/>
+          <w:r>
+            <w:rPr>
+              <w:rStyle w:val="Hyperlink"/>
+              <w:rFonts w:eastAsiaTheme="majorEastAsia"/>
+              <w:noProof/>
+            </w:rPr>
+            <w:fldChar w:fldCharType="begin"/>
+          </w:r>
+          <w:r>
+            <w:rPr>
+              <w:rStyle w:val="Hyperlink"/>
+              <w:rFonts w:eastAsiaTheme="majorEastAsia"/>
+              <w:noProof/>
+            </w:rPr>
+            <w:instrText xml:space="preserve"> </w:instrText>
+          </w:r>
+          <w:r>
+            <w:rPr>
+              <w:noProof/>
+            </w:rPr>
+            <w:instrText>HYPERLINK \l "_Toc70056957"</w:instrText>
+          </w:r>
+          <w:r>
+            <w:rPr>
+              <w:rStyle w:val="Hyperlink"/>
+              <w:rFonts w:eastAsiaTheme="majorEastAsia"/>
+              <w:noProof/>
+            </w:rPr>
+            <w:instrText xml:space="preserve"> </w:instrText>
+          </w:r>
+          <w:r>
+            <w:rPr>
+              <w:rStyle w:val="Hyperlink"/>
+              <w:rFonts w:eastAsiaTheme="majorEastAsia"/>
+              <w:noProof/>
+            </w:rPr>
+          </w:r>
+          <w:r>
+            <w:rPr>
+              <w:rStyle w:val="Hyperlink"/>
+              <w:rFonts w:eastAsiaTheme="majorEastAsia"/>
+              <w:noProof/>
+            </w:rPr>
+            <w:fldChar w:fldCharType="separate"/>
+          </w:r>
+          <w:r>
+            <w:rPr>
+              <w:rStyle w:val="Hyperlink"/>
+              <w:rFonts w:eastAsiaTheme="majorEastAsia"/>
+              <w:noProof/>
+              <w:lang w:val="vi-VN"/>
+            </w:rPr>
+            <w:t>1.</w:t>
+          </w:r>
+          <w:r>
+            <w:rPr>
+              <w:rFonts w:asciiTheme="minorHAnsi" w:eastAsiaTheme="minorEastAsia" w:hAnsiTheme="minorHAnsi" w:cstheme="minorBidi"/>
+              <w:noProof/>
+              <w:sz w:val="22"/>
+              <w:szCs w:val="22"/>
+              <w:lang w:val="en-US" w:eastAsia="en-US"/>
+            </w:rPr>
+            <w:tab/>
+          </w:r>
+          <w:r>
+            <w:rPr>
+              <w:rStyle w:val="Hyperlink"/>
+              <w:rFonts w:eastAsiaTheme="majorEastAsia"/>
+              <w:noProof/>
+            </w:rPr>
+            <w:t>Đặc tả yêu cầu báo cáo</w:t>
+          </w:r>
+          <w:r>
+            <w:rPr>
+              <w:noProof/>
+              <w:webHidden/>
+            </w:rPr>
+            <w:tab/>
+          </w:r>
+          <w:r>
+            <w:rPr>
+              <w:noProof/>
+              <w:webHidden/>
+            </w:rPr>
+            <w:fldChar w:fldCharType="begin"/>
+          </w:r>
+          <w:r>
+            <w:rPr>
+              <w:noProof/>
+              <w:webHidden/>
+            </w:rPr>
+            <w:instrText xml:space="preserve"> PAGEREF _Toc70056957 \h </w:instrText>
+          </w:r>
+          <w:r>
+            <w:rPr>
+              <w:noProof/>
+              <w:webHidden/>
+            </w:rPr>
+          </w:r>
+          <w:r>
+            <w:rPr>
+              <w:noProof/>
+              <w:webHidden/>
+            </w:rPr>
+            <w:fldChar w:fldCharType="separate"/>
+          </w:r>
+          <w:r>
+            <w:rPr>
+              <w:noProof/>
+              <w:webHidden/>
+            </w:rPr>
+            <w:t>5</w:t>
+          </w:r>
+          <w:r>
+            <w:rPr>
+              <w:noProof/>
+              <w:webHidden/>
+            </w:rPr>
+            <w:fldChar w:fldCharType="end"/>
+          </w:r>
+          <w:r>
+            <w:rPr>
+              <w:rStyle w:val="Hyperlink"/>
+              <w:rFonts w:eastAsiaTheme="majorEastAsia"/>
+              <w:noProof/>
+            </w:rPr>
+            <w:fldChar w:fldCharType="end"/>
+          </w:r>
+        </w:p>
+        <w:p>
+          <w:pPr>
+            <w:pStyle w:val="TOC2"/>
+            <w:tabs>
+              <w:tab w:val="left" w:pos="880"/>
+              <w:tab w:val="right" w:leader="dot" w:pos="8495"/>
+            </w:tabs>
+            <w:rPr>
+              <w:rFonts w:asciiTheme="minorHAnsi" w:eastAsiaTheme="minorEastAsia" w:hAnsiTheme="minorHAnsi" w:cstheme="minorBidi"/>
+              <w:noProof/>
+              <w:sz w:val="22"/>
+              <w:szCs w:val="22"/>
+              <w:lang w:val="en-US" w:eastAsia="en-US"/>
+            </w:rPr>
+          </w:pPr>
+          <w:hyperlink w:anchor="_Toc70056958" w:history="1">
             <w:r>
               <w:rPr>
                 <w:rStyle w:val="Hyperlink"/>
                 <w:rFonts w:eastAsiaTheme="majorEastAsia"/>
                 <w:noProof/>
-                <w:lang w:val="vi-VN"/>
-              </w:rPr>
-              <w:t>1.</w:t>
+              </w:rPr>
+              <w:t>1.1</w:t>
             </w:r>
             <w:r>
               <w:rPr>
@@ -2274,7 +2419,7 @@
                 <w:noProof/>
                 <w:sz w:val="22"/>
                 <w:szCs w:val="22"/>
-                <w:lang w:val="en-US" w:eastAsia="ja-JP"/>
+                <w:lang w:val="en-US" w:eastAsia="en-US"/>
               </w:rPr>
               <w:tab/>
             </w:r>
@@ -2284,7 +2429,7 @@
                 <w:rFonts w:eastAsiaTheme="majorEastAsia"/>
                 <w:noProof/>
               </w:rPr>
-              <w:t>Đặc tả yêu cầu báo cáo</w:t>
+              <w:t>Phạm vi báo cáo</w:t>
             </w:r>
             <w:r>
               <w:rPr>
@@ -2305,7 +2450,7 @@
                 <w:noProof/>
                 <w:webHidden/>
               </w:rPr>
-              <w:instrText xml:space="preserve"> PAGEREF _Toc23348725 \h </w:instrText>
+              <w:instrText xml:space="preserve"> PAGEREF _Toc70056958 \h </w:instrText>
             </w:r>
             <w:r>
               <w:rPr>
@@ -2348,18 +2493,17 @@
               <w:noProof/>
               <w:sz w:val="22"/>
               <w:szCs w:val="22"/>
-              <w:lang w:val="en-US" w:eastAsia="ja-JP"/>
+              <w:lang w:val="en-US" w:eastAsia="en-US"/>
             </w:rPr>
           </w:pPr>
-          <w:hyperlink w:anchor="_Toc23348726" w:history="1">
+          <w:hyperlink w:anchor="_Toc70056959" w:history="1">
             <w:r>
               <w:rPr>
                 <w:rStyle w:val="Hyperlink"/>
-                <w:rFonts w:eastAsia="MS Mincho"/>
+                <w:rFonts w:eastAsiaTheme="majorEastAsia"/>
                 <w:noProof/>
-                <w:lang w:eastAsia="ja-JP"/>
-              </w:rPr>
-              <w:t>1.1</w:t>
+              </w:rPr>
+              <w:t>1.2</w:t>
             </w:r>
             <w:r>
               <w:rPr>
@@ -2367,18 +2511,17 @@
                 <w:noProof/>
                 <w:sz w:val="22"/>
                 <w:szCs w:val="22"/>
-                <w:lang w:val="en-US" w:eastAsia="ja-JP"/>
+                <w:lang w:val="en-US" w:eastAsia="en-US"/>
               </w:rPr>
               <w:tab/>
             </w:r>
             <w:r>
               <w:rPr>
                 <w:rStyle w:val="Hyperlink"/>
-                <w:rFonts w:eastAsia="MS Mincho"/>
+                <w:rFonts w:eastAsiaTheme="majorEastAsia"/>
                 <w:noProof/>
-                <w:lang w:eastAsia="ja-JP"/>
-              </w:rPr>
-              <w:t>Phạm vi báo cáo</w:t>
+              </w:rPr>
+              <w:t>Bảng danh mục</w:t>
             </w:r>
             <w:r>
               <w:rPr>
@@ -2399,7 +2542,7 @@
                 <w:noProof/>
                 <w:webHidden/>
               </w:rPr>
-              <w:instrText xml:space="preserve"> PAGEREF _Toc23348726 \h </w:instrText>
+              <w:instrText xml:space="preserve"> PAGEREF _Toc70056959 \h </w:instrText>
             </w:r>
             <w:r>
               <w:rPr>
@@ -2442,17 +2585,18 @@
               <w:noProof/>
               <w:sz w:val="22"/>
               <w:szCs w:val="22"/>
-              <w:lang w:val="en-US" w:eastAsia="ja-JP"/>
+              <w:lang w:val="en-US" w:eastAsia="en-US"/>
             </w:rPr>
           </w:pPr>
-          <w:hyperlink w:anchor="_Toc23348727" w:history="1">
+          <w:hyperlink w:anchor="_Toc70056960" w:history="1">
             <w:r>
               <w:rPr>
                 <w:rStyle w:val="Hyperlink"/>
-                <w:rFonts w:eastAsiaTheme="majorEastAsia"/>
+                <w:rFonts w:eastAsia="MS Mincho"/>
                 <w:noProof/>
-              </w:rPr>
-              <w:t>1.2</w:t>
+                <w:lang w:eastAsia="ja-JP"/>
+              </w:rPr>
+              <w:t>1.3</w:t>
             </w:r>
             <w:r>
               <w:rPr>
@@ -2460,7 +2604,7 @@
                 <w:noProof/>
                 <w:sz w:val="22"/>
                 <w:szCs w:val="22"/>
-                <w:lang w:val="en-US" w:eastAsia="ja-JP"/>
+                <w:lang w:val="en-US" w:eastAsia="en-US"/>
               </w:rPr>
               <w:tab/>
             </w:r>
@@ -2470,7 +2614,7 @@
                 <w:rFonts w:eastAsiaTheme="majorEastAsia"/>
                 <w:noProof/>
               </w:rPr>
-              <w:t>Bảng danh mục</w:t>
+              <w:t>Tiêu chí chấp nhận (Acceptance Criteria)</w:t>
             </w:r>
             <w:r>
               <w:rPr>
@@ -2491,7 +2635,7 @@
                 <w:noProof/>
                 <w:webHidden/>
               </w:rPr>
-              <w:instrText xml:space="preserve"> PAGEREF _Toc23348727 \h </w:instrText>
+              <w:instrText xml:space="preserve"> PAGEREF _Toc70056960 \h </w:instrText>
             </w:r>
             <w:r>
               <w:rPr>
@@ -2511,7 +2655,7 @@
                 <w:noProof/>
                 <w:webHidden/>
               </w:rPr>
-              <w:t>5</w:t>
+              <w:t>7</w:t>
             </w:r>
             <w:r>
               <w:rPr>
@@ -2534,18 +2678,17 @@
               <w:noProof/>
               <w:sz w:val="22"/>
               <w:szCs w:val="22"/>
-              <w:lang w:val="en-US" w:eastAsia="ja-JP"/>
+              <w:lang w:val="en-US" w:eastAsia="en-US"/>
             </w:rPr>
           </w:pPr>
-          <w:hyperlink w:anchor="_Toc23348728" w:history="1">
+          <w:hyperlink w:anchor="_Toc70056961" w:history="1">
             <w:r>
               <w:rPr>
                 <w:rStyle w:val="Hyperlink"/>
-                <w:rFonts w:eastAsia="MS Mincho"/>
+                <w:rFonts w:eastAsiaTheme="majorEastAsia"/>
                 <w:noProof/>
-                <w:lang w:eastAsia="ja-JP"/>
-              </w:rPr>
-              <w:t>1.3</w:t>
+              </w:rPr>
+              <w:t>1.4</w:t>
             </w:r>
             <w:r>
               <w:rPr>
@@ -2553,7 +2696,7 @@
                 <w:noProof/>
                 <w:sz w:val="22"/>
                 <w:szCs w:val="22"/>
-                <w:lang w:val="en-US" w:eastAsia="ja-JP"/>
+                <w:lang w:val="en-US" w:eastAsia="en-US"/>
               </w:rPr>
               <w:tab/>
             </w:r>
@@ -2563,7 +2706,7 @@
                 <w:rFonts w:eastAsiaTheme="majorEastAsia"/>
                 <w:noProof/>
               </w:rPr>
-              <w:t>Tiêu chí chấp nhận (Acceptance Criteria)</w:t>
+              <w:t>Khái quát (Overview)</w:t>
             </w:r>
             <w:r>
               <w:rPr>
@@ -2584,7 +2727,7 @@
                 <w:noProof/>
                 <w:webHidden/>
               </w:rPr>
-              <w:instrText xml:space="preserve"> PAGEREF _Toc23348728 \h </w:instrText>
+              <w:instrText xml:space="preserve"> PAGEREF _Toc70056961 \h </w:instrText>
             </w:r>
             <w:r>
               <w:rPr>
@@ -2604,7 +2747,191 @@
                 <w:noProof/>
                 <w:webHidden/>
               </w:rPr>
-              <w:t>5</w:t>
+              <w:t>8</w:t>
+            </w:r>
+            <w:r>
+              <w:rPr>
+                <w:noProof/>
+                <w:webHidden/>
+              </w:rPr>
+              <w:fldChar w:fldCharType="end"/>
+            </w:r>
+          </w:hyperlink>
+        </w:p>
+        <w:p>
+          <w:pPr>
+            <w:pStyle w:val="TOC3"/>
+            <w:tabs>
+              <w:tab w:val="left" w:pos="1100"/>
+              <w:tab w:val="right" w:leader="dot" w:pos="8495"/>
+            </w:tabs>
+            <w:rPr>
+              <w:rFonts w:asciiTheme="minorHAnsi" w:eastAsiaTheme="minorEastAsia" w:hAnsiTheme="minorHAnsi" w:cstheme="minorBidi"/>
+              <w:noProof/>
+              <w:sz w:val="22"/>
+              <w:szCs w:val="22"/>
+              <w:lang w:val="en-US" w:eastAsia="en-US"/>
+            </w:rPr>
+          </w:pPr>
+          <w:hyperlink w:anchor="_Toc70056962" w:history="1">
+            <w:r>
+              <w:rPr>
+                <w:rStyle w:val="Hyperlink"/>
+                <w:rFonts w:eastAsiaTheme="majorEastAsia"/>
+                <w:noProof/>
+              </w:rPr>
+              <w:t>1.4.1</w:t>
+            </w:r>
+            <w:r>
+              <w:rPr>
+                <w:rFonts w:asciiTheme="minorHAnsi" w:eastAsiaTheme="minorEastAsia" w:hAnsiTheme="minorHAnsi" w:cstheme="minorBidi"/>
+                <w:noProof/>
+                <w:sz w:val="22"/>
+                <w:szCs w:val="22"/>
+                <w:lang w:val="en-US" w:eastAsia="en-US"/>
+              </w:rPr>
+              <w:tab/>
+            </w:r>
+            <w:r>
+              <w:rPr>
+                <w:rStyle w:val="Hyperlink"/>
+                <w:rFonts w:eastAsiaTheme="majorEastAsia"/>
+                <w:noProof/>
+              </w:rPr>
+              <w:t>Báo cáo tổng quan về trang fanpage (Page)</w:t>
+            </w:r>
+            <w:r>
+              <w:rPr>
+                <w:noProof/>
+                <w:webHidden/>
+              </w:rPr>
+              <w:tab/>
+            </w:r>
+            <w:r>
+              <w:rPr>
+                <w:noProof/>
+                <w:webHidden/>
+              </w:rPr>
+              <w:fldChar w:fldCharType="begin"/>
+            </w:r>
+            <w:r>
+              <w:rPr>
+                <w:noProof/>
+                <w:webHidden/>
+              </w:rPr>
+              <w:instrText xml:space="preserve"> PAGEREF _Toc70056962 \h </w:instrText>
+            </w:r>
+            <w:r>
+              <w:rPr>
+                <w:noProof/>
+                <w:webHidden/>
+              </w:rPr>
+            </w:r>
+            <w:r>
+              <w:rPr>
+                <w:noProof/>
+                <w:webHidden/>
+              </w:rPr>
+              <w:fldChar w:fldCharType="separate"/>
+            </w:r>
+            <w:r>
+              <w:rPr>
+                <w:noProof/>
+                <w:webHidden/>
+              </w:rPr>
+              <w:t>8</w:t>
+            </w:r>
+            <w:r>
+              <w:rPr>
+                <w:noProof/>
+                <w:webHidden/>
+              </w:rPr>
+              <w:fldChar w:fldCharType="end"/>
+            </w:r>
+          </w:hyperlink>
+        </w:p>
+        <w:p>
+          <w:pPr>
+            <w:pStyle w:val="TOC3"/>
+            <w:tabs>
+              <w:tab w:val="left" w:pos="1100"/>
+              <w:tab w:val="right" w:leader="dot" w:pos="8495"/>
+            </w:tabs>
+            <w:rPr>
+              <w:rFonts w:asciiTheme="minorHAnsi" w:eastAsiaTheme="minorEastAsia" w:hAnsiTheme="minorHAnsi" w:cstheme="minorBidi"/>
+              <w:noProof/>
+              <w:sz w:val="22"/>
+              <w:szCs w:val="22"/>
+              <w:lang w:val="en-US" w:eastAsia="en-US"/>
+            </w:rPr>
+          </w:pPr>
+          <w:hyperlink w:anchor="_Toc70056963" w:history="1">
+            <w:r>
+              <w:rPr>
+                <w:rStyle w:val="Hyperlink"/>
+                <w:rFonts w:eastAsiaTheme="majorEastAsia"/>
+                <w:noProof/>
+              </w:rPr>
+              <w:t>1.4.2</w:t>
+            </w:r>
+            <w:r>
+              <w:rPr>
+                <w:rFonts w:asciiTheme="minorHAnsi" w:eastAsiaTheme="minorEastAsia" w:hAnsiTheme="minorHAnsi" w:cstheme="minorBidi"/>
+                <w:noProof/>
+                <w:sz w:val="22"/>
+                <w:szCs w:val="22"/>
+                <w:lang w:val="en-US" w:eastAsia="en-US"/>
+              </w:rPr>
+              <w:tab/>
+            </w:r>
+            <w:r>
+              <w:rPr>
+                <w:rStyle w:val="Hyperlink"/>
+                <w:rFonts w:eastAsiaTheme="majorEastAsia"/>
+                <w:noProof/>
+              </w:rPr>
+              <w:t>Báo cáo tổng quan về bài đăng (Post)</w:t>
+            </w:r>
+            <w:r>
+              <w:rPr>
+                <w:noProof/>
+                <w:webHidden/>
+              </w:rPr>
+              <w:tab/>
+            </w:r>
+            <w:r>
+              <w:rPr>
+                <w:noProof/>
+                <w:webHidden/>
+              </w:rPr>
+              <w:fldChar w:fldCharType="begin"/>
+            </w:r>
+            <w:r>
+              <w:rPr>
+                <w:noProof/>
+                <w:webHidden/>
+              </w:rPr>
+              <w:instrText xml:space="preserve"> PAGEREF _Toc70056963 \h </w:instrText>
+            </w:r>
+            <w:r>
+              <w:rPr>
+                <w:noProof/>
+                <w:webHidden/>
+              </w:rPr>
+            </w:r>
+            <w:r>
+              <w:rPr>
+                <w:noProof/>
+                <w:webHidden/>
+              </w:rPr>
+              <w:fldChar w:fldCharType="separate"/>
+            </w:r>
+            <w:r>
+              <w:rPr>
+                <w:noProof/>
+                <w:webHidden/>
+              </w:rPr>
+              <w:t>9</w:t>
             </w:r>
             <w:r>
               <w:rPr>
@@ -2627,17 +2954,17 @@
               <w:noProof/>
               <w:sz w:val="22"/>
               <w:szCs w:val="22"/>
-              <w:lang w:val="en-US" w:eastAsia="ja-JP"/>
+              <w:lang w:val="en-US" w:eastAsia="en-US"/>
             </w:rPr>
           </w:pPr>
-          <w:hyperlink w:anchor="_Toc23348729" w:history="1">
+          <w:hyperlink w:anchor="_Toc70056964" w:history="1">
             <w:r>
               <w:rPr>
                 <w:rStyle w:val="Hyperlink"/>
                 <w:rFonts w:eastAsiaTheme="majorEastAsia"/>
                 <w:noProof/>
               </w:rPr>
-              <w:t>1.4</w:t>
+              <w:t>1.5</w:t>
             </w:r>
             <w:r>
               <w:rPr>
@@ -2645,7 +2972,7 @@
                 <w:noProof/>
                 <w:sz w:val="22"/>
                 <w:szCs w:val="22"/>
-                <w:lang w:val="en-US" w:eastAsia="ja-JP"/>
+                <w:lang w:val="en-US" w:eastAsia="en-US"/>
               </w:rPr>
               <w:tab/>
             </w:r>
@@ -2655,7 +2982,7 @@
                 <w:rFonts w:eastAsiaTheme="majorEastAsia"/>
                 <w:noProof/>
               </w:rPr>
-              <w:t>Khái quát (Overview)</w:t>
+              <w:t>Thiết kế sơ bộ giao diện Báo cáo tổng quan về trang fanpage (Page)</w:t>
             </w:r>
             <w:r>
               <w:rPr>
@@ -2676,7 +3003,7 @@
                 <w:noProof/>
                 <w:webHidden/>
               </w:rPr>
-              <w:instrText xml:space="preserve"> PAGEREF _Toc23348729 \h </w:instrText>
+              <w:instrText xml:space="preserve"> PAGEREF _Toc70056964 \h </w:instrText>
             </w:r>
             <w:r>
               <w:rPr>
@@ -2696,7 +3023,7 @@
                 <w:noProof/>
                 <w:webHidden/>
               </w:rPr>
-              <w:t>6</w:t>
+              <w:t>10</w:t>
             </w:r>
             <w:r>
               <w:rPr>
@@ -2719,17 +3046,17 @@
               <w:noProof/>
               <w:sz w:val="22"/>
               <w:szCs w:val="22"/>
-              <w:lang w:val="en-US" w:eastAsia="ja-JP"/>
+              <w:lang w:val="en-US" w:eastAsia="en-US"/>
             </w:rPr>
           </w:pPr>
-          <w:hyperlink w:anchor="_Toc23348730" w:history="1">
+          <w:hyperlink w:anchor="_Toc70056965" w:history="1">
             <w:r>
               <w:rPr>
                 <w:rStyle w:val="Hyperlink"/>
                 <w:rFonts w:eastAsiaTheme="majorEastAsia"/>
                 <w:noProof/>
               </w:rPr>
-              <w:t>1.4.1</w:t>
+              <w:t>1.5.1</w:t>
             </w:r>
             <w:r>
               <w:rPr>
@@ -2737,7 +3064,7 @@
                 <w:noProof/>
                 <w:sz w:val="22"/>
                 <w:szCs w:val="22"/>
-                <w:lang w:val="en-US" w:eastAsia="ja-JP"/>
+                <w:lang w:val="en-US" w:eastAsia="en-US"/>
               </w:rPr>
               <w:tab/>
             </w:r>
@@ -2747,7 +3074,7 @@
                 <w:rFonts w:eastAsiaTheme="majorEastAsia"/>
                 <w:noProof/>
               </w:rPr>
-              <w:t>Báo cáo cảng</w:t>
+              <w:t>Thiết kế sơ bộ</w:t>
             </w:r>
             <w:r>
               <w:rPr>
@@ -2768,7 +3095,7 @@
                 <w:noProof/>
                 <w:webHidden/>
               </w:rPr>
-              <w:instrText xml:space="preserve"> PAGEREF _Toc23348730 \h </w:instrText>
+              <w:instrText xml:space="preserve"> PAGEREF _Toc70056965 \h </w:instrText>
             </w:r>
             <w:r>
               <w:rPr>
@@ -2788,7 +3115,7 @@
                 <w:noProof/>
                 <w:webHidden/>
               </w:rPr>
-              <w:t>6</w:t>
+              <w:t>10</w:t>
             </w:r>
             <w:r>
               <w:rPr>
@@ -2811,17 +3138,17 @@
               <w:noProof/>
               <w:sz w:val="22"/>
               <w:szCs w:val="22"/>
-              <w:lang w:val="en-US" w:eastAsia="ja-JP"/>
+              <w:lang w:val="en-US" w:eastAsia="en-US"/>
             </w:rPr>
           </w:pPr>
-          <w:hyperlink w:anchor="_Toc23348731" w:history="1">
+          <w:hyperlink w:anchor="_Toc70056966" w:history="1">
             <w:r>
               <w:rPr>
                 <w:rStyle w:val="Hyperlink"/>
                 <w:rFonts w:eastAsiaTheme="majorEastAsia"/>
                 <w:noProof/>
               </w:rPr>
-              <w:t>1.4.2</w:t>
+              <w:t>1.5.2</w:t>
             </w:r>
             <w:r>
               <w:rPr>
@@ -2829,7 +3156,7 @@
                 <w:noProof/>
                 <w:sz w:val="22"/>
                 <w:szCs w:val="22"/>
-                <w:lang w:val="en-US" w:eastAsia="ja-JP"/>
+                <w:lang w:val="en-US" w:eastAsia="en-US"/>
               </w:rPr>
               <w:tab/>
             </w:r>
@@ -2839,7 +3166,7 @@
                 <w:rFonts w:eastAsiaTheme="majorEastAsia"/>
                 <w:noProof/>
               </w:rPr>
-              <w:t>Báo cáo hãng tàu</w:t>
+              <w:t>Bộ lọc dữ liệu (Bộ lọc từng vùng)</w:t>
             </w:r>
             <w:r>
               <w:rPr>
@@ -2860,7 +3187,7 @@
                 <w:noProof/>
                 <w:webHidden/>
               </w:rPr>
-              <w:instrText xml:space="preserve"> PAGEREF _Toc23348731 \h </w:instrText>
+              <w:instrText xml:space="preserve"> PAGEREF _Toc70056966 \h </w:instrText>
             </w:r>
             <w:r>
               <w:rPr>
@@ -2880,7 +3207,191 @@
                 <w:noProof/>
                 <w:webHidden/>
               </w:rPr>
-              <w:t>7</w:t>
+              <w:t>10</w:t>
+            </w:r>
+            <w:r>
+              <w:rPr>
+                <w:noProof/>
+                <w:webHidden/>
+              </w:rPr>
+              <w:fldChar w:fldCharType="end"/>
+            </w:r>
+          </w:hyperlink>
+        </w:p>
+        <w:p>
+          <w:pPr>
+            <w:pStyle w:val="TOC3"/>
+            <w:tabs>
+              <w:tab w:val="left" w:pos="1100"/>
+              <w:tab w:val="right" w:leader="dot" w:pos="8495"/>
+            </w:tabs>
+            <w:rPr>
+              <w:rFonts w:asciiTheme="minorHAnsi" w:eastAsiaTheme="minorEastAsia" w:hAnsiTheme="minorHAnsi" w:cstheme="minorBidi"/>
+              <w:noProof/>
+              <w:sz w:val="22"/>
+              <w:szCs w:val="22"/>
+              <w:lang w:val="en-US" w:eastAsia="en-US"/>
+            </w:rPr>
+          </w:pPr>
+          <w:hyperlink w:anchor="_Toc70056967" w:history="1">
+            <w:r>
+              <w:rPr>
+                <w:rStyle w:val="Hyperlink"/>
+                <w:rFonts w:eastAsiaTheme="majorEastAsia"/>
+                <w:noProof/>
+              </w:rPr>
+              <w:t>1.5.3</w:t>
+            </w:r>
+            <w:r>
+              <w:rPr>
+                <w:rFonts w:asciiTheme="minorHAnsi" w:eastAsiaTheme="minorEastAsia" w:hAnsiTheme="minorHAnsi" w:cstheme="minorBidi"/>
+                <w:noProof/>
+                <w:sz w:val="22"/>
+                <w:szCs w:val="22"/>
+                <w:lang w:val="en-US" w:eastAsia="en-US"/>
+              </w:rPr>
+              <w:tab/>
+            </w:r>
+            <w:r>
+              <w:rPr>
+                <w:rStyle w:val="Hyperlink"/>
+                <w:rFonts w:eastAsiaTheme="majorEastAsia"/>
+                <w:noProof/>
+              </w:rPr>
+              <w:t>Tổng quan trang Page</w:t>
+            </w:r>
+            <w:r>
+              <w:rPr>
+                <w:noProof/>
+                <w:webHidden/>
+              </w:rPr>
+              <w:tab/>
+            </w:r>
+            <w:r>
+              <w:rPr>
+                <w:noProof/>
+                <w:webHidden/>
+              </w:rPr>
+              <w:fldChar w:fldCharType="begin"/>
+            </w:r>
+            <w:r>
+              <w:rPr>
+                <w:noProof/>
+                <w:webHidden/>
+              </w:rPr>
+              <w:instrText xml:space="preserve"> PAGEREF _Toc70056967 \h </w:instrText>
+            </w:r>
+            <w:r>
+              <w:rPr>
+                <w:noProof/>
+                <w:webHidden/>
+              </w:rPr>
+            </w:r>
+            <w:r>
+              <w:rPr>
+                <w:noProof/>
+                <w:webHidden/>
+              </w:rPr>
+              <w:fldChar w:fldCharType="separate"/>
+            </w:r>
+            <w:r>
+              <w:rPr>
+                <w:noProof/>
+                <w:webHidden/>
+              </w:rPr>
+              <w:t>11</w:t>
+            </w:r>
+            <w:r>
+              <w:rPr>
+                <w:noProof/>
+                <w:webHidden/>
+              </w:rPr>
+              <w:fldChar w:fldCharType="end"/>
+            </w:r>
+          </w:hyperlink>
+        </w:p>
+        <w:p>
+          <w:pPr>
+            <w:pStyle w:val="TOC3"/>
+            <w:tabs>
+              <w:tab w:val="left" w:pos="1100"/>
+              <w:tab w:val="right" w:leader="dot" w:pos="8495"/>
+            </w:tabs>
+            <w:rPr>
+              <w:rFonts w:asciiTheme="minorHAnsi" w:eastAsiaTheme="minorEastAsia" w:hAnsiTheme="minorHAnsi" w:cstheme="minorBidi"/>
+              <w:noProof/>
+              <w:sz w:val="22"/>
+              <w:szCs w:val="22"/>
+              <w:lang w:val="en-US" w:eastAsia="en-US"/>
+            </w:rPr>
+          </w:pPr>
+          <w:hyperlink w:anchor="_Toc70056968" w:history="1">
+            <w:r>
+              <w:rPr>
+                <w:rStyle w:val="Hyperlink"/>
+                <w:rFonts w:eastAsiaTheme="majorEastAsia"/>
+                <w:noProof/>
+              </w:rPr>
+              <w:t>1.5.4</w:t>
+            </w:r>
+            <w:r>
+              <w:rPr>
+                <w:rFonts w:asciiTheme="minorHAnsi" w:eastAsiaTheme="minorEastAsia" w:hAnsiTheme="minorHAnsi" w:cstheme="minorBidi"/>
+                <w:noProof/>
+                <w:sz w:val="22"/>
+                <w:szCs w:val="22"/>
+                <w:lang w:val="en-US" w:eastAsia="en-US"/>
+              </w:rPr>
+              <w:tab/>
+            </w:r>
+            <w:r>
+              <w:rPr>
+                <w:rStyle w:val="Hyperlink"/>
+                <w:rFonts w:eastAsiaTheme="majorEastAsia"/>
+                <w:noProof/>
+              </w:rPr>
+              <w:t>Các tính năng hiện hữu của PowerBI</w:t>
+            </w:r>
+            <w:r>
+              <w:rPr>
+                <w:noProof/>
+                <w:webHidden/>
+              </w:rPr>
+              <w:tab/>
+            </w:r>
+            <w:r>
+              <w:rPr>
+                <w:noProof/>
+                <w:webHidden/>
+              </w:rPr>
+              <w:fldChar w:fldCharType="begin"/>
+            </w:r>
+            <w:r>
+              <w:rPr>
+                <w:noProof/>
+                <w:webHidden/>
+              </w:rPr>
+              <w:instrText xml:space="preserve"> PAGEREF _Toc70056968 \h </w:instrText>
+            </w:r>
+            <w:r>
+              <w:rPr>
+                <w:noProof/>
+                <w:webHidden/>
+              </w:rPr>
+            </w:r>
+            <w:r>
+              <w:rPr>
+                <w:noProof/>
+                <w:webHidden/>
+              </w:rPr>
+              <w:fldChar w:fldCharType="separate"/>
+            </w:r>
+            <w:r>
+              <w:rPr>
+                <w:noProof/>
+                <w:webHidden/>
+              </w:rPr>
+              <w:t>15</w:t>
             </w:r>
             <w:r>
               <w:rPr>
@@ -2903,18 +3414,17 @@
               <w:noProof/>
               <w:sz w:val="22"/>
               <w:szCs w:val="22"/>
-              <w:lang w:val="en-US" w:eastAsia="ja-JP"/>
+              <w:lang w:val="en-US" w:eastAsia="en-US"/>
             </w:rPr>
           </w:pPr>
-          <w:hyperlink w:anchor="_Toc23348732" w:history="1">
+          <w:hyperlink w:anchor="_Toc70056969" w:history="1">
             <w:r>
               <w:rPr>
                 <w:rStyle w:val="Hyperlink"/>
                 <w:rFonts w:eastAsiaTheme="majorEastAsia"/>
                 <w:noProof/>
-                <w:lang w:val="vi-VN"/>
-              </w:rPr>
-              <w:t>1.5</w:t>
+              </w:rPr>
+              <w:t>1.6</w:t>
             </w:r>
             <w:r>
               <w:rPr>
@@ -2922,7 +3432,7 @@
                 <w:noProof/>
                 <w:sz w:val="22"/>
                 <w:szCs w:val="22"/>
-                <w:lang w:val="en-US" w:eastAsia="ja-JP"/>
+                <w:lang w:val="en-US" w:eastAsia="en-US"/>
               </w:rPr>
               <w:tab/>
             </w:r>
@@ -2931,9 +3441,8 @@
                 <w:rStyle w:val="Hyperlink"/>
                 <w:rFonts w:eastAsiaTheme="majorEastAsia"/>
                 <w:noProof/>
-                <w:lang w:val="vi-VN"/>
-              </w:rPr>
-              <w:t>Thiết kế sơ bộ giao diện Báo cáo tình hình cảng</w:t>
+              </w:rPr>
+              <w:t>Thiết kế sơ bộ giao diện Báo cáo tổng qua về bài đăng (Post)</w:t>
             </w:r>
             <w:r>
               <w:rPr>
@@ -2954,7 +3463,7 @@
                 <w:noProof/>
                 <w:webHidden/>
               </w:rPr>
-              <w:instrText xml:space="preserve"> PAGEREF _Toc23348732 \h </w:instrText>
+              <w:instrText xml:space="preserve"> PAGEREF _Toc70056969 \h </w:instrText>
             </w:r>
             <w:r>
               <w:rPr>
@@ -2974,7 +3483,7 @@
                 <w:noProof/>
                 <w:webHidden/>
               </w:rPr>
-              <w:t>9</w:t>
+              <w:t>16</w:t>
             </w:r>
             <w:r>
               <w:rPr>
@@ -2997,17 +3506,17 @@
               <w:noProof/>
               <w:sz w:val="22"/>
               <w:szCs w:val="22"/>
-              <w:lang w:val="en-US" w:eastAsia="ja-JP"/>
+              <w:lang w:val="en-US" w:eastAsia="en-US"/>
             </w:rPr>
           </w:pPr>
-          <w:hyperlink w:anchor="_Toc23348733" w:history="1">
+          <w:hyperlink w:anchor="_Toc70056970" w:history="1">
             <w:r>
               <w:rPr>
                 <w:rStyle w:val="Hyperlink"/>
                 <w:rFonts w:eastAsiaTheme="majorEastAsia"/>
                 <w:noProof/>
               </w:rPr>
-              <w:t>1.5.1</w:t>
+              <w:t>1.6.1</w:t>
             </w:r>
             <w:r>
               <w:rPr>
@@ -3015,7 +3524,7 @@
                 <w:noProof/>
                 <w:sz w:val="22"/>
                 <w:szCs w:val="22"/>
-                <w:lang w:val="en-US" w:eastAsia="ja-JP"/>
+                <w:lang w:val="en-US" w:eastAsia="en-US"/>
               </w:rPr>
               <w:tab/>
             </w:r>
@@ -3046,7 +3555,7 @@
                 <w:noProof/>
                 <w:webHidden/>
               </w:rPr>
-              <w:instrText xml:space="preserve"> PAGEREF _Toc23348733 \h </w:instrText>
+              <w:instrText xml:space="preserve"> PAGEREF _Toc70056970 \h </w:instrText>
             </w:r>
             <w:r>
               <w:rPr>
@@ -3066,7 +3575,7 @@
                 <w:noProof/>
                 <w:webHidden/>
               </w:rPr>
-              <w:t>9</w:t>
+              <w:t>16</w:t>
             </w:r>
             <w:r>
               <w:rPr>
@@ -3089,17 +3598,17 @@
               <w:noProof/>
               <w:sz w:val="22"/>
               <w:szCs w:val="22"/>
-              <w:lang w:val="en-US" w:eastAsia="ja-JP"/>
+              <w:lang w:val="en-US" w:eastAsia="en-US"/>
             </w:rPr>
           </w:pPr>
-          <w:hyperlink w:anchor="_Toc23348734" w:history="1">
+          <w:hyperlink w:anchor="_Toc70056971" w:history="1">
             <w:r>
               <w:rPr>
                 <w:rStyle w:val="Hyperlink"/>
                 <w:rFonts w:eastAsiaTheme="majorEastAsia"/>
                 <w:noProof/>
               </w:rPr>
-              <w:t>1.5.2</w:t>
+              <w:t>1.6.2</w:t>
             </w:r>
             <w:r>
               <w:rPr>
@@ -3107,7 +3616,7 @@
                 <w:noProof/>
                 <w:sz w:val="22"/>
                 <w:szCs w:val="22"/>
-                <w:lang w:val="en-US" w:eastAsia="ja-JP"/>
+                <w:lang w:val="en-US" w:eastAsia="en-US"/>
               </w:rPr>
               <w:tab/>
             </w:r>
@@ -3117,7 +3626,7 @@
                 <w:rFonts w:eastAsiaTheme="majorEastAsia"/>
                 <w:noProof/>
               </w:rPr>
-              <w:t>Bộ lọc dữ liệu (Bộ lọc từng vùng)</w:t>
+              <w:t>Bộ lọc dữ liệu toàn cục</w:t>
             </w:r>
             <w:r>
               <w:rPr>
@@ -3138,7 +3647,7 @@
                 <w:noProof/>
                 <w:webHidden/>
               </w:rPr>
-              <w:instrText xml:space="preserve"> PAGEREF _Toc23348734 \h </w:instrText>
+              <w:instrText xml:space="preserve"> PAGEREF _Toc70056971 \h </w:instrText>
             </w:r>
             <w:r>
               <w:rPr>
@@ -3158,7 +3667,7 @@
                 <w:noProof/>
                 <w:webHidden/>
               </w:rPr>
-              <w:t>10</w:t>
+              <w:t>16</w:t>
             </w:r>
             <w:r>
               <w:rPr>
@@ -3181,17 +3690,17 @@
               <w:noProof/>
               <w:sz w:val="22"/>
               <w:szCs w:val="22"/>
-              <w:lang w:val="en-US" w:eastAsia="ja-JP"/>
+              <w:lang w:val="en-US" w:eastAsia="en-US"/>
             </w:rPr>
           </w:pPr>
-          <w:hyperlink w:anchor="_Toc23348735" w:history="1">
+          <w:hyperlink w:anchor="_Toc70056972" w:history="1">
             <w:r>
               <w:rPr>
                 <w:rStyle w:val="Hyperlink"/>
                 <w:rFonts w:eastAsiaTheme="majorEastAsia"/>
                 <w:noProof/>
               </w:rPr>
-              <w:t>1.5.3</w:t>
+              <w:t>1.6.3</w:t>
             </w:r>
             <w:r>
               <w:rPr>
@@ -3199,7 +3708,7 @@
                 <w:noProof/>
                 <w:sz w:val="22"/>
                 <w:szCs w:val="22"/>
-                <w:lang w:val="en-US" w:eastAsia="ja-JP"/>
+                <w:lang w:val="en-US" w:eastAsia="en-US"/>
               </w:rPr>
               <w:tab/>
             </w:r>
@@ -3209,7 +3718,7 @@
                 <w:rFonts w:eastAsiaTheme="majorEastAsia"/>
                 <w:noProof/>
               </w:rPr>
-              <w:t>Cấp tổng quan 5 cảng</w:t>
+              <w:t>Tổng quan trang Post</w:t>
             </w:r>
             <w:r>
               <w:rPr>
@@ -3230,7 +3739,7 @@
                 <w:noProof/>
                 <w:webHidden/>
               </w:rPr>
-              <w:instrText xml:space="preserve"> PAGEREF _Toc23348735 \h </w:instrText>
+              <w:instrText xml:space="preserve"> PAGEREF _Toc70056972 \h </w:instrText>
             </w:r>
             <w:r>
               <w:rPr>
@@ -3250,7 +3759,7 @@
                 <w:noProof/>
                 <w:webHidden/>
               </w:rPr>
-              <w:t>12</w:t>
+              <w:t>17</w:t>
             </w:r>
             <w:r>
               <w:rPr>
@@ -3273,17 +3782,17 @@
               <w:noProof/>
               <w:sz w:val="22"/>
               <w:szCs w:val="22"/>
-              <w:lang w:val="en-US" w:eastAsia="ja-JP"/>
+              <w:lang w:val="en-US" w:eastAsia="en-US"/>
             </w:rPr>
           </w:pPr>
-          <w:hyperlink w:anchor="_Toc23348736" w:history="1">
+          <w:hyperlink w:anchor="_Toc70056973" w:history="1">
             <w:r>
               <w:rPr>
                 <w:rStyle w:val="Hyperlink"/>
                 <w:rFonts w:eastAsiaTheme="majorEastAsia"/>
                 <w:noProof/>
               </w:rPr>
-              <w:t>1.5.4</w:t>
+              <w:t>1.6.4</w:t>
             </w:r>
             <w:r>
               <w:rPr>
@@ -3291,7 +3800,7 @@
                 <w:noProof/>
                 <w:sz w:val="22"/>
                 <w:szCs w:val="22"/>
-                <w:lang w:val="en-US" w:eastAsia="ja-JP"/>
+                <w:lang w:val="en-US" w:eastAsia="en-US"/>
               </w:rPr>
               <w:tab/>
             </w:r>
@@ -3301,7 +3810,7 @@
                 <w:rFonts w:eastAsiaTheme="majorEastAsia"/>
                 <w:noProof/>
               </w:rPr>
-              <w:t>Cấp chi tiết cảng</w:t>
+              <w:t>Các tính năng hiện hữu của PowerBI</w:t>
             </w:r>
             <w:r>
               <w:rPr>
@@ -3322,7 +3831,7 @@
                 <w:noProof/>
                 <w:webHidden/>
               </w:rPr>
-              <w:instrText xml:space="preserve"> PAGEREF _Toc23348736 \h </w:instrText>
+              <w:instrText xml:space="preserve"> PAGEREF _Toc70056973 \h </w:instrText>
             </w:r>
             <w:r>
               <w:rPr>
@@ -3342,7 +3851,7 @@
                 <w:noProof/>
                 <w:webHidden/>
               </w:rPr>
-              <w:t>15</w:t>
+              <w:t>18</w:t>
             </w:r>
             <w:r>
               <w:rPr>
@@ -3355,27 +3864,23 @@
         </w:p>
         <w:p>
           <w:pPr>
-            <w:pStyle w:val="TOC3"/>
-            <w:tabs>
-              <w:tab w:val="left" w:pos="1100"/>
-              <w:tab w:val="right" w:leader="dot" w:pos="8495"/>
-            </w:tabs>
+            <w:pStyle w:val="TOC1"/>
             <w:rPr>
               <w:rFonts w:asciiTheme="minorHAnsi" w:eastAsiaTheme="minorEastAsia" w:hAnsiTheme="minorHAnsi" w:cstheme="minorBidi"/>
               <w:noProof/>
               <w:sz w:val="22"/>
               <w:szCs w:val="22"/>
-              <w:lang w:val="en-US" w:eastAsia="ja-JP"/>
+              <w:lang w:val="en-US" w:eastAsia="en-US"/>
             </w:rPr>
           </w:pPr>
-          <w:hyperlink w:anchor="_Toc23348737" w:history="1">
+          <w:hyperlink w:anchor="_Toc70056974" w:history="1">
             <w:r>
               <w:rPr>
                 <w:rStyle w:val="Hyperlink"/>
                 <w:rFonts w:eastAsiaTheme="majorEastAsia"/>
                 <w:noProof/>
               </w:rPr>
-              <w:t>1.5.5</w:t>
+              <w:t>2.</w:t>
             </w:r>
             <w:r>
               <w:rPr>
@@ -3383,7 +3888,7 @@
                 <w:noProof/>
                 <w:sz w:val="22"/>
                 <w:szCs w:val="22"/>
-                <w:lang w:val="en-US" w:eastAsia="ja-JP"/>
+                <w:lang w:val="en-US" w:eastAsia="en-US"/>
               </w:rPr>
               <w:tab/>
             </w:r>
@@ -3393,7 +3898,16 @@
                 <w:rFonts w:eastAsiaTheme="majorEastAsia"/>
                 <w:noProof/>
               </w:rPr>
-              <w:t>Các tính năng hiện hữu của PowerBI</w:t>
+              <w:t>Phụ lục</w:t>
+            </w:r>
+            <w:r>
+              <w:rPr>
+                <w:rStyle w:val="Hyperlink"/>
+                <w:rFonts w:eastAsia="MS Mincho"/>
+                <w:noProof/>
+                <w:lang w:eastAsia="ja-JP"/>
+              </w:rPr>
+              <w:t>: Tổng hợp các chỉ số dành cho các báo cáo</w:t>
             </w:r>
             <w:r>
               <w:rPr>
@@ -3414,7 +3928,7 @@
                 <w:noProof/>
                 <w:webHidden/>
               </w:rPr>
-              <w:instrText xml:space="preserve"> PAGEREF _Toc23348737 \h </w:instrText>
+              <w:instrText xml:space="preserve"> PAGEREF _Toc70056974 \h </w:instrText>
             </w:r>
             <w:r>
               <w:rPr>
@@ -3434,7 +3948,7 @@
                 <w:noProof/>
                 <w:webHidden/>
               </w:rPr>
-              <w:t>20</w:t>
+              <w:t>19</w:t>
             </w:r>
             <w:r>
               <w:rPr>
@@ -3457,17 +3971,17 @@
               <w:noProof/>
               <w:sz w:val="22"/>
               <w:szCs w:val="22"/>
-              <w:lang w:val="en-US" w:eastAsia="ja-JP"/>
+              <w:lang w:val="en-US" w:eastAsia="en-US"/>
             </w:rPr>
           </w:pPr>
-          <w:hyperlink w:anchor="_Toc23348738" w:history="1">
+          <w:hyperlink w:anchor="_Toc70056975" w:history="1">
             <w:r>
               <w:rPr>
                 <w:rStyle w:val="Hyperlink"/>
                 <w:rFonts w:eastAsiaTheme="majorEastAsia"/>
                 <w:noProof/>
               </w:rPr>
-              <w:t>1.6</w:t>
+              <w:t>2.1</w:t>
             </w:r>
             <w:r>
               <w:rPr>
@@ -3475,7 +3989,7 @@
                 <w:noProof/>
                 <w:sz w:val="22"/>
                 <w:szCs w:val="22"/>
-                <w:lang w:val="en-US" w:eastAsia="ja-JP"/>
+                <w:lang w:val="en-US" w:eastAsia="en-US"/>
               </w:rPr>
               <w:tab/>
             </w:r>
@@ -3485,7 +3999,7 @@
                 <w:rFonts w:eastAsiaTheme="majorEastAsia"/>
                 <w:noProof/>
               </w:rPr>
-              <w:t>Thiết kế sơ bộ giao diện Báo cáo tình hình hãng tàu</w:t>
+              <w:t>Báo cáo tổng quan về trang fanpage (Page)</w:t>
             </w:r>
             <w:r>
               <w:rPr>
@@ -3506,7 +4020,7 @@
                 <w:noProof/>
                 <w:webHidden/>
               </w:rPr>
-              <w:instrText xml:space="preserve"> PAGEREF _Toc23348738 \h </w:instrText>
+              <w:instrText xml:space="preserve"> PAGEREF _Toc70056975 \h </w:instrText>
             </w:r>
             <w:r>
               <w:rPr>
@@ -3526,7 +4040,7 @@
                 <w:noProof/>
                 <w:webHidden/>
               </w:rPr>
-              <w:t>21</w:t>
+              <w:t>19</w:t>
             </w:r>
             <w:r>
               <w:rPr>
@@ -3539,9 +4053,9 @@
         </w:p>
         <w:p>
           <w:pPr>
-            <w:pStyle w:val="TOC3"/>
+            <w:pStyle w:val="TOC2"/>
             <w:tabs>
-              <w:tab w:val="left" w:pos="1100"/>
+              <w:tab w:val="left" w:pos="880"/>
               <w:tab w:val="right" w:leader="dot" w:pos="8495"/>
             </w:tabs>
             <w:rPr>
@@ -3549,17 +4063,17 @@
               <w:noProof/>
               <w:sz w:val="22"/>
               <w:szCs w:val="22"/>
-              <w:lang w:val="en-US" w:eastAsia="ja-JP"/>
+              <w:lang w:val="en-US" w:eastAsia="en-US"/>
             </w:rPr>
           </w:pPr>
-          <w:hyperlink w:anchor="_Toc23348739" w:history="1">
+          <w:hyperlink w:anchor="_Toc70056976" w:history="1">
             <w:r>
               <w:rPr>
                 <w:rStyle w:val="Hyperlink"/>
                 <w:rFonts w:eastAsiaTheme="majorEastAsia"/>
                 <w:noProof/>
               </w:rPr>
-              <w:t>1.6.1</w:t>
+              <w:t>2.2</w:t>
             </w:r>
             <w:r>
               <w:rPr>
@@ -3567,7 +4081,7 @@
                 <w:noProof/>
                 <w:sz w:val="22"/>
                 <w:szCs w:val="22"/>
-                <w:lang w:val="en-US" w:eastAsia="ja-JP"/>
+                <w:lang w:val="en-US" w:eastAsia="en-US"/>
               </w:rPr>
               <w:tab/>
             </w:r>
@@ -3577,7 +4091,7 @@
                 <w:rFonts w:eastAsiaTheme="majorEastAsia"/>
                 <w:noProof/>
               </w:rPr>
-              <w:t>Thiết kế sơ bộ</w:t>
+              <w:t>Báo cáo tổng quan về bài đăng (Post)</w:t>
             </w:r>
             <w:r>
               <w:rPr>
@@ -3598,7 +4112,7 @@
                 <w:noProof/>
                 <w:webHidden/>
               </w:rPr>
-              <w:instrText xml:space="preserve"> PAGEREF _Toc23348739 \h </w:instrText>
+              <w:instrText xml:space="preserve"> PAGEREF _Toc70056976 \h </w:instrText>
             </w:r>
             <w:r>
               <w:rPr>
@@ -3618,375 +4132,7 @@
                 <w:noProof/>
                 <w:webHidden/>
               </w:rPr>
-              <w:t>21</w:t>
-            </w:r>
-            <w:r>
-              <w:rPr>
-                <w:noProof/>
-                <w:webHidden/>
-              </w:rPr>
-              <w:fldChar w:fldCharType="end"/>
-            </w:r>
-          </w:hyperlink>
-        </w:p>
-        <w:p>
-          <w:pPr>
-            <w:pStyle w:val="TOC3"/>
-            <w:tabs>
-              <w:tab w:val="left" w:pos="1100"/>
-              <w:tab w:val="right" w:leader="dot" w:pos="8495"/>
-            </w:tabs>
-            <w:rPr>
-              <w:rFonts w:asciiTheme="minorHAnsi" w:eastAsiaTheme="minorEastAsia" w:hAnsiTheme="minorHAnsi" w:cstheme="minorBidi"/>
-              <w:noProof/>
-              <w:sz w:val="22"/>
-              <w:szCs w:val="22"/>
-              <w:lang w:val="en-US" w:eastAsia="ja-JP"/>
-            </w:rPr>
-          </w:pPr>
-          <w:hyperlink w:anchor="_Toc23348740" w:history="1">
-            <w:r>
-              <w:rPr>
-                <w:rStyle w:val="Hyperlink"/>
-                <w:rFonts w:eastAsiaTheme="majorEastAsia"/>
-                <w:noProof/>
-              </w:rPr>
-              <w:t>1.6.2</w:t>
-            </w:r>
-            <w:r>
-              <w:rPr>
-                <w:rFonts w:asciiTheme="minorHAnsi" w:eastAsiaTheme="minorEastAsia" w:hAnsiTheme="minorHAnsi" w:cstheme="minorBidi"/>
-                <w:noProof/>
-                <w:sz w:val="22"/>
-                <w:szCs w:val="22"/>
-                <w:lang w:val="en-US" w:eastAsia="ja-JP"/>
-              </w:rPr>
-              <w:tab/>
-            </w:r>
-            <w:r>
-              <w:rPr>
-                <w:rStyle w:val="Hyperlink"/>
-                <w:rFonts w:eastAsiaTheme="majorEastAsia"/>
-                <w:noProof/>
-              </w:rPr>
-              <w:t>Bộ lọc dữ liệu toàn cục</w:t>
-            </w:r>
-            <w:r>
-              <w:rPr>
-                <w:noProof/>
-                <w:webHidden/>
-              </w:rPr>
-              <w:tab/>
-            </w:r>
-            <w:r>
-              <w:rPr>
-                <w:noProof/>
-                <w:webHidden/>
-              </w:rPr>
-              <w:fldChar w:fldCharType="begin"/>
-            </w:r>
-            <w:r>
-              <w:rPr>
-                <w:noProof/>
-                <w:webHidden/>
-              </w:rPr>
-              <w:instrText xml:space="preserve"> PAGEREF _Toc23348740 \h </w:instrText>
-            </w:r>
-            <w:r>
-              <w:rPr>
-                <w:noProof/>
-                <w:webHidden/>
-              </w:rPr>
-            </w:r>
-            <w:r>
-              <w:rPr>
-                <w:noProof/>
-                <w:webHidden/>
-              </w:rPr>
-              <w:fldChar w:fldCharType="separate"/>
-            </w:r>
-            <w:r>
-              <w:rPr>
-                <w:noProof/>
-                <w:webHidden/>
-              </w:rPr>
-              <w:t>21</w:t>
-            </w:r>
-            <w:r>
-              <w:rPr>
-                <w:noProof/>
-                <w:webHidden/>
-              </w:rPr>
-              <w:fldChar w:fldCharType="end"/>
-            </w:r>
-          </w:hyperlink>
-        </w:p>
-        <w:p>
-          <w:pPr>
-            <w:pStyle w:val="TOC3"/>
-            <w:tabs>
-              <w:tab w:val="left" w:pos="1100"/>
-              <w:tab w:val="right" w:leader="dot" w:pos="8495"/>
-            </w:tabs>
-            <w:rPr>
-              <w:rFonts w:asciiTheme="minorHAnsi" w:eastAsiaTheme="minorEastAsia" w:hAnsiTheme="minorHAnsi" w:cstheme="minorBidi"/>
-              <w:noProof/>
-              <w:sz w:val="22"/>
-              <w:szCs w:val="22"/>
-              <w:lang w:val="en-US" w:eastAsia="ja-JP"/>
-            </w:rPr>
-          </w:pPr>
-          <w:hyperlink w:anchor="_Toc23348741" w:history="1">
-            <w:r>
-              <w:rPr>
-                <w:rStyle w:val="Hyperlink"/>
-                <w:rFonts w:eastAsiaTheme="majorEastAsia"/>
-                <w:noProof/>
-              </w:rPr>
-              <w:t>1.6.3</w:t>
-            </w:r>
-            <w:r>
-              <w:rPr>
-                <w:rFonts w:asciiTheme="minorHAnsi" w:eastAsiaTheme="minorEastAsia" w:hAnsiTheme="minorHAnsi" w:cstheme="minorBidi"/>
-                <w:noProof/>
-                <w:sz w:val="22"/>
-                <w:szCs w:val="22"/>
-                <w:lang w:val="en-US" w:eastAsia="ja-JP"/>
-              </w:rPr>
-              <w:tab/>
-            </w:r>
-            <w:r>
-              <w:rPr>
-                <w:rStyle w:val="Hyperlink"/>
-                <w:rFonts w:eastAsiaTheme="majorEastAsia"/>
-                <w:noProof/>
-              </w:rPr>
-              <w:t>Cấp tổng quan các hãng tàu</w:t>
-            </w:r>
-            <w:r>
-              <w:rPr>
-                <w:noProof/>
-                <w:webHidden/>
-              </w:rPr>
-              <w:tab/>
-            </w:r>
-            <w:r>
-              <w:rPr>
-                <w:noProof/>
-                <w:webHidden/>
-              </w:rPr>
-              <w:fldChar w:fldCharType="begin"/>
-            </w:r>
-            <w:r>
-              <w:rPr>
-                <w:noProof/>
-                <w:webHidden/>
-              </w:rPr>
-              <w:instrText xml:space="preserve"> PAGEREF _Toc23348741 \h </w:instrText>
-            </w:r>
-            <w:r>
-              <w:rPr>
-                <w:noProof/>
-                <w:webHidden/>
-              </w:rPr>
-            </w:r>
-            <w:r>
-              <w:rPr>
-                <w:noProof/>
-                <w:webHidden/>
-              </w:rPr>
-              <w:fldChar w:fldCharType="separate"/>
-            </w:r>
-            <w:r>
-              <w:rPr>
-                <w:noProof/>
-                <w:webHidden/>
-              </w:rPr>
-              <w:t>22</w:t>
-            </w:r>
-            <w:r>
-              <w:rPr>
-                <w:noProof/>
-                <w:webHidden/>
-              </w:rPr>
-              <w:fldChar w:fldCharType="end"/>
-            </w:r>
-          </w:hyperlink>
-        </w:p>
-        <w:p>
-          <w:pPr>
-            <w:pStyle w:val="TOC3"/>
-            <w:tabs>
-              <w:tab w:val="left" w:pos="1100"/>
-              <w:tab w:val="right" w:leader="dot" w:pos="8495"/>
-            </w:tabs>
-            <w:rPr>
-              <w:rFonts w:asciiTheme="minorHAnsi" w:eastAsiaTheme="minorEastAsia" w:hAnsiTheme="minorHAnsi" w:cstheme="minorBidi"/>
-              <w:noProof/>
-              <w:sz w:val="22"/>
-              <w:szCs w:val="22"/>
-              <w:lang w:val="en-US" w:eastAsia="ja-JP"/>
-            </w:rPr>
-          </w:pPr>
-          <w:hyperlink w:anchor="_Toc23348742" w:history="1">
-            <w:r>
-              <w:rPr>
-                <w:rStyle w:val="Hyperlink"/>
-                <w:rFonts w:eastAsiaTheme="majorEastAsia"/>
-                <w:noProof/>
-              </w:rPr>
-              <w:t>1.6.4</w:t>
-            </w:r>
-            <w:r>
-              <w:rPr>
-                <w:rFonts w:asciiTheme="minorHAnsi" w:eastAsiaTheme="minorEastAsia" w:hAnsiTheme="minorHAnsi" w:cstheme="minorBidi"/>
-                <w:noProof/>
-                <w:sz w:val="22"/>
-                <w:szCs w:val="22"/>
-                <w:lang w:val="en-US" w:eastAsia="ja-JP"/>
-              </w:rPr>
-              <w:tab/>
-            </w:r>
-            <w:r>
-              <w:rPr>
-                <w:rStyle w:val="Hyperlink"/>
-                <w:rFonts w:eastAsiaTheme="majorEastAsia"/>
-                <w:noProof/>
-              </w:rPr>
-              <w:t>Cấp chi tiết từng hãng tàu</w:t>
-            </w:r>
-            <w:r>
-              <w:rPr>
-                <w:noProof/>
-                <w:webHidden/>
-              </w:rPr>
-              <w:tab/>
-            </w:r>
-            <w:r>
-              <w:rPr>
-                <w:noProof/>
-                <w:webHidden/>
-              </w:rPr>
-              <w:fldChar w:fldCharType="begin"/>
-            </w:r>
-            <w:r>
-              <w:rPr>
-                <w:noProof/>
-                <w:webHidden/>
-              </w:rPr>
-              <w:instrText xml:space="preserve"> PAGEREF _Toc23348742 \h </w:instrText>
-            </w:r>
-            <w:r>
-              <w:rPr>
-                <w:noProof/>
-                <w:webHidden/>
-              </w:rPr>
-            </w:r>
-            <w:r>
-              <w:rPr>
-                <w:noProof/>
-                <w:webHidden/>
-              </w:rPr>
-              <w:fldChar w:fldCharType="separate"/>
-            </w:r>
-            <w:r>
-              <w:rPr>
-                <w:noProof/>
-                <w:webHidden/>
-              </w:rPr>
-              <w:t>27</w:t>
-            </w:r>
-            <w:r>
-              <w:rPr>
-                <w:noProof/>
-                <w:webHidden/>
-              </w:rPr>
-              <w:fldChar w:fldCharType="end"/>
-            </w:r>
-          </w:hyperlink>
-        </w:p>
-        <w:p>
-          <w:pPr>
-            <w:pStyle w:val="TOC3"/>
-            <w:tabs>
-              <w:tab w:val="left" w:pos="1100"/>
-              <w:tab w:val="right" w:leader="dot" w:pos="8495"/>
-            </w:tabs>
-            <w:rPr>
-              <w:rFonts w:asciiTheme="minorHAnsi" w:eastAsiaTheme="minorEastAsia" w:hAnsiTheme="minorHAnsi" w:cstheme="minorBidi"/>
-              <w:noProof/>
-              <w:sz w:val="22"/>
-              <w:szCs w:val="22"/>
-              <w:lang w:val="en-US" w:eastAsia="ja-JP"/>
-            </w:rPr>
-          </w:pPr>
-          <w:hyperlink w:anchor="_Toc23348743" w:history="1">
-            <w:r>
-              <w:rPr>
-                <w:rStyle w:val="Hyperlink"/>
-                <w:rFonts w:eastAsiaTheme="majorEastAsia"/>
-                <w:noProof/>
-              </w:rPr>
-              <w:t>1.6.5</w:t>
-            </w:r>
-            <w:r>
-              <w:rPr>
-                <w:rFonts w:asciiTheme="minorHAnsi" w:eastAsiaTheme="minorEastAsia" w:hAnsiTheme="minorHAnsi" w:cstheme="minorBidi"/>
-                <w:noProof/>
-                <w:sz w:val="22"/>
-                <w:szCs w:val="22"/>
-                <w:lang w:val="en-US" w:eastAsia="ja-JP"/>
-              </w:rPr>
-              <w:tab/>
-            </w:r>
-            <w:r>
-              <w:rPr>
-                <w:rStyle w:val="Hyperlink"/>
-                <w:rFonts w:eastAsiaTheme="majorEastAsia"/>
-                <w:noProof/>
-              </w:rPr>
-              <w:t>Các tính năng hiện hữu của PowerBI</w:t>
-            </w:r>
-            <w:r>
-              <w:rPr>
-                <w:noProof/>
-                <w:webHidden/>
-              </w:rPr>
-              <w:tab/>
-            </w:r>
-            <w:r>
-              <w:rPr>
-                <w:noProof/>
-                <w:webHidden/>
-              </w:rPr>
-              <w:fldChar w:fldCharType="begin"/>
-            </w:r>
-            <w:r>
-              <w:rPr>
-                <w:noProof/>
-                <w:webHidden/>
-              </w:rPr>
-              <w:instrText xml:space="preserve"> PAGEREF _Toc23348743 \h </w:instrText>
-            </w:r>
-            <w:r>
-              <w:rPr>
-                <w:noProof/>
-                <w:webHidden/>
-              </w:rPr>
-            </w:r>
-            <w:r>
-              <w:rPr>
-                <w:noProof/>
-                <w:webHidden/>
-              </w:rPr>
-              <w:fldChar w:fldCharType="separate"/>
-            </w:r>
-            <w:r>
-              <w:rPr>
-                <w:noProof/>
-                <w:webHidden/>
-              </w:rPr>
-              <w:t>31</w:t>
+              <w:t>19</w:t>
             </w:r>
             <w:r>
               <w:rPr>
@@ -4005,17 +4151,18 @@
               <w:noProof/>
               <w:sz w:val="22"/>
               <w:szCs w:val="22"/>
-              <w:lang w:val="en-US" w:eastAsia="ja-JP"/>
+              <w:lang w:val="en-US" w:eastAsia="en-US"/>
             </w:rPr>
           </w:pPr>
-          <w:hyperlink w:anchor="_Toc23348744" w:history="1">
+          <w:hyperlink w:anchor="_Toc70056977" w:history="1">
             <w:r>
               <w:rPr>
                 <w:rStyle w:val="Hyperlink"/>
                 <w:rFonts w:eastAsiaTheme="majorEastAsia"/>
                 <w:noProof/>
-              </w:rPr>
-              <w:t>2.</w:t>
+                <w:lang w:val="vi-VN"/>
+              </w:rPr>
+              <w:t>3.</w:t>
             </w:r>
             <w:r>
               <w:rPr>
@@ -4023,273 +4170,10 @@
                 <w:noProof/>
                 <w:sz w:val="22"/>
                 <w:szCs w:val="22"/>
-                <w:lang w:val="en-US" w:eastAsia="ja-JP"/>
+                <w:lang w:val="en-US" w:eastAsia="en-US"/>
               </w:rPr>
               <w:tab/>
             </w:r>
-            <w:r>
-              <w:rPr>
-                <w:rStyle w:val="Hyperlink"/>
-                <w:rFonts w:eastAsiaTheme="majorEastAsia"/>
-                <w:noProof/>
-              </w:rPr>
-              <w:t>Phụ lục</w:t>
-            </w:r>
-            <w:r>
-              <w:rPr>
-                <w:rStyle w:val="Hyperlink"/>
-                <w:rFonts w:eastAsia="MS Mincho"/>
-                <w:noProof/>
-                <w:lang w:eastAsia="ja-JP"/>
-              </w:rPr>
-              <w:t>: Tổng hợp các chỉ số dành cho các báo cáo</w:t>
-            </w:r>
-            <w:r>
-              <w:rPr>
-                <w:noProof/>
-                <w:webHidden/>
-              </w:rPr>
-              <w:tab/>
-            </w:r>
-            <w:r>
-              <w:rPr>
-                <w:noProof/>
-                <w:webHidden/>
-              </w:rPr>
-              <w:fldChar w:fldCharType="begin"/>
-            </w:r>
-            <w:r>
-              <w:rPr>
-                <w:noProof/>
-                <w:webHidden/>
-              </w:rPr>
-              <w:instrText xml:space="preserve"> PAGEREF _Toc23348744 \h </w:instrText>
-            </w:r>
-            <w:r>
-              <w:rPr>
-                <w:noProof/>
-                <w:webHidden/>
-              </w:rPr>
-            </w:r>
-            <w:r>
-              <w:rPr>
-                <w:noProof/>
-                <w:webHidden/>
-              </w:rPr>
-              <w:fldChar w:fldCharType="separate"/>
-            </w:r>
-            <w:r>
-              <w:rPr>
-                <w:noProof/>
-                <w:webHidden/>
-              </w:rPr>
-              <w:t>32</w:t>
-            </w:r>
-            <w:r>
-              <w:rPr>
-                <w:noProof/>
-                <w:webHidden/>
-              </w:rPr>
-              <w:fldChar w:fldCharType="end"/>
-            </w:r>
-          </w:hyperlink>
-        </w:p>
-        <w:p>
-          <w:pPr>
-            <w:pStyle w:val="TOC3"/>
-            <w:tabs>
-              <w:tab w:val="left" w:pos="1100"/>
-              <w:tab w:val="right" w:leader="dot" w:pos="8495"/>
-            </w:tabs>
-            <w:rPr>
-              <w:rFonts w:asciiTheme="minorHAnsi" w:eastAsiaTheme="minorEastAsia" w:hAnsiTheme="minorHAnsi" w:cstheme="minorBidi"/>
-              <w:noProof/>
-              <w:sz w:val="22"/>
-              <w:szCs w:val="22"/>
-              <w:lang w:val="en-US" w:eastAsia="ja-JP"/>
-            </w:rPr>
-          </w:pPr>
-          <w:hyperlink w:anchor="_Toc23348745" w:history="1">
-            <w:r>
-              <w:rPr>
-                <w:rStyle w:val="Hyperlink"/>
-                <w:rFonts w:eastAsiaTheme="majorEastAsia"/>
-                <w:noProof/>
-              </w:rPr>
-              <w:t>2.1.1</w:t>
-            </w:r>
-            <w:r>
-              <w:rPr>
-                <w:rFonts w:asciiTheme="minorHAnsi" w:eastAsiaTheme="minorEastAsia" w:hAnsiTheme="minorHAnsi" w:cstheme="minorBidi"/>
-                <w:noProof/>
-                <w:sz w:val="22"/>
-                <w:szCs w:val="22"/>
-                <w:lang w:val="en-US" w:eastAsia="ja-JP"/>
-              </w:rPr>
-              <w:tab/>
-            </w:r>
-            <w:r>
-              <w:rPr>
-                <w:rStyle w:val="Hyperlink"/>
-                <w:rFonts w:eastAsiaTheme="majorEastAsia"/>
-                <w:noProof/>
-              </w:rPr>
-              <w:t>Báo cáo cảng</w:t>
-            </w:r>
-            <w:r>
-              <w:rPr>
-                <w:noProof/>
-                <w:webHidden/>
-              </w:rPr>
-              <w:tab/>
-            </w:r>
-            <w:r>
-              <w:rPr>
-                <w:noProof/>
-                <w:webHidden/>
-              </w:rPr>
-              <w:fldChar w:fldCharType="begin"/>
-            </w:r>
-            <w:r>
-              <w:rPr>
-                <w:noProof/>
-                <w:webHidden/>
-              </w:rPr>
-              <w:instrText xml:space="preserve"> PAGEREF _Toc23348745 \h </w:instrText>
-            </w:r>
-            <w:r>
-              <w:rPr>
-                <w:noProof/>
-                <w:webHidden/>
-              </w:rPr>
-            </w:r>
-            <w:r>
-              <w:rPr>
-                <w:noProof/>
-                <w:webHidden/>
-              </w:rPr>
-              <w:fldChar w:fldCharType="separate"/>
-            </w:r>
-            <w:r>
-              <w:rPr>
-                <w:noProof/>
-                <w:webHidden/>
-              </w:rPr>
-              <w:t>32</w:t>
-            </w:r>
-            <w:r>
-              <w:rPr>
-                <w:noProof/>
-                <w:webHidden/>
-              </w:rPr>
-              <w:fldChar w:fldCharType="end"/>
-            </w:r>
-          </w:hyperlink>
-        </w:p>
-        <w:p>
-          <w:pPr>
-            <w:pStyle w:val="TOC3"/>
-            <w:tabs>
-              <w:tab w:val="left" w:pos="1100"/>
-              <w:tab w:val="right" w:leader="dot" w:pos="8495"/>
-            </w:tabs>
-            <w:rPr>
-              <w:rFonts w:asciiTheme="minorHAnsi" w:eastAsiaTheme="minorEastAsia" w:hAnsiTheme="minorHAnsi" w:cstheme="minorBidi"/>
-              <w:noProof/>
-              <w:sz w:val="22"/>
-              <w:szCs w:val="22"/>
-              <w:lang w:val="en-US" w:eastAsia="ja-JP"/>
-            </w:rPr>
-          </w:pPr>
-          <w:hyperlink w:anchor="_Toc23348746" w:history="1">
-            <w:r>
-              <w:rPr>
-                <w:rStyle w:val="Hyperlink"/>
-                <w:rFonts w:eastAsiaTheme="majorEastAsia"/>
-                <w:noProof/>
-              </w:rPr>
-              <w:t>2.1.2</w:t>
-            </w:r>
-            <w:r>
-              <w:rPr>
-                <w:rFonts w:asciiTheme="minorHAnsi" w:eastAsiaTheme="minorEastAsia" w:hAnsiTheme="minorHAnsi" w:cstheme="minorBidi"/>
-                <w:noProof/>
-                <w:sz w:val="22"/>
-                <w:szCs w:val="22"/>
-                <w:lang w:val="en-US" w:eastAsia="ja-JP"/>
-              </w:rPr>
-              <w:tab/>
-            </w:r>
-            <w:r>
-              <w:rPr>
-                <w:rStyle w:val="Hyperlink"/>
-                <w:rFonts w:eastAsiaTheme="majorEastAsia"/>
-                <w:noProof/>
-              </w:rPr>
-              <w:t>Báo cáo hãng tàu</w:t>
-            </w:r>
-            <w:r>
-              <w:rPr>
-                <w:noProof/>
-                <w:webHidden/>
-              </w:rPr>
-              <w:tab/>
-            </w:r>
-            <w:r>
-              <w:rPr>
-                <w:noProof/>
-                <w:webHidden/>
-              </w:rPr>
-              <w:fldChar w:fldCharType="begin"/>
-            </w:r>
-            <w:r>
-              <w:rPr>
-                <w:noProof/>
-                <w:webHidden/>
-              </w:rPr>
-              <w:instrText xml:space="preserve"> PAGEREF _Toc23348746 \h </w:instrText>
-            </w:r>
-            <w:r>
-              <w:rPr>
-                <w:noProof/>
-                <w:webHidden/>
-              </w:rPr>
-            </w:r>
-            <w:r>
-              <w:rPr>
-                <w:noProof/>
-                <w:webHidden/>
-              </w:rPr>
-              <w:fldChar w:fldCharType="separate"/>
-            </w:r>
-            <w:r>
-              <w:rPr>
-                <w:noProof/>
-                <w:webHidden/>
-              </w:rPr>
-              <w:t>34</w:t>
-            </w:r>
-            <w:r>
-              <w:rPr>
-                <w:noProof/>
-                <w:webHidden/>
-              </w:rPr>
-              <w:fldChar w:fldCharType="end"/>
-            </w:r>
-          </w:hyperlink>
-        </w:p>
-        <w:p>
-          <w:pPr>
-            <w:pStyle w:val="TOC1"/>
-            <w:rPr>
-              <w:rFonts w:asciiTheme="minorHAnsi" w:eastAsiaTheme="minorEastAsia" w:hAnsiTheme="minorHAnsi" w:cstheme="minorBidi"/>
-              <w:noProof/>
-              <w:sz w:val="22"/>
-              <w:szCs w:val="22"/>
-              <w:lang w:val="en-US" w:eastAsia="ja-JP"/>
-            </w:rPr>
-          </w:pPr>
-          <w:hyperlink w:anchor="_Toc23348747" w:history="1">
             <w:r>
               <w:rPr>
                 <w:rStyle w:val="Hyperlink"/>
@@ -4297,25 +4181,6 @@
                 <w:noProof/>
                 <w:lang w:val="vi-VN"/>
               </w:rPr>
-              <w:t>3.</w:t>
-            </w:r>
-            <w:r>
-              <w:rPr>
-                <w:rFonts w:asciiTheme="minorHAnsi" w:eastAsiaTheme="minorEastAsia" w:hAnsiTheme="minorHAnsi" w:cstheme="minorBidi"/>
-                <w:noProof/>
-                <w:sz w:val="22"/>
-                <w:szCs w:val="22"/>
-                <w:lang w:val="en-US" w:eastAsia="ja-JP"/>
-              </w:rPr>
-              <w:tab/>
-            </w:r>
-            <w:r>
-              <w:rPr>
-                <w:rStyle w:val="Hyperlink"/>
-                <w:rFonts w:eastAsiaTheme="majorEastAsia"/>
-                <w:noProof/>
-                <w:lang w:val="vi-VN"/>
-              </w:rPr>
               <w:t>Phụ lục</w:t>
             </w:r>
             <w:r>
@@ -4339,41 +4204,34 @@
                 <w:noProof/>
                 <w:webHidden/>
               </w:rPr>
-              <w:tab/>
+              <w:fldChar w:fldCharType="begin"/>
             </w:r>
             <w:r>
               <w:rPr>
                 <w:noProof/>
                 <w:webHidden/>
               </w:rPr>
-              <w:fldChar w:fldCharType="begin"/>
+              <w:instrText xml:space="preserve"> PAGEREF _Toc70056977 \h </w:instrText>
             </w:r>
             <w:r>
               <w:rPr>
                 <w:noProof/>
                 <w:webHidden/>
               </w:rPr>
-              <w:instrText xml:space="preserve"> PAGEREF _Toc23348747 \h </w:instrText>
             </w:r>
             <w:r>
               <w:rPr>
                 <w:noProof/>
                 <w:webHidden/>
               </w:rPr>
+              <w:fldChar w:fldCharType="separate"/>
             </w:r>
             <w:r>
               <w:rPr>
                 <w:noProof/>
                 <w:webHidden/>
               </w:rPr>
-              <w:fldChar w:fldCharType="separate"/>
-            </w:r>
-            <w:r>
-              <w:rPr>
-                <w:noProof/>
-                <w:webHidden/>
-              </w:rPr>
-              <w:t>35</w:t>
+              <w:t>20</w:t>
             </w:r>
             <w:r>
               <w:rPr>
@@ -4420,8 +4278,7 @@
           <w:lang w:val="vi-VN"/>
         </w:rPr>
       </w:pPr>
-      <w:bookmarkStart w:id="4" w:name="_Toc18910002"/>
-      <w:bookmarkStart w:id="5" w:name="_Toc23348725"/>
+      <w:bookmarkStart w:id="5" w:name="_Toc18910002"/>
       <w:bookmarkStart w:id="6" w:name="_Toc362429615"/>
       <w:bookmarkStart w:id="7" w:name="_Ref419719121"/>
       <w:bookmarkStart w:id="8" w:name="_Ref419719124"/>
@@ -4429,14 +4286,15 @@
       <w:bookmarkStart w:id="10" w:name="_Ref419719242"/>
       <w:bookmarkStart w:id="11" w:name="_Ref419719290"/>
       <w:bookmarkStart w:id="12" w:name="_Ref419719292"/>
+      <w:bookmarkStart w:id="13" w:name="_Toc70056957"/>
       <w:bookmarkEnd w:id="2"/>
       <w:bookmarkEnd w:id="3"/>
       <w:r>
         <w:lastRenderedPageBreak/>
         <w:t>Đặc tả yêu cầu báo cáo</w:t>
       </w:r>
-      <w:bookmarkEnd w:id="4"/>
       <w:bookmarkEnd w:id="5"/>
+      <w:bookmarkEnd w:id="13"/>
       <w:r>
         <w:t xml:space="preserve"> </w:t>
       </w:r>
@@ -4445,14 +4303,14 @@
       <w:pPr>
         <w:pStyle w:val="Heading2"/>
       </w:pPr>
-      <w:bookmarkStart w:id="13" w:name="_Toc23348726"/>
+      <w:bookmarkStart w:id="14" w:name="_Toc70056958"/>
       <w:r>
         <w:rPr>
           <w:rFonts w:hint="eastAsia"/>
         </w:rPr>
         <w:t>Phạm vi báo cáo</w:t>
       </w:r>
-      <w:bookmarkEnd w:id="13"/>
+      <w:bookmarkEnd w:id="14"/>
     </w:p>
     <w:p>
       <w:pPr>
@@ -4544,16 +4402,16 @@
       <w:pPr>
         <w:pStyle w:val="Heading2"/>
       </w:pPr>
-      <w:bookmarkStart w:id="14" w:name="_Toc18997864"/>
-      <w:bookmarkStart w:id="15" w:name="_Toc19034175"/>
-      <w:bookmarkStart w:id="16" w:name="_Toc23348727"/>
+      <w:bookmarkStart w:id="15" w:name="_Toc18997864"/>
+      <w:bookmarkStart w:id="16" w:name="_Toc19034175"/>
       <w:bookmarkStart w:id="17" w:name="_Toc18910004"/>
+      <w:bookmarkStart w:id="18" w:name="_Toc70056959"/>
       <w:r>
         <w:t>Bảng danh mục</w:t>
       </w:r>
-      <w:bookmarkEnd w:id="14"/>
       <w:bookmarkEnd w:id="15"/>
       <w:bookmarkEnd w:id="16"/>
+      <w:bookmarkEnd w:id="18"/>
     </w:p>
     <w:tbl>
       <w:tblPr>
@@ -4987,6 +4845,24 @@
               </w:rPr>
               <w:t>post_activity và post_clicks</w:t>
             </w:r>
+            <w:r>
+              <w:rPr>
+                <w:rFonts w:eastAsia="Calibri" w:cs="Arial"/>
+                <w:sz w:val="24"/>
+                <w:szCs w:val="22"/>
+                <w:lang w:val="en-US" w:eastAsia="en-US"/>
+              </w:rPr>
+              <w:t xml:space="preserve"> </w:t>
+            </w:r>
+            <w:r>
+              <w:rPr>
+                <w:rFonts w:eastAsia="Calibri" w:cs="Arial"/>
+                <w:sz w:val="24"/>
+                <w:szCs w:val="22"/>
+                <w:lang w:val="en-US" w:eastAsia="en-US"/>
+              </w:rPr>
+              <w:t>(trong cùng một điều kiện là cùng khoảng thời gian)</w:t>
+            </w:r>
           </w:p>
         </w:tc>
       </w:tr>
@@ -6859,7 +6735,6 @@
           <w:lang w:val="en-US" w:eastAsia="en-US"/>
         </w:rPr>
       </w:pPr>
-      <w:bookmarkStart w:id="18" w:name="_Toc23348728"/>
       <w:r>
         <w:br w:type="page"/>
       </w:r>
@@ -6872,12 +6747,13 @@
           <w:lang w:eastAsia="ja-JP"/>
         </w:rPr>
       </w:pPr>
+      <w:bookmarkStart w:id="19" w:name="_Toc70056960"/>
       <w:r>
         <w:lastRenderedPageBreak/>
         <w:t>Tiêu chí chấp nhận (Acceptance Criteria)</w:t>
       </w:r>
       <w:bookmarkEnd w:id="17"/>
-      <w:bookmarkEnd w:id="18"/>
+      <w:bookmarkEnd w:id="19"/>
     </w:p>
     <w:p>
       <w:pPr>
@@ -7048,9 +6924,9 @@
         </w:rPr>
         <w:t xml:space="preserve"> mục hiển thị mặc định và hiển thị theo lựa chọn của người dùng trong phần</w:t>
       </w:r>
-      <w:bookmarkStart w:id="19" w:name="_Khái_quát_(Overview)"/>
-      <w:bookmarkStart w:id="20" w:name="_Toc18910005"/>
-      <w:bookmarkEnd w:id="19"/>
+      <w:bookmarkStart w:id="20" w:name="_Khái_quát_(Overview)"/>
+      <w:bookmarkStart w:id="21" w:name="_Toc18910005"/>
+      <w:bookmarkEnd w:id="20"/>
       <w:r>
         <w:rPr>
           <w:rFonts w:cs="Arial"/>
@@ -7100,30 +6976,30 @@
       <w:pPr>
         <w:pStyle w:val="Heading2"/>
       </w:pPr>
-      <w:bookmarkStart w:id="21" w:name="_Toc23348729"/>
+      <w:bookmarkStart w:id="22" w:name="_Toc70056961"/>
       <w:r>
         <w:lastRenderedPageBreak/>
         <w:t>Khái quát (Overview)</w:t>
       </w:r>
-      <w:bookmarkEnd w:id="20"/>
       <w:bookmarkEnd w:id="21"/>
+      <w:bookmarkEnd w:id="22"/>
     </w:p>
     <w:p>
       <w:pPr>
         <w:pStyle w:val="Heading3"/>
       </w:pPr>
-      <w:bookmarkStart w:id="22" w:name="_Báo_cáo_cảng"/>
-      <w:bookmarkStart w:id="23" w:name="_Toc23348730"/>
+      <w:bookmarkStart w:id="23" w:name="_Báo_cáo_cảng"/>
       <w:bookmarkStart w:id="24" w:name="_Báo_cáo_tổng"/>
-      <w:bookmarkEnd w:id="22"/>
+      <w:bookmarkStart w:id="25" w:name="_Toc70056962"/>
+      <w:bookmarkEnd w:id="23"/>
       <w:bookmarkEnd w:id="24"/>
       <w:r>
         <w:t>Báo cáo</w:t>
       </w:r>
-      <w:bookmarkEnd w:id="23"/>
       <w:r>
         <w:t xml:space="preserve"> tổng quan về trang fanpage (Page)</w:t>
       </w:r>
+      <w:bookmarkEnd w:id="25"/>
     </w:p>
     <w:p>
       <w:pPr>
@@ -7353,7 +7229,6 @@
           <w:lang w:val="vi-VN" w:eastAsia="en-US"/>
         </w:rPr>
       </w:pPr>
-      <w:bookmarkStart w:id="25" w:name="_Toc23348731"/>
       <w:bookmarkStart w:id="26" w:name="_Báo_cáo_tổng_1"/>
       <w:bookmarkEnd w:id="26"/>
       <w:r>
@@ -9786,13 +9661,14 @@
       <w:pPr>
         <w:pStyle w:val="Heading3"/>
       </w:pPr>
+      <w:bookmarkStart w:id="27" w:name="_Toc70056963"/>
       <w:r>
         <w:t xml:space="preserve">Báo cáo </w:t>
       </w:r>
-      <w:bookmarkEnd w:id="25"/>
       <w:r>
         <w:t>tổng quan về bài đăng (Post)</w:t>
       </w:r>
+      <w:bookmarkEnd w:id="27"/>
     </w:p>
     <w:p>
       <w:pPr>
@@ -9807,9 +9683,9 @@
           <w:lang w:val="en-US" w:eastAsia="en-US"/>
         </w:rPr>
       </w:pPr>
-      <w:bookmarkStart w:id="27" w:name="_Giao_diện_Báo"/>
-      <w:bookmarkStart w:id="28" w:name="_Toc18910006"/>
-      <w:bookmarkEnd w:id="27"/>
+      <w:bookmarkStart w:id="28" w:name="_Giao_diện_Báo"/>
+      <w:bookmarkStart w:id="29" w:name="_Toc18910006"/>
+      <w:bookmarkEnd w:id="28"/>
       <w:r>
         <w:rPr>
           <w:rFonts w:cs="Arial"/>
@@ -11696,8 +11572,8 @@
       <w:pPr>
         <w:pStyle w:val="Heading2"/>
       </w:pPr>
-      <w:bookmarkStart w:id="29" w:name="_Toc23348732"/>
       <w:bookmarkStart w:id="30" w:name="_Thiết_kế_sơ_1"/>
+      <w:bookmarkStart w:id="31" w:name="_Toc70056964"/>
       <w:bookmarkEnd w:id="30"/>
       <w:r>
         <w:lastRenderedPageBreak/>
@@ -11706,7 +11582,7 @@
       <w:r>
         <w:t>iao diện</w:t>
       </w:r>
-      <w:bookmarkEnd w:id="28"/>
+      <w:bookmarkEnd w:id="29"/>
       <w:r>
         <w:t xml:space="preserve"> Báo cáo</w:t>
       </w:r>
@@ -11716,20 +11592,20 @@
       <w:r>
         <w:t xml:space="preserve"> </w:t>
       </w:r>
-      <w:bookmarkEnd w:id="29"/>
       <w:r>
         <w:t>về trang fanpage (Page)</w:t>
       </w:r>
+      <w:bookmarkEnd w:id="31"/>
     </w:p>
     <w:p>
       <w:pPr>
         <w:pStyle w:val="Heading3"/>
       </w:pPr>
-      <w:bookmarkStart w:id="31" w:name="_Toc23348733"/>
+      <w:bookmarkStart w:id="32" w:name="_Toc70056965"/>
       <w:r>
         <w:t>Thiết kế sơ bộ</w:t>
       </w:r>
-      <w:bookmarkEnd w:id="31"/>
+      <w:bookmarkEnd w:id="32"/>
     </w:p>
     <w:p>
       <w:pPr>
@@ -11789,7 +11665,7 @@
       <w:pPr>
         <w:pStyle w:val="Heading3"/>
       </w:pPr>
-      <w:bookmarkStart w:id="32" w:name="_Toc23348734"/>
+      <w:bookmarkStart w:id="33" w:name="_Toc70056966"/>
       <w:r>
         <w:t>Bộ lọc dữ liệu</w:t>
       </w:r>
@@ -11802,7 +11678,7 @@
       <w:r>
         <w:t>)</w:t>
       </w:r>
-      <w:bookmarkEnd w:id="32"/>
+      <w:bookmarkEnd w:id="33"/>
     </w:p>
     <w:p>
       <w:pPr>
@@ -12938,6 +12814,7 @@
       <w:pPr>
         <w:pStyle w:val="Heading3"/>
       </w:pPr>
+      <w:bookmarkStart w:id="34" w:name="_Toc70056967"/>
       <w:r>
         <w:t>T</w:t>
       </w:r>
@@ -12947,6 +12824,7 @@
       <w:r>
         <w:t xml:space="preserve"> Page</w:t>
       </w:r>
+      <w:bookmarkEnd w:id="34"/>
     </w:p>
     <w:p>
       <w:pPr>
@@ -12974,9 +12852,9 @@
           <w:lang w:val="en-US" w:eastAsia="en-US"/>
         </w:rPr>
         <w:drawing>
-          <wp:inline distT="0" distB="0" distL="0" distR="0" wp14:anchorId="13915B55" wp14:editId="54585721">
-            <wp:extent cx="3962400" cy="4177364"/>
-            <wp:effectExtent l="0" t="0" r="0" b="0"/>
+          <wp:inline distT="0" distB="0" distL="0" distR="0" wp14:anchorId="13915B55" wp14:editId="56848ADA">
+            <wp:extent cx="3961570" cy="4247535"/>
+            <wp:effectExtent l="0" t="0" r="1270" b="635"/>
             <wp:docPr id="1" name="Picture 1"/>
             <wp:cNvGraphicFramePr>
               <a:graphicFrameLocks xmlns:a="http://schemas.openxmlformats.org/drawingml/2006/main" noChangeAspect="1"/>
@@ -12997,7 +12875,7 @@
                   <pic:spPr>
                     <a:xfrm>
                       <a:off x="0" y="0"/>
-                      <a:ext cx="3966328" cy="4181505"/>
+                      <a:ext cx="3974453" cy="4261348"/>
                     </a:xfrm>
                     <a:prstGeom prst="rect">
                       <a:avLst/>
@@ -13271,9 +13149,9 @@
           <w:lang w:val="en-US" w:eastAsia="en-US"/>
         </w:rPr>
         <w:drawing>
-          <wp:inline distT="0" distB="0" distL="0" distR="0" wp14:anchorId="332704B2" wp14:editId="1C91129D">
-            <wp:extent cx="5342022" cy="4023360"/>
-            <wp:effectExtent l="0" t="0" r="0" b="0"/>
+          <wp:inline distT="0" distB="0" distL="0" distR="0" wp14:anchorId="332704B2" wp14:editId="71FDE05F">
+            <wp:extent cx="5341620" cy="2943778"/>
+            <wp:effectExtent l="0" t="0" r="0" b="9525"/>
             <wp:docPr id="2" name="Picture 2"/>
             <wp:cNvGraphicFramePr>
               <a:graphicFrameLocks xmlns:a="http://schemas.openxmlformats.org/drawingml/2006/main" noChangeAspect="1"/>
@@ -13294,7 +13172,7 @@
                   <pic:spPr>
                     <a:xfrm>
                       <a:off x="0" y="0"/>
-                      <a:ext cx="5365860" cy="4041314"/>
+                      <a:ext cx="5376780" cy="2963155"/>
                     </a:xfrm>
                     <a:prstGeom prst="rect">
                       <a:avLst/>
@@ -13529,7 +13407,6 @@
         <w:pStyle w:val="Heading5"/>
       </w:pPr>
       <w:r>
-        <w:lastRenderedPageBreak/>
         <w:t xml:space="preserve">Hiển thị </w:t>
       </w:r>
       <w:r>
@@ -13768,6 +13645,7 @@
         <w:pStyle w:val="Heading4"/>
       </w:pPr>
       <w:r>
+        <w:lastRenderedPageBreak/>
         <w:t xml:space="preserve">Biểu đồ cột: </w:t>
       </w:r>
       <w:r>
@@ -13786,9 +13664,9 @@
           <w:lang w:val="en-US" w:eastAsia="en-US"/>
         </w:rPr>
         <w:drawing>
-          <wp:inline distT="0" distB="0" distL="0" distR="0" wp14:anchorId="5FADFD0E" wp14:editId="30D1F195">
-            <wp:extent cx="4962525" cy="3457575"/>
-            <wp:effectExtent l="0" t="0" r="9525" b="9525"/>
+          <wp:inline distT="0" distB="0" distL="0" distR="0" wp14:anchorId="5FADFD0E" wp14:editId="5BDBC466">
+            <wp:extent cx="4962525" cy="2914281"/>
+            <wp:effectExtent l="0" t="0" r="0" b="635"/>
             <wp:docPr id="4" name="Picture 4"/>
             <wp:cNvGraphicFramePr>
               <a:graphicFrameLocks xmlns:a="http://schemas.openxmlformats.org/drawingml/2006/main" noChangeAspect="1"/>
@@ -13809,7 +13687,7 @@
                   <pic:spPr>
                     <a:xfrm>
                       <a:off x="0" y="0"/>
-                      <a:ext cx="4962525" cy="3457575"/>
+                      <a:ext cx="4967469" cy="2917184"/>
                     </a:xfrm>
                     <a:prstGeom prst="rect">
                       <a:avLst/>
@@ -14743,9 +14621,9 @@
           <w:lang w:val="en-US" w:eastAsia="en-US"/>
         </w:rPr>
         <w:drawing>
-          <wp:inline distT="0" distB="0" distL="0" distR="0" wp14:anchorId="417D5653" wp14:editId="378D1182">
-            <wp:extent cx="5400540" cy="2588964"/>
-            <wp:effectExtent l="0" t="0" r="0" b="1905"/>
+          <wp:inline distT="0" distB="0" distL="0" distR="0" wp14:anchorId="417D5653" wp14:editId="2B3E83AC">
+            <wp:extent cx="5400040" cy="2412836"/>
+            <wp:effectExtent l="0" t="0" r="0" b="6985"/>
             <wp:docPr id="6" name="Picture 6"/>
             <wp:cNvGraphicFramePr>
               <a:graphicFrameLocks xmlns:a="http://schemas.openxmlformats.org/drawingml/2006/main" noChangeAspect="1"/>
@@ -14766,7 +14644,7 @@
                   <pic:spPr>
                     <a:xfrm>
                       <a:off x="0" y="0"/>
-                      <a:ext cx="5425433" cy="2600898"/>
+                      <a:ext cx="5430058" cy="2426249"/>
                     </a:xfrm>
                     <a:prstGeom prst="rect">
                       <a:avLst/>
@@ -15157,11 +15035,11 @@
       <w:pPr>
         <w:pStyle w:val="Heading3"/>
       </w:pPr>
-      <w:bookmarkStart w:id="33" w:name="_Toc23348737"/>
+      <w:bookmarkStart w:id="35" w:name="_Toc70056968"/>
       <w:r>
         <w:t>Các tính năng hiện hữu của PowerBI</w:t>
       </w:r>
-      <w:bookmarkEnd w:id="33"/>
+      <w:bookmarkEnd w:id="35"/>
     </w:p>
     <w:p>
       <w:pPr>
@@ -15184,8 +15062,8 @@
         </w:rPr>
         <w:t>Xuất file CSV tương ứng với chart được chọn</w:t>
       </w:r>
-      <w:bookmarkStart w:id="34" w:name="_Giao_diện_Báo_1"/>
-      <w:bookmarkEnd w:id="34"/>
+      <w:bookmarkStart w:id="36" w:name="_Giao_diện_Báo_1"/>
+      <w:bookmarkEnd w:id="36"/>
     </w:p>
     <w:p>
       <w:pPr>
@@ -15223,9 +15101,9 @@
       <w:pPr>
         <w:pStyle w:val="Heading2"/>
       </w:pPr>
-      <w:bookmarkStart w:id="35" w:name="_Thiết_kế_sơ"/>
-      <w:bookmarkStart w:id="36" w:name="_Toc23348738"/>
-      <w:bookmarkEnd w:id="35"/>
+      <w:bookmarkStart w:id="37" w:name="_Thiết_kế_sơ"/>
+      <w:bookmarkStart w:id="38" w:name="_Toc70056969"/>
+      <w:bookmarkEnd w:id="37"/>
       <w:r>
         <w:lastRenderedPageBreak/>
         <w:t>Thiết kế sơ bộ g</w:t>
@@ -15242,23 +15120,23 @@
       <w:r>
         <w:t xml:space="preserve"> </w:t>
       </w:r>
-      <w:bookmarkEnd w:id="36"/>
       <w:r>
         <w:t>về bài đăng (Post)</w:t>
       </w:r>
+      <w:bookmarkEnd w:id="38"/>
     </w:p>
     <w:p>
       <w:pPr>
         <w:pStyle w:val="Heading3"/>
       </w:pPr>
-      <w:bookmarkStart w:id="37" w:name="_Toc23348739"/>
+      <w:bookmarkStart w:id="39" w:name="_Toc70056970"/>
       <w:r>
         <w:t xml:space="preserve">Thiết kế </w:t>
       </w:r>
       <w:r>
         <w:t>sơ bộ</w:t>
       </w:r>
-      <w:bookmarkEnd w:id="37"/>
+      <w:bookmarkEnd w:id="39"/>
     </w:p>
     <w:p>
       <w:pPr>
@@ -15272,9 +15150,9 @@
           <w:lang w:val="en-US" w:eastAsia="en-US"/>
         </w:rPr>
         <w:drawing>
-          <wp:inline distT="0" distB="0" distL="0" distR="0" wp14:anchorId="184DE575" wp14:editId="4A9E98FC">
-            <wp:extent cx="5534527" cy="4070985"/>
-            <wp:effectExtent l="0" t="0" r="9525" b="5715"/>
+          <wp:inline distT="0" distB="0" distL="0" distR="0" wp14:anchorId="184DE575" wp14:editId="5EDC3D46">
+            <wp:extent cx="5532827" cy="2560320"/>
+            <wp:effectExtent l="0" t="0" r="0" b="0"/>
             <wp:docPr id="14" name="Picture 14"/>
             <wp:cNvGraphicFramePr>
               <a:graphicFrameLocks xmlns:a="http://schemas.openxmlformats.org/drawingml/2006/main" noChangeAspect="1"/>
@@ -15301,7 +15179,7 @@
                   <pic:spPr>
                     <a:xfrm>
                       <a:off x="0" y="0"/>
-                      <a:ext cx="5545277" cy="4078892"/>
+                      <a:ext cx="5560605" cy="2573174"/>
                     </a:xfrm>
                     <a:prstGeom prst="rect">
                       <a:avLst/>
@@ -15318,14 +15196,14 @@
       <w:pPr>
         <w:pStyle w:val="Heading3"/>
       </w:pPr>
-      <w:bookmarkStart w:id="38" w:name="_Toc23348740"/>
+      <w:bookmarkStart w:id="40" w:name="_Toc70056971"/>
       <w:r>
         <w:t>Bộ lọc dữ liệu</w:t>
       </w:r>
       <w:r>
         <w:t xml:space="preserve"> toàn cục</w:t>
       </w:r>
-      <w:bookmarkEnd w:id="38"/>
+      <w:bookmarkEnd w:id="40"/>
     </w:p>
     <w:p>
       <w:pPr>
@@ -15760,7 +15638,6 @@
         <w:pStyle w:val="Heading4"/>
       </w:pPr>
       <w:r>
-        <w:lastRenderedPageBreak/>
         <w:t xml:space="preserve">Hiển thị </w:t>
       </w:r>
       <w:r>
@@ -16210,6 +16087,7 @@
         <w:pStyle w:val="Heading4"/>
       </w:pPr>
       <w:r>
+        <w:lastRenderedPageBreak/>
         <w:t>Phạm vi lọc dữ liệu</w:t>
       </w:r>
     </w:p>
@@ -16328,17 +16206,17 @@
       <w:pPr>
         <w:pStyle w:val="Heading3"/>
       </w:pPr>
-      <w:bookmarkStart w:id="39" w:name="_Toc23348741"/>
+      <w:bookmarkStart w:id="41" w:name="_Toc70056972"/>
       <w:r>
         <w:t>T</w:t>
       </w:r>
       <w:r>
         <w:t xml:space="preserve">ổng quan </w:t>
       </w:r>
-      <w:bookmarkEnd w:id="39"/>
       <w:r>
         <w:t>trang Post</w:t>
       </w:r>
+      <w:bookmarkEnd w:id="41"/>
     </w:p>
     <w:p>
       <w:pPr>
@@ -16366,9 +16244,9 @@
           <w:lang w:val="en-US" w:eastAsia="en-US"/>
         </w:rPr>
         <w:drawing>
-          <wp:inline distT="0" distB="0" distL="0" distR="0" wp14:anchorId="056E39DD" wp14:editId="70AE89C1">
-            <wp:extent cx="5162550" cy="2352675"/>
-            <wp:effectExtent l="0" t="0" r="0" b="9525"/>
+          <wp:inline distT="0" distB="0" distL="0" distR="0" wp14:anchorId="056E39DD" wp14:editId="5A0E9EE2">
+            <wp:extent cx="4418330" cy="1775706"/>
+            <wp:effectExtent l="0" t="0" r="1270" b="0"/>
             <wp:docPr id="7" name="Picture 7"/>
             <wp:cNvGraphicFramePr>
               <a:graphicFrameLocks xmlns:a="http://schemas.openxmlformats.org/drawingml/2006/main" noChangeAspect="1"/>
@@ -16389,7 +16267,7 @@
                   <pic:spPr>
                     <a:xfrm>
                       <a:off x="0" y="0"/>
-                      <a:ext cx="5162550" cy="2352675"/>
+                      <a:ext cx="4450507" cy="1788638"/>
                     </a:xfrm>
                     <a:prstGeom prst="rect">
                       <a:avLst/>
@@ -16615,7 +16493,6 @@
         <w:jc w:val="left"/>
       </w:pPr>
       <w:r>
-        <w:lastRenderedPageBreak/>
         <w:t>Scorecard: Tổng quan lượt tương tác.</w:t>
       </w:r>
       <w:r>
@@ -16835,6 +16712,7 @@
         <w:pStyle w:val="Heading5"/>
       </w:pPr>
       <w:r>
+        <w:lastRenderedPageBreak/>
         <w:t xml:space="preserve">Hiển thị </w:t>
       </w:r>
       <w:r>
@@ -16873,9 +16751,9 @@
           <w:noProof/>
         </w:rPr>
         <w:drawing>
-          <wp:inline distT="0" distB="0" distL="0" distR="0" wp14:anchorId="611E8F94" wp14:editId="5DB732B1">
-            <wp:extent cx="5400675" cy="1915160"/>
-            <wp:effectExtent l="0" t="0" r="9525" b="8890"/>
+          <wp:inline distT="0" distB="0" distL="0" distR="0" wp14:anchorId="611E8F94" wp14:editId="5083199B">
+            <wp:extent cx="5400675" cy="1681316"/>
+            <wp:effectExtent l="0" t="0" r="0" b="0"/>
             <wp:docPr id="9" name="Picture 9"/>
             <wp:cNvGraphicFramePr>
               <a:graphicFrameLocks xmlns:a="http://schemas.openxmlformats.org/drawingml/2006/main" noChangeAspect="1"/>
@@ -16896,7 +16774,7 @@
                   <pic:spPr>
                     <a:xfrm>
                       <a:off x="0" y="0"/>
-                      <a:ext cx="5400675" cy="1915160"/>
+                      <a:ext cx="5411956" cy="1684828"/>
                     </a:xfrm>
                     <a:prstGeom prst="rect">
                       <a:avLst/>
@@ -17242,12 +17120,11 @@
       <w:pPr>
         <w:pStyle w:val="Heading3"/>
       </w:pPr>
-      <w:bookmarkStart w:id="40" w:name="_Toc23348743"/>
+      <w:bookmarkStart w:id="42" w:name="_Toc70056973"/>
       <w:r>
-        <w:lastRenderedPageBreak/>
         <w:t>Các tính năng hiện hữu của PowerBI</w:t>
       </w:r>
-      <w:bookmarkEnd w:id="40"/>
+      <w:bookmarkEnd w:id="42"/>
     </w:p>
     <w:p>
       <w:pPr>
@@ -17334,10 +17211,10 @@
           <w:lang w:val="en-US" w:eastAsia="en-US"/>
         </w:rPr>
       </w:pPr>
-      <w:bookmarkStart w:id="41" w:name="_Yêu_cầu_dữ"/>
-      <w:bookmarkStart w:id="42" w:name="_Toc519967331"/>
-      <w:bookmarkStart w:id="43" w:name="_Toc18910009"/>
-      <w:bookmarkEnd w:id="41"/>
+      <w:bookmarkStart w:id="43" w:name="_Yêu_cầu_dữ"/>
+      <w:bookmarkStart w:id="44" w:name="_Toc519967331"/>
+      <w:bookmarkStart w:id="45" w:name="_Toc18910009"/>
+      <w:bookmarkEnd w:id="43"/>
       <w:r>
         <w:br w:type="page"/>
       </w:r>
@@ -17347,13 +17224,13 @@
         <w:pStyle w:val="Heading1"/>
         <w:spacing w:line="276" w:lineRule="auto"/>
       </w:pPr>
-      <w:bookmarkStart w:id="44" w:name="_Toc23348744"/>
+      <w:bookmarkStart w:id="46" w:name="_Toc70056974"/>
       <w:r>
         <w:lastRenderedPageBreak/>
         <w:t>Phụ lục</w:t>
       </w:r>
-      <w:bookmarkEnd w:id="42"/>
-      <w:bookmarkEnd w:id="43"/>
+      <w:bookmarkEnd w:id="44"/>
+      <w:bookmarkEnd w:id="45"/>
       <w:r>
         <w:rPr>
           <w:rFonts w:eastAsia="MS Mincho" w:hint="eastAsia"/>
@@ -17361,15 +17238,7 @@
         </w:rPr>
         <w:t>: Tổng hợp các chỉ số dành cho các báo cáo</w:t>
       </w:r>
-      <w:bookmarkEnd w:id="44"/>
-    </w:p>
-    <w:p>
-      <w:pPr>
-        <w:rPr>
-          <w:rFonts w:eastAsia="MS Mincho"/>
-          <w:lang w:val="en-US" w:eastAsia="ja-JP"/>
-        </w:rPr>
-      </w:pPr>
+      <w:bookmarkEnd w:id="46"/>
     </w:p>
     <w:p>
       <w:pPr>
@@ -17611,28 +17480,14 @@
       <w:pPr>
         <w:pStyle w:val="Heading2"/>
       </w:pPr>
-      <w:bookmarkStart w:id="45" w:name="_Toc23348745"/>
+      <w:bookmarkStart w:id="47" w:name="_Toc70056975"/>
       <w:r>
         <w:t xml:space="preserve">Báo cáo </w:t>
       </w:r>
-      <w:bookmarkEnd w:id="45"/>
       <w:r>
         <w:t>tổng quan về trang fanpage (Page)</w:t>
       </w:r>
-    </w:p>
-    <w:p>
-      <w:pPr>
-        <w:shd w:val="clear" w:color="auto" w:fill="FFFFFF"/>
-        <w:spacing w:before="150" w:line="240" w:lineRule="auto"/>
-        <w:rPr>
-          <w:rFonts w:cs="Arial"/>
-          <w:b/>
-          <w:bCs/>
-          <w:color w:val="000000"/>
-          <w:szCs w:val="20"/>
-          <w:lang w:val="en-US" w:eastAsia="en-US"/>
-        </w:rPr>
-      </w:pPr>
+      <w:bookmarkEnd w:id="47"/>
     </w:p>
     <w:p>
       <w:pPr>
@@ -18259,31 +18114,19 @@
           <w:lang w:val="en-US" w:eastAsia="en-US"/>
         </w:rPr>
       </w:pPr>
-      <w:bookmarkStart w:id="46" w:name="_GoBack"/>
-      <w:bookmarkEnd w:id="46"/>
     </w:p>
     <w:p>
       <w:pPr>
         <w:pStyle w:val="Heading2"/>
       </w:pPr>
-      <w:bookmarkStart w:id="47" w:name="_Toc23348746"/>
+      <w:bookmarkStart w:id="48" w:name="_Toc70056976"/>
       <w:r>
         <w:t xml:space="preserve">Báo cáo </w:t>
       </w:r>
-      <w:bookmarkEnd w:id="47"/>
       <w:r>
         <w:t>tổng quan về bài đăng (Post)</w:t>
       </w:r>
-    </w:p>
-    <w:p>
-      <w:pPr>
-        <w:spacing w:before="0" w:line="240" w:lineRule="auto"/>
-        <w:rPr>
-          <w:rFonts w:cs="Arial"/>
-          <w:szCs w:val="20"/>
-          <w:lang w:val="en-US" w:eastAsia="en-US"/>
-        </w:rPr>
-      </w:pPr>
+      <w:bookmarkEnd w:id="48"/>
     </w:p>
     <w:p>
       <w:pPr>
@@ -18357,16 +18200,6 @@
         </w:rPr>
         <w:t>chỉnh chính sách liên quan và xây dựng kế hoạch trong tương lai.</w:t>
       </w:r>
-    </w:p>
-    <w:p>
-      <w:pPr>
-        <w:spacing w:before="0"/>
-        <w:rPr>
-          <w:rFonts w:cs="Arial"/>
-          <w:szCs w:val="20"/>
-          <w:lang w:val="vi-VN" w:eastAsia="en-US"/>
-        </w:rPr>
-      </w:pPr>
     </w:p>
     <w:p>
       <w:pPr>
@@ -18472,7 +18305,6 @@
                 <w:sz w:val="21"/>
                 <w:szCs w:val="21"/>
               </w:rPr>
-              <w:lastRenderedPageBreak/>
               <w:t>Ch</w:t>
             </w:r>
             <w:r>
@@ -18627,6 +18459,7 @@
               <w:rPr>
                 <w:lang w:val="en-US" w:eastAsia="en-US"/>
               </w:rPr>
+              <w:lastRenderedPageBreak/>
               <w:t>Total reach</w:t>
             </w:r>
           </w:p>
@@ -18769,16 +18602,7 @@
                 <w:szCs w:val="20"/>
                 <w:lang w:val="en-US" w:eastAsia="en-US"/>
               </w:rPr>
-              <w:t>Của từng post</w:t>
-            </w:r>
-            <w:r>
-              <w:rPr>
-                <w:rFonts w:cs="Arial"/>
-                <w:color w:val="000000"/>
-                <w:szCs w:val="20"/>
-                <w:lang w:val="en-US" w:eastAsia="en-US"/>
-              </w:rPr>
-              <w:t xml:space="preserve"> </w:t>
+              <w:t>Post</w:t>
             </w:r>
           </w:p>
           <w:p>
@@ -18879,7 +18703,7 @@
           <w:lang w:val="vi-VN"/>
         </w:rPr>
       </w:pPr>
-      <w:bookmarkStart w:id="48" w:name="_Toc23348747"/>
+      <w:bookmarkStart w:id="49" w:name="_Toc70056977"/>
       <w:bookmarkEnd w:id="6"/>
       <w:bookmarkEnd w:id="7"/>
       <w:bookmarkEnd w:id="8"/>
@@ -18907,7 +18731,7 @@
         </w:rPr>
         <w:t>Những công việc được đề xuất nhưng không thực hiện trong giai đoạn Quick-win</w:t>
       </w:r>
-      <w:bookmarkEnd w:id="48"/>
+      <w:bookmarkEnd w:id="49"/>
       <w:r>
         <w:rPr>
           <w:rFonts w:eastAsia="MS Mincho"/>
@@ -18915,13 +18739,6 @@
         </w:rPr>
         <w:t xml:space="preserve"> </w:t>
       </w:r>
-    </w:p>
-    <w:p>
-      <w:pPr>
-        <w:rPr>
-          <w:lang w:val="vi-VN" w:eastAsia="en-US"/>
-        </w:rPr>
-      </w:pPr>
     </w:p>
     <w:p>
       <w:pPr>
@@ -26214,6 +26031,15 @@
 </file>
 
 <file path=customXml/item3.xml><?xml version="1.0" encoding="utf-8"?>
+<?mso-contentType ?>
+<FormTemplates xmlns="http://schemas.microsoft.com/sharepoint/v3/contenttype/forms">
+  <Display>DocumentLibraryForm</Display>
+  <Edit>DocumentLibraryForm</Edit>
+  <New>DocumentLibraryForm</New>
+</FormTemplates>
+</file>
+
+<file path=customXml/item4.xml><?xml version="1.0" encoding="utf-8"?>
 <ct:contentTypeSchema xmlns:ct="http://schemas.microsoft.com/office/2006/metadata/contentType" xmlns:ma="http://schemas.microsoft.com/office/2006/metadata/properties/metaAttributes" ct:_="" ma:_="" ma:contentTypeName="Document" ma:contentTypeID="0x0101004AB1658861947D4E972341E8DED12EA0" ma:contentTypeVersion="6" ma:contentTypeDescription="Create a new document." ma:contentTypeScope="" ma:versionID="bca7faf5ec9886bfb11deb53e963cc7f">
   <xsd:schema xmlns:xsd="http://www.w3.org/2001/XMLSchema" xmlns:xs="http://www.w3.org/2001/XMLSchema" xmlns:p="http://schemas.microsoft.com/office/2006/metadata/properties" xmlns:ns2="173d480f-3907-4e6d-bc02-bc203bd7ea8f" xmlns:ns3="12a0edd0-7d21-42a2-afe3-7e862f74f18a" targetNamespace="http://schemas.microsoft.com/office/2006/metadata/properties" ma:root="true" ma:fieldsID="f2b601e302a3d05f82a459821821a865" ns2:_="" ns3:_="">
     <xsd:import namespace="173d480f-3907-4e6d-bc02-bc203bd7ea8f"/>
@@ -26392,15 +26218,6 @@
 </ct:contentTypeSchema>
 </file>
 
-<file path=customXml/item4.xml><?xml version="1.0" encoding="utf-8"?>
-<?mso-contentType ?>
-<FormTemplates xmlns="http://schemas.microsoft.com/sharepoint/v3/contenttype/forms">
-  <Display>DocumentLibraryForm</Display>
-  <Edit>DocumentLibraryForm</Edit>
-  <New>DocumentLibraryForm</New>
-</FormTemplates>
-</file>
-
 <file path=customXml/item5.xml><?xml version="1.0" encoding="utf-8"?>
 <b:Sources xmlns:b="http://schemas.openxmlformats.org/officeDocument/2006/bibliography" xmlns="http://schemas.openxmlformats.org/officeDocument/2006/bibliography" SelectedStyle="\APASixthEditionOfficeOnline.xsl" StyleName="APA" Version="6"/>
 </file>
@@ -26423,6 +26240,14 @@
 </file>
 
 <file path=customXml/itemProps3.xml><?xml version="1.0" encoding="utf-8"?>
+<ds:datastoreItem xmlns:ds="http://schemas.openxmlformats.org/officeDocument/2006/customXml" ds:itemID="{415C6579-4B24-42AA-8CEF-B3341DBF2F86}">
+  <ds:schemaRefs>
+    <ds:schemaRef ds:uri="http://schemas.microsoft.com/sharepoint/v3/contenttype/forms"/>
+  </ds:schemaRefs>
+</ds:datastoreItem>
+</file>
+
+<file path=customXml/itemProps4.xml><?xml version="1.0" encoding="utf-8"?>
 <ds:datastoreItem xmlns:ds="http://schemas.openxmlformats.org/officeDocument/2006/customXml" ds:itemID="{196046E3-8060-49F5-A998-BB9EB1BEA871}">
   <ds:schemaRefs>
     <ds:schemaRef ds:uri="http://schemas.microsoft.com/office/2006/metadata/contentType"/>
@@ -26441,16 +26266,8 @@
 </ds:datastoreItem>
 </file>
 
-<file path=customXml/itemProps4.xml><?xml version="1.0" encoding="utf-8"?>
-<ds:datastoreItem xmlns:ds="http://schemas.openxmlformats.org/officeDocument/2006/customXml" ds:itemID="{415C6579-4B24-42AA-8CEF-B3341DBF2F86}">
-  <ds:schemaRefs>
-    <ds:schemaRef ds:uri="http://schemas.microsoft.com/sharepoint/v3/contenttype/forms"/>
-  </ds:schemaRefs>
-</ds:datastoreItem>
-</file>
-
 <file path=customXml/itemProps5.xml><?xml version="1.0" encoding="utf-8"?>
-<ds:datastoreItem xmlns:ds="http://schemas.openxmlformats.org/officeDocument/2006/customXml" ds:itemID="{9FD0E245-7402-4BAD-9771-173A51F8DD54}">
+<ds:datastoreItem xmlns:ds="http://schemas.openxmlformats.org/officeDocument/2006/customXml" ds:itemID="{C199CE20-8076-4DB8-820D-387CD84EF456}">
   <ds:schemaRefs>
     <ds:schemaRef ds:uri="http://schemas.openxmlformats.org/officeDocument/2006/bibliography"/>
   </ds:schemaRefs>

--- a/report/SNP_PowerBI_Fanpage_PhongMarketing_v1.0.docx
+++ b/report/SNP_PowerBI_Fanpage_PhongMarketing_v1.0.docx
@@ -24,8 +24,8 @@
         </w:rPr>
       </w:sdtEndPr>
       <w:sdtContent>
-        <w:bookmarkStart w:id="0" w:name="_Toc362429611" w:displacedByCustomXml="prev"/>
-        <w:bookmarkStart w:id="1" w:name="_Toc361582627" w:displacedByCustomXml="prev"/>
+        <w:bookmarkStart w:id="0" w:name="_Toc361582627" w:displacedByCustomXml="prev"/>
+        <w:bookmarkStart w:id="1" w:name="_Toc362429611" w:displacedByCustomXml="prev"/>
         <w:tbl>
           <w:tblPr>
             <w:tblStyle w:val="TableGrid"/>
@@ -120,58 +120,6 @@
                     <w:lang w:val="en-GB" w:eastAsia="en-GB"/>
                   </w:rPr>
                 </w:pPr>
-                <w:r>
-                  <w:rPr>
-                    <w:rFonts w:cs="Arial"/>
-                    <w:noProof/>
-                    <w:szCs w:val="20"/>
-                  </w:rPr>
-                  <w:drawing>
-                    <wp:inline distT="0" distB="0" distL="0" distR="0" wp14:anchorId="11B92F80" wp14:editId="086006F6">
-                      <wp:extent cx="1352550" cy="808972"/>
-                      <wp:effectExtent l="19050" t="0" r="0" b="0"/>
-                      <wp:docPr id="93" name="il_fi" descr="http://vnbrand.net/images/news/thong-tin-thuong-hieu/fpt-logo.jpg"/>
-                      <wp:cNvGraphicFramePr>
-                        <a:graphicFrameLocks xmlns:a="http://schemas.openxmlformats.org/drawingml/2006/main" noChangeAspect="1"/>
-                      </wp:cNvGraphicFramePr>
-                      <a:graphic xmlns:a="http://schemas.openxmlformats.org/drawingml/2006/main">
-                        <a:graphicData uri="http://schemas.openxmlformats.org/drawingml/2006/picture">
-                          <pic:pic xmlns:pic="http://schemas.openxmlformats.org/drawingml/2006/picture">
-                            <pic:nvPicPr>
-                              <pic:cNvPr id="0" name="il_fi" descr="http://vnbrand.net/images/news/thong-tin-thuong-hieu/fpt-logo.jpg"/>
-                              <pic:cNvPicPr>
-                                <a:picLocks noChangeAspect="1" noChangeArrowheads="1"/>
-                              </pic:cNvPicPr>
-                            </pic:nvPicPr>
-                            <pic:blipFill>
-                              <a:blip r:embed="rId13" cstate="print"/>
-                              <a:srcRect/>
-                              <a:stretch>
-                                <a:fillRect/>
-                              </a:stretch>
-                            </pic:blipFill>
-                            <pic:spPr bwMode="auto">
-                              <a:xfrm>
-                                <a:off x="0" y="0"/>
-                                <a:ext cx="1364651" cy="816210"/>
-                              </a:xfrm>
-                              <a:prstGeom prst="rect">
-                                <a:avLst/>
-                              </a:prstGeom>
-                              <a:noFill/>
-                              <a:ln w="9525">
-                                <a:noFill/>
-                                <a:miter lim="800000"/>
-                                <a:headEnd/>
-                                <a:tailEnd/>
-                              </a:ln>
-                            </pic:spPr>
-                          </pic:pic>
-                        </a:graphicData>
-                      </a:graphic>
-                    </wp:inline>
-                  </w:drawing>
-                </w:r>
               </w:p>
             </w:tc>
           </w:tr>
@@ -465,7 +413,15 @@
               <w:rFonts w:eastAsiaTheme="majorEastAsia" w:cs="Arial"/>
               <w:lang w:eastAsia="zh-SG"/>
             </w:rPr>
-            <w:t>Tháng 3 2021</w:t>
+            <w:t>Tháng 3</w:t>
+          </w:r>
+          <w:r>
+            <w:rPr>
+              <w:rStyle w:val="Strong"/>
+              <w:rFonts w:eastAsiaTheme="majorEastAsia" w:cs="Arial"/>
+              <w:lang w:eastAsia="zh-SG"/>
+            </w:rPr>
+            <w:t xml:space="preserve"> 2021</w:t>
           </w:r>
           <w:r>
             <w:rPr>
@@ -473,739 +429,8 @@
             </w:rPr>
             <w:br w:type="page"/>
           </w:r>
-        </w:p>
-        <w:bookmarkEnd w:id="1"/>
-        <w:bookmarkEnd w:id="0"/>
-        <w:p>
-          <w:pPr>
-            <w:pStyle w:val="CoverHeading1"/>
-            <w:ind w:left="0"/>
-            <w:jc w:val="both"/>
-            <w:rPr>
-              <w:rFonts w:ascii="Arial" w:hAnsi="Arial" w:cs="Arial"/>
-              <w:color w:val="auto"/>
-              <w:lang w:val="en-GB"/>
-            </w:rPr>
-          </w:pPr>
-          <w:r>
-            <w:rPr>
-              <w:rFonts w:ascii="Arial" w:hAnsi="Arial" w:cs="Arial"/>
-              <w:color w:val="auto"/>
-              <w:lang w:val="en-GB"/>
-            </w:rPr>
-            <w:lastRenderedPageBreak/>
-            <w:t>Trang phê duyệt</w:t>
-          </w:r>
-        </w:p>
-        <w:p>
-          <w:pPr>
-            <w:jc w:val="both"/>
-          </w:pPr>
-          <w:r>
-            <w:t xml:space="preserve">Sự chứng thực trên tài liệu này bởi đại diện được ủy quyền của </w:t>
-          </w:r>
-          <w:r>
-            <w:t>SNP</w:t>
-          </w:r>
-          <w:r>
-            <w:t xml:space="preserve"> cho thấy </w:t>
-          </w:r>
-          <w:r>
-            <w:t>sự đồng ý</w:t>
-          </w:r>
-          <w:r>
-            <w:t xml:space="preserve"> của </w:t>
-          </w:r>
-          <w:r>
-            <w:t>SNP</w:t>
-          </w:r>
-          <w:r>
-            <w:t xml:space="preserve"> và FPT về </w:t>
-          </w:r>
-          <w:r>
-            <w:t>tài liệu mô tả yêu cầu Báo cáo tình hình cảng, hãng tàu - Phòng Marketing</w:t>
-          </w:r>
-          <w:r>
-            <w:t>.</w:t>
-          </w:r>
-        </w:p>
-        <w:p>
-          <w:pPr>
-            <w:jc w:val="both"/>
-          </w:pPr>
-        </w:p>
-        <w:tbl>
-          <w:tblPr>
-            <w:tblStyle w:val="TableGrid"/>
-            <w:tblW w:w="9450" w:type="dxa"/>
-            <w:tblBorders>
-              <w:top w:val="none" w:sz="0" w:space="0" w:color="auto"/>
-              <w:left w:val="none" w:sz="0" w:space="0" w:color="auto"/>
-              <w:bottom w:val="none" w:sz="0" w:space="0" w:color="auto"/>
-              <w:right w:val="none" w:sz="0" w:space="0" w:color="auto"/>
-              <w:insideH w:val="none" w:sz="0" w:space="0" w:color="auto"/>
-              <w:insideV w:val="none" w:sz="0" w:space="0" w:color="auto"/>
-            </w:tblBorders>
-            <w:tblLayout w:type="fixed"/>
-            <w:tblLook w:val="04A0" w:firstRow="1" w:lastRow="0" w:firstColumn="1" w:lastColumn="0" w:noHBand="0" w:noVBand="1"/>
-          </w:tblPr>
-          <w:tblGrid>
-            <w:gridCol w:w="1595"/>
-            <w:gridCol w:w="2635"/>
-            <w:gridCol w:w="1670"/>
-            <w:gridCol w:w="3550"/>
-          </w:tblGrid>
-          <w:tr>
-            <w:trPr>
-              <w:trHeight w:val="70"/>
-            </w:trPr>
-            <w:tc>
-              <w:tcPr>
-                <w:tcW w:w="1595" w:type="dxa"/>
-              </w:tcPr>
-              <w:p>
-                <w:pPr>
-                  <w:jc w:val="both"/>
-                  <w:rPr>
-                    <w:b/>
-                  </w:rPr>
-                </w:pPr>
-                <w:r>
-                  <w:rPr>
-                    <w:b/>
-                  </w:rPr>
-                  <w:t>Tổng hợp</w:t>
-                </w:r>
-                <w:r>
-                  <w:rPr>
-                    <w:b/>
-                  </w:rPr>
-                  <w:t xml:space="preserve">: </w:t>
-                </w:r>
-              </w:p>
-            </w:tc>
-            <w:tc>
-              <w:tcPr>
-                <w:tcW w:w="2635" w:type="dxa"/>
-              </w:tcPr>
-              <w:p>
-                <w:r>
-                  <w:t>Business Analyst</w:t>
-                </w:r>
-              </w:p>
-            </w:tc>
-            <w:tc>
-              <w:tcPr>
-                <w:tcW w:w="1670" w:type="dxa"/>
-              </w:tcPr>
-              <w:p>
-                <w:pPr>
-                  <w:jc w:val="both"/>
-                  <w:rPr>
-                    <w:b/>
-                  </w:rPr>
-                </w:pPr>
-                <w:r>
-                  <w:rPr>
-                    <w:b/>
-                  </w:rPr>
-                  <w:t>Chữ ký</w:t>
-                </w:r>
-                <w:r>
-                  <w:rPr>
-                    <w:b/>
-                  </w:rPr>
-                  <w:t>:</w:t>
-                </w:r>
-              </w:p>
-            </w:tc>
-            <w:tc>
-              <w:tcPr>
-                <w:tcW w:w="3550" w:type="dxa"/>
-              </w:tcPr>
-              <w:p>
-                <w:pPr>
-                  <w:jc w:val="both"/>
-                  <w:rPr>
-                    <w:b/>
-                    <w:u w:val="single"/>
-                  </w:rPr>
-                </w:pPr>
-                <w:r>
-                  <w:rPr>
-                    <w:b/>
-                    <w:u w:val="single"/>
-                  </w:rPr>
-                  <w:pict w14:anchorId="4D812970">
-                    <v:shapetype id="_x0000_t75" coordsize="21600,21600" o:spt="75" o:preferrelative="t" path="m@4@5l@4@11@9@11@9@5xe" filled="f" stroked="f">
-                      <v:stroke joinstyle="miter"/>
-                      <v:formulas>
-                        <v:f eqn="if lineDrawn pixelLineWidth 0"/>
-                        <v:f eqn="sum @0 1 0"/>
-                        <v:f eqn="sum 0 0 @1"/>
-                        <v:f eqn="prod @2 1 2"/>
-                        <v:f eqn="prod @3 21600 pixelWidth"/>
-                        <v:f eqn="prod @3 21600 pixelHeight"/>
-                        <v:f eqn="sum @0 0 1"/>
-                        <v:f eqn="prod @6 1 2"/>
-                        <v:f eqn="prod @7 21600 pixelWidth"/>
-                        <v:f eqn="sum @8 21600 0"/>
-                        <v:f eqn="prod @7 21600 pixelHeight"/>
-                        <v:f eqn="sum @10 21600 0"/>
-                      </v:formulas>
-                      <v:path o:extrusionok="f" gradientshapeok="t" o:connecttype="rect"/>
-                      <o:lock v:ext="edit" aspectratio="t"/>
-                    </v:shapetype>
-                    <v:shape id="_x0000_i1025" type="#_x0000_t75" alt="Microsoft Office Signature Line..." style="width:191.85pt;height:97.55pt">
-                      <v:imagedata r:id="rId14" o:title=""/>
-                      <o:lock v:ext="edit" ungrouping="t" rotation="t" cropping="t" verticies="t" text="t" grouping="t"/>
-                      <o:signatureline v:ext="edit" id="{6473BAF1-475F-4E14-B6EF-B3884252F92D}" provid="{00000000-0000-0000-0000-000000000000}" o:suggestedsigner2="Business Analyst" issignatureline="t"/>
-                    </v:shape>
-                  </w:pict>
-                </w:r>
-              </w:p>
-            </w:tc>
-          </w:tr>
-          <w:tr>
-            <w:trPr>
-              <w:trHeight w:val="548"/>
-            </w:trPr>
-            <w:tc>
-              <w:tcPr>
-                <w:tcW w:w="1595" w:type="dxa"/>
-              </w:tcPr>
-              <w:p>
-                <w:pPr>
-                  <w:jc w:val="both"/>
-                  <w:rPr>
-                    <w:b/>
-                    <w:u w:val="single"/>
-                  </w:rPr>
-                </w:pPr>
-              </w:p>
-            </w:tc>
-            <w:tc>
-              <w:tcPr>
-                <w:tcW w:w="2635" w:type="dxa"/>
-              </w:tcPr>
-              <w:p>
-                <w:pPr>
-                  <w:jc w:val="both"/>
-                  <w:rPr>
-                    <w:b/>
-                    <w:u w:val="single"/>
-                  </w:rPr>
-                </w:pPr>
-              </w:p>
-            </w:tc>
-            <w:tc>
-              <w:tcPr>
-                <w:tcW w:w="1670" w:type="dxa"/>
-              </w:tcPr>
-              <w:p>
-                <w:pPr>
-                  <w:jc w:val="both"/>
-                  <w:rPr>
-                    <w:b/>
-                  </w:rPr>
-                </w:pPr>
-              </w:p>
-            </w:tc>
-            <w:tc>
-              <w:tcPr>
-                <w:tcW w:w="3550" w:type="dxa"/>
-              </w:tcPr>
-              <w:p>
-                <w:pPr>
-                  <w:jc w:val="both"/>
-                </w:pPr>
-              </w:p>
-            </w:tc>
-          </w:tr>
-          <w:tr>
-            <w:trPr>
-              <w:trHeight w:val="548"/>
-            </w:trPr>
-            <w:tc>
-              <w:tcPr>
-                <w:tcW w:w="1595" w:type="dxa"/>
-              </w:tcPr>
-              <w:p>
-                <w:pPr>
-                  <w:jc w:val="both"/>
-                  <w:rPr>
-                    <w:b/>
-                    <w:u w:val="single"/>
-                  </w:rPr>
-                </w:pPr>
-                <w:r>
-                  <w:rPr>
-                    <w:b/>
-                  </w:rPr>
-                  <w:t>Xem xét</w:t>
-                </w:r>
-                <w:r>
-                  <w:rPr>
-                    <w:b/>
-                  </w:rPr>
-                  <w:t>:</w:t>
-                </w:r>
-                <w:r>
-                  <w:rPr>
-                    <w:b/>
-                    <w:u w:val="single"/>
-                  </w:rPr>
-                  <w:t xml:space="preserve"> </w:t>
-                </w:r>
-              </w:p>
-            </w:tc>
-            <w:tc>
-              <w:tcPr>
-                <w:tcW w:w="2635" w:type="dxa"/>
-              </w:tcPr>
-              <w:p>
-                <w:pPr>
-                  <w:jc w:val="both"/>
-                </w:pPr>
-                <w:r>
-                  <w:t xml:space="preserve">(FPT) </w:t>
-                </w:r>
-              </w:p>
-              <w:p>
-                <w:pPr>
-                  <w:jc w:val="both"/>
-                  <w:rPr>
-                    <w:b/>
-                    <w:u w:val="single"/>
-                  </w:rPr>
-                </w:pPr>
-                <w:r>
-                  <w:t>Project Manager</w:t>
-                </w:r>
-              </w:p>
-            </w:tc>
-            <w:tc>
-              <w:tcPr>
-                <w:tcW w:w="1670" w:type="dxa"/>
-              </w:tcPr>
-              <w:p>
-                <w:pPr>
-                  <w:jc w:val="both"/>
-                  <w:rPr>
-                    <w:b/>
-                  </w:rPr>
-                </w:pPr>
-                <w:r>
-                  <w:rPr>
-                    <w:b/>
-                  </w:rPr>
-                  <w:t>Chữ ký</w:t>
-                </w:r>
-                <w:r>
-                  <w:rPr>
-                    <w:b/>
-                  </w:rPr>
-                  <w:t>:</w:t>
-                </w:r>
-              </w:p>
-            </w:tc>
-            <w:tc>
-              <w:tcPr>
-                <w:tcW w:w="3550" w:type="dxa"/>
-              </w:tcPr>
-              <w:p>
-                <w:pPr>
-                  <w:jc w:val="both"/>
-                </w:pPr>
-                <w:r>
-                  <w:pict w14:anchorId="118BD813">
-                    <v:shape id="_x0000_i1026" type="#_x0000_t75" alt="Microsoft Office Signature Line..." style="width:191.85pt;height:97.55pt">
-                      <v:imagedata r:id="rId15" o:title=""/>
-                      <o:lock v:ext="edit" ungrouping="t" rotation="t" cropping="t" verticies="t" text="t" grouping="t"/>
-                      <o:signatureline v:ext="edit" id="{B96CC0D5-347B-423D-9729-0285DA7C946F}" provid="{00000000-0000-0000-0000-000000000000}" o:suggestedsigner2="Project Manager" issignatureline="t"/>
-                    </v:shape>
-                  </w:pict>
-                </w:r>
-              </w:p>
-            </w:tc>
-          </w:tr>
-          <w:tr>
-            <w:trPr>
-              <w:trHeight w:val="548"/>
-            </w:trPr>
-            <w:tc>
-              <w:tcPr>
-                <w:tcW w:w="1595" w:type="dxa"/>
-              </w:tcPr>
-              <w:p>
-                <w:pPr>
-                  <w:jc w:val="both"/>
-                  <w:rPr>
-                    <w:b/>
-                    <w:u w:val="single"/>
-                  </w:rPr>
-                </w:pPr>
-              </w:p>
-            </w:tc>
-            <w:tc>
-              <w:tcPr>
-                <w:tcW w:w="2635" w:type="dxa"/>
-              </w:tcPr>
-              <w:p>
-                <w:pPr>
-                  <w:jc w:val="both"/>
-                  <w:rPr>
-                    <w:b/>
-                    <w:u w:val="single"/>
-                  </w:rPr>
-                </w:pPr>
-              </w:p>
-            </w:tc>
-            <w:tc>
-              <w:tcPr>
-                <w:tcW w:w="1670" w:type="dxa"/>
-              </w:tcPr>
-              <w:p>
-                <w:pPr>
-                  <w:jc w:val="both"/>
-                  <w:rPr>
-                    <w:b/>
-                  </w:rPr>
-                </w:pPr>
-              </w:p>
-            </w:tc>
-            <w:tc>
-              <w:tcPr>
-                <w:tcW w:w="3550" w:type="dxa"/>
-              </w:tcPr>
-              <w:p>
-                <w:pPr>
-                  <w:jc w:val="both"/>
-                </w:pPr>
-              </w:p>
-            </w:tc>
-          </w:tr>
-          <w:tr>
-            <w:trPr>
-              <w:trHeight w:val="548"/>
-            </w:trPr>
-            <w:tc>
-              <w:tcPr>
-                <w:tcW w:w="1595" w:type="dxa"/>
-              </w:tcPr>
-              <w:p>
-                <w:pPr>
-                  <w:jc w:val="both"/>
-                  <w:rPr>
-                    <w:b/>
-                  </w:rPr>
-                </w:pPr>
-                <w:r>
-                  <w:rPr>
-                    <w:b/>
-                  </w:rPr>
-                  <w:t>Supported by:</w:t>
-                </w:r>
-              </w:p>
-            </w:tc>
-            <w:tc>
-              <w:tcPr>
-                <w:tcW w:w="2635" w:type="dxa"/>
-              </w:tcPr>
-              <w:p>
-                <w:pPr>
-                  <w:jc w:val="both"/>
-                </w:pPr>
-                <w:r>
-                  <w:t xml:space="preserve"> (</w:t>
-                </w:r>
-                <w:r>
-                  <w:rPr>
-                    <w:rFonts w:cs="Arial"/>
-                    <w:lang w:eastAsia="zh-SG"/>
-                  </w:rPr>
-                  <w:t>Customer Name</w:t>
-                </w:r>
-                <w:r>
-                  <w:rPr>
-                    <w:rFonts w:cs="Arial"/>
-                    <w:lang w:eastAsia="zh-SG"/>
-                  </w:rPr>
-                  <w:t>)</w:t>
-                </w:r>
-              </w:p>
-              <w:p>
-                <w:pPr>
-                  <w:jc w:val="both"/>
-                </w:pPr>
-              </w:p>
-            </w:tc>
-            <w:tc>
-              <w:tcPr>
-                <w:tcW w:w="1670" w:type="dxa"/>
-              </w:tcPr>
-              <w:p>
-                <w:pPr>
-                  <w:jc w:val="both"/>
-                  <w:rPr>
-                    <w:b/>
-                  </w:rPr>
-                </w:pPr>
-                <w:r>
-                  <w:rPr>
-                    <w:b/>
-                  </w:rPr>
-                  <w:t>Chữ ký</w:t>
-                </w:r>
-                <w:r>
-                  <w:rPr>
-                    <w:b/>
-                  </w:rPr>
-                  <w:t>:</w:t>
-                </w:r>
-              </w:p>
-            </w:tc>
-            <w:tc>
-              <w:tcPr>
-                <w:tcW w:w="3550" w:type="dxa"/>
-              </w:tcPr>
-              <w:p>
-                <w:pPr>
-                  <w:jc w:val="both"/>
-                </w:pPr>
-                <w:r>
-                  <w:pict w14:anchorId="16FAB443">
-                    <v:shape id="_x0000_i1027" type="#_x0000_t75" alt="Microsoft Office Signature Line..." style="width:191.85pt;height:97.55pt">
-                      <v:imagedata r:id="rId16" o:title=""/>
-                      <o:lock v:ext="edit" ungrouping="t" rotation="t" cropping="t" verticies="t" text="t" grouping="t"/>
-                      <o:signatureline v:ext="edit" id="{86550EDC-CFDB-45C8-96AC-AFD8E7B8A7AA}" provid="{00000000-0000-0000-0000-000000000000}" issignatureline="t"/>
-                    </v:shape>
-                  </w:pict>
-                </w:r>
-              </w:p>
-            </w:tc>
-          </w:tr>
-          <w:tr>
-            <w:trPr>
-              <w:trHeight w:val="548"/>
-            </w:trPr>
-            <w:tc>
-              <w:tcPr>
-                <w:tcW w:w="1595" w:type="dxa"/>
-              </w:tcPr>
-              <w:p>
-                <w:pPr>
-                  <w:jc w:val="both"/>
-                  <w:rPr>
-                    <w:b/>
-                  </w:rPr>
-                </w:pPr>
-              </w:p>
-            </w:tc>
-            <w:tc>
-              <w:tcPr>
-                <w:tcW w:w="2635" w:type="dxa"/>
-              </w:tcPr>
-              <w:p>
-                <w:pPr>
-                  <w:jc w:val="both"/>
-                </w:pPr>
-              </w:p>
-            </w:tc>
-            <w:tc>
-              <w:tcPr>
-                <w:tcW w:w="1670" w:type="dxa"/>
-              </w:tcPr>
-              <w:p>
-                <w:pPr>
-                  <w:jc w:val="both"/>
-                  <w:rPr>
-                    <w:b/>
-                  </w:rPr>
-                </w:pPr>
-              </w:p>
-            </w:tc>
-            <w:tc>
-              <w:tcPr>
-                <w:tcW w:w="3550" w:type="dxa"/>
-              </w:tcPr>
-              <w:p>
-                <w:pPr>
-                  <w:jc w:val="both"/>
-                </w:pPr>
-              </w:p>
-            </w:tc>
-          </w:tr>
-          <w:tr>
-            <w:trPr>
-              <w:trHeight w:val="548"/>
-            </w:trPr>
-            <w:tc>
-              <w:tcPr>
-                <w:tcW w:w="1595" w:type="dxa"/>
-              </w:tcPr>
-              <w:p>
-                <w:pPr>
-                  <w:jc w:val="both"/>
-                  <w:rPr>
-                    <w:b/>
-                    <w:u w:val="single"/>
-                  </w:rPr>
-                </w:pPr>
-                <w:r>
-                  <w:rPr>
-                    <w:b/>
-                  </w:rPr>
-                  <w:t xml:space="preserve">Approved by : </w:t>
-                </w:r>
-              </w:p>
-            </w:tc>
-            <w:tc>
-              <w:tcPr>
-                <w:tcW w:w="2635" w:type="dxa"/>
-              </w:tcPr>
-              <w:p>
-                <w:pPr>
-                  <w:jc w:val="both"/>
-                  <w:rPr>
-                    <w:rFonts w:cs="Arial"/>
-                    <w:lang w:eastAsia="zh-SG"/>
-                  </w:rPr>
-                </w:pPr>
-                <w:r>
-                  <w:t xml:space="preserve"> (</w:t>
-                </w:r>
-                <w:r>
-                  <w:rPr>
-                    <w:rFonts w:cs="Arial"/>
-                    <w:lang w:eastAsia="zh-SG"/>
-                  </w:rPr>
-                  <w:t>Customer Name</w:t>
-                </w:r>
-                <w:r>
-                  <w:t>)</w:t>
-                </w:r>
-              </w:p>
-              <w:p>
-                <w:pPr>
-                  <w:jc w:val="both"/>
-                  <w:rPr>
-                    <w:b/>
-                    <w:u w:val="single"/>
-                  </w:rPr>
-                </w:pPr>
-              </w:p>
-            </w:tc>
-            <w:tc>
-              <w:tcPr>
-                <w:tcW w:w="1670" w:type="dxa"/>
-              </w:tcPr>
-              <w:p>
-                <w:pPr>
-                  <w:jc w:val="both"/>
-                  <w:rPr>
-                    <w:b/>
-                  </w:rPr>
-                </w:pPr>
-                <w:r>
-                  <w:rPr>
-                    <w:b/>
-                  </w:rPr>
-                  <w:t>Chữ ký</w:t>
-                </w:r>
-                <w:r>
-                  <w:rPr>
-                    <w:b/>
-                  </w:rPr>
-                  <w:t>:</w:t>
-                </w:r>
-              </w:p>
-            </w:tc>
-            <w:tc>
-              <w:tcPr>
-                <w:tcW w:w="3550" w:type="dxa"/>
-              </w:tcPr>
-              <w:p>
-                <w:pPr>
-                  <w:jc w:val="both"/>
-                </w:pPr>
-                <w:r>
-                  <w:pict w14:anchorId="1A31D7E2">
-                    <v:shape id="_x0000_i1028" type="#_x0000_t75" alt="Microsoft Office Signature Line..." style="width:191.85pt;height:97.55pt">
-                      <v:imagedata r:id="rId16" o:title=""/>
-                      <o:lock v:ext="edit" ungrouping="t" rotation="t" cropping="t" verticies="t" text="t" grouping="t"/>
-                      <o:signatureline v:ext="edit" id="{B5A56325-317E-43F5-9907-758B858DC5B3}" provid="{00000000-0000-0000-0000-000000000000}" issignatureline="t"/>
-                    </v:shape>
-                  </w:pict>
-                </w:r>
-              </w:p>
-            </w:tc>
-          </w:tr>
-          <w:tr>
-            <w:trPr>
-              <w:trHeight w:val="548"/>
-            </w:trPr>
-            <w:tc>
-              <w:tcPr>
-                <w:tcW w:w="1595" w:type="dxa"/>
-              </w:tcPr>
-              <w:p>
-                <w:pPr>
-                  <w:jc w:val="both"/>
-                  <w:rPr>
-                    <w:b/>
-                    <w:u w:val="single"/>
-                  </w:rPr>
-                </w:pPr>
-              </w:p>
-            </w:tc>
-            <w:tc>
-              <w:tcPr>
-                <w:tcW w:w="2635" w:type="dxa"/>
-              </w:tcPr>
-              <w:p>
-                <w:pPr>
-                  <w:jc w:val="both"/>
-                  <w:rPr>
-                    <w:b/>
-                    <w:u w:val="single"/>
-                  </w:rPr>
-                </w:pPr>
-              </w:p>
-            </w:tc>
-            <w:tc>
-              <w:tcPr>
-                <w:tcW w:w="1670" w:type="dxa"/>
-              </w:tcPr>
-              <w:p>
-                <w:pPr>
-                  <w:jc w:val="both"/>
-                </w:pPr>
-              </w:p>
-            </w:tc>
-            <w:tc>
-              <w:tcPr>
-                <w:tcW w:w="3550" w:type="dxa"/>
-              </w:tcPr>
-              <w:p>
-                <w:pPr>
-                  <w:jc w:val="both"/>
-                </w:pPr>
-              </w:p>
-            </w:tc>
-          </w:tr>
-        </w:tbl>
-        <w:p>
-          <w:pPr>
-            <w:pStyle w:val="CoverHeading1"/>
-            <w:ind w:left="0"/>
-            <w:jc w:val="both"/>
-            <w:rPr>
-              <w:rFonts w:ascii="Arial" w:hAnsi="Arial" w:cs="Arial"/>
-              <w:color w:val="auto"/>
-              <w:lang w:val="en-GB"/>
-            </w:rPr>
-          </w:pPr>
+          <w:bookmarkEnd w:id="1"/>
+          <w:bookmarkEnd w:id="0"/>
         </w:p>
         <w:p>
           <w:pPr>
@@ -1431,7 +656,15 @@
                     <w:color w:val="000000"/>
                     <w:szCs w:val="20"/>
                   </w:rPr>
-                  <w:t>0.1</w:t>
+                  <w:t>1</w:t>
+                </w:r>
+                <w:r>
+                  <w:rPr>
+                    <w:rFonts w:cs="Arial"/>
+                    <w:color w:val="000000"/>
+                    <w:szCs w:val="20"/>
+                  </w:rPr>
+                  <w:t>.0</w:t>
                 </w:r>
               </w:p>
             </w:tc>
@@ -2258,160 +1491,15 @@
           <w:r>
             <w:fldChar w:fldCharType="separate"/>
           </w:r>
-          <w:bookmarkStart w:id="4" w:name="_GoBack"/>
-          <w:bookmarkEnd w:id="4"/>
-          <w:r>
-            <w:rPr>
-              <w:rStyle w:val="Hyperlink"/>
-              <w:rFonts w:eastAsiaTheme="majorEastAsia"/>
-              <w:noProof/>
-            </w:rPr>
-            <w:fldChar w:fldCharType="begin"/>
-          </w:r>
-          <w:r>
-            <w:rPr>
-              <w:rStyle w:val="Hyperlink"/>
-              <w:rFonts w:eastAsiaTheme="majorEastAsia"/>
-              <w:noProof/>
-            </w:rPr>
-            <w:instrText xml:space="preserve"> </w:instrText>
-          </w:r>
-          <w:r>
-            <w:rPr>
-              <w:noProof/>
-            </w:rPr>
-            <w:instrText>HYPERLINK \l "_Toc70056957"</w:instrText>
-          </w:r>
-          <w:r>
-            <w:rPr>
-              <w:rStyle w:val="Hyperlink"/>
-              <w:rFonts w:eastAsiaTheme="majorEastAsia"/>
-              <w:noProof/>
-            </w:rPr>
-            <w:instrText xml:space="preserve"> </w:instrText>
-          </w:r>
-          <w:r>
-            <w:rPr>
-              <w:rStyle w:val="Hyperlink"/>
-              <w:rFonts w:eastAsiaTheme="majorEastAsia"/>
-              <w:noProof/>
-            </w:rPr>
-          </w:r>
-          <w:r>
-            <w:rPr>
-              <w:rStyle w:val="Hyperlink"/>
-              <w:rFonts w:eastAsiaTheme="majorEastAsia"/>
-              <w:noProof/>
-            </w:rPr>
-            <w:fldChar w:fldCharType="separate"/>
-          </w:r>
-          <w:r>
-            <w:rPr>
-              <w:rStyle w:val="Hyperlink"/>
-              <w:rFonts w:eastAsiaTheme="majorEastAsia"/>
-              <w:noProof/>
-              <w:lang w:val="vi-VN"/>
-            </w:rPr>
-            <w:t>1.</w:t>
-          </w:r>
-          <w:r>
-            <w:rPr>
-              <w:rFonts w:asciiTheme="minorHAnsi" w:eastAsiaTheme="minorEastAsia" w:hAnsiTheme="minorHAnsi" w:cstheme="minorBidi"/>
-              <w:noProof/>
-              <w:sz w:val="22"/>
-              <w:szCs w:val="22"/>
-              <w:lang w:val="en-US" w:eastAsia="en-US"/>
-            </w:rPr>
-            <w:tab/>
-          </w:r>
-          <w:r>
-            <w:rPr>
-              <w:rStyle w:val="Hyperlink"/>
-              <w:rFonts w:eastAsiaTheme="majorEastAsia"/>
-              <w:noProof/>
-            </w:rPr>
-            <w:t>Đặc tả yêu cầu báo cáo</w:t>
-          </w:r>
-          <w:r>
-            <w:rPr>
-              <w:noProof/>
-              <w:webHidden/>
-            </w:rPr>
-            <w:tab/>
-          </w:r>
-          <w:r>
-            <w:rPr>
-              <w:noProof/>
-              <w:webHidden/>
-            </w:rPr>
-            <w:fldChar w:fldCharType="begin"/>
-          </w:r>
-          <w:r>
-            <w:rPr>
-              <w:noProof/>
-              <w:webHidden/>
-            </w:rPr>
-            <w:instrText xml:space="preserve"> PAGEREF _Toc70056957 \h </w:instrText>
-          </w:r>
-          <w:r>
-            <w:rPr>
-              <w:noProof/>
-              <w:webHidden/>
-            </w:rPr>
-          </w:r>
-          <w:r>
-            <w:rPr>
-              <w:noProof/>
-              <w:webHidden/>
-            </w:rPr>
-            <w:fldChar w:fldCharType="separate"/>
-          </w:r>
-          <w:r>
-            <w:rPr>
-              <w:noProof/>
-              <w:webHidden/>
-            </w:rPr>
-            <w:t>5</w:t>
-          </w:r>
-          <w:r>
-            <w:rPr>
-              <w:noProof/>
-              <w:webHidden/>
-            </w:rPr>
-            <w:fldChar w:fldCharType="end"/>
-          </w:r>
-          <w:r>
-            <w:rPr>
-              <w:rStyle w:val="Hyperlink"/>
-              <w:rFonts w:eastAsiaTheme="majorEastAsia"/>
-              <w:noProof/>
-            </w:rPr>
-            <w:fldChar w:fldCharType="end"/>
-          </w:r>
-        </w:p>
-        <w:p>
-          <w:pPr>
-            <w:pStyle w:val="TOC2"/>
-            <w:tabs>
-              <w:tab w:val="left" w:pos="880"/>
-              <w:tab w:val="right" w:leader="dot" w:pos="8495"/>
-            </w:tabs>
-            <w:rPr>
-              <w:rFonts w:asciiTheme="minorHAnsi" w:eastAsiaTheme="minorEastAsia" w:hAnsiTheme="minorHAnsi" w:cstheme="minorBidi"/>
-              <w:noProof/>
-              <w:sz w:val="22"/>
-              <w:szCs w:val="22"/>
-              <w:lang w:val="en-US" w:eastAsia="en-US"/>
-            </w:rPr>
-          </w:pPr>
-          <w:hyperlink w:anchor="_Toc70056958" w:history="1">
+          <w:hyperlink w:anchor="_Toc70080734" w:history="1">
             <w:r>
               <w:rPr>
                 <w:rStyle w:val="Hyperlink"/>
                 <w:rFonts w:eastAsiaTheme="majorEastAsia"/>
                 <w:noProof/>
-              </w:rPr>
-              <w:t>1.1</w:t>
+                <w:lang w:val="vi-VN"/>
+              </w:rPr>
+              <w:t>1.</w:t>
             </w:r>
             <w:r>
               <w:rPr>
@@ -2429,7 +1517,7 @@
                 <w:rFonts w:eastAsiaTheme="majorEastAsia"/>
                 <w:noProof/>
               </w:rPr>
-              <w:t>Phạm vi báo cáo</w:t>
+              <w:t>Đặc tả yêu cầu báo cáo</w:t>
             </w:r>
             <w:r>
               <w:rPr>
@@ -2450,7 +1538,7 @@
                 <w:noProof/>
                 <w:webHidden/>
               </w:rPr>
-              <w:instrText xml:space="preserve"> PAGEREF _Toc70056958 \h </w:instrText>
+              <w:instrText xml:space="preserve"> PAGEREF _Toc70080734 \h </w:instrText>
             </w:r>
             <w:r>
               <w:rPr>
@@ -2470,7 +1558,7 @@
                 <w:noProof/>
                 <w:webHidden/>
               </w:rPr>
-              <w:t>5</w:t>
+              <w:t>4</w:t>
             </w:r>
             <w:r>
               <w:rPr>
@@ -2496,14 +1584,14 @@
               <w:lang w:val="en-US" w:eastAsia="en-US"/>
             </w:rPr>
           </w:pPr>
-          <w:hyperlink w:anchor="_Toc70056959" w:history="1">
+          <w:hyperlink w:anchor="_Toc70080735" w:history="1">
             <w:r>
               <w:rPr>
                 <w:rStyle w:val="Hyperlink"/>
                 <w:rFonts w:eastAsiaTheme="majorEastAsia"/>
                 <w:noProof/>
               </w:rPr>
-              <w:t>1.2</w:t>
+              <w:t>1.1</w:t>
             </w:r>
             <w:r>
               <w:rPr>
@@ -2521,7 +1609,7 @@
                 <w:rFonts w:eastAsiaTheme="majorEastAsia"/>
                 <w:noProof/>
               </w:rPr>
-              <w:t>Bảng danh mục</w:t>
+              <w:t>Phạm vi báo cáo</w:t>
             </w:r>
             <w:r>
               <w:rPr>
@@ -2542,7 +1630,7 @@
                 <w:noProof/>
                 <w:webHidden/>
               </w:rPr>
-              <w:instrText xml:space="preserve"> PAGEREF _Toc70056959 \h </w:instrText>
+              <w:instrText xml:space="preserve"> PAGEREF _Toc70080735 \h </w:instrText>
             </w:r>
             <w:r>
               <w:rPr>
@@ -2562,7 +1650,7 @@
                 <w:noProof/>
                 <w:webHidden/>
               </w:rPr>
-              <w:t>5</w:t>
+              <w:t>4</w:t>
             </w:r>
             <w:r>
               <w:rPr>
@@ -2588,15 +1676,14 @@
               <w:lang w:val="en-US" w:eastAsia="en-US"/>
             </w:rPr>
           </w:pPr>
-          <w:hyperlink w:anchor="_Toc70056960" w:history="1">
+          <w:hyperlink w:anchor="_Toc70080736" w:history="1">
             <w:r>
               <w:rPr>
                 <w:rStyle w:val="Hyperlink"/>
-                <w:rFonts w:eastAsia="MS Mincho"/>
+                <w:rFonts w:eastAsiaTheme="majorEastAsia"/>
                 <w:noProof/>
-                <w:lang w:eastAsia="ja-JP"/>
-              </w:rPr>
-              <w:t>1.3</w:t>
+              </w:rPr>
+              <w:t>1.2</w:t>
             </w:r>
             <w:r>
               <w:rPr>
@@ -2614,7 +1701,7 @@
                 <w:rFonts w:eastAsiaTheme="majorEastAsia"/>
                 <w:noProof/>
               </w:rPr>
-              <w:t>Tiêu chí chấp nhận (Acceptance Criteria)</w:t>
+              <w:t>Bảng danh mục</w:t>
             </w:r>
             <w:r>
               <w:rPr>
@@ -2635,7 +1722,7 @@
                 <w:noProof/>
                 <w:webHidden/>
               </w:rPr>
-              <w:instrText xml:space="preserve"> PAGEREF _Toc70056960 \h </w:instrText>
+              <w:instrText xml:space="preserve"> PAGEREF _Toc70080736 \h </w:instrText>
             </w:r>
             <w:r>
               <w:rPr>
@@ -2655,7 +1742,7 @@
                 <w:noProof/>
                 <w:webHidden/>
               </w:rPr>
-              <w:t>7</w:t>
+              <w:t>4</w:t>
             </w:r>
             <w:r>
               <w:rPr>
@@ -2681,14 +1768,15 @@
               <w:lang w:val="en-US" w:eastAsia="en-US"/>
             </w:rPr>
           </w:pPr>
-          <w:hyperlink w:anchor="_Toc70056961" w:history="1">
+          <w:hyperlink w:anchor="_Toc70080737" w:history="1">
             <w:r>
               <w:rPr>
                 <w:rStyle w:val="Hyperlink"/>
-                <w:rFonts w:eastAsiaTheme="majorEastAsia"/>
+                <w:rFonts w:eastAsia="MS Mincho"/>
                 <w:noProof/>
-              </w:rPr>
-              <w:t>1.4</w:t>
+                <w:lang w:eastAsia="ja-JP"/>
+              </w:rPr>
+              <w:t>1.3</w:t>
             </w:r>
             <w:r>
               <w:rPr>
@@ -2706,7 +1794,7 @@
                 <w:rFonts w:eastAsiaTheme="majorEastAsia"/>
                 <w:noProof/>
               </w:rPr>
-              <w:t>Khái quát (Overview)</w:t>
+              <w:t>Tiêu chí chấp nhận (Acceptance Criteria)</w:t>
             </w:r>
             <w:r>
               <w:rPr>
@@ -2727,7 +1815,7 @@
                 <w:noProof/>
                 <w:webHidden/>
               </w:rPr>
-              <w:instrText xml:space="preserve"> PAGEREF _Toc70056961 \h </w:instrText>
+              <w:instrText xml:space="preserve"> PAGEREF _Toc70080737 \h </w:instrText>
             </w:r>
             <w:r>
               <w:rPr>
@@ -2747,7 +1835,99 @@
                 <w:noProof/>
                 <w:webHidden/>
               </w:rPr>
-              <w:t>8</w:t>
+              <w:t>6</w:t>
+            </w:r>
+            <w:r>
+              <w:rPr>
+                <w:noProof/>
+                <w:webHidden/>
+              </w:rPr>
+              <w:fldChar w:fldCharType="end"/>
+            </w:r>
+          </w:hyperlink>
+        </w:p>
+        <w:p>
+          <w:pPr>
+            <w:pStyle w:val="TOC2"/>
+            <w:tabs>
+              <w:tab w:val="left" w:pos="880"/>
+              <w:tab w:val="right" w:leader="dot" w:pos="8495"/>
+            </w:tabs>
+            <w:rPr>
+              <w:rFonts w:asciiTheme="minorHAnsi" w:eastAsiaTheme="minorEastAsia" w:hAnsiTheme="minorHAnsi" w:cstheme="minorBidi"/>
+              <w:noProof/>
+              <w:sz w:val="22"/>
+              <w:szCs w:val="22"/>
+              <w:lang w:val="en-US" w:eastAsia="en-US"/>
+            </w:rPr>
+          </w:pPr>
+          <w:hyperlink w:anchor="_Toc70080738" w:history="1">
+            <w:r>
+              <w:rPr>
+                <w:rStyle w:val="Hyperlink"/>
+                <w:rFonts w:eastAsiaTheme="majorEastAsia"/>
+                <w:noProof/>
+              </w:rPr>
+              <w:t>1.4</w:t>
+            </w:r>
+            <w:r>
+              <w:rPr>
+                <w:rFonts w:asciiTheme="minorHAnsi" w:eastAsiaTheme="minorEastAsia" w:hAnsiTheme="minorHAnsi" w:cstheme="minorBidi"/>
+                <w:noProof/>
+                <w:sz w:val="22"/>
+                <w:szCs w:val="22"/>
+                <w:lang w:val="en-US" w:eastAsia="en-US"/>
+              </w:rPr>
+              <w:tab/>
+            </w:r>
+            <w:r>
+              <w:rPr>
+                <w:rStyle w:val="Hyperlink"/>
+                <w:rFonts w:eastAsiaTheme="majorEastAsia"/>
+                <w:noProof/>
+              </w:rPr>
+              <w:t>Khái quát (Overview)</w:t>
+            </w:r>
+            <w:r>
+              <w:rPr>
+                <w:noProof/>
+                <w:webHidden/>
+              </w:rPr>
+              <w:tab/>
+            </w:r>
+            <w:r>
+              <w:rPr>
+                <w:noProof/>
+                <w:webHidden/>
+              </w:rPr>
+              <w:fldChar w:fldCharType="begin"/>
+            </w:r>
+            <w:r>
+              <w:rPr>
+                <w:noProof/>
+                <w:webHidden/>
+              </w:rPr>
+              <w:instrText xml:space="preserve"> PAGEREF _Toc70080738 \h </w:instrText>
+            </w:r>
+            <w:r>
+              <w:rPr>
+                <w:noProof/>
+                <w:webHidden/>
+              </w:rPr>
+            </w:r>
+            <w:r>
+              <w:rPr>
+                <w:noProof/>
+                <w:webHidden/>
+              </w:rPr>
+              <w:fldChar w:fldCharType="separate"/>
+            </w:r>
+            <w:r>
+              <w:rPr>
+                <w:noProof/>
+                <w:webHidden/>
+              </w:rPr>
+              <w:t>7</w:t>
             </w:r>
             <w:r>
               <w:rPr>
@@ -2773,7 +1953,7 @@
               <w:lang w:val="en-US" w:eastAsia="en-US"/>
             </w:rPr>
           </w:pPr>
-          <w:hyperlink w:anchor="_Toc70056962" w:history="1">
+          <w:hyperlink w:anchor="_Toc70080739" w:history="1">
             <w:r>
               <w:rPr>
                 <w:rStyle w:val="Hyperlink"/>
@@ -2819,7 +1999,7 @@
                 <w:noProof/>
                 <w:webHidden/>
               </w:rPr>
-              <w:instrText xml:space="preserve"> PAGEREF _Toc70056962 \h </w:instrText>
+              <w:instrText xml:space="preserve"> PAGEREF _Toc70080739 \h </w:instrText>
             </w:r>
             <w:r>
               <w:rPr>
@@ -2839,7 +2019,7 @@
                 <w:noProof/>
                 <w:webHidden/>
               </w:rPr>
-              <w:t>8</w:t>
+              <w:t>7</w:t>
             </w:r>
             <w:r>
               <w:rPr>
@@ -2865,7 +2045,7 @@
               <w:lang w:val="en-US" w:eastAsia="en-US"/>
             </w:rPr>
           </w:pPr>
-          <w:hyperlink w:anchor="_Toc70056963" w:history="1">
+          <w:hyperlink w:anchor="_Toc70080740" w:history="1">
             <w:r>
               <w:rPr>
                 <w:rStyle w:val="Hyperlink"/>
@@ -2911,7 +2091,7 @@
                 <w:noProof/>
                 <w:webHidden/>
               </w:rPr>
-              <w:instrText xml:space="preserve"> PAGEREF _Toc70056963 \h </w:instrText>
+              <w:instrText xml:space="preserve"> PAGEREF _Toc70080740 \h </w:instrText>
             </w:r>
             <w:r>
               <w:rPr>
@@ -2931,7 +2111,7 @@
                 <w:noProof/>
                 <w:webHidden/>
               </w:rPr>
-              <w:t>9</w:t>
+              <w:t>8</w:t>
             </w:r>
             <w:r>
               <w:rPr>
@@ -2957,7 +2137,7 @@
               <w:lang w:val="en-US" w:eastAsia="en-US"/>
             </w:rPr>
           </w:pPr>
-          <w:hyperlink w:anchor="_Toc70056964" w:history="1">
+          <w:hyperlink w:anchor="_Toc70080741" w:history="1">
             <w:r>
               <w:rPr>
                 <w:rStyle w:val="Hyperlink"/>
@@ -3003,7 +2183,7 @@
                 <w:noProof/>
                 <w:webHidden/>
               </w:rPr>
-              <w:instrText xml:space="preserve"> PAGEREF _Toc70056964 \h </w:instrText>
+              <w:instrText xml:space="preserve"> PAGEREF _Toc70080741 \h </w:instrText>
             </w:r>
             <w:r>
               <w:rPr>
@@ -3023,7 +2203,7 @@
                 <w:noProof/>
                 <w:webHidden/>
               </w:rPr>
-              <w:t>10</w:t>
+              <w:t>9</w:t>
             </w:r>
             <w:r>
               <w:rPr>
@@ -3049,7 +2229,7 @@
               <w:lang w:val="en-US" w:eastAsia="en-US"/>
             </w:rPr>
           </w:pPr>
-          <w:hyperlink w:anchor="_Toc70056965" w:history="1">
+          <w:hyperlink w:anchor="_Toc70080742" w:history="1">
             <w:r>
               <w:rPr>
                 <w:rStyle w:val="Hyperlink"/>
@@ -3095,7 +2275,7 @@
                 <w:noProof/>
                 <w:webHidden/>
               </w:rPr>
-              <w:instrText xml:space="preserve"> PAGEREF _Toc70056965 \h </w:instrText>
+              <w:instrText xml:space="preserve"> PAGEREF _Toc70080742 \h </w:instrText>
             </w:r>
             <w:r>
               <w:rPr>
@@ -3115,7 +2295,7 @@
                 <w:noProof/>
                 <w:webHidden/>
               </w:rPr>
-              <w:t>10</w:t>
+              <w:t>9</w:t>
             </w:r>
             <w:r>
               <w:rPr>
@@ -3141,7 +2321,7 @@
               <w:lang w:val="en-US" w:eastAsia="en-US"/>
             </w:rPr>
           </w:pPr>
-          <w:hyperlink w:anchor="_Toc70056966" w:history="1">
+          <w:hyperlink w:anchor="_Toc70080743" w:history="1">
             <w:r>
               <w:rPr>
                 <w:rStyle w:val="Hyperlink"/>
@@ -3166,7 +2346,7 @@
                 <w:rFonts w:eastAsiaTheme="majorEastAsia"/>
                 <w:noProof/>
               </w:rPr>
-              <w:t>Bộ lọc dữ liệu (Bộ lọc từng vùng)</w:t>
+              <w:t>Bộ lọc dữ liệu</w:t>
             </w:r>
             <w:r>
               <w:rPr>
@@ -3187,7 +2367,7 @@
                 <w:noProof/>
                 <w:webHidden/>
               </w:rPr>
-              <w:instrText xml:space="preserve"> PAGEREF _Toc70056966 \h </w:instrText>
+              <w:instrText xml:space="preserve"> PAGEREF _Toc70080743 \h </w:instrText>
             </w:r>
             <w:r>
               <w:rPr>
@@ -3207,7 +2387,7 @@
                 <w:noProof/>
                 <w:webHidden/>
               </w:rPr>
-              <w:t>10</w:t>
+              <w:t>9</w:t>
             </w:r>
             <w:r>
               <w:rPr>
@@ -3233,7 +2413,7 @@
               <w:lang w:val="en-US" w:eastAsia="en-US"/>
             </w:rPr>
           </w:pPr>
-          <w:hyperlink w:anchor="_Toc70056967" w:history="1">
+          <w:hyperlink w:anchor="_Toc70080744" w:history="1">
             <w:r>
               <w:rPr>
                 <w:rStyle w:val="Hyperlink"/>
@@ -3279,7 +2459,7 @@
                 <w:noProof/>
                 <w:webHidden/>
               </w:rPr>
-              <w:instrText xml:space="preserve"> PAGEREF _Toc70056967 \h </w:instrText>
+              <w:instrText xml:space="preserve"> PAGEREF _Toc70080744 \h </w:instrText>
             </w:r>
             <w:r>
               <w:rPr>
@@ -3299,7 +2479,7 @@
                 <w:noProof/>
                 <w:webHidden/>
               </w:rPr>
-              <w:t>11</w:t>
+              <w:t>10</w:t>
             </w:r>
             <w:r>
               <w:rPr>
@@ -3325,7 +2505,7 @@
               <w:lang w:val="en-US" w:eastAsia="en-US"/>
             </w:rPr>
           </w:pPr>
-          <w:hyperlink w:anchor="_Toc70056968" w:history="1">
+          <w:hyperlink w:anchor="_Toc70080745" w:history="1">
             <w:r>
               <w:rPr>
                 <w:rStyle w:val="Hyperlink"/>
@@ -3371,7 +2551,7 @@
                 <w:noProof/>
                 <w:webHidden/>
               </w:rPr>
-              <w:instrText xml:space="preserve"> PAGEREF _Toc70056968 \h </w:instrText>
+              <w:instrText xml:space="preserve"> PAGEREF _Toc70080745 \h </w:instrText>
             </w:r>
             <w:r>
               <w:rPr>
@@ -3391,7 +2571,7 @@
                 <w:noProof/>
                 <w:webHidden/>
               </w:rPr>
-              <w:t>15</w:t>
+              <w:t>14</w:t>
             </w:r>
             <w:r>
               <w:rPr>
@@ -3417,7 +2597,7 @@
               <w:lang w:val="en-US" w:eastAsia="en-US"/>
             </w:rPr>
           </w:pPr>
-          <w:hyperlink w:anchor="_Toc70056969" w:history="1">
+          <w:hyperlink w:anchor="_Toc70080746" w:history="1">
             <w:r>
               <w:rPr>
                 <w:rStyle w:val="Hyperlink"/>
@@ -3442,7 +2622,7 @@
                 <w:rFonts w:eastAsiaTheme="majorEastAsia"/>
                 <w:noProof/>
               </w:rPr>
-              <w:t>Thiết kế sơ bộ giao diện Báo cáo tổng qua về bài đăng (Post)</w:t>
+              <w:t>Thiết kế sơ bộ giao diện Báo cáo tổng quan về bài đăng (Post)</w:t>
             </w:r>
             <w:r>
               <w:rPr>
@@ -3463,7 +2643,7 @@
                 <w:noProof/>
                 <w:webHidden/>
               </w:rPr>
-              <w:instrText xml:space="preserve"> PAGEREF _Toc70056969 \h </w:instrText>
+              <w:instrText xml:space="preserve"> PAGEREF _Toc70080746 \h </w:instrText>
             </w:r>
             <w:r>
               <w:rPr>
@@ -3483,7 +2663,7 @@
                 <w:noProof/>
                 <w:webHidden/>
               </w:rPr>
-              <w:t>16</w:t>
+              <w:t>15</w:t>
             </w:r>
             <w:r>
               <w:rPr>
@@ -3509,7 +2689,7 @@
               <w:lang w:val="en-US" w:eastAsia="en-US"/>
             </w:rPr>
           </w:pPr>
-          <w:hyperlink w:anchor="_Toc70056970" w:history="1">
+          <w:hyperlink w:anchor="_Toc70080747" w:history="1">
             <w:r>
               <w:rPr>
                 <w:rStyle w:val="Hyperlink"/>
@@ -3555,7 +2735,7 @@
                 <w:noProof/>
                 <w:webHidden/>
               </w:rPr>
-              <w:instrText xml:space="preserve"> PAGEREF _Toc70056970 \h </w:instrText>
+              <w:instrText xml:space="preserve"> PAGEREF _Toc70080747 \h </w:instrText>
             </w:r>
             <w:r>
               <w:rPr>
@@ -3575,7 +2755,7 @@
                 <w:noProof/>
                 <w:webHidden/>
               </w:rPr>
-              <w:t>16</w:t>
+              <w:t>15</w:t>
             </w:r>
             <w:r>
               <w:rPr>
@@ -3601,7 +2781,7 @@
               <w:lang w:val="en-US" w:eastAsia="en-US"/>
             </w:rPr>
           </w:pPr>
-          <w:hyperlink w:anchor="_Toc70056971" w:history="1">
+          <w:hyperlink w:anchor="_Toc70080748" w:history="1">
             <w:r>
               <w:rPr>
                 <w:rStyle w:val="Hyperlink"/>
@@ -3626,7 +2806,7 @@
                 <w:rFonts w:eastAsiaTheme="majorEastAsia"/>
                 <w:noProof/>
               </w:rPr>
-              <w:t>Bộ lọc dữ liệu toàn cục</w:t>
+              <w:t>Bộ lọc dữ liệu</w:t>
             </w:r>
             <w:r>
               <w:rPr>
@@ -3647,7 +2827,7 @@
                 <w:noProof/>
                 <w:webHidden/>
               </w:rPr>
-              <w:instrText xml:space="preserve"> PAGEREF _Toc70056971 \h </w:instrText>
+              <w:instrText xml:space="preserve"> PAGEREF _Toc70080748 \h </w:instrText>
             </w:r>
             <w:r>
               <w:rPr>
@@ -3667,7 +2847,7 @@
                 <w:noProof/>
                 <w:webHidden/>
               </w:rPr>
-              <w:t>16</w:t>
+              <w:t>15</w:t>
             </w:r>
             <w:r>
               <w:rPr>
@@ -3693,7 +2873,7 @@
               <w:lang w:val="en-US" w:eastAsia="en-US"/>
             </w:rPr>
           </w:pPr>
-          <w:hyperlink w:anchor="_Toc70056972" w:history="1">
+          <w:hyperlink w:anchor="_Toc70080749" w:history="1">
             <w:r>
               <w:rPr>
                 <w:rStyle w:val="Hyperlink"/>
@@ -3739,7 +2919,7 @@
                 <w:noProof/>
                 <w:webHidden/>
               </w:rPr>
-              <w:instrText xml:space="preserve"> PAGEREF _Toc70056972 \h </w:instrText>
+              <w:instrText xml:space="preserve"> PAGEREF _Toc70080749 \h </w:instrText>
             </w:r>
             <w:r>
               <w:rPr>
@@ -3759,7 +2939,7 @@
                 <w:noProof/>
                 <w:webHidden/>
               </w:rPr>
-              <w:t>17</w:t>
+              <w:t>16</w:t>
             </w:r>
             <w:r>
               <w:rPr>
@@ -3785,7 +2965,7 @@
               <w:lang w:val="en-US" w:eastAsia="en-US"/>
             </w:rPr>
           </w:pPr>
-          <w:hyperlink w:anchor="_Toc70056973" w:history="1">
+          <w:hyperlink w:anchor="_Toc70080750" w:history="1">
             <w:r>
               <w:rPr>
                 <w:rStyle w:val="Hyperlink"/>
@@ -3831,7 +3011,7 @@
                 <w:noProof/>
                 <w:webHidden/>
               </w:rPr>
-              <w:instrText xml:space="preserve"> PAGEREF _Toc70056973 \h </w:instrText>
+              <w:instrText xml:space="preserve"> PAGEREF _Toc70080750 \h </w:instrText>
             </w:r>
             <w:r>
               <w:rPr>
@@ -3851,7 +3031,7 @@
                 <w:noProof/>
                 <w:webHidden/>
               </w:rPr>
-              <w:t>18</w:t>
+              <w:t>17</w:t>
             </w:r>
             <w:r>
               <w:rPr>
@@ -3873,7 +3053,7 @@
               <w:lang w:val="en-US" w:eastAsia="en-US"/>
             </w:rPr>
           </w:pPr>
-          <w:hyperlink w:anchor="_Toc70056974" w:history="1">
+          <w:hyperlink w:anchor="_Toc70080751" w:history="1">
             <w:r>
               <w:rPr>
                 <w:rStyle w:val="Hyperlink"/>
@@ -3928,7 +3108,7 @@
                 <w:noProof/>
                 <w:webHidden/>
               </w:rPr>
-              <w:instrText xml:space="preserve"> PAGEREF _Toc70056974 \h </w:instrText>
+              <w:instrText xml:space="preserve"> PAGEREF _Toc70080751 \h </w:instrText>
             </w:r>
             <w:r>
               <w:rPr>
@@ -3948,7 +3128,7 @@
                 <w:noProof/>
                 <w:webHidden/>
               </w:rPr>
-              <w:t>19</w:t>
+              <w:t>18</w:t>
             </w:r>
             <w:r>
               <w:rPr>
@@ -3974,7 +3154,7 @@
               <w:lang w:val="en-US" w:eastAsia="en-US"/>
             </w:rPr>
           </w:pPr>
-          <w:hyperlink w:anchor="_Toc70056975" w:history="1">
+          <w:hyperlink w:anchor="_Toc70080752" w:history="1">
             <w:r>
               <w:rPr>
                 <w:rStyle w:val="Hyperlink"/>
@@ -4020,7 +3200,7 @@
                 <w:noProof/>
                 <w:webHidden/>
               </w:rPr>
-              <w:instrText xml:space="preserve"> PAGEREF _Toc70056975 \h </w:instrText>
+              <w:instrText xml:space="preserve"> PAGEREF _Toc70080752 \h </w:instrText>
             </w:r>
             <w:r>
               <w:rPr>
@@ -4040,7 +3220,7 @@
                 <w:noProof/>
                 <w:webHidden/>
               </w:rPr>
-              <w:t>19</w:t>
+              <w:t>18</w:t>
             </w:r>
             <w:r>
               <w:rPr>
@@ -4066,7 +3246,7 @@
               <w:lang w:val="en-US" w:eastAsia="en-US"/>
             </w:rPr>
           </w:pPr>
-          <w:hyperlink w:anchor="_Toc70056976" w:history="1">
+          <w:hyperlink w:anchor="_Toc70080753" w:history="1">
             <w:r>
               <w:rPr>
                 <w:rStyle w:val="Hyperlink"/>
@@ -4112,7 +3292,7 @@
                 <w:noProof/>
                 <w:webHidden/>
               </w:rPr>
-              <w:instrText xml:space="preserve"> PAGEREF _Toc70056976 \h </w:instrText>
+              <w:instrText xml:space="preserve"> PAGEREF _Toc70080753 \h </w:instrText>
             </w:r>
             <w:r>
               <w:rPr>
@@ -4132,106 +3312,7 @@
                 <w:noProof/>
                 <w:webHidden/>
               </w:rPr>
-              <w:t>19</w:t>
-            </w:r>
-            <w:r>
-              <w:rPr>
-                <w:noProof/>
-                <w:webHidden/>
-              </w:rPr>
-              <w:fldChar w:fldCharType="end"/>
-            </w:r>
-          </w:hyperlink>
-        </w:p>
-        <w:p>
-          <w:pPr>
-            <w:pStyle w:val="TOC1"/>
-            <w:rPr>
-              <w:rFonts w:asciiTheme="minorHAnsi" w:eastAsiaTheme="minorEastAsia" w:hAnsiTheme="minorHAnsi" w:cstheme="minorBidi"/>
-              <w:noProof/>
-              <w:sz w:val="22"/>
-              <w:szCs w:val="22"/>
-              <w:lang w:val="en-US" w:eastAsia="en-US"/>
-            </w:rPr>
-          </w:pPr>
-          <w:hyperlink w:anchor="_Toc70056977" w:history="1">
-            <w:r>
-              <w:rPr>
-                <w:rStyle w:val="Hyperlink"/>
-                <w:rFonts w:eastAsiaTheme="majorEastAsia"/>
-                <w:noProof/>
-                <w:lang w:val="vi-VN"/>
-              </w:rPr>
-              <w:t>3.</w:t>
-            </w:r>
-            <w:r>
-              <w:rPr>
-                <w:rFonts w:asciiTheme="minorHAnsi" w:eastAsiaTheme="minorEastAsia" w:hAnsiTheme="minorHAnsi" w:cstheme="minorBidi"/>
-                <w:noProof/>
-                <w:sz w:val="22"/>
-                <w:szCs w:val="22"/>
-                <w:lang w:val="en-US" w:eastAsia="en-US"/>
-              </w:rPr>
-              <w:tab/>
-            </w:r>
-            <w:r>
-              <w:rPr>
-                <w:rStyle w:val="Hyperlink"/>
-                <w:rFonts w:eastAsiaTheme="majorEastAsia"/>
-                <w:noProof/>
-                <w:lang w:val="vi-VN"/>
-              </w:rPr>
-              <w:t>Phụ lục</w:t>
-            </w:r>
-            <w:r>
-              <w:rPr>
-                <w:rStyle w:val="Hyperlink"/>
-                <w:rFonts w:eastAsia="MS Mincho"/>
-                <w:noProof/>
-                <w:lang w:val="vi-VN" w:eastAsia="ja-JP"/>
-              </w:rPr>
-              <w:t>: Những công việc được đề xuất nhưng không thực hiện trong giai đoạn Quick-win</w:t>
-            </w:r>
-            <w:r>
-              <w:rPr>
-                <w:noProof/>
-                <w:webHidden/>
-              </w:rPr>
-              <w:tab/>
-            </w:r>
-            <w:r>
-              <w:rPr>
-                <w:noProof/>
-                <w:webHidden/>
-              </w:rPr>
-              <w:fldChar w:fldCharType="begin"/>
-            </w:r>
-            <w:r>
-              <w:rPr>
-                <w:noProof/>
-                <w:webHidden/>
-              </w:rPr>
-              <w:instrText xml:space="preserve"> PAGEREF _Toc70056977 \h </w:instrText>
-            </w:r>
-            <w:r>
-              <w:rPr>
-                <w:noProof/>
-                <w:webHidden/>
-              </w:rPr>
-            </w:r>
-            <w:r>
-              <w:rPr>
-                <w:noProof/>
-                <w:webHidden/>
-              </w:rPr>
-              <w:fldChar w:fldCharType="separate"/>
-            </w:r>
-            <w:r>
-              <w:rPr>
-                <w:noProof/>
-                <w:webHidden/>
-              </w:rPr>
-              <w:t>20</w:t>
+              <w:t>18</w:t>
             </w:r>
             <w:r>
               <w:rPr>
@@ -4278,23 +3359,23 @@
           <w:lang w:val="vi-VN"/>
         </w:rPr>
       </w:pPr>
-      <w:bookmarkStart w:id="5" w:name="_Toc18910002"/>
-      <w:bookmarkStart w:id="6" w:name="_Toc362429615"/>
-      <w:bookmarkStart w:id="7" w:name="_Ref419719121"/>
-      <w:bookmarkStart w:id="8" w:name="_Ref419719124"/>
-      <w:bookmarkStart w:id="9" w:name="_Ref419719240"/>
-      <w:bookmarkStart w:id="10" w:name="_Ref419719242"/>
-      <w:bookmarkStart w:id="11" w:name="_Ref419719290"/>
-      <w:bookmarkStart w:id="12" w:name="_Ref419719292"/>
-      <w:bookmarkStart w:id="13" w:name="_Toc70056957"/>
+      <w:bookmarkStart w:id="4" w:name="_Toc18910002"/>
+      <w:bookmarkStart w:id="5" w:name="_Toc362429615"/>
+      <w:bookmarkStart w:id="6" w:name="_Ref419719121"/>
+      <w:bookmarkStart w:id="7" w:name="_Ref419719124"/>
+      <w:bookmarkStart w:id="8" w:name="_Ref419719240"/>
+      <w:bookmarkStart w:id="9" w:name="_Ref419719242"/>
+      <w:bookmarkStart w:id="10" w:name="_Ref419719290"/>
+      <w:bookmarkStart w:id="11" w:name="_Ref419719292"/>
+      <w:bookmarkStart w:id="12" w:name="_Toc70080734"/>
       <w:bookmarkEnd w:id="2"/>
       <w:bookmarkEnd w:id="3"/>
       <w:r>
         <w:lastRenderedPageBreak/>
         <w:t>Đặc tả yêu cầu báo cáo</w:t>
       </w:r>
-      <w:bookmarkEnd w:id="5"/>
-      <w:bookmarkEnd w:id="13"/>
+      <w:bookmarkEnd w:id="4"/>
+      <w:bookmarkEnd w:id="12"/>
       <w:r>
         <w:t xml:space="preserve"> </w:t>
       </w:r>
@@ -4303,14 +3384,14 @@
       <w:pPr>
         <w:pStyle w:val="Heading2"/>
       </w:pPr>
-      <w:bookmarkStart w:id="14" w:name="_Toc70056958"/>
+      <w:bookmarkStart w:id="13" w:name="_Toc70080735"/>
       <w:r>
         <w:rPr>
           <w:rFonts w:hint="eastAsia"/>
         </w:rPr>
         <w:t>Phạm vi báo cáo</w:t>
       </w:r>
-      <w:bookmarkEnd w:id="14"/>
+      <w:bookmarkEnd w:id="13"/>
     </w:p>
     <w:p>
       <w:pPr>
@@ -4371,9 +3452,12 @@
           <w:t>1.4.2 Báo cáo tổng quan về bài đăng (Post)</w:t>
         </w:r>
       </w:hyperlink>
+      <w:bookmarkStart w:id="14" w:name="_GoBack"/>
+      <w:bookmarkEnd w:id="14"/>
     </w:p>
     <w:p>
       <w:pPr>
+        <w:spacing w:before="100" w:beforeAutospacing="1" w:after="100" w:afterAutospacing="1" w:line="288" w:lineRule="auto"/>
         <w:rPr>
           <w:lang w:val="en-US" w:eastAsia="en-US"/>
         </w:rPr>
@@ -4401,11 +3485,12 @@
     <w:p>
       <w:pPr>
         <w:pStyle w:val="Heading2"/>
+        <w:spacing w:before="100" w:beforeAutospacing="1" w:after="100" w:afterAutospacing="1" w:line="288" w:lineRule="auto"/>
       </w:pPr>
       <w:bookmarkStart w:id="15" w:name="_Toc18997864"/>
       <w:bookmarkStart w:id="16" w:name="_Toc19034175"/>
       <w:bookmarkStart w:id="17" w:name="_Toc18910004"/>
-      <w:bookmarkStart w:id="18" w:name="_Toc70056959"/>
+      <w:bookmarkStart w:id="18" w:name="_Toc70080736"/>
       <w:r>
         <w:t>Bảng danh mục</w:t>
       </w:r>
@@ -4439,8 +3524,7 @@
               <w:rPr>
                 <w:rFonts w:eastAsia="Calibri" w:cs="Arial"/>
                 <w:b/>
-                <w:sz w:val="24"/>
-                <w:szCs w:val="22"/>
+                <w:szCs w:val="20"/>
                 <w:lang w:val="en-US" w:eastAsia="en-US"/>
               </w:rPr>
             </w:pPr>
@@ -4448,8 +3532,7 @@
               <w:rPr>
                 <w:rFonts w:eastAsia="Calibri" w:cs="Arial"/>
                 <w:b/>
-                <w:sz w:val="24"/>
-                <w:szCs w:val="22"/>
+                <w:szCs w:val="20"/>
                 <w:lang w:val="en-US" w:eastAsia="en-US"/>
               </w:rPr>
               <w:t>STT</w:t>
@@ -4467,8 +3550,7 @@
               <w:rPr>
                 <w:rFonts w:eastAsia="Calibri" w:cs="Arial"/>
                 <w:b/>
-                <w:sz w:val="24"/>
-                <w:szCs w:val="22"/>
+                <w:szCs w:val="20"/>
                 <w:lang w:val="en-US" w:eastAsia="en-US"/>
               </w:rPr>
             </w:pPr>
@@ -4476,8 +3558,7 @@
               <w:rPr>
                 <w:rFonts w:eastAsia="Calibri" w:cs="Arial"/>
                 <w:b/>
-                <w:sz w:val="24"/>
-                <w:szCs w:val="22"/>
+                <w:szCs w:val="20"/>
                 <w:lang w:val="en-US" w:eastAsia="en-US"/>
               </w:rPr>
               <w:t>CHỈ</w:t>
@@ -4486,8 +3567,7 @@
               <w:rPr>
                 <w:rFonts w:eastAsia="Calibri" w:cs="Arial"/>
                 <w:b/>
-                <w:sz w:val="24"/>
-                <w:szCs w:val="22"/>
+                <w:szCs w:val="20"/>
                 <w:lang w:val="en-US" w:eastAsia="en-US"/>
               </w:rPr>
               <w:t xml:space="preserve"> SỐ</w:t>
@@ -4505,8 +3585,7 @@
               <w:rPr>
                 <w:rFonts w:eastAsia="Calibri" w:cs="Arial"/>
                 <w:b/>
-                <w:sz w:val="24"/>
-                <w:szCs w:val="22"/>
+                <w:szCs w:val="20"/>
                 <w:lang w:val="en-US" w:eastAsia="en-US"/>
               </w:rPr>
             </w:pPr>
@@ -4514,8 +3593,7 @@
               <w:rPr>
                 <w:rFonts w:eastAsia="Calibri" w:cs="Arial"/>
                 <w:b/>
-                <w:sz w:val="24"/>
-                <w:szCs w:val="22"/>
+                <w:szCs w:val="20"/>
                 <w:lang w:val="en-US" w:eastAsia="en-US"/>
               </w:rPr>
               <w:t>CÔNG THỨC TÍNH</w:t>
@@ -4537,16 +3615,14 @@
               <w:spacing w:before="0" w:line="240" w:lineRule="auto"/>
               <w:rPr>
                 <w:rFonts w:eastAsia="Calibri" w:cs="Arial"/>
-                <w:sz w:val="24"/>
-                <w:szCs w:val="22"/>
+                <w:szCs w:val="20"/>
                 <w:lang w:val="en-US" w:eastAsia="en-US"/>
               </w:rPr>
             </w:pPr>
             <w:r>
               <w:rPr>
                 <w:rFonts w:eastAsia="Calibri" w:cs="Arial"/>
-                <w:sz w:val="24"/>
-                <w:szCs w:val="22"/>
+                <w:szCs w:val="20"/>
                 <w:lang w:val="en-US" w:eastAsia="en-US"/>
               </w:rPr>
               <w:t>PAGE</w:t>
@@ -4567,16 +3643,14 @@
               <w:spacing w:before="0" w:line="240" w:lineRule="auto"/>
               <w:rPr>
                 <w:rFonts w:eastAsia="Calibri" w:cs="Arial"/>
-                <w:sz w:val="24"/>
-                <w:szCs w:val="22"/>
+                <w:szCs w:val="20"/>
                 <w:lang w:val="en-US" w:eastAsia="en-US"/>
               </w:rPr>
             </w:pPr>
             <w:r>
               <w:rPr>
                 <w:rFonts w:eastAsia="Calibri" w:cs="Arial"/>
-                <w:sz w:val="24"/>
-                <w:szCs w:val="22"/>
+                <w:szCs w:val="20"/>
                 <w:lang w:val="en-US" w:eastAsia="en-US"/>
               </w:rPr>
               <w:t>1.</w:t>
@@ -4592,16 +3666,14 @@
               <w:spacing w:before="0" w:line="240" w:lineRule="auto"/>
               <w:rPr>
                 <w:rFonts w:eastAsia="Calibri" w:cs="Arial"/>
-                <w:sz w:val="24"/>
-                <w:szCs w:val="22"/>
+                <w:szCs w:val="20"/>
                 <w:lang w:val="en-US" w:eastAsia="en-US"/>
               </w:rPr>
             </w:pPr>
             <w:r>
               <w:rPr>
                 <w:rFonts w:eastAsia="Calibri" w:cs="Arial"/>
-                <w:sz w:val="24"/>
-                <w:szCs w:val="22"/>
+                <w:szCs w:val="20"/>
                 <w:lang w:val="en-US" w:eastAsia="en-US"/>
               </w:rPr>
               <w:t>Total Page Likes</w:t>
@@ -4617,16 +3689,14 @@
               <w:spacing w:before="0" w:line="240" w:lineRule="auto"/>
               <w:rPr>
                 <w:rFonts w:eastAsia="Calibri" w:cs="Arial"/>
-                <w:sz w:val="24"/>
-                <w:szCs w:val="22"/>
+                <w:szCs w:val="20"/>
                 <w:lang w:val="en-US" w:eastAsia="en-US"/>
               </w:rPr>
             </w:pPr>
             <w:r>
               <w:rPr>
                 <w:rFonts w:eastAsia="Calibri" w:cs="Arial"/>
-                <w:sz w:val="24"/>
-                <w:szCs w:val="22"/>
+                <w:szCs w:val="20"/>
                 <w:lang w:val="en-US" w:eastAsia="en-US"/>
               </w:rPr>
               <w:t>= giá trị</w:t>
@@ -4634,8 +3704,7 @@
             <w:r>
               <w:rPr>
                 <w:rFonts w:eastAsia="Calibri" w:cs="Arial"/>
-                <w:sz w:val="24"/>
-                <w:szCs w:val="22"/>
+                <w:szCs w:val="20"/>
                 <w:lang w:val="en-US" w:eastAsia="en-US"/>
               </w:rPr>
               <w:t xml:space="preserve"> </w:t>
@@ -4643,8 +3712,7 @@
             <w:r>
               <w:rPr>
                 <w:rFonts w:eastAsia="Calibri" w:cs="Arial"/>
-                <w:sz w:val="24"/>
-                <w:szCs w:val="22"/>
+                <w:szCs w:val="20"/>
                 <w:lang w:val="en-US" w:eastAsia="en-US"/>
               </w:rPr>
               <w:t xml:space="preserve">page_fans </w:t>
@@ -4652,8 +3720,7 @@
             <w:r>
               <w:rPr>
                 <w:rFonts w:eastAsia="Calibri" w:cs="Arial"/>
-                <w:sz w:val="24"/>
-                <w:szCs w:val="22"/>
+                <w:szCs w:val="20"/>
                 <w:lang w:val="en-US" w:eastAsia="en-US"/>
               </w:rPr>
               <w:t>ngày cuối cùng (theo điều kiện thời gian)</w:t>
@@ -4674,16 +3741,14 @@
               <w:spacing w:before="0" w:line="240" w:lineRule="auto"/>
               <w:rPr>
                 <w:rFonts w:eastAsia="Calibri" w:cs="Arial"/>
-                <w:sz w:val="24"/>
-                <w:szCs w:val="22"/>
+                <w:szCs w:val="20"/>
                 <w:lang w:val="en-US" w:eastAsia="en-US"/>
               </w:rPr>
             </w:pPr>
             <w:r>
               <w:rPr>
                 <w:rFonts w:eastAsia="Calibri" w:cs="Arial"/>
-                <w:sz w:val="24"/>
-                <w:szCs w:val="22"/>
+                <w:szCs w:val="20"/>
                 <w:lang w:val="en-US" w:eastAsia="en-US"/>
               </w:rPr>
               <w:t>2.</w:t>
@@ -4699,16 +3764,14 @@
               <w:spacing w:before="0" w:line="240" w:lineRule="auto"/>
               <w:rPr>
                 <w:rFonts w:eastAsia="Calibri" w:cs="Arial"/>
-                <w:sz w:val="24"/>
-                <w:szCs w:val="22"/>
+                <w:szCs w:val="20"/>
                 <w:lang w:val="en-US" w:eastAsia="en-US"/>
               </w:rPr>
             </w:pPr>
             <w:r>
               <w:rPr>
                 <w:rFonts w:eastAsia="Calibri" w:cs="Arial"/>
-                <w:sz w:val="24"/>
-                <w:szCs w:val="22"/>
+                <w:szCs w:val="20"/>
                 <w:lang w:val="en-US" w:eastAsia="en-US"/>
               </w:rPr>
               <w:t>Total Reach</w:t>
@@ -4724,16 +3787,14 @@
               <w:spacing w:before="0" w:line="240" w:lineRule="auto"/>
               <w:rPr>
                 <w:rFonts w:eastAsia="Calibri" w:cs="Arial"/>
-                <w:sz w:val="24"/>
-                <w:szCs w:val="22"/>
+                <w:szCs w:val="20"/>
                 <w:lang w:val="en-US" w:eastAsia="en-US"/>
               </w:rPr>
             </w:pPr>
             <w:r>
               <w:rPr>
                 <w:rFonts w:eastAsia="Calibri" w:cs="Arial"/>
-                <w:sz w:val="24"/>
-                <w:szCs w:val="22"/>
+                <w:szCs w:val="20"/>
                 <w:lang w:val="en-US" w:eastAsia="en-US"/>
               </w:rPr>
               <w:t xml:space="preserve">= tổng giá trị </w:t>
@@ -4741,8 +3802,7 @@
             <w:r>
               <w:rPr>
                 <w:rFonts w:eastAsia="Calibri" w:cs="Arial"/>
-                <w:sz w:val="24"/>
-                <w:szCs w:val="22"/>
+                <w:szCs w:val="20"/>
                 <w:lang w:val="en-US" w:eastAsia="en-US"/>
               </w:rPr>
               <w:t xml:space="preserve">page_impression_unique </w:t>
@@ -4750,11 +3810,10 @@
             <w:r>
               <w:rPr>
                 <w:rFonts w:eastAsia="Calibri" w:cs="Arial"/>
-                <w:sz w:val="24"/>
-                <w:szCs w:val="22"/>
-                <w:lang w:val="en-US" w:eastAsia="en-US"/>
-              </w:rPr>
-              <w:t>(trong cùng một điều kiện là cùng khoảng thời gian)</w:t>
+                <w:szCs w:val="20"/>
+                <w:lang w:val="en-US" w:eastAsia="en-US"/>
+              </w:rPr>
+              <w:t>(theo điều kiện thời gian)</w:t>
             </w:r>
           </w:p>
         </w:tc>
@@ -4772,16 +3831,14 @@
               <w:spacing w:before="0" w:line="240" w:lineRule="auto"/>
               <w:rPr>
                 <w:rFonts w:eastAsia="Calibri" w:cs="Arial"/>
-                <w:sz w:val="24"/>
-                <w:szCs w:val="22"/>
+                <w:szCs w:val="20"/>
                 <w:lang w:val="en-US" w:eastAsia="en-US"/>
               </w:rPr>
             </w:pPr>
             <w:r>
               <w:rPr>
                 <w:rFonts w:eastAsia="Calibri" w:cs="Arial"/>
-                <w:sz w:val="24"/>
-                <w:szCs w:val="22"/>
+                <w:szCs w:val="20"/>
                 <w:lang w:val="en-US" w:eastAsia="en-US"/>
               </w:rPr>
               <w:t>3.</w:t>
@@ -4797,16 +3854,14 @@
               <w:spacing w:before="0" w:line="240" w:lineRule="auto"/>
               <w:rPr>
                 <w:rFonts w:eastAsia="Calibri" w:cs="Arial"/>
-                <w:sz w:val="24"/>
-                <w:szCs w:val="22"/>
+                <w:szCs w:val="20"/>
                 <w:lang w:val="en-US" w:eastAsia="en-US"/>
               </w:rPr>
             </w:pPr>
             <w:r>
               <w:rPr>
                 <w:rFonts w:eastAsia="Calibri" w:cs="Arial"/>
-                <w:sz w:val="24"/>
-                <w:szCs w:val="22"/>
+                <w:szCs w:val="20"/>
                 <w:lang w:val="en-US" w:eastAsia="en-US"/>
               </w:rPr>
               <w:t>Total Engagements</w:t>
@@ -4822,16 +3877,14 @@
               <w:spacing w:before="0" w:line="240" w:lineRule="auto"/>
               <w:rPr>
                 <w:rFonts w:eastAsia="Calibri" w:cs="Arial"/>
-                <w:sz w:val="24"/>
-                <w:szCs w:val="22"/>
+                <w:szCs w:val="20"/>
                 <w:lang w:val="en-US" w:eastAsia="en-US"/>
               </w:rPr>
             </w:pPr>
             <w:r>
               <w:rPr>
                 <w:rFonts w:eastAsia="Calibri" w:cs="Arial"/>
-                <w:sz w:val="24"/>
-                <w:szCs w:val="22"/>
+                <w:szCs w:val="20"/>
                 <w:lang w:val="en-US" w:eastAsia="en-US"/>
               </w:rPr>
               <w:t xml:space="preserve">= tổng giá trị </w:t>
@@ -4839,8 +3892,7 @@
             <w:r>
               <w:rPr>
                 <w:rFonts w:eastAsia="Calibri" w:cs="Arial"/>
-                <w:sz w:val="24"/>
-                <w:szCs w:val="22"/>
+                <w:szCs w:val="20"/>
                 <w:lang w:val="en-US" w:eastAsia="en-US"/>
               </w:rPr>
               <w:t>post_activity và post_clicks</w:t>
@@ -4848,8 +3900,7 @@
             <w:r>
               <w:rPr>
                 <w:rFonts w:eastAsia="Calibri" w:cs="Arial"/>
-                <w:sz w:val="24"/>
-                <w:szCs w:val="22"/>
+                <w:szCs w:val="20"/>
                 <w:lang w:val="en-US" w:eastAsia="en-US"/>
               </w:rPr>
               <w:t xml:space="preserve"> </w:t>
@@ -4857,11 +3908,10 @@
             <w:r>
               <w:rPr>
                 <w:rFonts w:eastAsia="Calibri" w:cs="Arial"/>
-                <w:sz w:val="24"/>
-                <w:szCs w:val="22"/>
-                <w:lang w:val="en-US" w:eastAsia="en-US"/>
-              </w:rPr>
-              <w:t>(trong cùng một điều kiện là cùng khoảng thời gian)</w:t>
+                <w:szCs w:val="20"/>
+                <w:lang w:val="en-US" w:eastAsia="en-US"/>
+              </w:rPr>
+              <w:t>(theo điều kiện thời gian)</w:t>
             </w:r>
           </w:p>
         </w:tc>
@@ -4879,16 +3929,14 @@
               <w:spacing w:before="0" w:line="240" w:lineRule="auto"/>
               <w:rPr>
                 <w:rFonts w:eastAsia="Calibri" w:cs="Arial"/>
-                <w:sz w:val="24"/>
-                <w:szCs w:val="22"/>
+                <w:szCs w:val="20"/>
                 <w:lang w:val="en-US" w:eastAsia="en-US"/>
               </w:rPr>
             </w:pPr>
             <w:r>
               <w:rPr>
                 <w:rFonts w:eastAsia="Calibri" w:cs="Arial"/>
-                <w:sz w:val="24"/>
-                <w:szCs w:val="22"/>
+                <w:szCs w:val="20"/>
                 <w:lang w:val="en-US" w:eastAsia="en-US"/>
               </w:rPr>
               <w:t>4.</w:t>
@@ -4904,16 +3952,14 @@
               <w:spacing w:before="0" w:line="240" w:lineRule="auto"/>
               <w:rPr>
                 <w:rFonts w:eastAsia="Calibri" w:cs="Arial"/>
-                <w:sz w:val="24"/>
-                <w:szCs w:val="22"/>
+                <w:szCs w:val="20"/>
                 <w:lang w:val="en-US" w:eastAsia="en-US"/>
               </w:rPr>
             </w:pPr>
             <w:r>
               <w:rPr>
                 <w:rFonts w:eastAsia="Calibri" w:cs="Arial"/>
-                <w:sz w:val="24"/>
-                <w:szCs w:val="22"/>
+                <w:szCs w:val="20"/>
                 <w:lang w:val="en-US" w:eastAsia="en-US"/>
               </w:rPr>
               <w:t>Engagement Rate (ER)</w:t>
@@ -4929,16 +3975,14 @@
               <w:spacing w:before="0" w:line="240" w:lineRule="auto"/>
               <w:rPr>
                 <w:rFonts w:eastAsia="Calibri" w:cs="Arial"/>
-                <w:sz w:val="24"/>
-                <w:szCs w:val="22"/>
+                <w:szCs w:val="20"/>
                 <w:lang w:val="en-US" w:eastAsia="en-US"/>
               </w:rPr>
             </w:pPr>
             <w:r>
               <w:rPr>
                 <w:rFonts w:eastAsia="Calibri" w:cs="Arial"/>
-                <w:sz w:val="24"/>
-                <w:szCs w:val="22"/>
+                <w:szCs w:val="20"/>
                 <w:lang w:val="en-US" w:eastAsia="en-US"/>
               </w:rPr>
               <w:t>= (tổng giá trị</w:t>
@@ -4946,8 +3990,7 @@
             <w:r>
               <w:rPr>
                 <w:rFonts w:eastAsia="Calibri" w:cs="Arial"/>
-                <w:sz w:val="24"/>
-                <w:szCs w:val="22"/>
+                <w:szCs w:val="20"/>
                 <w:lang w:val="en-US" w:eastAsia="en-US"/>
               </w:rPr>
               <w:t xml:space="preserve"> page_consumptions và page_p</w:t>
@@ -4955,8 +3998,7 @@
             <w:r>
               <w:rPr>
                 <w:rFonts w:eastAsia="Calibri" w:cs="Arial"/>
-                <w:sz w:val="24"/>
-                <w:szCs w:val="22"/>
+                <w:szCs w:val="20"/>
                 <w:lang w:val="en-US" w:eastAsia="en-US"/>
               </w:rPr>
               <w:t>os</w:t>
@@ -4964,8 +4006,7 @@
             <w:r>
               <w:rPr>
                 <w:rFonts w:eastAsia="Calibri" w:cs="Arial"/>
-                <w:sz w:val="24"/>
-                <w:szCs w:val="22"/>
+                <w:szCs w:val="20"/>
                 <w:lang w:val="en-US" w:eastAsia="en-US"/>
               </w:rPr>
               <w:t>t_e</w:t>
@@ -4973,8 +4014,7 @@
             <w:r>
               <w:rPr>
                 <w:rFonts w:eastAsia="Calibri" w:cs="Arial"/>
-                <w:sz w:val="24"/>
-                <w:szCs w:val="22"/>
+                <w:szCs w:val="20"/>
                 <w:lang w:val="en-US" w:eastAsia="en-US"/>
               </w:rPr>
               <w:t xml:space="preserve">ngagements/ </w:t>
@@ -4982,8 +4022,7 @@
             <w:r>
               <w:rPr>
                 <w:rFonts w:eastAsia="Calibri" w:cs="Arial"/>
-                <w:sz w:val="24"/>
-                <w:szCs w:val="22"/>
+                <w:szCs w:val="20"/>
                 <w:lang w:val="en-US" w:eastAsia="en-US"/>
               </w:rPr>
               <w:t>page_impression_unique</w:t>
@@ -4991,8 +4030,7 @@
             <w:r>
               <w:rPr>
                 <w:rFonts w:eastAsia="Calibri" w:cs="Arial"/>
-                <w:sz w:val="24"/>
-                <w:szCs w:val="22"/>
+                <w:szCs w:val="20"/>
                 <w:lang w:val="en-US" w:eastAsia="en-US"/>
               </w:rPr>
               <w:t>) x100%</w:t>
@@ -5013,16 +4051,14 @@
               <w:spacing w:before="0" w:line="240" w:lineRule="auto"/>
               <w:rPr>
                 <w:rFonts w:eastAsia="Calibri" w:cs="Arial"/>
-                <w:sz w:val="24"/>
-                <w:szCs w:val="22"/>
+                <w:szCs w:val="20"/>
                 <w:lang w:val="en-US" w:eastAsia="en-US"/>
               </w:rPr>
             </w:pPr>
             <w:r>
               <w:rPr>
                 <w:rFonts w:eastAsia="Calibri" w:cs="Arial"/>
-                <w:sz w:val="24"/>
-                <w:szCs w:val="22"/>
+                <w:szCs w:val="20"/>
                 <w:lang w:val="en-US" w:eastAsia="en-US"/>
               </w:rPr>
               <w:t>5.</w:t>
@@ -5038,16 +4074,14 @@
               <w:spacing w:before="0" w:line="240" w:lineRule="auto"/>
               <w:rPr>
                 <w:rFonts w:eastAsia="Calibri" w:cs="Arial"/>
-                <w:sz w:val="24"/>
-                <w:szCs w:val="22"/>
+                <w:szCs w:val="20"/>
                 <w:lang w:val="en-US" w:eastAsia="en-US"/>
               </w:rPr>
             </w:pPr>
             <w:r>
               <w:rPr>
                 <w:rFonts w:eastAsia="Calibri" w:cs="Arial"/>
-                <w:sz w:val="24"/>
-                <w:szCs w:val="22"/>
+                <w:szCs w:val="20"/>
                 <w:lang w:val="en-US" w:eastAsia="en-US"/>
               </w:rPr>
               <w:t>Total Video Views</w:t>
@@ -5063,16 +4097,14 @@
               <w:spacing w:before="0" w:line="240" w:lineRule="auto"/>
               <w:rPr>
                 <w:rFonts w:eastAsia="Calibri" w:cs="Arial"/>
-                <w:sz w:val="24"/>
-                <w:szCs w:val="22"/>
+                <w:szCs w:val="20"/>
                 <w:lang w:val="en-US" w:eastAsia="en-US"/>
               </w:rPr>
             </w:pPr>
             <w:r>
               <w:rPr>
                 <w:rFonts w:eastAsia="Calibri" w:cs="Arial"/>
-                <w:sz w:val="24"/>
-                <w:szCs w:val="22"/>
+                <w:szCs w:val="20"/>
                 <w:lang w:val="en-US" w:eastAsia="en-US"/>
               </w:rPr>
               <w:t>= tổng giá trị</w:t>
@@ -5080,8 +4112,7 @@
             <w:r>
               <w:rPr>
                 <w:rFonts w:eastAsia="Calibri" w:cs="Arial"/>
-                <w:sz w:val="24"/>
-                <w:szCs w:val="22"/>
+                <w:szCs w:val="20"/>
                 <w:lang w:val="en-US" w:eastAsia="en-US"/>
               </w:rPr>
               <w:t xml:space="preserve"> </w:t>
@@ -5089,8 +4120,7 @@
             <w:r>
               <w:rPr>
                 <w:rFonts w:eastAsia="Calibri" w:cs="Arial"/>
-                <w:sz w:val="24"/>
-                <w:szCs w:val="22"/>
+                <w:szCs w:val="20"/>
                 <w:lang w:val="en-US" w:eastAsia="en-US"/>
               </w:rPr>
               <w:t>page_v</w:t>
@@ -5098,8 +4128,7 @@
             <w:r>
               <w:rPr>
                 <w:rFonts w:eastAsia="Calibri" w:cs="Arial"/>
-                <w:sz w:val="24"/>
-                <w:szCs w:val="22"/>
+                <w:szCs w:val="20"/>
                 <w:lang w:val="en-US" w:eastAsia="en-US"/>
               </w:rPr>
               <w:t>i</w:t>
@@ -5107,8 +4136,7 @@
             <w:r>
               <w:rPr>
                 <w:rFonts w:eastAsia="Calibri" w:cs="Arial"/>
-                <w:sz w:val="24"/>
-                <w:szCs w:val="22"/>
+                <w:szCs w:val="20"/>
                 <w:lang w:val="en-US" w:eastAsia="en-US"/>
               </w:rPr>
               <w:t>deo_v</w:t>
@@ -5116,8 +4144,7 @@
             <w:r>
               <w:rPr>
                 <w:rFonts w:eastAsia="Calibri" w:cs="Arial"/>
-                <w:sz w:val="24"/>
-                <w:szCs w:val="22"/>
+                <w:szCs w:val="20"/>
                 <w:lang w:val="en-US" w:eastAsia="en-US"/>
               </w:rPr>
               <w:t>iews</w:t>
@@ -5125,11 +4152,18 @@
             <w:r>
               <w:rPr>
                 <w:rFonts w:eastAsia="Calibri" w:cs="Arial"/>
-                <w:sz w:val="24"/>
-                <w:szCs w:val="22"/>
-                <w:lang w:val="en-US" w:eastAsia="en-US"/>
-              </w:rPr>
-              <w:t xml:space="preserve"> (trong cùng một điều kiện là cùng khoảng thời gian)</w:t>
+                <w:szCs w:val="20"/>
+                <w:lang w:val="en-US" w:eastAsia="en-US"/>
+              </w:rPr>
+              <w:t xml:space="preserve"> </w:t>
+            </w:r>
+            <w:r>
+              <w:rPr>
+                <w:rFonts w:eastAsia="Calibri" w:cs="Arial"/>
+                <w:szCs w:val="20"/>
+                <w:lang w:val="en-US" w:eastAsia="en-US"/>
+              </w:rPr>
+              <w:t>(theo điều kiện thời gian)</w:t>
             </w:r>
           </w:p>
         </w:tc>
@@ -5147,16 +4181,14 @@
               <w:spacing w:before="0" w:line="240" w:lineRule="auto"/>
               <w:rPr>
                 <w:rFonts w:eastAsia="Calibri" w:cs="Arial"/>
-                <w:sz w:val="24"/>
-                <w:szCs w:val="22"/>
+                <w:szCs w:val="20"/>
                 <w:lang w:val="en-US" w:eastAsia="en-US"/>
               </w:rPr>
             </w:pPr>
             <w:r>
               <w:rPr>
                 <w:rFonts w:eastAsia="Calibri" w:cs="Arial"/>
-                <w:sz w:val="24"/>
-                <w:szCs w:val="22"/>
+                <w:szCs w:val="20"/>
                 <w:lang w:val="en-US" w:eastAsia="en-US"/>
               </w:rPr>
               <w:t>6.</w:t>
@@ -5172,16 +4204,14 @@
               <w:spacing w:before="0" w:line="240" w:lineRule="auto"/>
               <w:rPr>
                 <w:rFonts w:eastAsia="Calibri" w:cs="Arial"/>
-                <w:sz w:val="24"/>
-                <w:szCs w:val="22"/>
+                <w:szCs w:val="20"/>
                 <w:lang w:val="en-US" w:eastAsia="en-US"/>
               </w:rPr>
             </w:pPr>
             <w:r>
               <w:rPr>
                 <w:rFonts w:eastAsia="Calibri" w:cs="Arial"/>
-                <w:sz w:val="24"/>
-                <w:szCs w:val="22"/>
+                <w:szCs w:val="20"/>
                 <w:lang w:val="en-US" w:eastAsia="en-US"/>
               </w:rPr>
               <w:t>New Likes</w:t>
@@ -5197,16 +4227,14 @@
               <w:spacing w:before="0" w:line="240" w:lineRule="auto"/>
               <w:rPr>
                 <w:rFonts w:eastAsia="Calibri" w:cs="Arial"/>
-                <w:sz w:val="24"/>
-                <w:szCs w:val="22"/>
+                <w:szCs w:val="20"/>
                 <w:lang w:val="en-US" w:eastAsia="en-US"/>
               </w:rPr>
             </w:pPr>
             <w:r>
               <w:rPr>
                 <w:rFonts w:eastAsia="Calibri" w:cs="Arial"/>
-                <w:sz w:val="24"/>
-                <w:szCs w:val="22"/>
+                <w:szCs w:val="20"/>
                 <w:lang w:val="en-US" w:eastAsia="en-US"/>
               </w:rPr>
               <w:t>= tổng giá trị</w:t>
@@ -5214,8 +4242,7 @@
             <w:r>
               <w:rPr>
                 <w:rFonts w:eastAsia="Calibri" w:cs="Arial"/>
-                <w:sz w:val="24"/>
-                <w:szCs w:val="22"/>
+                <w:szCs w:val="20"/>
                 <w:lang w:val="en-US" w:eastAsia="en-US"/>
               </w:rPr>
               <w:t xml:space="preserve"> </w:t>
@@ -5223,8 +4250,7 @@
             <w:r>
               <w:rPr>
                 <w:rFonts w:eastAsia="Calibri" w:cs="Arial"/>
-                <w:sz w:val="24"/>
-                <w:szCs w:val="22"/>
+                <w:szCs w:val="20"/>
                 <w:lang w:val="en-US" w:eastAsia="en-US"/>
               </w:rPr>
               <w:t>age_fan_adds_unique</w:t>
@@ -5232,11 +4258,18 @@
             <w:r>
               <w:rPr>
                 <w:rFonts w:eastAsia="Calibri" w:cs="Arial"/>
-                <w:sz w:val="24"/>
-                <w:szCs w:val="22"/>
-                <w:lang w:val="en-US" w:eastAsia="en-US"/>
-              </w:rPr>
-              <w:t xml:space="preserve"> (trong cùng một điều kiện là cùng khoảng thời gian)</w:t>
+                <w:szCs w:val="20"/>
+                <w:lang w:val="en-US" w:eastAsia="en-US"/>
+              </w:rPr>
+              <w:t xml:space="preserve"> </w:t>
+            </w:r>
+            <w:r>
+              <w:rPr>
+                <w:rFonts w:eastAsia="Calibri" w:cs="Arial"/>
+                <w:szCs w:val="20"/>
+                <w:lang w:val="en-US" w:eastAsia="en-US"/>
+              </w:rPr>
+              <w:t>(theo điều kiện thời gian)</w:t>
             </w:r>
           </w:p>
         </w:tc>
@@ -5254,16 +4287,14 @@
               <w:spacing w:before="0" w:line="240" w:lineRule="auto"/>
               <w:rPr>
                 <w:rFonts w:eastAsia="Calibri" w:cs="Arial"/>
-                <w:sz w:val="24"/>
-                <w:szCs w:val="22"/>
+                <w:szCs w:val="20"/>
                 <w:lang w:val="en-US" w:eastAsia="en-US"/>
               </w:rPr>
             </w:pPr>
             <w:r>
               <w:rPr>
                 <w:rFonts w:eastAsia="Calibri" w:cs="Arial"/>
-                <w:sz w:val="24"/>
-                <w:szCs w:val="22"/>
+                <w:szCs w:val="20"/>
                 <w:lang w:val="en-US" w:eastAsia="en-US"/>
               </w:rPr>
               <w:t>7.</w:t>
@@ -5279,16 +4310,14 @@
               <w:spacing w:before="0" w:line="240" w:lineRule="auto"/>
               <w:rPr>
                 <w:rFonts w:eastAsia="Calibri" w:cs="Arial"/>
-                <w:sz w:val="24"/>
-                <w:szCs w:val="22"/>
+                <w:szCs w:val="20"/>
                 <w:lang w:val="en-US" w:eastAsia="en-US"/>
               </w:rPr>
             </w:pPr>
             <w:r>
               <w:rPr>
                 <w:rFonts w:eastAsia="Calibri" w:cs="Arial"/>
-                <w:sz w:val="24"/>
-                <w:szCs w:val="22"/>
+                <w:szCs w:val="20"/>
                 <w:lang w:val="en-US" w:eastAsia="en-US"/>
               </w:rPr>
               <w:t>Độ tuổi và giới tính</w:t>
@@ -5304,16 +4333,14 @@
               <w:spacing w:before="0" w:line="240" w:lineRule="auto"/>
               <w:rPr>
                 <w:rFonts w:eastAsia="Calibri" w:cs="Arial"/>
-                <w:sz w:val="24"/>
-                <w:szCs w:val="22"/>
+                <w:szCs w:val="20"/>
                 <w:lang w:val="en-US" w:eastAsia="en-US"/>
               </w:rPr>
             </w:pPr>
             <w:r>
               <w:rPr>
                 <w:rFonts w:eastAsia="Calibri" w:cs="Arial"/>
-                <w:sz w:val="24"/>
-                <w:szCs w:val="22"/>
+                <w:szCs w:val="20"/>
                 <w:lang w:val="en-US" w:eastAsia="en-US"/>
               </w:rPr>
               <w:t>= giá trị</w:t>
@@ -5321,8 +4348,7 @@
             <w:r>
               <w:rPr>
                 <w:rFonts w:eastAsia="Calibri" w:cs="Arial"/>
-                <w:sz w:val="24"/>
-                <w:szCs w:val="22"/>
+                <w:szCs w:val="20"/>
                 <w:lang w:val="en-US" w:eastAsia="en-US"/>
               </w:rPr>
               <w:t xml:space="preserve"> </w:t>
@@ -5330,8 +4356,7 @@
             <w:r>
               <w:rPr>
                 <w:rFonts w:eastAsia="Calibri" w:cs="Arial"/>
-                <w:sz w:val="24"/>
-                <w:szCs w:val="22"/>
+                <w:szCs w:val="20"/>
                 <w:lang w:val="en-US" w:eastAsia="en-US"/>
               </w:rPr>
               <w:t>page_fans_gender_age</w:t>
@@ -5339,8 +4364,7 @@
             <w:r>
               <w:rPr>
                 <w:rFonts w:eastAsia="Calibri" w:cs="Arial"/>
-                <w:sz w:val="24"/>
-                <w:szCs w:val="22"/>
+                <w:szCs w:val="20"/>
                 <w:lang w:val="en-US" w:eastAsia="en-US"/>
               </w:rPr>
               <w:t xml:space="preserve"> ngày cuối cùng (theo điều kiện thời gian)</w:t>
@@ -5361,16 +4385,14 @@
               <w:spacing w:before="0" w:line="240" w:lineRule="auto"/>
               <w:rPr>
                 <w:rFonts w:eastAsia="Calibri" w:cs="Arial"/>
-                <w:sz w:val="24"/>
-                <w:szCs w:val="22"/>
+                <w:szCs w:val="20"/>
                 <w:lang w:val="en-US" w:eastAsia="en-US"/>
               </w:rPr>
             </w:pPr>
             <w:r>
               <w:rPr>
                 <w:rFonts w:eastAsia="Calibri" w:cs="Arial"/>
-                <w:sz w:val="24"/>
-                <w:szCs w:val="22"/>
+                <w:szCs w:val="20"/>
                 <w:lang w:val="en-US" w:eastAsia="en-US"/>
               </w:rPr>
               <w:t>8.</w:t>
@@ -5386,16 +4408,14 @@
               <w:spacing w:before="0" w:line="240" w:lineRule="auto"/>
               <w:rPr>
                 <w:rFonts w:eastAsia="Calibri" w:cs="Arial"/>
-                <w:sz w:val="24"/>
-                <w:szCs w:val="22"/>
+                <w:szCs w:val="20"/>
                 <w:lang w:val="en-US" w:eastAsia="en-US"/>
               </w:rPr>
             </w:pPr>
             <w:r>
               <w:rPr>
                 <w:rFonts w:eastAsia="Calibri" w:cs="Arial"/>
-                <w:sz w:val="24"/>
-                <w:szCs w:val="22"/>
+                <w:szCs w:val="20"/>
                 <w:lang w:val="en-US" w:eastAsia="en-US"/>
               </w:rPr>
               <w:t>Paid Reach</w:t>
@@ -5411,16 +4431,14 @@
               <w:spacing w:before="0" w:line="240" w:lineRule="auto"/>
               <w:rPr>
                 <w:rFonts w:eastAsia="Calibri" w:cs="Arial"/>
-                <w:sz w:val="24"/>
-                <w:szCs w:val="22"/>
+                <w:szCs w:val="20"/>
                 <w:lang w:val="en-US" w:eastAsia="en-US"/>
               </w:rPr>
             </w:pPr>
             <w:r>
               <w:rPr>
                 <w:rFonts w:eastAsia="Calibri" w:cs="Arial"/>
-                <w:sz w:val="24"/>
-                <w:szCs w:val="22"/>
+                <w:szCs w:val="20"/>
                 <w:lang w:val="en-US" w:eastAsia="en-US"/>
               </w:rPr>
               <w:t xml:space="preserve">= tổng giá trị </w:t>
@@ -5428,8 +4446,7 @@
             <w:r>
               <w:rPr>
                 <w:rFonts w:eastAsia="Calibri" w:cs="Arial"/>
-                <w:sz w:val="24"/>
-                <w:szCs w:val="22"/>
+                <w:szCs w:val="20"/>
                 <w:lang w:val="en-US" w:eastAsia="en-US"/>
               </w:rPr>
               <w:t xml:space="preserve">page_impressions_paid_unique </w:t>
@@ -5437,20 +4454,10 @@
             <w:r>
               <w:rPr>
                 <w:rFonts w:eastAsia="Calibri" w:cs="Arial"/>
-                <w:sz w:val="24"/>
-                <w:szCs w:val="22"/>
-                <w:lang w:val="en-US" w:eastAsia="en-US"/>
-              </w:rPr>
-              <w:t xml:space="preserve"> </w:t>
-            </w:r>
-            <w:r>
-              <w:rPr>
-                <w:rFonts w:eastAsia="Calibri" w:cs="Arial"/>
-                <w:sz w:val="24"/>
-                <w:szCs w:val="22"/>
-                <w:lang w:val="en-US" w:eastAsia="en-US"/>
-              </w:rPr>
-              <w:t>(trong cùng một điều kiện là cùng khoảng thời gian)</w:t>
+                <w:szCs w:val="20"/>
+                <w:lang w:val="en-US" w:eastAsia="en-US"/>
+              </w:rPr>
+              <w:t>(theo điều kiện thời gian)</w:t>
             </w:r>
           </w:p>
         </w:tc>
@@ -5468,16 +4475,14 @@
               <w:spacing w:before="0" w:line="240" w:lineRule="auto"/>
               <w:rPr>
                 <w:rFonts w:eastAsia="Calibri" w:cs="Arial"/>
-                <w:sz w:val="24"/>
-                <w:szCs w:val="22"/>
+                <w:szCs w:val="20"/>
                 <w:lang w:val="en-US" w:eastAsia="en-US"/>
               </w:rPr>
             </w:pPr>
             <w:r>
               <w:rPr>
                 <w:rFonts w:eastAsia="Calibri" w:cs="Arial"/>
-                <w:sz w:val="24"/>
-                <w:szCs w:val="22"/>
+                <w:szCs w:val="20"/>
                 <w:lang w:val="en-US" w:eastAsia="en-US"/>
               </w:rPr>
               <w:t>9.</w:t>
@@ -5493,16 +4498,14 @@
               <w:spacing w:before="0" w:line="240" w:lineRule="auto"/>
               <w:rPr>
                 <w:rFonts w:eastAsia="Calibri" w:cs="Arial"/>
-                <w:sz w:val="24"/>
-                <w:szCs w:val="22"/>
+                <w:szCs w:val="20"/>
                 <w:lang w:val="en-US" w:eastAsia="en-US"/>
               </w:rPr>
             </w:pPr>
             <w:r>
               <w:rPr>
                 <w:rFonts w:eastAsia="Calibri" w:cs="Arial"/>
-                <w:sz w:val="24"/>
-                <w:szCs w:val="22"/>
+                <w:szCs w:val="20"/>
                 <w:lang w:val="en-US" w:eastAsia="en-US"/>
               </w:rPr>
               <w:t>Organic Reach</w:t>
@@ -5518,16 +4521,14 @@
               <w:spacing w:before="0" w:line="240" w:lineRule="auto"/>
               <w:rPr>
                 <w:rFonts w:eastAsia="Calibri" w:cs="Arial"/>
-                <w:sz w:val="24"/>
-                <w:szCs w:val="22"/>
+                <w:szCs w:val="20"/>
                 <w:lang w:val="en-US" w:eastAsia="en-US"/>
               </w:rPr>
             </w:pPr>
             <w:r>
               <w:rPr>
                 <w:rFonts w:eastAsia="Calibri" w:cs="Arial"/>
-                <w:sz w:val="24"/>
-                <w:szCs w:val="22"/>
+                <w:szCs w:val="20"/>
                 <w:lang w:val="en-US" w:eastAsia="en-US"/>
               </w:rPr>
               <w:t>= tổng giá trị</w:t>
@@ -5535,29 +4536,18 @@
             <w:r>
               <w:rPr>
                 <w:rFonts w:eastAsia="Calibri" w:cs="Arial"/>
-                <w:sz w:val="24"/>
-                <w:szCs w:val="22"/>
-                <w:lang w:val="en-US" w:eastAsia="en-US"/>
-              </w:rPr>
-              <w:t xml:space="preserve"> page_impressions_organic</w:t>
+                <w:szCs w:val="20"/>
+                <w:lang w:val="en-US" w:eastAsia="en-US"/>
+              </w:rPr>
+              <w:t xml:space="preserve"> page_impressions_organic_unique </w:t>
             </w:r>
             <w:r>
               <w:rPr>
                 <w:rFonts w:eastAsia="Calibri" w:cs="Arial"/>
-                <w:sz w:val="24"/>
-                <w:szCs w:val="22"/>
-                <w:lang w:val="en-US" w:eastAsia="en-US"/>
-              </w:rPr>
-              <w:t xml:space="preserve">_unique </w:t>
-            </w:r>
-            <w:r>
-              <w:rPr>
-                <w:rFonts w:eastAsia="Calibri" w:cs="Arial"/>
-                <w:sz w:val="24"/>
-                <w:szCs w:val="22"/>
-                <w:lang w:val="en-US" w:eastAsia="en-US"/>
-              </w:rPr>
-              <w:t>(trong cùng một điều kiện là cùng khoảng thời gian)</w:t>
+                <w:szCs w:val="20"/>
+                <w:lang w:val="en-US" w:eastAsia="en-US"/>
+              </w:rPr>
+              <w:t>(theo điều kiện thời gian)</w:t>
             </w:r>
           </w:p>
         </w:tc>
@@ -5575,16 +4565,14 @@
               <w:spacing w:before="0" w:line="240" w:lineRule="auto"/>
               <w:rPr>
                 <w:rFonts w:eastAsia="Calibri" w:cs="Arial"/>
-                <w:sz w:val="24"/>
-                <w:szCs w:val="22"/>
+                <w:szCs w:val="20"/>
                 <w:lang w:val="en-US" w:eastAsia="en-US"/>
               </w:rPr>
             </w:pPr>
             <w:r>
               <w:rPr>
                 <w:rFonts w:eastAsia="Calibri" w:cs="Arial"/>
-                <w:sz w:val="24"/>
-                <w:szCs w:val="22"/>
+                <w:szCs w:val="20"/>
                 <w:lang w:val="en-US" w:eastAsia="en-US"/>
               </w:rPr>
               <w:t>10</w:t>
@@ -5592,8 +4580,7 @@
             <w:r>
               <w:rPr>
                 <w:rFonts w:eastAsia="Calibri" w:cs="Arial"/>
-                <w:sz w:val="24"/>
-                <w:szCs w:val="22"/>
+                <w:szCs w:val="20"/>
                 <w:lang w:val="en-US" w:eastAsia="en-US"/>
               </w:rPr>
               <w:t>.</w:t>
@@ -5609,16 +4596,14 @@
               <w:spacing w:before="0" w:line="240" w:lineRule="auto"/>
               <w:rPr>
                 <w:rFonts w:eastAsia="Calibri" w:cs="Arial"/>
-                <w:sz w:val="24"/>
-                <w:szCs w:val="22"/>
+                <w:szCs w:val="20"/>
                 <w:lang w:val="en-US" w:eastAsia="en-US"/>
               </w:rPr>
             </w:pPr>
             <w:r>
               <w:rPr>
                 <w:rFonts w:eastAsia="Calibri" w:cs="Arial"/>
-                <w:sz w:val="24"/>
-                <w:szCs w:val="22"/>
+                <w:szCs w:val="20"/>
                 <w:lang w:val="en-US" w:eastAsia="en-US"/>
               </w:rPr>
               <w:t>Reactions, Comments, Shares</w:t>
@@ -5634,16 +4619,14 @@
               <w:spacing w:before="0" w:line="240" w:lineRule="auto"/>
               <w:rPr>
                 <w:rFonts w:eastAsia="Calibri" w:cs="Arial"/>
-                <w:sz w:val="24"/>
-                <w:szCs w:val="22"/>
+                <w:szCs w:val="20"/>
                 <w:lang w:val="en-US" w:eastAsia="en-US"/>
               </w:rPr>
             </w:pPr>
             <w:r>
               <w:rPr>
                 <w:rFonts w:eastAsia="Calibri" w:cs="Arial"/>
-                <w:sz w:val="24"/>
-                <w:szCs w:val="22"/>
+                <w:szCs w:val="20"/>
                 <w:lang w:val="en-US" w:eastAsia="en-US"/>
               </w:rPr>
               <w:t>= tổng giá trị</w:t>
@@ -5651,8 +4634,7 @@
             <w:r>
               <w:rPr>
                 <w:rFonts w:eastAsia="Calibri" w:cs="Arial"/>
-                <w:sz w:val="24"/>
-                <w:szCs w:val="22"/>
+                <w:szCs w:val="20"/>
                 <w:lang w:val="en-US" w:eastAsia="en-US"/>
               </w:rPr>
               <w:t xml:space="preserve"> post_activity_by_action_type</w:t>
@@ -5660,11 +4642,18 @@
             <w:r>
               <w:rPr>
                 <w:rFonts w:eastAsia="Calibri" w:cs="Arial"/>
-                <w:sz w:val="24"/>
-                <w:szCs w:val="22"/>
-                <w:lang w:val="en-US" w:eastAsia="en-US"/>
-              </w:rPr>
-              <w:t xml:space="preserve"> (trong cùng một điều kiện là cùng khoảng thời gian)</w:t>
+                <w:szCs w:val="20"/>
+                <w:lang w:val="en-US" w:eastAsia="en-US"/>
+              </w:rPr>
+              <w:t xml:space="preserve"> </w:t>
+            </w:r>
+            <w:r>
+              <w:rPr>
+                <w:rFonts w:eastAsia="Calibri" w:cs="Arial"/>
+                <w:szCs w:val="20"/>
+                <w:lang w:val="en-US" w:eastAsia="en-US"/>
+              </w:rPr>
+              <w:t>(theo điều kiện thời gian)</w:t>
             </w:r>
           </w:p>
         </w:tc>
@@ -5682,16 +4671,14 @@
               <w:spacing w:before="0" w:line="240" w:lineRule="auto"/>
               <w:rPr>
                 <w:rFonts w:eastAsia="Calibri" w:cs="Arial"/>
-                <w:sz w:val="24"/>
-                <w:szCs w:val="22"/>
+                <w:szCs w:val="20"/>
                 <w:lang w:val="en-US" w:eastAsia="en-US"/>
               </w:rPr>
             </w:pPr>
             <w:r>
               <w:rPr>
                 <w:rFonts w:eastAsia="Calibri" w:cs="Arial"/>
-                <w:sz w:val="24"/>
-                <w:szCs w:val="22"/>
+                <w:szCs w:val="20"/>
                 <w:lang w:val="en-US" w:eastAsia="en-US"/>
               </w:rPr>
               <w:t>11.</w:t>
@@ -5707,16 +4694,14 @@
               <w:spacing w:before="0" w:line="240" w:lineRule="auto"/>
               <w:rPr>
                 <w:rFonts w:eastAsia="Calibri" w:cs="Arial"/>
-                <w:sz w:val="24"/>
-                <w:szCs w:val="22"/>
+                <w:szCs w:val="20"/>
                 <w:lang w:val="en-US" w:eastAsia="en-US"/>
               </w:rPr>
             </w:pPr>
             <w:r>
               <w:rPr>
                 <w:rFonts w:eastAsia="Calibri" w:cs="Arial"/>
-                <w:sz w:val="24"/>
-                <w:szCs w:val="22"/>
+                <w:szCs w:val="20"/>
                 <w:lang w:val="en-US" w:eastAsia="en-US"/>
               </w:rPr>
               <w:t>Link Clicks, Other Clicks, Click to Play Video, Photo Views</w:t>
@@ -5732,37 +4717,25 @@
               <w:spacing w:before="0" w:line="240" w:lineRule="auto"/>
               <w:rPr>
                 <w:rFonts w:eastAsia="Calibri" w:cs="Arial"/>
-                <w:sz w:val="24"/>
-                <w:szCs w:val="22"/>
+                <w:szCs w:val="20"/>
                 <w:lang w:val="en-US" w:eastAsia="en-US"/>
               </w:rPr>
             </w:pPr>
             <w:r>
               <w:rPr>
                 <w:rFonts w:eastAsia="Calibri" w:cs="Arial"/>
-                <w:sz w:val="24"/>
-                <w:szCs w:val="22"/>
-                <w:lang w:val="en-US" w:eastAsia="en-US"/>
-              </w:rPr>
-              <w:t>= tổng giá trị</w:t>
+                <w:szCs w:val="20"/>
+                <w:lang w:val="en-US" w:eastAsia="en-US"/>
+              </w:rPr>
+              <w:t xml:space="preserve">= tổng giá trị post_clicks_by_type </w:t>
             </w:r>
             <w:r>
               <w:rPr>
                 <w:rFonts w:eastAsia="Calibri" w:cs="Arial"/>
-                <w:sz w:val="24"/>
-                <w:szCs w:val="22"/>
-                <w:lang w:val="en-US" w:eastAsia="en-US"/>
-              </w:rPr>
-              <w:t xml:space="preserve"> post_clicks_by_type</w:t>
-            </w:r>
-            <w:r>
-              <w:rPr>
-                <w:rFonts w:eastAsia="Calibri" w:cs="Arial"/>
-                <w:sz w:val="24"/>
-                <w:szCs w:val="22"/>
-                <w:lang w:val="en-US" w:eastAsia="en-US"/>
-              </w:rPr>
-              <w:t xml:space="preserve"> (trong cùng một điều kiện là cùng khoảng thời gian)</w:t>
+                <w:szCs w:val="20"/>
+                <w:lang w:val="en-US" w:eastAsia="en-US"/>
+              </w:rPr>
+              <w:t>(theo điều kiện thời gian)</w:t>
             </w:r>
           </w:p>
         </w:tc>
@@ -5780,76 +4753,60 @@
               <w:spacing w:before="0" w:line="240" w:lineRule="auto"/>
               <w:rPr>
                 <w:rFonts w:eastAsia="Calibri" w:cs="Arial"/>
-                <w:sz w:val="24"/>
-                <w:szCs w:val="22"/>
+                <w:szCs w:val="20"/>
                 <w:lang w:val="en-US" w:eastAsia="en-US"/>
               </w:rPr>
             </w:pPr>
             <w:r>
               <w:rPr>
                 <w:rFonts w:eastAsia="Calibri" w:cs="Arial"/>
-                <w:sz w:val="24"/>
-                <w:szCs w:val="22"/>
-                <w:lang w:val="en-US" w:eastAsia="en-US"/>
-              </w:rPr>
-              <w:lastRenderedPageBreak/>
-              <w:t>12</w:t>
-            </w:r>
-            <w:r>
+                <w:szCs w:val="20"/>
+                <w:lang w:val="en-US" w:eastAsia="en-US"/>
+              </w:rPr>
+              <w:t>12.</w:t>
+            </w:r>
+          </w:p>
+        </w:tc>
+        <w:tc>
+          <w:tcPr>
+            <w:tcW w:w="2412" w:type="dxa"/>
+          </w:tcPr>
+          <w:p>
+            <w:pPr>
+              <w:spacing w:before="0" w:line="240" w:lineRule="auto"/>
               <w:rPr>
                 <w:rFonts w:eastAsia="Calibri" w:cs="Arial"/>
-                <w:sz w:val="24"/>
-                <w:szCs w:val="22"/>
-                <w:lang w:val="en-US" w:eastAsia="en-US"/>
-              </w:rPr>
-              <w:t>.</w:t>
-            </w:r>
-          </w:p>
-        </w:tc>
-        <w:tc>
-          <w:tcPr>
-            <w:tcW w:w="2412" w:type="dxa"/>
+                <w:szCs w:val="20"/>
+                <w:lang w:val="en-US" w:eastAsia="en-US"/>
+              </w:rPr>
+            </w:pPr>
+            <w:r>
+              <w:rPr>
+                <w:rFonts w:eastAsia="Calibri" w:cs="Arial"/>
+                <w:szCs w:val="20"/>
+                <w:lang w:val="en-US" w:eastAsia="en-US"/>
+              </w:rPr>
+              <w:t>Phần trăm tăng trưởng so với tháng trước</w:t>
+            </w:r>
+          </w:p>
+        </w:tc>
+        <w:tc>
+          <w:tcPr>
+            <w:tcW w:w="5029" w:type="dxa"/>
           </w:tcPr>
           <w:p>
             <w:pPr>
               <w:spacing w:before="0" w:line="240" w:lineRule="auto"/>
               <w:rPr>
                 <w:rFonts w:eastAsia="Calibri" w:cs="Arial"/>
-                <w:sz w:val="24"/>
-                <w:szCs w:val="22"/>
+                <w:szCs w:val="20"/>
                 <w:lang w:val="en-US" w:eastAsia="en-US"/>
               </w:rPr>
             </w:pPr>
             <w:r>
               <w:rPr>
                 <w:rFonts w:eastAsia="Calibri" w:cs="Arial"/>
-                <w:sz w:val="24"/>
-                <w:szCs w:val="22"/>
-                <w:lang w:val="en-US" w:eastAsia="en-US"/>
-              </w:rPr>
-              <w:t>Phần trăm tăng trưởng so với tháng trước</w:t>
-            </w:r>
-          </w:p>
-        </w:tc>
-        <w:tc>
-          <w:tcPr>
-            <w:tcW w:w="5029" w:type="dxa"/>
-          </w:tcPr>
-          <w:p>
-            <w:pPr>
-              <w:spacing w:before="0" w:line="240" w:lineRule="auto"/>
-              <w:rPr>
-                <w:rFonts w:eastAsia="Calibri" w:cs="Arial"/>
-                <w:sz w:val="24"/>
-                <w:szCs w:val="22"/>
-                <w:lang w:val="en-US" w:eastAsia="en-US"/>
-              </w:rPr>
-            </w:pPr>
-            <w:r>
-              <w:rPr>
-                <w:rFonts w:eastAsia="Calibri" w:cs="Arial"/>
-                <w:sz w:val="24"/>
-                <w:szCs w:val="22"/>
+                <w:szCs w:val="20"/>
                 <w:lang w:val="en-US" w:eastAsia="en-US"/>
               </w:rPr>
               <w:t>= (giá trị tại thời điểm đang xem xét của tháng hiện tại – giá trị cùng thời điểm tháng trước) / giá trị thực tế tháng trước x 100%</w:t>
@@ -5870,75 +4827,61 @@
               <w:spacing w:before="0" w:line="240" w:lineRule="auto"/>
               <w:rPr>
                 <w:rFonts w:eastAsia="Calibri" w:cs="Arial"/>
-                <w:sz w:val="24"/>
-                <w:szCs w:val="22"/>
+                <w:szCs w:val="20"/>
                 <w:lang w:val="en-US" w:eastAsia="en-US"/>
               </w:rPr>
             </w:pPr>
             <w:r>
               <w:rPr>
                 <w:rFonts w:eastAsia="Calibri" w:cs="Arial"/>
-                <w:sz w:val="24"/>
-                <w:szCs w:val="22"/>
-                <w:lang w:val="en-US" w:eastAsia="en-US"/>
-              </w:rPr>
-              <w:t>13</w:t>
-            </w:r>
-            <w:r>
+                <w:szCs w:val="20"/>
+                <w:lang w:val="en-US" w:eastAsia="en-US"/>
+              </w:rPr>
+              <w:lastRenderedPageBreak/>
+              <w:t>13.</w:t>
+            </w:r>
+          </w:p>
+        </w:tc>
+        <w:tc>
+          <w:tcPr>
+            <w:tcW w:w="2412" w:type="dxa"/>
+          </w:tcPr>
+          <w:p>
+            <w:pPr>
+              <w:spacing w:before="0" w:line="240" w:lineRule="auto"/>
               <w:rPr>
                 <w:rFonts w:eastAsia="Calibri" w:cs="Arial"/>
-                <w:sz w:val="24"/>
-                <w:szCs w:val="22"/>
-                <w:lang w:val="en-US" w:eastAsia="en-US"/>
-              </w:rPr>
-              <w:t>.</w:t>
-            </w:r>
-          </w:p>
-        </w:tc>
-        <w:tc>
-          <w:tcPr>
-            <w:tcW w:w="2412" w:type="dxa"/>
+                <w:szCs w:val="20"/>
+                <w:lang w:val="en-US" w:eastAsia="en-US"/>
+              </w:rPr>
+            </w:pPr>
+            <w:r>
+              <w:rPr>
+                <w:rFonts w:eastAsia="Calibri" w:cs="Arial"/>
+                <w:szCs w:val="20"/>
+                <w:lang w:val="en-US" w:eastAsia="en-US"/>
+              </w:rPr>
+              <w:t>Phần trăm tăng trưởng so với cùng kì</w:t>
+            </w:r>
+          </w:p>
+        </w:tc>
+        <w:tc>
+          <w:tcPr>
+            <w:tcW w:w="5029" w:type="dxa"/>
           </w:tcPr>
           <w:p>
             <w:pPr>
               <w:spacing w:before="0" w:line="240" w:lineRule="auto"/>
               <w:rPr>
                 <w:rFonts w:eastAsia="Calibri" w:cs="Arial"/>
-                <w:sz w:val="24"/>
-                <w:szCs w:val="22"/>
+                <w:szCs w:val="20"/>
                 <w:lang w:val="en-US" w:eastAsia="en-US"/>
               </w:rPr>
             </w:pPr>
             <w:r>
               <w:rPr>
                 <w:rFonts w:eastAsia="Calibri" w:cs="Arial"/>
-                <w:sz w:val="24"/>
-                <w:szCs w:val="22"/>
-                <w:lang w:val="en-US" w:eastAsia="en-US"/>
-              </w:rPr>
-              <w:t>Phần trăm tăng trưởng so với cùng kì</w:t>
-            </w:r>
-          </w:p>
-        </w:tc>
-        <w:tc>
-          <w:tcPr>
-            <w:tcW w:w="5029" w:type="dxa"/>
-          </w:tcPr>
-          <w:p>
-            <w:pPr>
-              <w:spacing w:before="0" w:line="240" w:lineRule="auto"/>
-              <w:rPr>
-                <w:rFonts w:eastAsia="Calibri" w:cs="Arial"/>
-                <w:sz w:val="24"/>
-                <w:szCs w:val="22"/>
-                <w:lang w:val="en-US" w:eastAsia="en-US"/>
-              </w:rPr>
-            </w:pPr>
-            <w:r>
-              <w:rPr>
-                <w:rFonts w:eastAsia="Calibri" w:cs="Arial"/>
-                <w:sz w:val="24"/>
-                <w:szCs w:val="22"/>
+                <w:szCs w:val="20"/>
                 <w:lang w:val="en-US" w:eastAsia="en-US"/>
               </w:rPr>
               <w:t>= (giá trị tại thời điểm đang xem xét của năm sau – giá trị cùng thời điểm năm trước) / giá trị thực tế năm trước x 100%</w:t>
@@ -5960,16 +4903,14 @@
               <w:spacing w:before="0" w:line="240" w:lineRule="auto"/>
               <w:rPr>
                 <w:rFonts w:eastAsia="Calibri" w:cs="Arial"/>
-                <w:sz w:val="24"/>
-                <w:szCs w:val="22"/>
+                <w:szCs w:val="20"/>
                 <w:lang w:val="en-US" w:eastAsia="en-US"/>
               </w:rPr>
             </w:pPr>
             <w:r>
               <w:rPr>
                 <w:rFonts w:eastAsia="Calibri" w:cs="Arial"/>
-                <w:sz w:val="24"/>
-                <w:szCs w:val="22"/>
+                <w:szCs w:val="20"/>
                 <w:lang w:val="en-US" w:eastAsia="en-US"/>
               </w:rPr>
               <w:t>POST</w:t>
@@ -5990,16 +4931,14 @@
               <w:spacing w:before="0" w:line="240" w:lineRule="auto"/>
               <w:rPr>
                 <w:rFonts w:eastAsia="Calibri" w:cs="Arial"/>
-                <w:sz w:val="24"/>
-                <w:szCs w:val="22"/>
+                <w:szCs w:val="20"/>
                 <w:lang w:val="en-US" w:eastAsia="en-US"/>
               </w:rPr>
             </w:pPr>
             <w:r>
               <w:rPr>
                 <w:rFonts w:eastAsia="Calibri" w:cs="Arial"/>
-                <w:sz w:val="24"/>
-                <w:szCs w:val="22"/>
+                <w:szCs w:val="20"/>
                 <w:lang w:val="en-US" w:eastAsia="en-US"/>
               </w:rPr>
               <w:t>14</w:t>
@@ -6007,8 +4946,7 @@
             <w:r>
               <w:rPr>
                 <w:rFonts w:eastAsia="Calibri" w:cs="Arial"/>
-                <w:sz w:val="24"/>
-                <w:szCs w:val="22"/>
+                <w:szCs w:val="20"/>
                 <w:lang w:val="en-US" w:eastAsia="en-US"/>
               </w:rPr>
               <w:t>.</w:t>
@@ -6024,16 +4962,14 @@
               <w:spacing w:before="0" w:line="240" w:lineRule="auto"/>
               <w:rPr>
                 <w:rFonts w:eastAsia="Calibri" w:cs="Arial"/>
-                <w:sz w:val="24"/>
-                <w:szCs w:val="22"/>
+                <w:szCs w:val="20"/>
                 <w:lang w:val="en-US" w:eastAsia="en-US"/>
               </w:rPr>
             </w:pPr>
             <w:r>
               <w:rPr>
                 <w:rFonts w:eastAsia="Calibri" w:cs="Arial"/>
-                <w:sz w:val="24"/>
-                <w:szCs w:val="22"/>
+                <w:szCs w:val="20"/>
                 <w:lang w:val="en-US" w:eastAsia="en-US"/>
               </w:rPr>
               <w:t>Total Reach</w:t>
@@ -6049,16 +4985,14 @@
               <w:spacing w:before="0" w:line="240" w:lineRule="auto"/>
               <w:rPr>
                 <w:rFonts w:eastAsia="Calibri" w:cs="Arial"/>
-                <w:sz w:val="24"/>
-                <w:szCs w:val="22"/>
+                <w:szCs w:val="20"/>
                 <w:lang w:val="en-US" w:eastAsia="en-US"/>
               </w:rPr>
             </w:pPr>
             <w:r>
               <w:rPr>
                 <w:rFonts w:eastAsia="Calibri" w:cs="Arial"/>
-                <w:sz w:val="24"/>
-                <w:szCs w:val="22"/>
+                <w:szCs w:val="20"/>
                 <w:lang w:val="en-US" w:eastAsia="en-US"/>
               </w:rPr>
               <w:t xml:space="preserve">= </w:t>
@@ -6066,35 +5000,15 @@
             <w:r>
               <w:rPr>
                 <w:rFonts w:eastAsia="Calibri" w:cs="Arial"/>
-                <w:sz w:val="24"/>
-                <w:szCs w:val="22"/>
-                <w:lang w:val="en-US" w:eastAsia="en-US"/>
-              </w:rPr>
-              <w:t>giá trị</w:t>
+                <w:szCs w:val="20"/>
+                <w:lang w:val="en-US" w:eastAsia="en-US"/>
+              </w:rPr>
+              <w:t xml:space="preserve">giá trị post_impressions_unique </w:t>
             </w:r>
             <w:r>
               <w:rPr>
                 <w:rFonts w:eastAsia="Calibri" w:cs="Arial"/>
-                <w:sz w:val="24"/>
-                <w:szCs w:val="22"/>
-                <w:lang w:val="en-US" w:eastAsia="en-US"/>
-              </w:rPr>
-              <w:t xml:space="preserve"> post_impressions_unique</w:t>
-            </w:r>
-            <w:r>
-              <w:rPr>
-                <w:rFonts w:eastAsia="Calibri" w:cs="Arial"/>
-                <w:sz w:val="24"/>
-                <w:szCs w:val="22"/>
-                <w:lang w:val="en-US" w:eastAsia="en-US"/>
-              </w:rPr>
-              <w:t xml:space="preserve"> </w:t>
-            </w:r>
-            <w:r>
-              <w:rPr>
-                <w:rFonts w:eastAsia="Calibri" w:cs="Arial"/>
-                <w:sz w:val="24"/>
-                <w:szCs w:val="22"/>
+                <w:szCs w:val="20"/>
                 <w:lang w:val="en-US" w:eastAsia="en-US"/>
               </w:rPr>
               <w:t>(theo từng bài đăng hoặc tổng các bài trong cùng 1 khoảng thời gian)</w:t>
@@ -6115,16 +5029,14 @@
               <w:spacing w:before="0" w:line="240" w:lineRule="auto"/>
               <w:rPr>
                 <w:rFonts w:eastAsia="Calibri" w:cs="Arial"/>
-                <w:sz w:val="24"/>
-                <w:szCs w:val="22"/>
+                <w:szCs w:val="20"/>
                 <w:lang w:val="en-US" w:eastAsia="en-US"/>
               </w:rPr>
             </w:pPr>
             <w:r>
               <w:rPr>
                 <w:rFonts w:eastAsia="Calibri" w:cs="Arial"/>
-                <w:sz w:val="24"/>
-                <w:szCs w:val="22"/>
+                <w:szCs w:val="20"/>
                 <w:lang w:val="en-US" w:eastAsia="en-US"/>
               </w:rPr>
               <w:t>15.</w:t>
@@ -6140,16 +5052,14 @@
               <w:spacing w:before="0" w:line="240" w:lineRule="auto"/>
               <w:rPr>
                 <w:rFonts w:eastAsia="Calibri" w:cs="Arial"/>
-                <w:sz w:val="24"/>
-                <w:szCs w:val="22"/>
+                <w:szCs w:val="20"/>
                 <w:lang w:val="en-US" w:eastAsia="en-US"/>
               </w:rPr>
             </w:pPr>
             <w:r>
               <w:rPr>
                 <w:rFonts w:eastAsia="Calibri" w:cs="Arial"/>
-                <w:sz w:val="24"/>
-                <w:szCs w:val="22"/>
+                <w:szCs w:val="20"/>
                 <w:lang w:val="en-US" w:eastAsia="en-US"/>
               </w:rPr>
               <w:t>Engaged Users</w:t>
@@ -6165,16 +5075,14 @@
               <w:spacing w:before="0" w:line="240" w:lineRule="auto"/>
               <w:rPr>
                 <w:rFonts w:eastAsia="Calibri" w:cs="Arial"/>
-                <w:sz w:val="24"/>
-                <w:szCs w:val="22"/>
+                <w:szCs w:val="20"/>
                 <w:lang w:val="en-US" w:eastAsia="en-US"/>
               </w:rPr>
             </w:pPr>
             <w:r>
               <w:rPr>
                 <w:rFonts w:eastAsia="Calibri" w:cs="Arial"/>
-                <w:sz w:val="24"/>
-                <w:szCs w:val="22"/>
+                <w:szCs w:val="20"/>
                 <w:lang w:val="en-US" w:eastAsia="en-US"/>
               </w:rPr>
               <w:t xml:space="preserve">= </w:t>
@@ -6182,35 +5090,15 @@
             <w:r>
               <w:rPr>
                 <w:rFonts w:eastAsia="Calibri" w:cs="Arial"/>
-                <w:sz w:val="24"/>
-                <w:szCs w:val="22"/>
-                <w:lang w:val="en-US" w:eastAsia="en-US"/>
-              </w:rPr>
-              <w:t>giá trị</w:t>
+                <w:szCs w:val="20"/>
+                <w:lang w:val="en-US" w:eastAsia="en-US"/>
+              </w:rPr>
+              <w:t xml:space="preserve">giá trị post_engaged _users </w:t>
             </w:r>
             <w:r>
               <w:rPr>
                 <w:rFonts w:eastAsia="Calibri" w:cs="Arial"/>
-                <w:sz w:val="24"/>
-                <w:szCs w:val="22"/>
-                <w:lang w:val="en-US" w:eastAsia="en-US"/>
-              </w:rPr>
-              <w:t xml:space="preserve"> post_engaged _users</w:t>
-            </w:r>
-            <w:r>
-              <w:rPr>
-                <w:rFonts w:eastAsia="Calibri" w:cs="Arial"/>
-                <w:sz w:val="24"/>
-                <w:szCs w:val="22"/>
-                <w:lang w:val="en-US" w:eastAsia="en-US"/>
-              </w:rPr>
-              <w:t xml:space="preserve"> </w:t>
-            </w:r>
-            <w:r>
-              <w:rPr>
-                <w:rFonts w:eastAsia="Calibri" w:cs="Arial"/>
-                <w:sz w:val="24"/>
-                <w:szCs w:val="22"/>
+                <w:szCs w:val="20"/>
                 <w:lang w:val="en-US" w:eastAsia="en-US"/>
               </w:rPr>
               <w:t>(theo từng bài đăng hoặc tổng các bài trong cùng 1 khoảng thời gian)</w:t>
@@ -6231,16 +5119,14 @@
               <w:spacing w:before="0" w:line="240" w:lineRule="auto"/>
               <w:rPr>
                 <w:rFonts w:eastAsia="Calibri" w:cs="Arial"/>
-                <w:sz w:val="24"/>
-                <w:szCs w:val="22"/>
+                <w:szCs w:val="20"/>
                 <w:lang w:val="en-US" w:eastAsia="en-US"/>
               </w:rPr>
             </w:pPr>
             <w:r>
               <w:rPr>
                 <w:rFonts w:eastAsia="Calibri" w:cs="Arial"/>
-                <w:sz w:val="24"/>
-                <w:szCs w:val="22"/>
+                <w:szCs w:val="20"/>
                 <w:lang w:val="en-US" w:eastAsia="en-US"/>
               </w:rPr>
               <w:t>16.</w:t>
@@ -6256,16 +5142,14 @@
               <w:spacing w:before="0" w:line="240" w:lineRule="auto"/>
               <w:rPr>
                 <w:rFonts w:eastAsia="Calibri" w:cs="Arial"/>
-                <w:sz w:val="24"/>
-                <w:szCs w:val="22"/>
+                <w:szCs w:val="20"/>
                 <w:lang w:val="en-US" w:eastAsia="en-US"/>
               </w:rPr>
             </w:pPr>
             <w:r>
               <w:rPr>
                 <w:rFonts w:eastAsia="Calibri" w:cs="Arial"/>
-                <w:sz w:val="24"/>
-                <w:szCs w:val="22"/>
+                <w:szCs w:val="20"/>
                 <w:lang w:val="en-US" w:eastAsia="en-US"/>
               </w:rPr>
               <w:t>Total Post</w:t>
@@ -6281,37 +5165,25 @@
               <w:spacing w:before="0" w:line="240" w:lineRule="auto"/>
               <w:rPr>
                 <w:rFonts w:eastAsia="Calibri" w:cs="Arial"/>
-                <w:sz w:val="24"/>
-                <w:szCs w:val="22"/>
+                <w:szCs w:val="20"/>
                 <w:lang w:val="en-US" w:eastAsia="en-US"/>
               </w:rPr>
             </w:pPr>
             <w:r>
               <w:rPr>
                 <w:rFonts w:eastAsia="Calibri" w:cs="Arial"/>
-                <w:sz w:val="24"/>
-                <w:szCs w:val="22"/>
-                <w:lang w:val="en-US" w:eastAsia="en-US"/>
-              </w:rPr>
-              <w:t xml:space="preserve">= </w:t>
+                <w:szCs w:val="20"/>
+                <w:lang w:val="en-US" w:eastAsia="en-US"/>
+              </w:rPr>
+              <w:t xml:space="preserve">= số bài đăng </w:t>
             </w:r>
             <w:r>
               <w:rPr>
                 <w:rFonts w:eastAsia="Calibri" w:cs="Arial"/>
-                <w:sz w:val="24"/>
-                <w:szCs w:val="22"/>
-                <w:lang w:val="en-US" w:eastAsia="en-US"/>
-              </w:rPr>
-              <w:t>số bài đăng</w:t>
-            </w:r>
-            <w:r>
-              <w:rPr>
-                <w:rFonts w:eastAsia="Calibri" w:cs="Arial"/>
-                <w:sz w:val="24"/>
-                <w:szCs w:val="22"/>
-                <w:lang w:val="en-US" w:eastAsia="en-US"/>
-              </w:rPr>
-              <w:t xml:space="preserve"> (trong cùng một điều kiện là cùng khoảng thời gian)</w:t>
+                <w:szCs w:val="20"/>
+                <w:lang w:val="en-US" w:eastAsia="en-US"/>
+              </w:rPr>
+              <w:t>(theo điều kiện thời gian)</w:t>
             </w:r>
           </w:p>
         </w:tc>
@@ -6329,16 +5201,14 @@
               <w:spacing w:before="0" w:line="240" w:lineRule="auto"/>
               <w:rPr>
                 <w:rFonts w:eastAsia="Calibri" w:cs="Arial"/>
-                <w:sz w:val="24"/>
-                <w:szCs w:val="22"/>
+                <w:szCs w:val="20"/>
                 <w:lang w:val="en-US" w:eastAsia="en-US"/>
               </w:rPr>
             </w:pPr>
             <w:r>
               <w:rPr>
                 <w:rFonts w:eastAsia="Calibri" w:cs="Arial"/>
-                <w:sz w:val="24"/>
-                <w:szCs w:val="22"/>
+                <w:szCs w:val="20"/>
                 <w:lang w:val="en-US" w:eastAsia="en-US"/>
               </w:rPr>
               <w:t>17.</w:t>
@@ -6354,16 +5224,14 @@
               <w:spacing w:before="0" w:line="240" w:lineRule="auto"/>
               <w:rPr>
                 <w:rFonts w:eastAsia="Calibri" w:cs="Arial"/>
-                <w:sz w:val="24"/>
-                <w:szCs w:val="22"/>
+                <w:szCs w:val="20"/>
                 <w:lang w:val="en-US" w:eastAsia="en-US"/>
               </w:rPr>
             </w:pPr>
             <w:r>
               <w:rPr>
                 <w:rFonts w:eastAsia="Calibri" w:cs="Arial"/>
-                <w:sz w:val="24"/>
-                <w:szCs w:val="22"/>
+                <w:szCs w:val="20"/>
                 <w:lang w:val="en-US" w:eastAsia="en-US"/>
               </w:rPr>
               <w:t>Engaged User Rate</w:t>
@@ -6379,37 +5247,33 @@
               <w:spacing w:before="0" w:line="240" w:lineRule="auto"/>
               <w:rPr>
                 <w:rFonts w:eastAsia="Calibri" w:cs="Arial"/>
-                <w:sz w:val="24"/>
-                <w:szCs w:val="22"/>
+                <w:szCs w:val="20"/>
                 <w:lang w:val="en-US" w:eastAsia="en-US"/>
               </w:rPr>
             </w:pPr>
             <w:r>
               <w:rPr>
                 <w:rFonts w:eastAsia="Calibri" w:cs="Arial"/>
-                <w:sz w:val="24"/>
-                <w:szCs w:val="22"/>
-                <w:lang w:val="en-US" w:eastAsia="en-US"/>
-              </w:rPr>
-              <w:t xml:space="preserve">= giá trị post_engaged_users / post_impressions_unique x100% (từng bài đăng trong một </w:t>
+                <w:szCs w:val="20"/>
+                <w:lang w:val="en-US" w:eastAsia="en-US"/>
+              </w:rPr>
+              <w:t xml:space="preserve">= giá trị post_engaged_users / post_impressions_unique x100% (từng bài đăng trong </w:t>
             </w:r>
             <w:r>
               <w:rPr>
                 <w:rFonts w:eastAsia="Calibri" w:cs="Arial"/>
-                <w:sz w:val="24"/>
-                <w:szCs w:val="22"/>
-                <w:lang w:val="en-US" w:eastAsia="en-US"/>
-              </w:rPr>
-              <w:t>khoảng thời gian</w:t>
+                <w:szCs w:val="20"/>
+                <w:lang w:val="en-US" w:eastAsia="en-US"/>
+              </w:rPr>
+              <w:t>1</w:t>
             </w:r>
             <w:r>
               <w:rPr>
                 <w:rFonts w:eastAsia="Calibri" w:cs="Arial"/>
-                <w:sz w:val="24"/>
-                <w:szCs w:val="22"/>
-                <w:lang w:val="en-US" w:eastAsia="en-US"/>
-              </w:rPr>
-              <w:t>)</w:t>
+                <w:szCs w:val="20"/>
+                <w:lang w:val="en-US" w:eastAsia="en-US"/>
+              </w:rPr>
+              <w:t xml:space="preserve"> khoảng thời gian)</w:t>
             </w:r>
           </w:p>
         </w:tc>
@@ -6427,16 +5291,14 @@
               <w:spacing w:before="0" w:line="240" w:lineRule="auto"/>
               <w:rPr>
                 <w:rFonts w:eastAsia="Calibri" w:cs="Arial"/>
-                <w:sz w:val="24"/>
-                <w:szCs w:val="22"/>
+                <w:szCs w:val="20"/>
                 <w:lang w:val="en-US" w:eastAsia="en-US"/>
               </w:rPr>
             </w:pPr>
             <w:r>
               <w:rPr>
                 <w:rFonts w:eastAsia="Calibri" w:cs="Arial"/>
-                <w:sz w:val="24"/>
-                <w:szCs w:val="22"/>
+                <w:szCs w:val="20"/>
                 <w:lang w:val="en-US" w:eastAsia="en-US"/>
               </w:rPr>
               <w:t>18.</w:t>
@@ -6452,16 +5314,14 @@
               <w:spacing w:before="0" w:line="240" w:lineRule="auto"/>
               <w:rPr>
                 <w:rFonts w:eastAsia="Calibri" w:cs="Arial"/>
-                <w:sz w:val="24"/>
-                <w:szCs w:val="22"/>
+                <w:szCs w:val="20"/>
                 <w:lang w:val="en-US" w:eastAsia="en-US"/>
               </w:rPr>
             </w:pPr>
             <w:r>
               <w:rPr>
                 <w:rFonts w:eastAsia="Calibri" w:cs="Arial"/>
-                <w:sz w:val="24"/>
-                <w:szCs w:val="22"/>
+                <w:szCs w:val="20"/>
                 <w:lang w:val="en-US" w:eastAsia="en-US"/>
               </w:rPr>
               <w:t>Engagement Rate</w:t>
@@ -6476,16 +5336,14 @@
             <w:pPr>
               <w:rPr>
                 <w:rFonts w:eastAsia="Calibri" w:cs="Arial"/>
-                <w:sz w:val="24"/>
-                <w:szCs w:val="22"/>
+                <w:szCs w:val="20"/>
                 <w:lang w:val="en-US" w:eastAsia="en-US"/>
               </w:rPr>
             </w:pPr>
             <w:r>
               <w:rPr>
                 <w:rFonts w:eastAsia="Calibri" w:cs="Arial"/>
-                <w:sz w:val="24"/>
-                <w:szCs w:val="22"/>
+                <w:szCs w:val="20"/>
                 <w:lang w:val="en-US" w:eastAsia="en-US"/>
               </w:rPr>
               <w:t>= tổng giá trị post_activity</w:t>
@@ -6493,8 +5351,7 @@
             <w:r>
               <w:rPr>
                 <w:rFonts w:eastAsia="Calibri" w:cs="Arial"/>
-                <w:sz w:val="24"/>
-                <w:szCs w:val="22"/>
+                <w:szCs w:val="20"/>
                 <w:lang w:val="en-US" w:eastAsia="en-US"/>
               </w:rPr>
               <w:t xml:space="preserve"> và post_clicks</w:t>
@@ -6502,29 +5359,26 @@
             <w:r>
               <w:rPr>
                 <w:rFonts w:eastAsia="Calibri" w:cs="Arial"/>
-                <w:sz w:val="24"/>
-                <w:szCs w:val="22"/>
-                <w:lang w:val="en-US" w:eastAsia="en-US"/>
-              </w:rPr>
-              <w:t xml:space="preserve">/ post_impressions_unique x100% (từng bài đăng trong một </w:t>
+                <w:szCs w:val="20"/>
+                <w:lang w:val="en-US" w:eastAsia="en-US"/>
+              </w:rPr>
+              <w:t xml:space="preserve">/ post_impressions_unique x100% (từng bài đăng trong </w:t>
             </w:r>
             <w:r>
               <w:rPr>
                 <w:rFonts w:eastAsia="Calibri" w:cs="Arial"/>
-                <w:sz w:val="24"/>
-                <w:szCs w:val="22"/>
-                <w:lang w:val="en-US" w:eastAsia="en-US"/>
-              </w:rPr>
-              <w:t>khoảng thời gian</w:t>
+                <w:szCs w:val="20"/>
+                <w:lang w:val="en-US" w:eastAsia="en-US"/>
+              </w:rPr>
+              <w:t>1</w:t>
             </w:r>
             <w:r>
               <w:rPr>
                 <w:rFonts w:eastAsia="Calibri" w:cs="Arial"/>
-                <w:sz w:val="24"/>
-                <w:szCs w:val="22"/>
-                <w:lang w:val="en-US" w:eastAsia="en-US"/>
-              </w:rPr>
-              <w:t>)</w:t>
+                <w:szCs w:val="20"/>
+                <w:lang w:val="en-US" w:eastAsia="en-US"/>
+              </w:rPr>
+              <w:t xml:space="preserve"> khoảng thời gian)</w:t>
             </w:r>
           </w:p>
         </w:tc>
@@ -6542,16 +5396,14 @@
               <w:spacing w:before="0" w:line="240" w:lineRule="auto"/>
               <w:rPr>
                 <w:rFonts w:eastAsia="Calibri" w:cs="Arial"/>
-                <w:sz w:val="24"/>
-                <w:szCs w:val="22"/>
+                <w:szCs w:val="20"/>
                 <w:lang w:val="en-US" w:eastAsia="en-US"/>
               </w:rPr>
             </w:pPr>
             <w:r>
               <w:rPr>
                 <w:rFonts w:eastAsia="Calibri" w:cs="Arial"/>
-                <w:sz w:val="24"/>
-                <w:szCs w:val="22"/>
+                <w:szCs w:val="20"/>
                 <w:lang w:val="en-US" w:eastAsia="en-US"/>
               </w:rPr>
               <w:t>19.</w:t>
@@ -6567,16 +5419,14 @@
               <w:spacing w:before="0" w:line="240" w:lineRule="auto"/>
               <w:rPr>
                 <w:rFonts w:eastAsia="Calibri" w:cs="Arial"/>
-                <w:sz w:val="24"/>
-                <w:szCs w:val="22"/>
+                <w:szCs w:val="20"/>
                 <w:lang w:val="en-US" w:eastAsia="en-US"/>
               </w:rPr>
             </w:pPr>
             <w:r>
               <w:rPr>
                 <w:rFonts w:eastAsia="Calibri" w:cs="Arial"/>
-                <w:sz w:val="24"/>
-                <w:szCs w:val="22"/>
+                <w:szCs w:val="20"/>
                 <w:lang w:val="en-US" w:eastAsia="en-US"/>
               </w:rPr>
               <w:t>Fan Reach</w:t>
@@ -6591,16 +5441,14 @@
             <w:pPr>
               <w:rPr>
                 <w:rFonts w:eastAsia="Calibri" w:cs="Arial"/>
-                <w:sz w:val="24"/>
-                <w:szCs w:val="22"/>
+                <w:szCs w:val="20"/>
                 <w:lang w:val="en-US" w:eastAsia="en-US"/>
               </w:rPr>
             </w:pPr>
             <w:r>
               <w:rPr>
                 <w:rFonts w:eastAsia="Calibri" w:cs="Arial"/>
-                <w:sz w:val="24"/>
-                <w:szCs w:val="22"/>
+                <w:szCs w:val="20"/>
                 <w:lang w:val="en-US" w:eastAsia="en-US"/>
               </w:rPr>
               <w:t>= giá trị post_impressions_fan_unique (theo từng bài đăng hoặc tổng các bài trong cùng 1 khoảng thời gian)</w:t>
@@ -6621,16 +5469,14 @@
               <w:spacing w:before="0" w:line="240" w:lineRule="auto"/>
               <w:rPr>
                 <w:rFonts w:eastAsia="Calibri" w:cs="Arial"/>
-                <w:sz w:val="24"/>
-                <w:szCs w:val="22"/>
+                <w:szCs w:val="20"/>
                 <w:lang w:val="en-US" w:eastAsia="en-US"/>
               </w:rPr>
             </w:pPr>
             <w:r>
               <w:rPr>
                 <w:rFonts w:eastAsia="Calibri" w:cs="Arial"/>
-                <w:sz w:val="24"/>
-                <w:szCs w:val="22"/>
+                <w:szCs w:val="20"/>
                 <w:lang w:val="en-US" w:eastAsia="en-US"/>
               </w:rPr>
               <w:t>20</w:t>
@@ -6638,8 +5484,7 @@
             <w:r>
               <w:rPr>
                 <w:rFonts w:eastAsia="Calibri" w:cs="Arial"/>
-                <w:sz w:val="24"/>
-                <w:szCs w:val="22"/>
+                <w:szCs w:val="20"/>
                 <w:lang w:val="en-US" w:eastAsia="en-US"/>
               </w:rPr>
               <w:t>.</w:t>
@@ -6655,16 +5500,14 @@
               <w:spacing w:before="0" w:line="240" w:lineRule="auto"/>
               <w:rPr>
                 <w:rFonts w:eastAsia="Calibri" w:cs="Arial"/>
-                <w:sz w:val="24"/>
-                <w:szCs w:val="22"/>
+                <w:szCs w:val="20"/>
                 <w:lang w:val="en-US" w:eastAsia="en-US"/>
               </w:rPr>
             </w:pPr>
             <w:r>
               <w:rPr>
                 <w:rFonts w:eastAsia="Calibri" w:cs="Arial"/>
-                <w:sz w:val="24"/>
-                <w:szCs w:val="22"/>
+                <w:szCs w:val="20"/>
                 <w:lang w:val="en-US" w:eastAsia="en-US"/>
               </w:rPr>
               <w:t>Fan Reach Rate</w:t>
@@ -6680,37 +5523,33 @@
               <w:spacing w:before="0" w:line="240" w:lineRule="auto"/>
               <w:rPr>
                 <w:rFonts w:eastAsia="Calibri" w:cs="Arial"/>
-                <w:sz w:val="24"/>
-                <w:szCs w:val="22"/>
+                <w:szCs w:val="20"/>
                 <w:lang w:val="en-US" w:eastAsia="en-US"/>
               </w:rPr>
             </w:pPr>
             <w:r>
               <w:rPr>
                 <w:rFonts w:eastAsia="Calibri" w:cs="Arial"/>
-                <w:sz w:val="24"/>
-                <w:szCs w:val="22"/>
-                <w:lang w:val="en-US" w:eastAsia="en-US"/>
-              </w:rPr>
-              <w:t xml:space="preserve">= giá trị post_impressions_fan_unique / post_impressions_unique x100% (từng bài đăng trong một </w:t>
+                <w:szCs w:val="20"/>
+                <w:lang w:val="en-US" w:eastAsia="en-US"/>
+              </w:rPr>
+              <w:t xml:space="preserve">= giá trị post_impressions_fan_unique / post_impressions_unique x100% (từng bài đăng trong </w:t>
             </w:r>
             <w:r>
               <w:rPr>
                 <w:rFonts w:eastAsia="Calibri" w:cs="Arial"/>
-                <w:sz w:val="24"/>
-                <w:szCs w:val="22"/>
-                <w:lang w:val="en-US" w:eastAsia="en-US"/>
-              </w:rPr>
-              <w:t>khoảng thời gian</w:t>
+                <w:szCs w:val="20"/>
+                <w:lang w:val="en-US" w:eastAsia="en-US"/>
+              </w:rPr>
+              <w:t>1</w:t>
             </w:r>
             <w:r>
               <w:rPr>
                 <w:rFonts w:eastAsia="Calibri" w:cs="Arial"/>
-                <w:sz w:val="24"/>
-                <w:szCs w:val="22"/>
-                <w:lang w:val="en-US" w:eastAsia="en-US"/>
-              </w:rPr>
-              <w:t>)</w:t>
+                <w:szCs w:val="20"/>
+                <w:lang w:val="en-US" w:eastAsia="en-US"/>
+              </w:rPr>
+              <w:t xml:space="preserve"> khoảng thời gian)</w:t>
             </w:r>
           </w:p>
         </w:tc>
@@ -6747,7 +5586,7 @@
           <w:lang w:eastAsia="ja-JP"/>
         </w:rPr>
       </w:pPr>
-      <w:bookmarkStart w:id="19" w:name="_Toc70056960"/>
+      <w:bookmarkStart w:id="19" w:name="_Toc70080737"/>
       <w:r>
         <w:lastRenderedPageBreak/>
         <w:t>Tiêu chí chấp nhận (Acceptance Criteria)</w:t>
@@ -6792,7 +5631,7 @@
           <w:numId w:val="6"/>
         </w:numPr>
         <w:shd w:val="clear" w:color="auto" w:fill="FFFFFF"/>
-        <w:spacing w:before="100" w:beforeAutospacing="1" w:after="100" w:afterAutospacing="1"/>
+        <w:spacing w:before="100" w:beforeAutospacing="1" w:after="100" w:afterAutospacing="1" w:line="360" w:lineRule="auto"/>
         <w:rPr>
           <w:rFonts w:cs="Arial"/>
         </w:rPr>
@@ -6833,7 +5672,7 @@
           <w:numId w:val="6"/>
         </w:numPr>
         <w:shd w:val="clear" w:color="auto" w:fill="FFFFFF"/>
-        <w:spacing w:before="100" w:beforeAutospacing="1" w:after="100" w:afterAutospacing="1"/>
+        <w:spacing w:before="100" w:beforeAutospacing="1" w:after="100" w:afterAutospacing="1" w:line="360" w:lineRule="auto"/>
         <w:rPr>
           <w:rFonts w:cs="Arial"/>
         </w:rPr>
@@ -6907,6 +5746,7 @@
           <w:ilvl w:val="0"/>
           <w:numId w:val="6"/>
         </w:numPr>
+        <w:spacing w:line="360" w:lineRule="auto"/>
         <w:rPr>
           <w:lang w:val="en-US" w:eastAsia="en-US"/>
         </w:rPr>
@@ -6976,7 +5816,7 @@
       <w:pPr>
         <w:pStyle w:val="Heading2"/>
       </w:pPr>
-      <w:bookmarkStart w:id="22" w:name="_Toc70056961"/>
+      <w:bookmarkStart w:id="22" w:name="_Toc70080738"/>
       <w:r>
         <w:lastRenderedPageBreak/>
         <w:t>Khái quát (Overview)</w:t>
@@ -6990,7 +5830,7 @@
       </w:pPr>
       <w:bookmarkStart w:id="23" w:name="_Báo_cáo_cảng"/>
       <w:bookmarkStart w:id="24" w:name="_Báo_cáo_tổng"/>
-      <w:bookmarkStart w:id="25" w:name="_Toc70056962"/>
+      <w:bookmarkStart w:id="25" w:name="_Toc70080739"/>
       <w:bookmarkEnd w:id="23"/>
       <w:bookmarkEnd w:id="24"/>
       <w:r>
@@ -7142,6 +5982,7 @@
     </w:p>
     <w:p>
       <w:pPr>
+        <w:spacing w:before="0" w:line="288" w:lineRule="auto"/>
         <w:rPr>
           <w:rFonts w:cs="Arial"/>
         </w:rPr>
@@ -7161,7 +6002,7 @@
           <w:numId w:val="6"/>
         </w:numPr>
         <w:shd w:val="clear" w:color="auto" w:fill="FFFFFF"/>
-        <w:spacing w:before="100" w:beforeAutospacing="1" w:after="100" w:afterAutospacing="1"/>
+        <w:spacing w:before="0" w:after="0" w:line="288" w:lineRule="auto"/>
         <w:rPr>
           <w:rFonts w:cs="Arial"/>
         </w:rPr>
@@ -7170,7 +6011,13 @@
         <w:rPr>
           <w:rFonts w:cs="Arial"/>
         </w:rPr>
-        <w:t>Thể hiện chỉ số các đối tượng cần phân tích trên fanpage.</w:t>
+        <w:t>Th</w:t>
+      </w:r>
+      <w:r>
+        <w:rPr>
+          <w:rFonts w:cs="Arial"/>
+        </w:rPr>
+        <w:t>ể hiện chỉ số các đối tượng cần phân tích trên fanpage.</w:t>
       </w:r>
     </w:p>
     <w:p>
@@ -7181,7 +6028,7 @@
           <w:numId w:val="6"/>
         </w:numPr>
         <w:shd w:val="clear" w:color="auto" w:fill="FFFFFF"/>
-        <w:spacing w:before="100" w:beforeAutospacing="1" w:after="100" w:afterAutospacing="1"/>
+        <w:spacing w:before="0" w:after="0" w:line="288" w:lineRule="auto"/>
         <w:rPr>
           <w:rFonts w:cs="Arial"/>
         </w:rPr>
@@ -7190,13 +6037,25 @@
         <w:rPr>
           <w:rFonts w:cs="Arial"/>
         </w:rPr>
-        <w:t>Là căn cứ để đề xuất, điều chỉnh chính sách vĩ mô</w:t>
+        <w:t>Là căn cứ để đề xuất</w:t>
       </w:r>
       <w:r>
         <w:rPr>
           <w:rFonts w:cs="Arial"/>
         </w:rPr>
-        <w:t xml:space="preserve"> và lập kế hoạch</w:t>
+        <w:t>, xây dựng</w:t>
+      </w:r>
+      <w:r>
+        <w:rPr>
+          <w:rFonts w:cs="Arial"/>
+        </w:rPr>
+        <w:t xml:space="preserve"> kế hoạch</w:t>
+      </w:r>
+      <w:r>
+        <w:rPr>
+          <w:rFonts w:cs="Arial"/>
+        </w:rPr>
+        <w:t>, chiến dịch phục vụ khách hàng</w:t>
       </w:r>
       <w:r>
         <w:rPr>
@@ -7207,6 +6066,7 @@
     </w:p>
     <w:p>
       <w:pPr>
+        <w:spacing w:before="0"/>
         <w:rPr>
           <w:rFonts w:cs="Arial"/>
         </w:rPr>
@@ -9110,13 +7970,15 @@
     </w:tbl>
     <w:p>
       <w:pPr>
-        <w:spacing w:before="0"/>
+        <w:spacing w:before="0" w:after="160"/>
+        <w:ind w:left="360"/>
         <w:rPr>
-          <w:rFonts w:ascii="Calibri" w:hAnsi="Calibri" w:cs="Calibri"/>
+          <w:rFonts w:cs="Arial"/>
+          <w:b/>
+          <w:bCs/>
           <w:color w:val="000000"/>
-          <w:sz w:val="22"/>
-          <w:szCs w:val="22"/>
-          <w:lang w:val="en-US" w:eastAsia="en-US"/>
+          <w:szCs w:val="20"/>
+          <w:lang w:val="vi-VN" w:eastAsia="en-US"/>
         </w:rPr>
       </w:pPr>
     </w:p>
@@ -9661,9 +8523,12 @@
       <w:pPr>
         <w:pStyle w:val="Heading3"/>
       </w:pPr>
-      <w:bookmarkStart w:id="27" w:name="_Toc70056963"/>
-      <w:r>
-        <w:t xml:space="preserve">Báo cáo </w:t>
+      <w:bookmarkStart w:id="27" w:name="_Toc70080740"/>
+      <w:r>
+        <w:t>B</w:t>
+      </w:r>
+      <w:r>
+        <w:t xml:space="preserve">áo cáo </w:t>
       </w:r>
       <w:r>
         <w:t>tổng quan về bài đăng (Post)</w:t>
@@ -9672,7 +8537,7 @@
     </w:p>
     <w:p>
       <w:pPr>
-        <w:spacing w:before="140" w:line="240" w:lineRule="auto"/>
+        <w:spacing w:before="140"/>
         <w:rPr>
           <w:rFonts w:cs="Arial"/>
           <w:b/>
@@ -9792,19 +8657,7 @@
           <w:shd w:val="clear" w:color="auto" w:fill="FFFFFF"/>
           <w:lang w:val="en-US" w:eastAsia="en-US"/>
         </w:rPr>
-        <w:t> Báo cáo tình hình hãng tàu</w:t>
-      </w:r>
-      <w:r>
-        <w:rPr>
-          <w:rFonts w:cs="Arial"/>
-          <w:b/>
-          <w:bCs/>
-          <w:color w:val="000000"/>
-          <w:szCs w:val="20"/>
-          <w:shd w:val="clear" w:color="auto" w:fill="FFFFFF"/>
-          <w:lang w:val="vi-VN" w:eastAsia="en-US"/>
-        </w:rPr>
-        <w:t xml:space="preserve"> </w:t>
+        <w:t xml:space="preserve"> Báo cáo </w:t>
       </w:r>
       <w:r>
         <w:rPr>
@@ -9816,21 +8669,102 @@
           <w:shd w:val="clear" w:color="auto" w:fill="FFFFFF"/>
           <w:lang w:val="en-US" w:eastAsia="en-US"/>
         </w:rPr>
-        <w:t>theo phân c</w:t>
-      </w:r>
-      <w:r>
+        <w:t>tổng quan về bài đăng (Post).</w:t>
+      </w:r>
+    </w:p>
+    <w:p>
+      <w:pPr>
+        <w:spacing w:before="0"/>
         <w:rPr>
           <w:rFonts w:cs="Arial"/>
-          <w:b/>
-          <w:bCs/>
-          <w:color w:val="000000"/>
-          <w:szCs w:val="20"/>
-          <w:shd w:val="clear" w:color="auto" w:fill="FFFFFF"/>
-          <w:lang w:val="vi-VN" w:eastAsia="en-US"/>
         </w:rPr>
-        <w:t>ấp sau</w:t>
-      </w:r>
-      <w:r>
+      </w:pPr>
+      <w:r>
+        <w:rPr>
+          <w:rFonts w:cs="Arial"/>
+        </w:rPr>
+        <w:t>Mục đích:</w:t>
+      </w:r>
+    </w:p>
+    <w:p>
+      <w:pPr>
+        <w:pStyle w:val="ListParagraph"/>
+        <w:numPr>
+          <w:ilvl w:val="0"/>
+          <w:numId w:val="6"/>
+        </w:numPr>
+        <w:shd w:val="clear" w:color="auto" w:fill="FFFFFF"/>
+        <w:spacing w:before="0" w:after="0" w:line="360" w:lineRule="auto"/>
+        <w:rPr>
+          <w:rFonts w:cs="Arial"/>
+        </w:rPr>
+      </w:pPr>
+      <w:r>
+        <w:rPr>
+          <w:rFonts w:cs="Arial"/>
+        </w:rPr>
+        <w:t xml:space="preserve">Thể hiện chỉ số các đối </w:t>
+      </w:r>
+      <w:r>
+        <w:rPr>
+          <w:rFonts w:cs="Arial"/>
+        </w:rPr>
+        <w:t>tượng cần phân tích trên post</w:t>
+      </w:r>
+      <w:r>
+        <w:rPr>
+          <w:rFonts w:cs="Arial"/>
+        </w:rPr>
+        <w:t>.</w:t>
+      </w:r>
+    </w:p>
+    <w:p>
+      <w:pPr>
+        <w:pStyle w:val="ListParagraph"/>
+        <w:numPr>
+          <w:ilvl w:val="0"/>
+          <w:numId w:val="6"/>
+        </w:numPr>
+        <w:shd w:val="clear" w:color="auto" w:fill="FFFFFF"/>
+        <w:spacing w:before="0" w:after="0" w:line="360" w:lineRule="auto"/>
+        <w:rPr>
+          <w:rFonts w:cs="Arial"/>
+        </w:rPr>
+      </w:pPr>
+      <w:r>
+        <w:rPr>
+          <w:rFonts w:cs="Arial"/>
+        </w:rPr>
+        <w:t>Là căn cứ để đề x</w:t>
+      </w:r>
+      <w:r>
+        <w:rPr>
+          <w:rFonts w:cs="Arial"/>
+        </w:rPr>
+        <w:t xml:space="preserve">uất, xây dựng </w:t>
+      </w:r>
+      <w:r>
+        <w:rPr>
+          <w:rFonts w:cs="Arial"/>
+        </w:rPr>
+        <w:t>kế hoạch</w:t>
+      </w:r>
+      <w:r>
+        <w:rPr>
+          <w:rFonts w:cs="Arial"/>
+        </w:rPr>
+        <w:t>, chiến dịch phục vụ khách hàng</w:t>
+      </w:r>
+      <w:r>
+        <w:rPr>
+          <w:rFonts w:cs="Arial"/>
+        </w:rPr>
+        <w:t>.</w:t>
+      </w:r>
+    </w:p>
+    <w:p>
+      <w:pPr>
+        <w:spacing w:before="0"/>
         <w:rPr>
           <w:rFonts w:cs="Arial"/>
           <w:b/>
@@ -9840,123 +8774,22 @@
           <w:shd w:val="clear" w:color="auto" w:fill="FFFFFF"/>
           <w:lang w:val="en-US" w:eastAsia="en-US"/>
         </w:rPr>
-        <w:t>:</w:t>
-      </w:r>
-    </w:p>
-    <w:p>
-      <w:pPr>
+      </w:pPr>
+      <w:r>
         <w:rPr>
           <w:rFonts w:cs="Arial"/>
         </w:rPr>
-      </w:pPr>
-      <w:r>
-        <w:rPr>
-          <w:rFonts w:cs="Arial"/>
-        </w:rPr>
-        <w:t>Mục đích:</w:t>
+        <w:t>Tương ứng, có thể thực hiện những hành động sau:</w:t>
       </w:r>
     </w:p>
     <w:p>
       <w:pPr>
-        <w:pStyle w:val="ListParagraph"/>
-        <w:numPr>
-          <w:ilvl w:val="0"/>
-          <w:numId w:val="6"/>
-        </w:numPr>
-        <w:shd w:val="clear" w:color="auto" w:fill="FFFFFF"/>
-        <w:spacing w:before="100" w:beforeAutospacing="1" w:after="100" w:afterAutospacing="1"/>
-        <w:rPr>
-          <w:rFonts w:cs="Arial"/>
-        </w:rPr>
-      </w:pPr>
-      <w:r>
-        <w:rPr>
-          <w:rFonts w:cs="Arial"/>
-        </w:rPr>
-        <w:t>Thể hiện chỉ số các đối tượng cần phân tích trên fanpage.</w:t>
-      </w:r>
-    </w:p>
-    <w:p>
-      <w:pPr>
-        <w:pStyle w:val="ListParagraph"/>
-        <w:numPr>
-          <w:ilvl w:val="0"/>
-          <w:numId w:val="6"/>
-        </w:numPr>
-        <w:shd w:val="clear" w:color="auto" w:fill="FFFFFF"/>
-        <w:spacing w:before="100" w:beforeAutospacing="1" w:after="100" w:afterAutospacing="1"/>
-        <w:rPr>
-          <w:rFonts w:cs="Arial"/>
-        </w:rPr>
-      </w:pPr>
-      <w:r>
-        <w:rPr>
-          <w:rFonts w:cs="Arial"/>
-        </w:rPr>
-        <w:t>Là căn cứ để đề xuất, điều chỉnh chính sách vĩ mô</w:t>
-      </w:r>
-      <w:r>
-        <w:rPr>
-          <w:rFonts w:cs="Arial"/>
-        </w:rPr>
-        <w:t xml:space="preserve"> và lập kế hoạch</w:t>
-      </w:r>
-      <w:r>
-        <w:rPr>
-          <w:rFonts w:cs="Arial"/>
-        </w:rPr>
-        <w:t>.</w:t>
-      </w:r>
-    </w:p>
-    <w:p>
-      <w:pPr>
-        <w:spacing w:before="140" w:line="240" w:lineRule="auto"/>
+        <w:spacing w:before="0"/>
+        <w:ind w:left="360"/>
         <w:rPr>
           <w:rFonts w:cs="Arial"/>
           <w:b/>
           <w:bCs/>
-          <w:color w:val="000000"/>
-          <w:szCs w:val="20"/>
-          <w:shd w:val="clear" w:color="auto" w:fill="FFFFFF"/>
-          <w:lang w:val="en-US" w:eastAsia="en-US"/>
-        </w:rPr>
-      </w:pPr>
-      <w:r>
-        <w:rPr>
-          <w:rFonts w:cs="Arial"/>
-        </w:rPr>
-        <w:t>Tương ứng, có thể thực hiện những hành động sau:</w:t>
-      </w:r>
-    </w:p>
-    <w:p>
-      <w:pPr>
-        <w:spacing w:before="140" w:line="240" w:lineRule="auto"/>
-        <w:rPr>
-          <w:rFonts w:cs="Arial"/>
-          <w:b/>
-          <w:bCs/>
-          <w:color w:val="000000"/>
-          <w:szCs w:val="20"/>
-          <w:shd w:val="clear" w:color="auto" w:fill="FFFFFF"/>
-          <w:lang w:val="en-US" w:eastAsia="en-US"/>
-        </w:rPr>
-      </w:pPr>
-      <w:r>
-        <w:rPr>
-          <w:rFonts w:cs="Arial"/>
-          <w:color w:val="000000"/>
-          <w:szCs w:val="20"/>
-          <w:lang w:val="vi-VN" w:eastAsia="en-US"/>
-        </w:rPr>
-        <w:t> </w:t>
-      </w:r>
-    </w:p>
-    <w:p>
-      <w:pPr>
-        <w:spacing w:before="0" w:after="160"/>
-        <w:ind w:left="360"/>
-        <w:rPr>
-          <w:rFonts w:cs="Arial"/>
           <w:color w:val="000000"/>
           <w:szCs w:val="20"/>
           <w:lang w:val="vi-VN" w:eastAsia="en-US"/>
@@ -9973,6 +8806,20 @@
         </w:rPr>
         <w:t xml:space="preserve">Theo dõi biến động các chỉ số </w:t>
       </w:r>
+    </w:p>
+    <w:p>
+      <w:pPr>
+        <w:spacing w:before="0"/>
+        <w:ind w:left="360"/>
+        <w:rPr>
+          <w:rFonts w:cs="Arial"/>
+          <w:b/>
+          <w:bCs/>
+          <w:color w:val="000000"/>
+          <w:szCs w:val="20"/>
+          <w:lang w:val="vi-VN" w:eastAsia="en-US"/>
+        </w:rPr>
+      </w:pPr>
     </w:p>
     <w:tbl>
       <w:tblPr>
@@ -10017,7 +8864,7 @@
           </w:tcPr>
           <w:p>
             <w:pPr>
-              <w:spacing w:before="0" w:line="240" w:lineRule="auto"/>
+              <w:spacing w:before="0"/>
               <w:rPr>
                 <w:rFonts w:cs="Arial"/>
                 <w:szCs w:val="20"/>
@@ -10056,7 +8903,7 @@
           </w:tcPr>
           <w:p>
             <w:pPr>
-              <w:spacing w:before="0" w:line="240" w:lineRule="auto"/>
+              <w:spacing w:before="0"/>
               <w:rPr>
                 <w:rFonts w:cs="Arial"/>
                 <w:szCs w:val="20"/>
@@ -10105,7 +8952,7 @@
           </w:tcPr>
           <w:p>
             <w:pPr>
-              <w:spacing w:before="0" w:line="240" w:lineRule="auto"/>
+              <w:spacing w:before="0"/>
               <w:rPr>
                 <w:rFonts w:cs="Arial"/>
                 <w:szCs w:val="20"/>
@@ -10144,7 +8991,7 @@
           </w:tcPr>
           <w:p>
             <w:pPr>
-              <w:spacing w:before="0" w:line="240" w:lineRule="auto"/>
+              <w:spacing w:before="0"/>
               <w:rPr>
                 <w:rFonts w:cs="Arial"/>
                 <w:szCs w:val="20"/>
@@ -10184,7 +9031,7 @@
           </w:tcPr>
           <w:p>
             <w:pPr>
-              <w:spacing w:before="0" w:line="240" w:lineRule="auto"/>
+              <w:spacing w:before="0"/>
               <w:rPr>
                 <w:rFonts w:cs="Arial"/>
                 <w:szCs w:val="20"/>
@@ -10194,8 +9041,7 @@
             <w:r>
               <w:rPr>
                 <w:rFonts w:eastAsia="Calibri" w:cs="Arial"/>
-                <w:sz w:val="24"/>
-                <w:szCs w:val="22"/>
+                <w:szCs w:val="20"/>
                 <w:lang w:val="en-US" w:eastAsia="en-US"/>
               </w:rPr>
               <w:t>Total Reach</w:t>
@@ -10221,7 +9067,7 @@
           </w:tcPr>
           <w:p>
             <w:pPr>
-              <w:spacing w:before="0" w:line="240" w:lineRule="auto"/>
+              <w:spacing w:before="0"/>
               <w:rPr>
                 <w:rFonts w:cs="Arial"/>
                 <w:szCs w:val="20"/>
@@ -10257,7 +9103,7 @@
           </w:tcPr>
           <w:p>
             <w:pPr>
-              <w:spacing w:before="0" w:line="240" w:lineRule="auto"/>
+              <w:spacing w:before="0"/>
               <w:rPr>
                 <w:rFonts w:cs="Arial"/>
                 <w:szCs w:val="20"/>
@@ -10301,7 +9147,7 @@
           </w:tcPr>
           <w:p>
             <w:pPr>
-              <w:spacing w:before="0" w:line="240" w:lineRule="auto"/>
+              <w:spacing w:before="0"/>
               <w:rPr>
                 <w:rFonts w:cs="Arial"/>
                 <w:szCs w:val="20"/>
@@ -10339,7 +9185,7 @@
           </w:tcPr>
           <w:p>
             <w:pPr>
-              <w:spacing w:before="0" w:line="240" w:lineRule="auto"/>
+              <w:spacing w:before="0"/>
               <w:rPr>
                 <w:rFonts w:cs="Arial"/>
                 <w:szCs w:val="20"/>
@@ -10349,8 +9195,7 @@
             <w:r>
               <w:rPr>
                 <w:rFonts w:eastAsia="Calibri" w:cs="Arial"/>
-                <w:sz w:val="24"/>
-                <w:szCs w:val="22"/>
+                <w:szCs w:val="20"/>
                 <w:lang w:val="en-US" w:eastAsia="en-US"/>
               </w:rPr>
               <w:t>Engaged Users</w:t>
@@ -10376,7 +9221,7 @@
           </w:tcPr>
           <w:p>
             <w:pPr>
-              <w:spacing w:before="0" w:line="240" w:lineRule="auto"/>
+              <w:spacing w:before="0"/>
               <w:rPr>
                 <w:rFonts w:cs="Arial"/>
                 <w:szCs w:val="20"/>
@@ -10412,7 +9257,7 @@
           </w:tcPr>
           <w:p>
             <w:pPr>
-              <w:spacing w:before="0" w:line="240" w:lineRule="auto"/>
+              <w:spacing w:before="0"/>
               <w:rPr>
                 <w:rFonts w:cs="Arial"/>
                 <w:szCs w:val="20"/>
@@ -10456,7 +9301,7 @@
           </w:tcPr>
           <w:p>
             <w:pPr>
-              <w:spacing w:before="0" w:line="240" w:lineRule="auto"/>
+              <w:spacing w:before="0"/>
               <w:rPr>
                 <w:rFonts w:cs="Arial"/>
                 <w:szCs w:val="20"/>
@@ -10493,7 +9338,7 @@
           </w:tcPr>
           <w:p>
             <w:pPr>
-              <w:spacing w:before="0" w:line="240" w:lineRule="auto"/>
+              <w:spacing w:before="0"/>
               <w:rPr>
                 <w:rFonts w:cs="Arial"/>
                 <w:szCs w:val="20"/>
@@ -10503,8 +9348,7 @@
             <w:r>
               <w:rPr>
                 <w:rFonts w:eastAsia="Calibri" w:cs="Arial"/>
-                <w:sz w:val="24"/>
-                <w:szCs w:val="22"/>
+                <w:szCs w:val="20"/>
                 <w:lang w:val="en-US" w:eastAsia="en-US"/>
               </w:rPr>
               <w:t>Total Post</w:t>
@@ -10529,7 +9373,7 @@
           </w:tcPr>
           <w:p>
             <w:pPr>
-              <w:spacing w:before="0" w:line="240" w:lineRule="auto"/>
+              <w:spacing w:before="0"/>
               <w:rPr>
                 <w:rFonts w:cs="Arial"/>
                 <w:szCs w:val="20"/>
@@ -10564,7 +9408,7 @@
           </w:tcPr>
           <w:p>
             <w:pPr>
-              <w:spacing w:before="0" w:line="240" w:lineRule="auto"/>
+              <w:spacing w:before="0"/>
               <w:rPr>
                 <w:rFonts w:cs="Arial"/>
                 <w:szCs w:val="20"/>
@@ -10607,7 +9451,7 @@
           </w:tcPr>
           <w:p>
             <w:pPr>
-              <w:spacing w:before="0" w:line="240" w:lineRule="auto"/>
+              <w:spacing w:before="0"/>
               <w:rPr>
                 <w:rFonts w:cs="Arial"/>
                 <w:szCs w:val="20"/>
@@ -10644,19 +9488,17 @@
           </w:tcPr>
           <w:p>
             <w:pPr>
-              <w:spacing w:before="0" w:line="240" w:lineRule="auto"/>
+              <w:spacing w:before="0"/>
               <w:rPr>
                 <w:rFonts w:eastAsia="Calibri" w:cs="Arial"/>
-                <w:sz w:val="24"/>
-                <w:szCs w:val="22"/>
+                <w:szCs w:val="20"/>
                 <w:lang w:val="en-US" w:eastAsia="en-US"/>
               </w:rPr>
             </w:pPr>
             <w:r>
               <w:rPr>
                 <w:rFonts w:eastAsia="Calibri" w:cs="Arial"/>
-                <w:sz w:val="24"/>
-                <w:szCs w:val="22"/>
+                <w:szCs w:val="20"/>
                 <w:lang w:val="en-US" w:eastAsia="en-US"/>
               </w:rPr>
               <w:t>Total Engagement</w:t>
@@ -10681,7 +9523,7 @@
           </w:tcPr>
           <w:p>
             <w:pPr>
-              <w:spacing w:before="0" w:line="240" w:lineRule="auto"/>
+              <w:spacing w:before="0"/>
               <w:rPr>
                 <w:rFonts w:cs="Arial"/>
                 <w:szCs w:val="20"/>
@@ -10716,7 +9558,7 @@
           </w:tcPr>
           <w:p>
             <w:pPr>
-              <w:spacing w:before="0" w:line="240" w:lineRule="auto"/>
+              <w:spacing w:before="0"/>
               <w:rPr>
                 <w:rFonts w:cs="Arial"/>
                 <w:szCs w:val="20"/>
@@ -10759,7 +9601,7 @@
           </w:tcPr>
           <w:p>
             <w:pPr>
-              <w:spacing w:before="0" w:line="240" w:lineRule="auto"/>
+              <w:spacing w:before="0"/>
               <w:rPr>
                 <w:rFonts w:cs="Arial"/>
                 <w:szCs w:val="20"/>
@@ -10796,7 +9638,7 @@
           </w:tcPr>
           <w:p>
             <w:pPr>
-              <w:spacing w:before="0" w:line="240" w:lineRule="auto"/>
+              <w:spacing w:before="0"/>
               <w:rPr>
                 <w:rFonts w:cs="Arial"/>
                 <w:szCs w:val="20"/>
@@ -10806,8 +9648,7 @@
             <w:r>
               <w:rPr>
                 <w:rFonts w:eastAsia="Calibri" w:cs="Arial"/>
-                <w:sz w:val="24"/>
-                <w:szCs w:val="22"/>
+                <w:szCs w:val="20"/>
                 <w:lang w:val="en-US" w:eastAsia="en-US"/>
               </w:rPr>
               <w:t>Engaged User Rate</w:t>
@@ -10832,7 +9673,7 @@
           </w:tcPr>
           <w:p>
             <w:pPr>
-              <w:spacing w:before="0" w:line="240" w:lineRule="auto"/>
+              <w:spacing w:before="0"/>
               <w:rPr>
                 <w:rFonts w:cs="Arial"/>
                 <w:szCs w:val="20"/>
@@ -10867,7 +9708,7 @@
           </w:tcPr>
           <w:p>
             <w:pPr>
-              <w:spacing w:before="0" w:line="240" w:lineRule="auto"/>
+              <w:spacing w:before="0"/>
               <w:rPr>
                 <w:rFonts w:cs="Arial"/>
                 <w:szCs w:val="20"/>
@@ -10910,7 +9751,7 @@
           </w:tcPr>
           <w:p>
             <w:pPr>
-              <w:spacing w:before="0" w:line="240" w:lineRule="auto"/>
+              <w:spacing w:before="0"/>
               <w:rPr>
                 <w:rFonts w:cs="Arial"/>
                 <w:szCs w:val="20"/>
@@ -10947,7 +9788,7 @@
           </w:tcPr>
           <w:p>
             <w:pPr>
-              <w:spacing w:before="0" w:line="240" w:lineRule="auto"/>
+              <w:spacing w:before="0"/>
               <w:rPr>
                 <w:rFonts w:cs="Arial"/>
                 <w:szCs w:val="20"/>
@@ -10957,8 +9798,7 @@
             <w:r>
               <w:rPr>
                 <w:rFonts w:eastAsia="Calibri" w:cs="Arial"/>
-                <w:sz w:val="24"/>
-                <w:szCs w:val="22"/>
+                <w:szCs w:val="20"/>
                 <w:lang w:val="en-US" w:eastAsia="en-US"/>
               </w:rPr>
               <w:t>Engagement Rate</w:t>
@@ -10983,7 +9823,7 @@
           </w:tcPr>
           <w:p>
             <w:pPr>
-              <w:spacing w:before="0" w:line="240" w:lineRule="auto"/>
+              <w:spacing w:before="0"/>
               <w:rPr>
                 <w:rFonts w:cs="Arial"/>
                 <w:szCs w:val="20"/>
@@ -11018,7 +9858,7 @@
           </w:tcPr>
           <w:p>
             <w:pPr>
-              <w:spacing w:before="0" w:line="240" w:lineRule="auto"/>
+              <w:spacing w:before="0"/>
               <w:rPr>
                 <w:rFonts w:cs="Arial"/>
                 <w:szCs w:val="20"/>
@@ -11061,7 +9901,7 @@
           </w:tcPr>
           <w:p>
             <w:pPr>
-              <w:spacing w:before="0" w:line="240" w:lineRule="auto"/>
+              <w:spacing w:before="0"/>
               <w:rPr>
                 <w:rFonts w:cs="Arial"/>
                 <w:szCs w:val="20"/>
@@ -11098,7 +9938,7 @@
           </w:tcPr>
           <w:p>
             <w:pPr>
-              <w:spacing w:before="0" w:line="240" w:lineRule="auto"/>
+              <w:spacing w:before="0"/>
               <w:rPr>
                 <w:rFonts w:cs="Arial"/>
                 <w:szCs w:val="20"/>
@@ -11108,8 +9948,7 @@
             <w:r>
               <w:rPr>
                 <w:rFonts w:eastAsia="Calibri" w:cs="Arial"/>
-                <w:sz w:val="24"/>
-                <w:szCs w:val="22"/>
+                <w:szCs w:val="20"/>
                 <w:lang w:val="en-US" w:eastAsia="en-US"/>
               </w:rPr>
               <w:t>Fan Reach Rate</w:t>
@@ -11134,7 +9973,7 @@
           </w:tcPr>
           <w:p>
             <w:pPr>
-              <w:spacing w:before="0" w:line="240" w:lineRule="auto"/>
+              <w:spacing w:before="0"/>
               <w:rPr>
                 <w:rFonts w:cs="Arial"/>
                 <w:szCs w:val="20"/>
@@ -11169,7 +10008,7 @@
           </w:tcPr>
           <w:p>
             <w:pPr>
-              <w:spacing w:before="0" w:line="240" w:lineRule="auto"/>
+              <w:spacing w:before="0"/>
               <w:rPr>
                 <w:rFonts w:cs="Arial"/>
                 <w:szCs w:val="20"/>
@@ -11212,7 +10051,7 @@
           </w:tcPr>
           <w:p>
             <w:pPr>
-              <w:spacing w:before="0" w:line="240" w:lineRule="auto"/>
+              <w:spacing w:before="0"/>
               <w:rPr>
                 <w:rFonts w:cs="Arial"/>
                 <w:szCs w:val="20"/>
@@ -11249,19 +10088,17 @@
           </w:tcPr>
           <w:p>
             <w:pPr>
-              <w:spacing w:before="0" w:line="240" w:lineRule="auto"/>
+              <w:spacing w:before="0"/>
               <w:rPr>
                 <w:rFonts w:eastAsia="Calibri" w:cs="Arial"/>
-                <w:sz w:val="24"/>
-                <w:szCs w:val="22"/>
+                <w:szCs w:val="20"/>
                 <w:lang w:val="en-US" w:eastAsia="en-US"/>
               </w:rPr>
             </w:pPr>
             <w:r>
               <w:rPr>
                 <w:rFonts w:eastAsia="Calibri" w:cs="Arial"/>
-                <w:sz w:val="24"/>
-                <w:szCs w:val="22"/>
+                <w:szCs w:val="20"/>
                 <w:lang w:val="en-US" w:eastAsia="en-US"/>
               </w:rPr>
               <w:t>Reactions, Comments, Shares</w:t>
@@ -11286,7 +10123,7 @@
           </w:tcPr>
           <w:p>
             <w:pPr>
-              <w:spacing w:before="0" w:line="240" w:lineRule="auto"/>
+              <w:spacing w:before="0"/>
               <w:rPr>
                 <w:rFonts w:cs="Arial"/>
                 <w:szCs w:val="20"/>
@@ -11321,7 +10158,7 @@
           </w:tcPr>
           <w:p>
             <w:pPr>
-              <w:spacing w:before="0" w:line="240" w:lineRule="auto"/>
+              <w:spacing w:before="0"/>
               <w:rPr>
                 <w:rFonts w:cs="Arial"/>
                 <w:szCs w:val="20"/>
@@ -11364,7 +10201,7 @@
           </w:tcPr>
           <w:p>
             <w:pPr>
-              <w:spacing w:before="0" w:line="240" w:lineRule="auto"/>
+              <w:spacing w:before="0"/>
               <w:rPr>
                 <w:rFonts w:cs="Arial"/>
                 <w:szCs w:val="20"/>
@@ -11401,19 +10238,17 @@
           </w:tcPr>
           <w:p>
             <w:pPr>
-              <w:spacing w:before="0" w:line="240" w:lineRule="auto"/>
+              <w:spacing w:before="0"/>
               <w:rPr>
                 <w:rFonts w:eastAsia="Calibri" w:cs="Arial"/>
-                <w:sz w:val="24"/>
-                <w:szCs w:val="22"/>
+                <w:szCs w:val="20"/>
                 <w:lang w:val="en-US" w:eastAsia="en-US"/>
               </w:rPr>
             </w:pPr>
             <w:r>
               <w:rPr>
                 <w:rFonts w:eastAsia="Calibri" w:cs="Arial"/>
-                <w:sz w:val="24"/>
-                <w:szCs w:val="22"/>
+                <w:szCs w:val="20"/>
                 <w:lang w:val="en-US" w:eastAsia="en-US"/>
               </w:rPr>
               <w:t>Link Clicks, Other Clicks, Click to Play Video, Photo Views</w:t>
@@ -11438,7 +10273,7 @@
           </w:tcPr>
           <w:p>
             <w:pPr>
-              <w:spacing w:before="0" w:line="240" w:lineRule="auto"/>
+              <w:spacing w:before="0"/>
               <w:rPr>
                 <w:rFonts w:cs="Arial"/>
                 <w:szCs w:val="20"/>
@@ -11473,7 +10308,7 @@
           </w:tcPr>
           <w:p>
             <w:pPr>
-              <w:spacing w:before="0" w:line="240" w:lineRule="auto"/>
+              <w:spacing w:before="0"/>
               <w:rPr>
                 <w:rFonts w:cs="Arial"/>
                 <w:szCs w:val="20"/>
@@ -11516,7 +10351,7 @@
           </w:tcPr>
           <w:p>
             <w:pPr>
-              <w:spacing w:before="0" w:line="240" w:lineRule="auto"/>
+              <w:spacing w:before="0"/>
               <w:rPr>
                 <w:rFonts w:cs="Arial"/>
                 <w:szCs w:val="20"/>
@@ -11573,7 +10408,7 @@
         <w:pStyle w:val="Heading2"/>
       </w:pPr>
       <w:bookmarkStart w:id="30" w:name="_Thiết_kế_sơ_1"/>
-      <w:bookmarkStart w:id="31" w:name="_Toc70056964"/>
+      <w:bookmarkStart w:id="31" w:name="_Toc70080741"/>
       <w:bookmarkEnd w:id="30"/>
       <w:r>
         <w:lastRenderedPageBreak/>
@@ -11601,7 +10436,7 @@
       <w:pPr>
         <w:pStyle w:val="Heading3"/>
       </w:pPr>
-      <w:bookmarkStart w:id="32" w:name="_Toc70056965"/>
+      <w:bookmarkStart w:id="32" w:name="_Toc70080742"/>
       <w:r>
         <w:t>Thiết kế sơ bộ</w:t>
       </w:r>
@@ -11634,7 +10469,7 @@
                     <pic:cNvPicPr/>
                   </pic:nvPicPr>
                   <pic:blipFill>
-                    <a:blip r:embed="rId17" cstate="print">
+                    <a:blip r:embed="rId13" cstate="print">
                       <a:extLst>
                         <a:ext uri="{28A0092B-C50C-407E-A947-70E740481C1C}">
                           <a14:useLocalDpi xmlns:a14="http://schemas.microsoft.com/office/drawing/2010/main" val="0"/>
@@ -11665,18 +10500,9 @@
       <w:pPr>
         <w:pStyle w:val="Heading3"/>
       </w:pPr>
-      <w:bookmarkStart w:id="33" w:name="_Toc70056966"/>
+      <w:bookmarkStart w:id="33" w:name="_Toc70080743"/>
       <w:r>
         <w:t>Bộ lọc dữ liệu</w:t>
-      </w:r>
-      <w:r>
-        <w:t xml:space="preserve"> (Bộ lọc </w:t>
-      </w:r>
-      <w:r>
-        <w:t>từng vùng</w:t>
-      </w:r>
-      <w:r>
-        <w:t>)</w:t>
       </w:r>
       <w:bookmarkEnd w:id="33"/>
     </w:p>
@@ -11707,7 +10533,7 @@
                     <pic:cNvPicPr/>
                   </pic:nvPicPr>
                   <pic:blipFill>
-                    <a:blip r:embed="rId18">
+                    <a:blip r:embed="rId14">
                       <a:extLst>
                         <a:ext uri="{28A0092B-C50C-407E-A947-70E740481C1C}">
                           <a14:useLocalDpi xmlns:a14="http://schemas.microsoft.com/office/drawing/2010/main" val="0"/>
@@ -12722,7 +11548,7 @@
           <w:ilvl w:val="0"/>
           <w:numId w:val="26"/>
         </w:numPr>
-        <w:spacing w:before="0"/>
+        <w:spacing w:before="0" w:after="0" w:line="360" w:lineRule="auto"/>
         <w:rPr>
           <w:rFonts w:eastAsia="MS Mincho" w:cs="Arial"/>
           <w:color w:val="000000"/>
@@ -12756,6 +11582,7 @@
           <w:ilvl w:val="0"/>
           <w:numId w:val="26"/>
         </w:numPr>
+        <w:spacing w:after="0" w:line="360" w:lineRule="auto"/>
         <w:rPr>
           <w:rFonts w:eastAsia="MS Mincho"/>
           <w:lang w:val="en-US" w:eastAsia="ja-JP"/>
@@ -12790,6 +11617,7 @@
           <w:ilvl w:val="0"/>
           <w:numId w:val="26"/>
         </w:numPr>
+        <w:spacing w:after="0" w:line="360" w:lineRule="auto"/>
         <w:rPr>
           <w:rFonts w:eastAsia="MS Mincho"/>
           <w:lang w:val="en-US" w:eastAsia="ja-JP"/>
@@ -12805,16 +11633,9 @@
     </w:p>
     <w:p>
       <w:pPr>
-        <w:rPr>
-          <w:lang w:val="en-US" w:eastAsia="en-US"/>
-        </w:rPr>
-      </w:pPr>
-    </w:p>
-    <w:p>
-      <w:pPr>
         <w:pStyle w:val="Heading3"/>
       </w:pPr>
-      <w:bookmarkStart w:id="34" w:name="_Toc70056967"/>
+      <w:bookmarkStart w:id="34" w:name="_Toc70080744"/>
       <w:r>
         <w:t>T</w:t>
       </w:r>
@@ -12867,7 +11688,7 @@
                     <pic:cNvPicPr/>
                   </pic:nvPicPr>
                   <pic:blipFill>
-                    <a:blip r:embed="rId19"/>
+                    <a:blip r:embed="rId15"/>
                     <a:stretch>
                       <a:fillRect/>
                     </a:stretch>
@@ -12890,17 +11711,9 @@
     </w:p>
     <w:p>
       <w:pPr>
-        <w:rPr>
-          <w:lang w:val="en-US" w:eastAsia="en-US"/>
-        </w:rPr>
-      </w:pPr>
-    </w:p>
-    <w:p>
-      <w:pPr>
         <w:pStyle w:val="Heading5"/>
       </w:pPr>
       <w:r>
-        <w:lastRenderedPageBreak/>
         <w:t>Hiển thị mặc định</w:t>
       </w:r>
     </w:p>
@@ -12999,6 +11812,7 @@
                 <w:szCs w:val="20"/>
                 <w:lang w:val="en-US" w:eastAsia="en-US"/>
               </w:rPr>
+              <w:lastRenderedPageBreak/>
               <w:t>M</w:t>
             </w:r>
             <w:r>
@@ -13077,13 +11891,6 @@
         </w:tc>
       </w:tr>
     </w:tbl>
-    <w:p>
-      <w:pPr>
-        <w:rPr>
-          <w:lang w:val="en-US" w:eastAsia="en-US"/>
-        </w:rPr>
-      </w:pPr>
-    </w:p>
     <w:p>
       <w:pPr>
         <w:pStyle w:val="Heading5"/>
@@ -13164,7 +11971,7 @@
                     <pic:cNvPicPr/>
                   </pic:nvPicPr>
                   <pic:blipFill>
-                    <a:blip r:embed="rId20"/>
+                    <a:blip r:embed="rId16"/>
                     <a:stretch>
                       <a:fillRect/>
                     </a:stretch>
@@ -13646,7 +12453,16 @@
       </w:pPr>
       <w:r>
         <w:lastRenderedPageBreak/>
-        <w:t xml:space="preserve">Biểu đồ cột: </w:t>
+        <w:t>B</w:t>
+      </w:r>
+      <w:r>
+        <w:t>i</w:t>
+      </w:r>
+      <w:r>
+        <w:t>ểu</w:t>
+      </w:r>
+      <w:r>
+        <w:t xml:space="preserve"> đồ cột: </w:t>
       </w:r>
       <w:r>
         <w:t>so sánh lượng fan theo giới tính và độ tuổi</w:t>
@@ -13679,7 +12495,7 @@
                     <pic:cNvPicPr/>
                   </pic:nvPicPr>
                   <pic:blipFill>
-                    <a:blip r:embed="rId21"/>
+                    <a:blip r:embed="rId17"/>
                     <a:stretch>
                       <a:fillRect/>
                     </a:stretch>
@@ -14134,7 +12950,7 @@
                     <pic:cNvPicPr/>
                   </pic:nvPicPr>
                   <pic:blipFill>
-                    <a:blip r:embed="rId22"/>
+                    <a:blip r:embed="rId18"/>
                     <a:stretch>
                       <a:fillRect/>
                     </a:stretch>
@@ -14607,6 +13423,9 @@
       </w:r>
       <w:r>
         <w:t>so sánh lượt tương tác giữa các ngày đăng bài cũng như tỷ lệ giữa các thành phần trong cột</w:t>
+      </w:r>
+      <w:r>
+        <w:t>.</w:t>
       </w:r>
     </w:p>
     <w:p>
@@ -14636,7 +13455,7 @@
                     <pic:cNvPicPr/>
                   </pic:nvPicPr>
                   <pic:blipFill>
-                    <a:blip r:embed="rId23"/>
+                    <a:blip r:embed="rId19"/>
                     <a:stretch>
                       <a:fillRect/>
                     </a:stretch>
@@ -14874,13 +13693,6 @@
         <w:t>theo lựa chọn của người dùng</w:t>
       </w:r>
     </w:p>
-    <w:p>
-      <w:pPr>
-        <w:rPr>
-          <w:lang w:val="en-US" w:eastAsia="en-US"/>
-        </w:rPr>
-      </w:pPr>
-    </w:p>
     <w:tbl>
       <w:tblPr>
         <w:tblStyle w:val="TableGridLight1"/>
@@ -15022,20 +13834,9 @@
     </w:tbl>
     <w:p>
       <w:pPr>
-        <w:spacing w:before="0" w:line="240" w:lineRule="auto"/>
-        <w:rPr>
-          <w:rFonts w:eastAsia="MS Mincho" w:cs="Arial"/>
-          <w:color w:val="000000"/>
-          <w:szCs w:val="20"/>
-          <w:lang w:val="en-US" w:eastAsia="ja-JP"/>
-        </w:rPr>
-      </w:pPr>
-    </w:p>
-    <w:p>
-      <w:pPr>
         <w:pStyle w:val="Heading3"/>
       </w:pPr>
-      <w:bookmarkStart w:id="35" w:name="_Toc70056968"/>
+      <w:bookmarkStart w:id="35" w:name="_Toc70080745"/>
       <w:r>
         <w:t>Các tính năng hiện hữu của PowerBI</w:t>
       </w:r>
@@ -15067,42 +13868,10 @@
     </w:p>
     <w:p>
       <w:pPr>
-        <w:pStyle w:val="ListParagraph"/>
-        <w:numPr>
-          <w:ilvl w:val="0"/>
-          <w:numId w:val="0"/>
-        </w:numPr>
-        <w:shd w:val="clear" w:color="auto" w:fill="FFFFFF"/>
-        <w:spacing w:before="100" w:beforeAutospacing="1" w:after="100" w:afterAutospacing="1"/>
-        <w:ind w:left="360"/>
-        <w:rPr>
-          <w:rFonts w:cs="Arial"/>
-          <w:szCs w:val="20"/>
-        </w:rPr>
-      </w:pPr>
-    </w:p>
-    <w:p>
-      <w:pPr>
-        <w:spacing w:before="0" w:after="160" w:line="259" w:lineRule="auto"/>
-        <w:rPr>
-          <w:rFonts w:eastAsiaTheme="majorEastAsia" w:cstheme="majorBidi"/>
-          <w:b/>
-          <w:color w:val="1F3864" w:themeColor="accent5" w:themeShade="80"/>
-          <w:sz w:val="24"/>
-          <w:szCs w:val="26"/>
-          <w:lang w:val="en-US" w:eastAsia="en-US"/>
-        </w:rPr>
-      </w:pPr>
-      <w:r>
-        <w:br w:type="page"/>
-      </w:r>
-    </w:p>
-    <w:p>
-      <w:pPr>
         <w:pStyle w:val="Heading2"/>
       </w:pPr>
       <w:bookmarkStart w:id="37" w:name="_Thiết_kế_sơ"/>
-      <w:bookmarkStart w:id="38" w:name="_Toc70056969"/>
+      <w:bookmarkStart w:id="38" w:name="_Toc70080746"/>
       <w:bookmarkEnd w:id="37"/>
       <w:r>
         <w:lastRenderedPageBreak/>
@@ -15116,6 +13885,9 @@
       </w:r>
       <w:r>
         <w:t xml:space="preserve"> tổng qua</w:t>
+      </w:r>
+      <w:r>
+        <w:t>n</w:t>
       </w:r>
       <w:r>
         <w:t xml:space="preserve"> </w:t>
@@ -15129,7 +13901,7 @@
       <w:pPr>
         <w:pStyle w:val="Heading3"/>
       </w:pPr>
-      <w:bookmarkStart w:id="39" w:name="_Toc70056970"/>
+      <w:bookmarkStart w:id="39" w:name="_Toc70080747"/>
       <w:r>
         <w:t xml:space="preserve">Thiết kế </w:t>
       </w:r>
@@ -15165,7 +13937,7 @@
                     <pic:cNvPicPr/>
                   </pic:nvPicPr>
                   <pic:blipFill>
-                    <a:blip r:embed="rId24" cstate="print">
+                    <a:blip r:embed="rId20" cstate="print">
                       <a:extLst>
                         <a:ext uri="{28A0092B-C50C-407E-A947-70E740481C1C}">
                           <a14:useLocalDpi xmlns:a14="http://schemas.microsoft.com/office/drawing/2010/main" val="0"/>
@@ -15196,12 +13968,9 @@
       <w:pPr>
         <w:pStyle w:val="Heading3"/>
       </w:pPr>
-      <w:bookmarkStart w:id="40" w:name="_Toc70056971"/>
+      <w:bookmarkStart w:id="40" w:name="_Toc70080748"/>
       <w:r>
         <w:t>Bộ lọc dữ liệu</w:t>
-      </w:r>
-      <w:r>
-        <w:t xml:space="preserve"> toàn cục</w:t>
       </w:r>
       <w:bookmarkEnd w:id="40"/>
     </w:p>
@@ -15232,7 +14001,7 @@
                     <pic:cNvPicPr/>
                   </pic:nvPicPr>
                   <pic:blipFill>
-                    <a:blip r:embed="rId25">
+                    <a:blip r:embed="rId21">
                       <a:extLst>
                         <a:ext uri="{28A0092B-C50C-407E-A947-70E740481C1C}">
                           <a14:useLocalDpi xmlns:a14="http://schemas.microsoft.com/office/drawing/2010/main" val="0"/>
@@ -16098,7 +14867,7 @@
           <w:ilvl w:val="0"/>
           <w:numId w:val="26"/>
         </w:numPr>
-        <w:spacing w:before="0"/>
+        <w:spacing w:before="0" w:after="0" w:line="360" w:lineRule="auto"/>
         <w:rPr>
           <w:rFonts w:eastAsia="MS Mincho" w:cs="Arial"/>
           <w:color w:val="000000"/>
@@ -16141,6 +14910,7 @@
           <w:ilvl w:val="0"/>
           <w:numId w:val="26"/>
         </w:numPr>
+        <w:spacing w:after="0" w:line="360" w:lineRule="auto"/>
         <w:rPr>
           <w:rFonts w:eastAsia="MS Mincho"/>
           <w:lang w:val="en-US" w:eastAsia="ja-JP"/>
@@ -16175,6 +14945,7 @@
           <w:ilvl w:val="0"/>
           <w:numId w:val="26"/>
         </w:numPr>
+        <w:spacing w:after="0" w:line="360" w:lineRule="auto"/>
         <w:rPr>
           <w:rFonts w:eastAsia="MS Mincho"/>
           <w:lang w:val="en-US" w:eastAsia="ja-JP"/>
@@ -16206,7 +14977,7 @@
       <w:pPr>
         <w:pStyle w:val="Heading3"/>
       </w:pPr>
-      <w:bookmarkStart w:id="41" w:name="_Toc70056972"/>
+      <w:bookmarkStart w:id="41" w:name="_Toc70080749"/>
       <w:r>
         <w:t>T</w:t>
       </w:r>
@@ -16259,7 +15030,7 @@
                     <pic:cNvPicPr/>
                   </pic:nvPicPr>
                   <pic:blipFill>
-                    <a:blip r:embed="rId26"/>
+                    <a:blip r:embed="rId22"/>
                     <a:stretch>
                       <a:fillRect/>
                     </a:stretch>
@@ -16444,13 +15215,6 @@
         </w:tc>
       </w:tr>
     </w:tbl>
-    <w:p>
-      <w:pPr>
-        <w:rPr>
-          <w:lang w:val="en-US" w:eastAsia="en-US"/>
-        </w:rPr>
-      </w:pPr>
-    </w:p>
     <w:p>
       <w:pPr>
         <w:pStyle w:val="Heading5"/>
@@ -16515,7 +15279,7 @@
                     <pic:cNvPicPr/>
                   </pic:nvPicPr>
                   <pic:blipFill>
-                    <a:blip r:embed="rId27"/>
+                    <a:blip r:embed="rId23"/>
                     <a:stretch>
                       <a:fillRect/>
                     </a:stretch>
@@ -16766,7 +15530,7 @@
                     <pic:cNvPicPr/>
                   </pic:nvPicPr>
                   <pic:blipFill>
-                    <a:blip r:embed="rId28"/>
+                    <a:blip r:embed="rId24"/>
                     <a:stretch>
                       <a:fillRect/>
                     </a:stretch>
@@ -16953,13 +15717,6 @@
     </w:tbl>
     <w:p>
       <w:pPr>
-        <w:rPr>
-          <w:lang w:val="en-US" w:eastAsia="en-US"/>
-        </w:rPr>
-      </w:pPr>
-    </w:p>
-    <w:p>
-      <w:pPr>
         <w:pStyle w:val="Heading5"/>
       </w:pPr>
       <w:r>
@@ -17102,7 +15859,23 @@
                 <w:szCs w:val="20"/>
                 <w:lang w:val="en-US" w:eastAsia="en-US"/>
               </w:rPr>
-              <w:t xml:space="preserve">giá trị dòng đó và </w:t>
+              <w:t xml:space="preserve">giá trị </w:t>
+            </w:r>
+            <w:r>
+              <w:rPr>
+                <w:rFonts w:cs="Arial"/>
+                <w:szCs w:val="20"/>
+                <w:lang w:val="en-US" w:eastAsia="en-US"/>
+              </w:rPr>
+              <w:t>post</w:t>
+            </w:r>
+            <w:r>
+              <w:rPr>
+                <w:rFonts w:cs="Arial"/>
+                <w:szCs w:val="20"/>
+                <w:lang w:val="en-US" w:eastAsia="en-US"/>
+              </w:rPr>
+              <w:t xml:space="preserve"> và </w:t>
             </w:r>
             <w:r>
               <w:rPr>
@@ -17110,7 +15883,23 @@
                 <w:szCs w:val="20"/>
                 <w:lang w:val="en-US" w:eastAsia="ja-JP"/>
               </w:rPr>
-              <w:t>lọc dữ liệu tất cả các giá trị có trong Báo cáo theo dòng đó.</w:t>
+              <w:t xml:space="preserve">lọc dữ liệu tất cả các giá trị có trong Báo cáo theo </w:t>
+            </w:r>
+            <w:r>
+              <w:rPr>
+                <w:rFonts w:eastAsia="MS Mincho" w:cs="Arial"/>
+                <w:szCs w:val="20"/>
+                <w:lang w:val="en-US" w:eastAsia="ja-JP"/>
+              </w:rPr>
+              <w:t>post</w:t>
+            </w:r>
+            <w:r>
+              <w:rPr>
+                <w:rFonts w:eastAsia="MS Mincho" w:cs="Arial"/>
+                <w:szCs w:val="20"/>
+                <w:lang w:val="en-US" w:eastAsia="ja-JP"/>
+              </w:rPr>
+              <w:t>.</w:t>
             </w:r>
           </w:p>
         </w:tc>
@@ -17120,7 +15909,7 @@
       <w:pPr>
         <w:pStyle w:val="Heading3"/>
       </w:pPr>
-      <w:bookmarkStart w:id="42" w:name="_Toc70056973"/>
+      <w:bookmarkStart w:id="42" w:name="_Toc70080750"/>
       <w:r>
         <w:t>Các tính năng hiện hữu của PowerBI</w:t>
       </w:r>
@@ -17171,22 +15960,6 @@
     </w:p>
     <w:p>
       <w:pPr>
-        <w:rPr>
-          <w:rFonts w:eastAsia="MS Mincho"/>
-          <w:lang w:val="en-US" w:eastAsia="ja-JP"/>
-        </w:rPr>
-      </w:pPr>
-    </w:p>
-    <w:p>
-      <w:pPr>
-        <w:rPr>
-          <w:rFonts w:eastAsia="MS Mincho"/>
-          <w:lang w:val="en-US" w:eastAsia="ja-JP"/>
-        </w:rPr>
-      </w:pPr>
-    </w:p>
-    <w:p>
-      <w:pPr>
         <w:pStyle w:val="ListParagraph"/>
         <w:numPr>
           <w:ilvl w:val="0"/>
@@ -17224,7 +15997,7 @@
         <w:pStyle w:val="Heading1"/>
         <w:spacing w:line="276" w:lineRule="auto"/>
       </w:pPr>
-      <w:bookmarkStart w:id="46" w:name="_Toc70056974"/>
+      <w:bookmarkStart w:id="46" w:name="_Toc70080751"/>
       <w:r>
         <w:lastRenderedPageBreak/>
         <w:t>Phụ lục</w:t>
@@ -17384,103 +16157,9 @@
     </w:p>
     <w:p>
       <w:pPr>
-        <w:rPr>
-          <w:lang w:val="en-US" w:eastAsia="en-US"/>
-        </w:rPr>
-      </w:pPr>
-      <w:r>
-        <w:rPr>
-          <w:lang w:val="en-US" w:eastAsia="en-US"/>
-        </w:rPr>
-        <w:t xml:space="preserve">Các chỉ số không được đưa vào </w:t>
-      </w:r>
-      <w:r>
-        <w:rPr>
-          <w:lang w:val="en-US" w:eastAsia="en-US"/>
-        </w:rPr>
-        <w:t>các</w:t>
-      </w:r>
-      <w:r>
-        <w:rPr>
-          <w:lang w:val="en-US" w:eastAsia="en-US"/>
-        </w:rPr>
-        <w:t xml:space="preserve"> mục trên nhưng có ở phần phụ lục này có thể được cân nhắc đưa vào trong các giai đoạn phát hành (release) trong tương lai.</w:t>
-      </w:r>
-    </w:p>
-    <w:p>
-      <w:pPr>
-        <w:shd w:val="clear" w:color="auto" w:fill="FFFFFF"/>
-        <w:spacing w:before="150" w:line="240" w:lineRule="auto"/>
-        <w:rPr>
-          <w:rFonts w:cs="Arial"/>
-          <w:b/>
-          <w:bCs/>
-          <w:color w:val="000000"/>
-          <w:szCs w:val="20"/>
-          <w:lang w:val="en-US" w:eastAsia="en-US"/>
-        </w:rPr>
-      </w:pPr>
-      <w:r>
-        <w:rPr>
-          <w:rFonts w:cs="Arial"/>
-          <w:b/>
-          <w:bCs/>
-          <w:color w:val="000000"/>
-          <w:szCs w:val="20"/>
-          <w:lang w:val="en-US" w:eastAsia="en-US"/>
-        </w:rPr>
-        <w:t>Là Trư</w:t>
-      </w:r>
-      <w:r>
-        <w:rPr>
-          <w:rFonts w:cs="Arial"/>
-          <w:b/>
-          <w:bCs/>
-          <w:color w:val="000000"/>
-          <w:szCs w:val="20"/>
-          <w:lang w:val="vi-VN" w:eastAsia="en-US"/>
-        </w:rPr>
-        <w:t>ởng, ph</w:t>
-      </w:r>
-      <w:r>
-        <w:rPr>
-          <w:rFonts w:cs="Arial"/>
-          <w:b/>
-          <w:bCs/>
-          <w:color w:val="000000"/>
-          <w:szCs w:val="20"/>
-          <w:lang w:val="en-US" w:eastAsia="en-US"/>
-        </w:rPr>
-        <w:t xml:space="preserve">ó Phòng, Nhân viên Phòng, khi xem Báo cáo tình hình </w:t>
-      </w:r>
-      <w:r>
-        <w:rPr>
-          <w:rFonts w:cs="Arial"/>
-          <w:b/>
-          <w:bCs/>
-          <w:color w:val="000000"/>
-          <w:szCs w:val="20"/>
-          <w:lang w:val="en-US" w:eastAsia="en-US"/>
-        </w:rPr>
-        <w:t>cảng, hãng tàu, tuyến dịch vụ và chất lượng dịch vụ cảng</w:t>
-      </w:r>
-      <w:r>
-        <w:rPr>
-          <w:rFonts w:cs="Arial"/>
-          <w:b/>
-          <w:bCs/>
-          <w:color w:val="000000"/>
-          <w:szCs w:val="20"/>
-          <w:lang w:val="en-US" w:eastAsia="en-US"/>
-        </w:rPr>
-        <w:t>, tôi có thể thực hiện những hành động sau:</w:t>
-      </w:r>
-    </w:p>
-    <w:p>
-      <w:pPr>
         <w:pStyle w:val="Heading2"/>
       </w:pPr>
-      <w:bookmarkStart w:id="47" w:name="_Toc70056975"/>
+      <w:bookmarkStart w:id="47" w:name="_Toc70080752"/>
       <w:r>
         <w:t xml:space="preserve">Báo cáo </w:t>
       </w:r>
@@ -17520,7 +16199,15 @@
           <w:szCs w:val="20"/>
           <w:lang w:val="en-US" w:eastAsia="en-US"/>
         </w:rPr>
-        <w:t>Theo dõi các chỉ số của các trang.</w:t>
+        <w:t xml:space="preserve">Theo dõi các chỉ số của </w:t>
+      </w:r>
+      <w:r>
+        <w:rPr>
+          <w:rFonts w:cs="Arial"/>
+          <w:szCs w:val="20"/>
+          <w:lang w:val="en-US" w:eastAsia="en-US"/>
+        </w:rPr>
+        <w:t>trang.</w:t>
       </w:r>
     </w:p>
     <w:p>
@@ -17561,7 +16248,7 @@
           <w:szCs w:val="20"/>
           <w:lang w:val="en-US" w:eastAsia="en-US"/>
         </w:rPr>
-        <w:t>Là căn cứ để đề xuất, điều chỉnh chính sách vĩ mô</w:t>
+        <w:t xml:space="preserve">Là căn cứ để đề xuất, </w:t>
       </w:r>
       <w:r>
         <w:rPr>
@@ -17569,7 +16256,7 @@
           <w:szCs w:val="20"/>
           <w:lang w:val="en-US" w:eastAsia="en-US"/>
         </w:rPr>
-        <w:t>, xây dựng kế hoạch.</w:t>
+        <w:t>xây dựng kế hoạch, chiến dịch phục vụ khách hàng.</w:t>
       </w:r>
     </w:p>
     <w:p>
@@ -17578,7 +16265,7 @@
         <w:rPr>
           <w:rFonts w:cs="Arial"/>
           <w:szCs w:val="20"/>
-          <w:lang w:val="vi-VN" w:eastAsia="en-US"/>
+          <w:lang w:val="en-US" w:eastAsia="en-US"/>
         </w:rPr>
       </w:pPr>
       <w:r>
@@ -17588,6 +16275,14 @@
           <w:lang w:val="vi-VN" w:eastAsia="en-US"/>
         </w:rPr>
         <w:t>Tiêu chí lọc dữ liệu</w:t>
+      </w:r>
+      <w:r>
+        <w:rPr>
+          <w:rFonts w:cs="Arial"/>
+          <w:szCs w:val="20"/>
+          <w:lang w:val="en-US" w:eastAsia="en-US"/>
+        </w:rPr>
+        <w:t>:</w:t>
       </w:r>
     </w:p>
     <w:p>
@@ -17612,16 +16307,6 @@
         </w:rPr>
         <w:t>Theo khoảng thời gian</w:t>
       </w:r>
-    </w:p>
-    <w:p>
-      <w:pPr>
-        <w:spacing w:before="0"/>
-        <w:rPr>
-          <w:rFonts w:cs="Arial"/>
-          <w:szCs w:val="20"/>
-          <w:lang w:val="en-US" w:eastAsia="en-US"/>
-        </w:rPr>
-      </w:pPr>
     </w:p>
     <w:tbl>
       <w:tblPr>
@@ -18107,19 +16792,9 @@
     </w:tbl>
     <w:p>
       <w:pPr>
-        <w:spacing w:before="0" w:line="240" w:lineRule="auto"/>
-        <w:rPr>
-          <w:rFonts w:cs="Arial"/>
-          <w:szCs w:val="20"/>
-          <w:lang w:val="en-US" w:eastAsia="en-US"/>
-        </w:rPr>
-      </w:pPr>
-    </w:p>
-    <w:p>
-      <w:pPr>
         <w:pStyle w:val="Heading2"/>
       </w:pPr>
-      <w:bookmarkStart w:id="48" w:name="_Toc70056976"/>
+      <w:bookmarkStart w:id="48" w:name="_Toc70080753"/>
       <w:r>
         <w:t xml:space="preserve">Báo cáo </w:t>
       </w:r>
@@ -18151,7 +16826,39 @@
           <w:szCs w:val="20"/>
           <w:lang w:val="vi-VN" w:eastAsia="en-US"/>
         </w:rPr>
-        <w:t>. Theo dõi chỉ só của từng bài đăng cũng như tổng quan.</w:t>
+        <w:t xml:space="preserve">. Theo dõi chỉ </w:t>
+      </w:r>
+      <w:r>
+        <w:rPr>
+          <w:rFonts w:cs="Arial"/>
+          <w:szCs w:val="20"/>
+          <w:lang w:val="en-US" w:eastAsia="en-US"/>
+        </w:rPr>
+        <w:t>số</w:t>
+      </w:r>
+      <w:r>
+        <w:rPr>
+          <w:rFonts w:cs="Arial"/>
+          <w:szCs w:val="20"/>
+          <w:lang w:val="vi-VN" w:eastAsia="en-US"/>
+        </w:rPr>
+        <w:t xml:space="preserve"> của từng bài đăng cũng như tổng quan</w:t>
+      </w:r>
+      <w:r>
+        <w:rPr>
+          <w:rFonts w:cs="Arial"/>
+          <w:szCs w:val="20"/>
+          <w:lang w:val="en-US" w:eastAsia="en-US"/>
+        </w:rPr>
+        <w:t xml:space="preserve"> các bài đăng</w:t>
+      </w:r>
+      <w:r>
+        <w:rPr>
+          <w:rFonts w:cs="Arial"/>
+          <w:szCs w:val="20"/>
+          <w:lang w:val="vi-VN" w:eastAsia="en-US"/>
+        </w:rPr>
+        <w:t>.</w:t>
       </w:r>
     </w:p>
     <w:p>
@@ -18188,17 +16895,17 @@
         <w:rPr>
           <w:rFonts w:cs="Arial"/>
           <w:szCs w:val="20"/>
-          <w:lang w:val="vi-VN" w:eastAsia="en-US"/>
+          <w:lang w:val="en-US" w:eastAsia="en-US"/>
         </w:rPr>
-        <w:t xml:space="preserve">Là căn cứ để đề xuất, điều </w:t>
+        <w:t xml:space="preserve">Là căn cứ để đề xuất, </w:t>
       </w:r>
       <w:r>
         <w:rPr>
           <w:rFonts w:cs="Arial"/>
           <w:szCs w:val="20"/>
-          <w:lang w:val="vi-VN" w:eastAsia="en-US"/>
+          <w:lang w:val="en-US" w:eastAsia="en-US"/>
         </w:rPr>
-        <w:t>chỉnh chính sách liên quan và xây dựng kế hoạch trong tương lai.</w:t>
+        <w:t>xây dựng kế hoạch, chiến dịch phục vụ khách hàng.</w:t>
       </w:r>
     </w:p>
     <w:p>
@@ -18207,7 +16914,7 @@
         <w:rPr>
           <w:rFonts w:cs="Arial"/>
           <w:szCs w:val="20"/>
-          <w:lang w:val="vi-VN" w:eastAsia="en-US"/>
+          <w:lang w:val="en-US" w:eastAsia="en-US"/>
         </w:rPr>
       </w:pPr>
       <w:r>
@@ -18217,6 +16924,14 @@
           <w:lang w:val="vi-VN" w:eastAsia="en-US"/>
         </w:rPr>
         <w:t>Tiêu chí lọc dữ liệu</w:t>
+      </w:r>
+      <w:r>
+        <w:rPr>
+          <w:rFonts w:cs="Arial"/>
+          <w:szCs w:val="20"/>
+          <w:lang w:val="en-US" w:eastAsia="en-US"/>
+        </w:rPr>
+        <w:t>:</w:t>
       </w:r>
     </w:p>
     <w:p>
@@ -18459,7 +17174,6 @@
               <w:rPr>
                 <w:lang w:val="en-US" w:eastAsia="en-US"/>
               </w:rPr>
-              <w:lastRenderedPageBreak/>
               <w:t>Total reach</w:t>
             </w:r>
           </w:p>
@@ -18675,6 +17389,13 @@
           </w:p>
         </w:tc>
       </w:tr>
+      <w:bookmarkEnd w:id="5"/>
+      <w:bookmarkEnd w:id="6"/>
+      <w:bookmarkEnd w:id="7"/>
+      <w:bookmarkEnd w:id="8"/>
+      <w:bookmarkEnd w:id="9"/>
+      <w:bookmarkEnd w:id="10"/>
+      <w:bookmarkEnd w:id="11"/>
     </w:tbl>
     <w:p>
       <w:pPr>
@@ -18686,83 +17407,10 @@
         </w:rPr>
       </w:pPr>
     </w:p>
-    <w:p>
-      <w:pPr>
-        <w:spacing w:before="0" w:line="240" w:lineRule="auto"/>
-        <w:rPr>
-          <w:rFonts w:cs="Arial"/>
-          <w:szCs w:val="20"/>
-          <w:lang w:val="vi-VN" w:eastAsia="en-US"/>
-        </w:rPr>
-      </w:pPr>
-    </w:p>
-    <w:p>
-      <w:pPr>
-        <w:pStyle w:val="Heading1"/>
-        <w:rPr>
-          <w:lang w:val="vi-VN"/>
-        </w:rPr>
-      </w:pPr>
-      <w:bookmarkStart w:id="49" w:name="_Toc70056977"/>
-      <w:bookmarkEnd w:id="6"/>
-      <w:bookmarkEnd w:id="7"/>
-      <w:bookmarkEnd w:id="8"/>
-      <w:bookmarkEnd w:id="9"/>
-      <w:bookmarkEnd w:id="10"/>
-      <w:bookmarkEnd w:id="11"/>
-      <w:bookmarkEnd w:id="12"/>
-      <w:r>
-        <w:rPr>
-          <w:lang w:val="vi-VN"/>
-        </w:rPr>
-        <w:t>Phụ lục</w:t>
-      </w:r>
-      <w:r>
-        <w:rPr>
-          <w:rFonts w:eastAsia="MS Mincho" w:hint="eastAsia"/>
-          <w:lang w:val="vi-VN" w:eastAsia="ja-JP"/>
-        </w:rPr>
-        <w:t xml:space="preserve">: </w:t>
-      </w:r>
-      <w:r>
-        <w:rPr>
-          <w:rFonts w:eastAsia="MS Mincho"/>
-          <w:lang w:val="vi-VN" w:eastAsia="ja-JP"/>
-        </w:rPr>
-        <w:t>Những công việc được đề xuất nhưng không thực hiện trong giai đoạn Quick-win</w:t>
-      </w:r>
-      <w:bookmarkEnd w:id="49"/>
-      <w:r>
-        <w:rPr>
-          <w:rFonts w:eastAsia="MS Mincho"/>
-          <w:lang w:val="vi-VN" w:eastAsia="ja-JP"/>
-        </w:rPr>
-        <w:t xml:space="preserve"> </w:t>
-      </w:r>
-    </w:p>
-    <w:p>
-      <w:pPr>
-        <w:rPr>
-          <w:lang w:val="en-US" w:eastAsia="en-US"/>
-        </w:rPr>
-      </w:pPr>
-      <w:r>
-        <w:rPr>
-          <w:lang w:val="vi-VN" w:eastAsia="en-US"/>
-        </w:rPr>
-        <w:t>Những công việc ở phần phụ lục này có thể được cân nhắc đưa vào trong các giai đoạn phát hành (release) trong tương lai.</w:t>
-      </w:r>
-      <w:r>
-        <w:rPr>
-          <w:lang w:val="en-US" w:eastAsia="en-US"/>
-        </w:rPr>
-        <w:t xml:space="preserve"> </w:t>
-      </w:r>
-    </w:p>
     <w:sectPr>
-      <w:headerReference w:type="default" r:id="rId29"/>
-      <w:footerReference w:type="default" r:id="rId30"/>
-      <w:footerReference w:type="first" r:id="rId31"/>
+      <w:headerReference w:type="default" r:id="rId25"/>
+      <w:footerReference w:type="default" r:id="rId26"/>
+      <w:footerReference w:type="first" r:id="rId27"/>
       <w:pgSz w:w="11907" w:h="16839" w:code="9"/>
       <w:pgMar w:top="1985" w:right="1701" w:bottom="1701" w:left="1701" w:header="432" w:footer="245" w:gutter="0"/>
       <w:cols w:space="720"/>
@@ -18826,7 +17474,7 @@
           <w:rPr>
             <w:noProof/>
           </w:rPr>
-          <w:t>20</w:t>
+          <w:t>5</w:t>
         </w:r>
         <w:r>
           <w:rPr>
@@ -26031,15 +24679,6 @@
 </file>
 
 <file path=customXml/item3.xml><?xml version="1.0" encoding="utf-8"?>
-<?mso-contentType ?>
-<FormTemplates xmlns="http://schemas.microsoft.com/sharepoint/v3/contenttype/forms">
-  <Display>DocumentLibraryForm</Display>
-  <Edit>DocumentLibraryForm</Edit>
-  <New>DocumentLibraryForm</New>
-</FormTemplates>
-</file>
-
-<file path=customXml/item4.xml><?xml version="1.0" encoding="utf-8"?>
 <ct:contentTypeSchema xmlns:ct="http://schemas.microsoft.com/office/2006/metadata/contentType" xmlns:ma="http://schemas.microsoft.com/office/2006/metadata/properties/metaAttributes" ct:_="" ma:_="" ma:contentTypeName="Document" ma:contentTypeID="0x0101004AB1658861947D4E972341E8DED12EA0" ma:contentTypeVersion="6" ma:contentTypeDescription="Create a new document." ma:contentTypeScope="" ma:versionID="bca7faf5ec9886bfb11deb53e963cc7f">
   <xsd:schema xmlns:xsd="http://www.w3.org/2001/XMLSchema" xmlns:xs="http://www.w3.org/2001/XMLSchema" xmlns:p="http://schemas.microsoft.com/office/2006/metadata/properties" xmlns:ns2="173d480f-3907-4e6d-bc02-bc203bd7ea8f" xmlns:ns3="12a0edd0-7d21-42a2-afe3-7e862f74f18a" targetNamespace="http://schemas.microsoft.com/office/2006/metadata/properties" ma:root="true" ma:fieldsID="f2b601e302a3d05f82a459821821a865" ns2:_="" ns3:_="">
     <xsd:import namespace="173d480f-3907-4e6d-bc02-bc203bd7ea8f"/>
@@ -26218,6 +24857,15 @@
 </ct:contentTypeSchema>
 </file>
 
+<file path=customXml/item4.xml><?xml version="1.0" encoding="utf-8"?>
+<?mso-contentType ?>
+<FormTemplates xmlns="http://schemas.microsoft.com/sharepoint/v3/contenttype/forms">
+  <Display>DocumentLibraryForm</Display>
+  <Edit>DocumentLibraryForm</Edit>
+  <New>DocumentLibraryForm</New>
+</FormTemplates>
+</file>
+
 <file path=customXml/item5.xml><?xml version="1.0" encoding="utf-8"?>
 <b:Sources xmlns:b="http://schemas.openxmlformats.org/officeDocument/2006/bibliography" xmlns="http://schemas.openxmlformats.org/officeDocument/2006/bibliography" SelectedStyle="\APASixthEditionOfficeOnline.xsl" StyleName="APA" Version="6"/>
 </file>
@@ -26240,14 +24888,6 @@
 </file>
 
 <file path=customXml/itemProps3.xml><?xml version="1.0" encoding="utf-8"?>
-<ds:datastoreItem xmlns:ds="http://schemas.openxmlformats.org/officeDocument/2006/customXml" ds:itemID="{415C6579-4B24-42AA-8CEF-B3341DBF2F86}">
-  <ds:schemaRefs>
-    <ds:schemaRef ds:uri="http://schemas.microsoft.com/sharepoint/v3/contenttype/forms"/>
-  </ds:schemaRefs>
-</ds:datastoreItem>
-</file>
-
-<file path=customXml/itemProps4.xml><?xml version="1.0" encoding="utf-8"?>
 <ds:datastoreItem xmlns:ds="http://schemas.openxmlformats.org/officeDocument/2006/customXml" ds:itemID="{196046E3-8060-49F5-A998-BB9EB1BEA871}">
   <ds:schemaRefs>
     <ds:schemaRef ds:uri="http://schemas.microsoft.com/office/2006/metadata/contentType"/>
@@ -26266,8 +24906,16 @@
 </ds:datastoreItem>
 </file>
 
+<file path=customXml/itemProps4.xml><?xml version="1.0" encoding="utf-8"?>
+<ds:datastoreItem xmlns:ds="http://schemas.openxmlformats.org/officeDocument/2006/customXml" ds:itemID="{415C6579-4B24-42AA-8CEF-B3341DBF2F86}">
+  <ds:schemaRefs>
+    <ds:schemaRef ds:uri="http://schemas.microsoft.com/sharepoint/v3/contenttype/forms"/>
+  </ds:schemaRefs>
+</ds:datastoreItem>
+</file>
+
 <file path=customXml/itemProps5.xml><?xml version="1.0" encoding="utf-8"?>
-<ds:datastoreItem xmlns:ds="http://schemas.openxmlformats.org/officeDocument/2006/customXml" ds:itemID="{C199CE20-8076-4DB8-820D-387CD84EF456}">
+<ds:datastoreItem xmlns:ds="http://schemas.openxmlformats.org/officeDocument/2006/customXml" ds:itemID="{D65587CB-6795-4E15-BD4C-9767D4652C1C}">
   <ds:schemaRefs>
     <ds:schemaRef ds:uri="http://schemas.openxmlformats.org/officeDocument/2006/bibliography"/>
   </ds:schemaRefs>
